--- a/课设报告.docx
+++ b/课设报告.docx
@@ -1,6 +1,6 @@
 
 <file path=word/document.xml><?xml version="1.0" encoding="utf-8"?>
-<w:document xmlns:wpc="http://schemas.microsoft.com/office/word/2010/wordprocessingCanvas" xmlns:mc="http://schemas.openxmlformats.org/markup-compatibility/2006" xmlns:o="urn:schemas-microsoft-com:office:office" xmlns:r="http://schemas.openxmlformats.org/officeDocument/2006/relationships" xmlns:m="http://schemas.openxmlformats.org/officeDocument/2006/math" xmlns:v="urn:schemas-microsoft-com:vml" xmlns:wp14="http://schemas.microsoft.com/office/word/2010/wordprocessingDrawing" xmlns:wp="http://schemas.openxmlformats.org/drawingml/2006/wordprocessingDrawing" xmlns:w10="urn:schemas-microsoft-com:office:word" xmlns:w="http://schemas.openxmlformats.org/wordprocessingml/2006/main" xmlns:w14="http://schemas.microsoft.com/office/word/2010/wordml" xmlns:w15="http://schemas.microsoft.com/office/word/2012/wordml" xmlns:wpg="http://schemas.microsoft.com/office/word/2010/wordprocessingGroup" xmlns:wpi="http://schemas.microsoft.com/office/word/2010/wordprocessingInk" xmlns:wne="http://schemas.microsoft.com/office/word/2006/wordml" xmlns:wps="http://schemas.microsoft.com/office/word/2010/wordprocessingShape" mc:Ignorable="w14 w15 wp14">
+<w:document xmlns:wpc="http://schemas.microsoft.com/office/word/2010/wordprocessingCanvas" xmlns:mo="http://schemas.microsoft.com/office/mac/office/2008/main" xmlns:mc="http://schemas.openxmlformats.org/markup-compatibility/2006" xmlns:mv="urn:schemas-microsoft-com:mac:vml" xmlns:o="urn:schemas-microsoft-com:office:office" xmlns:r="http://schemas.openxmlformats.org/officeDocument/2006/relationships" xmlns:m="http://schemas.openxmlformats.org/officeDocument/2006/math" xmlns:v="urn:schemas-microsoft-com:vml" xmlns:wp14="http://schemas.microsoft.com/office/word/2010/wordprocessingDrawing" xmlns:wp="http://schemas.openxmlformats.org/drawingml/2006/wordprocessingDrawing" xmlns:w10="urn:schemas-microsoft-com:office:word" xmlns:w="http://schemas.openxmlformats.org/wordprocessingml/2006/main" xmlns:w14="http://schemas.microsoft.com/office/word/2010/wordml" xmlns:w15="http://schemas.microsoft.com/office/word/2012/wordml" xmlns:wpg="http://schemas.microsoft.com/office/word/2010/wordprocessingGroup" xmlns:wpi="http://schemas.microsoft.com/office/word/2010/wordprocessingInk" xmlns:wne="http://schemas.microsoft.com/office/word/2006/wordml" xmlns:wps="http://schemas.microsoft.com/office/word/2010/wordprocessingShape" mc:Ignorable="w14 w15 wp14">
   <w:body>
     <w:p>
       <w:pPr>
@@ -442,7 +442,7 @@
           <w:p>
             <w:pPr>
               <w:rPr>
-                <w:rFonts w:ascii="黑体" w:eastAsia="黑体" w:hAnsi="黑体" w:hint="eastAsia"/>
+                <w:rFonts w:ascii="黑体" w:eastAsia="黑体" w:hAnsi="黑体"/>
                 <w:b/>
                 <w:sz w:val="15"/>
                 <w:szCs w:val="15"/>
@@ -538,7 +538,7 @@
           <w:p>
             <w:pPr>
               <w:rPr>
-                <w:rFonts w:ascii="黑体" w:eastAsia="黑体" w:hAnsi="黑体" w:hint="eastAsia"/>
+                <w:rFonts w:ascii="黑体" w:eastAsia="黑体" w:hAnsi="黑体"/>
                 <w:b/>
                 <w:sz w:val="15"/>
                 <w:szCs w:val="15"/>
@@ -606,7 +606,7 @@
           <w:p>
             <w:pPr>
               <w:rPr>
-                <w:rFonts w:ascii="黑体" w:eastAsia="黑体" w:hAnsi="黑体" w:hint="eastAsia"/>
+                <w:rFonts w:ascii="黑体" w:eastAsia="黑体" w:hAnsi="黑体"/>
                 <w:b/>
                 <w:sz w:val="15"/>
                 <w:szCs w:val="15"/>
@@ -636,7 +636,7 @@
           <w:p>
             <w:pPr>
               <w:rPr>
-                <w:rFonts w:ascii="黑体" w:eastAsia="黑体" w:hAnsi="黑体" w:hint="eastAsia"/>
+                <w:rFonts w:ascii="黑体" w:eastAsia="黑体" w:hAnsi="黑体"/>
                 <w:b/>
                 <w:sz w:val="15"/>
                 <w:szCs w:val="15"/>
@@ -683,7 +683,7 @@
           <w:p>
             <w:pPr>
               <w:rPr>
-                <w:rFonts w:ascii="黑体" w:eastAsia="黑体" w:hAnsi="黑体" w:hint="eastAsia"/>
+                <w:rFonts w:ascii="黑体" w:eastAsia="黑体" w:hAnsi="黑体"/>
                 <w:b/>
                 <w:sz w:val="15"/>
                 <w:szCs w:val="15"/>
@@ -721,7 +721,7 @@
           <w:p>
             <w:pPr>
               <w:rPr>
-                <w:rFonts w:ascii="黑体" w:eastAsia="黑体" w:hAnsi="黑体" w:hint="eastAsia"/>
+                <w:rFonts w:ascii="黑体" w:eastAsia="黑体" w:hAnsi="黑体"/>
                 <w:b/>
                 <w:sz w:val="13"/>
                 <w:szCs w:val="13"/>
@@ -1165,7 +1165,7 @@
           <w:p>
             <w:pPr>
               <w:rPr>
-                <w:rFonts w:ascii="黑体" w:eastAsia="黑体" w:hAnsi="黑体" w:hint="eastAsia"/>
+                <w:rFonts w:ascii="黑体" w:eastAsia="黑体" w:hAnsi="黑体"/>
                 <w:b/>
                 <w:sz w:val="15"/>
                 <w:szCs w:val="15"/>
@@ -1250,11 +1250,6 @@
       </w:pPr>
     </w:p>
     <w:p>
-      <w:pPr>
-        <w:rPr>
-          <w:rFonts w:hint="eastAsia"/>
-        </w:rPr>
-      </w:pPr>
       <w:r>
         <w:rPr>
           <w:rFonts w:ascii="黑体" w:eastAsia="黑体" w:hAnsi="黑体" w:hint="eastAsia"/>
@@ -1275,9 +1270,6 @@
     <w:p>
       <w:pPr>
         <w:pStyle w:val="1"/>
-        <w:rPr>
-          <w:rFonts w:hint="eastAsia"/>
-        </w:rPr>
       </w:pPr>
       <w:bookmarkStart w:id="0" w:name="_Toc437416613"/>
       <w:bookmarkStart w:id="1" w:name="_Toc469496383"/>
@@ -1302,9 +1294,6 @@
     <w:p>
       <w:pPr>
         <w:ind w:firstLine="420"/>
-        <w:rPr>
-          <w:rFonts w:hint="eastAsia"/>
-        </w:rPr>
       </w:pPr>
       <w:r>
         <w:rPr>
@@ -1316,16 +1305,12 @@
     <w:p>
       <w:pPr>
         <w:ind w:firstLine="420"/>
-        <w:rPr>
-          <w:rFonts w:hint="eastAsia"/>
-        </w:rPr>
       </w:pPr>
     </w:p>
     <w:p>
       <w:pPr>
         <w:pStyle w:val="2"/>
         <w:rPr>
-          <w:rFonts w:hint="eastAsia"/>
           <w:sz w:val="24"/>
           <w:szCs w:val="24"/>
         </w:rPr>
@@ -1376,7 +1361,6 @@
         <w:spacing w:line="276" w:lineRule="auto"/>
         <w:ind w:firstLine="420"/>
         <w:rPr>
-          <w:rFonts w:hint="eastAsia"/>
           <w:sz w:val="24"/>
         </w:rPr>
       </w:pPr>
@@ -1396,7 +1380,7 @@
     </w:p>
     <w:p>
       <w:pPr>
-        <w:pStyle w:val="a5"/>
+        <w:pStyle w:val="a7"/>
         <w:numPr>
           <w:ilvl w:val="0"/>
           <w:numId w:val="2"/>
@@ -1419,7 +1403,7 @@
     </w:p>
     <w:p>
       <w:pPr>
-        <w:pStyle w:val="a5"/>
+        <w:pStyle w:val="a7"/>
         <w:numPr>
           <w:ilvl w:val="1"/>
           <w:numId w:val="2"/>
@@ -1441,11 +1425,10 @@
     </w:p>
     <w:p>
       <w:pPr>
-        <w:pStyle w:val="a5"/>
+        <w:pStyle w:val="a7"/>
         <w:spacing w:line="276" w:lineRule="auto"/>
         <w:ind w:left="1260" w:firstLineChars="0" w:firstLine="0"/>
         <w:rPr>
-          <w:rFonts w:hint="eastAsia"/>
           <w:sz w:val="24"/>
         </w:rPr>
       </w:pPr>
@@ -1465,7 +1448,7 @@
     </w:p>
     <w:p>
       <w:pPr>
-        <w:pStyle w:val="a5"/>
+        <w:pStyle w:val="a7"/>
         <w:numPr>
           <w:ilvl w:val="1"/>
           <w:numId w:val="2"/>
@@ -1490,7 +1473,6 @@
         <w:spacing w:line="276" w:lineRule="auto"/>
         <w:ind w:left="1260"/>
         <w:rPr>
-          <w:rFonts w:hint="eastAsia"/>
           <w:sz w:val="24"/>
         </w:rPr>
       </w:pPr>
@@ -1503,7 +1485,7 @@
     </w:p>
     <w:p>
       <w:pPr>
-        <w:pStyle w:val="a5"/>
+        <w:pStyle w:val="a7"/>
         <w:numPr>
           <w:ilvl w:val="1"/>
           <w:numId w:val="2"/>
@@ -1528,7 +1510,6 @@
         <w:spacing w:line="276" w:lineRule="auto"/>
         <w:ind w:left="1260"/>
         <w:rPr>
-          <w:rFonts w:hint="eastAsia"/>
           <w:sz w:val="24"/>
         </w:rPr>
       </w:pPr>
@@ -1541,7 +1522,7 @@
     </w:p>
     <w:p>
       <w:pPr>
-        <w:pStyle w:val="a5"/>
+        <w:pStyle w:val="a7"/>
         <w:numPr>
           <w:ilvl w:val="1"/>
           <w:numId w:val="2"/>
@@ -1563,11 +1544,10 @@
     </w:p>
     <w:p>
       <w:pPr>
-        <w:pStyle w:val="a5"/>
+        <w:pStyle w:val="a7"/>
         <w:spacing w:line="276" w:lineRule="auto"/>
         <w:ind w:left="1260" w:firstLineChars="0" w:firstLine="0"/>
         <w:rPr>
-          <w:rFonts w:hint="eastAsia"/>
           <w:sz w:val="24"/>
         </w:rPr>
       </w:pPr>
@@ -1586,7 +1566,7 @@
     </w:p>
     <w:p>
       <w:pPr>
-        <w:pStyle w:val="a5"/>
+        <w:pStyle w:val="a7"/>
         <w:numPr>
           <w:ilvl w:val="1"/>
           <w:numId w:val="2"/>
@@ -1608,11 +1588,10 @@
     </w:p>
     <w:p>
       <w:pPr>
-        <w:pStyle w:val="a5"/>
+        <w:pStyle w:val="a7"/>
         <w:spacing w:line="276" w:lineRule="auto"/>
         <w:ind w:left="1260" w:firstLineChars="0" w:firstLine="0"/>
         <w:rPr>
-          <w:rFonts w:hint="eastAsia"/>
           <w:sz w:val="24"/>
         </w:rPr>
       </w:pPr>
@@ -1625,7 +1604,7 @@
     </w:p>
     <w:p>
       <w:pPr>
-        <w:pStyle w:val="a5"/>
+        <w:pStyle w:val="a7"/>
         <w:numPr>
           <w:ilvl w:val="0"/>
           <w:numId w:val="2"/>
@@ -1647,7 +1626,7 @@
     </w:p>
     <w:p>
       <w:pPr>
-        <w:pStyle w:val="a5"/>
+        <w:pStyle w:val="a7"/>
         <w:numPr>
           <w:ilvl w:val="1"/>
           <w:numId w:val="2"/>
@@ -1672,7 +1651,6 @@
         <w:spacing w:line="276" w:lineRule="auto"/>
         <w:ind w:left="1260"/>
         <w:rPr>
-          <w:rFonts w:hint="eastAsia"/>
           <w:sz w:val="24"/>
         </w:rPr>
       </w:pPr>
@@ -1704,7 +1682,7 @@
     </w:p>
     <w:p>
       <w:pPr>
-        <w:pStyle w:val="a5"/>
+        <w:pStyle w:val="a7"/>
         <w:numPr>
           <w:ilvl w:val="1"/>
           <w:numId w:val="2"/>
@@ -1726,11 +1704,10 @@
     </w:p>
     <w:p>
       <w:pPr>
-        <w:pStyle w:val="a5"/>
+        <w:pStyle w:val="a7"/>
         <w:spacing w:line="276" w:lineRule="auto"/>
         <w:ind w:left="1200" w:firstLineChars="0" w:firstLine="60"/>
         <w:rPr>
-          <w:rFonts w:hint="eastAsia"/>
           <w:sz w:val="24"/>
         </w:rPr>
       </w:pPr>
@@ -1744,7 +1721,7 @@
     </w:p>
     <w:p>
       <w:pPr>
-        <w:pStyle w:val="a5"/>
+        <w:pStyle w:val="a7"/>
         <w:numPr>
           <w:ilvl w:val="1"/>
           <w:numId w:val="2"/>
@@ -1766,11 +1743,10 @@
     </w:p>
     <w:p>
       <w:pPr>
-        <w:pStyle w:val="a5"/>
+        <w:pStyle w:val="a7"/>
         <w:spacing w:line="276" w:lineRule="auto"/>
         <w:ind w:left="1260" w:firstLineChars="0" w:firstLine="0"/>
         <w:rPr>
-          <w:rFonts w:hint="eastAsia"/>
           <w:b/>
           <w:sz w:val="24"/>
         </w:rPr>
@@ -1797,7 +1773,7 @@
     </w:p>
     <w:p>
       <w:pPr>
-        <w:pStyle w:val="a5"/>
+        <w:pStyle w:val="a7"/>
         <w:numPr>
           <w:ilvl w:val="1"/>
           <w:numId w:val="2"/>
@@ -1819,11 +1795,10 @@
     </w:p>
     <w:p>
       <w:pPr>
-        <w:pStyle w:val="a5"/>
+        <w:pStyle w:val="a7"/>
         <w:spacing w:line="276" w:lineRule="auto"/>
         <w:ind w:left="1260" w:firstLineChars="0" w:firstLine="0"/>
         <w:rPr>
-          <w:rFonts w:hint="eastAsia"/>
           <w:sz w:val="24"/>
         </w:rPr>
       </w:pPr>
@@ -1843,7 +1818,7 @@
     </w:p>
     <w:p>
       <w:pPr>
-        <w:pStyle w:val="a5"/>
+        <w:pStyle w:val="a7"/>
         <w:numPr>
           <w:ilvl w:val="0"/>
           <w:numId w:val="2"/>
@@ -1866,7 +1841,7 @@
     </w:p>
     <w:p>
       <w:pPr>
-        <w:pStyle w:val="a5"/>
+        <w:pStyle w:val="a7"/>
         <w:numPr>
           <w:ilvl w:val="1"/>
           <w:numId w:val="2"/>
@@ -1888,11 +1863,10 @@
     </w:p>
     <w:p>
       <w:pPr>
-        <w:pStyle w:val="a5"/>
+        <w:pStyle w:val="a7"/>
         <w:spacing w:line="276" w:lineRule="auto"/>
         <w:ind w:left="1260" w:firstLineChars="0" w:firstLine="0"/>
         <w:rPr>
-          <w:rFonts w:hint="eastAsia"/>
           <w:sz w:val="24"/>
         </w:rPr>
       </w:pPr>
@@ -1938,7 +1912,7 @@
     </w:p>
     <w:p>
       <w:pPr>
-        <w:pStyle w:val="a5"/>
+        <w:pStyle w:val="a7"/>
         <w:numPr>
           <w:ilvl w:val="1"/>
           <w:numId w:val="2"/>
@@ -1960,11 +1934,10 @@
     </w:p>
     <w:p>
       <w:pPr>
-        <w:pStyle w:val="a5"/>
+        <w:pStyle w:val="a7"/>
         <w:spacing w:line="276" w:lineRule="auto"/>
         <w:ind w:left="1260" w:firstLineChars="0" w:firstLine="0"/>
         <w:rPr>
-          <w:rFonts w:hint="eastAsia"/>
           <w:sz w:val="24"/>
         </w:rPr>
       </w:pPr>
@@ -2018,18 +1991,18 @@
       <w:pPr>
         <w:pStyle w:val="3"/>
       </w:pPr>
-      <w:bookmarkStart w:id="15" w:name="_Toc243398328"/>
-      <w:bookmarkStart w:id="16" w:name="_Toc276128737"/>
-      <w:bookmarkStart w:id="17" w:name="_Toc307661399"/>
-      <w:bookmarkStart w:id="18" w:name="_Toc307826998"/>
-      <w:bookmarkStart w:id="19" w:name="_Toc307827214"/>
-      <w:bookmarkStart w:id="20" w:name="_Toc308014970"/>
-      <w:bookmarkStart w:id="21" w:name="_Toc343267515"/>
-      <w:bookmarkStart w:id="22" w:name="_Toc343757220"/>
-      <w:bookmarkStart w:id="23" w:name="_Toc371264096"/>
-      <w:bookmarkStart w:id="24" w:name="_Toc437416616"/>
-      <w:bookmarkStart w:id="25" w:name="_Toc469496386"/>
-      <w:bookmarkStart w:id="26" w:name="_Toc477873199"/>
+      <w:bookmarkStart w:id="15" w:name="_Toc477873199"/>
+      <w:bookmarkStart w:id="16" w:name="_Toc243398328"/>
+      <w:bookmarkStart w:id="17" w:name="_Toc276128737"/>
+      <w:bookmarkStart w:id="18" w:name="_Toc307661399"/>
+      <w:bookmarkStart w:id="19" w:name="_Toc307826998"/>
+      <w:bookmarkStart w:id="20" w:name="_Toc307827214"/>
+      <w:bookmarkStart w:id="21" w:name="_Toc308014970"/>
+      <w:bookmarkStart w:id="22" w:name="_Toc343267515"/>
+      <w:bookmarkStart w:id="23" w:name="_Toc343757220"/>
+      <w:bookmarkStart w:id="24" w:name="_Toc371264096"/>
+      <w:bookmarkStart w:id="25" w:name="_Toc437416616"/>
+      <w:bookmarkStart w:id="26" w:name="_Toc469496386"/>
       <w:r>
         <w:rPr>
           <w:rFonts w:hint="eastAsia"/>
@@ -2059,10 +2032,7 @@
         </w:rPr>
         <w:t>功能</w:t>
       </w:r>
-      <w:r>
-        <w:t>…</w:t>
-      </w:r>
-      <w:bookmarkEnd w:id="26"/>
+      <w:bookmarkEnd w:id="15"/>
     </w:p>
     <w:p>
       <w:pPr>
@@ -2204,10 +2174,6 @@
         </w:rPr>
         <w:t>功能</w:t>
       </w:r>
-      <w:r>
-        <w:t>…</w:t>
-      </w:r>
-      <w:bookmarkEnd w:id="15"/>
       <w:bookmarkEnd w:id="16"/>
       <w:bookmarkEnd w:id="17"/>
       <w:bookmarkEnd w:id="18"/>
@@ -2218,6 +2184,7 @@
       <w:bookmarkEnd w:id="23"/>
       <w:bookmarkEnd w:id="24"/>
       <w:bookmarkEnd w:id="25"/>
+      <w:bookmarkEnd w:id="26"/>
       <w:bookmarkEnd w:id="27"/>
     </w:p>
     <w:p>
@@ -2300,7 +2267,6 @@
     <w:p>
       <w:pPr>
         <w:rPr>
-          <w:rFonts w:hint="eastAsia"/>
           <w:lang w:val="x-none"/>
         </w:rPr>
       </w:pPr>
@@ -4302,7 +4268,7 @@
     <w:p>
       <w:pPr>
         <w:rPr>
-          <w:rFonts w:ascii="新宋体" w:eastAsia="新宋体" w:hAnsiTheme="minorHAnsi" w:cs="新宋体" w:hint="eastAsia"/>
+          <w:rFonts w:ascii="新宋体" w:eastAsia="新宋体" w:hAnsiTheme="minorHAnsi" w:cs="新宋体"/>
           <w:color w:val="000000"/>
           <w:kern w:val="0"/>
           <w:sz w:val="19"/>
@@ -4313,9 +4279,6 @@
     <w:p>
       <w:pPr>
         <w:pStyle w:val="2"/>
-        <w:rPr>
-          <w:rFonts w:hint="eastAsia"/>
-        </w:rPr>
       </w:pPr>
       <w:bookmarkStart w:id="40" w:name="_Toc477873202"/>
       <w:r>
@@ -4347,7 +4310,7 @@
           <w:noProof/>
         </w:rPr>
         <w:drawing>
-          <wp:inline distT="0" distB="0" distL="0" distR="0" wp14:anchorId="565AC001" wp14:editId="0BEDBA72">
+          <wp:inline distT="0" distB="0" distL="0" distR="0" wp14:anchorId="11F82416" wp14:editId="778D1B68">
             <wp:extent cx="5274310" cy="3127375"/>
             <wp:effectExtent l="0" t="0" r="2540" b="0"/>
             <wp:docPr id="1" name="图片 1"/>
@@ -4399,6 +4362,15 @@
     </w:p>
     <w:p>
       <w:pPr>
+        <w:jc w:val="center"/>
+        <w:rPr>
+          <w:rFonts w:hint="eastAsia"/>
+          <w:lang w:val="x-none" w:eastAsia="x-none"/>
+        </w:rPr>
+      </w:pPr>
+    </w:p>
+    <w:p>
+      <w:pPr>
         <w:rPr>
           <w:lang w:eastAsia="x-none"/>
         </w:rPr>
@@ -4408,7 +4380,7 @@
           <w:noProof/>
         </w:rPr>
         <w:drawing>
-          <wp:inline distT="0" distB="0" distL="0" distR="0" wp14:anchorId="5255254F" wp14:editId="30A88A06">
+          <wp:inline distT="0" distB="0" distL="0" distR="0" wp14:anchorId="7B61668E" wp14:editId="62A84680">
             <wp:extent cx="5274310" cy="3097530"/>
             <wp:effectExtent l="0" t="0" r="2540" b="7620"/>
             <wp:docPr id="2" name="图片 2"/>
@@ -4465,7 +4437,7 @@
         </w:rPr>
         <w:lastRenderedPageBreak/>
         <w:drawing>
-          <wp:inline distT="0" distB="0" distL="0" distR="0" wp14:anchorId="5FAD0618" wp14:editId="541E2D2D">
+          <wp:inline distT="0" distB="0" distL="0" distR="0" wp14:anchorId="6CA59282" wp14:editId="26F288A7">
             <wp:extent cx="5274310" cy="3127375"/>
             <wp:effectExtent l="0" t="0" r="2540" b="0"/>
             <wp:docPr id="3" name="图片 3"/>
@@ -4504,9 +4476,6 @@
     <w:p>
       <w:pPr>
         <w:jc w:val="center"/>
-        <w:rPr>
-          <w:rFonts w:hint="eastAsia"/>
-        </w:rPr>
       </w:pPr>
       <w:r>
         <w:rPr>
@@ -4516,11 +4485,6 @@
       </w:r>
     </w:p>
     <w:p>
-      <w:pPr>
-        <w:rPr>
-          <w:rFonts w:hint="eastAsia"/>
-        </w:rPr>
-      </w:pPr>
       <w:r>
         <w:rPr>
           <w:rFonts w:hint="eastAsia"/>
@@ -4531,9 +4495,6 @@
     <w:p>
       <w:pPr>
         <w:pStyle w:val="2"/>
-        <w:rPr>
-          <w:rFonts w:hint="eastAsia"/>
-        </w:rPr>
       </w:pPr>
       <w:bookmarkStart w:id="41" w:name="_Toc243398330"/>
       <w:bookmarkStart w:id="42" w:name="_Toc276128739"/>
@@ -4584,9 +4545,6 @@
     <w:p>
       <w:pPr>
         <w:ind w:firstLine="420"/>
-        <w:rPr>
-          <w:rFonts w:hint="eastAsia"/>
-        </w:rPr>
       </w:pPr>
       <w:r>
         <w:t>Visual Studio 2015 with easyX</w:t>
@@ -4595,9 +4553,6 @@
     <w:p>
       <w:pPr>
         <w:pStyle w:val="1"/>
-        <w:rPr>
-          <w:rFonts w:hint="eastAsia"/>
-        </w:rPr>
       </w:pPr>
       <w:bookmarkStart w:id="53" w:name="_Toc243398332"/>
       <w:bookmarkStart w:id="54" w:name="_Toc276128741"/>
@@ -4639,9 +4594,6 @@
     <w:p>
       <w:pPr>
         <w:ind w:firstLine="420"/>
-        <w:rPr>
-          <w:rFonts w:hint="eastAsia"/>
-        </w:rPr>
       </w:pPr>
       <w:r>
         <w:rPr>
@@ -4690,9 +4642,6 @@
     <w:p>
       <w:pPr>
         <w:pStyle w:val="2"/>
-        <w:rPr>
-          <w:rFonts w:hint="eastAsia"/>
-        </w:rPr>
       </w:pPr>
       <w:bookmarkStart w:id="65" w:name="_Toc243398333"/>
       <w:bookmarkStart w:id="66" w:name="_Toc276128742"/>
@@ -4739,14 +4688,959 @@
         <w:rPr>
           <w:rFonts w:hint="eastAsia"/>
         </w:rPr>
-        <w:tab/>
-      </w:r>
-      <w:r>
-        <w:rPr>
-          <w:rFonts w:hint="eastAsia"/>
-        </w:rPr>
-        <w:t>在此位置给出程序主体功能使用的主要数据结构，包括：</w:t>
-      </w:r>
+        <w:t>游戏结构体</w:t>
+      </w:r>
+      <w:r>
+        <w:t>GAME</w:t>
+      </w:r>
+      <w:r>
+        <w:t>，</w:t>
+      </w:r>
+      <w:r>
+        <w:rPr>
+          <w:rFonts w:hint="eastAsia"/>
+        </w:rPr>
+        <w:t>包含游戏</w:t>
+      </w:r>
+      <w:r>
+        <w:t>内的所有参数，</w:t>
+      </w:r>
+      <w:r>
+        <w:rPr>
+          <w:rFonts w:hint="eastAsia"/>
+        </w:rPr>
+        <w:t>以及进行</w:t>
+      </w:r>
+      <w:r>
+        <w:t>内容操作的资源。</w:t>
+      </w:r>
+    </w:p>
+    <w:p>
+      <w:pPr>
+        <w:widowControl/>
+        <w:shd w:val="clear" w:color="auto" w:fill="FFFFFF"/>
+        <w:spacing w:line="270" w:lineRule="atLeast"/>
+        <w:ind w:leftChars="270" w:left="567"/>
+        <w:jc w:val="left"/>
+        <w:rPr>
+          <w:rFonts w:ascii="Menlo" w:eastAsia="Times New Roman" w:hAnsi="Menlo" w:cs="Menlo"/>
+          <w:color w:val="000000"/>
+          <w:kern w:val="0"/>
+          <w:sz w:val="18"/>
+          <w:szCs w:val="18"/>
+        </w:rPr>
+      </w:pPr>
+      <w:r>
+        <w:rPr>
+          <w:rFonts w:ascii="Menlo" w:eastAsia="Times New Roman" w:hAnsi="Menlo" w:cs="Menlo"/>
+          <w:color w:val="0000FF"/>
+          <w:kern w:val="0"/>
+          <w:sz w:val="18"/>
+          <w:szCs w:val="18"/>
+        </w:rPr>
+        <w:t>typedef</w:t>
+      </w:r>
+      <w:r>
+        <w:rPr>
+          <w:rFonts w:ascii="Menlo" w:eastAsia="Times New Roman" w:hAnsi="Menlo" w:cs="Menlo"/>
+          <w:color w:val="000000"/>
+          <w:kern w:val="0"/>
+          <w:sz w:val="18"/>
+          <w:szCs w:val="18"/>
+        </w:rPr>
+        <w:t> </w:t>
+      </w:r>
+      <w:r>
+        <w:rPr>
+          <w:rFonts w:ascii="Menlo" w:eastAsia="Times New Roman" w:hAnsi="Menlo" w:cs="Menlo"/>
+          <w:color w:val="0000FF"/>
+          <w:kern w:val="0"/>
+          <w:sz w:val="18"/>
+          <w:szCs w:val="18"/>
+        </w:rPr>
+        <w:t>struct</w:t>
+      </w:r>
+      <w:r>
+        <w:rPr>
+          <w:rFonts w:ascii="Menlo" w:eastAsia="Times New Roman" w:hAnsi="Menlo" w:cs="Menlo"/>
+          <w:color w:val="000000"/>
+          <w:kern w:val="0"/>
+          <w:sz w:val="18"/>
+          <w:szCs w:val="18"/>
+        </w:rPr>
+        <w:t> game</w:t>
+      </w:r>
+    </w:p>
+    <w:p>
+      <w:pPr>
+        <w:widowControl/>
+        <w:shd w:val="clear" w:color="auto" w:fill="FFFFFF"/>
+        <w:spacing w:line="270" w:lineRule="atLeast"/>
+        <w:ind w:leftChars="270" w:left="567"/>
+        <w:jc w:val="left"/>
+        <w:rPr>
+          <w:rFonts w:ascii="Menlo" w:eastAsia="Times New Roman" w:hAnsi="Menlo" w:cs="Menlo"/>
+          <w:color w:val="000000"/>
+          <w:kern w:val="0"/>
+          <w:sz w:val="18"/>
+          <w:szCs w:val="18"/>
+        </w:rPr>
+      </w:pPr>
+      <w:r>
+        <w:rPr>
+          <w:rFonts w:ascii="Menlo" w:eastAsia="Times New Roman" w:hAnsi="Menlo" w:cs="Menlo"/>
+          <w:color w:val="000000"/>
+          <w:kern w:val="0"/>
+          <w:sz w:val="18"/>
+          <w:szCs w:val="18"/>
+        </w:rPr>
+        <w:t>{</w:t>
+      </w:r>
+    </w:p>
+    <w:p>
+      <w:pPr>
+        <w:widowControl/>
+        <w:shd w:val="clear" w:color="auto" w:fill="FFFFFF"/>
+        <w:spacing w:line="270" w:lineRule="atLeast"/>
+        <w:ind w:leftChars="270" w:left="567"/>
+        <w:jc w:val="left"/>
+        <w:rPr>
+          <w:rFonts w:ascii="Menlo" w:eastAsia="Times New Roman" w:hAnsi="Menlo" w:cs="Menlo"/>
+          <w:color w:val="000000"/>
+          <w:kern w:val="0"/>
+          <w:sz w:val="18"/>
+          <w:szCs w:val="18"/>
+        </w:rPr>
+      </w:pPr>
+      <w:r>
+        <w:rPr>
+          <w:rFonts w:ascii="Menlo" w:eastAsia="Times New Roman" w:hAnsi="Menlo" w:cs="Menlo"/>
+          <w:color w:val="000000"/>
+          <w:kern w:val="0"/>
+          <w:sz w:val="18"/>
+          <w:szCs w:val="18"/>
+        </w:rPr>
+        <w:t>    </w:t>
+      </w:r>
+      <w:r>
+        <w:rPr>
+          <w:rFonts w:ascii="Menlo" w:eastAsia="Times New Roman" w:hAnsi="Menlo" w:cs="Menlo"/>
+          <w:color w:val="008000"/>
+          <w:kern w:val="0"/>
+          <w:sz w:val="18"/>
+          <w:szCs w:val="18"/>
+        </w:rPr>
+        <w:t>//  mode 0 for rand position based</w:t>
+      </w:r>
+    </w:p>
+    <w:p>
+      <w:pPr>
+        <w:widowControl/>
+        <w:shd w:val="clear" w:color="auto" w:fill="FFFFFF"/>
+        <w:spacing w:line="270" w:lineRule="atLeast"/>
+        <w:ind w:leftChars="270" w:left="567"/>
+        <w:jc w:val="left"/>
+        <w:rPr>
+          <w:rFonts w:ascii="Menlo" w:eastAsia="Times New Roman" w:hAnsi="Menlo" w:cs="Menlo"/>
+          <w:color w:val="000000"/>
+          <w:kern w:val="0"/>
+          <w:sz w:val="18"/>
+          <w:szCs w:val="18"/>
+        </w:rPr>
+      </w:pPr>
+      <w:r>
+        <w:rPr>
+          <w:rFonts w:ascii="Menlo" w:eastAsia="Times New Roman" w:hAnsi="Menlo" w:cs="Menlo"/>
+          <w:color w:val="000000"/>
+          <w:kern w:val="0"/>
+          <w:sz w:val="18"/>
+          <w:szCs w:val="18"/>
+        </w:rPr>
+        <w:t>    </w:t>
+      </w:r>
+      <w:r>
+        <w:rPr>
+          <w:rFonts w:ascii="Menlo" w:eastAsia="Times New Roman" w:hAnsi="Menlo" w:cs="Menlo"/>
+          <w:color w:val="008000"/>
+          <w:kern w:val="0"/>
+          <w:sz w:val="18"/>
+          <w:szCs w:val="18"/>
+        </w:rPr>
+        <w:t>//  mode 1 for rand speed based</w:t>
+      </w:r>
+    </w:p>
+    <w:p>
+      <w:pPr>
+        <w:widowControl/>
+        <w:shd w:val="clear" w:color="auto" w:fill="FFFFFF"/>
+        <w:spacing w:line="270" w:lineRule="atLeast"/>
+        <w:ind w:leftChars="270" w:left="567"/>
+        <w:jc w:val="left"/>
+        <w:rPr>
+          <w:rFonts w:ascii="Menlo" w:eastAsia="Times New Roman" w:hAnsi="Menlo" w:cs="Menlo"/>
+          <w:color w:val="000000"/>
+          <w:kern w:val="0"/>
+          <w:sz w:val="18"/>
+          <w:szCs w:val="18"/>
+        </w:rPr>
+      </w:pPr>
+      <w:r>
+        <w:rPr>
+          <w:rFonts w:ascii="Menlo" w:eastAsia="Times New Roman" w:hAnsi="Menlo" w:cs="Menlo"/>
+          <w:color w:val="000000"/>
+          <w:kern w:val="0"/>
+          <w:sz w:val="18"/>
+          <w:szCs w:val="18"/>
+        </w:rPr>
+        <w:t>    </w:t>
+      </w:r>
+      <w:r>
+        <w:rPr>
+          <w:rFonts w:ascii="Menlo" w:eastAsia="Times New Roman" w:hAnsi="Menlo" w:cs="Menlo"/>
+          <w:color w:val="008000"/>
+          <w:kern w:val="0"/>
+          <w:sz w:val="18"/>
+          <w:szCs w:val="18"/>
+        </w:rPr>
+        <w:t>//  other is for rand speed without y</w:t>
+      </w:r>
+    </w:p>
+    <w:p>
+      <w:pPr>
+        <w:widowControl/>
+        <w:shd w:val="clear" w:color="auto" w:fill="FFFFFF"/>
+        <w:spacing w:line="270" w:lineRule="atLeast"/>
+        <w:ind w:leftChars="270" w:left="567"/>
+        <w:jc w:val="left"/>
+        <w:rPr>
+          <w:rFonts w:ascii="Menlo" w:eastAsia="Times New Roman" w:hAnsi="Menlo" w:cs="Menlo"/>
+          <w:color w:val="000000"/>
+          <w:kern w:val="0"/>
+          <w:sz w:val="18"/>
+          <w:szCs w:val="18"/>
+        </w:rPr>
+      </w:pPr>
+      <w:r>
+        <w:rPr>
+          <w:rFonts w:ascii="Menlo" w:eastAsia="Times New Roman" w:hAnsi="Menlo" w:cs="Menlo"/>
+          <w:color w:val="000000"/>
+          <w:kern w:val="0"/>
+          <w:sz w:val="18"/>
+          <w:szCs w:val="18"/>
+        </w:rPr>
+        <w:t>    </w:t>
+      </w:r>
+      <w:r>
+        <w:rPr>
+          <w:rFonts w:ascii="Menlo" w:eastAsia="Times New Roman" w:hAnsi="Menlo" w:cs="Menlo"/>
+          <w:color w:val="0000FF"/>
+          <w:kern w:val="0"/>
+          <w:sz w:val="18"/>
+          <w:szCs w:val="18"/>
+        </w:rPr>
+        <w:t>int</w:t>
+      </w:r>
+      <w:r>
+        <w:rPr>
+          <w:rFonts w:ascii="Menlo" w:eastAsia="Times New Roman" w:hAnsi="Menlo" w:cs="Menlo"/>
+          <w:color w:val="000000"/>
+          <w:kern w:val="0"/>
+          <w:sz w:val="18"/>
+          <w:szCs w:val="18"/>
+        </w:rPr>
+        <w:t>         mode = </w:t>
+      </w:r>
+      <w:r>
+        <w:rPr>
+          <w:rFonts w:ascii="Menlo" w:eastAsia="Times New Roman" w:hAnsi="Menlo" w:cs="Menlo"/>
+          <w:color w:val="09885A"/>
+          <w:kern w:val="0"/>
+          <w:sz w:val="18"/>
+          <w:szCs w:val="18"/>
+        </w:rPr>
+        <w:t>2</w:t>
+      </w:r>
+      <w:r>
+        <w:rPr>
+          <w:rFonts w:ascii="Menlo" w:eastAsia="Times New Roman" w:hAnsi="Menlo" w:cs="Menlo"/>
+          <w:color w:val="000000"/>
+          <w:kern w:val="0"/>
+          <w:sz w:val="18"/>
+          <w:szCs w:val="18"/>
+        </w:rPr>
+        <w:t>;</w:t>
+      </w:r>
+    </w:p>
+    <w:p>
+      <w:pPr>
+        <w:widowControl/>
+        <w:shd w:val="clear" w:color="auto" w:fill="FFFFFF"/>
+        <w:spacing w:line="270" w:lineRule="atLeast"/>
+        <w:ind w:leftChars="270" w:left="567"/>
+        <w:jc w:val="left"/>
+        <w:rPr>
+          <w:rFonts w:ascii="Menlo" w:eastAsia="Times New Roman" w:hAnsi="Menlo" w:cs="Menlo"/>
+          <w:color w:val="000000"/>
+          <w:kern w:val="0"/>
+          <w:sz w:val="18"/>
+          <w:szCs w:val="18"/>
+        </w:rPr>
+      </w:pPr>
+      <w:r>
+        <w:rPr>
+          <w:rFonts w:ascii="Menlo" w:eastAsia="Times New Roman" w:hAnsi="Menlo" w:cs="Menlo"/>
+          <w:color w:val="000000"/>
+          <w:kern w:val="0"/>
+          <w:sz w:val="18"/>
+          <w:szCs w:val="18"/>
+        </w:rPr>
+        <w:t>    </w:t>
+      </w:r>
+      <w:r>
+        <w:rPr>
+          <w:rFonts w:ascii="Menlo" w:eastAsia="Times New Roman" w:hAnsi="Menlo" w:cs="Menlo"/>
+          <w:color w:val="0000FF"/>
+          <w:kern w:val="0"/>
+          <w:sz w:val="18"/>
+          <w:szCs w:val="18"/>
+        </w:rPr>
+        <w:t>int</w:t>
+      </w:r>
+      <w:r>
+        <w:rPr>
+          <w:rFonts w:ascii="Menlo" w:eastAsia="Times New Roman" w:hAnsi="Menlo" w:cs="Menlo"/>
+          <w:color w:val="000000"/>
+          <w:kern w:val="0"/>
+          <w:sz w:val="18"/>
+          <w:szCs w:val="18"/>
+        </w:rPr>
+        <w:t>         speed_ratio = </w:t>
+      </w:r>
+      <w:r>
+        <w:rPr>
+          <w:rFonts w:ascii="Menlo" w:eastAsia="Times New Roman" w:hAnsi="Menlo" w:cs="Menlo"/>
+          <w:color w:val="09885A"/>
+          <w:kern w:val="0"/>
+          <w:sz w:val="18"/>
+          <w:szCs w:val="18"/>
+        </w:rPr>
+        <w:t>1</w:t>
+      </w:r>
+      <w:r>
+        <w:rPr>
+          <w:rFonts w:ascii="Menlo" w:eastAsia="Times New Roman" w:hAnsi="Menlo" w:cs="Menlo"/>
+          <w:color w:val="000000"/>
+          <w:kern w:val="0"/>
+          <w:sz w:val="18"/>
+          <w:szCs w:val="18"/>
+        </w:rPr>
+        <w:t>;</w:t>
+      </w:r>
+    </w:p>
+    <w:p>
+      <w:pPr>
+        <w:widowControl/>
+        <w:shd w:val="clear" w:color="auto" w:fill="FFFFFF"/>
+        <w:spacing w:line="270" w:lineRule="atLeast"/>
+        <w:ind w:leftChars="270" w:left="567"/>
+        <w:jc w:val="left"/>
+        <w:rPr>
+          <w:rFonts w:ascii="Menlo" w:eastAsia="Times New Roman" w:hAnsi="Menlo" w:cs="Menlo"/>
+          <w:color w:val="000000"/>
+          <w:kern w:val="0"/>
+          <w:sz w:val="18"/>
+          <w:szCs w:val="18"/>
+        </w:rPr>
+      </w:pPr>
+    </w:p>
+    <w:p>
+      <w:pPr>
+        <w:widowControl/>
+        <w:shd w:val="clear" w:color="auto" w:fill="FFFFFF"/>
+        <w:spacing w:line="270" w:lineRule="atLeast"/>
+        <w:ind w:leftChars="270" w:left="567"/>
+        <w:jc w:val="left"/>
+        <w:rPr>
+          <w:rFonts w:ascii="Menlo" w:eastAsia="Times New Roman" w:hAnsi="Menlo" w:cs="Menlo"/>
+          <w:color w:val="000000"/>
+          <w:kern w:val="0"/>
+          <w:sz w:val="18"/>
+          <w:szCs w:val="18"/>
+        </w:rPr>
+      </w:pPr>
+      <w:r>
+        <w:rPr>
+          <w:rFonts w:ascii="Menlo" w:eastAsia="Times New Roman" w:hAnsi="Menlo" w:cs="Menlo"/>
+          <w:color w:val="000000"/>
+          <w:kern w:val="0"/>
+          <w:sz w:val="18"/>
+          <w:szCs w:val="18"/>
+        </w:rPr>
+        <w:t>    </w:t>
+      </w:r>
+      <w:r>
+        <w:rPr>
+          <w:rFonts w:ascii="Menlo" w:eastAsia="Times New Roman" w:hAnsi="Menlo" w:cs="Menlo"/>
+          <w:color w:val="0000FF"/>
+          <w:kern w:val="0"/>
+          <w:sz w:val="18"/>
+          <w:szCs w:val="18"/>
+        </w:rPr>
+        <w:t>wchar_t</w:t>
+      </w:r>
+      <w:r>
+        <w:rPr>
+          <w:rFonts w:ascii="Menlo" w:eastAsia="Times New Roman" w:hAnsi="Menlo" w:cs="Menlo"/>
+          <w:color w:val="000000"/>
+          <w:kern w:val="0"/>
+          <w:sz w:val="18"/>
+          <w:szCs w:val="18"/>
+        </w:rPr>
+        <w:t>     *player;                    </w:t>
+      </w:r>
+      <w:r>
+        <w:rPr>
+          <w:rFonts w:ascii="Menlo" w:eastAsia="Times New Roman" w:hAnsi="Menlo" w:cs="Menlo"/>
+          <w:color w:val="008000"/>
+          <w:kern w:val="0"/>
+          <w:sz w:val="18"/>
+          <w:szCs w:val="18"/>
+        </w:rPr>
+        <w:t>//  Player's name</w:t>
+      </w:r>
+    </w:p>
+    <w:p>
+      <w:pPr>
+        <w:widowControl/>
+        <w:shd w:val="clear" w:color="auto" w:fill="FFFFFF"/>
+        <w:spacing w:line="270" w:lineRule="atLeast"/>
+        <w:ind w:leftChars="270" w:left="567"/>
+        <w:jc w:val="left"/>
+        <w:rPr>
+          <w:rFonts w:ascii="Menlo" w:eastAsia="Times New Roman" w:hAnsi="Menlo" w:cs="Menlo"/>
+          <w:color w:val="000000"/>
+          <w:kern w:val="0"/>
+          <w:sz w:val="18"/>
+          <w:szCs w:val="18"/>
+        </w:rPr>
+      </w:pPr>
+      <w:r>
+        <w:rPr>
+          <w:rFonts w:ascii="Menlo" w:eastAsia="Times New Roman" w:hAnsi="Menlo" w:cs="Menlo"/>
+          <w:color w:val="000000"/>
+          <w:kern w:val="0"/>
+          <w:sz w:val="18"/>
+          <w:szCs w:val="18"/>
+        </w:rPr>
+        <w:t>    </w:t>
+      </w:r>
+      <w:r>
+        <w:rPr>
+          <w:rFonts w:ascii="Menlo" w:eastAsia="Times New Roman" w:hAnsi="Menlo" w:cs="Menlo"/>
+          <w:color w:val="0000FF"/>
+          <w:kern w:val="0"/>
+          <w:sz w:val="18"/>
+          <w:szCs w:val="18"/>
+        </w:rPr>
+        <w:t>int</w:t>
+      </w:r>
+      <w:r>
+        <w:rPr>
+          <w:rFonts w:ascii="Menlo" w:eastAsia="Times New Roman" w:hAnsi="Menlo" w:cs="Menlo"/>
+          <w:color w:val="000000"/>
+          <w:kern w:val="0"/>
+          <w:sz w:val="18"/>
+          <w:szCs w:val="18"/>
+        </w:rPr>
+        <w:t>         time_begin, time_sec;       </w:t>
+      </w:r>
+      <w:r>
+        <w:rPr>
+          <w:rFonts w:ascii="Menlo" w:eastAsia="Times New Roman" w:hAnsi="Menlo" w:cs="Menlo"/>
+          <w:color w:val="008000"/>
+          <w:kern w:val="0"/>
+          <w:sz w:val="18"/>
+          <w:szCs w:val="18"/>
+        </w:rPr>
+        <w:t>//  Timer for count Game time</w:t>
+      </w:r>
+    </w:p>
+    <w:p>
+      <w:pPr>
+        <w:widowControl/>
+        <w:shd w:val="clear" w:color="auto" w:fill="FFFFFF"/>
+        <w:spacing w:line="270" w:lineRule="atLeast"/>
+        <w:ind w:leftChars="270" w:left="567"/>
+        <w:jc w:val="left"/>
+        <w:rPr>
+          <w:rFonts w:ascii="Menlo" w:eastAsia="Times New Roman" w:hAnsi="Menlo" w:cs="Menlo"/>
+          <w:color w:val="000000"/>
+          <w:kern w:val="0"/>
+          <w:sz w:val="18"/>
+          <w:szCs w:val="18"/>
+        </w:rPr>
+      </w:pPr>
+      <w:r>
+        <w:rPr>
+          <w:rFonts w:ascii="Menlo" w:eastAsia="Times New Roman" w:hAnsi="Menlo" w:cs="Menlo"/>
+          <w:color w:val="000000"/>
+          <w:kern w:val="0"/>
+          <w:sz w:val="18"/>
+          <w:szCs w:val="18"/>
+        </w:rPr>
+        <w:lastRenderedPageBreak/>
+        <w:t>    </w:t>
+      </w:r>
+      <w:r>
+        <w:rPr>
+          <w:rFonts w:ascii="Menlo" w:eastAsia="Times New Roman" w:hAnsi="Menlo" w:cs="Menlo"/>
+          <w:color w:val="0000FF"/>
+          <w:kern w:val="0"/>
+          <w:sz w:val="18"/>
+          <w:szCs w:val="18"/>
+        </w:rPr>
+        <w:t>int</w:t>
+      </w:r>
+      <w:r>
+        <w:rPr>
+          <w:rFonts w:ascii="Menlo" w:eastAsia="Times New Roman" w:hAnsi="Menlo" w:cs="Menlo"/>
+          <w:color w:val="000000"/>
+          <w:kern w:val="0"/>
+          <w:sz w:val="18"/>
+          <w:szCs w:val="18"/>
+        </w:rPr>
+        <w:t>         score = </w:t>
+      </w:r>
+      <w:r>
+        <w:rPr>
+          <w:rFonts w:ascii="Menlo" w:eastAsia="Times New Roman" w:hAnsi="Menlo" w:cs="Menlo"/>
+          <w:color w:val="09885A"/>
+          <w:kern w:val="0"/>
+          <w:sz w:val="18"/>
+          <w:szCs w:val="18"/>
+        </w:rPr>
+        <w:t>0</w:t>
+      </w:r>
+      <w:r>
+        <w:rPr>
+          <w:rFonts w:ascii="Menlo" w:eastAsia="Times New Roman" w:hAnsi="Menlo" w:cs="Menlo"/>
+          <w:color w:val="000000"/>
+          <w:kern w:val="0"/>
+          <w:sz w:val="18"/>
+          <w:szCs w:val="18"/>
+        </w:rPr>
+        <w:t>;                  </w:t>
+      </w:r>
+      <w:r>
+        <w:rPr>
+          <w:rFonts w:ascii="Menlo" w:eastAsia="Times New Roman" w:hAnsi="Menlo" w:cs="Menlo"/>
+          <w:color w:val="008000"/>
+          <w:kern w:val="0"/>
+          <w:sz w:val="18"/>
+          <w:szCs w:val="18"/>
+        </w:rPr>
+        <w:t>//  Score</w:t>
+      </w:r>
+    </w:p>
+    <w:p>
+      <w:pPr>
+        <w:widowControl/>
+        <w:shd w:val="clear" w:color="auto" w:fill="FFFFFF"/>
+        <w:spacing w:line="270" w:lineRule="atLeast"/>
+        <w:ind w:leftChars="270" w:left="567"/>
+        <w:jc w:val="left"/>
+        <w:rPr>
+          <w:rFonts w:ascii="Menlo" w:eastAsia="Times New Roman" w:hAnsi="Menlo" w:cs="Menlo"/>
+          <w:color w:val="000000"/>
+          <w:kern w:val="0"/>
+          <w:sz w:val="18"/>
+          <w:szCs w:val="18"/>
+        </w:rPr>
+      </w:pPr>
+      <w:r>
+        <w:rPr>
+          <w:rFonts w:ascii="Menlo" w:eastAsia="Times New Roman" w:hAnsi="Menlo" w:cs="Menlo"/>
+          <w:color w:val="000000"/>
+          <w:kern w:val="0"/>
+          <w:sz w:val="18"/>
+          <w:szCs w:val="18"/>
+        </w:rPr>
+        <w:t>    </w:t>
+      </w:r>
+      <w:r>
+        <w:rPr>
+          <w:rFonts w:ascii="Menlo" w:eastAsia="Times New Roman" w:hAnsi="Menlo" w:cs="Menlo"/>
+          <w:color w:val="0000FF"/>
+          <w:kern w:val="0"/>
+          <w:sz w:val="18"/>
+          <w:szCs w:val="18"/>
+        </w:rPr>
+        <w:t>bool</w:t>
+      </w:r>
+      <w:r>
+        <w:rPr>
+          <w:rFonts w:ascii="Menlo" w:eastAsia="Times New Roman" w:hAnsi="Menlo" w:cs="Menlo"/>
+          <w:color w:val="000000"/>
+          <w:kern w:val="0"/>
+          <w:sz w:val="18"/>
+          <w:szCs w:val="18"/>
+        </w:rPr>
+        <w:t>        god;                        </w:t>
+      </w:r>
+      <w:r>
+        <w:rPr>
+          <w:rFonts w:ascii="Menlo" w:eastAsia="Times New Roman" w:hAnsi="Menlo" w:cs="Menlo"/>
+          <w:color w:val="008000"/>
+          <w:kern w:val="0"/>
+          <w:sz w:val="18"/>
+          <w:szCs w:val="18"/>
+        </w:rPr>
+        <w:t>//  GOD Flag</w:t>
+      </w:r>
+    </w:p>
+    <w:p>
+      <w:pPr>
+        <w:widowControl/>
+        <w:shd w:val="clear" w:color="auto" w:fill="FFFFFF"/>
+        <w:spacing w:line="270" w:lineRule="atLeast"/>
+        <w:ind w:leftChars="270" w:left="567"/>
+        <w:jc w:val="left"/>
+        <w:rPr>
+          <w:rFonts w:ascii="Menlo" w:eastAsia="Times New Roman" w:hAnsi="Menlo" w:cs="Menlo"/>
+          <w:color w:val="000000"/>
+          <w:kern w:val="0"/>
+          <w:sz w:val="18"/>
+          <w:szCs w:val="18"/>
+        </w:rPr>
+      </w:pPr>
+      <w:r>
+        <w:rPr>
+          <w:rFonts w:ascii="Menlo" w:eastAsia="Times New Roman" w:hAnsi="Menlo" w:cs="Menlo"/>
+          <w:color w:val="000000"/>
+          <w:kern w:val="0"/>
+          <w:sz w:val="18"/>
+          <w:szCs w:val="18"/>
+        </w:rPr>
+        <w:t>    </w:t>
+      </w:r>
+      <w:r>
+        <w:rPr>
+          <w:rFonts w:ascii="Menlo" w:eastAsia="Times New Roman" w:hAnsi="Menlo" w:cs="Menlo"/>
+          <w:color w:val="0000FF"/>
+          <w:kern w:val="0"/>
+          <w:sz w:val="18"/>
+          <w:szCs w:val="18"/>
+        </w:rPr>
+        <w:t>float</w:t>
+      </w:r>
+      <w:r>
+        <w:rPr>
+          <w:rFonts w:ascii="Menlo" w:eastAsia="Times New Roman" w:hAnsi="Menlo" w:cs="Menlo"/>
+          <w:color w:val="000000"/>
+          <w:kern w:val="0"/>
+          <w:sz w:val="18"/>
+          <w:szCs w:val="18"/>
+        </w:rPr>
+        <w:t>       level;                      </w:t>
+      </w:r>
+      <w:r>
+        <w:rPr>
+          <w:rFonts w:ascii="Menlo" w:eastAsia="Times New Roman" w:hAnsi="Menlo" w:cs="Menlo"/>
+          <w:color w:val="008000"/>
+          <w:kern w:val="0"/>
+          <w:sz w:val="18"/>
+          <w:szCs w:val="18"/>
+        </w:rPr>
+        <w:t>//  Player's level</w:t>
+      </w:r>
+    </w:p>
+    <w:p>
+      <w:pPr>
+        <w:widowControl/>
+        <w:shd w:val="clear" w:color="auto" w:fill="FFFFFF"/>
+        <w:spacing w:line="270" w:lineRule="atLeast"/>
+        <w:ind w:leftChars="270" w:left="567"/>
+        <w:jc w:val="left"/>
+        <w:rPr>
+          <w:rFonts w:ascii="Menlo" w:eastAsia="Times New Roman" w:hAnsi="Menlo" w:cs="Menlo"/>
+          <w:color w:val="000000"/>
+          <w:kern w:val="0"/>
+          <w:sz w:val="18"/>
+          <w:szCs w:val="18"/>
+        </w:rPr>
+      </w:pPr>
+    </w:p>
+    <w:p>
+      <w:pPr>
+        <w:widowControl/>
+        <w:shd w:val="clear" w:color="auto" w:fill="FFFFFF"/>
+        <w:spacing w:line="270" w:lineRule="atLeast"/>
+        <w:ind w:leftChars="270" w:left="567"/>
+        <w:jc w:val="left"/>
+        <w:rPr>
+          <w:rFonts w:ascii="Menlo" w:eastAsia="Times New Roman" w:hAnsi="Menlo" w:cs="Menlo"/>
+          <w:color w:val="000000"/>
+          <w:kern w:val="0"/>
+          <w:sz w:val="18"/>
+          <w:szCs w:val="18"/>
+        </w:rPr>
+      </w:pPr>
+      <w:r>
+        <w:rPr>
+          <w:rFonts w:ascii="Menlo" w:eastAsia="Times New Roman" w:hAnsi="Menlo" w:cs="Menlo"/>
+          <w:color w:val="000000"/>
+          <w:kern w:val="0"/>
+          <w:sz w:val="18"/>
+          <w:szCs w:val="18"/>
+        </w:rPr>
+        <w:t>    MOUSEMSG    mouse;                      </w:t>
+      </w:r>
+      <w:r>
+        <w:rPr>
+          <w:rFonts w:ascii="Menlo" w:eastAsia="Times New Roman" w:hAnsi="Menlo" w:cs="Menlo"/>
+          <w:color w:val="008000"/>
+          <w:kern w:val="0"/>
+          <w:sz w:val="18"/>
+          <w:szCs w:val="18"/>
+        </w:rPr>
+        <w:t>//  Mouse Message</w:t>
+      </w:r>
+    </w:p>
+    <w:p>
+      <w:pPr>
+        <w:widowControl/>
+        <w:shd w:val="clear" w:color="auto" w:fill="FFFFFF"/>
+        <w:spacing w:line="270" w:lineRule="atLeast"/>
+        <w:ind w:leftChars="270" w:left="567"/>
+        <w:jc w:val="left"/>
+        <w:rPr>
+          <w:rFonts w:ascii="Menlo" w:eastAsia="Times New Roman" w:hAnsi="Menlo" w:cs="Menlo"/>
+          <w:color w:val="000000"/>
+          <w:kern w:val="0"/>
+          <w:sz w:val="18"/>
+          <w:szCs w:val="18"/>
+        </w:rPr>
+      </w:pPr>
+      <w:r>
+        <w:rPr>
+          <w:rFonts w:ascii="Menlo" w:eastAsia="Times New Roman" w:hAnsi="Menlo" w:cs="Menlo"/>
+          <w:color w:val="000000"/>
+          <w:kern w:val="0"/>
+          <w:sz w:val="18"/>
+          <w:szCs w:val="18"/>
+        </w:rPr>
+        <w:t>                </w:t>
+      </w:r>
+    </w:p>
+    <w:p>
+      <w:pPr>
+        <w:widowControl/>
+        <w:shd w:val="clear" w:color="auto" w:fill="FFFFFF"/>
+        <w:spacing w:line="270" w:lineRule="atLeast"/>
+        <w:ind w:leftChars="270" w:left="567"/>
+        <w:jc w:val="left"/>
+        <w:rPr>
+          <w:rFonts w:ascii="Menlo" w:eastAsia="Times New Roman" w:hAnsi="Menlo" w:cs="Menlo"/>
+          <w:color w:val="000000"/>
+          <w:kern w:val="0"/>
+          <w:sz w:val="18"/>
+          <w:szCs w:val="18"/>
+        </w:rPr>
+      </w:pPr>
+      <w:r>
+        <w:rPr>
+          <w:rFonts w:ascii="Menlo" w:eastAsia="Times New Roman" w:hAnsi="Menlo" w:cs="Menlo"/>
+          <w:color w:val="000000"/>
+          <w:kern w:val="0"/>
+          <w:sz w:val="18"/>
+          <w:szCs w:val="18"/>
+        </w:rPr>
+        <w:t>    IMAGE       npc_fishes[RES_FISHES];     </w:t>
+      </w:r>
+      <w:r>
+        <w:rPr>
+          <w:rFonts w:ascii="Menlo" w:eastAsia="Times New Roman" w:hAnsi="Menlo" w:cs="Menlo"/>
+          <w:color w:val="008000"/>
+          <w:kern w:val="0"/>
+          <w:sz w:val="18"/>
+          <w:szCs w:val="18"/>
+        </w:rPr>
+        <w:t>//  NPC Texture Array</w:t>
+      </w:r>
+    </w:p>
+    <w:p>
+      <w:pPr>
+        <w:widowControl/>
+        <w:shd w:val="clear" w:color="auto" w:fill="FFFFFF"/>
+        <w:spacing w:line="270" w:lineRule="atLeast"/>
+        <w:ind w:leftChars="270" w:left="567"/>
+        <w:jc w:val="left"/>
+        <w:rPr>
+          <w:rFonts w:ascii="Menlo" w:eastAsia="Times New Roman" w:hAnsi="Menlo" w:cs="Menlo"/>
+          <w:color w:val="000000"/>
+          <w:kern w:val="0"/>
+          <w:sz w:val="18"/>
+          <w:szCs w:val="18"/>
+        </w:rPr>
+      </w:pPr>
+      <w:r>
+        <w:rPr>
+          <w:rFonts w:ascii="Menlo" w:eastAsia="Times New Roman" w:hAnsi="Menlo" w:cs="Menlo"/>
+          <w:color w:val="000000"/>
+          <w:kern w:val="0"/>
+          <w:sz w:val="18"/>
+          <w:szCs w:val="18"/>
+        </w:rPr>
+        <w:t>    IMAGE       player_fish;                </w:t>
+      </w:r>
+      <w:r>
+        <w:rPr>
+          <w:rFonts w:ascii="Menlo" w:eastAsia="Times New Roman" w:hAnsi="Menlo" w:cs="Menlo"/>
+          <w:color w:val="008000"/>
+          <w:kern w:val="0"/>
+          <w:sz w:val="18"/>
+          <w:szCs w:val="18"/>
+        </w:rPr>
+        <w:t>//  Player's fish texture</w:t>
+      </w:r>
+    </w:p>
+    <w:p>
+      <w:pPr>
+        <w:widowControl/>
+        <w:shd w:val="clear" w:color="auto" w:fill="FFFFFF"/>
+        <w:spacing w:line="270" w:lineRule="atLeast"/>
+        <w:ind w:leftChars="270" w:left="567"/>
+        <w:jc w:val="left"/>
+        <w:rPr>
+          <w:rFonts w:ascii="Menlo" w:eastAsia="Times New Roman" w:hAnsi="Menlo" w:cs="Menlo"/>
+          <w:color w:val="000000"/>
+          <w:kern w:val="0"/>
+          <w:sz w:val="18"/>
+          <w:szCs w:val="18"/>
+        </w:rPr>
+      </w:pPr>
+      <w:r>
+        <w:rPr>
+          <w:rFonts w:ascii="Menlo" w:eastAsia="Times New Roman" w:hAnsi="Menlo" w:cs="Menlo"/>
+          <w:color w:val="000000"/>
+          <w:kern w:val="0"/>
+          <w:sz w:val="18"/>
+          <w:szCs w:val="18"/>
+        </w:rPr>
+        <w:t>    IMAGE       background;                 </w:t>
+      </w:r>
+      <w:r>
+        <w:rPr>
+          <w:rFonts w:ascii="Menlo" w:eastAsia="Times New Roman" w:hAnsi="Menlo" w:cs="Menlo"/>
+          <w:color w:val="008000"/>
+          <w:kern w:val="0"/>
+          <w:sz w:val="18"/>
+          <w:szCs w:val="18"/>
+        </w:rPr>
+        <w:t>//  Background Texture</w:t>
+      </w:r>
+    </w:p>
+    <w:p>
+      <w:pPr>
+        <w:widowControl/>
+        <w:shd w:val="clear" w:color="auto" w:fill="FFFFFF"/>
+        <w:spacing w:line="270" w:lineRule="atLeast"/>
+        <w:ind w:leftChars="270" w:left="567"/>
+        <w:jc w:val="left"/>
+        <w:rPr>
+          <w:rFonts w:ascii="Menlo" w:eastAsia="Times New Roman" w:hAnsi="Menlo" w:cs="Menlo"/>
+          <w:color w:val="000000"/>
+          <w:kern w:val="0"/>
+          <w:sz w:val="18"/>
+          <w:szCs w:val="18"/>
+        </w:rPr>
+      </w:pPr>
+      <w:r>
+        <w:rPr>
+          <w:rFonts w:ascii="Menlo" w:eastAsia="Times New Roman" w:hAnsi="Menlo" w:cs="Menlo"/>
+          <w:color w:val="000000"/>
+          <w:kern w:val="0"/>
+          <w:sz w:val="18"/>
+          <w:szCs w:val="18"/>
+        </w:rPr>
+        <w:t>    FISH        *fish = </w:t>
+      </w:r>
+      <w:r>
+        <w:rPr>
+          <w:rFonts w:ascii="Menlo" w:eastAsia="Times New Roman" w:hAnsi="Menlo" w:cs="Menlo"/>
+          <w:color w:val="0000FF"/>
+          <w:kern w:val="0"/>
+          <w:sz w:val="18"/>
+          <w:szCs w:val="18"/>
+        </w:rPr>
+        <w:t>NULL</w:t>
+      </w:r>
+      <w:r>
+        <w:rPr>
+          <w:rFonts w:ascii="Menlo" w:eastAsia="Times New Roman" w:hAnsi="Menlo" w:cs="Menlo"/>
+          <w:color w:val="000000"/>
+          <w:kern w:val="0"/>
+          <w:sz w:val="18"/>
+          <w:szCs w:val="18"/>
+        </w:rPr>
+        <w:t>;               </w:t>
+      </w:r>
+      <w:r>
+        <w:rPr>
+          <w:rFonts w:ascii="Menlo" w:eastAsia="Times New Roman" w:hAnsi="Menlo" w:cs="Menlo"/>
+          <w:color w:val="008000"/>
+          <w:kern w:val="0"/>
+          <w:sz w:val="18"/>
+          <w:szCs w:val="18"/>
+        </w:rPr>
+        <w:t>//  Head of NPC chain list</w:t>
+      </w:r>
+    </w:p>
+    <w:p>
+      <w:pPr>
+        <w:widowControl/>
+        <w:shd w:val="clear" w:color="auto" w:fill="FFFFFF"/>
+        <w:spacing w:line="270" w:lineRule="atLeast"/>
+        <w:ind w:leftChars="270" w:left="567"/>
+        <w:jc w:val="left"/>
+        <w:rPr>
+          <w:rFonts w:ascii="Menlo" w:eastAsia="Times New Roman" w:hAnsi="Menlo" w:cs="Menlo"/>
+          <w:color w:val="000000"/>
+          <w:kern w:val="0"/>
+          <w:sz w:val="18"/>
+          <w:szCs w:val="18"/>
+        </w:rPr>
+      </w:pPr>
+      <w:r>
+        <w:rPr>
+          <w:rFonts w:ascii="Menlo" w:eastAsia="Times New Roman" w:hAnsi="Menlo" w:cs="Menlo"/>
+          <w:color w:val="000000"/>
+          <w:kern w:val="0"/>
+          <w:sz w:val="18"/>
+          <w:szCs w:val="18"/>
+        </w:rPr>
+        <w:t>}GAME;</w:t>
+      </w:r>
+    </w:p>
+    <w:p>
+      <w:pPr>
+        <w:widowControl/>
+        <w:shd w:val="clear" w:color="auto" w:fill="FFFFFF"/>
+        <w:spacing w:line="270" w:lineRule="atLeast"/>
+        <w:jc w:val="left"/>
+        <w:rPr>
+          <w:rFonts w:ascii="Menlo" w:eastAsia="Times New Roman" w:hAnsi="Menlo" w:cs="Menlo"/>
+          <w:color w:val="000000"/>
+          <w:kern w:val="0"/>
+          <w:sz w:val="18"/>
+          <w:szCs w:val="18"/>
+        </w:rPr>
+      </w:pPr>
+    </w:p>
+    <w:p>
+      <w:pPr>
+        <w:ind w:leftChars="270" w:left="567"/>
+      </w:pPr>
     </w:p>
     <w:p>
       <w:pPr>
@@ -4756,35 +5650,622 @@
         </w:rPr>
       </w:pPr>
       <w:r>
-        <w:t>常量</w:t>
-      </w:r>
-      <w:r>
-        <w:rPr>
-          <w:rFonts w:hint="eastAsia"/>
-        </w:rPr>
-        <w:t>、变量</w:t>
-      </w:r>
-      <w:r>
-        <w:t>、</w:t>
-      </w:r>
-      <w:r>
-        <w:rPr>
-          <w:rFonts w:hint="eastAsia"/>
-        </w:rPr>
-        <w:t>结构体类型定义、文件存储的数据和格式。</w:t>
-      </w:r>
-    </w:p>
-    <w:p>
-      <w:pPr>
-        <w:rPr>
-          <w:rFonts w:hint="eastAsia"/>
-        </w:rPr>
-      </w:pPr>
-      <w:r>
-        <w:rPr>
-          <w:rFonts w:hint="eastAsia"/>
-        </w:rPr>
-        <w:tab/>
+        <w:rPr>
+          <w:rFonts w:hint="eastAsia"/>
+        </w:rPr>
+        <w:t>鱼</w:t>
+      </w:r>
+      <w:r>
+        <w:t>节点结构</w:t>
+      </w:r>
+      <w:r>
+        <w:t>：</w:t>
+      </w:r>
+      <w:r>
+        <w:rPr>
+          <w:rFonts w:hint="eastAsia"/>
+        </w:rPr>
+        <w:t>用来</w:t>
+      </w:r>
+      <w:r>
+        <w:t>存储鱼类特征</w:t>
+      </w:r>
+      <w:r>
+        <w:rPr>
+          <w:rFonts w:hint="eastAsia"/>
+        </w:rPr>
+        <w:t>的</w:t>
+      </w:r>
+      <w:r>
+        <w:t>结构</w:t>
+      </w:r>
+      <w:r>
+        <w:rPr>
+          <w:rFonts w:hint="eastAsia"/>
+        </w:rPr>
+        <w:t>体</w:t>
+      </w:r>
+      <w:r>
+        <w:t>，</w:t>
+      </w:r>
+      <w:r>
+        <w:rPr>
+          <w:rFonts w:hint="eastAsia"/>
+        </w:rPr>
+        <w:t>鱼</w:t>
+      </w:r>
+      <w:r>
+        <w:t>的</w:t>
+      </w:r>
+      <w:r>
+        <w:rPr>
+          <w:rFonts w:hint="eastAsia"/>
+        </w:rPr>
+        <w:t>存储</w:t>
+      </w:r>
+      <w:r>
+        <w:t>方式</w:t>
+      </w:r>
+      <w:r>
+        <w:rPr>
+          <w:rFonts w:hint="eastAsia"/>
+        </w:rPr>
+        <w:t>是</w:t>
+      </w:r>
+      <w:r>
+        <w:t>线性链表</w:t>
+      </w:r>
+    </w:p>
+    <w:p>
+      <w:pPr>
+        <w:widowControl/>
+        <w:shd w:val="clear" w:color="auto" w:fill="FFFFFF"/>
+        <w:spacing w:line="270" w:lineRule="atLeast"/>
+        <w:ind w:leftChars="267" w:left="561"/>
+        <w:jc w:val="left"/>
+        <w:rPr>
+          <w:rFonts w:ascii="Menlo" w:eastAsia="Times New Roman" w:hAnsi="Menlo" w:cs="Menlo"/>
+          <w:color w:val="000000"/>
+          <w:kern w:val="0"/>
+          <w:sz w:val="18"/>
+          <w:szCs w:val="18"/>
+        </w:rPr>
+      </w:pPr>
+      <w:r>
+        <w:rPr>
+          <w:rFonts w:ascii="Menlo" w:eastAsia="Times New Roman" w:hAnsi="Menlo" w:cs="Menlo"/>
+          <w:color w:val="0000FF"/>
+          <w:kern w:val="0"/>
+          <w:sz w:val="18"/>
+          <w:szCs w:val="18"/>
+        </w:rPr>
+        <w:t>typedef</w:t>
+      </w:r>
+      <w:r>
+        <w:rPr>
+          <w:rFonts w:ascii="Menlo" w:eastAsia="Times New Roman" w:hAnsi="Menlo" w:cs="Menlo"/>
+          <w:color w:val="000000"/>
+          <w:kern w:val="0"/>
+          <w:sz w:val="18"/>
+          <w:szCs w:val="18"/>
+        </w:rPr>
+        <w:t> </w:t>
+      </w:r>
+      <w:r>
+        <w:rPr>
+          <w:rFonts w:ascii="Menlo" w:eastAsia="Times New Roman" w:hAnsi="Menlo" w:cs="Menlo"/>
+          <w:color w:val="0000FF"/>
+          <w:kern w:val="0"/>
+          <w:sz w:val="18"/>
+          <w:szCs w:val="18"/>
+        </w:rPr>
+        <w:t>struct</w:t>
+      </w:r>
+      <w:r>
+        <w:rPr>
+          <w:rFonts w:ascii="Menlo" w:eastAsia="Times New Roman" w:hAnsi="Menlo" w:cs="Menlo"/>
+          <w:color w:val="000000"/>
+          <w:kern w:val="0"/>
+          <w:sz w:val="18"/>
+          <w:szCs w:val="18"/>
+        </w:rPr>
+        <w:t> fish</w:t>
+      </w:r>
+    </w:p>
+    <w:p>
+      <w:pPr>
+        <w:widowControl/>
+        <w:shd w:val="clear" w:color="auto" w:fill="FFFFFF"/>
+        <w:spacing w:line="270" w:lineRule="atLeast"/>
+        <w:ind w:leftChars="267" w:left="561"/>
+        <w:jc w:val="left"/>
+        <w:rPr>
+          <w:rFonts w:ascii="Menlo" w:eastAsia="Times New Roman" w:hAnsi="Menlo" w:cs="Menlo"/>
+          <w:color w:val="000000"/>
+          <w:kern w:val="0"/>
+          <w:sz w:val="18"/>
+          <w:szCs w:val="18"/>
+        </w:rPr>
+      </w:pPr>
+      <w:r>
+        <w:rPr>
+          <w:rFonts w:ascii="Menlo" w:eastAsia="Times New Roman" w:hAnsi="Menlo" w:cs="Menlo"/>
+          <w:color w:val="000000"/>
+          <w:kern w:val="0"/>
+          <w:sz w:val="18"/>
+          <w:szCs w:val="18"/>
+        </w:rPr>
+        <w:t>{</w:t>
+      </w:r>
+    </w:p>
+    <w:p>
+      <w:pPr>
+        <w:widowControl/>
+        <w:shd w:val="clear" w:color="auto" w:fill="FFFFFF"/>
+        <w:spacing w:line="270" w:lineRule="atLeast"/>
+        <w:ind w:leftChars="267" w:left="561"/>
+        <w:jc w:val="left"/>
+        <w:rPr>
+          <w:rFonts w:ascii="Menlo" w:eastAsia="Times New Roman" w:hAnsi="Menlo" w:cs="Menlo"/>
+          <w:color w:val="000000"/>
+          <w:kern w:val="0"/>
+          <w:sz w:val="18"/>
+          <w:szCs w:val="18"/>
+        </w:rPr>
+      </w:pPr>
+      <w:r>
+        <w:rPr>
+          <w:rFonts w:ascii="Menlo" w:eastAsia="Times New Roman" w:hAnsi="Menlo" w:cs="Menlo"/>
+          <w:color w:val="000000"/>
+          <w:kern w:val="0"/>
+          <w:sz w:val="18"/>
+          <w:szCs w:val="18"/>
+        </w:rPr>
+        <w:t>    </w:t>
+      </w:r>
+      <w:r>
+        <w:rPr>
+          <w:rFonts w:ascii="Menlo" w:eastAsia="Times New Roman" w:hAnsi="Menlo" w:cs="Menlo"/>
+          <w:color w:val="0000FF"/>
+          <w:kern w:val="0"/>
+          <w:sz w:val="18"/>
+          <w:szCs w:val="18"/>
+        </w:rPr>
+        <w:t>float</w:t>
+      </w:r>
+      <w:r>
+        <w:rPr>
+          <w:rFonts w:ascii="Menlo" w:eastAsia="Times New Roman" w:hAnsi="Menlo" w:cs="Menlo"/>
+          <w:color w:val="000000"/>
+          <w:kern w:val="0"/>
+          <w:sz w:val="18"/>
+          <w:szCs w:val="18"/>
+        </w:rPr>
+        <w:t> x;                </w:t>
+      </w:r>
+      <w:r>
+        <w:rPr>
+          <w:rFonts w:ascii="Menlo" w:eastAsia="Times New Roman" w:hAnsi="Menlo" w:cs="Menlo"/>
+          <w:color w:val="008000"/>
+          <w:kern w:val="0"/>
+          <w:sz w:val="18"/>
+          <w:szCs w:val="18"/>
+        </w:rPr>
+        <w:t>//  Node fish's position in X</w:t>
+      </w:r>
+    </w:p>
+    <w:p>
+      <w:pPr>
+        <w:widowControl/>
+        <w:shd w:val="clear" w:color="auto" w:fill="FFFFFF"/>
+        <w:spacing w:line="270" w:lineRule="atLeast"/>
+        <w:ind w:leftChars="267" w:left="561"/>
+        <w:jc w:val="left"/>
+        <w:rPr>
+          <w:rFonts w:ascii="Menlo" w:eastAsia="Times New Roman" w:hAnsi="Menlo" w:cs="Menlo"/>
+          <w:color w:val="000000"/>
+          <w:kern w:val="0"/>
+          <w:sz w:val="18"/>
+          <w:szCs w:val="18"/>
+        </w:rPr>
+      </w:pPr>
+      <w:r>
+        <w:rPr>
+          <w:rFonts w:ascii="Menlo" w:eastAsia="Times New Roman" w:hAnsi="Menlo" w:cs="Menlo"/>
+          <w:color w:val="000000"/>
+          <w:kern w:val="0"/>
+          <w:sz w:val="18"/>
+          <w:szCs w:val="18"/>
+        </w:rPr>
+        <w:t>    </w:t>
+      </w:r>
+      <w:r>
+        <w:rPr>
+          <w:rFonts w:ascii="Menlo" w:eastAsia="Times New Roman" w:hAnsi="Menlo" w:cs="Menlo"/>
+          <w:color w:val="0000FF"/>
+          <w:kern w:val="0"/>
+          <w:sz w:val="18"/>
+          <w:szCs w:val="18"/>
+        </w:rPr>
+        <w:t>float</w:t>
+      </w:r>
+      <w:r>
+        <w:rPr>
+          <w:rFonts w:ascii="Menlo" w:eastAsia="Times New Roman" w:hAnsi="Menlo" w:cs="Menlo"/>
+          <w:color w:val="000000"/>
+          <w:kern w:val="0"/>
+          <w:sz w:val="18"/>
+          <w:szCs w:val="18"/>
+        </w:rPr>
+        <w:t> y;                </w:t>
+      </w:r>
+      <w:r>
+        <w:rPr>
+          <w:rFonts w:ascii="Menlo" w:eastAsia="Times New Roman" w:hAnsi="Menlo" w:cs="Menlo"/>
+          <w:color w:val="008000"/>
+          <w:kern w:val="0"/>
+          <w:sz w:val="18"/>
+          <w:szCs w:val="18"/>
+        </w:rPr>
+        <w:t>//  Node fish's position in Y</w:t>
+      </w:r>
+    </w:p>
+    <w:p>
+      <w:pPr>
+        <w:widowControl/>
+        <w:shd w:val="clear" w:color="auto" w:fill="FFFFFF"/>
+        <w:spacing w:line="270" w:lineRule="atLeast"/>
+        <w:ind w:leftChars="267" w:left="561"/>
+        <w:jc w:val="left"/>
+        <w:rPr>
+          <w:rFonts w:ascii="Menlo" w:eastAsia="Times New Roman" w:hAnsi="Menlo" w:cs="Menlo"/>
+          <w:color w:val="000000"/>
+          <w:kern w:val="0"/>
+          <w:sz w:val="18"/>
+          <w:szCs w:val="18"/>
+        </w:rPr>
+      </w:pPr>
+      <w:r>
+        <w:rPr>
+          <w:rFonts w:ascii="Menlo" w:eastAsia="Times New Roman" w:hAnsi="Menlo" w:cs="Menlo"/>
+          <w:color w:val="000000"/>
+          <w:kern w:val="0"/>
+          <w:sz w:val="18"/>
+          <w:szCs w:val="18"/>
+        </w:rPr>
+        <w:t>    </w:t>
+      </w:r>
+      <w:r>
+        <w:rPr>
+          <w:rFonts w:ascii="Menlo" w:eastAsia="Times New Roman" w:hAnsi="Menlo" w:cs="Menlo"/>
+          <w:color w:val="0000FF"/>
+          <w:kern w:val="0"/>
+          <w:sz w:val="18"/>
+          <w:szCs w:val="18"/>
+        </w:rPr>
+        <w:t>float</w:t>
+      </w:r>
+      <w:r>
+        <w:rPr>
+          <w:rFonts w:ascii="Menlo" w:eastAsia="Times New Roman" w:hAnsi="Menlo" w:cs="Menlo"/>
+          <w:color w:val="000000"/>
+          <w:kern w:val="0"/>
+          <w:sz w:val="18"/>
+          <w:szCs w:val="18"/>
+        </w:rPr>
+        <w:t> s_x;              </w:t>
+      </w:r>
+      <w:r>
+        <w:rPr>
+          <w:rFonts w:ascii="Menlo" w:eastAsia="Times New Roman" w:hAnsi="Menlo" w:cs="Menlo"/>
+          <w:color w:val="008000"/>
+          <w:kern w:val="0"/>
+          <w:sz w:val="18"/>
+          <w:szCs w:val="18"/>
+        </w:rPr>
+        <w:t>//  Node fish's speed in X</w:t>
+      </w:r>
+    </w:p>
+    <w:p>
+      <w:pPr>
+        <w:widowControl/>
+        <w:shd w:val="clear" w:color="auto" w:fill="FFFFFF"/>
+        <w:spacing w:line="270" w:lineRule="atLeast"/>
+        <w:ind w:leftChars="267" w:left="561"/>
+        <w:jc w:val="left"/>
+        <w:rPr>
+          <w:rFonts w:ascii="Menlo" w:eastAsia="Times New Roman" w:hAnsi="Menlo" w:cs="Menlo"/>
+          <w:color w:val="000000"/>
+          <w:kern w:val="0"/>
+          <w:sz w:val="18"/>
+          <w:szCs w:val="18"/>
+        </w:rPr>
+      </w:pPr>
+      <w:r>
+        <w:rPr>
+          <w:rFonts w:ascii="Menlo" w:eastAsia="Times New Roman" w:hAnsi="Menlo" w:cs="Menlo"/>
+          <w:color w:val="000000"/>
+          <w:kern w:val="0"/>
+          <w:sz w:val="18"/>
+          <w:szCs w:val="18"/>
+        </w:rPr>
+        <w:t>    </w:t>
+      </w:r>
+      <w:r>
+        <w:rPr>
+          <w:rFonts w:ascii="Menlo" w:eastAsia="Times New Roman" w:hAnsi="Menlo" w:cs="Menlo"/>
+          <w:color w:val="0000FF"/>
+          <w:kern w:val="0"/>
+          <w:sz w:val="18"/>
+          <w:szCs w:val="18"/>
+        </w:rPr>
+        <w:t>float</w:t>
+      </w:r>
+      <w:r>
+        <w:rPr>
+          <w:rFonts w:ascii="Menlo" w:eastAsia="Times New Roman" w:hAnsi="Menlo" w:cs="Menlo"/>
+          <w:color w:val="000000"/>
+          <w:kern w:val="0"/>
+          <w:sz w:val="18"/>
+          <w:szCs w:val="18"/>
+        </w:rPr>
+        <w:t> s_y;              </w:t>
+      </w:r>
+      <w:r>
+        <w:rPr>
+          <w:rFonts w:ascii="Menlo" w:eastAsia="Times New Roman" w:hAnsi="Menlo" w:cs="Menlo"/>
+          <w:color w:val="008000"/>
+          <w:kern w:val="0"/>
+          <w:sz w:val="18"/>
+          <w:szCs w:val="18"/>
+        </w:rPr>
+        <w:t>//  Node fish's speed in Y</w:t>
+      </w:r>
+    </w:p>
+    <w:p>
+      <w:pPr>
+        <w:widowControl/>
+        <w:shd w:val="clear" w:color="auto" w:fill="FFFFFF"/>
+        <w:spacing w:line="270" w:lineRule="atLeast"/>
+        <w:ind w:leftChars="267" w:left="561"/>
+        <w:jc w:val="left"/>
+        <w:rPr>
+          <w:rFonts w:ascii="Menlo" w:eastAsia="Times New Roman" w:hAnsi="Menlo" w:cs="Menlo"/>
+          <w:color w:val="000000"/>
+          <w:kern w:val="0"/>
+          <w:sz w:val="18"/>
+          <w:szCs w:val="18"/>
+        </w:rPr>
+      </w:pPr>
+      <w:r>
+        <w:rPr>
+          <w:rFonts w:ascii="Menlo" w:eastAsia="Times New Roman" w:hAnsi="Menlo" w:cs="Menlo"/>
+          <w:color w:val="000000"/>
+          <w:kern w:val="0"/>
+          <w:sz w:val="18"/>
+          <w:szCs w:val="18"/>
+        </w:rPr>
+        <w:t>    </w:t>
+      </w:r>
+      <w:r>
+        <w:rPr>
+          <w:rFonts w:ascii="Menlo" w:eastAsia="Times New Roman" w:hAnsi="Menlo" w:cs="Menlo"/>
+          <w:color w:val="0000FF"/>
+          <w:kern w:val="0"/>
+          <w:sz w:val="18"/>
+          <w:szCs w:val="18"/>
+        </w:rPr>
+        <w:t>float</w:t>
+      </w:r>
+      <w:r>
+        <w:rPr>
+          <w:rFonts w:ascii="Menlo" w:eastAsia="Times New Roman" w:hAnsi="Menlo" w:cs="Menlo"/>
+          <w:color w:val="000000"/>
+          <w:kern w:val="0"/>
+          <w:sz w:val="18"/>
+          <w:szCs w:val="18"/>
+        </w:rPr>
+        <w:t> level;            </w:t>
+      </w:r>
+      <w:r>
+        <w:rPr>
+          <w:rFonts w:ascii="Menlo" w:eastAsia="Times New Roman" w:hAnsi="Menlo" w:cs="Menlo"/>
+          <w:color w:val="008000"/>
+          <w:kern w:val="0"/>
+          <w:sz w:val="18"/>
+          <w:szCs w:val="18"/>
+        </w:rPr>
+        <w:t>//  Node fish's level(judge score or hurt)</w:t>
+      </w:r>
+    </w:p>
+    <w:p>
+      <w:pPr>
+        <w:widowControl/>
+        <w:shd w:val="clear" w:color="auto" w:fill="FFFFFF"/>
+        <w:spacing w:line="270" w:lineRule="atLeast"/>
+        <w:ind w:leftChars="267" w:left="561"/>
+        <w:jc w:val="left"/>
+        <w:rPr>
+          <w:rFonts w:ascii="Menlo" w:eastAsia="Times New Roman" w:hAnsi="Menlo" w:cs="Menlo"/>
+          <w:color w:val="000000"/>
+          <w:kern w:val="0"/>
+          <w:sz w:val="18"/>
+          <w:szCs w:val="18"/>
+        </w:rPr>
+      </w:pPr>
+    </w:p>
+    <w:p>
+      <w:pPr>
+        <w:widowControl/>
+        <w:shd w:val="clear" w:color="auto" w:fill="FFFFFF"/>
+        <w:spacing w:line="270" w:lineRule="atLeast"/>
+        <w:ind w:leftChars="267" w:left="561"/>
+        <w:jc w:val="left"/>
+        <w:rPr>
+          <w:rFonts w:ascii="Menlo" w:eastAsia="Times New Roman" w:hAnsi="Menlo" w:cs="Menlo"/>
+          <w:color w:val="000000"/>
+          <w:kern w:val="0"/>
+          <w:sz w:val="18"/>
+          <w:szCs w:val="18"/>
+        </w:rPr>
+      </w:pPr>
+      <w:r>
+        <w:rPr>
+          <w:rFonts w:ascii="Menlo" w:eastAsia="Times New Roman" w:hAnsi="Menlo" w:cs="Menlo"/>
+          <w:color w:val="000000"/>
+          <w:kern w:val="0"/>
+          <w:sz w:val="18"/>
+          <w:szCs w:val="18"/>
+        </w:rPr>
+        <w:t>    </w:t>
+      </w:r>
+      <w:r>
+        <w:rPr>
+          <w:rFonts w:ascii="Menlo" w:eastAsia="Times New Roman" w:hAnsi="Menlo" w:cs="Menlo"/>
+          <w:color w:val="0000FF"/>
+          <w:kern w:val="0"/>
+          <w:sz w:val="18"/>
+          <w:szCs w:val="18"/>
+        </w:rPr>
+        <w:t>int</w:t>
+      </w:r>
+      <w:r>
+        <w:rPr>
+          <w:rFonts w:ascii="Menlo" w:eastAsia="Times New Roman" w:hAnsi="Menlo" w:cs="Menlo"/>
+          <w:color w:val="000000"/>
+          <w:kern w:val="0"/>
+          <w:sz w:val="18"/>
+          <w:szCs w:val="18"/>
+        </w:rPr>
+        <w:t> res_num;            </w:t>
+      </w:r>
+      <w:r>
+        <w:rPr>
+          <w:rFonts w:ascii="Menlo" w:eastAsia="Times New Roman" w:hAnsi="Menlo" w:cs="Menlo"/>
+          <w:color w:val="008000"/>
+          <w:kern w:val="0"/>
+          <w:sz w:val="18"/>
+          <w:szCs w:val="18"/>
+        </w:rPr>
+        <w:t>//  Alternate texture amount</w:t>
+      </w:r>
+    </w:p>
+    <w:p>
+      <w:pPr>
+        <w:widowControl/>
+        <w:shd w:val="clear" w:color="auto" w:fill="FFFFFF"/>
+        <w:spacing w:line="270" w:lineRule="atLeast"/>
+        <w:ind w:leftChars="267" w:left="561"/>
+        <w:jc w:val="left"/>
+        <w:rPr>
+          <w:rFonts w:ascii="Menlo" w:eastAsia="Times New Roman" w:hAnsi="Menlo" w:cs="Menlo"/>
+          <w:color w:val="000000"/>
+          <w:kern w:val="0"/>
+          <w:sz w:val="18"/>
+          <w:szCs w:val="18"/>
+        </w:rPr>
+      </w:pPr>
+      <w:r>
+        <w:rPr>
+          <w:rFonts w:ascii="Menlo" w:eastAsia="Times New Roman" w:hAnsi="Menlo" w:cs="Menlo"/>
+          <w:color w:val="000000"/>
+          <w:kern w:val="0"/>
+          <w:sz w:val="18"/>
+          <w:szCs w:val="18"/>
+        </w:rPr>
+        <w:t>    </w:t>
+      </w:r>
+      <w:r>
+        <w:rPr>
+          <w:rFonts w:ascii="Menlo" w:eastAsia="Times New Roman" w:hAnsi="Menlo" w:cs="Menlo"/>
+          <w:color w:val="0000FF"/>
+          <w:kern w:val="0"/>
+          <w:sz w:val="18"/>
+          <w:szCs w:val="18"/>
+        </w:rPr>
+        <w:t>int</w:t>
+      </w:r>
+      <w:r>
+        <w:rPr>
+          <w:rFonts w:ascii="Menlo" w:eastAsia="Times New Roman" w:hAnsi="Menlo" w:cs="Menlo"/>
+          <w:color w:val="000000"/>
+          <w:kern w:val="0"/>
+          <w:sz w:val="18"/>
+          <w:szCs w:val="18"/>
+        </w:rPr>
+        <w:t> flag;               </w:t>
+      </w:r>
+      <w:r>
+        <w:rPr>
+          <w:rFonts w:ascii="Menlo" w:eastAsia="Times New Roman" w:hAnsi="Menlo" w:cs="Menlo"/>
+          <w:color w:val="008000"/>
+          <w:kern w:val="0"/>
+          <w:sz w:val="18"/>
+          <w:szCs w:val="18"/>
+        </w:rPr>
+        <w:t>//  From Left or Right</w:t>
+      </w:r>
+    </w:p>
+    <w:p>
+      <w:pPr>
+        <w:widowControl/>
+        <w:shd w:val="clear" w:color="auto" w:fill="FFFFFF"/>
+        <w:spacing w:line="270" w:lineRule="atLeast"/>
+        <w:ind w:leftChars="267" w:left="561"/>
+        <w:jc w:val="left"/>
+        <w:rPr>
+          <w:rFonts w:ascii="Menlo" w:eastAsia="Times New Roman" w:hAnsi="Menlo" w:cs="Menlo"/>
+          <w:color w:val="000000"/>
+          <w:kern w:val="0"/>
+          <w:sz w:val="18"/>
+          <w:szCs w:val="18"/>
+        </w:rPr>
+      </w:pPr>
+      <w:r>
+        <w:rPr>
+          <w:rFonts w:ascii="Menlo" w:eastAsia="Times New Roman" w:hAnsi="Menlo" w:cs="Menlo"/>
+          <w:color w:val="000000"/>
+          <w:kern w:val="0"/>
+          <w:sz w:val="18"/>
+          <w:szCs w:val="18"/>
+        </w:rPr>
+        <w:t>    fish *next;             </w:t>
+      </w:r>
+      <w:r>
+        <w:rPr>
+          <w:rFonts w:ascii="Menlo" w:eastAsia="Times New Roman" w:hAnsi="Menlo" w:cs="Menlo"/>
+          <w:color w:val="008000"/>
+          <w:kern w:val="0"/>
+          <w:sz w:val="18"/>
+          <w:szCs w:val="18"/>
+        </w:rPr>
+        <w:t>//  Pointer to next</w:t>
+      </w:r>
+    </w:p>
+    <w:p>
+      <w:pPr>
+        <w:widowControl/>
+        <w:shd w:val="clear" w:color="auto" w:fill="FFFFFF"/>
+        <w:spacing w:line="270" w:lineRule="atLeast"/>
+        <w:ind w:leftChars="267" w:left="561"/>
+        <w:jc w:val="left"/>
+        <w:rPr>
+          <w:rFonts w:ascii="Menlo" w:eastAsia="Times New Roman" w:hAnsi="Menlo" w:cs="Menlo" w:hint="eastAsia"/>
+          <w:color w:val="000000"/>
+          <w:kern w:val="0"/>
+          <w:sz w:val="18"/>
+          <w:szCs w:val="18"/>
+        </w:rPr>
+      </w:pPr>
+      <w:r>
+        <w:rPr>
+          <w:rFonts w:ascii="Menlo" w:eastAsia="Times New Roman" w:hAnsi="Menlo" w:cs="Menlo"/>
+          <w:color w:val="000000"/>
+          <w:kern w:val="0"/>
+          <w:sz w:val="18"/>
+          <w:szCs w:val="18"/>
+        </w:rPr>
+        <w:t>}FISH;</w:t>
       </w:r>
     </w:p>
     <w:p>
@@ -4792,6 +6273,7 @@
         <w:pStyle w:val="2"/>
         <w:rPr>
           <w:rFonts w:hint="eastAsia"/>
+          <w:lang w:eastAsia="zh-CN"/>
         </w:rPr>
       </w:pPr>
       <w:bookmarkStart w:id="77" w:name="_Toc243398334"/>
@@ -4810,6 +6292,7 @@
         <w:rPr>
           <w:rFonts w:hint="eastAsia"/>
         </w:rPr>
+        <w:lastRenderedPageBreak/>
         <w:t xml:space="preserve">2.2 </w:t>
       </w:r>
       <w:r>
@@ -4847,57 +6330,790 @@
     <w:p>
       <w:pPr>
         <w:rPr>
-          <w:rFonts w:hint="eastAsia"/>
-        </w:rPr>
-      </w:pPr>
-      <w:r>
-        <w:rPr>
-          <w:rFonts w:hint="eastAsia"/>
-        </w:rPr>
-        <w:tab/>
-      </w:r>
-      <w:bookmarkStart w:id="89" w:name="_Toc469496395"/>
-      <w:r>
-        <w:rPr>
-          <w:rFonts w:hint="eastAsia"/>
-        </w:rPr>
-        <w:t>在</w:t>
-      </w:r>
-      <w:r>
-        <w:t>此给出</w:t>
-      </w:r>
-      <w:r>
-        <w:rPr>
-          <w:rFonts w:hint="eastAsia"/>
-        </w:rPr>
-        <w:t>主程序流程图</w:t>
+          <w:szCs w:val="21"/>
+        </w:rPr>
+      </w:pPr>
+      <w:r>
+        <w:rPr>
+          <w:noProof/>
+          <w:szCs w:val="21"/>
+        </w:rPr>
+        <w:drawing>
+          <wp:inline distT="0" distB="0" distL="0" distR="0" wp14:anchorId="64C83A60" wp14:editId="54B7FD2A">
+            <wp:extent cx="5229934" cy="3210623"/>
+            <wp:effectExtent l="0" t="0" r="2540" b="0"/>
+            <wp:docPr id="4" name="图片 4"/>
+            <wp:cNvGraphicFramePr>
+              <a:graphicFrameLocks xmlns:a="http://schemas.openxmlformats.org/drawingml/2006/main" noChangeAspect="1"/>
+            </wp:cNvGraphicFramePr>
+            <a:graphic xmlns:a="http://schemas.openxmlformats.org/drawingml/2006/main">
+              <a:graphicData uri="http://schemas.openxmlformats.org/drawingml/2006/picture">
+                <pic:pic xmlns:pic="http://schemas.openxmlformats.org/drawingml/2006/picture">
+                  <pic:nvPicPr>
+                    <pic:cNvPr id="4" name="高程设总体.bmp"/>
+                    <pic:cNvPicPr/>
+                  </pic:nvPicPr>
+                  <pic:blipFill>
+                    <a:blip r:embed="rId11" cstate="print">
+                      <a:extLst>
+                        <a:ext uri="{28A0092B-C50C-407E-A947-70E740481C1C}">
+                          <a14:useLocalDpi xmlns:a14="http://schemas.microsoft.com/office/drawing/2010/main" val="0"/>
+                        </a:ext>
+                      </a:extLst>
+                    </a:blip>
+                    <a:stretch>
+                      <a:fillRect/>
+                    </a:stretch>
+                  </pic:blipFill>
+                  <pic:spPr>
+                    <a:xfrm>
+                      <a:off x="0" y="0"/>
+                      <a:ext cx="5267723" cy="3233821"/>
+                    </a:xfrm>
+                    <a:prstGeom prst="rect">
+                      <a:avLst/>
+                    </a:prstGeom>
+                  </pic:spPr>
+                </pic:pic>
+              </a:graphicData>
+            </a:graphic>
+          </wp:inline>
+        </w:drawing>
+      </w:r>
+    </w:p>
+    <w:p>
+      <w:pPr>
+        <w:ind w:firstLine="420"/>
+        <w:jc w:val="center"/>
+        <w:rPr>
+          <w:rFonts w:hint="eastAsia"/>
+          <w:szCs w:val="21"/>
+        </w:rPr>
+      </w:pPr>
+    </w:p>
+    <w:p>
+      <w:pPr>
+        <w:pStyle w:val="3"/>
+      </w:pPr>
+      <w:bookmarkStart w:id="89" w:name="_Toc469496396"/>
+      <w:bookmarkStart w:id="90" w:name="_Toc477873207"/>
+      <w:r>
+        <w:rPr>
+          <w:rFonts w:hint="eastAsia"/>
+        </w:rPr>
+        <w:t>2.</w:t>
+      </w:r>
+      <w:r>
+        <w:t>2.1</w:t>
+      </w:r>
+      <w:r>
+        <w:rPr>
+          <w:rFonts w:hint="eastAsia"/>
+        </w:rPr>
+        <w:t xml:space="preserve"> </w:t>
+      </w:r>
+      <w:r>
+        <w:rPr>
+          <w:rFonts w:hint="eastAsia"/>
+        </w:rPr>
+        <w:t>子模块设计</w:t>
       </w:r>
       <w:bookmarkEnd w:id="89"/>
-    </w:p>
-    <w:p>
-      <w:pPr>
+      <w:bookmarkEnd w:id="90"/>
+    </w:p>
+    <w:p>
+      <w:pPr>
+        <w:spacing w:line="276" w:lineRule="auto"/>
         <w:ind w:firstLine="420"/>
         <w:rPr>
-          <w:rFonts w:hint="eastAsia"/>
-          <w:szCs w:val="21"/>
-        </w:rPr>
-      </w:pPr>
-    </w:p>
-    <w:p>
-      <w:pPr>
-        <w:pStyle w:val="3"/>
-      </w:pPr>
-      <w:bookmarkStart w:id="90" w:name="_Toc469496396"/>
-      <w:bookmarkStart w:id="91" w:name="_Toc477873207"/>
+          <w:lang w:val="x-none"/>
+        </w:rPr>
+      </w:pPr>
+      <w:r>
+        <w:rPr>
+          <w:lang w:val="x-none"/>
+        </w:rPr>
+        <w:t>我接下来的所有程序设计都是围绕着操作游戏结构</w:t>
+      </w:r>
+      <w:r>
+        <w:rPr>
+          <w:rFonts w:hint="eastAsia"/>
+          <w:lang w:val="x-none"/>
+        </w:rPr>
+        <w:t>体</w:t>
+      </w:r>
+      <w:r>
+        <w:rPr>
+          <w:lang w:val="x-none"/>
+        </w:rPr>
+        <w:t>来展开的。实际上这些模块都</w:t>
+      </w:r>
+      <w:r>
+        <w:rPr>
+          <w:rFonts w:hint="eastAsia"/>
+          <w:lang w:val="x-none"/>
+        </w:rPr>
+        <w:t>是</w:t>
+      </w:r>
+      <w:r>
+        <w:rPr>
+          <w:lang w:val="x-none"/>
+        </w:rPr>
+        <w:t>逻辑上的，</w:t>
+      </w:r>
+      <w:r>
+        <w:rPr>
+          <w:rFonts w:hint="eastAsia"/>
+          <w:lang w:val="x-none"/>
+        </w:rPr>
+        <w:t>仅仅体现在</w:t>
+      </w:r>
+      <w:r>
+        <w:rPr>
+          <w:lang w:val="x-none"/>
+        </w:rPr>
+        <w:t>函数</w:t>
+      </w:r>
+      <w:r>
+        <w:rPr>
+          <w:rFonts w:hint="eastAsia"/>
+          <w:lang w:val="x-none"/>
+        </w:rPr>
+        <w:t>命名</w:t>
+      </w:r>
+      <w:r>
+        <w:rPr>
+          <w:lang w:val="x-none"/>
+        </w:rPr>
+        <w:t>上。</w:t>
+      </w:r>
+    </w:p>
+    <w:p>
+      <w:pPr>
+        <w:pStyle w:val="a7"/>
+        <w:numPr>
+          <w:ilvl w:val="0"/>
+          <w:numId w:val="3"/>
+        </w:numPr>
+        <w:spacing w:line="276" w:lineRule="auto"/>
+        <w:ind w:firstLineChars="0"/>
+        <w:rPr>
+          <w:lang w:val="x-none"/>
+        </w:rPr>
+      </w:pPr>
+      <w:r>
+        <w:rPr>
+          <w:rFonts w:hint="eastAsia"/>
+          <w:lang w:val="x-none"/>
+        </w:rPr>
+        <w:t>开始游戏</w:t>
+      </w:r>
+    </w:p>
+    <w:p>
+      <w:pPr>
+        <w:pStyle w:val="a7"/>
+        <w:spacing w:line="276" w:lineRule="auto"/>
+        <w:ind w:firstLineChars="342" w:firstLine="718"/>
+        <w:rPr>
+          <w:lang w:val="x-none"/>
+        </w:rPr>
+      </w:pPr>
+      <w:r>
+        <w:rPr>
+          <w:lang w:val="x-none"/>
+        </w:rPr>
+        <w:t>这个模块主要</w:t>
+      </w:r>
+      <w:r>
+        <w:rPr>
+          <w:rFonts w:hint="eastAsia"/>
+          <w:lang w:val="x-none"/>
+        </w:rPr>
+        <w:t>是</w:t>
+      </w:r>
+      <w:r>
+        <w:rPr>
+          <w:lang w:val="x-none"/>
+        </w:rPr>
+        <w:t>创建一个新的游戏</w:t>
+      </w:r>
+      <w:r>
+        <w:rPr>
+          <w:rFonts w:hint="eastAsia"/>
+          <w:lang w:val="x-none"/>
+        </w:rPr>
+        <w:t>结构体</w:t>
+      </w:r>
+      <w:r>
+        <w:rPr>
+          <w:lang w:val="x-none"/>
+        </w:rPr>
+        <w:t>并维护。</w:t>
+      </w:r>
+      <w:r>
+        <w:rPr>
+          <w:rFonts w:hint="eastAsia"/>
+          <w:lang w:val="x-none"/>
+        </w:rPr>
+        <w:t>使其</w:t>
+      </w:r>
+      <w:r>
+        <w:rPr>
+          <w:lang w:val="x-none"/>
+        </w:rPr>
+        <w:t>完成</w:t>
+      </w:r>
+      <w:r>
+        <w:rPr>
+          <w:rFonts w:hint="eastAsia"/>
+          <w:lang w:val="x-none"/>
+        </w:rPr>
+        <w:t>对</w:t>
+      </w:r>
+      <w:r>
+        <w:rPr>
+          <w:lang w:val="x-none"/>
+        </w:rPr>
+        <w:t>游戏内容的更新与渲染。</w:t>
+      </w:r>
+      <w:r>
+        <w:rPr>
+          <w:lang w:val="x-none"/>
+        </w:rPr>
+        <w:t>此模块</w:t>
+      </w:r>
+      <w:r>
+        <w:rPr>
+          <w:rFonts w:hint="eastAsia"/>
+          <w:lang w:val="x-none"/>
+        </w:rPr>
+        <w:t>中</w:t>
+      </w:r>
+      <w:r>
+        <w:rPr>
+          <w:lang w:val="x-none"/>
+        </w:rPr>
+        <w:t>主要的内容就是维护一个游戏结构</w:t>
+      </w:r>
+      <w:r>
+        <w:rPr>
+          <w:rFonts w:hint="eastAsia"/>
+          <w:lang w:val="x-none"/>
+        </w:rPr>
+        <w:t>体</w:t>
+      </w:r>
+      <w:r>
+        <w:rPr>
+          <w:lang w:val="x-none"/>
+        </w:rPr>
+        <w:t>。</w:t>
+      </w:r>
+    </w:p>
+    <w:p>
+      <w:pPr>
+        <w:pStyle w:val="a7"/>
+        <w:numPr>
+          <w:ilvl w:val="0"/>
+          <w:numId w:val="3"/>
+        </w:numPr>
+        <w:spacing w:line="276" w:lineRule="auto"/>
+        <w:ind w:firstLineChars="0"/>
+        <w:rPr>
+          <w:lang w:val="x-none"/>
+        </w:rPr>
+      </w:pPr>
+      <w:r>
+        <w:rPr>
+          <w:rFonts w:hint="eastAsia"/>
+          <w:lang w:val="x-none"/>
+        </w:rPr>
+        <w:t>继续游戏</w:t>
+      </w:r>
+    </w:p>
+    <w:p>
+      <w:pPr>
+        <w:pStyle w:val="a7"/>
+        <w:spacing w:line="276" w:lineRule="auto"/>
+        <w:ind w:firstLineChars="342" w:firstLine="718"/>
+        <w:rPr>
+          <w:lang w:val="x-none"/>
+        </w:rPr>
+      </w:pPr>
+      <w:r>
+        <w:rPr>
+          <w:lang w:val="x-none"/>
+        </w:rPr>
+        <w:t>这个模块主要是</w:t>
+      </w:r>
+      <w:r>
+        <w:rPr>
+          <w:rFonts w:hint="eastAsia"/>
+          <w:lang w:val="x-none"/>
+        </w:rPr>
+        <w:t>从文件中恢复</w:t>
+      </w:r>
+      <w:r>
+        <w:rPr>
+          <w:lang w:val="x-none"/>
+        </w:rPr>
+        <w:t>之前存储的游戏内容</w:t>
+      </w:r>
+      <w:r>
+        <w:rPr>
+          <w:lang w:val="x-none"/>
+        </w:rPr>
+        <w:t>，相当于从文件读取游戏内容并重新组织一个游戏结构</w:t>
+      </w:r>
+      <w:r>
+        <w:rPr>
+          <w:rFonts w:hint="eastAsia"/>
+          <w:lang w:val="x-none"/>
+        </w:rPr>
+        <w:t>体</w:t>
+      </w:r>
+      <w:r>
+        <w:rPr>
+          <w:lang w:val="x-none"/>
+        </w:rPr>
+        <w:t>。</w:t>
+      </w:r>
+    </w:p>
+    <w:p>
+      <w:pPr>
+        <w:pStyle w:val="a7"/>
+        <w:numPr>
+          <w:ilvl w:val="0"/>
+          <w:numId w:val="3"/>
+        </w:numPr>
+        <w:spacing w:line="276" w:lineRule="auto"/>
+        <w:ind w:firstLineChars="0"/>
+        <w:rPr>
+          <w:lang w:val="x-none"/>
+        </w:rPr>
+      </w:pPr>
+      <w:r>
+        <w:rPr>
+          <w:rFonts w:hint="eastAsia"/>
+          <w:lang w:val="x-none"/>
+        </w:rPr>
+        <w:t>选项</w:t>
+      </w:r>
+    </w:p>
+    <w:p>
+      <w:pPr>
+        <w:pStyle w:val="a7"/>
+        <w:spacing w:line="276" w:lineRule="auto"/>
+        <w:ind w:left="720" w:firstLineChars="0" w:firstLine="0"/>
+        <w:rPr>
+          <w:lang w:val="x-none"/>
+        </w:rPr>
+      </w:pPr>
+      <w:r>
+        <w:rPr>
+          <w:lang w:val="x-none"/>
+        </w:rPr>
+        <w:t>这个模块用于维护从文件中读取或向文件中写入设置，</w:t>
+      </w:r>
+      <w:r>
+        <w:rPr>
+          <w:rFonts w:hint="eastAsia"/>
+          <w:lang w:val="x-none"/>
+        </w:rPr>
+        <w:t>并将</w:t>
+      </w:r>
+      <w:r>
+        <w:rPr>
+          <w:lang w:val="x-none"/>
+        </w:rPr>
+        <w:t>设置传入主程序。</w:t>
+      </w:r>
+    </w:p>
+    <w:p>
+      <w:pPr>
+        <w:pStyle w:val="a7"/>
+        <w:numPr>
+          <w:ilvl w:val="0"/>
+          <w:numId w:val="3"/>
+        </w:numPr>
+        <w:spacing w:line="276" w:lineRule="auto"/>
+        <w:ind w:firstLineChars="0"/>
+        <w:rPr>
+          <w:lang w:val="x-none"/>
+        </w:rPr>
+      </w:pPr>
+      <w:r>
+        <w:rPr>
+          <w:rFonts w:hint="eastAsia"/>
+          <w:lang w:val="x-none"/>
+        </w:rPr>
+        <w:t>关于</w:t>
+      </w:r>
+    </w:p>
+    <w:p>
+      <w:pPr>
+        <w:pStyle w:val="a7"/>
+        <w:numPr>
+          <w:ilvl w:val="0"/>
+          <w:numId w:val="3"/>
+        </w:numPr>
+        <w:spacing w:line="276" w:lineRule="auto"/>
+        <w:ind w:firstLineChars="0"/>
+        <w:rPr>
+          <w:rFonts w:hint="eastAsia"/>
+          <w:lang w:val="x-none"/>
+        </w:rPr>
+      </w:pPr>
+      <w:r>
+        <w:rPr>
+          <w:rFonts w:hint="eastAsia"/>
+          <w:lang w:val="x-none"/>
+        </w:rPr>
+        <w:t>退出</w:t>
+      </w:r>
+    </w:p>
+    <w:p>
+      <w:pPr>
+        <w:rPr>
+          <w:lang w:val="x-none"/>
+        </w:rPr>
+      </w:pPr>
+    </w:p>
+    <w:p>
+      <w:pPr>
+        <w:rPr>
+          <w:lang w:val="x-none"/>
+        </w:rPr>
+      </w:pPr>
+      <w:r>
+        <w:rPr>
+          <w:rFonts w:hint="eastAsia"/>
+          <w:lang w:val="x-none"/>
+        </w:rPr>
+        <w:t>1</w:t>
+      </w:r>
+      <w:r>
+        <w:rPr>
+          <w:rFonts w:hint="eastAsia"/>
+          <w:lang w:val="x-none"/>
+        </w:rPr>
+        <w:t>、鱼</w:t>
+      </w:r>
+      <w:r>
+        <w:rPr>
+          <w:lang w:val="x-none"/>
+        </w:rPr>
+        <w:t>的管理</w:t>
+      </w:r>
+    </w:p>
+    <w:p>
+      <w:r>
+        <w:rPr>
+          <w:rFonts w:hint="eastAsia"/>
+        </w:rPr>
+        <w:t xml:space="preserve">    </w:t>
+      </w:r>
+      <w:r>
+        <w:rPr>
+          <w:rFonts w:hint="eastAsia"/>
+        </w:rPr>
+        <w:t>本模块用于和鱼相关的操作。</w:t>
+      </w:r>
+    </w:p>
+    <w:p>
+      <w:pPr>
+        <w:ind w:firstLine="435"/>
+      </w:pPr>
+      <w:r>
+        <w:rPr>
+          <w:rFonts w:hint="eastAsia"/>
+        </w:rPr>
+        <w:t>相关函数：</w:t>
+      </w:r>
+    </w:p>
+    <w:p>
+      <w:pPr>
+        <w:ind w:left="420"/>
+        <w:rPr>
+          <w:rFonts w:ascii="新宋体" w:eastAsia="新宋体" w:hAnsiTheme="minorHAnsi" w:cs="新宋体"/>
+          <w:color w:val="000000"/>
+          <w:kern w:val="0"/>
+          <w:sz w:val="19"/>
+          <w:szCs w:val="19"/>
+          <w:highlight w:val="white"/>
+        </w:rPr>
+      </w:pPr>
+      <w:r>
+        <w:rPr>
+          <w:rFonts w:ascii="新宋体" w:eastAsia="新宋体" w:hAnsiTheme="minorHAnsi" w:cs="新宋体"/>
+          <w:color w:val="0000FF"/>
+          <w:kern w:val="0"/>
+          <w:sz w:val="19"/>
+          <w:szCs w:val="19"/>
+          <w:highlight w:val="white"/>
+        </w:rPr>
+        <w:t>int</w:t>
+      </w:r>
+      <w:r>
+        <w:rPr>
+          <w:rFonts w:ascii="新宋体" w:eastAsia="新宋体" w:hAnsiTheme="minorHAnsi" w:cs="新宋体"/>
+          <w:color w:val="000000"/>
+          <w:kern w:val="0"/>
+          <w:sz w:val="19"/>
+          <w:szCs w:val="19"/>
+          <w:highlight w:val="white"/>
+        </w:rPr>
+        <w:t xml:space="preserve"> fish_add(</w:t>
+      </w:r>
+      <w:r>
+        <w:rPr>
+          <w:rFonts w:ascii="新宋体" w:eastAsia="新宋体" w:hAnsiTheme="minorHAnsi" w:cs="新宋体"/>
+          <w:color w:val="2B91AF"/>
+          <w:kern w:val="0"/>
+          <w:sz w:val="19"/>
+          <w:szCs w:val="19"/>
+          <w:highlight w:val="white"/>
+        </w:rPr>
+        <w:t>GAME</w:t>
+      </w:r>
+      <w:r>
+        <w:rPr>
+          <w:rFonts w:ascii="新宋体" w:eastAsia="新宋体" w:hAnsiTheme="minorHAnsi" w:cs="新宋体"/>
+          <w:color w:val="000000"/>
+          <w:kern w:val="0"/>
+          <w:sz w:val="19"/>
+          <w:szCs w:val="19"/>
+          <w:highlight w:val="white"/>
+        </w:rPr>
+        <w:t xml:space="preserve"> &amp;</w:t>
+      </w:r>
+      <w:r>
+        <w:rPr>
+          <w:rFonts w:ascii="新宋体" w:eastAsia="新宋体" w:hAnsiTheme="minorHAnsi" w:cs="新宋体"/>
+          <w:color w:val="808080"/>
+          <w:kern w:val="0"/>
+          <w:sz w:val="19"/>
+          <w:szCs w:val="19"/>
+          <w:highlight w:val="white"/>
+        </w:rPr>
+        <w:t>game</w:t>
+      </w:r>
+      <w:r>
+        <w:rPr>
+          <w:rFonts w:ascii="新宋体" w:eastAsia="新宋体" w:hAnsiTheme="minorHAnsi" w:cs="新宋体"/>
+          <w:color w:val="000000"/>
+          <w:kern w:val="0"/>
+          <w:sz w:val="19"/>
+          <w:szCs w:val="19"/>
+          <w:highlight w:val="white"/>
+        </w:rPr>
+        <w:t xml:space="preserve">, </w:t>
+      </w:r>
+      <w:r>
+        <w:rPr>
+          <w:rFonts w:ascii="新宋体" w:eastAsia="新宋体" w:hAnsiTheme="minorHAnsi" w:cs="新宋体"/>
+          <w:color w:val="0000FF"/>
+          <w:kern w:val="0"/>
+          <w:sz w:val="19"/>
+          <w:szCs w:val="19"/>
+          <w:highlight w:val="white"/>
+        </w:rPr>
+        <w:t>int</w:t>
+      </w:r>
+      <w:r>
+        <w:rPr>
+          <w:rFonts w:ascii="新宋体" w:eastAsia="新宋体" w:hAnsiTheme="minorHAnsi" w:cs="新宋体"/>
+          <w:color w:val="000000"/>
+          <w:kern w:val="0"/>
+          <w:sz w:val="19"/>
+          <w:szCs w:val="19"/>
+          <w:highlight w:val="white"/>
+        </w:rPr>
+        <w:t xml:space="preserve"> </w:t>
+      </w:r>
+      <w:r>
+        <w:rPr>
+          <w:rFonts w:ascii="新宋体" w:eastAsia="新宋体" w:hAnsiTheme="minorHAnsi" w:cs="新宋体"/>
+          <w:color w:val="808080"/>
+          <w:kern w:val="0"/>
+          <w:sz w:val="19"/>
+          <w:szCs w:val="19"/>
+          <w:highlight w:val="white"/>
+        </w:rPr>
+        <w:t>num</w:t>
+      </w:r>
+      <w:r>
+        <w:rPr>
+          <w:rFonts w:ascii="新宋体" w:eastAsia="新宋体" w:hAnsiTheme="minorHAnsi" w:cs="新宋体"/>
+          <w:color w:val="000000"/>
+          <w:kern w:val="0"/>
+          <w:sz w:val="19"/>
+          <w:szCs w:val="19"/>
+          <w:highlight w:val="white"/>
+        </w:rPr>
+        <w:t xml:space="preserve">, </w:t>
+      </w:r>
+      <w:r>
+        <w:rPr>
+          <w:rFonts w:ascii="新宋体" w:eastAsia="新宋体" w:hAnsiTheme="minorHAnsi" w:cs="新宋体"/>
+          <w:color w:val="0000FF"/>
+          <w:kern w:val="0"/>
+          <w:sz w:val="19"/>
+          <w:szCs w:val="19"/>
+          <w:highlight w:val="white"/>
+        </w:rPr>
+        <w:t>int</w:t>
+      </w:r>
+      <w:r>
+        <w:rPr>
+          <w:rFonts w:ascii="新宋体" w:eastAsia="新宋体" w:hAnsiTheme="minorHAnsi" w:cs="新宋体"/>
+          <w:color w:val="000000"/>
+          <w:kern w:val="0"/>
+          <w:sz w:val="19"/>
+          <w:szCs w:val="19"/>
+          <w:highlight w:val="white"/>
+        </w:rPr>
+        <w:t xml:space="preserve"> </w:t>
+      </w:r>
+      <w:r>
+        <w:rPr>
+          <w:rFonts w:ascii="新宋体" w:eastAsia="新宋体" w:hAnsiTheme="minorHAnsi" w:cs="新宋体"/>
+          <w:color w:val="808080"/>
+          <w:kern w:val="0"/>
+          <w:sz w:val="19"/>
+          <w:szCs w:val="19"/>
+          <w:highlight w:val="white"/>
+        </w:rPr>
+        <w:t>SCREEN_W</w:t>
+      </w:r>
+      <w:r>
+        <w:rPr>
+          <w:rFonts w:ascii="新宋体" w:eastAsia="新宋体" w:hAnsiTheme="minorHAnsi" w:cs="新宋体"/>
+          <w:color w:val="000000"/>
+          <w:kern w:val="0"/>
+          <w:sz w:val="19"/>
+          <w:szCs w:val="19"/>
+          <w:highlight w:val="white"/>
+        </w:rPr>
+        <w:t xml:space="preserve">, </w:t>
+      </w:r>
+      <w:r>
+        <w:rPr>
+          <w:rFonts w:ascii="新宋体" w:eastAsia="新宋体" w:hAnsiTheme="minorHAnsi" w:cs="新宋体"/>
+          <w:color w:val="0000FF"/>
+          <w:kern w:val="0"/>
+          <w:sz w:val="19"/>
+          <w:szCs w:val="19"/>
+          <w:highlight w:val="white"/>
+        </w:rPr>
+        <w:t>int</w:t>
+      </w:r>
+      <w:r>
+        <w:rPr>
+          <w:rFonts w:ascii="新宋体" w:eastAsia="新宋体" w:hAnsiTheme="minorHAnsi" w:cs="新宋体"/>
+          <w:color w:val="000000"/>
+          <w:kern w:val="0"/>
+          <w:sz w:val="19"/>
+          <w:szCs w:val="19"/>
+          <w:highlight w:val="white"/>
+        </w:rPr>
+        <w:t xml:space="preserve"> </w:t>
+      </w:r>
+      <w:r>
+        <w:rPr>
+          <w:rFonts w:ascii="新宋体" w:eastAsia="新宋体" w:hAnsiTheme="minorHAnsi" w:cs="新宋体"/>
+          <w:color w:val="808080"/>
+          <w:kern w:val="0"/>
+          <w:sz w:val="19"/>
+          <w:szCs w:val="19"/>
+          <w:highlight w:val="white"/>
+        </w:rPr>
+        <w:t>SCREEN_H</w:t>
+      </w:r>
+      <w:r>
+        <w:rPr>
+          <w:rFonts w:ascii="新宋体" w:eastAsia="新宋体" w:hAnsiTheme="minorHAnsi" w:cs="新宋体"/>
+          <w:color w:val="000000"/>
+          <w:kern w:val="0"/>
+          <w:sz w:val="19"/>
+          <w:szCs w:val="19"/>
+          <w:highlight w:val="white"/>
+        </w:rPr>
+        <w:t>)</w:t>
+      </w:r>
+      <w:r>
+        <w:rPr>
+          <w:rFonts w:ascii="新宋体" w:eastAsia="新宋体" w:hAnsiTheme="minorHAnsi" w:cs="新宋体" w:hint="eastAsia"/>
+          <w:color w:val="000000"/>
+          <w:kern w:val="0"/>
+          <w:sz w:val="19"/>
+          <w:szCs w:val="19"/>
+          <w:highlight w:val="white"/>
+        </w:rPr>
+        <w:t>;</w:t>
+      </w:r>
+    </w:p>
+    <w:p>
+      <w:pPr>
+        <w:ind w:left="420"/>
+      </w:pPr>
+      <w:r>
+        <w:rPr>
+          <w:rFonts w:hint="eastAsia"/>
+        </w:rPr>
+        <w:t xml:space="preserve">    </w:t>
+      </w:r>
+      <w:r>
+        <w:rPr>
+          <w:rFonts w:hint="eastAsia"/>
+        </w:rPr>
+        <w:t>功能：向鱼链表中添加一条鱼</w:t>
+      </w:r>
+    </w:p>
+    <w:p>
       <w:r>
         <w:rPr>
           <w:rFonts w:hint="eastAsia"/>
         </w:rPr>
         <w:lastRenderedPageBreak/>
-        <w:t>2.</w:t>
-      </w:r>
-      <w:r>
-        <w:t>2.1</w:t>
+        <w:t xml:space="preserve">        </w:t>
+      </w:r>
+      <w:r>
+        <w:rPr>
+          <w:rFonts w:hint="eastAsia"/>
+        </w:rPr>
+        <w:t>参数：游戏结构体</w:t>
+      </w:r>
+      <w:r>
+        <w:rPr>
+          <w:rFonts w:hint="eastAsia"/>
+        </w:rPr>
+        <w:t>，添加数量，</w:t>
+      </w:r>
+      <w:r>
+        <w:t>屏幕宽</w:t>
+      </w:r>
+      <w:r>
+        <w:rPr>
+          <w:rFonts w:hint="eastAsia"/>
+        </w:rPr>
+        <w:t>，</w:t>
+      </w:r>
+      <w:r>
+        <w:t>屏幕高</w:t>
+      </w:r>
+    </w:p>
+    <w:p>
+      <w:r>
+        <w:rPr>
+          <w:rFonts w:hint="eastAsia"/>
+        </w:rPr>
+        <w:t xml:space="preserve">        </w:t>
+      </w:r>
+      <w:r>
+        <w:rPr>
+          <w:rFonts w:hint="eastAsia"/>
+        </w:rPr>
+        <w:t>返回值</w:t>
       </w:r>
       <w:r>
         <w:rPr>
@@ -4909,68 +7125,111 @@
         <w:rPr>
           <w:rFonts w:hint="eastAsia"/>
         </w:rPr>
-        <w:t>子模块设计</w:t>
-      </w:r>
-      <w:bookmarkEnd w:id="90"/>
-      <w:bookmarkEnd w:id="91"/>
-    </w:p>
-    <w:p>
-      <w:pPr>
-        <w:rPr>
-          <w:lang w:val="x-none"/>
-        </w:rPr>
-      </w:pPr>
-      <w:r>
-        <w:rPr>
-          <w:rFonts w:hint="eastAsia"/>
-          <w:lang w:val="x-none"/>
-        </w:rPr>
-        <w:t>给出</w:t>
-      </w:r>
-      <w:r>
-        <w:rPr>
-          <w:lang w:val="x-none"/>
-        </w:rPr>
-        <w:t>每个模块的功能，包括的函数，函数的原型，参数，返回值及完成的任务</w:t>
-      </w:r>
-    </w:p>
-    <w:p>
-      <w:pPr>
-        <w:rPr>
-          <w:rFonts w:hint="eastAsia"/>
-          <w:lang w:val="x-none"/>
-        </w:rPr>
-      </w:pPr>
-    </w:p>
-    <w:p>
-      <w:pPr>
-        <w:rPr>
-          <w:rFonts w:hint="eastAsia"/>
-          <w:lang w:val="x-none"/>
-        </w:rPr>
-      </w:pPr>
-      <w:r>
-        <w:rPr>
-          <w:rFonts w:hint="eastAsia"/>
-          <w:lang w:val="x-none"/>
-        </w:rPr>
-        <w:t>1</w:t>
-      </w:r>
-      <w:r>
-        <w:rPr>
-          <w:rFonts w:hint="eastAsia"/>
-          <w:lang w:val="x-none"/>
-        </w:rPr>
-        <w:t>、鱼</w:t>
-      </w:r>
-      <w:r>
-        <w:rPr>
-          <w:lang w:val="x-none"/>
-        </w:rPr>
-        <w:t>的管理</w:t>
-      </w:r>
-    </w:p>
-    <w:p>
+        <w:t>整型，表示添加状态（成功</w:t>
+      </w:r>
+      <w:r>
+        <w:rPr>
+          <w:rFonts w:hint="eastAsia"/>
+        </w:rPr>
+        <w:t>/</w:t>
+      </w:r>
+      <w:r>
+        <w:rPr>
+          <w:rFonts w:hint="eastAsia"/>
+        </w:rPr>
+        <w:t>失败）</w:t>
+      </w:r>
+    </w:p>
+    <w:p>
+      <w:r>
+        <w:rPr>
+          <w:rFonts w:hint="eastAsia"/>
+        </w:rPr>
+        <w:t xml:space="preserve">          </w:t>
+      </w:r>
+    </w:p>
+    <w:p>
+      <w:pPr>
+        <w:ind w:left="420"/>
+        <w:rPr>
+          <w:rFonts w:ascii="新宋体" w:eastAsia="新宋体" w:hAnsiTheme="minorHAnsi" w:cs="新宋体"/>
+          <w:color w:val="000000"/>
+          <w:kern w:val="0"/>
+          <w:sz w:val="19"/>
+          <w:szCs w:val="19"/>
+        </w:rPr>
+      </w:pPr>
+      <w:r>
+        <w:rPr>
+          <w:rFonts w:ascii="新宋体" w:eastAsia="新宋体" w:hAnsiTheme="minorHAnsi" w:cs="新宋体"/>
+          <w:color w:val="0000FF"/>
+          <w:kern w:val="0"/>
+          <w:sz w:val="19"/>
+          <w:szCs w:val="19"/>
+          <w:highlight w:val="white"/>
+        </w:rPr>
+        <w:t>int</w:t>
+      </w:r>
+      <w:r>
+        <w:rPr>
+          <w:rFonts w:ascii="新宋体" w:eastAsia="新宋体" w:hAnsiTheme="minorHAnsi" w:cs="新宋体"/>
+          <w:color w:val="000000"/>
+          <w:kern w:val="0"/>
+          <w:sz w:val="19"/>
+          <w:szCs w:val="19"/>
+          <w:highlight w:val="white"/>
+        </w:rPr>
+        <w:t xml:space="preserve"> fish_clear(</w:t>
+      </w:r>
+      <w:r>
+        <w:rPr>
+          <w:rFonts w:ascii="新宋体" w:eastAsia="新宋体" w:hAnsiTheme="minorHAnsi" w:cs="新宋体"/>
+          <w:color w:val="2B91AF"/>
+          <w:kern w:val="0"/>
+          <w:sz w:val="19"/>
+          <w:szCs w:val="19"/>
+          <w:highlight w:val="white"/>
+        </w:rPr>
+        <w:t>GAME</w:t>
+      </w:r>
+      <w:r>
+        <w:rPr>
+          <w:rFonts w:ascii="新宋体" w:eastAsia="新宋体" w:hAnsiTheme="minorHAnsi" w:cs="新宋体"/>
+          <w:color w:val="000000"/>
+          <w:kern w:val="0"/>
+          <w:sz w:val="19"/>
+          <w:szCs w:val="19"/>
+          <w:highlight w:val="white"/>
+        </w:rPr>
+        <w:t xml:space="preserve"> &amp;</w:t>
+      </w:r>
+      <w:r>
+        <w:rPr>
+          <w:rFonts w:ascii="新宋体" w:eastAsia="新宋体" w:hAnsiTheme="minorHAnsi" w:cs="新宋体"/>
+          <w:color w:val="808080"/>
+          <w:kern w:val="0"/>
+          <w:sz w:val="19"/>
+          <w:szCs w:val="19"/>
+          <w:highlight w:val="white"/>
+        </w:rPr>
+        <w:t>game</w:t>
+      </w:r>
+      <w:r>
+        <w:rPr>
+          <w:rFonts w:ascii="新宋体" w:eastAsia="新宋体" w:hAnsiTheme="minorHAnsi" w:cs="新宋体"/>
+          <w:color w:val="000000"/>
+          <w:kern w:val="0"/>
+          <w:sz w:val="19"/>
+          <w:szCs w:val="19"/>
+          <w:highlight w:val="white"/>
+        </w:rPr>
+        <w:t>)</w:t>
+      </w:r>
+    </w:p>
+    <w:p>
+      <w:pPr>
+        <w:ind w:left="420"/>
+      </w:pPr>
       <w:r>
         <w:rPr>
           <w:rFonts w:hint="eastAsia"/>
@@ -4981,440 +7240,6 @@
         <w:rPr>
           <w:rFonts w:hint="eastAsia"/>
         </w:rPr>
-        <w:t>本模块用于和鱼相关的操作。</w:t>
-      </w:r>
-    </w:p>
-    <w:p>
-      <w:pPr>
-        <w:ind w:firstLine="435"/>
-        <w:rPr>
-          <w:rFonts w:hint="eastAsia"/>
-        </w:rPr>
-      </w:pPr>
-      <w:r>
-        <w:rPr>
-          <w:rFonts w:hint="eastAsia"/>
-        </w:rPr>
-        <w:t>相关函数：</w:t>
-      </w:r>
-    </w:p>
-    <w:p>
-      <w:pPr>
-        <w:ind w:left="420"/>
-        <w:rPr>
-          <w:rFonts w:ascii="新宋体" w:eastAsia="新宋体" w:hAnsiTheme="minorHAnsi" w:cs="新宋体" w:hint="eastAsia"/>
-          <w:color w:val="000000"/>
-          <w:kern w:val="0"/>
-          <w:sz w:val="19"/>
-          <w:szCs w:val="19"/>
-          <w:highlight w:val="white"/>
-        </w:rPr>
-      </w:pPr>
-      <w:r>
-        <w:rPr>
-          <w:rFonts w:ascii="新宋体" w:eastAsia="新宋体" w:hAnsiTheme="minorHAnsi" w:cs="新宋体"/>
-          <w:color w:val="0000FF"/>
-          <w:kern w:val="0"/>
-          <w:sz w:val="19"/>
-          <w:szCs w:val="19"/>
-          <w:highlight w:val="white"/>
-        </w:rPr>
-        <w:t>int</w:t>
-      </w:r>
-      <w:r>
-        <w:rPr>
-          <w:rFonts w:ascii="新宋体" w:eastAsia="新宋体" w:hAnsiTheme="minorHAnsi" w:cs="新宋体"/>
-          <w:color w:val="000000"/>
-          <w:kern w:val="0"/>
-          <w:sz w:val="19"/>
-          <w:szCs w:val="19"/>
-          <w:highlight w:val="white"/>
-        </w:rPr>
-        <w:t xml:space="preserve"> fish_add(</w:t>
-      </w:r>
-      <w:r>
-        <w:rPr>
-          <w:rFonts w:ascii="新宋体" w:eastAsia="新宋体" w:hAnsiTheme="minorHAnsi" w:cs="新宋体"/>
-          <w:color w:val="2B91AF"/>
-          <w:kern w:val="0"/>
-          <w:sz w:val="19"/>
-          <w:szCs w:val="19"/>
-          <w:highlight w:val="white"/>
-        </w:rPr>
-        <w:t>GAME</w:t>
-      </w:r>
-      <w:r>
-        <w:rPr>
-          <w:rFonts w:ascii="新宋体" w:eastAsia="新宋体" w:hAnsiTheme="minorHAnsi" w:cs="新宋体"/>
-          <w:color w:val="000000"/>
-          <w:kern w:val="0"/>
-          <w:sz w:val="19"/>
-          <w:szCs w:val="19"/>
-          <w:highlight w:val="white"/>
-        </w:rPr>
-        <w:t xml:space="preserve"> &amp;</w:t>
-      </w:r>
-      <w:r>
-        <w:rPr>
-          <w:rFonts w:ascii="新宋体" w:eastAsia="新宋体" w:hAnsiTheme="minorHAnsi" w:cs="新宋体"/>
-          <w:color w:val="808080"/>
-          <w:kern w:val="0"/>
-          <w:sz w:val="19"/>
-          <w:szCs w:val="19"/>
-          <w:highlight w:val="white"/>
-        </w:rPr>
-        <w:t>game</w:t>
-      </w:r>
-      <w:r>
-        <w:rPr>
-          <w:rFonts w:ascii="新宋体" w:eastAsia="新宋体" w:hAnsiTheme="minorHAnsi" w:cs="新宋体"/>
-          <w:color w:val="000000"/>
-          <w:kern w:val="0"/>
-          <w:sz w:val="19"/>
-          <w:szCs w:val="19"/>
-          <w:highlight w:val="white"/>
-        </w:rPr>
-        <w:t xml:space="preserve">, </w:t>
-      </w:r>
-      <w:r>
-        <w:rPr>
-          <w:rFonts w:ascii="新宋体" w:eastAsia="新宋体" w:hAnsiTheme="minorHAnsi" w:cs="新宋体"/>
-          <w:color w:val="0000FF"/>
-          <w:kern w:val="0"/>
-          <w:sz w:val="19"/>
-          <w:szCs w:val="19"/>
-          <w:highlight w:val="white"/>
-        </w:rPr>
-        <w:t>int</w:t>
-      </w:r>
-      <w:r>
-        <w:rPr>
-          <w:rFonts w:ascii="新宋体" w:eastAsia="新宋体" w:hAnsiTheme="minorHAnsi" w:cs="新宋体"/>
-          <w:color w:val="000000"/>
-          <w:kern w:val="0"/>
-          <w:sz w:val="19"/>
-          <w:szCs w:val="19"/>
-          <w:highlight w:val="white"/>
-        </w:rPr>
-        <w:t xml:space="preserve"> </w:t>
-      </w:r>
-      <w:r>
-        <w:rPr>
-          <w:rFonts w:ascii="新宋体" w:eastAsia="新宋体" w:hAnsiTheme="minorHAnsi" w:cs="新宋体"/>
-          <w:color w:val="808080"/>
-          <w:kern w:val="0"/>
-          <w:sz w:val="19"/>
-          <w:szCs w:val="19"/>
-          <w:highlight w:val="white"/>
-        </w:rPr>
-        <w:t>num</w:t>
-      </w:r>
-      <w:r>
-        <w:rPr>
-          <w:rFonts w:ascii="新宋体" w:eastAsia="新宋体" w:hAnsiTheme="minorHAnsi" w:cs="新宋体"/>
-          <w:color w:val="000000"/>
-          <w:kern w:val="0"/>
-          <w:sz w:val="19"/>
-          <w:szCs w:val="19"/>
-          <w:highlight w:val="white"/>
-        </w:rPr>
-        <w:t xml:space="preserve">, </w:t>
-      </w:r>
-      <w:r>
-        <w:rPr>
-          <w:rFonts w:ascii="新宋体" w:eastAsia="新宋体" w:hAnsiTheme="minorHAnsi" w:cs="新宋体"/>
-          <w:color w:val="0000FF"/>
-          <w:kern w:val="0"/>
-          <w:sz w:val="19"/>
-          <w:szCs w:val="19"/>
-          <w:highlight w:val="white"/>
-        </w:rPr>
-        <w:t>int</w:t>
-      </w:r>
-      <w:r>
-        <w:rPr>
-          <w:rFonts w:ascii="新宋体" w:eastAsia="新宋体" w:hAnsiTheme="minorHAnsi" w:cs="新宋体"/>
-          <w:color w:val="000000"/>
-          <w:kern w:val="0"/>
-          <w:sz w:val="19"/>
-          <w:szCs w:val="19"/>
-          <w:highlight w:val="white"/>
-        </w:rPr>
-        <w:t xml:space="preserve"> </w:t>
-      </w:r>
-      <w:r>
-        <w:rPr>
-          <w:rFonts w:ascii="新宋体" w:eastAsia="新宋体" w:hAnsiTheme="minorHAnsi" w:cs="新宋体"/>
-          <w:color w:val="808080"/>
-          <w:kern w:val="0"/>
-          <w:sz w:val="19"/>
-          <w:szCs w:val="19"/>
-          <w:highlight w:val="white"/>
-        </w:rPr>
-        <w:t>SCREEN_W</w:t>
-      </w:r>
-      <w:r>
-        <w:rPr>
-          <w:rFonts w:ascii="新宋体" w:eastAsia="新宋体" w:hAnsiTheme="minorHAnsi" w:cs="新宋体"/>
-          <w:color w:val="000000"/>
-          <w:kern w:val="0"/>
-          <w:sz w:val="19"/>
-          <w:szCs w:val="19"/>
-          <w:highlight w:val="white"/>
-        </w:rPr>
-        <w:t xml:space="preserve">, </w:t>
-      </w:r>
-      <w:r>
-        <w:rPr>
-          <w:rFonts w:ascii="新宋体" w:eastAsia="新宋体" w:hAnsiTheme="minorHAnsi" w:cs="新宋体"/>
-          <w:color w:val="0000FF"/>
-          <w:kern w:val="0"/>
-          <w:sz w:val="19"/>
-          <w:szCs w:val="19"/>
-          <w:highlight w:val="white"/>
-        </w:rPr>
-        <w:t>int</w:t>
-      </w:r>
-      <w:r>
-        <w:rPr>
-          <w:rFonts w:ascii="新宋体" w:eastAsia="新宋体" w:hAnsiTheme="minorHAnsi" w:cs="新宋体"/>
-          <w:color w:val="000000"/>
-          <w:kern w:val="0"/>
-          <w:sz w:val="19"/>
-          <w:szCs w:val="19"/>
-          <w:highlight w:val="white"/>
-        </w:rPr>
-        <w:t xml:space="preserve"> </w:t>
-      </w:r>
-      <w:r>
-        <w:rPr>
-          <w:rFonts w:ascii="新宋体" w:eastAsia="新宋体" w:hAnsiTheme="minorHAnsi" w:cs="新宋体"/>
-          <w:color w:val="808080"/>
-          <w:kern w:val="0"/>
-          <w:sz w:val="19"/>
-          <w:szCs w:val="19"/>
-          <w:highlight w:val="white"/>
-        </w:rPr>
-        <w:t>SCREEN_H</w:t>
-      </w:r>
-      <w:r>
-        <w:rPr>
-          <w:rFonts w:ascii="新宋体" w:eastAsia="新宋体" w:hAnsiTheme="minorHAnsi" w:cs="新宋体"/>
-          <w:color w:val="000000"/>
-          <w:kern w:val="0"/>
-          <w:sz w:val="19"/>
-          <w:szCs w:val="19"/>
-          <w:highlight w:val="white"/>
-        </w:rPr>
-        <w:t>)</w:t>
-      </w:r>
-      <w:r>
-        <w:rPr>
-          <w:rFonts w:ascii="新宋体" w:eastAsia="新宋体" w:hAnsiTheme="minorHAnsi" w:cs="新宋体" w:hint="eastAsia"/>
-          <w:color w:val="000000"/>
-          <w:kern w:val="0"/>
-          <w:sz w:val="19"/>
-          <w:szCs w:val="19"/>
-          <w:highlight w:val="white"/>
-        </w:rPr>
-        <w:t>;</w:t>
-      </w:r>
-    </w:p>
-    <w:p>
-      <w:pPr>
-        <w:ind w:left="420"/>
-      </w:pPr>
-      <w:r>
-        <w:rPr>
-          <w:rFonts w:hint="eastAsia"/>
-        </w:rPr>
-        <w:t xml:space="preserve">    </w:t>
-      </w:r>
-      <w:r>
-        <w:rPr>
-          <w:rFonts w:hint="eastAsia"/>
-        </w:rPr>
-        <w:t>功能：向鱼链表中添加一条鱼</w:t>
-      </w:r>
-    </w:p>
-    <w:p>
-      <w:pPr>
-        <w:rPr>
-          <w:rFonts w:hint="eastAsia"/>
-        </w:rPr>
-      </w:pPr>
-      <w:r>
-        <w:rPr>
-          <w:rFonts w:hint="eastAsia"/>
-        </w:rPr>
-        <w:t xml:space="preserve">        </w:t>
-      </w:r>
-      <w:r>
-        <w:rPr>
-          <w:rFonts w:hint="eastAsia"/>
-        </w:rPr>
-        <w:t>参数：游戏结构体</w:t>
-      </w:r>
-      <w:r>
-        <w:rPr>
-          <w:rFonts w:hint="eastAsia"/>
-        </w:rPr>
-        <w:t>，添加数量，</w:t>
-      </w:r>
-      <w:r>
-        <w:t>屏幕宽</w:t>
-      </w:r>
-      <w:r>
-        <w:rPr>
-          <w:rFonts w:hint="eastAsia"/>
-        </w:rPr>
-        <w:t>，</w:t>
-      </w:r>
-      <w:r>
-        <w:t>屏幕高</w:t>
-      </w:r>
-    </w:p>
-    <w:p>
-      <w:r>
-        <w:rPr>
-          <w:rFonts w:hint="eastAsia"/>
-        </w:rPr>
-        <w:t xml:space="preserve">        </w:t>
-      </w:r>
-      <w:r>
-        <w:rPr>
-          <w:rFonts w:hint="eastAsia"/>
-        </w:rPr>
-        <w:t>返回值</w:t>
-      </w:r>
-      <w:r>
-        <w:rPr>
-          <w:rFonts w:hint="eastAsia"/>
-        </w:rPr>
-        <w:t xml:space="preserve"> </w:t>
-      </w:r>
-      <w:r>
-        <w:rPr>
-          <w:rFonts w:hint="eastAsia"/>
-        </w:rPr>
-        <w:t>整型，表示添加状态（成功</w:t>
-      </w:r>
-      <w:r>
-        <w:rPr>
-          <w:rFonts w:hint="eastAsia"/>
-        </w:rPr>
-        <w:t>/</w:t>
-      </w:r>
-      <w:r>
-        <w:rPr>
-          <w:rFonts w:hint="eastAsia"/>
-        </w:rPr>
-        <w:t>失败）</w:t>
-      </w:r>
-    </w:p>
-    <w:p>
-      <w:r>
-        <w:rPr>
-          <w:rFonts w:hint="eastAsia"/>
-        </w:rPr>
-        <w:t xml:space="preserve">          </w:t>
-      </w:r>
-    </w:p>
-    <w:p>
-      <w:pPr>
-        <w:ind w:left="420"/>
-        <w:rPr>
-          <w:rFonts w:ascii="新宋体" w:eastAsia="新宋体" w:hAnsiTheme="minorHAnsi" w:cs="新宋体"/>
-          <w:color w:val="000000"/>
-          <w:kern w:val="0"/>
-          <w:sz w:val="19"/>
-          <w:szCs w:val="19"/>
-        </w:rPr>
-      </w:pPr>
-      <w:r>
-        <w:rPr>
-          <w:rFonts w:ascii="新宋体" w:eastAsia="新宋体" w:hAnsiTheme="minorHAnsi" w:cs="新宋体"/>
-          <w:color w:val="0000FF"/>
-          <w:kern w:val="0"/>
-          <w:sz w:val="19"/>
-          <w:szCs w:val="19"/>
-          <w:highlight w:val="white"/>
-        </w:rPr>
-        <w:t>int</w:t>
-      </w:r>
-      <w:r>
-        <w:rPr>
-          <w:rFonts w:ascii="新宋体" w:eastAsia="新宋体" w:hAnsiTheme="minorHAnsi" w:cs="新宋体"/>
-          <w:color w:val="000000"/>
-          <w:kern w:val="0"/>
-          <w:sz w:val="19"/>
-          <w:szCs w:val="19"/>
-          <w:highlight w:val="white"/>
-        </w:rPr>
-        <w:t xml:space="preserve"> fish_clear(</w:t>
-      </w:r>
-      <w:r>
-        <w:rPr>
-          <w:rFonts w:ascii="新宋体" w:eastAsia="新宋体" w:hAnsiTheme="minorHAnsi" w:cs="新宋体"/>
-          <w:color w:val="2B91AF"/>
-          <w:kern w:val="0"/>
-          <w:sz w:val="19"/>
-          <w:szCs w:val="19"/>
-          <w:highlight w:val="white"/>
-        </w:rPr>
-        <w:t>GAME</w:t>
-      </w:r>
-      <w:r>
-        <w:rPr>
-          <w:rFonts w:ascii="新宋体" w:eastAsia="新宋体" w:hAnsiTheme="minorHAnsi" w:cs="新宋体"/>
-          <w:color w:val="000000"/>
-          <w:kern w:val="0"/>
-          <w:sz w:val="19"/>
-          <w:szCs w:val="19"/>
-          <w:highlight w:val="white"/>
-        </w:rPr>
-        <w:t xml:space="preserve"> &amp;</w:t>
-      </w:r>
-      <w:r>
-        <w:rPr>
-          <w:rFonts w:ascii="新宋体" w:eastAsia="新宋体" w:hAnsiTheme="minorHAnsi" w:cs="新宋体"/>
-          <w:color w:val="808080"/>
-          <w:kern w:val="0"/>
-          <w:sz w:val="19"/>
-          <w:szCs w:val="19"/>
-          <w:highlight w:val="white"/>
-        </w:rPr>
-        <w:t>game</w:t>
-      </w:r>
-      <w:r>
-        <w:rPr>
-          <w:rFonts w:ascii="新宋体" w:eastAsia="新宋体" w:hAnsiTheme="minorHAnsi" w:cs="新宋体"/>
-          <w:color w:val="000000"/>
-          <w:kern w:val="0"/>
-          <w:sz w:val="19"/>
-          <w:szCs w:val="19"/>
-          <w:highlight w:val="white"/>
-        </w:rPr>
-        <w:t>)</w:t>
-      </w:r>
-    </w:p>
-    <w:p>
-      <w:pPr>
-        <w:ind w:left="420"/>
-        <w:rPr>
-          <w:rFonts w:hint="eastAsia"/>
-        </w:rPr>
-      </w:pPr>
-      <w:r>
-        <w:rPr>
-          <w:rFonts w:hint="eastAsia"/>
-        </w:rPr>
-        <w:t xml:space="preserve">    </w:t>
-      </w:r>
-      <w:r>
-        <w:rPr>
-          <w:rFonts w:hint="eastAsia"/>
-        </w:rPr>
         <w:t>功能：</w:t>
       </w:r>
       <w:r>
@@ -5425,11 +7250,6 @@
       </w:r>
     </w:p>
     <w:p>
-      <w:pPr>
-        <w:rPr>
-          <w:rFonts w:hint="eastAsia"/>
-        </w:rPr>
-      </w:pPr>
       <w:r>
         <w:rPr>
           <w:rFonts w:hint="eastAsia"/>
@@ -5647,9 +7467,6 @@
     <w:p>
       <w:pPr>
         <w:ind w:left="420"/>
-        <w:rPr>
-          <w:rFonts w:hint="eastAsia"/>
-        </w:rPr>
       </w:pPr>
       <w:r>
         <w:rPr>
@@ -5671,11 +7488,6 @@
       </w:r>
     </w:p>
     <w:p>
-      <w:pPr>
-        <w:rPr>
-          <w:rFonts w:hint="eastAsia"/>
-        </w:rPr>
-      </w:pPr>
       <w:r>
         <w:rPr>
           <w:rFonts w:hint="eastAsia"/>
@@ -5696,11 +7508,6 @@
       </w:r>
     </w:p>
     <w:p>
-      <w:pPr>
-        <w:rPr>
-          <w:rFonts w:hint="eastAsia"/>
-        </w:rPr>
-      </w:pPr>
       <w:r>
         <w:rPr>
           <w:rFonts w:hint="eastAsia"/>
@@ -5721,7 +7528,7 @@
         <w:adjustRightInd w:val="0"/>
         <w:jc w:val="left"/>
         <w:rPr>
-          <w:rFonts w:ascii="新宋体" w:eastAsia="新宋体" w:hAnsiTheme="minorHAnsi" w:cs="新宋体" w:hint="eastAsia"/>
+          <w:rFonts w:ascii="新宋体" w:eastAsia="新宋体" w:hAnsiTheme="minorHAnsi" w:cs="新宋体"/>
           <w:color w:val="000000"/>
           <w:kern w:val="0"/>
           <w:sz w:val="19"/>
@@ -5899,9 +7706,6 @@
     <w:p>
       <w:pPr>
         <w:ind w:left="420"/>
-        <w:rPr>
-          <w:rFonts w:hint="eastAsia"/>
-        </w:rPr>
       </w:pPr>
       <w:r>
         <w:rPr>
@@ -5927,11 +7731,6 @@
       </w:r>
     </w:p>
     <w:p>
-      <w:pPr>
-        <w:rPr>
-          <w:rFonts w:hint="eastAsia"/>
-        </w:rPr>
-      </w:pPr>
       <w:r>
         <w:rPr>
           <w:rFonts w:hint="eastAsia"/>
@@ -6117,9 +7916,6 @@
     <w:p>
       <w:pPr>
         <w:ind w:left="420"/>
-        <w:rPr>
-          <w:rFonts w:hint="eastAsia"/>
-        </w:rPr>
       </w:pPr>
       <w:r>
         <w:rPr>
@@ -6145,11 +7941,6 @@
       </w:r>
     </w:p>
     <w:p>
-      <w:pPr>
-        <w:rPr>
-          <w:rFonts w:hint="eastAsia"/>
-        </w:rPr>
-      </w:pPr>
       <w:r>
         <w:rPr>
           <w:rFonts w:hint="eastAsia"/>
@@ -6373,9 +8164,256 @@
     <w:p>
       <w:pPr>
         <w:ind w:left="420"/>
-        <w:rPr>
-          <w:rFonts w:hint="eastAsia"/>
-        </w:rPr>
+      </w:pPr>
+      <w:r>
+        <w:rPr>
+          <w:rFonts w:ascii="新宋体" w:eastAsia="新宋体" w:hAnsiTheme="minorHAnsi" w:cs="新宋体"/>
+          <w:color w:val="000000"/>
+          <w:kern w:val="0"/>
+          <w:sz w:val="19"/>
+          <w:szCs w:val="19"/>
+        </w:rPr>
+        <w:tab/>
+      </w:r>
+      <w:r>
+        <w:rPr>
+          <w:rFonts w:hint="eastAsia"/>
+        </w:rPr>
+        <w:t>功能：鱼类显示的单周期函数，包括鱼类运动方式</w:t>
+      </w:r>
+    </w:p>
+    <w:p>
+      <w:r>
+        <w:rPr>
+          <w:rFonts w:hint="eastAsia"/>
+        </w:rPr>
+        <w:t xml:space="preserve">        </w:t>
+      </w:r>
+      <w:r>
+        <w:rPr>
+          <w:rFonts w:hint="eastAsia"/>
+        </w:rPr>
+        <w:t>参数：游戏结构体，屏幕宽，屏幕高</w:t>
+      </w:r>
+    </w:p>
+    <w:p>
+      <w:r>
+        <w:rPr>
+          <w:rFonts w:hint="eastAsia"/>
+        </w:rPr>
+        <w:t xml:space="preserve">        </w:t>
+      </w:r>
+      <w:r>
+        <w:rPr>
+          <w:rFonts w:hint="eastAsia"/>
+        </w:rPr>
+        <w:t>返回值：整型，表示单步执行状态（成功</w:t>
+      </w:r>
+      <w:r>
+        <w:rPr>
+          <w:rFonts w:hint="eastAsia"/>
+        </w:rPr>
+        <w:t>\</w:t>
+      </w:r>
+      <w:r>
+        <w:rPr>
+          <w:rFonts w:hint="eastAsia"/>
+        </w:rPr>
+        <w:t>失败）</w:t>
+      </w:r>
+    </w:p>
+    <w:p/>
+    <w:p>
+      <w:r>
+        <w:rPr>
+          <w:rFonts w:hint="eastAsia"/>
+        </w:rPr>
+        <w:t>2</w:t>
+      </w:r>
+      <w:r>
+        <w:rPr>
+          <w:rFonts w:hint="eastAsia"/>
+        </w:rPr>
+        <w:t>、</w:t>
+      </w:r>
+      <w:r>
+        <w:rPr>
+          <w:rFonts w:hint="eastAsia"/>
+        </w:rPr>
+        <w:t>游戏内容</w:t>
+      </w:r>
+    </w:p>
+    <w:p>
+      <w:pPr>
+        <w:rPr>
+          <w:rFonts w:ascii="新宋体" w:eastAsia="新宋体" w:hAnsiTheme="minorHAnsi" w:cs="新宋体"/>
+          <w:color w:val="000000"/>
+          <w:kern w:val="0"/>
+          <w:sz w:val="19"/>
+          <w:szCs w:val="19"/>
+        </w:rPr>
+      </w:pPr>
+      <w:r>
+        <w:tab/>
+      </w:r>
+      <w:r>
+        <w:rPr>
+          <w:rFonts w:ascii="新宋体" w:eastAsia="新宋体" w:hAnsiTheme="minorHAnsi" w:cs="新宋体"/>
+          <w:color w:val="0000FF"/>
+          <w:kern w:val="0"/>
+          <w:sz w:val="19"/>
+          <w:szCs w:val="19"/>
+          <w:highlight w:val="white"/>
+        </w:rPr>
+        <w:t>int</w:t>
+      </w:r>
+      <w:r>
+        <w:rPr>
+          <w:rFonts w:ascii="新宋体" w:eastAsia="新宋体" w:hAnsiTheme="minorHAnsi" w:cs="新宋体"/>
+          <w:color w:val="000000"/>
+          <w:kern w:val="0"/>
+          <w:sz w:val="19"/>
+          <w:szCs w:val="19"/>
+          <w:highlight w:val="white"/>
+        </w:rPr>
+        <w:t xml:space="preserve"> game_background_single(</w:t>
+      </w:r>
+      <w:r>
+        <w:rPr>
+          <w:rFonts w:ascii="新宋体" w:eastAsia="新宋体" w:hAnsiTheme="minorHAnsi" w:cs="新宋体"/>
+          <w:color w:val="2B91AF"/>
+          <w:kern w:val="0"/>
+          <w:sz w:val="19"/>
+          <w:szCs w:val="19"/>
+          <w:highlight w:val="white"/>
+        </w:rPr>
+        <w:t>GAME</w:t>
+      </w:r>
+      <w:r>
+        <w:rPr>
+          <w:rFonts w:ascii="新宋体" w:eastAsia="新宋体" w:hAnsiTheme="minorHAnsi" w:cs="新宋体"/>
+          <w:color w:val="000000"/>
+          <w:kern w:val="0"/>
+          <w:sz w:val="19"/>
+          <w:szCs w:val="19"/>
+          <w:highlight w:val="white"/>
+        </w:rPr>
+        <w:t xml:space="preserve"> &amp;</w:t>
+      </w:r>
+      <w:r>
+        <w:rPr>
+          <w:rFonts w:ascii="新宋体" w:eastAsia="新宋体" w:hAnsiTheme="minorHAnsi" w:cs="新宋体"/>
+          <w:color w:val="808080"/>
+          <w:kern w:val="0"/>
+          <w:sz w:val="19"/>
+          <w:szCs w:val="19"/>
+          <w:highlight w:val="white"/>
+        </w:rPr>
+        <w:t>game</w:t>
+      </w:r>
+      <w:r>
+        <w:rPr>
+          <w:rFonts w:ascii="新宋体" w:eastAsia="新宋体" w:hAnsiTheme="minorHAnsi" w:cs="新宋体"/>
+          <w:color w:val="000000"/>
+          <w:kern w:val="0"/>
+          <w:sz w:val="19"/>
+          <w:szCs w:val="19"/>
+          <w:highlight w:val="white"/>
+        </w:rPr>
+        <w:t xml:space="preserve">, </w:t>
+      </w:r>
+      <w:r>
+        <w:rPr>
+          <w:rFonts w:ascii="新宋体" w:eastAsia="新宋体" w:hAnsiTheme="minorHAnsi" w:cs="新宋体"/>
+          <w:color w:val="0000FF"/>
+          <w:kern w:val="0"/>
+          <w:sz w:val="19"/>
+          <w:szCs w:val="19"/>
+          <w:highlight w:val="white"/>
+        </w:rPr>
+        <w:t>int</w:t>
+      </w:r>
+      <w:r>
+        <w:rPr>
+          <w:rFonts w:ascii="新宋体" w:eastAsia="新宋体" w:hAnsiTheme="minorHAnsi" w:cs="新宋体"/>
+          <w:color w:val="000000"/>
+          <w:kern w:val="0"/>
+          <w:sz w:val="19"/>
+          <w:szCs w:val="19"/>
+          <w:highlight w:val="white"/>
+        </w:rPr>
+        <w:t xml:space="preserve"> </w:t>
+      </w:r>
+      <w:r>
+        <w:rPr>
+          <w:rFonts w:ascii="新宋体" w:eastAsia="新宋体" w:hAnsiTheme="minorHAnsi" w:cs="新宋体"/>
+          <w:color w:val="808080"/>
+          <w:kern w:val="0"/>
+          <w:sz w:val="19"/>
+          <w:szCs w:val="19"/>
+          <w:highlight w:val="white"/>
+        </w:rPr>
+        <w:t>SCREEN_W</w:t>
+      </w:r>
+      <w:r>
+        <w:rPr>
+          <w:rFonts w:ascii="新宋体" w:eastAsia="新宋体" w:hAnsiTheme="minorHAnsi" w:cs="新宋体"/>
+          <w:color w:val="000000"/>
+          <w:kern w:val="0"/>
+          <w:sz w:val="19"/>
+          <w:szCs w:val="19"/>
+          <w:highlight w:val="white"/>
+        </w:rPr>
+        <w:t xml:space="preserve">, </w:t>
+      </w:r>
+      <w:r>
+        <w:rPr>
+          <w:rFonts w:ascii="新宋体" w:eastAsia="新宋体" w:hAnsiTheme="minorHAnsi" w:cs="新宋体"/>
+          <w:color w:val="0000FF"/>
+          <w:kern w:val="0"/>
+          <w:sz w:val="19"/>
+          <w:szCs w:val="19"/>
+          <w:highlight w:val="white"/>
+        </w:rPr>
+        <w:t>int</w:t>
+      </w:r>
+      <w:r>
+        <w:rPr>
+          <w:rFonts w:ascii="新宋体" w:eastAsia="新宋体" w:hAnsiTheme="minorHAnsi" w:cs="新宋体"/>
+          <w:color w:val="000000"/>
+          <w:kern w:val="0"/>
+          <w:sz w:val="19"/>
+          <w:szCs w:val="19"/>
+          <w:highlight w:val="white"/>
+        </w:rPr>
+        <w:t xml:space="preserve"> </w:t>
+      </w:r>
+      <w:r>
+        <w:rPr>
+          <w:rFonts w:ascii="新宋体" w:eastAsia="新宋体" w:hAnsiTheme="minorHAnsi" w:cs="新宋体"/>
+          <w:color w:val="808080"/>
+          <w:kern w:val="0"/>
+          <w:sz w:val="19"/>
+          <w:szCs w:val="19"/>
+          <w:highlight w:val="white"/>
+        </w:rPr>
+        <w:t>SCREEN_H</w:t>
+      </w:r>
+      <w:r>
+        <w:rPr>
+          <w:rFonts w:ascii="新宋体" w:eastAsia="新宋体" w:hAnsiTheme="minorHAnsi" w:cs="新宋体"/>
+          <w:color w:val="000000"/>
+          <w:kern w:val="0"/>
+          <w:sz w:val="19"/>
+          <w:szCs w:val="19"/>
+          <w:highlight w:val="white"/>
+        </w:rPr>
+        <w:t>)</w:t>
+      </w:r>
+    </w:p>
+    <w:p>
+      <w:pPr>
+        <w:ind w:left="420"/>
       </w:pPr>
       <w:r>
         <w:rPr>
@@ -6397,15 +8435,10 @@
         <w:rPr>
           <w:rFonts w:hint="eastAsia"/>
         </w:rPr>
-        <w:t>鱼类显示的单周期函数，包括鱼类运动方式</w:t>
-      </w:r>
-    </w:p>
-    <w:p>
-      <w:pPr>
-        <w:rPr>
-          <w:rFonts w:hint="eastAsia"/>
-        </w:rPr>
-      </w:pPr>
+        <w:t>显示游戏世界背景</w:t>
+      </w:r>
+    </w:p>
+    <w:p>
       <w:r>
         <w:rPr>
           <w:rFonts w:hint="eastAsia"/>
@@ -6420,11 +8453,6 @@
       </w:r>
     </w:p>
     <w:p>
-      <w:pPr>
-        <w:rPr>
-          <w:rFonts w:hint="eastAsia"/>
-        </w:rPr>
-      </w:pPr>
       <w:r>
         <w:rPr>
           <w:rFonts w:hint="eastAsia"/>
@@ -6435,13 +8463,7 @@
         <w:rPr>
           <w:rFonts w:hint="eastAsia"/>
         </w:rPr>
-        <w:t>返回值：</w:t>
-      </w:r>
-      <w:r>
-        <w:rPr>
-          <w:rFonts w:hint="eastAsia"/>
-        </w:rPr>
-        <w:t>整型，表示单步执行状态（成功</w:t>
+        <w:t>返回值：整型，表示单步执行状态（成功</w:t>
       </w:r>
       <w:r>
         <w:rPr>
@@ -6456,24 +8478,1186 @@
         <w:t>失败）</w:t>
       </w:r>
     </w:p>
-    <w:p>
-      <w:pPr>
-        <w:rPr>
-          <w:rFonts w:hint="eastAsia"/>
-        </w:rPr>
-      </w:pPr>
-    </w:p>
-    <w:p>
-      <w:pPr>
-        <w:rPr>
-          <w:rFonts w:hint="eastAsia"/>
-        </w:rPr>
-      </w:pPr>
-      <w:r>
-        <w:rPr>
-          <w:rFonts w:hint="eastAsia"/>
-        </w:rPr>
-        <w:t>2</w:t>
+    <w:p/>
+    <w:p/>
+    <w:p>
+      <w:pPr>
+        <w:rPr>
+          <w:rFonts w:ascii="新宋体" w:eastAsia="新宋体" w:hAnsiTheme="minorHAnsi" w:cs="新宋体"/>
+          <w:color w:val="000000"/>
+          <w:kern w:val="0"/>
+          <w:sz w:val="19"/>
+          <w:szCs w:val="19"/>
+        </w:rPr>
+      </w:pPr>
+      <w:r>
+        <w:rPr>
+          <w:rFonts w:ascii="新宋体" w:eastAsia="新宋体" w:hAnsiTheme="minorHAnsi" w:cs="新宋体"/>
+          <w:color w:val="2B91AF"/>
+          <w:kern w:val="0"/>
+          <w:sz w:val="19"/>
+          <w:szCs w:val="19"/>
+        </w:rPr>
+        <w:tab/>
+      </w:r>
+      <w:r>
+        <w:rPr>
+          <w:rFonts w:ascii="新宋体" w:eastAsia="新宋体" w:hAnsiTheme="minorHAnsi" w:cs="新宋体"/>
+          <w:color w:val="0000FF"/>
+          <w:kern w:val="0"/>
+          <w:sz w:val="19"/>
+          <w:szCs w:val="19"/>
+          <w:highlight w:val="white"/>
+        </w:rPr>
+        <w:t>int</w:t>
+      </w:r>
+      <w:r>
+        <w:rPr>
+          <w:rFonts w:ascii="新宋体" w:eastAsia="新宋体" w:hAnsiTheme="minorHAnsi" w:cs="新宋体"/>
+          <w:color w:val="000000"/>
+          <w:kern w:val="0"/>
+          <w:sz w:val="19"/>
+          <w:szCs w:val="19"/>
+          <w:highlight w:val="white"/>
+        </w:rPr>
+        <w:t xml:space="preserve"> game_loop(</w:t>
+      </w:r>
+      <w:r>
+        <w:rPr>
+          <w:rFonts w:ascii="新宋体" w:eastAsia="新宋体" w:hAnsiTheme="minorHAnsi" w:cs="新宋体"/>
+          <w:color w:val="2B91AF"/>
+          <w:kern w:val="0"/>
+          <w:sz w:val="19"/>
+          <w:szCs w:val="19"/>
+          <w:highlight w:val="white"/>
+        </w:rPr>
+        <w:t>GAME</w:t>
+      </w:r>
+      <w:r>
+        <w:rPr>
+          <w:rFonts w:ascii="新宋体" w:eastAsia="新宋体" w:hAnsiTheme="minorHAnsi" w:cs="新宋体"/>
+          <w:color w:val="000000"/>
+          <w:kern w:val="0"/>
+          <w:sz w:val="19"/>
+          <w:szCs w:val="19"/>
+          <w:highlight w:val="white"/>
+        </w:rPr>
+        <w:t xml:space="preserve"> &amp;</w:t>
+      </w:r>
+      <w:r>
+        <w:rPr>
+          <w:rFonts w:ascii="新宋体" w:eastAsia="新宋体" w:hAnsiTheme="minorHAnsi" w:cs="新宋体"/>
+          <w:color w:val="808080"/>
+          <w:kern w:val="0"/>
+          <w:sz w:val="19"/>
+          <w:szCs w:val="19"/>
+          <w:highlight w:val="white"/>
+        </w:rPr>
+        <w:t>game</w:t>
+      </w:r>
+      <w:r>
+        <w:rPr>
+          <w:rFonts w:ascii="新宋体" w:eastAsia="新宋体" w:hAnsiTheme="minorHAnsi" w:cs="新宋体"/>
+          <w:color w:val="000000"/>
+          <w:kern w:val="0"/>
+          <w:sz w:val="19"/>
+          <w:szCs w:val="19"/>
+          <w:highlight w:val="white"/>
+        </w:rPr>
+        <w:t xml:space="preserve">, </w:t>
+      </w:r>
+      <w:r>
+        <w:rPr>
+          <w:rFonts w:ascii="新宋体" w:eastAsia="新宋体" w:hAnsiTheme="minorHAnsi" w:cs="新宋体"/>
+          <w:color w:val="0000FF"/>
+          <w:kern w:val="0"/>
+          <w:sz w:val="19"/>
+          <w:szCs w:val="19"/>
+          <w:highlight w:val="white"/>
+        </w:rPr>
+        <w:t>int</w:t>
+      </w:r>
+      <w:r>
+        <w:rPr>
+          <w:rFonts w:ascii="新宋体" w:eastAsia="新宋体" w:hAnsiTheme="minorHAnsi" w:cs="新宋体"/>
+          <w:color w:val="000000"/>
+          <w:kern w:val="0"/>
+          <w:sz w:val="19"/>
+          <w:szCs w:val="19"/>
+          <w:highlight w:val="white"/>
+        </w:rPr>
+        <w:t xml:space="preserve"> </w:t>
+      </w:r>
+      <w:r>
+        <w:rPr>
+          <w:rFonts w:ascii="新宋体" w:eastAsia="新宋体" w:hAnsiTheme="minorHAnsi" w:cs="新宋体"/>
+          <w:color w:val="808080"/>
+          <w:kern w:val="0"/>
+          <w:sz w:val="19"/>
+          <w:szCs w:val="19"/>
+          <w:highlight w:val="white"/>
+        </w:rPr>
+        <w:t>SCREEN_W</w:t>
+      </w:r>
+      <w:r>
+        <w:rPr>
+          <w:rFonts w:ascii="新宋体" w:eastAsia="新宋体" w:hAnsiTheme="minorHAnsi" w:cs="新宋体"/>
+          <w:color w:val="000000"/>
+          <w:kern w:val="0"/>
+          <w:sz w:val="19"/>
+          <w:szCs w:val="19"/>
+          <w:highlight w:val="white"/>
+        </w:rPr>
+        <w:t xml:space="preserve">, </w:t>
+      </w:r>
+      <w:r>
+        <w:rPr>
+          <w:rFonts w:ascii="新宋体" w:eastAsia="新宋体" w:hAnsiTheme="minorHAnsi" w:cs="新宋体"/>
+          <w:color w:val="0000FF"/>
+          <w:kern w:val="0"/>
+          <w:sz w:val="19"/>
+          <w:szCs w:val="19"/>
+          <w:highlight w:val="white"/>
+        </w:rPr>
+        <w:t>int</w:t>
+      </w:r>
+      <w:r>
+        <w:rPr>
+          <w:rFonts w:ascii="新宋体" w:eastAsia="新宋体" w:hAnsiTheme="minorHAnsi" w:cs="新宋体"/>
+          <w:color w:val="000000"/>
+          <w:kern w:val="0"/>
+          <w:sz w:val="19"/>
+          <w:szCs w:val="19"/>
+          <w:highlight w:val="white"/>
+        </w:rPr>
+        <w:t xml:space="preserve"> </w:t>
+      </w:r>
+      <w:r>
+        <w:rPr>
+          <w:rFonts w:ascii="新宋体" w:eastAsia="新宋体" w:hAnsiTheme="minorHAnsi" w:cs="新宋体"/>
+          <w:color w:val="808080"/>
+          <w:kern w:val="0"/>
+          <w:sz w:val="19"/>
+          <w:szCs w:val="19"/>
+          <w:highlight w:val="white"/>
+        </w:rPr>
+        <w:t>SCREEN_H</w:t>
+      </w:r>
+      <w:r>
+        <w:rPr>
+          <w:rFonts w:ascii="新宋体" w:eastAsia="新宋体" w:hAnsiTheme="minorHAnsi" w:cs="新宋体"/>
+          <w:color w:val="000000"/>
+          <w:kern w:val="0"/>
+          <w:sz w:val="19"/>
+          <w:szCs w:val="19"/>
+          <w:highlight w:val="white"/>
+        </w:rPr>
+        <w:t>)</w:t>
+      </w:r>
+    </w:p>
+    <w:p>
+      <w:pPr>
+        <w:ind w:left="420"/>
+      </w:pPr>
+      <w:r>
+        <w:rPr>
+          <w:rFonts w:ascii="新宋体" w:eastAsia="新宋体" w:hAnsiTheme="minorHAnsi" w:cs="新宋体"/>
+          <w:color w:val="000000"/>
+          <w:kern w:val="0"/>
+          <w:sz w:val="19"/>
+          <w:szCs w:val="19"/>
+        </w:rPr>
+        <w:tab/>
+      </w:r>
+      <w:r>
+        <w:rPr>
+          <w:rFonts w:hint="eastAsia"/>
+        </w:rPr>
+        <w:t>功能：</w:t>
+      </w:r>
+      <w:r>
+        <w:rPr>
+          <w:rFonts w:hint="eastAsia"/>
+        </w:rPr>
+        <w:t>游戏世界渲染循环</w:t>
+      </w:r>
+    </w:p>
+    <w:p>
+      <w:r>
+        <w:rPr>
+          <w:rFonts w:hint="eastAsia"/>
+        </w:rPr>
+        <w:t xml:space="preserve">        </w:t>
+      </w:r>
+      <w:r>
+        <w:rPr>
+          <w:rFonts w:hint="eastAsia"/>
+        </w:rPr>
+        <w:t>参数：游戏结构体，屏幕宽，屏幕高</w:t>
+      </w:r>
+    </w:p>
+    <w:p>
+      <w:r>
+        <w:rPr>
+          <w:rFonts w:hint="eastAsia"/>
+        </w:rPr>
+        <w:t xml:space="preserve">        </w:t>
+      </w:r>
+      <w:r>
+        <w:rPr>
+          <w:rFonts w:hint="eastAsia"/>
+        </w:rPr>
+        <w:t>返回值：整型，表示单步执行状态（成功</w:t>
+      </w:r>
+      <w:r>
+        <w:rPr>
+          <w:rFonts w:hint="eastAsia"/>
+        </w:rPr>
+        <w:t>\</w:t>
+      </w:r>
+      <w:r>
+        <w:rPr>
+          <w:rFonts w:hint="eastAsia"/>
+        </w:rPr>
+        <w:t>失败）</w:t>
+      </w:r>
+    </w:p>
+    <w:p>
+      <w:pPr>
+        <w:rPr>
+          <w:rFonts w:ascii="新宋体" w:eastAsia="新宋体" w:hAnsiTheme="minorHAnsi" w:cs="新宋体"/>
+          <w:color w:val="2B91AF"/>
+          <w:kern w:val="0"/>
+          <w:sz w:val="19"/>
+          <w:szCs w:val="19"/>
+        </w:rPr>
+      </w:pPr>
+    </w:p>
+    <w:p>
+      <w:pPr>
+        <w:rPr>
+          <w:rFonts w:ascii="新宋体" w:eastAsia="新宋体" w:hAnsiTheme="minorHAnsi" w:cs="新宋体"/>
+          <w:color w:val="000000"/>
+          <w:kern w:val="0"/>
+          <w:sz w:val="19"/>
+          <w:szCs w:val="19"/>
+        </w:rPr>
+      </w:pPr>
+      <w:r>
+        <w:rPr>
+          <w:rFonts w:ascii="新宋体" w:eastAsia="新宋体" w:hAnsiTheme="minorHAnsi" w:cs="新宋体"/>
+          <w:color w:val="2B91AF"/>
+          <w:kern w:val="0"/>
+          <w:sz w:val="19"/>
+          <w:szCs w:val="19"/>
+        </w:rPr>
+        <w:tab/>
+      </w:r>
+      <w:r>
+        <w:rPr>
+          <w:rFonts w:ascii="新宋体" w:eastAsia="新宋体" w:hAnsiTheme="minorHAnsi" w:cs="新宋体"/>
+          <w:color w:val="0000FF"/>
+          <w:kern w:val="0"/>
+          <w:sz w:val="19"/>
+          <w:szCs w:val="19"/>
+          <w:highlight w:val="white"/>
+        </w:rPr>
+        <w:t>int</w:t>
+      </w:r>
+      <w:r>
+        <w:rPr>
+          <w:rFonts w:ascii="新宋体" w:eastAsia="新宋体" w:hAnsiTheme="minorHAnsi" w:cs="新宋体"/>
+          <w:color w:val="000000"/>
+          <w:kern w:val="0"/>
+          <w:sz w:val="19"/>
+          <w:szCs w:val="19"/>
+          <w:highlight w:val="white"/>
+        </w:rPr>
+        <w:t xml:space="preserve"> game_main(</w:t>
+      </w:r>
+      <w:r>
+        <w:rPr>
+          <w:rFonts w:ascii="新宋体" w:eastAsia="新宋体" w:hAnsiTheme="minorHAnsi" w:cs="新宋体"/>
+          <w:color w:val="2B91AF"/>
+          <w:kern w:val="0"/>
+          <w:sz w:val="19"/>
+          <w:szCs w:val="19"/>
+          <w:highlight w:val="white"/>
+        </w:rPr>
+        <w:t>GAME</w:t>
+      </w:r>
+      <w:r>
+        <w:rPr>
+          <w:rFonts w:ascii="新宋体" w:eastAsia="新宋体" w:hAnsiTheme="minorHAnsi" w:cs="新宋体"/>
+          <w:color w:val="000000"/>
+          <w:kern w:val="0"/>
+          <w:sz w:val="19"/>
+          <w:szCs w:val="19"/>
+          <w:highlight w:val="white"/>
+        </w:rPr>
+        <w:t xml:space="preserve"> &amp;</w:t>
+      </w:r>
+      <w:r>
+        <w:rPr>
+          <w:rFonts w:ascii="新宋体" w:eastAsia="新宋体" w:hAnsiTheme="minorHAnsi" w:cs="新宋体"/>
+          <w:color w:val="808080"/>
+          <w:kern w:val="0"/>
+          <w:sz w:val="19"/>
+          <w:szCs w:val="19"/>
+          <w:highlight w:val="white"/>
+        </w:rPr>
+        <w:t>game</w:t>
+      </w:r>
+      <w:r>
+        <w:rPr>
+          <w:rFonts w:ascii="新宋体" w:eastAsia="新宋体" w:hAnsiTheme="minorHAnsi" w:cs="新宋体"/>
+          <w:color w:val="000000"/>
+          <w:kern w:val="0"/>
+          <w:sz w:val="19"/>
+          <w:szCs w:val="19"/>
+          <w:highlight w:val="white"/>
+        </w:rPr>
+        <w:t xml:space="preserve">, </w:t>
+      </w:r>
+      <w:r>
+        <w:rPr>
+          <w:rFonts w:ascii="新宋体" w:eastAsia="新宋体" w:hAnsiTheme="minorHAnsi" w:cs="新宋体"/>
+          <w:color w:val="0000FF"/>
+          <w:kern w:val="0"/>
+          <w:sz w:val="19"/>
+          <w:szCs w:val="19"/>
+          <w:highlight w:val="white"/>
+        </w:rPr>
+        <w:t>int</w:t>
+      </w:r>
+      <w:r>
+        <w:rPr>
+          <w:rFonts w:ascii="新宋体" w:eastAsia="新宋体" w:hAnsiTheme="minorHAnsi" w:cs="新宋体"/>
+          <w:color w:val="000000"/>
+          <w:kern w:val="0"/>
+          <w:sz w:val="19"/>
+          <w:szCs w:val="19"/>
+          <w:highlight w:val="white"/>
+        </w:rPr>
+        <w:t xml:space="preserve"> </w:t>
+      </w:r>
+      <w:r>
+        <w:rPr>
+          <w:rFonts w:ascii="新宋体" w:eastAsia="新宋体" w:hAnsiTheme="minorHAnsi" w:cs="新宋体"/>
+          <w:color w:val="808080"/>
+          <w:kern w:val="0"/>
+          <w:sz w:val="19"/>
+          <w:szCs w:val="19"/>
+          <w:highlight w:val="white"/>
+        </w:rPr>
+        <w:t>SCREEN_W</w:t>
+      </w:r>
+      <w:r>
+        <w:rPr>
+          <w:rFonts w:ascii="新宋体" w:eastAsia="新宋体" w:hAnsiTheme="minorHAnsi" w:cs="新宋体"/>
+          <w:color w:val="000000"/>
+          <w:kern w:val="0"/>
+          <w:sz w:val="19"/>
+          <w:szCs w:val="19"/>
+          <w:highlight w:val="white"/>
+        </w:rPr>
+        <w:t xml:space="preserve">, </w:t>
+      </w:r>
+      <w:r>
+        <w:rPr>
+          <w:rFonts w:ascii="新宋体" w:eastAsia="新宋体" w:hAnsiTheme="minorHAnsi" w:cs="新宋体"/>
+          <w:color w:val="0000FF"/>
+          <w:kern w:val="0"/>
+          <w:sz w:val="19"/>
+          <w:szCs w:val="19"/>
+          <w:highlight w:val="white"/>
+        </w:rPr>
+        <w:t>int</w:t>
+      </w:r>
+      <w:r>
+        <w:rPr>
+          <w:rFonts w:ascii="新宋体" w:eastAsia="新宋体" w:hAnsiTheme="minorHAnsi" w:cs="新宋体"/>
+          <w:color w:val="000000"/>
+          <w:kern w:val="0"/>
+          <w:sz w:val="19"/>
+          <w:szCs w:val="19"/>
+          <w:highlight w:val="white"/>
+        </w:rPr>
+        <w:t xml:space="preserve"> </w:t>
+      </w:r>
+      <w:r>
+        <w:rPr>
+          <w:rFonts w:ascii="新宋体" w:eastAsia="新宋体" w:hAnsiTheme="minorHAnsi" w:cs="新宋体"/>
+          <w:color w:val="808080"/>
+          <w:kern w:val="0"/>
+          <w:sz w:val="19"/>
+          <w:szCs w:val="19"/>
+          <w:highlight w:val="white"/>
+        </w:rPr>
+        <w:t>SCREEN_H</w:t>
+      </w:r>
+      <w:r>
+        <w:rPr>
+          <w:rFonts w:ascii="新宋体" w:eastAsia="新宋体" w:hAnsiTheme="minorHAnsi" w:cs="新宋体"/>
+          <w:color w:val="000000"/>
+          <w:kern w:val="0"/>
+          <w:sz w:val="19"/>
+          <w:szCs w:val="19"/>
+          <w:highlight w:val="white"/>
+        </w:rPr>
+        <w:t>)</w:t>
+      </w:r>
+    </w:p>
+    <w:p>
+      <w:pPr>
+        <w:ind w:left="420"/>
+      </w:pPr>
+      <w:r>
+        <w:rPr>
+          <w:rFonts w:ascii="新宋体" w:eastAsia="新宋体" w:hAnsiTheme="minorHAnsi" w:cs="新宋体"/>
+          <w:color w:val="000000"/>
+          <w:kern w:val="0"/>
+          <w:sz w:val="19"/>
+          <w:szCs w:val="19"/>
+        </w:rPr>
+        <w:tab/>
+      </w:r>
+      <w:r>
+        <w:rPr>
+          <w:rFonts w:hint="eastAsia"/>
+        </w:rPr>
+        <w:t>功能：</w:t>
+      </w:r>
+      <w:r>
+        <w:rPr>
+          <w:rFonts w:hint="eastAsia"/>
+        </w:rPr>
+        <w:t>游戏内容主函数</w:t>
+      </w:r>
+    </w:p>
+    <w:p>
+      <w:r>
+        <w:rPr>
+          <w:rFonts w:hint="eastAsia"/>
+        </w:rPr>
+        <w:t xml:space="preserve">        </w:t>
+      </w:r>
+      <w:r>
+        <w:rPr>
+          <w:rFonts w:hint="eastAsia"/>
+        </w:rPr>
+        <w:t>参数：游戏结构体，屏幕宽，屏幕高</w:t>
+      </w:r>
+    </w:p>
+    <w:p>
+      <w:r>
+        <w:rPr>
+          <w:rFonts w:hint="eastAsia"/>
+        </w:rPr>
+        <w:t xml:space="preserve">        </w:t>
+      </w:r>
+      <w:r>
+        <w:rPr>
+          <w:rFonts w:hint="eastAsia"/>
+        </w:rPr>
+        <w:t>返回值：整型，表示单步执行状态（成功</w:t>
+      </w:r>
+      <w:r>
+        <w:rPr>
+          <w:rFonts w:hint="eastAsia"/>
+        </w:rPr>
+        <w:t>\</w:t>
+      </w:r>
+      <w:r>
+        <w:rPr>
+          <w:rFonts w:hint="eastAsia"/>
+        </w:rPr>
+        <w:t>失败）</w:t>
+      </w:r>
+    </w:p>
+    <w:p>
+      <w:r>
+        <w:lastRenderedPageBreak/>
+        <w:tab/>
+      </w:r>
+      <w:r>
+        <w:tab/>
+      </w:r>
+      <w:r>
+        <w:tab/>
+      </w:r>
+      <w:r>
+        <w:tab/>
+      </w:r>
+      <w:r>
+        <w:t>返回值决定了游戏走向</w:t>
+      </w:r>
+      <w:r>
+        <w:rPr>
+          <w:rFonts w:hint="eastAsia"/>
+        </w:rPr>
+        <w:t>（返回值代表退出游戏类型）</w:t>
+      </w:r>
+    </w:p>
+    <w:p>
+      <w:pPr>
+        <w:rPr>
+          <w:rFonts w:ascii="新宋体" w:eastAsia="新宋体" w:hAnsiTheme="minorHAnsi" w:cs="新宋体"/>
+          <w:color w:val="2B91AF"/>
+          <w:kern w:val="0"/>
+          <w:sz w:val="19"/>
+          <w:szCs w:val="19"/>
+        </w:rPr>
+      </w:pPr>
+    </w:p>
+    <w:p>
+      <w:pPr>
+        <w:rPr>
+          <w:rFonts w:ascii="新宋体" w:eastAsia="新宋体" w:hAnsiTheme="minorHAnsi" w:cs="新宋体"/>
+          <w:color w:val="000000"/>
+          <w:kern w:val="0"/>
+          <w:sz w:val="19"/>
+          <w:szCs w:val="19"/>
+        </w:rPr>
+      </w:pPr>
+      <w:r>
+        <w:rPr>
+          <w:rFonts w:ascii="新宋体" w:eastAsia="新宋体" w:hAnsiTheme="minorHAnsi" w:cs="新宋体"/>
+          <w:color w:val="2B91AF"/>
+          <w:kern w:val="0"/>
+          <w:sz w:val="19"/>
+          <w:szCs w:val="19"/>
+        </w:rPr>
+        <w:tab/>
+      </w:r>
+      <w:r>
+        <w:rPr>
+          <w:rFonts w:ascii="新宋体" w:eastAsia="新宋体" w:hAnsiTheme="minorHAnsi" w:cs="新宋体"/>
+          <w:color w:val="0000FF"/>
+          <w:kern w:val="0"/>
+          <w:sz w:val="19"/>
+          <w:szCs w:val="19"/>
+          <w:highlight w:val="white"/>
+        </w:rPr>
+        <w:t>int</w:t>
+      </w:r>
+      <w:r>
+        <w:rPr>
+          <w:rFonts w:ascii="新宋体" w:eastAsia="新宋体" w:hAnsiTheme="minorHAnsi" w:cs="新宋体"/>
+          <w:color w:val="000000"/>
+          <w:kern w:val="0"/>
+          <w:sz w:val="19"/>
+          <w:szCs w:val="19"/>
+          <w:highlight w:val="white"/>
+        </w:rPr>
+        <w:t xml:space="preserve"> game_player_single(GAME &amp;game, </w:t>
+      </w:r>
+      <w:r>
+        <w:rPr>
+          <w:rFonts w:ascii="新宋体" w:eastAsia="新宋体" w:hAnsiTheme="minorHAnsi" w:cs="新宋体"/>
+          <w:color w:val="0000FF"/>
+          <w:kern w:val="0"/>
+          <w:sz w:val="19"/>
+          <w:szCs w:val="19"/>
+          <w:highlight w:val="white"/>
+        </w:rPr>
+        <w:t>int</w:t>
+      </w:r>
+      <w:r>
+        <w:rPr>
+          <w:rFonts w:ascii="新宋体" w:eastAsia="新宋体" w:hAnsiTheme="minorHAnsi" w:cs="新宋体"/>
+          <w:color w:val="000000"/>
+          <w:kern w:val="0"/>
+          <w:sz w:val="19"/>
+          <w:szCs w:val="19"/>
+          <w:highlight w:val="white"/>
+        </w:rPr>
+        <w:t xml:space="preserve"> SCREEN_W, </w:t>
+      </w:r>
+      <w:r>
+        <w:rPr>
+          <w:rFonts w:ascii="新宋体" w:eastAsia="新宋体" w:hAnsiTheme="minorHAnsi" w:cs="新宋体"/>
+          <w:color w:val="0000FF"/>
+          <w:kern w:val="0"/>
+          <w:sz w:val="19"/>
+          <w:szCs w:val="19"/>
+          <w:highlight w:val="white"/>
+        </w:rPr>
+        <w:t>int</w:t>
+      </w:r>
+      <w:r>
+        <w:rPr>
+          <w:rFonts w:ascii="新宋体" w:eastAsia="新宋体" w:hAnsiTheme="minorHAnsi" w:cs="新宋体"/>
+          <w:color w:val="000000"/>
+          <w:kern w:val="0"/>
+          <w:sz w:val="19"/>
+          <w:szCs w:val="19"/>
+          <w:highlight w:val="white"/>
+        </w:rPr>
+        <w:t xml:space="preserve"> SCREEN_H)</w:t>
+      </w:r>
+    </w:p>
+    <w:p>
+      <w:pPr>
+        <w:ind w:left="420"/>
+      </w:pPr>
+      <w:r>
+        <w:rPr>
+          <w:rFonts w:ascii="新宋体" w:eastAsia="新宋体" w:hAnsiTheme="minorHAnsi" w:cs="新宋体"/>
+          <w:color w:val="000000"/>
+          <w:kern w:val="0"/>
+          <w:sz w:val="19"/>
+          <w:szCs w:val="19"/>
+        </w:rPr>
+        <w:tab/>
+      </w:r>
+      <w:r>
+        <w:rPr>
+          <w:rFonts w:hint="eastAsia"/>
+        </w:rPr>
+        <w:t>功能：显示玩家对象</w:t>
+      </w:r>
+    </w:p>
+    <w:p>
+      <w:r>
+        <w:rPr>
+          <w:rFonts w:hint="eastAsia"/>
+        </w:rPr>
+        <w:t xml:space="preserve">        </w:t>
+      </w:r>
+      <w:r>
+        <w:rPr>
+          <w:rFonts w:hint="eastAsia"/>
+        </w:rPr>
+        <w:t>参数：游戏结构体，屏幕宽，屏幕高</w:t>
+      </w:r>
+    </w:p>
+    <w:p>
+      <w:r>
+        <w:rPr>
+          <w:rFonts w:hint="eastAsia"/>
+        </w:rPr>
+        <w:t xml:space="preserve">        </w:t>
+      </w:r>
+      <w:r>
+        <w:rPr>
+          <w:rFonts w:hint="eastAsia"/>
+        </w:rPr>
+        <w:t>返回值：整型，表示单步执行状态（成功</w:t>
+      </w:r>
+      <w:r>
+        <w:rPr>
+          <w:rFonts w:hint="eastAsia"/>
+        </w:rPr>
+        <w:t>\</w:t>
+      </w:r>
+      <w:r>
+        <w:rPr>
+          <w:rFonts w:hint="eastAsia"/>
+        </w:rPr>
+        <w:t>失败）</w:t>
+      </w:r>
+    </w:p>
+    <w:p>
+      <w:pPr>
+        <w:rPr>
+          <w:rFonts w:ascii="新宋体" w:eastAsia="新宋体" w:hAnsiTheme="minorHAnsi" w:cs="新宋体"/>
+          <w:color w:val="2B91AF"/>
+          <w:kern w:val="0"/>
+          <w:sz w:val="19"/>
+          <w:szCs w:val="19"/>
+        </w:rPr>
+      </w:pPr>
+    </w:p>
+    <w:p>
+      <w:pPr>
+        <w:rPr>
+          <w:rFonts w:ascii="新宋体" w:eastAsia="新宋体" w:hAnsiTheme="minorHAnsi" w:cs="新宋体"/>
+          <w:color w:val="000000"/>
+          <w:kern w:val="0"/>
+          <w:sz w:val="19"/>
+          <w:szCs w:val="19"/>
+        </w:rPr>
+      </w:pPr>
+      <w:r>
+        <w:rPr>
+          <w:rFonts w:ascii="新宋体" w:eastAsia="新宋体" w:hAnsiTheme="minorHAnsi" w:cs="新宋体"/>
+          <w:color w:val="2B91AF"/>
+          <w:kern w:val="0"/>
+          <w:sz w:val="19"/>
+          <w:szCs w:val="19"/>
+        </w:rPr>
+        <w:tab/>
+      </w:r>
+      <w:r>
+        <w:rPr>
+          <w:rFonts w:ascii="新宋体" w:eastAsia="新宋体" w:hAnsiTheme="minorHAnsi" w:cs="新宋体"/>
+          <w:color w:val="0000FF"/>
+          <w:kern w:val="0"/>
+          <w:sz w:val="19"/>
+          <w:szCs w:val="19"/>
+          <w:highlight w:val="white"/>
+        </w:rPr>
+        <w:t>int</w:t>
+      </w:r>
+      <w:r>
+        <w:rPr>
+          <w:rFonts w:ascii="新宋体" w:eastAsia="新宋体" w:hAnsiTheme="minorHAnsi" w:cs="新宋体"/>
+          <w:color w:val="000000"/>
+          <w:kern w:val="0"/>
+          <w:sz w:val="19"/>
+          <w:szCs w:val="19"/>
+          <w:highlight w:val="white"/>
+        </w:rPr>
+        <w:t xml:space="preserve"> game_score(</w:t>
+      </w:r>
+      <w:r>
+        <w:rPr>
+          <w:rFonts w:ascii="新宋体" w:eastAsia="新宋体" w:hAnsiTheme="minorHAnsi" w:cs="新宋体"/>
+          <w:color w:val="2B91AF"/>
+          <w:kern w:val="0"/>
+          <w:sz w:val="19"/>
+          <w:szCs w:val="19"/>
+          <w:highlight w:val="white"/>
+        </w:rPr>
+        <w:t>GAME</w:t>
+      </w:r>
+      <w:r>
+        <w:rPr>
+          <w:rFonts w:ascii="新宋体" w:eastAsia="新宋体" w:hAnsiTheme="minorHAnsi" w:cs="新宋体"/>
+          <w:color w:val="000000"/>
+          <w:kern w:val="0"/>
+          <w:sz w:val="19"/>
+          <w:szCs w:val="19"/>
+          <w:highlight w:val="white"/>
+        </w:rPr>
+        <w:t xml:space="preserve"> &amp;</w:t>
+      </w:r>
+      <w:r>
+        <w:rPr>
+          <w:rFonts w:ascii="新宋体" w:eastAsia="新宋体" w:hAnsiTheme="minorHAnsi" w:cs="新宋体"/>
+          <w:color w:val="808080"/>
+          <w:kern w:val="0"/>
+          <w:sz w:val="19"/>
+          <w:szCs w:val="19"/>
+          <w:highlight w:val="white"/>
+        </w:rPr>
+        <w:t>game</w:t>
+      </w:r>
+      <w:r>
+        <w:rPr>
+          <w:rFonts w:ascii="新宋体" w:eastAsia="新宋体" w:hAnsiTheme="minorHAnsi" w:cs="新宋体"/>
+          <w:color w:val="000000"/>
+          <w:kern w:val="0"/>
+          <w:sz w:val="19"/>
+          <w:szCs w:val="19"/>
+          <w:highlight w:val="white"/>
+        </w:rPr>
+        <w:t xml:space="preserve">, </w:t>
+      </w:r>
+      <w:r>
+        <w:rPr>
+          <w:rFonts w:ascii="新宋体" w:eastAsia="新宋体" w:hAnsiTheme="minorHAnsi" w:cs="新宋体"/>
+          <w:color w:val="0000FF"/>
+          <w:kern w:val="0"/>
+          <w:sz w:val="19"/>
+          <w:szCs w:val="19"/>
+          <w:highlight w:val="white"/>
+        </w:rPr>
+        <w:t>int</w:t>
+      </w:r>
+      <w:r>
+        <w:rPr>
+          <w:rFonts w:ascii="新宋体" w:eastAsia="新宋体" w:hAnsiTheme="minorHAnsi" w:cs="新宋体"/>
+          <w:color w:val="000000"/>
+          <w:kern w:val="0"/>
+          <w:sz w:val="19"/>
+          <w:szCs w:val="19"/>
+          <w:highlight w:val="white"/>
+        </w:rPr>
+        <w:t xml:space="preserve"> </w:t>
+      </w:r>
+      <w:r>
+        <w:rPr>
+          <w:rFonts w:ascii="新宋体" w:eastAsia="新宋体" w:hAnsiTheme="minorHAnsi" w:cs="新宋体"/>
+          <w:color w:val="808080"/>
+          <w:kern w:val="0"/>
+          <w:sz w:val="19"/>
+          <w:szCs w:val="19"/>
+          <w:highlight w:val="white"/>
+        </w:rPr>
+        <w:t>SCREEN_W</w:t>
+      </w:r>
+      <w:r>
+        <w:rPr>
+          <w:rFonts w:ascii="新宋体" w:eastAsia="新宋体" w:hAnsiTheme="minorHAnsi" w:cs="新宋体"/>
+          <w:color w:val="000000"/>
+          <w:kern w:val="0"/>
+          <w:sz w:val="19"/>
+          <w:szCs w:val="19"/>
+          <w:highlight w:val="white"/>
+        </w:rPr>
+        <w:t xml:space="preserve">, </w:t>
+      </w:r>
+      <w:r>
+        <w:rPr>
+          <w:rFonts w:ascii="新宋体" w:eastAsia="新宋体" w:hAnsiTheme="minorHAnsi" w:cs="新宋体"/>
+          <w:color w:val="0000FF"/>
+          <w:kern w:val="0"/>
+          <w:sz w:val="19"/>
+          <w:szCs w:val="19"/>
+          <w:highlight w:val="white"/>
+        </w:rPr>
+        <w:t>int</w:t>
+      </w:r>
+      <w:r>
+        <w:rPr>
+          <w:rFonts w:ascii="新宋体" w:eastAsia="新宋体" w:hAnsiTheme="minorHAnsi" w:cs="新宋体"/>
+          <w:color w:val="000000"/>
+          <w:kern w:val="0"/>
+          <w:sz w:val="19"/>
+          <w:szCs w:val="19"/>
+          <w:highlight w:val="white"/>
+        </w:rPr>
+        <w:t xml:space="preserve"> </w:t>
+      </w:r>
+      <w:r>
+        <w:rPr>
+          <w:rFonts w:ascii="新宋体" w:eastAsia="新宋体" w:hAnsiTheme="minorHAnsi" w:cs="新宋体"/>
+          <w:color w:val="808080"/>
+          <w:kern w:val="0"/>
+          <w:sz w:val="19"/>
+          <w:szCs w:val="19"/>
+          <w:highlight w:val="white"/>
+        </w:rPr>
+        <w:t>SCREEN_H</w:t>
+      </w:r>
+      <w:r>
+        <w:rPr>
+          <w:rFonts w:ascii="新宋体" w:eastAsia="新宋体" w:hAnsiTheme="minorHAnsi" w:cs="新宋体"/>
+          <w:color w:val="000000"/>
+          <w:kern w:val="0"/>
+          <w:sz w:val="19"/>
+          <w:szCs w:val="19"/>
+          <w:highlight w:val="white"/>
+        </w:rPr>
+        <w:t>)</w:t>
+      </w:r>
+    </w:p>
+    <w:p>
+      <w:pPr>
+        <w:ind w:left="420"/>
+      </w:pPr>
+      <w:r>
+        <w:rPr>
+          <w:rFonts w:ascii="新宋体" w:eastAsia="新宋体" w:hAnsiTheme="minorHAnsi" w:cs="新宋体"/>
+          <w:color w:val="000000"/>
+          <w:kern w:val="0"/>
+          <w:sz w:val="19"/>
+          <w:szCs w:val="19"/>
+        </w:rPr>
+        <w:tab/>
+      </w:r>
+      <w:r>
+        <w:rPr>
+          <w:rFonts w:hint="eastAsia"/>
+        </w:rPr>
+        <w:t>功能：显示最终游戏结果</w:t>
+      </w:r>
+    </w:p>
+    <w:p>
+      <w:r>
+        <w:rPr>
+          <w:rFonts w:hint="eastAsia"/>
+        </w:rPr>
+        <w:t xml:space="preserve">        </w:t>
+      </w:r>
+      <w:r>
+        <w:rPr>
+          <w:rFonts w:hint="eastAsia"/>
+        </w:rPr>
+        <w:t>参数：游戏结构体，屏幕宽，屏幕高</w:t>
+      </w:r>
+    </w:p>
+    <w:p>
+      <w:r>
+        <w:rPr>
+          <w:rFonts w:hint="eastAsia"/>
+        </w:rPr>
+        <w:t xml:space="preserve">        </w:t>
+      </w:r>
+      <w:r>
+        <w:rPr>
+          <w:rFonts w:hint="eastAsia"/>
+        </w:rPr>
+        <w:t>返回值：整型，表示单步执行状态（成功</w:t>
+      </w:r>
+      <w:r>
+        <w:rPr>
+          <w:rFonts w:hint="eastAsia"/>
+        </w:rPr>
+        <w:t>\</w:t>
+      </w:r>
+      <w:r>
+        <w:rPr>
+          <w:rFonts w:hint="eastAsia"/>
+        </w:rPr>
+        <w:t>失败）</w:t>
+      </w:r>
+    </w:p>
+    <w:p>
+      <w:pPr>
+        <w:rPr>
+          <w:rFonts w:ascii="新宋体" w:eastAsia="新宋体" w:hAnsiTheme="minorHAnsi" w:cs="新宋体"/>
+          <w:color w:val="2B91AF"/>
+          <w:kern w:val="0"/>
+          <w:sz w:val="19"/>
+          <w:szCs w:val="19"/>
+        </w:rPr>
+      </w:pPr>
+    </w:p>
+    <w:p>
+      <w:pPr>
+        <w:rPr>
+          <w:rFonts w:ascii="新宋体" w:eastAsia="新宋体" w:hAnsiTheme="minorHAnsi" w:cs="新宋体"/>
+          <w:color w:val="000000"/>
+          <w:kern w:val="0"/>
+          <w:sz w:val="19"/>
+          <w:szCs w:val="19"/>
+        </w:rPr>
+      </w:pPr>
+      <w:r>
+        <w:tab/>
+      </w:r>
+      <w:r>
+        <w:rPr>
+          <w:rFonts w:ascii="新宋体" w:eastAsia="新宋体" w:hAnsiTheme="minorHAnsi" w:cs="新宋体"/>
+          <w:color w:val="0000FF"/>
+          <w:kern w:val="0"/>
+          <w:sz w:val="19"/>
+          <w:szCs w:val="19"/>
+          <w:highlight w:val="white"/>
+        </w:rPr>
+        <w:t>int</w:t>
+      </w:r>
+      <w:r>
+        <w:rPr>
+          <w:rFonts w:ascii="新宋体" w:eastAsia="新宋体" w:hAnsiTheme="minorHAnsi" w:cs="新宋体"/>
+          <w:color w:val="000000"/>
+          <w:kern w:val="0"/>
+          <w:sz w:val="19"/>
+          <w:szCs w:val="19"/>
+          <w:highlight w:val="white"/>
+        </w:rPr>
+        <w:t xml:space="preserve"> game_status_single(</w:t>
+      </w:r>
+      <w:r>
+        <w:rPr>
+          <w:rFonts w:ascii="新宋体" w:eastAsia="新宋体" w:hAnsiTheme="minorHAnsi" w:cs="新宋体"/>
+          <w:color w:val="2B91AF"/>
+          <w:kern w:val="0"/>
+          <w:sz w:val="19"/>
+          <w:szCs w:val="19"/>
+          <w:highlight w:val="white"/>
+        </w:rPr>
+        <w:t>GAME</w:t>
+      </w:r>
+      <w:r>
+        <w:rPr>
+          <w:rFonts w:ascii="新宋体" w:eastAsia="新宋体" w:hAnsiTheme="minorHAnsi" w:cs="新宋体"/>
+          <w:color w:val="000000"/>
+          <w:kern w:val="0"/>
+          <w:sz w:val="19"/>
+          <w:szCs w:val="19"/>
+          <w:highlight w:val="white"/>
+        </w:rPr>
+        <w:t xml:space="preserve"> &amp;</w:t>
+      </w:r>
+      <w:r>
+        <w:rPr>
+          <w:rFonts w:ascii="新宋体" w:eastAsia="新宋体" w:hAnsiTheme="minorHAnsi" w:cs="新宋体"/>
+          <w:color w:val="808080"/>
+          <w:kern w:val="0"/>
+          <w:sz w:val="19"/>
+          <w:szCs w:val="19"/>
+          <w:highlight w:val="white"/>
+        </w:rPr>
+        <w:t>game</w:t>
+      </w:r>
+      <w:r>
+        <w:rPr>
+          <w:rFonts w:ascii="新宋体" w:eastAsia="新宋体" w:hAnsiTheme="minorHAnsi" w:cs="新宋体"/>
+          <w:color w:val="000000"/>
+          <w:kern w:val="0"/>
+          <w:sz w:val="19"/>
+          <w:szCs w:val="19"/>
+          <w:highlight w:val="white"/>
+        </w:rPr>
+        <w:t xml:space="preserve">, </w:t>
+      </w:r>
+      <w:r>
+        <w:rPr>
+          <w:rFonts w:ascii="新宋体" w:eastAsia="新宋体" w:hAnsiTheme="minorHAnsi" w:cs="新宋体"/>
+          <w:color w:val="0000FF"/>
+          <w:kern w:val="0"/>
+          <w:sz w:val="19"/>
+          <w:szCs w:val="19"/>
+          <w:highlight w:val="white"/>
+        </w:rPr>
+        <w:t>int</w:t>
+      </w:r>
+      <w:r>
+        <w:rPr>
+          <w:rFonts w:ascii="新宋体" w:eastAsia="新宋体" w:hAnsiTheme="minorHAnsi" w:cs="新宋体"/>
+          <w:color w:val="000000"/>
+          <w:kern w:val="0"/>
+          <w:sz w:val="19"/>
+          <w:szCs w:val="19"/>
+          <w:highlight w:val="white"/>
+        </w:rPr>
+        <w:t xml:space="preserve"> </w:t>
+      </w:r>
+      <w:r>
+        <w:rPr>
+          <w:rFonts w:ascii="新宋体" w:eastAsia="新宋体" w:hAnsiTheme="minorHAnsi" w:cs="新宋体"/>
+          <w:color w:val="808080"/>
+          <w:kern w:val="0"/>
+          <w:sz w:val="19"/>
+          <w:szCs w:val="19"/>
+          <w:highlight w:val="white"/>
+        </w:rPr>
+        <w:t>SCREEN_W</w:t>
+      </w:r>
+      <w:r>
+        <w:rPr>
+          <w:rFonts w:ascii="新宋体" w:eastAsia="新宋体" w:hAnsiTheme="minorHAnsi" w:cs="新宋体"/>
+          <w:color w:val="000000"/>
+          <w:kern w:val="0"/>
+          <w:sz w:val="19"/>
+          <w:szCs w:val="19"/>
+          <w:highlight w:val="white"/>
+        </w:rPr>
+        <w:t xml:space="preserve">, </w:t>
+      </w:r>
+      <w:r>
+        <w:rPr>
+          <w:rFonts w:ascii="新宋体" w:eastAsia="新宋体" w:hAnsiTheme="minorHAnsi" w:cs="新宋体"/>
+          <w:color w:val="0000FF"/>
+          <w:kern w:val="0"/>
+          <w:sz w:val="19"/>
+          <w:szCs w:val="19"/>
+          <w:highlight w:val="white"/>
+        </w:rPr>
+        <w:t>int</w:t>
+      </w:r>
+      <w:r>
+        <w:rPr>
+          <w:rFonts w:ascii="新宋体" w:eastAsia="新宋体" w:hAnsiTheme="minorHAnsi" w:cs="新宋体"/>
+          <w:color w:val="000000"/>
+          <w:kern w:val="0"/>
+          <w:sz w:val="19"/>
+          <w:szCs w:val="19"/>
+          <w:highlight w:val="white"/>
+        </w:rPr>
+        <w:t xml:space="preserve"> </w:t>
+      </w:r>
+      <w:r>
+        <w:rPr>
+          <w:rFonts w:ascii="新宋体" w:eastAsia="新宋体" w:hAnsiTheme="minorHAnsi" w:cs="新宋体"/>
+          <w:color w:val="808080"/>
+          <w:kern w:val="0"/>
+          <w:sz w:val="19"/>
+          <w:szCs w:val="19"/>
+          <w:highlight w:val="white"/>
+        </w:rPr>
+        <w:t>SCREEN_H</w:t>
+      </w:r>
+      <w:r>
+        <w:rPr>
+          <w:rFonts w:ascii="新宋体" w:eastAsia="新宋体" w:hAnsiTheme="minorHAnsi" w:cs="新宋体"/>
+          <w:color w:val="000000"/>
+          <w:kern w:val="0"/>
+          <w:sz w:val="19"/>
+          <w:szCs w:val="19"/>
+          <w:highlight w:val="white"/>
+        </w:rPr>
+        <w:t>)</w:t>
+      </w:r>
+    </w:p>
+    <w:p>
+      <w:pPr>
+        <w:ind w:left="420"/>
+      </w:pPr>
+      <w:r>
+        <w:rPr>
+          <w:rFonts w:ascii="新宋体" w:eastAsia="新宋体" w:hAnsiTheme="minorHAnsi" w:cs="新宋体"/>
+          <w:color w:val="000000"/>
+          <w:kern w:val="0"/>
+          <w:sz w:val="19"/>
+          <w:szCs w:val="19"/>
+        </w:rPr>
+        <w:tab/>
+      </w:r>
+      <w:r>
+        <w:rPr>
+          <w:rFonts w:hint="eastAsia"/>
+        </w:rPr>
+        <w:t>功能：</w:t>
+      </w:r>
+      <w:r>
+        <w:rPr>
+          <w:rFonts w:hint="eastAsia"/>
+        </w:rPr>
+        <w:t>游戏状态栏显示</w:t>
+      </w:r>
+    </w:p>
+    <w:p>
+      <w:r>
+        <w:rPr>
+          <w:rFonts w:hint="eastAsia"/>
+        </w:rPr>
+        <w:t xml:space="preserve">        </w:t>
+      </w:r>
+      <w:r>
+        <w:rPr>
+          <w:rFonts w:hint="eastAsia"/>
+        </w:rPr>
+        <w:t>参数：游戏结构体，屏幕宽，屏幕高</w:t>
+      </w:r>
+    </w:p>
+    <w:p>
+      <w:r>
+        <w:rPr>
+          <w:rFonts w:hint="eastAsia"/>
+        </w:rPr>
+        <w:t xml:space="preserve">        </w:t>
+      </w:r>
+      <w:r>
+        <w:rPr>
+          <w:rFonts w:hint="eastAsia"/>
+        </w:rPr>
+        <w:t>返回值：整型，表示单步执行状态（成功</w:t>
+      </w:r>
+      <w:r>
+        <w:rPr>
+          <w:rFonts w:hint="eastAsia"/>
+        </w:rPr>
+        <w:t>\</w:t>
+      </w:r>
+      <w:r>
+        <w:rPr>
+          <w:rFonts w:hint="eastAsia"/>
+        </w:rPr>
+        <w:t>失败）</w:t>
+      </w:r>
+    </w:p>
+    <w:p/>
+    <w:p>
+      <w:r>
+        <w:rPr>
+          <w:rFonts w:hint="eastAsia"/>
+        </w:rPr>
+        <w:t>3</w:t>
       </w:r>
       <w:r>
         <w:rPr>
@@ -6485,7 +9669,7 @@
         <w:rPr>
           <w:rFonts w:hint="eastAsia"/>
         </w:rPr>
-        <w:t>游戏内容</w:t>
+        <w:t>接待画面</w:t>
       </w:r>
     </w:p>
     <w:p>
@@ -6521,7 +9705,7 @@
           <w:szCs w:val="19"/>
           <w:highlight w:val="white"/>
         </w:rPr>
-        <w:t xml:space="preserve"> game_background_single(</w:t>
+        <w:t xml:space="preserve"> name_loop(</w:t>
       </w:r>
       <w:r>
         <w:rPr>
@@ -6659,9 +9843,180 @@
     <w:p>
       <w:pPr>
         <w:ind w:left="420"/>
-        <w:rPr>
-          <w:rFonts w:hint="eastAsia"/>
-        </w:rPr>
+      </w:pPr>
+      <w:r>
+        <w:rPr>
+          <w:rFonts w:ascii="新宋体" w:eastAsia="新宋体" w:hAnsiTheme="minorHAnsi" w:cs="新宋体"/>
+          <w:color w:val="000000"/>
+          <w:kern w:val="0"/>
+          <w:sz w:val="19"/>
+          <w:szCs w:val="19"/>
+        </w:rPr>
+        <w:tab/>
+      </w:r>
+      <w:r>
+        <w:rPr>
+          <w:rFonts w:hint="eastAsia"/>
+        </w:rPr>
+        <w:t>功能：接待画面渲染循环</w:t>
+      </w:r>
+    </w:p>
+    <w:p>
+      <w:r>
+        <w:rPr>
+          <w:rFonts w:hint="eastAsia"/>
+        </w:rPr>
+        <w:t xml:space="preserve">        </w:t>
+      </w:r>
+      <w:r>
+        <w:rPr>
+          <w:rFonts w:hint="eastAsia"/>
+        </w:rPr>
+        <w:t>参数：游戏结构体，屏幕宽，屏幕高</w:t>
+      </w:r>
+    </w:p>
+    <w:p>
+      <w:r>
+        <w:rPr>
+          <w:rFonts w:hint="eastAsia"/>
+        </w:rPr>
+        <w:t xml:space="preserve">        </w:t>
+      </w:r>
+      <w:r>
+        <w:rPr>
+          <w:rFonts w:hint="eastAsia"/>
+        </w:rPr>
+        <w:t>返回值：整型，表示单步执行状态（成功</w:t>
+      </w:r>
+      <w:r>
+        <w:rPr>
+          <w:rFonts w:hint="eastAsia"/>
+        </w:rPr>
+        <w:t>\</w:t>
+      </w:r>
+      <w:r>
+        <w:rPr>
+          <w:rFonts w:hint="eastAsia"/>
+        </w:rPr>
+        <w:t>失败）</w:t>
+      </w:r>
+    </w:p>
+    <w:p>
+      <w:r>
+        <w:rPr>
+          <w:rFonts w:hint="eastAsia"/>
+        </w:rPr>
+        <w:t>4</w:t>
+      </w:r>
+      <w:r>
+        <w:rPr>
+          <w:rFonts w:hint="eastAsia"/>
+        </w:rPr>
+        <w:t>、</w:t>
+      </w:r>
+      <w:r>
+        <w:rPr>
+          <w:rFonts w:hint="eastAsia"/>
+        </w:rPr>
+        <w:t>选项画面</w:t>
+      </w:r>
+    </w:p>
+    <w:p>
+      <w:r>
+        <w:tab/>
+      </w:r>
+      <w:r>
+        <w:rPr>
+          <w:rFonts w:ascii="新宋体" w:eastAsia="新宋体" w:hAnsiTheme="minorHAnsi" w:cs="新宋体"/>
+          <w:color w:val="0000FF"/>
+          <w:kern w:val="0"/>
+          <w:sz w:val="19"/>
+          <w:szCs w:val="19"/>
+          <w:highlight w:val="white"/>
+        </w:rPr>
+        <w:t>int</w:t>
+      </w:r>
+      <w:r>
+        <w:rPr>
+          <w:rFonts w:ascii="新宋体" w:eastAsia="新宋体" w:hAnsiTheme="minorHAnsi" w:cs="新宋体"/>
+          <w:color w:val="000000"/>
+          <w:kern w:val="0"/>
+          <w:sz w:val="19"/>
+          <w:szCs w:val="19"/>
+          <w:highlight w:val="white"/>
+        </w:rPr>
+        <w:t xml:space="preserve"> option_loop(</w:t>
+      </w:r>
+      <w:r>
+        <w:rPr>
+          <w:rFonts w:ascii="新宋体" w:eastAsia="新宋体" w:hAnsiTheme="minorHAnsi" w:cs="新宋体"/>
+          <w:color w:val="2B91AF"/>
+          <w:kern w:val="0"/>
+          <w:sz w:val="19"/>
+          <w:szCs w:val="19"/>
+          <w:highlight w:val="white"/>
+        </w:rPr>
+        <w:t>OPTION</w:t>
+      </w:r>
+      <w:r>
+        <w:rPr>
+          <w:rFonts w:ascii="新宋体" w:eastAsia="新宋体" w:hAnsiTheme="minorHAnsi" w:cs="新宋体"/>
+          <w:color w:val="000000"/>
+          <w:kern w:val="0"/>
+          <w:sz w:val="19"/>
+          <w:szCs w:val="19"/>
+          <w:highlight w:val="white"/>
+        </w:rPr>
+        <w:t xml:space="preserve"> option, </w:t>
+      </w:r>
+      <w:r>
+        <w:rPr>
+          <w:rFonts w:ascii="新宋体" w:eastAsia="新宋体" w:hAnsiTheme="minorHAnsi" w:cs="新宋体"/>
+          <w:color w:val="0000FF"/>
+          <w:kern w:val="0"/>
+          <w:sz w:val="19"/>
+          <w:szCs w:val="19"/>
+          <w:highlight w:val="white"/>
+        </w:rPr>
+        <w:t>int</w:t>
+      </w:r>
+      <w:r>
+        <w:rPr>
+          <w:rFonts w:ascii="新宋体" w:eastAsia="新宋体" w:hAnsiTheme="minorHAnsi" w:cs="新宋体"/>
+          <w:color w:val="000000"/>
+          <w:kern w:val="0"/>
+          <w:sz w:val="19"/>
+          <w:szCs w:val="19"/>
+          <w:highlight w:val="white"/>
+        </w:rPr>
+        <w:t xml:space="preserve"> SCREEN_W, </w:t>
+      </w:r>
+      <w:r>
+        <w:rPr>
+          <w:rFonts w:ascii="新宋体" w:eastAsia="新宋体" w:hAnsiTheme="minorHAnsi" w:cs="新宋体"/>
+          <w:color w:val="0000FF"/>
+          <w:kern w:val="0"/>
+          <w:sz w:val="19"/>
+          <w:szCs w:val="19"/>
+          <w:highlight w:val="white"/>
+        </w:rPr>
+        <w:t>int</w:t>
+      </w:r>
+      <w:r>
+        <w:rPr>
+          <w:rFonts w:ascii="新宋体" w:eastAsia="新宋体" w:hAnsiTheme="minorHAnsi" w:cs="新宋体"/>
+          <w:color w:val="000000"/>
+          <w:kern w:val="0"/>
+          <w:sz w:val="19"/>
+          <w:szCs w:val="19"/>
+          <w:highlight w:val="white"/>
+        </w:rPr>
+        <w:t xml:space="preserve"> SCREEN_H)</w:t>
+      </w:r>
+    </w:p>
+    <w:p>
+      <w:pPr>
+        <w:ind w:left="420"/>
       </w:pPr>
       <w:r>
         <w:rPr>
@@ -6683,15 +10038,10 @@
         <w:rPr>
           <w:rFonts w:hint="eastAsia"/>
         </w:rPr>
-        <w:t>显示游戏世界背景</w:t>
-      </w:r>
-    </w:p>
-    <w:p>
-      <w:pPr>
-        <w:rPr>
-          <w:rFonts w:hint="eastAsia"/>
-        </w:rPr>
-      </w:pPr>
+        <w:t>选项画面渲染循环</w:t>
+      </w:r>
+    </w:p>
+    <w:p>
       <w:r>
         <w:rPr>
           <w:rFonts w:hint="eastAsia"/>
@@ -6702,1735 +10052,6 @@
         <w:rPr>
           <w:rFonts w:hint="eastAsia"/>
         </w:rPr>
-        <w:t>参数：游戏结构体，屏幕宽，屏幕高</w:t>
-      </w:r>
-    </w:p>
-    <w:p>
-      <w:pPr>
-        <w:rPr>
-          <w:rFonts w:hint="eastAsia"/>
-        </w:rPr>
-      </w:pPr>
-      <w:r>
-        <w:rPr>
-          <w:rFonts w:hint="eastAsia"/>
-        </w:rPr>
-        <w:t xml:space="preserve">        </w:t>
-      </w:r>
-      <w:r>
-        <w:rPr>
-          <w:rFonts w:hint="eastAsia"/>
-        </w:rPr>
-        <w:t>返回值：整型，表示单步执行状态（成功</w:t>
-      </w:r>
-      <w:r>
-        <w:rPr>
-          <w:rFonts w:hint="eastAsia"/>
-        </w:rPr>
-        <w:t>\</w:t>
-      </w:r>
-      <w:r>
-        <w:rPr>
-          <w:rFonts w:hint="eastAsia"/>
-        </w:rPr>
-        <w:t>失败）</w:t>
-      </w:r>
-    </w:p>
-    <w:p/>
-    <w:p>
-      <w:pPr>
-        <w:rPr>
-          <w:rFonts w:hint="eastAsia"/>
-        </w:rPr>
-      </w:pPr>
-    </w:p>
-    <w:p>
-      <w:pPr>
-        <w:rPr>
-          <w:rFonts w:ascii="新宋体" w:eastAsia="新宋体" w:hAnsiTheme="minorHAnsi" w:cs="新宋体"/>
-          <w:color w:val="000000"/>
-          <w:kern w:val="0"/>
-          <w:sz w:val="19"/>
-          <w:szCs w:val="19"/>
-        </w:rPr>
-      </w:pPr>
-      <w:r>
-        <w:rPr>
-          <w:rFonts w:ascii="新宋体" w:eastAsia="新宋体" w:hAnsiTheme="minorHAnsi" w:cs="新宋体"/>
-          <w:color w:val="2B91AF"/>
-          <w:kern w:val="0"/>
-          <w:sz w:val="19"/>
-          <w:szCs w:val="19"/>
-        </w:rPr>
-        <w:lastRenderedPageBreak/>
-        <w:tab/>
-      </w:r>
-      <w:r>
-        <w:rPr>
-          <w:rFonts w:ascii="新宋体" w:eastAsia="新宋体" w:hAnsiTheme="minorHAnsi" w:cs="新宋体"/>
-          <w:color w:val="0000FF"/>
-          <w:kern w:val="0"/>
-          <w:sz w:val="19"/>
-          <w:szCs w:val="19"/>
-          <w:highlight w:val="white"/>
-        </w:rPr>
-        <w:t>int</w:t>
-      </w:r>
-      <w:r>
-        <w:rPr>
-          <w:rFonts w:ascii="新宋体" w:eastAsia="新宋体" w:hAnsiTheme="minorHAnsi" w:cs="新宋体"/>
-          <w:color w:val="000000"/>
-          <w:kern w:val="0"/>
-          <w:sz w:val="19"/>
-          <w:szCs w:val="19"/>
-          <w:highlight w:val="white"/>
-        </w:rPr>
-        <w:t xml:space="preserve"> game_loop(</w:t>
-      </w:r>
-      <w:r>
-        <w:rPr>
-          <w:rFonts w:ascii="新宋体" w:eastAsia="新宋体" w:hAnsiTheme="minorHAnsi" w:cs="新宋体"/>
-          <w:color w:val="2B91AF"/>
-          <w:kern w:val="0"/>
-          <w:sz w:val="19"/>
-          <w:szCs w:val="19"/>
-          <w:highlight w:val="white"/>
-        </w:rPr>
-        <w:t>GAME</w:t>
-      </w:r>
-      <w:r>
-        <w:rPr>
-          <w:rFonts w:ascii="新宋体" w:eastAsia="新宋体" w:hAnsiTheme="minorHAnsi" w:cs="新宋体"/>
-          <w:color w:val="000000"/>
-          <w:kern w:val="0"/>
-          <w:sz w:val="19"/>
-          <w:szCs w:val="19"/>
-          <w:highlight w:val="white"/>
-        </w:rPr>
-        <w:t xml:space="preserve"> &amp;</w:t>
-      </w:r>
-      <w:r>
-        <w:rPr>
-          <w:rFonts w:ascii="新宋体" w:eastAsia="新宋体" w:hAnsiTheme="minorHAnsi" w:cs="新宋体"/>
-          <w:color w:val="808080"/>
-          <w:kern w:val="0"/>
-          <w:sz w:val="19"/>
-          <w:szCs w:val="19"/>
-          <w:highlight w:val="white"/>
-        </w:rPr>
-        <w:t>game</w:t>
-      </w:r>
-      <w:r>
-        <w:rPr>
-          <w:rFonts w:ascii="新宋体" w:eastAsia="新宋体" w:hAnsiTheme="minorHAnsi" w:cs="新宋体"/>
-          <w:color w:val="000000"/>
-          <w:kern w:val="0"/>
-          <w:sz w:val="19"/>
-          <w:szCs w:val="19"/>
-          <w:highlight w:val="white"/>
-        </w:rPr>
-        <w:t xml:space="preserve">, </w:t>
-      </w:r>
-      <w:r>
-        <w:rPr>
-          <w:rFonts w:ascii="新宋体" w:eastAsia="新宋体" w:hAnsiTheme="minorHAnsi" w:cs="新宋体"/>
-          <w:color w:val="0000FF"/>
-          <w:kern w:val="0"/>
-          <w:sz w:val="19"/>
-          <w:szCs w:val="19"/>
-          <w:highlight w:val="white"/>
-        </w:rPr>
-        <w:t>int</w:t>
-      </w:r>
-      <w:r>
-        <w:rPr>
-          <w:rFonts w:ascii="新宋体" w:eastAsia="新宋体" w:hAnsiTheme="minorHAnsi" w:cs="新宋体"/>
-          <w:color w:val="000000"/>
-          <w:kern w:val="0"/>
-          <w:sz w:val="19"/>
-          <w:szCs w:val="19"/>
-          <w:highlight w:val="white"/>
-        </w:rPr>
-        <w:t xml:space="preserve"> </w:t>
-      </w:r>
-      <w:r>
-        <w:rPr>
-          <w:rFonts w:ascii="新宋体" w:eastAsia="新宋体" w:hAnsiTheme="minorHAnsi" w:cs="新宋体"/>
-          <w:color w:val="808080"/>
-          <w:kern w:val="0"/>
-          <w:sz w:val="19"/>
-          <w:szCs w:val="19"/>
-          <w:highlight w:val="white"/>
-        </w:rPr>
-        <w:t>SCREEN_W</w:t>
-      </w:r>
-      <w:r>
-        <w:rPr>
-          <w:rFonts w:ascii="新宋体" w:eastAsia="新宋体" w:hAnsiTheme="minorHAnsi" w:cs="新宋体"/>
-          <w:color w:val="000000"/>
-          <w:kern w:val="0"/>
-          <w:sz w:val="19"/>
-          <w:szCs w:val="19"/>
-          <w:highlight w:val="white"/>
-        </w:rPr>
-        <w:t xml:space="preserve">, </w:t>
-      </w:r>
-      <w:r>
-        <w:rPr>
-          <w:rFonts w:ascii="新宋体" w:eastAsia="新宋体" w:hAnsiTheme="minorHAnsi" w:cs="新宋体"/>
-          <w:color w:val="0000FF"/>
-          <w:kern w:val="0"/>
-          <w:sz w:val="19"/>
-          <w:szCs w:val="19"/>
-          <w:highlight w:val="white"/>
-        </w:rPr>
-        <w:t>int</w:t>
-      </w:r>
-      <w:r>
-        <w:rPr>
-          <w:rFonts w:ascii="新宋体" w:eastAsia="新宋体" w:hAnsiTheme="minorHAnsi" w:cs="新宋体"/>
-          <w:color w:val="000000"/>
-          <w:kern w:val="0"/>
-          <w:sz w:val="19"/>
-          <w:szCs w:val="19"/>
-          <w:highlight w:val="white"/>
-        </w:rPr>
-        <w:t xml:space="preserve"> </w:t>
-      </w:r>
-      <w:r>
-        <w:rPr>
-          <w:rFonts w:ascii="新宋体" w:eastAsia="新宋体" w:hAnsiTheme="minorHAnsi" w:cs="新宋体"/>
-          <w:color w:val="808080"/>
-          <w:kern w:val="0"/>
-          <w:sz w:val="19"/>
-          <w:szCs w:val="19"/>
-          <w:highlight w:val="white"/>
-        </w:rPr>
-        <w:t>SCREEN_H</w:t>
-      </w:r>
-      <w:r>
-        <w:rPr>
-          <w:rFonts w:ascii="新宋体" w:eastAsia="新宋体" w:hAnsiTheme="minorHAnsi" w:cs="新宋体"/>
-          <w:color w:val="000000"/>
-          <w:kern w:val="0"/>
-          <w:sz w:val="19"/>
-          <w:szCs w:val="19"/>
-          <w:highlight w:val="white"/>
-        </w:rPr>
-        <w:t>)</w:t>
-      </w:r>
-    </w:p>
-    <w:p>
-      <w:pPr>
-        <w:ind w:left="420"/>
-        <w:rPr>
-          <w:rFonts w:hint="eastAsia"/>
-        </w:rPr>
-      </w:pPr>
-      <w:r>
-        <w:rPr>
-          <w:rFonts w:ascii="新宋体" w:eastAsia="新宋体" w:hAnsiTheme="minorHAnsi" w:cs="新宋体"/>
-          <w:color w:val="000000"/>
-          <w:kern w:val="0"/>
-          <w:sz w:val="19"/>
-          <w:szCs w:val="19"/>
-        </w:rPr>
-        <w:tab/>
-      </w:r>
-      <w:r>
-        <w:rPr>
-          <w:rFonts w:hint="eastAsia"/>
-        </w:rPr>
-        <w:t>功能：</w:t>
-      </w:r>
-      <w:r>
-        <w:rPr>
-          <w:rFonts w:hint="eastAsia"/>
-        </w:rPr>
-        <w:t>游戏世界渲染循环</w:t>
-      </w:r>
-    </w:p>
-    <w:p>
-      <w:pPr>
-        <w:rPr>
-          <w:rFonts w:hint="eastAsia"/>
-        </w:rPr>
-      </w:pPr>
-      <w:r>
-        <w:rPr>
-          <w:rFonts w:hint="eastAsia"/>
-        </w:rPr>
-        <w:t xml:space="preserve">        </w:t>
-      </w:r>
-      <w:r>
-        <w:rPr>
-          <w:rFonts w:hint="eastAsia"/>
-        </w:rPr>
-        <w:t>参数：游戏结构体，屏幕宽，屏幕高</w:t>
-      </w:r>
-    </w:p>
-    <w:p>
-      <w:pPr>
-        <w:rPr>
-          <w:rFonts w:hint="eastAsia"/>
-        </w:rPr>
-      </w:pPr>
-      <w:r>
-        <w:rPr>
-          <w:rFonts w:hint="eastAsia"/>
-        </w:rPr>
-        <w:t xml:space="preserve">        </w:t>
-      </w:r>
-      <w:r>
-        <w:rPr>
-          <w:rFonts w:hint="eastAsia"/>
-        </w:rPr>
-        <w:t>返回值：整型，表示单步执行状态（成功</w:t>
-      </w:r>
-      <w:r>
-        <w:rPr>
-          <w:rFonts w:hint="eastAsia"/>
-        </w:rPr>
-        <w:t>\</w:t>
-      </w:r>
-      <w:r>
-        <w:rPr>
-          <w:rFonts w:hint="eastAsia"/>
-        </w:rPr>
-        <w:t>失败）</w:t>
-      </w:r>
-    </w:p>
-    <w:p>
-      <w:pPr>
-        <w:rPr>
-          <w:rFonts w:ascii="新宋体" w:eastAsia="新宋体" w:hAnsiTheme="minorHAnsi" w:cs="新宋体"/>
-          <w:color w:val="2B91AF"/>
-          <w:kern w:val="0"/>
-          <w:sz w:val="19"/>
-          <w:szCs w:val="19"/>
-        </w:rPr>
-      </w:pPr>
-    </w:p>
-    <w:p>
-      <w:pPr>
-        <w:rPr>
-          <w:rFonts w:ascii="新宋体" w:eastAsia="新宋体" w:hAnsiTheme="minorHAnsi" w:cs="新宋体"/>
-          <w:color w:val="000000"/>
-          <w:kern w:val="0"/>
-          <w:sz w:val="19"/>
-          <w:szCs w:val="19"/>
-        </w:rPr>
-      </w:pPr>
-      <w:r>
-        <w:rPr>
-          <w:rFonts w:ascii="新宋体" w:eastAsia="新宋体" w:hAnsiTheme="minorHAnsi" w:cs="新宋体"/>
-          <w:color w:val="2B91AF"/>
-          <w:kern w:val="0"/>
-          <w:sz w:val="19"/>
-          <w:szCs w:val="19"/>
-        </w:rPr>
-        <w:tab/>
-      </w:r>
-      <w:r>
-        <w:rPr>
-          <w:rFonts w:ascii="新宋体" w:eastAsia="新宋体" w:hAnsiTheme="minorHAnsi" w:cs="新宋体"/>
-          <w:color w:val="0000FF"/>
-          <w:kern w:val="0"/>
-          <w:sz w:val="19"/>
-          <w:szCs w:val="19"/>
-          <w:highlight w:val="white"/>
-        </w:rPr>
-        <w:t>int</w:t>
-      </w:r>
-      <w:r>
-        <w:rPr>
-          <w:rFonts w:ascii="新宋体" w:eastAsia="新宋体" w:hAnsiTheme="minorHAnsi" w:cs="新宋体"/>
-          <w:color w:val="000000"/>
-          <w:kern w:val="0"/>
-          <w:sz w:val="19"/>
-          <w:szCs w:val="19"/>
-          <w:highlight w:val="white"/>
-        </w:rPr>
-        <w:t xml:space="preserve"> game_main(</w:t>
-      </w:r>
-      <w:r>
-        <w:rPr>
-          <w:rFonts w:ascii="新宋体" w:eastAsia="新宋体" w:hAnsiTheme="minorHAnsi" w:cs="新宋体"/>
-          <w:color w:val="2B91AF"/>
-          <w:kern w:val="0"/>
-          <w:sz w:val="19"/>
-          <w:szCs w:val="19"/>
-          <w:highlight w:val="white"/>
-        </w:rPr>
-        <w:t>GAME</w:t>
-      </w:r>
-      <w:r>
-        <w:rPr>
-          <w:rFonts w:ascii="新宋体" w:eastAsia="新宋体" w:hAnsiTheme="minorHAnsi" w:cs="新宋体"/>
-          <w:color w:val="000000"/>
-          <w:kern w:val="0"/>
-          <w:sz w:val="19"/>
-          <w:szCs w:val="19"/>
-          <w:highlight w:val="white"/>
-        </w:rPr>
-        <w:t xml:space="preserve"> &amp;</w:t>
-      </w:r>
-      <w:r>
-        <w:rPr>
-          <w:rFonts w:ascii="新宋体" w:eastAsia="新宋体" w:hAnsiTheme="minorHAnsi" w:cs="新宋体"/>
-          <w:color w:val="808080"/>
-          <w:kern w:val="0"/>
-          <w:sz w:val="19"/>
-          <w:szCs w:val="19"/>
-          <w:highlight w:val="white"/>
-        </w:rPr>
-        <w:t>game</w:t>
-      </w:r>
-      <w:r>
-        <w:rPr>
-          <w:rFonts w:ascii="新宋体" w:eastAsia="新宋体" w:hAnsiTheme="minorHAnsi" w:cs="新宋体"/>
-          <w:color w:val="000000"/>
-          <w:kern w:val="0"/>
-          <w:sz w:val="19"/>
-          <w:szCs w:val="19"/>
-          <w:highlight w:val="white"/>
-        </w:rPr>
-        <w:t xml:space="preserve">, </w:t>
-      </w:r>
-      <w:r>
-        <w:rPr>
-          <w:rFonts w:ascii="新宋体" w:eastAsia="新宋体" w:hAnsiTheme="minorHAnsi" w:cs="新宋体"/>
-          <w:color w:val="0000FF"/>
-          <w:kern w:val="0"/>
-          <w:sz w:val="19"/>
-          <w:szCs w:val="19"/>
-          <w:highlight w:val="white"/>
-        </w:rPr>
-        <w:t>int</w:t>
-      </w:r>
-      <w:r>
-        <w:rPr>
-          <w:rFonts w:ascii="新宋体" w:eastAsia="新宋体" w:hAnsiTheme="minorHAnsi" w:cs="新宋体"/>
-          <w:color w:val="000000"/>
-          <w:kern w:val="0"/>
-          <w:sz w:val="19"/>
-          <w:szCs w:val="19"/>
-          <w:highlight w:val="white"/>
-        </w:rPr>
-        <w:t xml:space="preserve"> </w:t>
-      </w:r>
-      <w:r>
-        <w:rPr>
-          <w:rFonts w:ascii="新宋体" w:eastAsia="新宋体" w:hAnsiTheme="minorHAnsi" w:cs="新宋体"/>
-          <w:color w:val="808080"/>
-          <w:kern w:val="0"/>
-          <w:sz w:val="19"/>
-          <w:szCs w:val="19"/>
-          <w:highlight w:val="white"/>
-        </w:rPr>
-        <w:t>SCREEN_W</w:t>
-      </w:r>
-      <w:r>
-        <w:rPr>
-          <w:rFonts w:ascii="新宋体" w:eastAsia="新宋体" w:hAnsiTheme="minorHAnsi" w:cs="新宋体"/>
-          <w:color w:val="000000"/>
-          <w:kern w:val="0"/>
-          <w:sz w:val="19"/>
-          <w:szCs w:val="19"/>
-          <w:highlight w:val="white"/>
-        </w:rPr>
-        <w:t xml:space="preserve">, </w:t>
-      </w:r>
-      <w:r>
-        <w:rPr>
-          <w:rFonts w:ascii="新宋体" w:eastAsia="新宋体" w:hAnsiTheme="minorHAnsi" w:cs="新宋体"/>
-          <w:color w:val="0000FF"/>
-          <w:kern w:val="0"/>
-          <w:sz w:val="19"/>
-          <w:szCs w:val="19"/>
-          <w:highlight w:val="white"/>
-        </w:rPr>
-        <w:t>int</w:t>
-      </w:r>
-      <w:r>
-        <w:rPr>
-          <w:rFonts w:ascii="新宋体" w:eastAsia="新宋体" w:hAnsiTheme="minorHAnsi" w:cs="新宋体"/>
-          <w:color w:val="000000"/>
-          <w:kern w:val="0"/>
-          <w:sz w:val="19"/>
-          <w:szCs w:val="19"/>
-          <w:highlight w:val="white"/>
-        </w:rPr>
-        <w:t xml:space="preserve"> </w:t>
-      </w:r>
-      <w:r>
-        <w:rPr>
-          <w:rFonts w:ascii="新宋体" w:eastAsia="新宋体" w:hAnsiTheme="minorHAnsi" w:cs="新宋体"/>
-          <w:color w:val="808080"/>
-          <w:kern w:val="0"/>
-          <w:sz w:val="19"/>
-          <w:szCs w:val="19"/>
-          <w:highlight w:val="white"/>
-        </w:rPr>
-        <w:t>SCREEN_H</w:t>
-      </w:r>
-      <w:r>
-        <w:rPr>
-          <w:rFonts w:ascii="新宋体" w:eastAsia="新宋体" w:hAnsiTheme="minorHAnsi" w:cs="新宋体"/>
-          <w:color w:val="000000"/>
-          <w:kern w:val="0"/>
-          <w:sz w:val="19"/>
-          <w:szCs w:val="19"/>
-          <w:highlight w:val="white"/>
-        </w:rPr>
-        <w:t>)</w:t>
-      </w:r>
-    </w:p>
-    <w:p>
-      <w:pPr>
-        <w:ind w:left="420"/>
-        <w:rPr>
-          <w:rFonts w:hint="eastAsia"/>
-        </w:rPr>
-      </w:pPr>
-      <w:r>
-        <w:rPr>
-          <w:rFonts w:ascii="新宋体" w:eastAsia="新宋体" w:hAnsiTheme="minorHAnsi" w:cs="新宋体"/>
-          <w:color w:val="000000"/>
-          <w:kern w:val="0"/>
-          <w:sz w:val="19"/>
-          <w:szCs w:val="19"/>
-        </w:rPr>
-        <w:tab/>
-      </w:r>
-      <w:r>
-        <w:rPr>
-          <w:rFonts w:hint="eastAsia"/>
-        </w:rPr>
-        <w:t>功能：</w:t>
-      </w:r>
-      <w:r>
-        <w:rPr>
-          <w:rFonts w:hint="eastAsia"/>
-        </w:rPr>
-        <w:t>游戏内容主函数</w:t>
-      </w:r>
-    </w:p>
-    <w:p>
-      <w:pPr>
-        <w:rPr>
-          <w:rFonts w:hint="eastAsia"/>
-        </w:rPr>
-      </w:pPr>
-      <w:r>
-        <w:rPr>
-          <w:rFonts w:hint="eastAsia"/>
-        </w:rPr>
-        <w:t xml:space="preserve">        </w:t>
-      </w:r>
-      <w:r>
-        <w:rPr>
-          <w:rFonts w:hint="eastAsia"/>
-        </w:rPr>
-        <w:t>参数：游戏结构体，屏幕宽，屏幕高</w:t>
-      </w:r>
-    </w:p>
-    <w:p>
-      <w:r>
-        <w:rPr>
-          <w:rFonts w:hint="eastAsia"/>
-        </w:rPr>
-        <w:t xml:space="preserve">        </w:t>
-      </w:r>
-      <w:r>
-        <w:rPr>
-          <w:rFonts w:hint="eastAsia"/>
-        </w:rPr>
-        <w:t>返回值：整型，表示单步执行状态（成功</w:t>
-      </w:r>
-      <w:r>
-        <w:rPr>
-          <w:rFonts w:hint="eastAsia"/>
-        </w:rPr>
-        <w:t>\</w:t>
-      </w:r>
-      <w:r>
-        <w:rPr>
-          <w:rFonts w:hint="eastAsia"/>
-        </w:rPr>
-        <w:t>失败）</w:t>
-      </w:r>
-    </w:p>
-    <w:p>
-      <w:pPr>
-        <w:rPr>
-          <w:rFonts w:hint="eastAsia"/>
-        </w:rPr>
-      </w:pPr>
-      <w:r>
-        <w:tab/>
-      </w:r>
-      <w:r>
-        <w:tab/>
-      </w:r>
-      <w:r>
-        <w:tab/>
-      </w:r>
-      <w:r>
-        <w:tab/>
-      </w:r>
-      <w:r>
-        <w:t>返回值决定了游戏走向</w:t>
-      </w:r>
-      <w:r>
-        <w:rPr>
-          <w:rFonts w:hint="eastAsia"/>
-        </w:rPr>
-        <w:t>（返回值代表退出游戏类型）</w:t>
-      </w:r>
-    </w:p>
-    <w:p>
-      <w:pPr>
-        <w:rPr>
-          <w:rFonts w:ascii="新宋体" w:eastAsia="新宋体" w:hAnsiTheme="minorHAnsi" w:cs="新宋体"/>
-          <w:color w:val="2B91AF"/>
-          <w:kern w:val="0"/>
-          <w:sz w:val="19"/>
-          <w:szCs w:val="19"/>
-        </w:rPr>
-      </w:pPr>
-    </w:p>
-    <w:p>
-      <w:pPr>
-        <w:rPr>
-          <w:rFonts w:ascii="新宋体" w:eastAsia="新宋体" w:hAnsiTheme="minorHAnsi" w:cs="新宋体"/>
-          <w:color w:val="000000"/>
-          <w:kern w:val="0"/>
-          <w:sz w:val="19"/>
-          <w:szCs w:val="19"/>
-        </w:rPr>
-      </w:pPr>
-      <w:r>
-        <w:rPr>
-          <w:rFonts w:ascii="新宋体" w:eastAsia="新宋体" w:hAnsiTheme="minorHAnsi" w:cs="新宋体"/>
-          <w:color w:val="2B91AF"/>
-          <w:kern w:val="0"/>
-          <w:sz w:val="19"/>
-          <w:szCs w:val="19"/>
-        </w:rPr>
-        <w:tab/>
-      </w:r>
-      <w:r>
-        <w:rPr>
-          <w:rFonts w:ascii="新宋体" w:eastAsia="新宋体" w:hAnsiTheme="minorHAnsi" w:cs="新宋体"/>
-          <w:color w:val="0000FF"/>
-          <w:kern w:val="0"/>
-          <w:sz w:val="19"/>
-          <w:szCs w:val="19"/>
-          <w:highlight w:val="white"/>
-        </w:rPr>
-        <w:t>int</w:t>
-      </w:r>
-      <w:r>
-        <w:rPr>
-          <w:rFonts w:ascii="新宋体" w:eastAsia="新宋体" w:hAnsiTheme="minorHAnsi" w:cs="新宋体"/>
-          <w:color w:val="000000"/>
-          <w:kern w:val="0"/>
-          <w:sz w:val="19"/>
-          <w:szCs w:val="19"/>
-          <w:highlight w:val="white"/>
-        </w:rPr>
-        <w:t xml:space="preserve"> game_player_single(GAME &amp;game, </w:t>
-      </w:r>
-      <w:r>
-        <w:rPr>
-          <w:rFonts w:ascii="新宋体" w:eastAsia="新宋体" w:hAnsiTheme="minorHAnsi" w:cs="新宋体"/>
-          <w:color w:val="0000FF"/>
-          <w:kern w:val="0"/>
-          <w:sz w:val="19"/>
-          <w:szCs w:val="19"/>
-          <w:highlight w:val="white"/>
-        </w:rPr>
-        <w:t>int</w:t>
-      </w:r>
-      <w:r>
-        <w:rPr>
-          <w:rFonts w:ascii="新宋体" w:eastAsia="新宋体" w:hAnsiTheme="minorHAnsi" w:cs="新宋体"/>
-          <w:color w:val="000000"/>
-          <w:kern w:val="0"/>
-          <w:sz w:val="19"/>
-          <w:szCs w:val="19"/>
-          <w:highlight w:val="white"/>
-        </w:rPr>
-        <w:t xml:space="preserve"> SCREEN_W, </w:t>
-      </w:r>
-      <w:r>
-        <w:rPr>
-          <w:rFonts w:ascii="新宋体" w:eastAsia="新宋体" w:hAnsiTheme="minorHAnsi" w:cs="新宋体"/>
-          <w:color w:val="0000FF"/>
-          <w:kern w:val="0"/>
-          <w:sz w:val="19"/>
-          <w:szCs w:val="19"/>
-          <w:highlight w:val="white"/>
-        </w:rPr>
-        <w:t>int</w:t>
-      </w:r>
-      <w:r>
-        <w:rPr>
-          <w:rFonts w:ascii="新宋体" w:eastAsia="新宋体" w:hAnsiTheme="minorHAnsi" w:cs="新宋体"/>
-          <w:color w:val="000000"/>
-          <w:kern w:val="0"/>
-          <w:sz w:val="19"/>
-          <w:szCs w:val="19"/>
-          <w:highlight w:val="white"/>
-        </w:rPr>
-        <w:t xml:space="preserve"> SCREEN_H)</w:t>
-      </w:r>
-    </w:p>
-    <w:p>
-      <w:pPr>
-        <w:ind w:left="420"/>
-        <w:rPr>
-          <w:rFonts w:hint="eastAsia"/>
-        </w:rPr>
-      </w:pPr>
-      <w:r>
-        <w:rPr>
-          <w:rFonts w:ascii="新宋体" w:eastAsia="新宋体" w:hAnsiTheme="minorHAnsi" w:cs="新宋体"/>
-          <w:color w:val="000000"/>
-          <w:kern w:val="0"/>
-          <w:sz w:val="19"/>
-          <w:szCs w:val="19"/>
-        </w:rPr>
-        <w:tab/>
-      </w:r>
-      <w:r>
-        <w:rPr>
-          <w:rFonts w:hint="eastAsia"/>
-        </w:rPr>
-        <w:t>功能：</w:t>
-      </w:r>
-      <w:r>
-        <w:rPr>
-          <w:rFonts w:hint="eastAsia"/>
-        </w:rPr>
-        <w:t>显示玩家对象</w:t>
-      </w:r>
-    </w:p>
-    <w:p>
-      <w:pPr>
-        <w:rPr>
-          <w:rFonts w:hint="eastAsia"/>
-        </w:rPr>
-      </w:pPr>
-      <w:r>
-        <w:rPr>
-          <w:rFonts w:hint="eastAsia"/>
-        </w:rPr>
-        <w:t xml:space="preserve">        </w:t>
-      </w:r>
-      <w:r>
-        <w:rPr>
-          <w:rFonts w:hint="eastAsia"/>
-        </w:rPr>
-        <w:t>参数：游戏结构体，屏幕宽，屏幕高</w:t>
-      </w:r>
-    </w:p>
-    <w:p>
-      <w:pPr>
-        <w:rPr>
-          <w:rFonts w:hint="eastAsia"/>
-        </w:rPr>
-      </w:pPr>
-      <w:r>
-        <w:rPr>
-          <w:rFonts w:hint="eastAsia"/>
-        </w:rPr>
-        <w:t xml:space="preserve">        </w:t>
-      </w:r>
-      <w:r>
-        <w:rPr>
-          <w:rFonts w:hint="eastAsia"/>
-        </w:rPr>
-        <w:t>返回值：整型，表示单步执行状态（成功</w:t>
-      </w:r>
-      <w:r>
-        <w:rPr>
-          <w:rFonts w:hint="eastAsia"/>
-        </w:rPr>
-        <w:t>\</w:t>
-      </w:r>
-      <w:r>
-        <w:rPr>
-          <w:rFonts w:hint="eastAsia"/>
-        </w:rPr>
-        <w:t>失败）</w:t>
-      </w:r>
-    </w:p>
-    <w:p>
-      <w:pPr>
-        <w:rPr>
-          <w:rFonts w:ascii="新宋体" w:eastAsia="新宋体" w:hAnsiTheme="minorHAnsi" w:cs="新宋体"/>
-          <w:color w:val="2B91AF"/>
-          <w:kern w:val="0"/>
-          <w:sz w:val="19"/>
-          <w:szCs w:val="19"/>
-        </w:rPr>
-      </w:pPr>
-    </w:p>
-    <w:p>
-      <w:pPr>
-        <w:rPr>
-          <w:rFonts w:ascii="新宋体" w:eastAsia="新宋体" w:hAnsiTheme="minorHAnsi" w:cs="新宋体"/>
-          <w:color w:val="000000"/>
-          <w:kern w:val="0"/>
-          <w:sz w:val="19"/>
-          <w:szCs w:val="19"/>
-        </w:rPr>
-      </w:pPr>
-      <w:r>
-        <w:rPr>
-          <w:rFonts w:ascii="新宋体" w:eastAsia="新宋体" w:hAnsiTheme="minorHAnsi" w:cs="新宋体"/>
-          <w:color w:val="2B91AF"/>
-          <w:kern w:val="0"/>
-          <w:sz w:val="19"/>
-          <w:szCs w:val="19"/>
-        </w:rPr>
-        <w:tab/>
-      </w:r>
-      <w:r>
-        <w:rPr>
-          <w:rFonts w:ascii="新宋体" w:eastAsia="新宋体" w:hAnsiTheme="minorHAnsi" w:cs="新宋体"/>
-          <w:color w:val="0000FF"/>
-          <w:kern w:val="0"/>
-          <w:sz w:val="19"/>
-          <w:szCs w:val="19"/>
-          <w:highlight w:val="white"/>
-        </w:rPr>
-        <w:t>int</w:t>
-      </w:r>
-      <w:r>
-        <w:rPr>
-          <w:rFonts w:ascii="新宋体" w:eastAsia="新宋体" w:hAnsiTheme="minorHAnsi" w:cs="新宋体"/>
-          <w:color w:val="000000"/>
-          <w:kern w:val="0"/>
-          <w:sz w:val="19"/>
-          <w:szCs w:val="19"/>
-          <w:highlight w:val="white"/>
-        </w:rPr>
-        <w:t xml:space="preserve"> game_score(</w:t>
-      </w:r>
-      <w:r>
-        <w:rPr>
-          <w:rFonts w:ascii="新宋体" w:eastAsia="新宋体" w:hAnsiTheme="minorHAnsi" w:cs="新宋体"/>
-          <w:color w:val="2B91AF"/>
-          <w:kern w:val="0"/>
-          <w:sz w:val="19"/>
-          <w:szCs w:val="19"/>
-          <w:highlight w:val="white"/>
-        </w:rPr>
-        <w:t>GAME</w:t>
-      </w:r>
-      <w:r>
-        <w:rPr>
-          <w:rFonts w:ascii="新宋体" w:eastAsia="新宋体" w:hAnsiTheme="minorHAnsi" w:cs="新宋体"/>
-          <w:color w:val="000000"/>
-          <w:kern w:val="0"/>
-          <w:sz w:val="19"/>
-          <w:szCs w:val="19"/>
-          <w:highlight w:val="white"/>
-        </w:rPr>
-        <w:t xml:space="preserve"> &amp;</w:t>
-      </w:r>
-      <w:r>
-        <w:rPr>
-          <w:rFonts w:ascii="新宋体" w:eastAsia="新宋体" w:hAnsiTheme="minorHAnsi" w:cs="新宋体"/>
-          <w:color w:val="808080"/>
-          <w:kern w:val="0"/>
-          <w:sz w:val="19"/>
-          <w:szCs w:val="19"/>
-          <w:highlight w:val="white"/>
-        </w:rPr>
-        <w:t>game</w:t>
-      </w:r>
-      <w:r>
-        <w:rPr>
-          <w:rFonts w:ascii="新宋体" w:eastAsia="新宋体" w:hAnsiTheme="minorHAnsi" w:cs="新宋体"/>
-          <w:color w:val="000000"/>
-          <w:kern w:val="0"/>
-          <w:sz w:val="19"/>
-          <w:szCs w:val="19"/>
-          <w:highlight w:val="white"/>
-        </w:rPr>
-        <w:t xml:space="preserve">, </w:t>
-      </w:r>
-      <w:r>
-        <w:rPr>
-          <w:rFonts w:ascii="新宋体" w:eastAsia="新宋体" w:hAnsiTheme="minorHAnsi" w:cs="新宋体"/>
-          <w:color w:val="0000FF"/>
-          <w:kern w:val="0"/>
-          <w:sz w:val="19"/>
-          <w:szCs w:val="19"/>
-          <w:highlight w:val="white"/>
-        </w:rPr>
-        <w:t>int</w:t>
-      </w:r>
-      <w:r>
-        <w:rPr>
-          <w:rFonts w:ascii="新宋体" w:eastAsia="新宋体" w:hAnsiTheme="minorHAnsi" w:cs="新宋体"/>
-          <w:color w:val="000000"/>
-          <w:kern w:val="0"/>
-          <w:sz w:val="19"/>
-          <w:szCs w:val="19"/>
-          <w:highlight w:val="white"/>
-        </w:rPr>
-        <w:t xml:space="preserve"> </w:t>
-      </w:r>
-      <w:r>
-        <w:rPr>
-          <w:rFonts w:ascii="新宋体" w:eastAsia="新宋体" w:hAnsiTheme="minorHAnsi" w:cs="新宋体"/>
-          <w:color w:val="808080"/>
-          <w:kern w:val="0"/>
-          <w:sz w:val="19"/>
-          <w:szCs w:val="19"/>
-          <w:highlight w:val="white"/>
-        </w:rPr>
-        <w:t>SCREEN_W</w:t>
-      </w:r>
-      <w:r>
-        <w:rPr>
-          <w:rFonts w:ascii="新宋体" w:eastAsia="新宋体" w:hAnsiTheme="minorHAnsi" w:cs="新宋体"/>
-          <w:color w:val="000000"/>
-          <w:kern w:val="0"/>
-          <w:sz w:val="19"/>
-          <w:szCs w:val="19"/>
-          <w:highlight w:val="white"/>
-        </w:rPr>
-        <w:t xml:space="preserve">, </w:t>
-      </w:r>
-      <w:r>
-        <w:rPr>
-          <w:rFonts w:ascii="新宋体" w:eastAsia="新宋体" w:hAnsiTheme="minorHAnsi" w:cs="新宋体"/>
-          <w:color w:val="0000FF"/>
-          <w:kern w:val="0"/>
-          <w:sz w:val="19"/>
-          <w:szCs w:val="19"/>
-          <w:highlight w:val="white"/>
-        </w:rPr>
-        <w:t>int</w:t>
-      </w:r>
-      <w:r>
-        <w:rPr>
-          <w:rFonts w:ascii="新宋体" w:eastAsia="新宋体" w:hAnsiTheme="minorHAnsi" w:cs="新宋体"/>
-          <w:color w:val="000000"/>
-          <w:kern w:val="0"/>
-          <w:sz w:val="19"/>
-          <w:szCs w:val="19"/>
-          <w:highlight w:val="white"/>
-        </w:rPr>
-        <w:t xml:space="preserve"> </w:t>
-      </w:r>
-      <w:r>
-        <w:rPr>
-          <w:rFonts w:ascii="新宋体" w:eastAsia="新宋体" w:hAnsiTheme="minorHAnsi" w:cs="新宋体"/>
-          <w:color w:val="808080"/>
-          <w:kern w:val="0"/>
-          <w:sz w:val="19"/>
-          <w:szCs w:val="19"/>
-          <w:highlight w:val="white"/>
-        </w:rPr>
-        <w:t>SCREEN_H</w:t>
-      </w:r>
-      <w:r>
-        <w:rPr>
-          <w:rFonts w:ascii="新宋体" w:eastAsia="新宋体" w:hAnsiTheme="minorHAnsi" w:cs="新宋体"/>
-          <w:color w:val="000000"/>
-          <w:kern w:val="0"/>
-          <w:sz w:val="19"/>
-          <w:szCs w:val="19"/>
-          <w:highlight w:val="white"/>
-        </w:rPr>
-        <w:t>)</w:t>
-      </w:r>
-    </w:p>
-    <w:p>
-      <w:pPr>
-        <w:ind w:left="420"/>
-        <w:rPr>
-          <w:rFonts w:hint="eastAsia"/>
-        </w:rPr>
-      </w:pPr>
-      <w:r>
-        <w:rPr>
-          <w:rFonts w:ascii="新宋体" w:eastAsia="新宋体" w:hAnsiTheme="minorHAnsi" w:cs="新宋体"/>
-          <w:color w:val="000000"/>
-          <w:kern w:val="0"/>
-          <w:sz w:val="19"/>
-          <w:szCs w:val="19"/>
-        </w:rPr>
-        <w:tab/>
-      </w:r>
-      <w:r>
-        <w:rPr>
-          <w:rFonts w:hint="eastAsia"/>
-        </w:rPr>
-        <w:t>功能：</w:t>
-      </w:r>
-      <w:r>
-        <w:rPr>
-          <w:rFonts w:hint="eastAsia"/>
-        </w:rPr>
-        <w:t>显示最终游戏结果</w:t>
-      </w:r>
-    </w:p>
-    <w:p>
-      <w:pPr>
-        <w:rPr>
-          <w:rFonts w:hint="eastAsia"/>
-        </w:rPr>
-      </w:pPr>
-      <w:r>
-        <w:rPr>
-          <w:rFonts w:hint="eastAsia"/>
-        </w:rPr>
-        <w:t xml:space="preserve">        </w:t>
-      </w:r>
-      <w:r>
-        <w:rPr>
-          <w:rFonts w:hint="eastAsia"/>
-        </w:rPr>
-        <w:t>参数：游戏结构体，屏幕宽，屏幕高</w:t>
-      </w:r>
-    </w:p>
-    <w:p>
-      <w:pPr>
-        <w:rPr>
-          <w:rFonts w:hint="eastAsia"/>
-        </w:rPr>
-      </w:pPr>
-      <w:r>
-        <w:rPr>
-          <w:rFonts w:hint="eastAsia"/>
-        </w:rPr>
-        <w:t xml:space="preserve">        </w:t>
-      </w:r>
-      <w:r>
-        <w:rPr>
-          <w:rFonts w:hint="eastAsia"/>
-        </w:rPr>
-        <w:t>返回值：整型，表示单步执行状态（成功</w:t>
-      </w:r>
-      <w:r>
-        <w:rPr>
-          <w:rFonts w:hint="eastAsia"/>
-        </w:rPr>
-        <w:t>\</w:t>
-      </w:r>
-      <w:r>
-        <w:rPr>
-          <w:rFonts w:hint="eastAsia"/>
-        </w:rPr>
-        <w:t>失败）</w:t>
-      </w:r>
-    </w:p>
-    <w:p>
-      <w:pPr>
-        <w:rPr>
-          <w:rFonts w:ascii="新宋体" w:eastAsia="新宋体" w:hAnsiTheme="minorHAnsi" w:cs="新宋体" w:hint="eastAsia"/>
-          <w:color w:val="2B91AF"/>
-          <w:kern w:val="0"/>
-          <w:sz w:val="19"/>
-          <w:szCs w:val="19"/>
-        </w:rPr>
-      </w:pPr>
-    </w:p>
-    <w:p>
-      <w:pPr>
-        <w:rPr>
-          <w:rFonts w:ascii="新宋体" w:eastAsia="新宋体" w:hAnsiTheme="minorHAnsi" w:cs="新宋体"/>
-          <w:color w:val="000000"/>
-          <w:kern w:val="0"/>
-          <w:sz w:val="19"/>
-          <w:szCs w:val="19"/>
-        </w:rPr>
-      </w:pPr>
-      <w:r>
-        <w:tab/>
-      </w:r>
-      <w:r>
-        <w:rPr>
-          <w:rFonts w:ascii="新宋体" w:eastAsia="新宋体" w:hAnsiTheme="minorHAnsi" w:cs="新宋体"/>
-          <w:color w:val="0000FF"/>
-          <w:kern w:val="0"/>
-          <w:sz w:val="19"/>
-          <w:szCs w:val="19"/>
-          <w:highlight w:val="white"/>
-        </w:rPr>
-        <w:t>int</w:t>
-      </w:r>
-      <w:r>
-        <w:rPr>
-          <w:rFonts w:ascii="新宋体" w:eastAsia="新宋体" w:hAnsiTheme="minorHAnsi" w:cs="新宋体"/>
-          <w:color w:val="000000"/>
-          <w:kern w:val="0"/>
-          <w:sz w:val="19"/>
-          <w:szCs w:val="19"/>
-          <w:highlight w:val="white"/>
-        </w:rPr>
-        <w:t xml:space="preserve"> game_status_single(</w:t>
-      </w:r>
-      <w:r>
-        <w:rPr>
-          <w:rFonts w:ascii="新宋体" w:eastAsia="新宋体" w:hAnsiTheme="minorHAnsi" w:cs="新宋体"/>
-          <w:color w:val="2B91AF"/>
-          <w:kern w:val="0"/>
-          <w:sz w:val="19"/>
-          <w:szCs w:val="19"/>
-          <w:highlight w:val="white"/>
-        </w:rPr>
-        <w:t>GAME</w:t>
-      </w:r>
-      <w:r>
-        <w:rPr>
-          <w:rFonts w:ascii="新宋体" w:eastAsia="新宋体" w:hAnsiTheme="minorHAnsi" w:cs="新宋体"/>
-          <w:color w:val="000000"/>
-          <w:kern w:val="0"/>
-          <w:sz w:val="19"/>
-          <w:szCs w:val="19"/>
-          <w:highlight w:val="white"/>
-        </w:rPr>
-        <w:t xml:space="preserve"> &amp;</w:t>
-      </w:r>
-      <w:r>
-        <w:rPr>
-          <w:rFonts w:ascii="新宋体" w:eastAsia="新宋体" w:hAnsiTheme="minorHAnsi" w:cs="新宋体"/>
-          <w:color w:val="808080"/>
-          <w:kern w:val="0"/>
-          <w:sz w:val="19"/>
-          <w:szCs w:val="19"/>
-          <w:highlight w:val="white"/>
-        </w:rPr>
-        <w:t>game</w:t>
-      </w:r>
-      <w:r>
-        <w:rPr>
-          <w:rFonts w:ascii="新宋体" w:eastAsia="新宋体" w:hAnsiTheme="minorHAnsi" w:cs="新宋体"/>
-          <w:color w:val="000000"/>
-          <w:kern w:val="0"/>
-          <w:sz w:val="19"/>
-          <w:szCs w:val="19"/>
-          <w:highlight w:val="white"/>
-        </w:rPr>
-        <w:t xml:space="preserve">, </w:t>
-      </w:r>
-      <w:r>
-        <w:rPr>
-          <w:rFonts w:ascii="新宋体" w:eastAsia="新宋体" w:hAnsiTheme="minorHAnsi" w:cs="新宋体"/>
-          <w:color w:val="0000FF"/>
-          <w:kern w:val="0"/>
-          <w:sz w:val="19"/>
-          <w:szCs w:val="19"/>
-          <w:highlight w:val="white"/>
-        </w:rPr>
-        <w:t>int</w:t>
-      </w:r>
-      <w:r>
-        <w:rPr>
-          <w:rFonts w:ascii="新宋体" w:eastAsia="新宋体" w:hAnsiTheme="minorHAnsi" w:cs="新宋体"/>
-          <w:color w:val="000000"/>
-          <w:kern w:val="0"/>
-          <w:sz w:val="19"/>
-          <w:szCs w:val="19"/>
-          <w:highlight w:val="white"/>
-        </w:rPr>
-        <w:t xml:space="preserve"> </w:t>
-      </w:r>
-      <w:r>
-        <w:rPr>
-          <w:rFonts w:ascii="新宋体" w:eastAsia="新宋体" w:hAnsiTheme="minorHAnsi" w:cs="新宋体"/>
-          <w:color w:val="808080"/>
-          <w:kern w:val="0"/>
-          <w:sz w:val="19"/>
-          <w:szCs w:val="19"/>
-          <w:highlight w:val="white"/>
-        </w:rPr>
-        <w:t>SCREEN_W</w:t>
-      </w:r>
-      <w:r>
-        <w:rPr>
-          <w:rFonts w:ascii="新宋体" w:eastAsia="新宋体" w:hAnsiTheme="minorHAnsi" w:cs="新宋体"/>
-          <w:color w:val="000000"/>
-          <w:kern w:val="0"/>
-          <w:sz w:val="19"/>
-          <w:szCs w:val="19"/>
-          <w:highlight w:val="white"/>
-        </w:rPr>
-        <w:t xml:space="preserve">, </w:t>
-      </w:r>
-      <w:r>
-        <w:rPr>
-          <w:rFonts w:ascii="新宋体" w:eastAsia="新宋体" w:hAnsiTheme="minorHAnsi" w:cs="新宋体"/>
-          <w:color w:val="0000FF"/>
-          <w:kern w:val="0"/>
-          <w:sz w:val="19"/>
-          <w:szCs w:val="19"/>
-          <w:highlight w:val="white"/>
-        </w:rPr>
-        <w:t>int</w:t>
-      </w:r>
-      <w:r>
-        <w:rPr>
-          <w:rFonts w:ascii="新宋体" w:eastAsia="新宋体" w:hAnsiTheme="minorHAnsi" w:cs="新宋体"/>
-          <w:color w:val="000000"/>
-          <w:kern w:val="0"/>
-          <w:sz w:val="19"/>
-          <w:szCs w:val="19"/>
-          <w:highlight w:val="white"/>
-        </w:rPr>
-        <w:t xml:space="preserve"> </w:t>
-      </w:r>
-      <w:r>
-        <w:rPr>
-          <w:rFonts w:ascii="新宋体" w:eastAsia="新宋体" w:hAnsiTheme="minorHAnsi" w:cs="新宋体"/>
-          <w:color w:val="808080"/>
-          <w:kern w:val="0"/>
-          <w:sz w:val="19"/>
-          <w:szCs w:val="19"/>
-          <w:highlight w:val="white"/>
-        </w:rPr>
-        <w:t>SCREEN_H</w:t>
-      </w:r>
-      <w:r>
-        <w:rPr>
-          <w:rFonts w:ascii="新宋体" w:eastAsia="新宋体" w:hAnsiTheme="minorHAnsi" w:cs="新宋体"/>
-          <w:color w:val="000000"/>
-          <w:kern w:val="0"/>
-          <w:sz w:val="19"/>
-          <w:szCs w:val="19"/>
-          <w:highlight w:val="white"/>
-        </w:rPr>
-        <w:t>)</w:t>
-      </w:r>
-    </w:p>
-    <w:p>
-      <w:pPr>
-        <w:ind w:left="420"/>
-        <w:rPr>
-          <w:rFonts w:hint="eastAsia"/>
-        </w:rPr>
-      </w:pPr>
-      <w:r>
-        <w:rPr>
-          <w:rFonts w:ascii="新宋体" w:eastAsia="新宋体" w:hAnsiTheme="minorHAnsi" w:cs="新宋体"/>
-          <w:color w:val="000000"/>
-          <w:kern w:val="0"/>
-          <w:sz w:val="19"/>
-          <w:szCs w:val="19"/>
-        </w:rPr>
-        <w:tab/>
-      </w:r>
-      <w:r>
-        <w:rPr>
-          <w:rFonts w:hint="eastAsia"/>
-        </w:rPr>
-        <w:t>功能：</w:t>
-      </w:r>
-      <w:r>
-        <w:rPr>
-          <w:rFonts w:hint="eastAsia"/>
-        </w:rPr>
-        <w:t>游戏状态栏显示</w:t>
-      </w:r>
-    </w:p>
-    <w:p>
-      <w:pPr>
-        <w:rPr>
-          <w:rFonts w:hint="eastAsia"/>
-        </w:rPr>
-      </w:pPr>
-      <w:r>
-        <w:rPr>
-          <w:rFonts w:hint="eastAsia"/>
-        </w:rPr>
-        <w:t xml:space="preserve">        </w:t>
-      </w:r>
-      <w:r>
-        <w:rPr>
-          <w:rFonts w:hint="eastAsia"/>
-        </w:rPr>
-        <w:t>参数：游戏结构体，屏幕宽，屏幕高</w:t>
-      </w:r>
-    </w:p>
-    <w:p>
-      <w:pPr>
-        <w:rPr>
-          <w:rFonts w:hint="eastAsia"/>
-        </w:rPr>
-      </w:pPr>
-      <w:r>
-        <w:rPr>
-          <w:rFonts w:hint="eastAsia"/>
-        </w:rPr>
-        <w:t xml:space="preserve">        </w:t>
-      </w:r>
-      <w:r>
-        <w:rPr>
-          <w:rFonts w:hint="eastAsia"/>
-        </w:rPr>
-        <w:t>返回值：整型，表示单步执行状态（成功</w:t>
-      </w:r>
-      <w:r>
-        <w:rPr>
-          <w:rFonts w:hint="eastAsia"/>
-        </w:rPr>
-        <w:t>\</w:t>
-      </w:r>
-      <w:r>
-        <w:rPr>
-          <w:rFonts w:hint="eastAsia"/>
-        </w:rPr>
-        <w:t>失败）</w:t>
-      </w:r>
-    </w:p>
-    <w:p>
-      <w:pPr>
-        <w:rPr>
-          <w:rFonts w:hint="eastAsia"/>
-        </w:rPr>
-      </w:pPr>
-    </w:p>
-    <w:p>
-      <w:r>
-        <w:rPr>
-          <w:rFonts w:hint="eastAsia"/>
-        </w:rPr>
-        <w:t>3</w:t>
-      </w:r>
-      <w:r>
-        <w:rPr>
-          <w:rFonts w:hint="eastAsia"/>
-        </w:rPr>
-        <w:t>、</w:t>
-      </w:r>
-      <w:r>
-        <w:rPr>
-          <w:rFonts w:hint="eastAsia"/>
-        </w:rPr>
-        <w:t>接待画面</w:t>
-      </w:r>
-    </w:p>
-    <w:p>
-      <w:pPr>
-        <w:rPr>
-          <w:rFonts w:ascii="新宋体" w:eastAsia="新宋体" w:hAnsiTheme="minorHAnsi" w:cs="新宋体"/>
-          <w:color w:val="000000"/>
-          <w:kern w:val="0"/>
-          <w:sz w:val="19"/>
-          <w:szCs w:val="19"/>
-        </w:rPr>
-      </w:pPr>
-      <w:r>
-        <w:tab/>
-      </w:r>
-      <w:r>
-        <w:rPr>
-          <w:rFonts w:ascii="新宋体" w:eastAsia="新宋体" w:hAnsiTheme="minorHAnsi" w:cs="新宋体"/>
-          <w:color w:val="0000FF"/>
-          <w:kern w:val="0"/>
-          <w:sz w:val="19"/>
-          <w:szCs w:val="19"/>
-          <w:highlight w:val="white"/>
-        </w:rPr>
-        <w:t>int</w:t>
-      </w:r>
-      <w:r>
-        <w:rPr>
-          <w:rFonts w:ascii="新宋体" w:eastAsia="新宋体" w:hAnsiTheme="minorHAnsi" w:cs="新宋体"/>
-          <w:color w:val="000000"/>
-          <w:kern w:val="0"/>
-          <w:sz w:val="19"/>
-          <w:szCs w:val="19"/>
-          <w:highlight w:val="white"/>
-        </w:rPr>
-        <w:t xml:space="preserve"> name_loop(</w:t>
-      </w:r>
-      <w:r>
-        <w:rPr>
-          <w:rFonts w:ascii="新宋体" w:eastAsia="新宋体" w:hAnsiTheme="minorHAnsi" w:cs="新宋体"/>
-          <w:color w:val="2B91AF"/>
-          <w:kern w:val="0"/>
-          <w:sz w:val="19"/>
-          <w:szCs w:val="19"/>
-          <w:highlight w:val="white"/>
-        </w:rPr>
-        <w:t>GAME</w:t>
-      </w:r>
-      <w:r>
-        <w:rPr>
-          <w:rFonts w:ascii="新宋体" w:eastAsia="新宋体" w:hAnsiTheme="minorHAnsi" w:cs="新宋体"/>
-          <w:color w:val="000000"/>
-          <w:kern w:val="0"/>
-          <w:sz w:val="19"/>
-          <w:szCs w:val="19"/>
-          <w:highlight w:val="white"/>
-        </w:rPr>
-        <w:t xml:space="preserve"> &amp;</w:t>
-      </w:r>
-      <w:r>
-        <w:rPr>
-          <w:rFonts w:ascii="新宋体" w:eastAsia="新宋体" w:hAnsiTheme="minorHAnsi" w:cs="新宋体"/>
-          <w:color w:val="808080"/>
-          <w:kern w:val="0"/>
-          <w:sz w:val="19"/>
-          <w:szCs w:val="19"/>
-          <w:highlight w:val="white"/>
-        </w:rPr>
-        <w:t>game</w:t>
-      </w:r>
-      <w:r>
-        <w:rPr>
-          <w:rFonts w:ascii="新宋体" w:eastAsia="新宋体" w:hAnsiTheme="minorHAnsi" w:cs="新宋体"/>
-          <w:color w:val="000000"/>
-          <w:kern w:val="0"/>
-          <w:sz w:val="19"/>
-          <w:szCs w:val="19"/>
-          <w:highlight w:val="white"/>
-        </w:rPr>
-        <w:t xml:space="preserve">, </w:t>
-      </w:r>
-      <w:r>
-        <w:rPr>
-          <w:rFonts w:ascii="新宋体" w:eastAsia="新宋体" w:hAnsiTheme="minorHAnsi" w:cs="新宋体"/>
-          <w:color w:val="0000FF"/>
-          <w:kern w:val="0"/>
-          <w:sz w:val="19"/>
-          <w:szCs w:val="19"/>
-          <w:highlight w:val="white"/>
-        </w:rPr>
-        <w:t>int</w:t>
-      </w:r>
-      <w:r>
-        <w:rPr>
-          <w:rFonts w:ascii="新宋体" w:eastAsia="新宋体" w:hAnsiTheme="minorHAnsi" w:cs="新宋体"/>
-          <w:color w:val="000000"/>
-          <w:kern w:val="0"/>
-          <w:sz w:val="19"/>
-          <w:szCs w:val="19"/>
-          <w:highlight w:val="white"/>
-        </w:rPr>
-        <w:t xml:space="preserve"> </w:t>
-      </w:r>
-      <w:r>
-        <w:rPr>
-          <w:rFonts w:ascii="新宋体" w:eastAsia="新宋体" w:hAnsiTheme="minorHAnsi" w:cs="新宋体"/>
-          <w:color w:val="808080"/>
-          <w:kern w:val="0"/>
-          <w:sz w:val="19"/>
-          <w:szCs w:val="19"/>
-          <w:highlight w:val="white"/>
-        </w:rPr>
-        <w:t>SCREEN_W</w:t>
-      </w:r>
-      <w:r>
-        <w:rPr>
-          <w:rFonts w:ascii="新宋体" w:eastAsia="新宋体" w:hAnsiTheme="minorHAnsi" w:cs="新宋体"/>
-          <w:color w:val="000000"/>
-          <w:kern w:val="0"/>
-          <w:sz w:val="19"/>
-          <w:szCs w:val="19"/>
-          <w:highlight w:val="white"/>
-        </w:rPr>
-        <w:t xml:space="preserve">, </w:t>
-      </w:r>
-      <w:r>
-        <w:rPr>
-          <w:rFonts w:ascii="新宋体" w:eastAsia="新宋体" w:hAnsiTheme="minorHAnsi" w:cs="新宋体"/>
-          <w:color w:val="0000FF"/>
-          <w:kern w:val="0"/>
-          <w:sz w:val="19"/>
-          <w:szCs w:val="19"/>
-          <w:highlight w:val="white"/>
-        </w:rPr>
-        <w:t>int</w:t>
-      </w:r>
-      <w:r>
-        <w:rPr>
-          <w:rFonts w:ascii="新宋体" w:eastAsia="新宋体" w:hAnsiTheme="minorHAnsi" w:cs="新宋体"/>
-          <w:color w:val="000000"/>
-          <w:kern w:val="0"/>
-          <w:sz w:val="19"/>
-          <w:szCs w:val="19"/>
-          <w:highlight w:val="white"/>
-        </w:rPr>
-        <w:t xml:space="preserve"> </w:t>
-      </w:r>
-      <w:r>
-        <w:rPr>
-          <w:rFonts w:ascii="新宋体" w:eastAsia="新宋体" w:hAnsiTheme="minorHAnsi" w:cs="新宋体"/>
-          <w:color w:val="808080"/>
-          <w:kern w:val="0"/>
-          <w:sz w:val="19"/>
-          <w:szCs w:val="19"/>
-          <w:highlight w:val="white"/>
-        </w:rPr>
-        <w:t>SCREEN_H</w:t>
-      </w:r>
-      <w:r>
-        <w:rPr>
-          <w:rFonts w:ascii="新宋体" w:eastAsia="新宋体" w:hAnsiTheme="minorHAnsi" w:cs="新宋体"/>
-          <w:color w:val="000000"/>
-          <w:kern w:val="0"/>
-          <w:sz w:val="19"/>
-          <w:szCs w:val="19"/>
-          <w:highlight w:val="white"/>
-        </w:rPr>
-        <w:t>)</w:t>
-      </w:r>
-    </w:p>
-    <w:p>
-      <w:pPr>
-        <w:ind w:left="420"/>
-        <w:rPr>
-          <w:rFonts w:hint="eastAsia"/>
-        </w:rPr>
-      </w:pPr>
-      <w:r>
-        <w:rPr>
-          <w:rFonts w:ascii="新宋体" w:eastAsia="新宋体" w:hAnsiTheme="minorHAnsi" w:cs="新宋体"/>
-          <w:color w:val="000000"/>
-          <w:kern w:val="0"/>
-          <w:sz w:val="19"/>
-          <w:szCs w:val="19"/>
-        </w:rPr>
-        <w:tab/>
-      </w:r>
-      <w:r>
-        <w:rPr>
-          <w:rFonts w:hint="eastAsia"/>
-        </w:rPr>
-        <w:t>功能：</w:t>
-      </w:r>
-      <w:r>
-        <w:rPr>
-          <w:rFonts w:hint="eastAsia"/>
-        </w:rPr>
-        <w:t>接待画面渲染循环</w:t>
-      </w:r>
-    </w:p>
-    <w:p>
-      <w:pPr>
-        <w:rPr>
-          <w:rFonts w:hint="eastAsia"/>
-        </w:rPr>
-      </w:pPr>
-      <w:r>
-        <w:rPr>
-          <w:rFonts w:hint="eastAsia"/>
-        </w:rPr>
-        <w:t xml:space="preserve">        </w:t>
-      </w:r>
-      <w:r>
-        <w:rPr>
-          <w:rFonts w:hint="eastAsia"/>
-        </w:rPr>
-        <w:t>参数：游戏结构体，屏幕宽，屏幕高</w:t>
-      </w:r>
-    </w:p>
-    <w:p>
-      <w:pPr>
-        <w:rPr>
-          <w:rFonts w:hint="eastAsia"/>
-        </w:rPr>
-      </w:pPr>
-      <w:r>
-        <w:rPr>
-          <w:rFonts w:hint="eastAsia"/>
-        </w:rPr>
-        <w:t xml:space="preserve">        </w:t>
-      </w:r>
-      <w:r>
-        <w:rPr>
-          <w:rFonts w:hint="eastAsia"/>
-        </w:rPr>
-        <w:t>返回值：整型，表示单步执行状态（成功</w:t>
-      </w:r>
-      <w:r>
-        <w:rPr>
-          <w:rFonts w:hint="eastAsia"/>
-        </w:rPr>
-        <w:t>\</w:t>
-      </w:r>
-      <w:r>
-        <w:rPr>
-          <w:rFonts w:hint="eastAsia"/>
-        </w:rPr>
-        <w:t>失败）</w:t>
-      </w:r>
-    </w:p>
-    <w:p>
-      <w:r>
-        <w:rPr>
-          <w:rFonts w:hint="eastAsia"/>
-        </w:rPr>
-        <w:t>4</w:t>
-      </w:r>
-      <w:r>
-        <w:rPr>
-          <w:rFonts w:hint="eastAsia"/>
-        </w:rPr>
-        <w:t>、</w:t>
-      </w:r>
-      <w:r>
-        <w:rPr>
-          <w:rFonts w:hint="eastAsia"/>
-        </w:rPr>
-        <w:t>选项画面</w:t>
-      </w:r>
-    </w:p>
-    <w:p>
-      <w:pPr>
-        <w:rPr>
-          <w:rFonts w:hint="eastAsia"/>
-        </w:rPr>
-      </w:pPr>
-      <w:r>
-        <w:tab/>
-      </w:r>
-      <w:r>
-        <w:rPr>
-          <w:rFonts w:ascii="新宋体" w:eastAsia="新宋体" w:hAnsiTheme="minorHAnsi" w:cs="新宋体"/>
-          <w:color w:val="0000FF"/>
-          <w:kern w:val="0"/>
-          <w:sz w:val="19"/>
-          <w:szCs w:val="19"/>
-          <w:highlight w:val="white"/>
-        </w:rPr>
-        <w:t>int</w:t>
-      </w:r>
-      <w:r>
-        <w:rPr>
-          <w:rFonts w:ascii="新宋体" w:eastAsia="新宋体" w:hAnsiTheme="minorHAnsi" w:cs="新宋体"/>
-          <w:color w:val="000000"/>
-          <w:kern w:val="0"/>
-          <w:sz w:val="19"/>
-          <w:szCs w:val="19"/>
-          <w:highlight w:val="white"/>
-        </w:rPr>
-        <w:t xml:space="preserve"> option_loop(</w:t>
-      </w:r>
-      <w:r>
-        <w:rPr>
-          <w:rFonts w:ascii="新宋体" w:eastAsia="新宋体" w:hAnsiTheme="minorHAnsi" w:cs="新宋体"/>
-          <w:color w:val="2B91AF"/>
-          <w:kern w:val="0"/>
-          <w:sz w:val="19"/>
-          <w:szCs w:val="19"/>
-          <w:highlight w:val="white"/>
-        </w:rPr>
-        <w:t>OPTION</w:t>
-      </w:r>
-      <w:r>
-        <w:rPr>
-          <w:rFonts w:ascii="新宋体" w:eastAsia="新宋体" w:hAnsiTheme="minorHAnsi" w:cs="新宋体"/>
-          <w:color w:val="000000"/>
-          <w:kern w:val="0"/>
-          <w:sz w:val="19"/>
-          <w:szCs w:val="19"/>
-          <w:highlight w:val="white"/>
-        </w:rPr>
-        <w:t xml:space="preserve"> option, </w:t>
-      </w:r>
-      <w:r>
-        <w:rPr>
-          <w:rFonts w:ascii="新宋体" w:eastAsia="新宋体" w:hAnsiTheme="minorHAnsi" w:cs="新宋体"/>
-          <w:color w:val="0000FF"/>
-          <w:kern w:val="0"/>
-          <w:sz w:val="19"/>
-          <w:szCs w:val="19"/>
-          <w:highlight w:val="white"/>
-        </w:rPr>
-        <w:t>int</w:t>
-      </w:r>
-      <w:r>
-        <w:rPr>
-          <w:rFonts w:ascii="新宋体" w:eastAsia="新宋体" w:hAnsiTheme="minorHAnsi" w:cs="新宋体"/>
-          <w:color w:val="000000"/>
-          <w:kern w:val="0"/>
-          <w:sz w:val="19"/>
-          <w:szCs w:val="19"/>
-          <w:highlight w:val="white"/>
-        </w:rPr>
-        <w:t xml:space="preserve"> SCREEN_W, </w:t>
-      </w:r>
-      <w:r>
-        <w:rPr>
-          <w:rFonts w:ascii="新宋体" w:eastAsia="新宋体" w:hAnsiTheme="minorHAnsi" w:cs="新宋体"/>
-          <w:color w:val="0000FF"/>
-          <w:kern w:val="0"/>
-          <w:sz w:val="19"/>
-          <w:szCs w:val="19"/>
-          <w:highlight w:val="white"/>
-        </w:rPr>
-        <w:t>int</w:t>
-      </w:r>
-      <w:r>
-        <w:rPr>
-          <w:rFonts w:ascii="新宋体" w:eastAsia="新宋体" w:hAnsiTheme="minorHAnsi" w:cs="新宋体"/>
-          <w:color w:val="000000"/>
-          <w:kern w:val="0"/>
-          <w:sz w:val="19"/>
-          <w:szCs w:val="19"/>
-          <w:highlight w:val="white"/>
-        </w:rPr>
-        <w:t xml:space="preserve"> SCREEN_H)</w:t>
-      </w:r>
-    </w:p>
-    <w:p>
-      <w:pPr>
-        <w:ind w:left="420"/>
-        <w:rPr>
-          <w:rFonts w:hint="eastAsia"/>
-        </w:rPr>
-      </w:pPr>
-      <w:r>
-        <w:rPr>
-          <w:rFonts w:ascii="新宋体" w:eastAsia="新宋体" w:hAnsiTheme="minorHAnsi" w:cs="新宋体"/>
-          <w:color w:val="000000"/>
-          <w:kern w:val="0"/>
-          <w:sz w:val="19"/>
-          <w:szCs w:val="19"/>
-        </w:rPr>
-        <w:tab/>
-      </w:r>
-      <w:r>
-        <w:rPr>
-          <w:rFonts w:hint="eastAsia"/>
-        </w:rPr>
-        <w:t>功能：</w:t>
-      </w:r>
-      <w:r>
-        <w:rPr>
-          <w:rFonts w:hint="eastAsia"/>
-        </w:rPr>
-        <w:t>选项画面渲染循环</w:t>
-      </w:r>
-    </w:p>
-    <w:p>
-      <w:pPr>
-        <w:rPr>
-          <w:rFonts w:hint="eastAsia"/>
-        </w:rPr>
-      </w:pPr>
-      <w:r>
-        <w:rPr>
-          <w:rFonts w:hint="eastAsia"/>
-        </w:rPr>
-        <w:t xml:space="preserve">        </w:t>
-      </w:r>
-      <w:r>
-        <w:rPr>
-          <w:rFonts w:hint="eastAsia"/>
-        </w:rPr>
         <w:t>参数：选项</w:t>
       </w:r>
       <w:r>
@@ -8441,11 +10062,6 @@
       </w:r>
     </w:p>
     <w:p>
-      <w:pPr>
-        <w:rPr>
-          <w:rFonts w:hint="eastAsia"/>
-        </w:rPr>
-      </w:pPr>
       <w:r>
         <w:rPr>
           <w:rFonts w:hint="eastAsia"/>
@@ -8601,45 +10217,25 @@
     <w:p>
       <w:pPr>
         <w:ind w:left="420"/>
-        <w:rPr>
-          <w:rFonts w:hint="eastAsia"/>
-        </w:rPr>
-      </w:pPr>
-      <w:r>
-        <w:rPr>
-          <w:rFonts w:ascii="新宋体" w:eastAsia="新宋体" w:hAnsiTheme="minorHAnsi" w:cs="新宋体"/>
-          <w:color w:val="000000"/>
-          <w:kern w:val="0"/>
-          <w:sz w:val="19"/>
-          <w:szCs w:val="19"/>
-        </w:rPr>
-        <w:tab/>
-      </w:r>
-      <w:r>
-        <w:rPr>
-          <w:rFonts w:hint="eastAsia"/>
-        </w:rPr>
-        <w:t>功能：</w:t>
-      </w:r>
-      <w:r>
-        <w:rPr>
-          <w:rFonts w:hint="eastAsia"/>
-        </w:rPr>
-        <w:t>菜单</w:t>
-      </w:r>
-      <w:r>
-        <w:rPr>
-          <w:rFonts w:hint="eastAsia"/>
-        </w:rPr>
-        <w:t>画面渲染循环</w:t>
-      </w:r>
-    </w:p>
-    <w:p>
-      <w:pPr>
-        <w:rPr>
-          <w:rFonts w:hint="eastAsia"/>
-        </w:rPr>
-      </w:pPr>
+      </w:pPr>
+      <w:r>
+        <w:rPr>
+          <w:rFonts w:ascii="新宋体" w:eastAsia="新宋体" w:hAnsiTheme="minorHAnsi" w:cs="新宋体"/>
+          <w:color w:val="000000"/>
+          <w:kern w:val="0"/>
+          <w:sz w:val="19"/>
+          <w:szCs w:val="19"/>
+        </w:rPr>
+        <w:tab/>
+      </w:r>
+      <w:r>
+        <w:rPr>
+          <w:rFonts w:hint="eastAsia"/>
+        </w:rPr>
+        <w:t>功能：菜单画面渲染循环</w:t>
+      </w:r>
+    </w:p>
+    <w:p>
       <w:r>
         <w:rPr>
           <w:rFonts w:hint="eastAsia"/>
@@ -8650,21 +10246,10 @@
         <w:rPr>
           <w:rFonts w:hint="eastAsia"/>
         </w:rPr>
-        <w:t>参数：菜单</w:t>
-      </w:r>
-      <w:r>
-        <w:rPr>
-          <w:rFonts w:hint="eastAsia"/>
-        </w:rPr>
-        <w:t>结构体，屏幕宽，屏幕高</w:t>
-      </w:r>
-    </w:p>
-    <w:p>
-      <w:pPr>
-        <w:rPr>
-          <w:rFonts w:hint="eastAsia"/>
-        </w:rPr>
-      </w:pPr>
+        <w:t>参数：菜单结构体，屏幕宽，屏幕高</w:t>
+      </w:r>
+    </w:p>
+    <w:p>
       <w:r>
         <w:rPr>
           <w:rFonts w:hint="eastAsia"/>
@@ -8697,7 +10282,7 @@
         <w:adjustRightInd w:val="0"/>
         <w:jc w:val="left"/>
         <w:rPr>
-          <w:rFonts w:ascii="新宋体" w:eastAsia="新宋体" w:hAnsiTheme="minorHAnsi" w:cs="新宋体" w:hint="eastAsia"/>
+          <w:rFonts w:ascii="新宋体" w:eastAsia="新宋体" w:hAnsiTheme="minorHAnsi" w:cs="新宋体"/>
           <w:color w:val="000000"/>
           <w:kern w:val="0"/>
           <w:sz w:val="19"/>
@@ -8787,9 +10372,6 @@
     <w:p>
       <w:pPr>
         <w:ind w:left="420"/>
-        <w:rPr>
-          <w:rFonts w:hint="eastAsia"/>
-        </w:rPr>
       </w:pPr>
       <w:r>
         <w:rPr>
@@ -8815,16 +10397,10 @@
       </w:r>
     </w:p>
     <w:p>
-      <w:pPr>
-        <w:rPr>
-          <w:rFonts w:hint="eastAsia"/>
-        </w:rPr>
-      </w:pPr>
-      <w:r>
-        <w:rPr>
-          <w:rFonts w:hint="eastAsia"/>
-        </w:rPr>
-        <w:lastRenderedPageBreak/>
+      <w:r>
+        <w:rPr>
+          <w:rFonts w:hint="eastAsia"/>
+        </w:rPr>
         <w:t xml:space="preserve">        </w:t>
       </w:r>
       <w:r>
@@ -8860,13 +10436,7 @@
         <w:t>无</w:t>
       </w:r>
     </w:p>
-    <w:p>
-      <w:pPr>
-        <w:rPr>
-          <w:rFonts w:hint="eastAsia"/>
-        </w:rPr>
-      </w:pPr>
-    </w:p>
+    <w:p/>
     <w:p>
       <w:r>
         <w:rPr>
@@ -8947,9 +10517,6 @@
     <w:p>
       <w:pPr>
         <w:ind w:left="420"/>
-        <w:rPr>
-          <w:rFonts w:hint="eastAsia"/>
-        </w:rPr>
       </w:pPr>
       <w:r>
         <w:rPr>
@@ -8975,11 +10542,6 @@
       </w:r>
     </w:p>
     <w:p>
-      <w:pPr>
-        <w:rPr>
-          <w:rFonts w:hint="eastAsia"/>
-        </w:rPr>
-      </w:pPr>
       <w:r>
         <w:rPr>
           <w:rFonts w:hint="eastAsia"/>
@@ -9072,6 +10634,7 @@
           <w:szCs w:val="19"/>
           <w:highlight w:val="white"/>
         </w:rPr>
+        <w:lastRenderedPageBreak/>
         <w:t>int</w:t>
       </w:r>
       <w:r>
@@ -9111,9 +10674,6 @@
     <w:p>
       <w:pPr>
         <w:ind w:left="420"/>
-        <w:rPr>
-          <w:rFonts w:hint="eastAsia"/>
-        </w:rPr>
       </w:pPr>
       <w:r>
         <w:rPr>
@@ -9145,11 +10705,6 @@
       </w:r>
     </w:p>
     <w:p>
-      <w:pPr>
-        <w:rPr>
-          <w:rFonts w:hint="eastAsia"/>
-        </w:rPr>
-      </w:pPr>
       <w:r>
         <w:rPr>
           <w:rFonts w:hint="eastAsia"/>
@@ -9215,9 +10770,6 @@
     <w:p>
       <w:pPr>
         <w:ind w:firstLine="420"/>
-        <w:rPr>
-          <w:rFonts w:hint="eastAsia"/>
-        </w:rPr>
       </w:pPr>
       <w:r>
         <w:rPr>
@@ -9267,9 +10819,6 @@
     <w:p>
       <w:pPr>
         <w:ind w:left="420"/>
-        <w:rPr>
-          <w:rFonts w:hint="eastAsia"/>
-        </w:rPr>
       </w:pPr>
       <w:r>
         <w:rPr>
@@ -9295,11 +10844,6 @@
       </w:r>
     </w:p>
     <w:p>
-      <w:pPr>
-        <w:rPr>
-          <w:rFonts w:hint="eastAsia"/>
-        </w:rPr>
-      </w:pPr>
       <w:r>
         <w:rPr>
           <w:rFonts w:hint="eastAsia"/>
@@ -9351,9 +10895,6 @@
         <w:autoSpaceDN w:val="0"/>
         <w:adjustRightInd w:val="0"/>
         <w:jc w:val="left"/>
-        <w:rPr>
-          <w:rFonts w:hint="eastAsia"/>
-        </w:rPr>
       </w:pPr>
     </w:p>
     <w:p>
@@ -9475,31 +11016,22 @@
     <w:p>
       <w:pPr>
         <w:ind w:left="420"/>
-        <w:rPr>
-          <w:rFonts w:hint="eastAsia"/>
-        </w:rPr>
-      </w:pPr>
-      <w:r>
-        <w:rPr>
-          <w:rFonts w:ascii="新宋体" w:eastAsia="新宋体" w:hAnsiTheme="minorHAnsi" w:cs="新宋体"/>
-          <w:color w:val="000000"/>
-          <w:kern w:val="0"/>
-          <w:sz w:val="19"/>
-          <w:szCs w:val="19"/>
-        </w:rPr>
-        <w:tab/>
-      </w:r>
-      <w:r>
-        <w:rPr>
-          <w:rFonts w:hint="eastAsia"/>
-        </w:rPr>
-        <w:t>功能</w:t>
-      </w:r>
-      <w:r>
-        <w:rPr>
-          <w:rFonts w:hint="eastAsia"/>
-        </w:rPr>
-        <w:t>：</w:t>
+      </w:pPr>
+      <w:r>
+        <w:rPr>
+          <w:rFonts w:ascii="新宋体" w:eastAsia="新宋体" w:hAnsiTheme="minorHAnsi" w:cs="新宋体"/>
+          <w:color w:val="000000"/>
+          <w:kern w:val="0"/>
+          <w:sz w:val="19"/>
+          <w:szCs w:val="19"/>
+        </w:rPr>
+        <w:tab/>
+      </w:r>
+      <w:r>
+        <w:rPr>
+          <w:rFonts w:hint="eastAsia"/>
+        </w:rPr>
+        <w:t>功能：</w:t>
       </w:r>
       <w:r>
         <w:rPr>
@@ -9509,11 +11041,6 @@
       </w:r>
     </w:p>
     <w:p>
-      <w:pPr>
-        <w:rPr>
-          <w:rFonts w:hint="eastAsia"/>
-        </w:rPr>
-      </w:pPr>
       <w:r>
         <w:rPr>
           <w:rFonts w:hint="eastAsia"/>
@@ -9558,50 +11085,41 @@
         </w:rPr>
         <w:t>无</w:t>
       </w:r>
-      <w:bookmarkStart w:id="92" w:name="_GoBack"/>
+    </w:p>
+    <w:p/>
+    <w:p>
+      <w:pPr>
+        <w:pStyle w:val="1"/>
+      </w:pPr>
+      <w:bookmarkStart w:id="91" w:name="_Toc243398335"/>
+      <w:bookmarkStart w:id="92" w:name="_Toc276128744"/>
+      <w:bookmarkStart w:id="93" w:name="_Toc307661406"/>
+      <w:bookmarkStart w:id="94" w:name="_Toc307827005"/>
+      <w:bookmarkStart w:id="95" w:name="_Toc307827221"/>
+      <w:bookmarkStart w:id="96" w:name="_Toc308014977"/>
+      <w:bookmarkStart w:id="97" w:name="_Toc343267522"/>
+      <w:bookmarkStart w:id="98" w:name="_Toc343757227"/>
+      <w:bookmarkStart w:id="99" w:name="_Toc371264103"/>
+      <w:bookmarkStart w:id="100" w:name="_Toc437416625"/>
+      <w:bookmarkStart w:id="101" w:name="_Toc469496397"/>
+      <w:bookmarkStart w:id="102" w:name="_Toc477873208"/>
+      <w:r>
+        <w:rPr>
+          <w:rFonts w:hint="eastAsia"/>
+        </w:rPr>
+        <w:t xml:space="preserve">3 </w:t>
+      </w:r>
+      <w:r>
+        <w:rPr>
+          <w:rFonts w:hint="eastAsia"/>
+        </w:rPr>
+        <w:t>关键</w:t>
+      </w:r>
+      <w:r>
+        <w:t>技术的实现</w:t>
+      </w:r>
+      <w:bookmarkEnd w:id="91"/>
       <w:bookmarkEnd w:id="92"/>
-    </w:p>
-    <w:p>
-      <w:pPr>
-        <w:rPr>
-          <w:rFonts w:hint="eastAsia"/>
-        </w:rPr>
-      </w:pPr>
-    </w:p>
-    <w:p>
-      <w:pPr>
-        <w:pStyle w:val="1"/>
-        <w:rPr>
-          <w:rFonts w:hint="eastAsia"/>
-        </w:rPr>
-      </w:pPr>
-      <w:bookmarkStart w:id="93" w:name="_Toc243398335"/>
-      <w:bookmarkStart w:id="94" w:name="_Toc276128744"/>
-      <w:bookmarkStart w:id="95" w:name="_Toc307661406"/>
-      <w:bookmarkStart w:id="96" w:name="_Toc307827005"/>
-      <w:bookmarkStart w:id="97" w:name="_Toc307827221"/>
-      <w:bookmarkStart w:id="98" w:name="_Toc308014977"/>
-      <w:bookmarkStart w:id="99" w:name="_Toc343267522"/>
-      <w:bookmarkStart w:id="100" w:name="_Toc343757227"/>
-      <w:bookmarkStart w:id="101" w:name="_Toc371264103"/>
-      <w:bookmarkStart w:id="102" w:name="_Toc437416625"/>
-      <w:bookmarkStart w:id="103" w:name="_Toc469496397"/>
-      <w:bookmarkStart w:id="104" w:name="_Toc477873208"/>
-      <w:r>
-        <w:rPr>
-          <w:rFonts w:hint="eastAsia"/>
-        </w:rPr>
-        <w:t xml:space="preserve">3 </w:t>
-      </w:r>
-      <w:r>
-        <w:rPr>
-          <w:rFonts w:hint="eastAsia"/>
-        </w:rPr>
-        <w:t>关键</w:t>
-      </w:r>
-      <w:r>
-        <w:t>技术的实现</w:t>
-      </w:r>
       <w:bookmarkEnd w:id="93"/>
       <w:bookmarkEnd w:id="94"/>
       <w:bookmarkEnd w:id="95"/>
@@ -9612,15 +11130,10 @@
       <w:bookmarkEnd w:id="100"/>
       <w:bookmarkEnd w:id="101"/>
       <w:bookmarkEnd w:id="102"/>
-      <w:bookmarkEnd w:id="103"/>
-      <w:bookmarkEnd w:id="104"/>
     </w:p>
     <w:p>
       <w:pPr>
         <w:ind w:firstLine="420"/>
-        <w:rPr>
-          <w:rFonts w:hint="eastAsia"/>
-        </w:rPr>
       </w:pPr>
       <w:r>
         <w:rPr>
@@ -9664,9 +11177,6 @@
       <w:pPr>
         <w:spacing w:beforeLines="50" w:before="156"/>
         <w:ind w:firstLineChars="200" w:firstLine="420"/>
-        <w:rPr>
-          <w:rFonts w:hint="eastAsia"/>
-        </w:rPr>
       </w:pPr>
       <w:r>
         <w:rPr>
@@ -9693,92 +11203,1213 @@
     <w:p>
       <w:pPr>
         <w:pStyle w:val="2"/>
-      </w:pPr>
-      <w:bookmarkStart w:id="105" w:name="_Toc477873209"/>
-      <w:r>
-        <w:rPr>
-          <w:rFonts w:hint="eastAsia"/>
+        <w:rPr>
+          <w:rFonts w:hint="eastAsia"/>
+          <w:sz w:val="24"/>
+          <w:lang w:val="en-US" w:eastAsia="zh-CN"/>
+        </w:rPr>
+      </w:pPr>
+      <w:bookmarkStart w:id="103" w:name="_Toc477873209"/>
+      <w:r>
+        <w:rPr>
+          <w:rFonts w:hint="eastAsia"/>
+          <w:sz w:val="24"/>
         </w:rPr>
         <w:t>3.1</w:t>
       </w:r>
       <w:r>
+        <w:rPr>
+          <w:sz w:val="24"/>
+        </w:rPr>
         <w:t xml:space="preserve"> </w:t>
       </w:r>
       <w:r>
         <w:rPr>
           <w:rFonts w:hint="eastAsia"/>
+          <w:sz w:val="24"/>
         </w:rPr>
         <w:t>动画</w:t>
       </w:r>
       <w:r>
+        <w:rPr>
+          <w:sz w:val="24"/>
+        </w:rPr>
         <w:t>的实现</w:t>
       </w:r>
+      <w:bookmarkEnd w:id="103"/>
+    </w:p>
+    <w:p>
+      <w:pPr>
+        <w:rPr>
+          <w:rFonts w:hint="eastAsia"/>
+        </w:rPr>
+      </w:pPr>
+      <w:r>
+        <w:tab/>
+      </w:r>
+      <w:r>
+        <w:rPr>
+          <w:noProof/>
+        </w:rPr>
+        <w:drawing>
+          <wp:inline distT="0" distB="0" distL="0" distR="0" wp14:anchorId="53873EE2" wp14:editId="29B800AF">
+            <wp:extent cx="5274310" cy="3062605"/>
+            <wp:effectExtent l="0" t="0" r="8890" b="10795"/>
+            <wp:docPr id="5" name="图片 5"/>
+            <wp:cNvGraphicFramePr>
+              <a:graphicFrameLocks xmlns:a="http://schemas.openxmlformats.org/drawingml/2006/main" noChangeAspect="1"/>
+            </wp:cNvGraphicFramePr>
+            <a:graphic xmlns:a="http://schemas.openxmlformats.org/drawingml/2006/main">
+              <a:graphicData uri="http://schemas.openxmlformats.org/drawingml/2006/picture">
+                <pic:pic xmlns:pic="http://schemas.openxmlformats.org/drawingml/2006/picture">
+                  <pic:nvPicPr>
+                    <pic:cNvPr id="5" name="高程设总体.bmp"/>
+                    <pic:cNvPicPr/>
+                  </pic:nvPicPr>
+                  <pic:blipFill>
+                    <a:blip r:embed="rId12" cstate="print">
+                      <a:extLst>
+                        <a:ext uri="{28A0092B-C50C-407E-A947-70E740481C1C}">
+                          <a14:useLocalDpi xmlns:a14="http://schemas.microsoft.com/office/drawing/2010/main" val="0"/>
+                        </a:ext>
+                      </a:extLst>
+                    </a:blip>
+                    <a:stretch>
+                      <a:fillRect/>
+                    </a:stretch>
+                  </pic:blipFill>
+                  <pic:spPr>
+                    <a:xfrm>
+                      <a:off x="0" y="0"/>
+                      <a:ext cx="5274310" cy="3062605"/>
+                    </a:xfrm>
+                    <a:prstGeom prst="rect">
+                      <a:avLst/>
+                    </a:prstGeom>
+                  </pic:spPr>
+                </pic:pic>
+              </a:graphicData>
+            </a:graphic>
+          </wp:inline>
+        </w:drawing>
+      </w:r>
+    </w:p>
+    <w:p>
+      <w:pPr>
+        <w:pStyle w:val="2"/>
+        <w:rPr>
+          <w:sz w:val="24"/>
+          <w:lang w:eastAsia="zh-CN"/>
+        </w:rPr>
+      </w:pPr>
+      <w:bookmarkStart w:id="104" w:name="_Toc477873210"/>
+      <w:r>
+        <w:rPr>
+          <w:rFonts w:hint="eastAsia"/>
+          <w:sz w:val="24"/>
+        </w:rPr>
+        <w:lastRenderedPageBreak/>
+        <w:t>3.2</w:t>
+      </w:r>
+      <w:r>
+        <w:rPr>
+          <w:sz w:val="24"/>
+        </w:rPr>
+        <w:t xml:space="preserve"> </w:t>
+      </w:r>
+      <w:bookmarkEnd w:id="104"/>
+      <w:r>
+        <w:rPr>
+          <w:rFonts w:hint="eastAsia"/>
+          <w:sz w:val="24"/>
+          <w:lang w:eastAsia="zh-CN"/>
+        </w:rPr>
+        <w:t>鱼</w:t>
+      </w:r>
+      <w:r>
+        <w:rPr>
+          <w:sz w:val="24"/>
+          <w:lang w:eastAsia="zh-CN"/>
+        </w:rPr>
+        <w:t>的运动方式</w:t>
+      </w:r>
+    </w:p>
+    <w:p>
+      <w:pPr>
+        <w:spacing w:line="276" w:lineRule="auto"/>
+        <w:rPr>
+          <w:rFonts w:hint="eastAsia"/>
+          <w:sz w:val="24"/>
+        </w:rPr>
+      </w:pPr>
+      <w:r>
+        <w:rPr>
+          <w:rFonts w:hint="eastAsia"/>
+          <w:sz w:val="24"/>
+        </w:rPr>
+        <w:tab/>
+      </w:r>
+      <w:r>
+        <w:rPr>
+          <w:rFonts w:hint="eastAsia"/>
+          <w:sz w:val="24"/>
+        </w:rPr>
+        <w:t>我们</w:t>
+      </w:r>
+      <w:r>
+        <w:rPr>
+          <w:sz w:val="24"/>
+        </w:rPr>
+        <w:t>采用了抽象鱼的速度</w:t>
+      </w:r>
+      <w:r>
+        <w:rPr>
+          <w:rFonts w:hint="eastAsia"/>
+          <w:sz w:val="24"/>
+        </w:rPr>
+        <w:t>与鱼</w:t>
+      </w:r>
+      <w:r>
+        <w:rPr>
+          <w:sz w:val="24"/>
+        </w:rPr>
+        <w:t>的位置，</w:t>
+      </w:r>
+      <w:r>
+        <w:rPr>
+          <w:rFonts w:hint="eastAsia"/>
+          <w:sz w:val="24"/>
+        </w:rPr>
+        <w:t>方便我们</w:t>
+      </w:r>
+      <w:r>
+        <w:rPr>
+          <w:sz w:val="24"/>
+        </w:rPr>
+        <w:t>的坐标的运算。</w:t>
+      </w:r>
+    </w:p>
+    <w:p>
+      <w:pPr>
+        <w:spacing w:line="276" w:lineRule="auto"/>
+        <w:rPr>
+          <w:rFonts w:ascii="Arial" w:eastAsiaTheme="minorEastAsia" w:hAnsi="Arial" w:cs="Arial"/>
+          <w:color w:val="262626"/>
+          <w:kern w:val="0"/>
+          <w:sz w:val="24"/>
+        </w:rPr>
+      </w:pPr>
+      <w:r>
+        <w:rPr>
+          <w:rFonts w:hint="eastAsia"/>
+          <w:sz w:val="24"/>
+        </w:rPr>
+        <w:tab/>
+      </w:r>
+      <w:r>
+        <w:rPr>
+          <w:rFonts w:hint="eastAsia"/>
+          <w:sz w:val="24"/>
+        </w:rPr>
+        <w:t>根据</w:t>
+      </w:r>
+      <w:r>
+        <w:rPr>
+          <w:sz w:val="24"/>
+        </w:rPr>
+        <w:t>公式</w:t>
+      </w:r>
+      <w:r>
+        <w:rPr>
+          <w:rFonts w:ascii="MS Mincho" w:eastAsia="MS Mincho" w:hAnsi="MS Mincho" w:cs="MS Mincho"/>
+          <w:color w:val="262626"/>
+          <w:kern w:val="0"/>
+          <w:sz w:val="24"/>
+        </w:rPr>
+        <w:t>△</w:t>
+      </w:r>
+      <w:r>
+        <w:rPr>
+          <w:rFonts w:eastAsiaTheme="minorEastAsia"/>
+          <w:i/>
+          <w:iCs/>
+          <w:color w:val="262626"/>
+          <w:kern w:val="0"/>
+          <w:sz w:val="24"/>
+        </w:rPr>
+        <w:t>r</w:t>
+      </w:r>
+      <w:r>
+        <w:rPr>
+          <w:rFonts w:eastAsiaTheme="minorEastAsia"/>
+          <w:i/>
+          <w:iCs/>
+          <w:color w:val="262626"/>
+          <w:kern w:val="0"/>
+          <w:sz w:val="24"/>
+        </w:rPr>
+        <w:t xml:space="preserve"> </w:t>
+      </w:r>
+      <w:r>
+        <w:rPr>
+          <w:rFonts w:eastAsiaTheme="minorEastAsia"/>
+          <w:color w:val="262626"/>
+          <w:kern w:val="0"/>
+          <w:sz w:val="24"/>
+        </w:rPr>
+        <w:t>=</w:t>
+      </w:r>
+      <w:r>
+        <w:rPr>
+          <w:rFonts w:eastAsiaTheme="minorEastAsia"/>
+          <w:i/>
+          <w:iCs/>
+          <w:color w:val="262626"/>
+          <w:kern w:val="0"/>
+          <w:sz w:val="24"/>
+        </w:rPr>
+        <w:t>r</w:t>
+      </w:r>
+      <w:r>
+        <w:rPr>
+          <w:rFonts w:eastAsiaTheme="minorEastAsia"/>
+          <w:color w:val="262626"/>
+          <w:kern w:val="0"/>
+          <w:sz w:val="24"/>
+        </w:rPr>
+        <w:t>（</w:t>
+      </w:r>
+      <w:r>
+        <w:rPr>
+          <w:rFonts w:eastAsiaTheme="minorEastAsia"/>
+          <w:i/>
+          <w:iCs/>
+          <w:color w:val="262626"/>
+          <w:kern w:val="0"/>
+          <w:sz w:val="24"/>
+        </w:rPr>
+        <w:t>t</w:t>
+      </w:r>
+      <w:r>
+        <w:rPr>
+          <w:rFonts w:eastAsiaTheme="minorEastAsia"/>
+          <w:color w:val="262626"/>
+          <w:kern w:val="0"/>
+          <w:sz w:val="24"/>
+        </w:rPr>
+        <w:t>+</w:t>
+      </w:r>
+      <w:r>
+        <w:rPr>
+          <w:rFonts w:ascii="MS Mincho" w:eastAsia="MS Mincho" w:hAnsi="MS Mincho" w:cs="MS Mincho"/>
+          <w:color w:val="262626"/>
+          <w:kern w:val="0"/>
+          <w:sz w:val="24"/>
+        </w:rPr>
+        <w:t>△</w:t>
+      </w:r>
+      <w:r>
+        <w:rPr>
+          <w:rFonts w:eastAsiaTheme="minorEastAsia"/>
+          <w:color w:val="262626"/>
+          <w:kern w:val="0"/>
+          <w:sz w:val="24"/>
+        </w:rPr>
+        <w:t>t</w:t>
+      </w:r>
+      <w:r>
+        <w:rPr>
+          <w:rFonts w:eastAsiaTheme="minorEastAsia"/>
+          <w:color w:val="262626"/>
+          <w:kern w:val="0"/>
+          <w:sz w:val="24"/>
+        </w:rPr>
+        <w:t>）－</w:t>
+      </w:r>
+      <w:r>
+        <w:rPr>
+          <w:rFonts w:eastAsiaTheme="minorEastAsia"/>
+          <w:i/>
+          <w:iCs/>
+          <w:color w:val="262626"/>
+          <w:kern w:val="0"/>
+          <w:sz w:val="24"/>
+        </w:rPr>
+        <w:t>r</w:t>
+      </w:r>
+      <w:r>
+        <w:rPr>
+          <w:rFonts w:eastAsiaTheme="minorEastAsia"/>
+          <w:color w:val="262626"/>
+          <w:kern w:val="0"/>
+          <w:sz w:val="24"/>
+        </w:rPr>
+        <w:t>（</w:t>
+      </w:r>
+      <w:r>
+        <w:rPr>
+          <w:rFonts w:eastAsiaTheme="minorEastAsia"/>
+          <w:i/>
+          <w:iCs/>
+          <w:color w:val="262626"/>
+          <w:kern w:val="0"/>
+          <w:sz w:val="24"/>
+        </w:rPr>
+        <w:t>t</w:t>
+      </w:r>
+      <w:r>
+        <w:rPr>
+          <w:rFonts w:eastAsiaTheme="minorEastAsia"/>
+          <w:color w:val="262626"/>
+          <w:kern w:val="0"/>
+          <w:sz w:val="24"/>
+        </w:rPr>
+        <w:t>）</w:t>
+      </w:r>
+      <w:r>
+        <w:rPr>
+          <w:rFonts w:ascii="Arial" w:eastAsiaTheme="minorEastAsia" w:hAnsi="Arial" w:cs="Arial"/>
+          <w:color w:val="262626"/>
+          <w:kern w:val="0"/>
+          <w:sz w:val="24"/>
+        </w:rPr>
+        <w:t>，</w:t>
+      </w:r>
+      <w:r>
+        <w:rPr>
+          <w:rFonts w:ascii="Arial" w:eastAsiaTheme="minorEastAsia" w:hAnsi="Arial" w:cs="Arial" w:hint="eastAsia"/>
+          <w:color w:val="262626"/>
+          <w:kern w:val="0"/>
+          <w:sz w:val="24"/>
+        </w:rPr>
+        <w:t>我们</w:t>
+      </w:r>
+      <w:r>
+        <w:rPr>
+          <w:rFonts w:ascii="Arial" w:eastAsiaTheme="minorEastAsia" w:hAnsi="Arial" w:cs="Arial" w:hint="eastAsia"/>
+          <w:color w:val="262626"/>
+          <w:kern w:val="0"/>
+          <w:sz w:val="24"/>
+        </w:rPr>
+        <w:t>就可以用</w:t>
+      </w:r>
+      <w:r>
+        <w:rPr>
+          <w:rFonts w:ascii="Arial" w:eastAsiaTheme="minorEastAsia" w:hAnsi="Arial" w:cs="Arial"/>
+          <w:color w:val="262626"/>
+          <w:kern w:val="0"/>
+          <w:sz w:val="24"/>
+        </w:rPr>
+        <w:t>一个常量</w:t>
+      </w:r>
+      <w:r>
+        <w:rPr>
+          <w:rFonts w:ascii="Arial" w:eastAsiaTheme="minorEastAsia" w:hAnsi="Arial" w:cs="Arial" w:hint="eastAsia"/>
+          <w:color w:val="262626"/>
+          <w:kern w:val="0"/>
+          <w:sz w:val="24"/>
+        </w:rPr>
+        <w:t>来表示</w:t>
+      </w:r>
+      <w:r>
+        <w:rPr>
+          <w:rFonts w:ascii="Arial" w:eastAsiaTheme="minorEastAsia" w:hAnsi="Arial" w:cs="Arial"/>
+          <w:color w:val="262626"/>
+          <w:kern w:val="0"/>
+          <w:sz w:val="24"/>
+        </w:rPr>
+        <w:t>一个固定的抽象加速度，</w:t>
+      </w:r>
+      <w:r>
+        <w:rPr>
+          <w:rFonts w:ascii="Arial" w:eastAsiaTheme="minorEastAsia" w:hAnsi="Arial" w:cs="Arial" w:hint="eastAsia"/>
+          <w:color w:val="262626"/>
+          <w:kern w:val="0"/>
+          <w:sz w:val="24"/>
+        </w:rPr>
+        <w:t>然后</w:t>
+      </w:r>
+      <w:r>
+        <w:rPr>
+          <w:rFonts w:ascii="Arial" w:eastAsiaTheme="minorEastAsia" w:hAnsi="Arial" w:cs="Arial"/>
+          <w:color w:val="262626"/>
+          <w:kern w:val="0"/>
+          <w:sz w:val="24"/>
+        </w:rPr>
+        <w:t>根据随机生成的</w:t>
+      </w:r>
+      <w:r>
+        <w:rPr>
+          <w:rFonts w:ascii="Arial" w:eastAsiaTheme="minorEastAsia" w:hAnsi="Arial" w:cs="Arial"/>
+          <w:color w:val="262626"/>
+          <w:kern w:val="0"/>
+          <w:sz w:val="24"/>
+        </w:rPr>
+        <w:t>x</w:t>
+      </w:r>
+      <w:r>
+        <w:rPr>
+          <w:rFonts w:ascii="Arial" w:eastAsiaTheme="minorEastAsia" w:hAnsi="Arial" w:cs="Arial"/>
+          <w:color w:val="262626"/>
+          <w:kern w:val="0"/>
+          <w:sz w:val="24"/>
+        </w:rPr>
+        <w:t>，</w:t>
+      </w:r>
+      <w:r>
+        <w:rPr>
+          <w:rFonts w:ascii="Arial" w:eastAsiaTheme="minorEastAsia" w:hAnsi="Arial" w:cs="Arial" w:hint="eastAsia"/>
+          <w:color w:val="262626"/>
+          <w:kern w:val="0"/>
+          <w:sz w:val="24"/>
+        </w:rPr>
+        <w:t>y</w:t>
+      </w:r>
+      <w:r>
+        <w:rPr>
+          <w:rFonts w:ascii="Arial" w:eastAsiaTheme="minorEastAsia" w:hAnsi="Arial" w:cs="Arial"/>
+          <w:color w:val="262626"/>
+          <w:kern w:val="0"/>
+          <w:sz w:val="24"/>
+        </w:rPr>
+        <w:t>速度，</w:t>
+      </w:r>
+      <w:r>
+        <w:rPr>
+          <w:rFonts w:ascii="Arial" w:eastAsiaTheme="minorEastAsia" w:hAnsi="Arial" w:cs="Arial" w:hint="eastAsia"/>
+          <w:color w:val="262626"/>
+          <w:kern w:val="0"/>
+          <w:sz w:val="24"/>
+        </w:rPr>
+        <w:t>计算出</w:t>
+      </w:r>
+      <w:r>
+        <w:rPr>
+          <w:rFonts w:ascii="Arial" w:eastAsiaTheme="minorEastAsia" w:hAnsi="Arial" w:cs="Arial"/>
+          <w:color w:val="262626"/>
+          <w:kern w:val="0"/>
+          <w:sz w:val="24"/>
+        </w:rPr>
+        <w:t>对应的</w:t>
+      </w:r>
+      <w:r>
+        <w:rPr>
+          <w:rFonts w:ascii="Arial" w:eastAsiaTheme="minorEastAsia" w:hAnsi="Arial" w:cs="Arial" w:hint="eastAsia"/>
+          <w:color w:val="262626"/>
+          <w:kern w:val="0"/>
+          <w:sz w:val="24"/>
+        </w:rPr>
+        <w:t>鱼</w:t>
+      </w:r>
+      <w:r>
+        <w:rPr>
+          <w:rFonts w:ascii="Arial" w:eastAsiaTheme="minorEastAsia" w:hAnsi="Arial" w:cs="Arial"/>
+          <w:color w:val="262626"/>
+          <w:kern w:val="0"/>
+          <w:sz w:val="24"/>
+        </w:rPr>
+        <w:t>的位置。</w:t>
+      </w:r>
+    </w:p>
+    <w:p>
+      <w:pPr>
+        <w:spacing w:line="276" w:lineRule="auto"/>
+        <w:rPr>
+          <w:rFonts w:ascii="Arial" w:eastAsiaTheme="minorEastAsia" w:hAnsi="Arial" w:cs="Arial"/>
+          <w:color w:val="262626"/>
+          <w:kern w:val="0"/>
+          <w:sz w:val="24"/>
+        </w:rPr>
+      </w:pPr>
+      <w:r>
+        <w:rPr>
+          <w:rFonts w:ascii="Arial" w:eastAsiaTheme="minorEastAsia" w:hAnsi="Arial" w:cs="Arial" w:hint="eastAsia"/>
+          <w:color w:val="262626"/>
+          <w:kern w:val="0"/>
+          <w:sz w:val="24"/>
+        </w:rPr>
+        <w:tab/>
+      </w:r>
+      <w:r>
+        <w:rPr>
+          <w:rFonts w:ascii="Arial" w:eastAsiaTheme="minorEastAsia" w:hAnsi="Arial" w:cs="Arial" w:hint="eastAsia"/>
+          <w:color w:val="262626"/>
+          <w:kern w:val="0"/>
+          <w:sz w:val="24"/>
+        </w:rPr>
+        <w:t>根据</w:t>
+      </w:r>
+      <w:r>
+        <w:rPr>
+          <w:rFonts w:ascii="Arial" w:eastAsiaTheme="minorEastAsia" w:hAnsi="Arial" w:cs="Arial"/>
+          <w:color w:val="262626"/>
+          <w:kern w:val="0"/>
+          <w:sz w:val="24"/>
+        </w:rPr>
+        <w:t>公式</w:t>
+      </w:r>
+      <w:r>
+        <w:rPr>
+          <w:rFonts w:ascii="Arial" w:eastAsiaTheme="minorEastAsia" w:hAnsi="Arial" w:cs="Arial" w:hint="eastAsia"/>
+          <w:color w:val="262626"/>
+          <w:kern w:val="0"/>
+          <w:sz w:val="24"/>
+        </w:rPr>
+        <w:t>v</w:t>
+      </w:r>
+      <w:r>
+        <w:rPr>
+          <w:rFonts w:ascii="Arial" w:eastAsiaTheme="minorEastAsia" w:hAnsi="Arial" w:cs="Arial"/>
+          <w:color w:val="262626"/>
+          <w:kern w:val="0"/>
+          <w:sz w:val="24"/>
+        </w:rPr>
+        <w:t xml:space="preserve"> = ∆S</w:t>
+      </w:r>
+      <w:r>
+        <w:rPr>
+          <w:rFonts w:ascii="Arial" w:eastAsiaTheme="minorEastAsia" w:hAnsi="Arial" w:cs="Arial"/>
+          <w:color w:val="262626"/>
+          <w:kern w:val="0"/>
+          <w:sz w:val="24"/>
+        </w:rPr>
+        <w:t>／</w:t>
+      </w:r>
+      <w:r>
+        <w:rPr>
+          <w:rFonts w:ascii="Arial" w:eastAsiaTheme="minorEastAsia" w:hAnsi="Arial" w:cs="Arial"/>
+          <w:color w:val="262626"/>
+          <w:kern w:val="0"/>
+          <w:sz w:val="24"/>
+        </w:rPr>
+        <w:t>∆</w:t>
+      </w:r>
+      <w:r>
+        <w:rPr>
+          <w:rFonts w:ascii="Arial" w:eastAsiaTheme="minorEastAsia" w:hAnsi="Arial" w:cs="Arial" w:hint="eastAsia"/>
+          <w:color w:val="262626"/>
+          <w:kern w:val="0"/>
+          <w:sz w:val="24"/>
+        </w:rPr>
+        <w:t>t</w:t>
+      </w:r>
+      <w:r>
+        <w:rPr>
+          <w:rFonts w:ascii="Arial" w:eastAsiaTheme="minorEastAsia" w:hAnsi="Arial" w:cs="Arial"/>
+          <w:color w:val="262626"/>
+          <w:kern w:val="0"/>
+          <w:sz w:val="24"/>
+        </w:rPr>
+        <w:t>，</w:t>
+      </w:r>
+      <w:r>
+        <w:rPr>
+          <w:rFonts w:ascii="Arial" w:eastAsiaTheme="minorEastAsia" w:hAnsi="Arial" w:cs="Arial" w:hint="eastAsia"/>
+          <w:color w:val="262626"/>
+          <w:kern w:val="0"/>
+          <w:sz w:val="24"/>
+        </w:rPr>
+        <w:t>我们</w:t>
+      </w:r>
+      <w:r>
+        <w:rPr>
+          <w:rFonts w:ascii="Arial" w:eastAsiaTheme="minorEastAsia" w:hAnsi="Arial" w:cs="Arial"/>
+          <w:color w:val="262626"/>
+          <w:kern w:val="0"/>
+          <w:sz w:val="24"/>
+        </w:rPr>
+        <w:t>可以</w:t>
+      </w:r>
+      <w:r>
+        <w:rPr>
+          <w:rFonts w:ascii="Arial" w:eastAsiaTheme="minorEastAsia" w:hAnsi="Arial" w:cs="Arial" w:hint="eastAsia"/>
+          <w:color w:val="262626"/>
+          <w:kern w:val="0"/>
+          <w:sz w:val="24"/>
+        </w:rPr>
+        <w:t>将</w:t>
+      </w:r>
+      <w:r>
+        <w:rPr>
+          <w:rFonts w:ascii="Arial" w:eastAsiaTheme="minorEastAsia" w:hAnsi="Arial" w:cs="Arial"/>
+          <w:color w:val="262626"/>
+          <w:kern w:val="0"/>
+          <w:sz w:val="24"/>
+        </w:rPr>
+        <w:t>∆</w:t>
+      </w:r>
+      <w:r>
+        <w:rPr>
+          <w:rFonts w:ascii="Arial" w:eastAsiaTheme="minorEastAsia" w:hAnsi="Arial" w:cs="Arial" w:hint="eastAsia"/>
+          <w:color w:val="262626"/>
+          <w:kern w:val="0"/>
+          <w:sz w:val="24"/>
+        </w:rPr>
+        <w:t>t</w:t>
+      </w:r>
+      <w:r>
+        <w:rPr>
+          <w:rFonts w:ascii="Arial" w:eastAsiaTheme="minorEastAsia" w:hAnsi="Arial" w:cs="Arial"/>
+          <w:color w:val="262626"/>
+          <w:kern w:val="0"/>
+          <w:sz w:val="24"/>
+        </w:rPr>
+        <w:t>简化为</w:t>
+      </w:r>
+      <w:r>
+        <w:rPr>
+          <w:rFonts w:ascii="Arial" w:eastAsiaTheme="minorEastAsia" w:hAnsi="Arial" w:cs="Arial"/>
+          <w:color w:val="262626"/>
+          <w:kern w:val="0"/>
+          <w:sz w:val="24"/>
+        </w:rPr>
+        <w:t>1</w:t>
+      </w:r>
+      <w:r>
+        <w:rPr>
+          <w:rFonts w:ascii="Arial" w:eastAsiaTheme="minorEastAsia" w:hAnsi="Arial" w:cs="Arial"/>
+          <w:color w:val="262626"/>
+          <w:kern w:val="0"/>
+          <w:sz w:val="24"/>
+        </w:rPr>
+        <w:t>（</w:t>
+      </w:r>
+      <w:r>
+        <w:rPr>
+          <w:rFonts w:ascii="Arial" w:eastAsiaTheme="minorEastAsia" w:hAnsi="Arial" w:cs="Arial" w:hint="eastAsia"/>
+          <w:color w:val="262626"/>
+          <w:kern w:val="0"/>
+          <w:sz w:val="24"/>
+        </w:rPr>
+        <w:t>tik</w:t>
+      </w:r>
+      <w:r>
+        <w:rPr>
+          <w:rFonts w:ascii="Arial" w:eastAsiaTheme="minorEastAsia" w:hAnsi="Arial" w:cs="Arial"/>
+          <w:color w:val="262626"/>
+          <w:kern w:val="0"/>
+          <w:sz w:val="24"/>
+        </w:rPr>
+        <w:t xml:space="preserve"> </w:t>
+      </w:r>
+      <w:r>
+        <w:rPr>
+          <w:rFonts w:ascii="Arial" w:eastAsiaTheme="minorEastAsia" w:hAnsi="Arial" w:cs="Arial" w:hint="eastAsia"/>
+          <w:color w:val="262626"/>
+          <w:kern w:val="0"/>
+          <w:sz w:val="24"/>
+        </w:rPr>
+        <w:t>tok</w:t>
+      </w:r>
+      <w:r>
+        <w:rPr>
+          <w:rFonts w:ascii="Arial" w:eastAsiaTheme="minorEastAsia" w:hAnsi="Arial" w:cs="Arial"/>
+          <w:color w:val="262626"/>
+          <w:kern w:val="0"/>
+          <w:sz w:val="24"/>
+        </w:rPr>
+        <w:t>）</w:t>
+      </w:r>
+      <w:r>
+        <w:rPr>
+          <w:rFonts w:ascii="Arial" w:eastAsiaTheme="minorEastAsia" w:hAnsi="Arial" w:cs="Arial"/>
+          <w:color w:val="262626"/>
+          <w:kern w:val="0"/>
+          <w:sz w:val="24"/>
+        </w:rPr>
+        <w:t>，</w:t>
+      </w:r>
+      <w:r>
+        <w:rPr>
+          <w:rFonts w:ascii="Arial" w:eastAsiaTheme="minorEastAsia" w:hAnsi="Arial" w:cs="Arial" w:hint="eastAsia"/>
+          <w:color w:val="262626"/>
+          <w:kern w:val="0"/>
+          <w:sz w:val="24"/>
+        </w:rPr>
+        <w:t>那么</w:t>
+      </w:r>
+      <w:r>
+        <w:rPr>
+          <w:rFonts w:ascii="Arial" w:eastAsiaTheme="minorEastAsia" w:hAnsi="Arial" w:cs="Arial"/>
+          <w:color w:val="262626"/>
+          <w:kern w:val="0"/>
+          <w:sz w:val="24"/>
+        </w:rPr>
+        <w:t>得到的了</w:t>
+      </w:r>
+      <w:r>
+        <w:rPr>
+          <w:rFonts w:ascii="Arial" w:eastAsiaTheme="minorEastAsia" w:hAnsi="Arial" w:cs="Arial" w:hint="eastAsia"/>
+          <w:color w:val="262626"/>
+          <w:kern w:val="0"/>
+          <w:sz w:val="24"/>
+        </w:rPr>
+        <w:t>公式</w:t>
+      </w:r>
+      <w:r>
+        <w:rPr>
+          <w:rFonts w:ascii="Arial" w:eastAsiaTheme="minorEastAsia" w:hAnsi="Arial" w:cs="Arial"/>
+          <w:color w:val="262626"/>
+          <w:kern w:val="0"/>
+          <w:sz w:val="24"/>
+        </w:rPr>
+        <w:t>∆S = v</w:t>
+      </w:r>
+      <w:r>
+        <w:rPr>
+          <w:rFonts w:ascii="Arial" w:eastAsiaTheme="minorEastAsia" w:hAnsi="Arial" w:cs="Arial"/>
+          <w:color w:val="262626"/>
+          <w:kern w:val="0"/>
+          <w:sz w:val="24"/>
+        </w:rPr>
+        <w:t>，</w:t>
+      </w:r>
+      <w:r>
+        <w:rPr>
+          <w:rFonts w:ascii="Arial" w:eastAsiaTheme="minorEastAsia" w:hAnsi="Arial" w:cs="Arial" w:hint="eastAsia"/>
+          <w:color w:val="262626"/>
+          <w:kern w:val="0"/>
+          <w:sz w:val="24"/>
+        </w:rPr>
+        <w:t>这样</w:t>
+      </w:r>
+      <w:r>
+        <w:rPr>
+          <w:rFonts w:ascii="Arial" w:eastAsiaTheme="minorEastAsia" w:hAnsi="Arial" w:cs="Arial"/>
+          <w:color w:val="262626"/>
+          <w:kern w:val="0"/>
+          <w:sz w:val="24"/>
+        </w:rPr>
+        <w:t>我们简易的</w:t>
+      </w:r>
+      <w:r>
+        <w:rPr>
+          <w:rFonts w:ascii="Arial" w:eastAsiaTheme="minorEastAsia" w:hAnsi="Arial" w:cs="Arial" w:hint="eastAsia"/>
+          <w:color w:val="262626"/>
+          <w:kern w:val="0"/>
+          <w:sz w:val="24"/>
+        </w:rPr>
+        <w:t>运动学</w:t>
+      </w:r>
+      <w:r>
+        <w:rPr>
+          <w:rFonts w:ascii="Arial" w:eastAsiaTheme="minorEastAsia" w:hAnsi="Arial" w:cs="Arial"/>
+          <w:color w:val="262626"/>
+          <w:kern w:val="0"/>
+          <w:sz w:val="24"/>
+        </w:rPr>
+        <w:t>模拟就完成了</w:t>
+      </w:r>
+      <w:r>
+        <w:rPr>
+          <w:rFonts w:ascii="Arial" w:eastAsiaTheme="minorEastAsia" w:hAnsi="Arial" w:cs="Arial"/>
+          <w:color w:val="262626"/>
+          <w:kern w:val="0"/>
+          <w:sz w:val="24"/>
+        </w:rPr>
+        <w:t>。</w:t>
+      </w:r>
+    </w:p>
+    <w:p>
+      <w:pPr>
+        <w:spacing w:line="276" w:lineRule="auto"/>
+        <w:rPr>
+          <w:rFonts w:ascii="Arial" w:eastAsiaTheme="minorEastAsia" w:hAnsi="Arial" w:cs="Arial" w:hint="eastAsia"/>
+          <w:color w:val="262626"/>
+          <w:kern w:val="0"/>
+          <w:sz w:val="24"/>
+        </w:rPr>
+      </w:pPr>
+      <w:r>
+        <w:rPr>
+          <w:rFonts w:ascii="Arial" w:eastAsiaTheme="minorEastAsia" w:hAnsi="Arial" w:cs="Arial" w:hint="eastAsia"/>
+          <w:color w:val="262626"/>
+          <w:kern w:val="0"/>
+          <w:sz w:val="24"/>
+        </w:rPr>
+        <w:tab/>
+      </w:r>
+    </w:p>
+    <w:p>
+      <w:pPr>
+        <w:spacing w:line="276" w:lineRule="auto"/>
+        <w:rPr>
+          <w:rFonts w:ascii="Arial" w:eastAsiaTheme="minorEastAsia" w:hAnsi="Arial" w:cs="Arial"/>
+          <w:color w:val="262626"/>
+          <w:kern w:val="0"/>
+          <w:sz w:val="24"/>
+        </w:rPr>
+      </w:pPr>
+      <w:r>
+        <w:rPr>
+          <w:rFonts w:ascii="Arial" w:eastAsiaTheme="minorEastAsia" w:hAnsi="Arial" w:cs="Arial" w:hint="eastAsia"/>
+          <w:color w:val="262626"/>
+          <w:kern w:val="0"/>
+          <w:sz w:val="24"/>
+        </w:rPr>
+        <w:tab/>
+      </w:r>
+      <w:r>
+        <w:rPr>
+          <w:rFonts w:ascii="Arial" w:eastAsiaTheme="minorEastAsia" w:hAnsi="Arial" w:cs="Arial" w:hint="eastAsia"/>
+          <w:color w:val="262626"/>
+          <w:kern w:val="0"/>
+          <w:sz w:val="24"/>
+        </w:rPr>
+        <w:t>鱼</w:t>
+      </w:r>
+      <w:r>
+        <w:rPr>
+          <w:rFonts w:ascii="Arial" w:eastAsiaTheme="minorEastAsia" w:hAnsi="Arial" w:cs="Arial"/>
+          <w:color w:val="262626"/>
+          <w:kern w:val="0"/>
+          <w:sz w:val="24"/>
+        </w:rPr>
+        <w:t>的运动系数主要是通过速度</w:t>
+      </w:r>
+      <w:r>
+        <w:rPr>
+          <w:rFonts w:ascii="Arial" w:eastAsiaTheme="minorEastAsia" w:hAnsi="Arial" w:cs="Arial" w:hint="eastAsia"/>
+          <w:color w:val="262626"/>
+          <w:kern w:val="0"/>
+          <w:sz w:val="24"/>
+        </w:rPr>
+        <w:t>描述的</w:t>
+      </w:r>
+      <w:r>
+        <w:rPr>
+          <w:rFonts w:ascii="Arial" w:eastAsiaTheme="minorEastAsia" w:hAnsi="Arial" w:cs="Arial"/>
+          <w:color w:val="262626"/>
+          <w:kern w:val="0"/>
+          <w:sz w:val="24"/>
+        </w:rPr>
+        <w:t>，</w:t>
+      </w:r>
+      <w:r>
+        <w:rPr>
+          <w:rFonts w:ascii="Arial" w:eastAsiaTheme="minorEastAsia" w:hAnsi="Arial" w:cs="Arial" w:hint="eastAsia"/>
+          <w:color w:val="262626"/>
+          <w:kern w:val="0"/>
+          <w:sz w:val="24"/>
+        </w:rPr>
+        <w:t>而</w:t>
+      </w:r>
+      <w:r>
+        <w:rPr>
+          <w:rFonts w:ascii="Arial" w:eastAsiaTheme="minorEastAsia" w:hAnsi="Arial" w:cs="Arial"/>
+          <w:color w:val="262626"/>
+          <w:kern w:val="0"/>
+          <w:sz w:val="24"/>
+        </w:rPr>
+        <w:t>这个速度还会乘上一个</w:t>
+      </w:r>
+      <w:r>
+        <w:rPr>
+          <w:rFonts w:ascii="Arial" w:eastAsiaTheme="minorEastAsia" w:hAnsi="Arial" w:cs="Arial" w:hint="eastAsia"/>
+          <w:color w:val="262626"/>
+          <w:kern w:val="0"/>
+          <w:sz w:val="24"/>
+        </w:rPr>
+        <w:t>时间</w:t>
+      </w:r>
+      <w:r>
+        <w:rPr>
+          <w:rFonts w:ascii="Arial" w:eastAsiaTheme="minorEastAsia" w:hAnsi="Arial" w:cs="Arial"/>
+          <w:color w:val="262626"/>
+          <w:kern w:val="0"/>
+          <w:sz w:val="24"/>
+        </w:rPr>
+        <w:t>系数</w:t>
+      </w:r>
+      <w:r>
+        <w:rPr>
+          <w:rFonts w:ascii="Arial" w:eastAsiaTheme="minorEastAsia" w:hAnsi="Arial" w:cs="Arial"/>
+          <w:color w:val="262626"/>
+          <w:kern w:val="0"/>
+          <w:sz w:val="24"/>
+        </w:rPr>
+        <w:t>SPEED_RATIO</w:t>
+      </w:r>
+      <w:r>
+        <w:rPr>
+          <w:rFonts w:ascii="Arial" w:eastAsiaTheme="minorEastAsia" w:hAnsi="Arial" w:cs="Arial" w:hint="eastAsia"/>
+          <w:color w:val="262626"/>
+          <w:kern w:val="0"/>
+          <w:sz w:val="24"/>
+        </w:rPr>
+        <w:t>（</w:t>
+      </w:r>
+      <w:r>
+        <w:rPr>
+          <w:rFonts w:ascii="Arial" w:eastAsiaTheme="minorEastAsia" w:hAnsi="Arial" w:cs="Arial"/>
+          <w:color w:val="262626"/>
+          <w:kern w:val="0"/>
+          <w:sz w:val="24"/>
+        </w:rPr>
+        <w:t>宏），</w:t>
+      </w:r>
+      <w:r>
+        <w:rPr>
+          <w:rFonts w:ascii="Arial" w:eastAsiaTheme="minorEastAsia" w:hAnsi="Arial" w:cs="Arial" w:hint="eastAsia"/>
+          <w:color w:val="262626"/>
+          <w:kern w:val="0"/>
+          <w:sz w:val="24"/>
+        </w:rPr>
+        <w:t>相当于</w:t>
+      </w:r>
+      <w:r>
+        <w:rPr>
+          <w:rFonts w:ascii="Arial" w:eastAsiaTheme="minorEastAsia" w:hAnsi="Arial" w:cs="Arial"/>
+          <w:color w:val="262626"/>
+          <w:kern w:val="0"/>
+          <w:sz w:val="24"/>
+        </w:rPr>
+        <w:t>∆</w:t>
+      </w:r>
+      <w:r>
+        <w:rPr>
+          <w:rFonts w:ascii="Arial" w:eastAsiaTheme="minorEastAsia" w:hAnsi="Arial" w:cs="Arial" w:hint="eastAsia"/>
+          <w:color w:val="262626"/>
+          <w:kern w:val="0"/>
+          <w:sz w:val="24"/>
+        </w:rPr>
+        <w:t>S</w:t>
+      </w:r>
+      <w:r>
+        <w:rPr>
+          <w:rFonts w:ascii="Arial" w:eastAsiaTheme="minorEastAsia" w:hAnsi="Arial" w:cs="Arial"/>
+          <w:color w:val="262626"/>
+          <w:kern w:val="0"/>
+          <w:sz w:val="24"/>
+        </w:rPr>
+        <w:t xml:space="preserve"> = </w:t>
+      </w:r>
+      <w:r>
+        <w:rPr>
+          <w:rFonts w:ascii="Arial" w:eastAsiaTheme="minorEastAsia" w:hAnsi="Arial" w:cs="Arial" w:hint="eastAsia"/>
+          <w:color w:val="262626"/>
+          <w:kern w:val="0"/>
+          <w:sz w:val="24"/>
+        </w:rPr>
+        <w:t>v</w:t>
+      </w:r>
+      <w:r>
+        <w:rPr>
+          <w:rFonts w:ascii="Arial" w:eastAsiaTheme="minorEastAsia" w:hAnsi="Arial" w:cs="Arial"/>
+          <w:color w:val="262626"/>
+          <w:kern w:val="0"/>
+          <w:sz w:val="24"/>
+        </w:rPr>
+        <w:t xml:space="preserve"> *</w:t>
+      </w:r>
+      <w:r>
+        <w:rPr>
+          <w:rFonts w:ascii="Arial" w:eastAsiaTheme="minorEastAsia" w:hAnsi="Arial" w:cs="Arial"/>
+          <w:color w:val="262626"/>
+          <w:kern w:val="0"/>
+          <w:sz w:val="24"/>
+        </w:rPr>
+        <w:t>（</w:t>
+      </w:r>
+      <w:r>
+        <w:rPr>
+          <w:rFonts w:ascii="Arial" w:eastAsiaTheme="minorEastAsia" w:hAnsi="Arial" w:cs="Arial"/>
+          <w:color w:val="262626"/>
+          <w:kern w:val="0"/>
+          <w:sz w:val="24"/>
+        </w:rPr>
+        <w:t>∆</w:t>
+      </w:r>
+      <w:r>
+        <w:rPr>
+          <w:rFonts w:ascii="Arial" w:eastAsiaTheme="minorEastAsia" w:hAnsi="Arial" w:cs="Arial" w:hint="eastAsia"/>
+          <w:color w:val="262626"/>
+          <w:kern w:val="0"/>
+          <w:sz w:val="24"/>
+        </w:rPr>
+        <w:t>t</w:t>
+      </w:r>
+      <w:r>
+        <w:rPr>
+          <w:rFonts w:ascii="Arial" w:eastAsiaTheme="minorEastAsia" w:hAnsi="Arial" w:cs="Arial"/>
+          <w:color w:val="262626"/>
+          <w:kern w:val="0"/>
+          <w:sz w:val="24"/>
+        </w:rPr>
+        <w:t xml:space="preserve"> * </w:t>
+      </w:r>
+      <w:r>
+        <w:rPr>
+          <w:rFonts w:ascii="Arial" w:eastAsiaTheme="minorEastAsia" w:hAnsi="Arial" w:cs="Arial" w:hint="eastAsia"/>
+          <w:color w:val="262626"/>
+          <w:kern w:val="0"/>
+          <w:sz w:val="24"/>
+        </w:rPr>
+        <w:t>speed_ratio</w:t>
+      </w:r>
+      <w:r>
+        <w:rPr>
+          <w:rFonts w:ascii="Arial" w:eastAsiaTheme="minorEastAsia" w:hAnsi="Arial" w:cs="Arial"/>
+          <w:color w:val="262626"/>
+          <w:kern w:val="0"/>
+          <w:sz w:val="24"/>
+        </w:rPr>
+        <w:t>）</w:t>
+      </w:r>
+      <w:r>
+        <w:rPr>
+          <w:rFonts w:ascii="Arial" w:eastAsiaTheme="minorEastAsia" w:hAnsi="Arial" w:cs="Arial"/>
+          <w:color w:val="262626"/>
+          <w:kern w:val="0"/>
+          <w:sz w:val="24"/>
+        </w:rPr>
+        <w:t>。</w:t>
+      </w:r>
+      <w:r>
+        <w:rPr>
+          <w:rFonts w:ascii="Arial" w:eastAsiaTheme="minorEastAsia" w:hAnsi="Arial" w:cs="Arial" w:hint="eastAsia"/>
+          <w:color w:val="262626"/>
+          <w:kern w:val="0"/>
+          <w:sz w:val="24"/>
+        </w:rPr>
+        <w:t>因为</w:t>
+      </w:r>
+      <w:r>
+        <w:rPr>
+          <w:rFonts w:ascii="Arial" w:eastAsiaTheme="minorEastAsia" w:hAnsi="Arial" w:cs="Arial"/>
+          <w:color w:val="262626"/>
+          <w:kern w:val="0"/>
+          <w:sz w:val="24"/>
+        </w:rPr>
+        <w:t>不直接操作位置，我们就能获得更佳平滑的</w:t>
+      </w:r>
+      <w:r>
+        <w:rPr>
+          <w:rFonts w:ascii="Arial" w:eastAsiaTheme="minorEastAsia" w:hAnsi="Arial" w:cs="Arial" w:hint="eastAsia"/>
+          <w:color w:val="262626"/>
+          <w:kern w:val="0"/>
+          <w:sz w:val="24"/>
+        </w:rPr>
+        <w:t>NPC</w:t>
+      </w:r>
+      <w:r>
+        <w:rPr>
+          <w:rFonts w:ascii="Arial" w:eastAsiaTheme="minorEastAsia" w:hAnsi="Arial" w:cs="Arial"/>
+          <w:color w:val="262626"/>
+          <w:kern w:val="0"/>
+          <w:sz w:val="24"/>
+        </w:rPr>
+        <w:t>运动效果，</w:t>
+      </w:r>
+      <w:r>
+        <w:rPr>
+          <w:rFonts w:ascii="Arial" w:eastAsiaTheme="minorEastAsia" w:hAnsi="Arial" w:cs="Arial" w:hint="eastAsia"/>
+          <w:color w:val="262626"/>
+          <w:kern w:val="0"/>
+          <w:sz w:val="24"/>
+        </w:rPr>
+        <w:t>也会</w:t>
+      </w:r>
+      <w:r>
+        <w:rPr>
+          <w:rFonts w:ascii="Arial" w:eastAsiaTheme="minorEastAsia" w:hAnsi="Arial" w:cs="Arial"/>
+          <w:color w:val="262626"/>
+          <w:kern w:val="0"/>
+          <w:sz w:val="24"/>
+        </w:rPr>
+        <w:t>显得更佳自然。</w:t>
+      </w:r>
+    </w:p>
+    <w:p>
+      <w:pPr>
+        <w:spacing w:line="276" w:lineRule="auto"/>
+        <w:rPr>
+          <w:rFonts w:ascii="Arial" w:eastAsiaTheme="minorEastAsia" w:hAnsi="Arial" w:cs="Arial" w:hint="eastAsia"/>
+          <w:color w:val="262626"/>
+          <w:kern w:val="0"/>
+          <w:sz w:val="24"/>
+        </w:rPr>
+      </w:pPr>
+    </w:p>
+    <w:p>
+      <w:pPr>
+        <w:pStyle w:val="2"/>
+        <w:rPr>
+          <w:sz w:val="24"/>
+          <w:lang w:eastAsia="zh-CN"/>
+        </w:rPr>
+      </w:pPr>
+      <w:r>
+        <w:rPr>
+          <w:rFonts w:hint="eastAsia"/>
+          <w:sz w:val="24"/>
+        </w:rPr>
+        <w:t>3.3</w:t>
+      </w:r>
+      <w:bookmarkStart w:id="105" w:name="_GoBack"/>
       <w:bookmarkEnd w:id="105"/>
-    </w:p>
-    <w:p>
-      <w:pPr>
-        <w:pStyle w:val="2"/>
-        <w:rPr>
-          <w:rFonts w:hint="eastAsia"/>
+      <w:r>
+        <w:rPr>
+          <w:sz w:val="24"/>
+        </w:rPr>
+        <w:t xml:space="preserve"> </w:t>
+      </w:r>
+      <w:r>
+        <w:rPr>
+          <w:rFonts w:hint="eastAsia"/>
+          <w:sz w:val="24"/>
           <w:lang w:eastAsia="zh-CN"/>
         </w:rPr>
-      </w:pPr>
-      <w:bookmarkStart w:id="106" w:name="_Toc477873210"/>
-      <w:r>
-        <w:rPr>
-          <w:rFonts w:hint="eastAsia"/>
-        </w:rPr>
-        <w:t>3.2</w:t>
-      </w:r>
-      <w:r>
-        <w:t xml:space="preserve"> </w:t>
-      </w:r>
-      <w:r>
-        <w:rPr>
-          <w:rFonts w:hint="eastAsia"/>
+        <w:t>鱼</w:t>
+      </w:r>
+      <w:r>
+        <w:rPr>
+          <w:sz w:val="24"/>
           <w:lang w:eastAsia="zh-CN"/>
         </w:rPr>
-        <w:t>。</w:t>
-      </w:r>
-      <w:r>
-        <w:rPr>
-          <w:lang w:eastAsia="zh-CN"/>
-        </w:rPr>
-        <w:t>。。</w:t>
+        <w:t>的</w:t>
+      </w:r>
+    </w:p>
+    <w:p>
+      <w:pPr>
+        <w:spacing w:line="276" w:lineRule="auto"/>
+        <w:rPr>
+          <w:rFonts w:ascii="Arial" w:eastAsiaTheme="minorEastAsia" w:hAnsi="Arial" w:cs="Arial" w:hint="eastAsia"/>
+          <w:color w:val="262626"/>
+          <w:kern w:val="0"/>
+          <w:sz w:val="24"/>
+        </w:rPr>
+      </w:pPr>
+    </w:p>
+    <w:p>
+      <w:pPr>
+        <w:pStyle w:val="1"/>
+      </w:pPr>
+      <w:bookmarkStart w:id="106" w:name="_Toc243398336"/>
+      <w:bookmarkStart w:id="107" w:name="_Toc276128745"/>
+      <w:bookmarkStart w:id="108" w:name="_Toc307661407"/>
+      <w:bookmarkStart w:id="109" w:name="_Toc307827006"/>
+      <w:bookmarkStart w:id="110" w:name="_Toc307827222"/>
+      <w:bookmarkStart w:id="111" w:name="_Toc308014978"/>
+      <w:bookmarkStart w:id="112" w:name="_Toc343267523"/>
+      <w:bookmarkStart w:id="113" w:name="_Toc343757228"/>
+      <w:bookmarkStart w:id="114" w:name="_Toc371264104"/>
+      <w:bookmarkStart w:id="115" w:name="_Toc437416626"/>
+      <w:bookmarkStart w:id="116" w:name="_Toc469496398"/>
+      <w:bookmarkStart w:id="117" w:name="_Toc477873211"/>
+      <w:r>
+        <w:rPr>
+          <w:rFonts w:hint="eastAsia"/>
+        </w:rPr>
+        <w:t xml:space="preserve">4 </w:t>
+      </w:r>
+      <w:r>
+        <w:rPr>
+          <w:rFonts w:hint="eastAsia"/>
+        </w:rPr>
+        <w:t>测试</w:t>
       </w:r>
       <w:bookmarkEnd w:id="106"/>
-    </w:p>
-    <w:p>
-      <w:pPr>
-        <w:pStyle w:val="1"/>
-        <w:rPr>
-          <w:rFonts w:hint="eastAsia"/>
-        </w:rPr>
-      </w:pPr>
-      <w:bookmarkStart w:id="107" w:name="_Toc243398336"/>
-      <w:bookmarkStart w:id="108" w:name="_Toc276128745"/>
-      <w:bookmarkStart w:id="109" w:name="_Toc307661407"/>
-      <w:bookmarkStart w:id="110" w:name="_Toc307827006"/>
-      <w:bookmarkStart w:id="111" w:name="_Toc307827222"/>
-      <w:bookmarkStart w:id="112" w:name="_Toc308014978"/>
-      <w:bookmarkStart w:id="113" w:name="_Toc343267523"/>
-      <w:bookmarkStart w:id="114" w:name="_Toc343757228"/>
-      <w:bookmarkStart w:id="115" w:name="_Toc371264104"/>
-      <w:bookmarkStart w:id="116" w:name="_Toc437416626"/>
-      <w:bookmarkStart w:id="117" w:name="_Toc469496398"/>
-      <w:bookmarkStart w:id="118" w:name="_Toc477873211"/>
-      <w:r>
-        <w:rPr>
-          <w:rFonts w:hint="eastAsia"/>
-        </w:rPr>
-        <w:t xml:space="preserve">4 </w:t>
-      </w:r>
-      <w:r>
-        <w:rPr>
-          <w:rFonts w:hint="eastAsia"/>
-        </w:rPr>
-        <w:t>测试</w:t>
-      </w:r>
       <w:bookmarkEnd w:id="107"/>
       <w:bookmarkEnd w:id="108"/>
       <w:bookmarkEnd w:id="109"/>
@@ -9790,14 +12421,12 @@
       <w:bookmarkEnd w:id="115"/>
       <w:bookmarkEnd w:id="116"/>
       <w:bookmarkEnd w:id="117"/>
-      <w:bookmarkEnd w:id="118"/>
     </w:p>
     <w:p>
       <w:pPr>
         <w:spacing w:beforeLines="50" w:before="156"/>
         <w:ind w:firstLineChars="200" w:firstLine="420"/>
         <w:rPr>
-          <w:rFonts w:hint="eastAsia"/>
           <w:szCs w:val="21"/>
         </w:rPr>
       </w:pPr>
@@ -9820,15 +12449,7 @@
           <w:rFonts w:hint="eastAsia"/>
           <w:szCs w:val="21"/>
         </w:rPr>
-        <w:t>部分报告应给出你所设计的用于整个程序的测试用例和测试结果。测试用例的设计</w:t>
-      </w:r>
-      <w:r>
-        <w:rPr>
-          <w:rFonts w:hint="eastAsia"/>
-          <w:szCs w:val="21"/>
-        </w:rPr>
-        <w:lastRenderedPageBreak/>
-        <w:t>应</w:t>
+        <w:t>部分报告应给出你所设计的用于整个程序的测试用例和测试结果。测试用例的设计应</w:t>
       </w:r>
       <w:r>
         <w:rPr>
@@ -9864,7 +12485,6 @@
         <w:spacing w:beforeLines="50" w:before="156"/>
         <w:ind w:firstLineChars="200" w:firstLine="420"/>
         <w:rPr>
-          <w:rFonts w:hint="eastAsia"/>
           <w:b/>
           <w:szCs w:val="21"/>
         </w:rPr>
@@ -9879,22 +12499,19 @@
     <w:p>
       <w:pPr>
         <w:pStyle w:val="1"/>
-        <w:rPr>
-          <w:rFonts w:hint="eastAsia"/>
-        </w:rPr>
-      </w:pPr>
-      <w:bookmarkStart w:id="119" w:name="_Toc243398338"/>
-      <w:bookmarkStart w:id="120" w:name="_Toc276128747"/>
-      <w:bookmarkStart w:id="121" w:name="_Toc307661409"/>
-      <w:bookmarkStart w:id="122" w:name="_Toc307827008"/>
-      <w:bookmarkStart w:id="123" w:name="_Toc307827224"/>
-      <w:bookmarkStart w:id="124" w:name="_Toc308014980"/>
-      <w:bookmarkStart w:id="125" w:name="_Toc343267525"/>
-      <w:bookmarkStart w:id="126" w:name="_Toc343757230"/>
-      <w:bookmarkStart w:id="127" w:name="_Toc371264106"/>
-      <w:bookmarkStart w:id="128" w:name="_Toc437416628"/>
-      <w:bookmarkStart w:id="129" w:name="_Toc469496400"/>
-      <w:bookmarkStart w:id="130" w:name="_Toc477873212"/>
+      </w:pPr>
+      <w:bookmarkStart w:id="118" w:name="_Toc243398338"/>
+      <w:bookmarkStart w:id="119" w:name="_Toc276128747"/>
+      <w:bookmarkStart w:id="120" w:name="_Toc307661409"/>
+      <w:bookmarkStart w:id="121" w:name="_Toc307827008"/>
+      <w:bookmarkStart w:id="122" w:name="_Toc307827224"/>
+      <w:bookmarkStart w:id="123" w:name="_Toc308014980"/>
+      <w:bookmarkStart w:id="124" w:name="_Toc343267525"/>
+      <w:bookmarkStart w:id="125" w:name="_Toc343757230"/>
+      <w:bookmarkStart w:id="126" w:name="_Toc371264106"/>
+      <w:bookmarkStart w:id="127" w:name="_Toc437416628"/>
+      <w:bookmarkStart w:id="128" w:name="_Toc469496400"/>
+      <w:bookmarkStart w:id="129" w:name="_Toc477873212"/>
       <w:r>
         <w:rPr>
           <w:rFonts w:hint="eastAsia"/>
@@ -9907,6 +12524,7 @@
         </w:rPr>
         <w:t>总结提高</w:t>
       </w:r>
+      <w:bookmarkEnd w:id="118"/>
       <w:bookmarkEnd w:id="119"/>
       <w:bookmarkEnd w:id="120"/>
       <w:bookmarkEnd w:id="121"/>
@@ -9918,46 +12536,43 @@
       <w:bookmarkEnd w:id="127"/>
       <w:bookmarkEnd w:id="128"/>
       <w:bookmarkEnd w:id="129"/>
+    </w:p>
+    <w:p>
+      <w:pPr>
+        <w:pStyle w:val="2"/>
+      </w:pPr>
+      <w:bookmarkStart w:id="130" w:name="_Toc243398339"/>
+      <w:bookmarkStart w:id="131" w:name="_Toc276128748"/>
+      <w:bookmarkStart w:id="132" w:name="_Toc307661410"/>
+      <w:bookmarkStart w:id="133" w:name="_Toc307827009"/>
+      <w:bookmarkStart w:id="134" w:name="_Toc307827225"/>
+      <w:bookmarkStart w:id="135" w:name="_Toc308014981"/>
+      <w:bookmarkStart w:id="136" w:name="_Toc343267526"/>
+      <w:bookmarkStart w:id="137" w:name="_Toc343757231"/>
+      <w:bookmarkStart w:id="138" w:name="_Toc371264107"/>
+      <w:bookmarkStart w:id="139" w:name="_Toc437416629"/>
+      <w:bookmarkStart w:id="140" w:name="_Toc469496401"/>
+      <w:bookmarkStart w:id="141" w:name="_Toc477873213"/>
+      <w:r>
+        <w:rPr>
+          <w:rFonts w:hint="eastAsia"/>
+          <w:lang w:eastAsia="zh-CN"/>
+        </w:rPr>
+        <w:t>5</w:t>
+      </w:r>
+      <w:r>
+        <w:rPr>
+          <w:rFonts w:hint="eastAsia"/>
+        </w:rPr>
+        <w:t xml:space="preserve">.1 </w:t>
+      </w:r>
+      <w:r>
+        <w:rPr>
+          <w:rFonts w:hint="eastAsia"/>
+        </w:rPr>
+        <w:t>课程设计总结</w:t>
+      </w:r>
       <w:bookmarkEnd w:id="130"/>
-    </w:p>
-    <w:p>
-      <w:pPr>
-        <w:pStyle w:val="2"/>
-        <w:rPr>
-          <w:rFonts w:hint="eastAsia"/>
-        </w:rPr>
-      </w:pPr>
-      <w:bookmarkStart w:id="131" w:name="_Toc243398339"/>
-      <w:bookmarkStart w:id="132" w:name="_Toc276128748"/>
-      <w:bookmarkStart w:id="133" w:name="_Toc307661410"/>
-      <w:bookmarkStart w:id="134" w:name="_Toc307827009"/>
-      <w:bookmarkStart w:id="135" w:name="_Toc307827225"/>
-      <w:bookmarkStart w:id="136" w:name="_Toc308014981"/>
-      <w:bookmarkStart w:id="137" w:name="_Toc343267526"/>
-      <w:bookmarkStart w:id="138" w:name="_Toc343757231"/>
-      <w:bookmarkStart w:id="139" w:name="_Toc371264107"/>
-      <w:bookmarkStart w:id="140" w:name="_Toc437416629"/>
-      <w:bookmarkStart w:id="141" w:name="_Toc469496401"/>
-      <w:bookmarkStart w:id="142" w:name="_Toc477873213"/>
-      <w:r>
-        <w:rPr>
-          <w:rFonts w:hint="eastAsia"/>
-          <w:lang w:eastAsia="zh-CN"/>
-        </w:rPr>
-        <w:t>5</w:t>
-      </w:r>
-      <w:r>
-        <w:rPr>
-          <w:rFonts w:hint="eastAsia"/>
-        </w:rPr>
-        <w:t xml:space="preserve">.1 </w:t>
-      </w:r>
-      <w:r>
-        <w:rPr>
-          <w:rFonts w:hint="eastAsia"/>
-        </w:rPr>
-        <w:t>课程设计总结</w:t>
-      </w:r>
       <w:bookmarkEnd w:id="131"/>
       <w:bookmarkEnd w:id="132"/>
       <w:bookmarkEnd w:id="133"/>
@@ -9969,66 +12584,60 @@
       <w:bookmarkEnd w:id="139"/>
       <w:bookmarkEnd w:id="140"/>
       <w:bookmarkEnd w:id="141"/>
+    </w:p>
+    <w:p>
+      <w:pPr>
+        <w:ind w:leftChars="200" w:left="420" w:firstLineChars="200" w:firstLine="420"/>
+      </w:pPr>
+      <w:r>
+        <w:rPr>
+          <w:rFonts w:hint="eastAsia"/>
+        </w:rPr>
+        <w:t>同学依据自己的经历写出个性化的总结。内容可以包括：程序开发中的体会与收获，开发中遇到的问题与解决情况，自己对自己完成课设情况的评价等等</w:t>
+      </w:r>
+      <w:r>
+        <w:rPr>
+          <w:rFonts w:hint="eastAsia"/>
+        </w:rPr>
+        <w:t>。</w:t>
+      </w:r>
+    </w:p>
+    <w:p>
+      <w:pPr>
+        <w:pStyle w:val="2"/>
+      </w:pPr>
+      <w:bookmarkStart w:id="142" w:name="_Toc243398340"/>
+      <w:bookmarkStart w:id="143" w:name="_Toc276128749"/>
+      <w:bookmarkStart w:id="144" w:name="_Toc307661411"/>
+      <w:bookmarkStart w:id="145" w:name="_Toc307827010"/>
+      <w:bookmarkStart w:id="146" w:name="_Toc307827226"/>
+      <w:bookmarkStart w:id="147" w:name="_Toc308014982"/>
+      <w:bookmarkStart w:id="148" w:name="_Toc343267527"/>
+      <w:bookmarkStart w:id="149" w:name="_Toc343757232"/>
+      <w:bookmarkStart w:id="150" w:name="_Toc371264108"/>
+      <w:bookmarkStart w:id="151" w:name="_Toc437416630"/>
+      <w:bookmarkStart w:id="152" w:name="_Toc469496402"/>
+      <w:bookmarkStart w:id="153" w:name="_Toc477873214"/>
+      <w:r>
+        <w:rPr>
+          <w:rFonts w:hint="eastAsia"/>
+          <w:lang w:eastAsia="zh-CN"/>
+        </w:rPr>
+        <w:t>5</w:t>
+      </w:r>
+      <w:r>
+        <w:rPr>
+          <w:rFonts w:hint="eastAsia"/>
+        </w:rPr>
+        <w:t xml:space="preserve">.2 </w:t>
+      </w:r>
+      <w:r>
+        <w:rPr>
+          <w:rFonts w:hint="eastAsia"/>
+        </w:rPr>
+        <w:t>对本课程意见与建议</w:t>
+      </w:r>
       <w:bookmarkEnd w:id="142"/>
-    </w:p>
-    <w:p>
-      <w:pPr>
-        <w:ind w:leftChars="200" w:left="420" w:firstLineChars="200" w:firstLine="420"/>
-        <w:rPr>
-          <w:rFonts w:hint="eastAsia"/>
-        </w:rPr>
-      </w:pPr>
-      <w:r>
-        <w:rPr>
-          <w:rFonts w:hint="eastAsia"/>
-        </w:rPr>
-        <w:t>同学依据自己的经历写出个性化的总结。内容可以包括：程序开发中的体会与收获，开发中遇到的问题与解决情况，自己对自己完成课设情况的评价等等</w:t>
-      </w:r>
-      <w:r>
-        <w:rPr>
-          <w:rFonts w:hint="eastAsia"/>
-        </w:rPr>
-        <w:t>。</w:t>
-      </w:r>
-    </w:p>
-    <w:p>
-      <w:pPr>
-        <w:pStyle w:val="2"/>
-        <w:rPr>
-          <w:rFonts w:hint="eastAsia"/>
-        </w:rPr>
-      </w:pPr>
-      <w:bookmarkStart w:id="143" w:name="_Toc243398340"/>
-      <w:bookmarkStart w:id="144" w:name="_Toc276128749"/>
-      <w:bookmarkStart w:id="145" w:name="_Toc307661411"/>
-      <w:bookmarkStart w:id="146" w:name="_Toc307827010"/>
-      <w:bookmarkStart w:id="147" w:name="_Toc307827226"/>
-      <w:bookmarkStart w:id="148" w:name="_Toc308014982"/>
-      <w:bookmarkStart w:id="149" w:name="_Toc343267527"/>
-      <w:bookmarkStart w:id="150" w:name="_Toc343757232"/>
-      <w:bookmarkStart w:id="151" w:name="_Toc371264108"/>
-      <w:bookmarkStart w:id="152" w:name="_Toc437416630"/>
-      <w:bookmarkStart w:id="153" w:name="_Toc469496402"/>
-      <w:bookmarkStart w:id="154" w:name="_Toc477873214"/>
-      <w:r>
-        <w:rPr>
-          <w:rFonts w:hint="eastAsia"/>
-          <w:lang w:eastAsia="zh-CN"/>
-        </w:rPr>
-        <w:t>5</w:t>
-      </w:r>
-      <w:r>
-        <w:rPr>
-          <w:rFonts w:hint="eastAsia"/>
-        </w:rPr>
-        <w:t xml:space="preserve">.2 </w:t>
-      </w:r>
-      <w:r>
-        <w:rPr>
-          <w:rFonts w:hint="eastAsia"/>
-        </w:rPr>
-        <w:t>对本课程意见与建议</w:t>
-      </w:r>
       <w:bookmarkEnd w:id="143"/>
       <w:bookmarkEnd w:id="144"/>
       <w:bookmarkEnd w:id="145"/>
@@ -10040,91 +12649,83 @@
       <w:bookmarkEnd w:id="151"/>
       <w:bookmarkEnd w:id="152"/>
       <w:bookmarkEnd w:id="153"/>
+    </w:p>
+    <w:p>
+      <w:r>
+        <w:rPr>
+          <w:rFonts w:hint="eastAsia"/>
+          <w:szCs w:val="21"/>
+        </w:rPr>
+        <w:tab/>
+      </w:r>
+      <w:r>
+        <w:rPr>
+          <w:rFonts w:hint="eastAsia"/>
+          <w:szCs w:val="21"/>
+        </w:rPr>
+        <w:t>我们共同完成了一个学期的学习，其中有辛酸，也有收获，有感动，也有遗憾，请同学们针对</w:t>
+      </w:r>
+      <w:r>
+        <w:rPr>
+          <w:rFonts w:hint="eastAsia"/>
+        </w:rPr>
+        <w:t>《高级语言程序设计</w:t>
+      </w:r>
+      <w:r>
+        <w:rPr>
+          <w:rFonts w:ascii="宋体" w:hAnsi="宋体" w:hint="eastAsia"/>
+        </w:rPr>
+        <w:t>Ⅲ</w:t>
+      </w:r>
+      <w:r>
+        <w:rPr>
+          <w:rFonts w:hint="eastAsia"/>
+        </w:rPr>
+        <w:t>》与《高级语言程序设计课程设计》这两门课程谈谈你的体会，总结优点，给出不足，为我们提高教学质量做出你的贡献。谢谢同学们！</w:t>
+      </w:r>
+    </w:p>
+    <w:p/>
+    <w:p>
+      <w:pPr>
+        <w:pStyle w:val="2"/>
+      </w:pPr>
+      <w:bookmarkStart w:id="154" w:name="_Toc469496403"/>
+      <w:bookmarkStart w:id="155" w:name="_Toc477873215"/>
+      <w:r>
+        <w:rPr>
+          <w:rFonts w:hint="eastAsia"/>
+          <w:lang w:eastAsia="zh-CN"/>
+        </w:rPr>
+        <w:lastRenderedPageBreak/>
+        <w:t>5</w:t>
+      </w:r>
+      <w:r>
+        <w:rPr>
+          <w:rFonts w:hint="eastAsia"/>
+        </w:rPr>
+        <w:t>.</w:t>
+      </w:r>
+      <w:r>
+        <w:rPr>
+          <w:rFonts w:hint="eastAsia"/>
+          <w:lang w:eastAsia="zh-CN"/>
+        </w:rPr>
+        <w:t>3</w:t>
+      </w:r>
+      <w:r>
+        <w:rPr>
+          <w:rFonts w:hint="eastAsia"/>
+        </w:rPr>
+        <w:t xml:space="preserve"> </w:t>
+      </w:r>
+      <w:r>
+        <w:rPr>
+          <w:rFonts w:hint="eastAsia"/>
+        </w:rPr>
+        <w:t>附件：程序源代码</w:t>
+      </w:r>
       <w:bookmarkEnd w:id="154"/>
-    </w:p>
-    <w:p>
-      <w:pPr>
-        <w:rPr>
-          <w:rFonts w:hint="eastAsia"/>
-        </w:rPr>
-      </w:pPr>
-      <w:r>
-        <w:rPr>
-          <w:rFonts w:hint="eastAsia"/>
-          <w:szCs w:val="21"/>
-        </w:rPr>
-        <w:tab/>
-      </w:r>
-      <w:r>
-        <w:rPr>
-          <w:rFonts w:hint="eastAsia"/>
-          <w:szCs w:val="21"/>
-        </w:rPr>
-        <w:t>我们共同完成了一个学期的学习，其中有辛酸，也有收获，有感动，也有遗憾，请同学们针对</w:t>
-      </w:r>
-      <w:r>
-        <w:rPr>
-          <w:rFonts w:hint="eastAsia"/>
-        </w:rPr>
-        <w:t>《高级语言程序设计</w:t>
-      </w:r>
-      <w:r>
-        <w:rPr>
-          <w:rFonts w:ascii="宋体" w:hAnsi="宋体" w:hint="eastAsia"/>
-        </w:rPr>
-        <w:t>Ⅲ</w:t>
-      </w:r>
-      <w:r>
-        <w:rPr>
-          <w:rFonts w:hint="eastAsia"/>
-        </w:rPr>
-        <w:t>》与《高级语言程序设计课程设计》这两门课程谈谈你的体会，总结优点，给出不足，为我们提高教学质量做出你的贡献。谢谢同学们！</w:t>
-      </w:r>
-    </w:p>
-    <w:p/>
-    <w:p>
-      <w:pPr>
-        <w:pStyle w:val="2"/>
-        <w:rPr>
-          <w:rFonts w:hint="eastAsia"/>
-        </w:rPr>
-      </w:pPr>
-      <w:bookmarkStart w:id="155" w:name="_Toc469496403"/>
-      <w:bookmarkStart w:id="156" w:name="_Toc477873215"/>
-      <w:r>
-        <w:rPr>
-          <w:rFonts w:hint="eastAsia"/>
-          <w:lang w:eastAsia="zh-CN"/>
-        </w:rPr>
-        <w:t>5</w:t>
-      </w:r>
-      <w:r>
-        <w:rPr>
-          <w:rFonts w:hint="eastAsia"/>
-        </w:rPr>
-        <w:t>.</w:t>
-      </w:r>
-      <w:r>
-        <w:rPr>
-          <w:rFonts w:hint="eastAsia"/>
-          <w:lang w:eastAsia="zh-CN"/>
-        </w:rPr>
-        <w:t>3</w:t>
-      </w:r>
-      <w:r>
-        <w:rPr>
-          <w:rFonts w:hint="eastAsia"/>
-        </w:rPr>
-        <w:t xml:space="preserve"> </w:t>
-      </w:r>
-      <w:r>
-        <w:rPr>
-          <w:rFonts w:hint="eastAsia"/>
-        </w:rPr>
-        <w:t>附件：程序源代码</w:t>
-      </w:r>
       <w:bookmarkEnd w:id="155"/>
-      <w:bookmarkEnd w:id="156"/>
     </w:p>
     <w:p/>
     <w:sectPr>
@@ -10138,7 +12739,7 @@
 </file>
 
 <file path=word/endnotes.xml><?xml version="1.0" encoding="utf-8"?>
-<w:endnotes xmlns:wpc="http://schemas.microsoft.com/office/word/2010/wordprocessingCanvas" xmlns:mc="http://schemas.openxmlformats.org/markup-compatibility/2006" xmlns:o="urn:schemas-microsoft-com:office:office" xmlns:r="http://schemas.openxmlformats.org/officeDocument/2006/relationships" xmlns:m="http://schemas.openxmlformats.org/officeDocument/2006/math" xmlns:v="urn:schemas-microsoft-com:vml" xmlns:wp14="http://schemas.microsoft.com/office/word/2010/wordprocessingDrawing" xmlns:wp="http://schemas.openxmlformats.org/drawingml/2006/wordprocessingDrawing" xmlns:w10="urn:schemas-microsoft-com:office:word" xmlns:w="http://schemas.openxmlformats.org/wordprocessingml/2006/main" xmlns:w14="http://schemas.microsoft.com/office/word/2010/wordml" xmlns:w15="http://schemas.microsoft.com/office/word/2012/wordml" xmlns:wpg="http://schemas.microsoft.com/office/word/2010/wordprocessingGroup" xmlns:wpi="http://schemas.microsoft.com/office/word/2010/wordprocessingInk" xmlns:wne="http://schemas.microsoft.com/office/word/2006/wordml" xmlns:wps="http://schemas.microsoft.com/office/word/2010/wordprocessingShape" mc:Ignorable="w14 w15 wp14">
+<w:endnotes xmlns:wpc="http://schemas.microsoft.com/office/word/2010/wordprocessingCanvas" xmlns:mo="http://schemas.microsoft.com/office/mac/office/2008/main" xmlns:mc="http://schemas.openxmlformats.org/markup-compatibility/2006" xmlns:mv="urn:schemas-microsoft-com:mac:vml" xmlns:o="urn:schemas-microsoft-com:office:office" xmlns:r="http://schemas.openxmlformats.org/officeDocument/2006/relationships" xmlns:m="http://schemas.openxmlformats.org/officeDocument/2006/math" xmlns:v="urn:schemas-microsoft-com:vml" xmlns:wp14="http://schemas.microsoft.com/office/word/2010/wordprocessingDrawing" xmlns:wp="http://schemas.openxmlformats.org/drawingml/2006/wordprocessingDrawing" xmlns:w10="urn:schemas-microsoft-com:office:word" xmlns:w="http://schemas.openxmlformats.org/wordprocessingml/2006/main" xmlns:w14="http://schemas.microsoft.com/office/word/2010/wordml" xmlns:w15="http://schemas.microsoft.com/office/word/2012/wordml" xmlns:wpg="http://schemas.microsoft.com/office/word/2010/wordprocessingGroup" xmlns:wpi="http://schemas.microsoft.com/office/word/2010/wordprocessingInk" xmlns:wne="http://schemas.microsoft.com/office/word/2006/wordml" xmlns:wps="http://schemas.microsoft.com/office/word/2010/wordprocessingShape" mc:Ignorable="w14 w15 wp14">
   <w:endnote w:type="separator" w:id="-1">
     <w:p>
       <w:r>
@@ -10157,7 +12758,7 @@
 </file>
 
 <file path=word/footnotes.xml><?xml version="1.0" encoding="utf-8"?>
-<w:footnotes xmlns:wpc="http://schemas.microsoft.com/office/word/2010/wordprocessingCanvas" xmlns:mc="http://schemas.openxmlformats.org/markup-compatibility/2006" xmlns:o="urn:schemas-microsoft-com:office:office" xmlns:r="http://schemas.openxmlformats.org/officeDocument/2006/relationships" xmlns:m="http://schemas.openxmlformats.org/officeDocument/2006/math" xmlns:v="urn:schemas-microsoft-com:vml" xmlns:wp14="http://schemas.microsoft.com/office/word/2010/wordprocessingDrawing" xmlns:wp="http://schemas.openxmlformats.org/drawingml/2006/wordprocessingDrawing" xmlns:w10="urn:schemas-microsoft-com:office:word" xmlns:w="http://schemas.openxmlformats.org/wordprocessingml/2006/main" xmlns:w14="http://schemas.microsoft.com/office/word/2010/wordml" xmlns:w15="http://schemas.microsoft.com/office/word/2012/wordml" xmlns:wpg="http://schemas.microsoft.com/office/word/2010/wordprocessingGroup" xmlns:wpi="http://schemas.microsoft.com/office/word/2010/wordprocessingInk" xmlns:wne="http://schemas.microsoft.com/office/word/2006/wordml" xmlns:wps="http://schemas.microsoft.com/office/word/2010/wordprocessingShape" mc:Ignorable="w14 w15 wp14">
+<w:footnotes xmlns:wpc="http://schemas.microsoft.com/office/word/2010/wordprocessingCanvas" xmlns:mo="http://schemas.microsoft.com/office/mac/office/2008/main" xmlns:mc="http://schemas.openxmlformats.org/markup-compatibility/2006" xmlns:mv="urn:schemas-microsoft-com:mac:vml" xmlns:o="urn:schemas-microsoft-com:office:office" xmlns:r="http://schemas.openxmlformats.org/officeDocument/2006/relationships" xmlns:m="http://schemas.openxmlformats.org/officeDocument/2006/math" xmlns:v="urn:schemas-microsoft-com:vml" xmlns:wp14="http://schemas.microsoft.com/office/word/2010/wordprocessingDrawing" xmlns:wp="http://schemas.openxmlformats.org/drawingml/2006/wordprocessingDrawing" xmlns:w10="urn:schemas-microsoft-com:office:word" xmlns:w="http://schemas.openxmlformats.org/wordprocessingml/2006/main" xmlns:w14="http://schemas.microsoft.com/office/word/2010/wordml" xmlns:w15="http://schemas.microsoft.com/office/word/2012/wordml" xmlns:wpg="http://schemas.microsoft.com/office/word/2010/wordprocessingGroup" xmlns:wpi="http://schemas.microsoft.com/office/word/2010/wordprocessingInk" xmlns:wne="http://schemas.microsoft.com/office/word/2006/wordml" xmlns:wps="http://schemas.microsoft.com/office/word/2010/wordprocessingShape" mc:Ignorable="w14 w15 wp14">
   <w:footnote w:type="separator" w:id="-1">
     <w:p>
       <w:r>
@@ -10176,8 +12777,8 @@
 </file>
 
 <file path=word/numbering.xml><?xml version="1.0" encoding="utf-8"?>
-<w:numbering xmlns:wpc="http://schemas.microsoft.com/office/word/2010/wordprocessingCanvas" xmlns:mc="http://schemas.openxmlformats.org/markup-compatibility/2006" xmlns:o="urn:schemas-microsoft-com:office:office" xmlns:r="http://schemas.openxmlformats.org/officeDocument/2006/relationships" xmlns:m="http://schemas.openxmlformats.org/officeDocument/2006/math" xmlns:v="urn:schemas-microsoft-com:vml" xmlns:wp14="http://schemas.microsoft.com/office/word/2010/wordprocessingDrawing" xmlns:wp="http://schemas.openxmlformats.org/drawingml/2006/wordprocessingDrawing" xmlns:w10="urn:schemas-microsoft-com:office:word" xmlns:w="http://schemas.openxmlformats.org/wordprocessingml/2006/main" xmlns:w14="http://schemas.microsoft.com/office/word/2010/wordml" xmlns:w15="http://schemas.microsoft.com/office/word/2012/wordml" xmlns:wpg="http://schemas.microsoft.com/office/word/2010/wordprocessingGroup" xmlns:wpi="http://schemas.microsoft.com/office/word/2010/wordprocessingInk" xmlns:wne="http://schemas.microsoft.com/office/word/2006/wordml" xmlns:wps="http://schemas.microsoft.com/office/word/2010/wordprocessingShape" mc:Ignorable="w14 w15 wp14">
-  <w:abstractNum w:abstractNumId="0" w15:restartNumberingAfterBreak="0">
+<w:numbering xmlns:wpc="http://schemas.microsoft.com/office/word/2010/wordprocessingCanvas" xmlns:mo="http://schemas.microsoft.com/office/mac/office/2008/main" xmlns:mc="http://schemas.openxmlformats.org/markup-compatibility/2006" xmlns:mv="urn:schemas-microsoft-com:mac:vml" xmlns:o="urn:schemas-microsoft-com:office:office" xmlns:r="http://schemas.openxmlformats.org/officeDocument/2006/relationships" xmlns:m="http://schemas.openxmlformats.org/officeDocument/2006/math" xmlns:v="urn:schemas-microsoft-com:vml" xmlns:wp14="http://schemas.microsoft.com/office/word/2010/wordprocessingDrawing" xmlns:wp="http://schemas.openxmlformats.org/drawingml/2006/wordprocessingDrawing" xmlns:w10="urn:schemas-microsoft-com:office:word" xmlns:w="http://schemas.openxmlformats.org/wordprocessingml/2006/main" xmlns:w14="http://schemas.microsoft.com/office/word/2010/wordml" xmlns:w15="http://schemas.microsoft.com/office/word/2012/wordml" xmlns:wpg="http://schemas.microsoft.com/office/word/2010/wordprocessingGroup" xmlns:wpi="http://schemas.microsoft.com/office/word/2010/wordprocessingInk" xmlns:wne="http://schemas.microsoft.com/office/word/2006/wordml" xmlns:wps="http://schemas.microsoft.com/office/word/2010/wordprocessingShape" mc:Ignorable="w14 w15 wp14">
+  <w:abstractNum w:abstractNumId="0">
     <w:nsid w:val="0AD421C3"/>
     <w:multiLevelType w:val="multilevel"/>
     <w:tmpl w:val="0AD421C3"/>
@@ -10293,7 +12894,7 @@
       </w:rPr>
     </w:lvl>
   </w:abstractNum>
-  <w:abstractNum w:abstractNumId="1" w15:restartNumberingAfterBreak="0">
+  <w:abstractNum w:abstractNumId="1">
     <w:nsid w:val="32314D88"/>
     <w:multiLevelType w:val="hybridMultilevel"/>
     <w:tmpl w:val="FD241806"/>
@@ -10382,11 +12983,103 @@
       </w:pPr>
     </w:lvl>
   </w:abstractNum>
+  <w:abstractNum w:abstractNumId="2">
+    <w:nsid w:val="51EE5118"/>
+    <w:multiLevelType w:val="hybridMultilevel"/>
+    <w:tmpl w:val="CC462C2C"/>
+    <w:lvl w:ilvl="0" w:tplc="FAB2465C">
+      <w:start w:val="1"/>
+      <w:numFmt w:val="japaneseCounting"/>
+      <w:lvlText w:val="（%1）"/>
+      <w:lvlJc w:val="left"/>
+      <w:pPr>
+        <w:ind w:left="720" w:hanging="720"/>
+      </w:pPr>
+      <w:rPr>
+        <w:rFonts w:hint="eastAsia"/>
+      </w:rPr>
+    </w:lvl>
+    <w:lvl w:ilvl="1" w:tplc="04090019">
+      <w:start w:val="1"/>
+      <w:numFmt w:val="lowerLetter"/>
+      <w:lvlText w:val="%2)"/>
+      <w:lvlJc w:val="left"/>
+      <w:pPr>
+        <w:ind w:left="960" w:hanging="480"/>
+      </w:pPr>
+    </w:lvl>
+    <w:lvl w:ilvl="2" w:tplc="0409001B" w:tentative="1">
+      <w:start w:val="1"/>
+      <w:numFmt w:val="lowerRoman"/>
+      <w:lvlText w:val="%3."/>
+      <w:lvlJc w:val="right"/>
+      <w:pPr>
+        <w:ind w:left="1440" w:hanging="480"/>
+      </w:pPr>
+    </w:lvl>
+    <w:lvl w:ilvl="3" w:tplc="0409000F" w:tentative="1">
+      <w:start w:val="1"/>
+      <w:numFmt w:val="decimal"/>
+      <w:lvlText w:val="%4."/>
+      <w:lvlJc w:val="left"/>
+      <w:pPr>
+        <w:ind w:left="1920" w:hanging="480"/>
+      </w:pPr>
+    </w:lvl>
+    <w:lvl w:ilvl="4" w:tplc="04090019" w:tentative="1">
+      <w:start w:val="1"/>
+      <w:numFmt w:val="lowerLetter"/>
+      <w:lvlText w:val="%5)"/>
+      <w:lvlJc w:val="left"/>
+      <w:pPr>
+        <w:ind w:left="2400" w:hanging="480"/>
+      </w:pPr>
+    </w:lvl>
+    <w:lvl w:ilvl="5" w:tplc="0409001B" w:tentative="1">
+      <w:start w:val="1"/>
+      <w:numFmt w:val="lowerRoman"/>
+      <w:lvlText w:val="%6."/>
+      <w:lvlJc w:val="right"/>
+      <w:pPr>
+        <w:ind w:left="2880" w:hanging="480"/>
+      </w:pPr>
+    </w:lvl>
+    <w:lvl w:ilvl="6" w:tplc="0409000F" w:tentative="1">
+      <w:start w:val="1"/>
+      <w:numFmt w:val="decimal"/>
+      <w:lvlText w:val="%7."/>
+      <w:lvlJc w:val="left"/>
+      <w:pPr>
+        <w:ind w:left="3360" w:hanging="480"/>
+      </w:pPr>
+    </w:lvl>
+    <w:lvl w:ilvl="7" w:tplc="04090019" w:tentative="1">
+      <w:start w:val="1"/>
+      <w:numFmt w:val="lowerLetter"/>
+      <w:lvlText w:val="%8)"/>
+      <w:lvlJc w:val="left"/>
+      <w:pPr>
+        <w:ind w:left="3840" w:hanging="480"/>
+      </w:pPr>
+    </w:lvl>
+    <w:lvl w:ilvl="8" w:tplc="0409001B" w:tentative="1">
+      <w:start w:val="1"/>
+      <w:numFmt w:val="lowerRoman"/>
+      <w:lvlText w:val="%9."/>
+      <w:lvlJc w:val="right"/>
+      <w:pPr>
+        <w:ind w:left="4320" w:hanging="480"/>
+      </w:pPr>
+    </w:lvl>
+  </w:abstractNum>
   <w:num w:numId="1">
     <w:abstractNumId w:val="0"/>
   </w:num>
   <w:num w:numId="2">
     <w:abstractNumId w:val="1"/>
+  </w:num>
+  <w:num w:numId="3">
+    <w:abstractNumId w:val="2"/>
   </w:num>
 </w:numbering>
 </file>
@@ -10405,7 +13098,7 @@
     </w:rPrDefault>
     <w:pPrDefault/>
   </w:docDefaults>
-  <w:latentStyles w:defLockedState="0" w:defUIPriority="99" w:defSemiHidden="0" w:defUnhideWhenUsed="0" w:defQFormat="0" w:count="371">
+  <w:latentStyles w:defLockedState="0" w:defUIPriority="99" w:defSemiHidden="0" w:defUnhideWhenUsed="0" w:defQFormat="0" w:count="380">
     <w:lsdException w:name="Normal" w:uiPriority="0" w:qFormat="1"/>
     <w:lsdException w:name="heading 1" w:uiPriority="0" w:qFormat="1"/>
     <w:lsdException w:name="heading 2" w:semiHidden="1" w:uiPriority="9" w:unhideWhenUsed="1" w:qFormat="1"/>
@@ -10795,7 +13488,7 @@
     <w:name w:val="heading 1"/>
     <w:basedOn w:val="a"/>
     <w:next w:val="a"/>
-    <w:link w:val="1Char"/>
+    <w:link w:val="10"/>
     <w:qFormat/>
     <w:rsid w:val="00CD3B0D"/>
     <w:pPr>
@@ -10817,7 +13510,7 @@
     <w:name w:val="heading 2"/>
     <w:basedOn w:val="a"/>
     <w:next w:val="a"/>
-    <w:link w:val="2Char"/>
+    <w:link w:val="20"/>
     <w:uiPriority w:val="9"/>
     <w:qFormat/>
     <w:rsid w:val="00CD3B0D"/>
@@ -10840,7 +13533,7 @@
     <w:name w:val="heading 3"/>
     <w:basedOn w:val="a"/>
     <w:next w:val="a"/>
-    <w:link w:val="3Char"/>
+    <w:link w:val="30"/>
     <w:uiPriority w:val="9"/>
     <w:qFormat/>
     <w:rsid w:val="00CD3B0D"/>
@@ -10861,6 +13554,7 @@
   <w:style w:type="character" w:default="1" w:styleId="a0">
     <w:name w:val="Default Paragraph Font"/>
     <w:uiPriority w:val="1"/>
+    <w:semiHidden/>
     <w:unhideWhenUsed/>
   </w:style>
   <w:style w:type="table" w:default="1" w:styleId="a1">
@@ -10887,7 +13581,7 @@
   <w:style w:type="paragraph" w:styleId="a3">
     <w:name w:val="header"/>
     <w:basedOn w:val="a"/>
-    <w:link w:val="Char"/>
+    <w:link w:val="a4"/>
     <w:uiPriority w:val="99"/>
     <w:unhideWhenUsed/>
     <w:rsid w:val="00603FC5"/>
@@ -10907,8 +13601,8 @@
       <w:szCs w:val="18"/>
     </w:rPr>
   </w:style>
-  <w:style w:type="character" w:customStyle="1" w:styleId="Char">
-    <w:name w:val="页眉 Char"/>
+  <w:style w:type="character" w:customStyle="1" w:styleId="a4">
+    <w:name w:val="页眉字符"/>
     <w:basedOn w:val="a0"/>
     <w:link w:val="a3"/>
     <w:uiPriority w:val="99"/>
@@ -10918,10 +13612,10 @@
       <w:szCs w:val="18"/>
     </w:rPr>
   </w:style>
-  <w:style w:type="paragraph" w:styleId="a4">
+  <w:style w:type="paragraph" w:styleId="a5">
     <w:name w:val="footer"/>
     <w:basedOn w:val="a"/>
-    <w:link w:val="Char0"/>
+    <w:link w:val="a6"/>
     <w:uiPriority w:val="99"/>
     <w:unhideWhenUsed/>
     <w:rsid w:val="00603FC5"/>
@@ -10938,10 +13632,10 @@
       <w:szCs w:val="18"/>
     </w:rPr>
   </w:style>
-  <w:style w:type="character" w:customStyle="1" w:styleId="Char0">
-    <w:name w:val="页脚 Char"/>
+  <w:style w:type="character" w:customStyle="1" w:styleId="a6">
+    <w:name w:val="页脚字符"/>
     <w:basedOn w:val="a0"/>
-    <w:link w:val="a4"/>
+    <w:link w:val="a5"/>
     <w:uiPriority w:val="99"/>
     <w:rsid w:val="00603FC5"/>
     <w:rPr>
@@ -10949,8 +13643,8 @@
       <w:szCs w:val="18"/>
     </w:rPr>
   </w:style>
-  <w:style w:type="character" w:customStyle="1" w:styleId="1Char">
-    <w:name w:val="标题 1 Char"/>
+  <w:style w:type="character" w:customStyle="1" w:styleId="10">
+    <w:name w:val="标题 1字符"/>
     <w:basedOn w:val="a0"/>
     <w:link w:val="1"/>
     <w:rsid w:val="00CD3B0D"/>
@@ -10963,8 +13657,8 @@
       <w:szCs w:val="32"/>
     </w:rPr>
   </w:style>
-  <w:style w:type="character" w:customStyle="1" w:styleId="2Char">
-    <w:name w:val="标题 2 Char"/>
+  <w:style w:type="character" w:customStyle="1" w:styleId="20">
+    <w:name w:val="标题 2字符"/>
     <w:basedOn w:val="a0"/>
     <w:link w:val="2"/>
     <w:uiPriority w:val="9"/>
@@ -10978,8 +13672,8 @@
       <w:lang w:val="x-none" w:eastAsia="x-none"/>
     </w:rPr>
   </w:style>
-  <w:style w:type="character" w:customStyle="1" w:styleId="3Char">
-    <w:name w:val="标题 3 Char"/>
+  <w:style w:type="character" w:customStyle="1" w:styleId="30">
+    <w:name w:val="标题 3字符"/>
     <w:basedOn w:val="a0"/>
     <w:link w:val="3"/>
     <w:uiPriority w:val="9"/>
@@ -10993,7 +13687,7 @@
       <w:lang w:val="x-none" w:eastAsia="x-none"/>
     </w:rPr>
   </w:style>
-  <w:style w:type="paragraph" w:styleId="a5">
+  <w:style w:type="paragraph" w:styleId="a7">
     <w:name w:val="List Paragraph"/>
     <w:basedOn w:val="a"/>
     <w:uiPriority w:val="34"/>
@@ -11272,7 +13966,7 @@
 </file>
 
 <file path=customXml/itemProps1.xml><?xml version="1.0" encoding="utf-8"?>
-<ds:datastoreItem xmlns:ds="http://schemas.openxmlformats.org/officeDocument/2006/customXml" ds:itemID="{7C266918-DCA1-4C09-AE81-486418AA54B9}">
+<ds:datastoreItem xmlns:ds="http://schemas.openxmlformats.org/officeDocument/2006/customXml" ds:itemID="{E4F403E7-1081-0747-8D71-22114B7F4F37}">
   <ds:schemaRefs>
     <ds:schemaRef ds:uri="http://schemas.openxmlformats.org/officeDocument/2006/bibliography"/>
   </ds:schemaRefs>

--- a/课设报告.docx
+++ b/课设报告.docx
@@ -32,6 +32,7 @@
           <w:szCs w:val="52"/>
         </w:rPr>
       </w:pPr>
+      <w:proofErr w:type="gramStart"/>
       <w:r>
         <w:rPr>
           <w:rFonts w:ascii="黑体" w:eastAsia="黑体" w:hAnsi="黑体" w:hint="eastAsia"/>
@@ -41,6 +42,7 @@
         </w:rPr>
         <w:t>课设报告</w:t>
       </w:r>
+      <w:proofErr w:type="gramEnd"/>
     </w:p>
     <w:p/>
     <w:p/>
@@ -651,6 +653,7 @@
               </w:rPr>
               <w:t>□丰富、</w:t>
             </w:r>
+            <w:proofErr w:type="gramStart"/>
             <w:r>
               <w:rPr>
                 <w:rFonts w:ascii="黑体" w:eastAsia="黑体" w:hAnsi="黑体"/>
@@ -658,7 +661,17 @@
                 <w:sz w:val="15"/>
                 <w:szCs w:val="15"/>
               </w:rPr>
-              <w:t>炫酷</w:t>
+              <w:t>炫</w:t>
+            </w:r>
+            <w:proofErr w:type="gramEnd"/>
+            <w:r>
+              <w:rPr>
+                <w:rFonts w:ascii="黑体" w:eastAsia="黑体" w:hAnsi="黑体"/>
+                <w:b/>
+                <w:sz w:val="15"/>
+                <w:szCs w:val="15"/>
+              </w:rPr>
+              <w:t>酷</w:t>
             </w:r>
           </w:p>
           <w:p>
@@ -1304,21 +1317,53 @@
           <w:rFonts w:hint="eastAsia"/>
           <w:sz w:val="24"/>
         </w:rPr>
-        <w:t>这次课设</w:t>
-      </w:r>
-      <w:r>
-        <w:rPr>
-          <w:rFonts w:hint="eastAsia"/>
-          <w:sz w:val="24"/>
-        </w:rPr>
-        <w:t>的目标是</w:t>
-      </w:r>
-      <w:r>
-        <w:rPr>
-          <w:rFonts w:hint="eastAsia"/>
-          <w:sz w:val="24"/>
-        </w:rPr>
-        <w:t>制作一个大鱼吃小鱼的游戏。主要要实现的功能有要实现小鱼在碰到高级的大鱼的时候要扣分，而在碰到比自己级数略低的小鱼时，要做出相应的奖励。在这个过程中，要对玩家的游戏成绩进行记录。这个程序应该有自己的菜单，以及游戏内容等等。</w:t>
+        <w:t>这</w:t>
+      </w:r>
+      <w:proofErr w:type="gramStart"/>
+      <w:r>
+        <w:rPr>
+          <w:rFonts w:hint="eastAsia"/>
+          <w:sz w:val="24"/>
+        </w:rPr>
+        <w:t>次课设</w:t>
+      </w:r>
+      <w:r>
+        <w:rPr>
+          <w:rFonts w:hint="eastAsia"/>
+          <w:sz w:val="24"/>
+        </w:rPr>
+        <w:t>的</w:t>
+      </w:r>
+      <w:proofErr w:type="gramEnd"/>
+      <w:r>
+        <w:rPr>
+          <w:rFonts w:hint="eastAsia"/>
+          <w:sz w:val="24"/>
+        </w:rPr>
+        <w:t>目标是</w:t>
+      </w:r>
+      <w:r>
+        <w:rPr>
+          <w:rFonts w:hint="eastAsia"/>
+          <w:sz w:val="24"/>
+        </w:rPr>
+        <w:t>制作一个大鱼吃小鱼的游戏。主要</w:t>
+      </w:r>
+      <w:proofErr w:type="gramStart"/>
+      <w:r>
+        <w:rPr>
+          <w:rFonts w:hint="eastAsia"/>
+          <w:sz w:val="24"/>
+        </w:rPr>
+        <w:t>要</w:t>
+      </w:r>
+      <w:proofErr w:type="gramEnd"/>
+      <w:r>
+        <w:rPr>
+          <w:rFonts w:hint="eastAsia"/>
+          <w:sz w:val="24"/>
+        </w:rPr>
+        <w:t>实现的功能有要实现小鱼在碰到高级的大鱼的时候要扣分，而在碰到比自己级数略低的小鱼时，要做出相应的奖励。在这个过程中，要对玩家的游戏成绩进行记录。这个程序应该有自己的菜单，以及游戏内容等等。</w:t>
       </w:r>
     </w:p>
     <w:p>
@@ -1353,7 +1398,21 @@
         <w:rPr>
           <w:sz w:val="24"/>
         </w:rPr>
-        <w:t>所以我尽量使用最基础的函数完成整个游戏</w:t>
+        <w:t>所以我尽量使用</w:t>
+      </w:r>
+      <w:proofErr w:type="gramStart"/>
+      <w:r>
+        <w:rPr>
+          <w:sz w:val="24"/>
+        </w:rPr>
+        <w:t>最</w:t>
+      </w:r>
+      <w:proofErr w:type="gramEnd"/>
+      <w:r>
+        <w:rPr>
+          <w:sz w:val="24"/>
+        </w:rPr>
+        <w:t>基础的函数完成整个游戏</w:t>
       </w:r>
       <w:r>
         <w:rPr>
@@ -1856,7 +1915,21 @@
         <w:rPr>
           <w:sz w:val="24"/>
         </w:rPr>
-        <w:t>并作出逻辑判断</w:t>
+        <w:t>并</w:t>
+      </w:r>
+      <w:proofErr w:type="gramStart"/>
+      <w:r>
+        <w:rPr>
+          <w:sz w:val="24"/>
+        </w:rPr>
+        <w:t>作出</w:t>
+      </w:r>
+      <w:proofErr w:type="gramEnd"/>
+      <w:r>
+        <w:rPr>
+          <w:sz w:val="24"/>
+        </w:rPr>
+        <w:t>逻辑判断</w:t>
       </w:r>
     </w:p>
     <w:p>
@@ -2054,7 +2127,23 @@
           <w:rFonts w:hint="eastAsia"/>
           <w:sz w:val="24"/>
         </w:rPr>
-        <w:t>（需重启游戏）</w:t>
+        <w:t>（</w:t>
+      </w:r>
+      <w:proofErr w:type="gramStart"/>
+      <w:r>
+        <w:rPr>
+          <w:rFonts w:hint="eastAsia"/>
+          <w:sz w:val="24"/>
+        </w:rPr>
+        <w:t>需重启</w:t>
+      </w:r>
+      <w:proofErr w:type="gramEnd"/>
+      <w:r>
+        <w:rPr>
+          <w:rFonts w:hint="eastAsia"/>
+          <w:sz w:val="24"/>
+        </w:rPr>
+        <w:t>游戏）</w:t>
       </w:r>
       <w:r>
         <w:rPr>
@@ -2185,7 +2274,25 @@
           <w:sz w:val="24"/>
           <w:lang w:val="x-none"/>
         </w:rPr>
-        <w:t>可以判定玩家鱼的位置与每只在链表中的小鱼的关系</w:t>
+        <w:t>可以判定</w:t>
+      </w:r>
+      <w:proofErr w:type="gramStart"/>
+      <w:r>
+        <w:rPr>
+          <w:rFonts w:hint="eastAsia"/>
+          <w:sz w:val="24"/>
+          <w:lang w:val="x-none"/>
+        </w:rPr>
+        <w:t>玩家鱼</w:t>
+      </w:r>
+      <w:proofErr w:type="gramEnd"/>
+      <w:r>
+        <w:rPr>
+          <w:rFonts w:hint="eastAsia"/>
+          <w:sz w:val="24"/>
+          <w:lang w:val="x-none"/>
+        </w:rPr>
+        <w:t>的位置与每只在链表中的小鱼的关系</w:t>
       </w:r>
     </w:p>
     <w:p>
@@ -2300,7 +2407,23 @@
           <w:rFonts w:hint="eastAsia"/>
           <w:lang w:val="x-none"/>
         </w:rPr>
-        <w:t>加入了更加美观的主菜单以及主菜单背景动画</w:t>
+        <w:t>加入了更加美观的主菜单以及主菜</w:t>
+      </w:r>
+      <w:proofErr w:type="gramStart"/>
+      <w:r>
+        <w:rPr>
+          <w:rFonts w:hint="eastAsia"/>
+          <w:lang w:val="x-none"/>
+        </w:rPr>
+        <w:t>单背景</w:t>
+      </w:r>
+      <w:proofErr w:type="gramEnd"/>
+      <w:r>
+        <w:rPr>
+          <w:rFonts w:hint="eastAsia"/>
+          <w:lang w:val="x-none"/>
+        </w:rPr>
+        <w:t>动画</w:t>
       </w:r>
     </w:p>
     <w:p>
@@ -3204,8 +3327,21 @@
           <w:szCs w:val="19"/>
           <w:highlight w:val="white"/>
         </w:rPr>
-        <w:t>电脑NPC链表头</w:t>
-      </w:r>
+        <w:t>电脑NPC</w:t>
+      </w:r>
+      <w:proofErr w:type="gramStart"/>
+      <w:r>
+        <w:rPr>
+          <w:rFonts w:ascii="新宋体" w:eastAsia="新宋体" w:hAnsiTheme="minorHAnsi" w:cs="新宋体"/>
+          <w:color w:val="000000"/>
+          <w:kern w:val="0"/>
+          <w:sz w:val="24"/>
+          <w:szCs w:val="19"/>
+          <w:highlight w:val="white"/>
+        </w:rPr>
+        <w:t>链表头</w:t>
+      </w:r>
+      <w:proofErr w:type="gramEnd"/>
       <w:r>
         <w:rPr>
           <w:rFonts w:ascii="新宋体" w:eastAsia="新宋体" w:hAnsiTheme="minorHAnsi" w:cs="新宋体"/>
@@ -4274,6 +4410,7 @@
           <w:szCs w:val="18"/>
         </w:rPr>
       </w:pPr>
+      <w:proofErr w:type="gramStart"/>
       <w:r>
         <w:rPr>
           <w:rFonts w:ascii="Menlo" w:eastAsia="Times New Roman" w:hAnsi="Menlo" w:cs="Menlo"/>
@@ -4284,6 +4421,7 @@
         </w:rPr>
         <w:t>typedef</w:t>
       </w:r>
+      <w:proofErr w:type="gramEnd"/>
       <w:r>
         <w:rPr>
           <w:rFonts w:ascii="Menlo" w:eastAsia="Times New Roman" w:hAnsi="Menlo" w:cs="Menlo"/>
@@ -4374,7 +4512,29 @@
           <w:sz w:val="18"/>
           <w:szCs w:val="18"/>
         </w:rPr>
-        <w:t>//  mode 0 for rand position based</w:t>
+        <w:t>//</w:t>
+      </w:r>
+      <w:proofErr w:type="gramStart"/>
+      <w:r>
+        <w:rPr>
+          <w:rFonts w:ascii="Menlo" w:eastAsia="Times New Roman" w:hAnsi="Menlo" w:cs="Menlo"/>
+          <w:color w:val="008000"/>
+          <w:kern w:val="0"/>
+          <w:sz w:val="18"/>
+          <w:szCs w:val="18"/>
+        </w:rPr>
+        <w:t>  mode</w:t>
+      </w:r>
+      <w:proofErr w:type="gramEnd"/>
+      <w:r>
+        <w:rPr>
+          <w:rFonts w:ascii="Menlo" w:eastAsia="Times New Roman" w:hAnsi="Menlo" w:cs="Menlo"/>
+          <w:color w:val="008000"/>
+          <w:kern w:val="0"/>
+          <w:sz w:val="18"/>
+          <w:szCs w:val="18"/>
+        </w:rPr>
+        <w:t> 0 for rand position based</w:t>
       </w:r>
     </w:p>
     <w:p>
@@ -4410,7 +4570,29 @@
           <w:sz w:val="18"/>
           <w:szCs w:val="18"/>
         </w:rPr>
-        <w:t>//  mode 1 for rand speed based</w:t>
+        <w:t>//</w:t>
+      </w:r>
+      <w:proofErr w:type="gramStart"/>
+      <w:r>
+        <w:rPr>
+          <w:rFonts w:ascii="Menlo" w:eastAsia="Times New Roman" w:hAnsi="Menlo" w:cs="Menlo"/>
+          <w:color w:val="008000"/>
+          <w:kern w:val="0"/>
+          <w:sz w:val="18"/>
+          <w:szCs w:val="18"/>
+        </w:rPr>
+        <w:t>  mode</w:t>
+      </w:r>
+      <w:proofErr w:type="gramEnd"/>
+      <w:r>
+        <w:rPr>
+          <w:rFonts w:ascii="Menlo" w:eastAsia="Times New Roman" w:hAnsi="Menlo" w:cs="Menlo"/>
+          <w:color w:val="008000"/>
+          <w:kern w:val="0"/>
+          <w:sz w:val="18"/>
+          <w:szCs w:val="18"/>
+        </w:rPr>
+        <w:t> 1 for rand speed based</w:t>
       </w:r>
     </w:p>
     <w:p>
@@ -4446,7 +4628,29 @@
           <w:sz w:val="18"/>
           <w:szCs w:val="18"/>
         </w:rPr>
-        <w:t>//  other is for rand speed without y</w:t>
+        <w:t>//</w:t>
+      </w:r>
+      <w:proofErr w:type="gramStart"/>
+      <w:r>
+        <w:rPr>
+          <w:rFonts w:ascii="Menlo" w:eastAsia="Times New Roman" w:hAnsi="Menlo" w:cs="Menlo"/>
+          <w:color w:val="008000"/>
+          <w:kern w:val="0"/>
+          <w:sz w:val="18"/>
+          <w:szCs w:val="18"/>
+        </w:rPr>
+        <w:t>  other</w:t>
+      </w:r>
+      <w:proofErr w:type="gramEnd"/>
+      <w:r>
+        <w:rPr>
+          <w:rFonts w:ascii="Menlo" w:eastAsia="Times New Roman" w:hAnsi="Menlo" w:cs="Menlo"/>
+          <w:color w:val="008000"/>
+          <w:kern w:val="0"/>
+          <w:sz w:val="18"/>
+          <w:szCs w:val="18"/>
+        </w:rPr>
+        <w:t> is for rand speed without y</w:t>
       </w:r>
     </w:p>
     <w:p>
@@ -4474,6 +4678,7 @@
         </w:rPr>
         <w:t>    </w:t>
       </w:r>
+      <w:proofErr w:type="gramStart"/>
       <w:r>
         <w:rPr>
           <w:rFonts w:ascii="Menlo" w:eastAsia="Times New Roman" w:hAnsi="Menlo" w:cs="Menlo"/>
@@ -4484,6 +4689,7 @@
         </w:rPr>
         <w:t>int</w:t>
       </w:r>
+      <w:proofErr w:type="gramEnd"/>
       <w:r>
         <w:rPr>
           <w:rFonts w:ascii="Menlo" w:eastAsia="Times New Roman" w:hAnsi="Menlo" w:cs="Menlo"/>
@@ -4540,6 +4746,7 @@
         </w:rPr>
         <w:t>    </w:t>
       </w:r>
+      <w:proofErr w:type="gramStart"/>
       <w:r>
         <w:rPr>
           <w:rFonts w:ascii="Menlo" w:eastAsia="Times New Roman" w:hAnsi="Menlo" w:cs="Menlo"/>
@@ -4550,6 +4757,7 @@
         </w:rPr>
         <w:t>int</w:t>
       </w:r>
+      <w:proofErr w:type="gramEnd"/>
       <w:r>
         <w:rPr>
           <w:rFonts w:ascii="Menlo" w:eastAsia="Times New Roman" w:hAnsi="Menlo" w:cs="Menlo"/>
@@ -4650,7 +4858,29 @@
           <w:sz w:val="18"/>
           <w:szCs w:val="18"/>
         </w:rPr>
-        <w:t>//  Player's name</w:t>
+        <w:t>//</w:t>
+      </w:r>
+      <w:proofErr w:type="gramStart"/>
+      <w:r>
+        <w:rPr>
+          <w:rFonts w:ascii="Menlo" w:eastAsia="Times New Roman" w:hAnsi="Menlo" w:cs="Menlo"/>
+          <w:color w:val="008000"/>
+          <w:kern w:val="0"/>
+          <w:sz w:val="18"/>
+          <w:szCs w:val="18"/>
+        </w:rPr>
+        <w:t>  Player's</w:t>
+      </w:r>
+      <w:proofErr w:type="gramEnd"/>
+      <w:r>
+        <w:rPr>
+          <w:rFonts w:ascii="Menlo" w:eastAsia="Times New Roman" w:hAnsi="Menlo" w:cs="Menlo"/>
+          <w:color w:val="008000"/>
+          <w:kern w:val="0"/>
+          <w:sz w:val="18"/>
+          <w:szCs w:val="18"/>
+        </w:rPr>
+        <w:t> name</w:t>
       </w:r>
     </w:p>
     <w:p>
@@ -4678,6 +4908,7 @@
         </w:rPr>
         <w:t>    </w:t>
       </w:r>
+      <w:proofErr w:type="gramStart"/>
       <w:r>
         <w:rPr>
           <w:rFonts w:ascii="Menlo" w:eastAsia="Times New Roman" w:hAnsi="Menlo" w:cs="Menlo"/>
@@ -4688,6 +4919,7 @@
         </w:rPr>
         <w:t>int</w:t>
       </w:r>
+      <w:proofErr w:type="gramEnd"/>
       <w:r>
         <w:rPr>
           <w:rFonts w:ascii="Menlo" w:eastAsia="Times New Roman" w:hAnsi="Menlo" w:cs="Menlo"/>
@@ -4734,6 +4966,7 @@
         </w:rPr>
         <w:t>    </w:t>
       </w:r>
+      <w:proofErr w:type="gramStart"/>
       <w:r>
         <w:rPr>
           <w:rFonts w:ascii="Menlo" w:eastAsia="Times New Roman" w:hAnsi="Menlo" w:cs="Menlo"/>
@@ -4744,6 +4977,7 @@
         </w:rPr>
         <w:t>int</w:t>
       </w:r>
+      <w:proofErr w:type="gramEnd"/>
       <w:r>
         <w:rPr>
           <w:rFonts w:ascii="Menlo" w:eastAsia="Times New Roman" w:hAnsi="Menlo" w:cs="Menlo"/>
@@ -4810,6 +5044,7 @@
         </w:rPr>
         <w:t>    </w:t>
       </w:r>
+      <w:proofErr w:type="gramStart"/>
       <w:r>
         <w:rPr>
           <w:rFonts w:ascii="Menlo" w:eastAsia="Times New Roman" w:hAnsi="Menlo" w:cs="Menlo"/>
@@ -4820,6 +5055,7 @@
         </w:rPr>
         <w:t>bool</w:t>
       </w:r>
+      <w:proofErr w:type="gramEnd"/>
       <w:r>
         <w:rPr>
           <w:rFonts w:ascii="Menlo" w:eastAsia="Times New Roman" w:hAnsi="Menlo" w:cs="Menlo"/>
@@ -4866,6 +5102,7 @@
         </w:rPr>
         <w:t>    </w:t>
       </w:r>
+      <w:proofErr w:type="gramStart"/>
       <w:r>
         <w:rPr>
           <w:rFonts w:ascii="Menlo" w:eastAsia="Times New Roman" w:hAnsi="Menlo" w:cs="Menlo"/>
@@ -4876,6 +5113,7 @@
         </w:rPr>
         <w:t>float</w:t>
       </w:r>
+      <w:proofErr w:type="gramEnd"/>
       <w:r>
         <w:rPr>
           <w:rFonts w:ascii="Menlo" w:eastAsia="Times New Roman" w:hAnsi="Menlo" w:cs="Menlo"/>
@@ -4946,7 +5184,29 @@
           <w:sz w:val="18"/>
           <w:szCs w:val="18"/>
         </w:rPr>
-        <w:t>//  Mouse Message</w:t>
+        <w:t>//</w:t>
+      </w:r>
+      <w:proofErr w:type="gramStart"/>
+      <w:r>
+        <w:rPr>
+          <w:rFonts w:ascii="Menlo" w:eastAsia="Times New Roman" w:hAnsi="Menlo" w:cs="Menlo"/>
+          <w:color w:val="008000"/>
+          <w:kern w:val="0"/>
+          <w:sz w:val="18"/>
+          <w:szCs w:val="18"/>
+        </w:rPr>
+        <w:t>  Mouse</w:t>
+      </w:r>
+      <w:proofErr w:type="gramEnd"/>
+      <w:r>
+        <w:rPr>
+          <w:rFonts w:ascii="Menlo" w:eastAsia="Times New Roman" w:hAnsi="Menlo" w:cs="Menlo"/>
+          <w:color w:val="008000"/>
+          <w:kern w:val="0"/>
+          <w:sz w:val="18"/>
+          <w:szCs w:val="18"/>
+        </w:rPr>
+        <w:t> Message</w:t>
       </w:r>
     </w:p>
     <w:p>
@@ -4998,7 +5258,29 @@
           <w:sz w:val="18"/>
           <w:szCs w:val="18"/>
         </w:rPr>
-        <w:t>    IMAGE       npc_fishes[RES_FISHES];     </w:t>
+        <w:t>    IMAGE       npc_</w:t>
+      </w:r>
+      <w:proofErr w:type="gramStart"/>
+      <w:r>
+        <w:rPr>
+          <w:rFonts w:ascii="Menlo" w:eastAsia="Times New Roman" w:hAnsi="Menlo" w:cs="Menlo"/>
+          <w:color w:val="000000"/>
+          <w:kern w:val="0"/>
+          <w:sz w:val="18"/>
+          <w:szCs w:val="18"/>
+        </w:rPr>
+        <w:t>fishes[</w:t>
+      </w:r>
+      <w:proofErr w:type="gramEnd"/>
+      <w:r>
+        <w:rPr>
+          <w:rFonts w:ascii="Menlo" w:eastAsia="Times New Roman" w:hAnsi="Menlo" w:cs="Menlo"/>
+          <w:color w:val="000000"/>
+          <w:kern w:val="0"/>
+          <w:sz w:val="18"/>
+          <w:szCs w:val="18"/>
+        </w:rPr>
+        <w:t>RES_FISHES];     </w:t>
       </w:r>
       <w:r>
         <w:rPr>
@@ -5044,7 +5326,29 @@
           <w:sz w:val="18"/>
           <w:szCs w:val="18"/>
         </w:rPr>
-        <w:t>//  Player's fish texture</w:t>
+        <w:t>//</w:t>
+      </w:r>
+      <w:proofErr w:type="gramStart"/>
+      <w:r>
+        <w:rPr>
+          <w:rFonts w:ascii="Menlo" w:eastAsia="Times New Roman" w:hAnsi="Menlo" w:cs="Menlo"/>
+          <w:color w:val="008000"/>
+          <w:kern w:val="0"/>
+          <w:sz w:val="18"/>
+          <w:szCs w:val="18"/>
+        </w:rPr>
+        <w:t>  Player's</w:t>
+      </w:r>
+      <w:proofErr w:type="gramEnd"/>
+      <w:r>
+        <w:rPr>
+          <w:rFonts w:ascii="Menlo" w:eastAsia="Times New Roman" w:hAnsi="Menlo" w:cs="Menlo"/>
+          <w:color w:val="008000"/>
+          <w:kern w:val="0"/>
+          <w:sz w:val="18"/>
+          <w:szCs w:val="18"/>
+        </w:rPr>
+        <w:t> fish texture</w:t>
       </w:r>
     </w:p>
     <w:p>
@@ -5080,7 +5384,29 @@
           <w:sz w:val="18"/>
           <w:szCs w:val="18"/>
         </w:rPr>
-        <w:t>//  Background Texture</w:t>
+        <w:t>//</w:t>
+      </w:r>
+      <w:proofErr w:type="gramStart"/>
+      <w:r>
+        <w:rPr>
+          <w:rFonts w:ascii="Menlo" w:eastAsia="Times New Roman" w:hAnsi="Menlo" w:cs="Menlo"/>
+          <w:color w:val="008000"/>
+          <w:kern w:val="0"/>
+          <w:sz w:val="18"/>
+          <w:szCs w:val="18"/>
+        </w:rPr>
+        <w:t>  Background</w:t>
+      </w:r>
+      <w:proofErr w:type="gramEnd"/>
+      <w:r>
+        <w:rPr>
+          <w:rFonts w:ascii="Menlo" w:eastAsia="Times New Roman" w:hAnsi="Menlo" w:cs="Menlo"/>
+          <w:color w:val="008000"/>
+          <w:kern w:val="0"/>
+          <w:sz w:val="18"/>
+          <w:szCs w:val="18"/>
+        </w:rPr>
+        <w:t> Texture</w:t>
       </w:r>
     </w:p>
     <w:p>
@@ -5136,7 +5462,29 @@
           <w:sz w:val="18"/>
           <w:szCs w:val="18"/>
         </w:rPr>
-        <w:t>//  Head of NPC chain list</w:t>
+        <w:t>//</w:t>
+      </w:r>
+      <w:proofErr w:type="gramStart"/>
+      <w:r>
+        <w:rPr>
+          <w:rFonts w:ascii="Menlo" w:eastAsia="Times New Roman" w:hAnsi="Menlo" w:cs="Menlo"/>
+          <w:color w:val="008000"/>
+          <w:kern w:val="0"/>
+          <w:sz w:val="18"/>
+          <w:szCs w:val="18"/>
+        </w:rPr>
+        <w:t>  Head</w:t>
+      </w:r>
+      <w:proofErr w:type="gramEnd"/>
+      <w:r>
+        <w:rPr>
+          <w:rFonts w:ascii="Menlo" w:eastAsia="Times New Roman" w:hAnsi="Menlo" w:cs="Menlo"/>
+          <w:color w:val="008000"/>
+          <w:kern w:val="0"/>
+          <w:sz w:val="18"/>
+          <w:szCs w:val="18"/>
+        </w:rPr>
+        <w:t> of NPC chain list</w:t>
       </w:r>
     </w:p>
     <w:p>
@@ -5154,6 +5502,7 @@
           <w:szCs w:val="18"/>
         </w:rPr>
       </w:pPr>
+      <w:proofErr w:type="gramStart"/>
       <w:r>
         <w:rPr>
           <w:rFonts w:ascii="Menlo" w:eastAsia="Times New Roman" w:hAnsi="Menlo" w:cs="Menlo"/>
@@ -5162,7 +5511,18 @@
           <w:sz w:val="18"/>
           <w:szCs w:val="18"/>
         </w:rPr>
-        <w:t>}GAME;</w:t>
+        <w:t>}GAME</w:t>
+      </w:r>
+      <w:proofErr w:type="gramEnd"/>
+      <w:r>
+        <w:rPr>
+          <w:rFonts w:ascii="Menlo" w:eastAsia="Times New Roman" w:hAnsi="Menlo" w:cs="Menlo"/>
+          <w:color w:val="000000"/>
+          <w:kern w:val="0"/>
+          <w:sz w:val="18"/>
+          <w:szCs w:val="18"/>
+        </w:rPr>
+        <w:t>;</w:t>
       </w:r>
     </w:p>
     <w:p>
@@ -5271,6 +5631,7 @@
           <w:szCs w:val="18"/>
         </w:rPr>
       </w:pPr>
+      <w:proofErr w:type="gramStart"/>
       <w:r>
         <w:rPr>
           <w:rFonts w:ascii="Menlo" w:eastAsia="Times New Roman" w:hAnsi="Menlo" w:cs="Menlo"/>
@@ -5281,6 +5642,7 @@
         </w:rPr>
         <w:t>typedef</w:t>
       </w:r>
+      <w:proofErr w:type="gramEnd"/>
       <w:r>
         <w:rPr>
           <w:rFonts w:ascii="Menlo" w:eastAsia="Times New Roman" w:hAnsi="Menlo" w:cs="Menlo"/>
@@ -5363,6 +5725,7 @@
         </w:rPr>
         <w:t>    </w:t>
       </w:r>
+      <w:proofErr w:type="gramStart"/>
       <w:r>
         <w:rPr>
           <w:rFonts w:ascii="Menlo" w:eastAsia="Times New Roman" w:hAnsi="Menlo" w:cs="Menlo"/>
@@ -5373,6 +5736,7 @@
         </w:rPr>
         <w:t>float</w:t>
       </w:r>
+      <w:proofErr w:type="gramEnd"/>
       <w:r>
         <w:rPr>
           <w:rFonts w:ascii="Menlo" w:eastAsia="Times New Roman" w:hAnsi="Menlo" w:cs="Menlo"/>
@@ -5419,6 +5783,7 @@
         </w:rPr>
         <w:t>    </w:t>
       </w:r>
+      <w:proofErr w:type="gramStart"/>
       <w:r>
         <w:rPr>
           <w:rFonts w:ascii="Menlo" w:eastAsia="Times New Roman" w:hAnsi="Menlo" w:cs="Menlo"/>
@@ -5429,6 +5794,7 @@
         </w:rPr>
         <w:t>float</w:t>
       </w:r>
+      <w:proofErr w:type="gramEnd"/>
       <w:r>
         <w:rPr>
           <w:rFonts w:ascii="Menlo" w:eastAsia="Times New Roman" w:hAnsi="Menlo" w:cs="Menlo"/>
@@ -5475,6 +5841,7 @@
         </w:rPr>
         <w:t>    </w:t>
       </w:r>
+      <w:proofErr w:type="gramStart"/>
       <w:r>
         <w:rPr>
           <w:rFonts w:ascii="Menlo" w:eastAsia="Times New Roman" w:hAnsi="Menlo" w:cs="Menlo"/>
@@ -5485,6 +5852,7 @@
         </w:rPr>
         <w:t>float</w:t>
       </w:r>
+      <w:proofErr w:type="gramEnd"/>
       <w:r>
         <w:rPr>
           <w:rFonts w:ascii="Menlo" w:eastAsia="Times New Roman" w:hAnsi="Menlo" w:cs="Menlo"/>
@@ -5531,6 +5899,7 @@
         </w:rPr>
         <w:t>    </w:t>
       </w:r>
+      <w:proofErr w:type="gramStart"/>
       <w:r>
         <w:rPr>
           <w:rFonts w:ascii="Menlo" w:eastAsia="Times New Roman" w:hAnsi="Menlo" w:cs="Menlo"/>
@@ -5541,6 +5910,7 @@
         </w:rPr>
         <w:t>float</w:t>
       </w:r>
+      <w:proofErr w:type="gramEnd"/>
       <w:r>
         <w:rPr>
           <w:rFonts w:ascii="Menlo" w:eastAsia="Times New Roman" w:hAnsi="Menlo" w:cs="Menlo"/>
@@ -5587,6 +5957,7 @@
         </w:rPr>
         <w:t>    </w:t>
       </w:r>
+      <w:proofErr w:type="gramStart"/>
       <w:r>
         <w:rPr>
           <w:rFonts w:ascii="Menlo" w:eastAsia="Times New Roman" w:hAnsi="Menlo" w:cs="Menlo"/>
@@ -5597,6 +5968,7 @@
         </w:rPr>
         <w:t>float</w:t>
       </w:r>
+      <w:proofErr w:type="gramEnd"/>
       <w:r>
         <w:rPr>
           <w:rFonts w:ascii="Menlo" w:eastAsia="Times New Roman" w:hAnsi="Menlo" w:cs="Menlo"/>
@@ -5659,6 +6031,7 @@
         </w:rPr>
         <w:t>    </w:t>
       </w:r>
+      <w:proofErr w:type="gramStart"/>
       <w:r>
         <w:rPr>
           <w:rFonts w:ascii="Menlo" w:eastAsia="Times New Roman" w:hAnsi="Menlo" w:cs="Menlo"/>
@@ -5669,6 +6042,7 @@
         </w:rPr>
         <w:t>int</w:t>
       </w:r>
+      <w:proofErr w:type="gramEnd"/>
       <w:r>
         <w:rPr>
           <w:rFonts w:ascii="Menlo" w:eastAsia="Times New Roman" w:hAnsi="Menlo" w:cs="Menlo"/>
@@ -5715,6 +6089,7 @@
         </w:rPr>
         <w:t>    </w:t>
       </w:r>
+      <w:proofErr w:type="gramStart"/>
       <w:r>
         <w:rPr>
           <w:rFonts w:ascii="Menlo" w:eastAsia="Times New Roman" w:hAnsi="Menlo" w:cs="Menlo"/>
@@ -5725,6 +6100,7 @@
         </w:rPr>
         <w:t>int</w:t>
       </w:r>
+      <w:proofErr w:type="gramEnd"/>
       <w:r>
         <w:rPr>
           <w:rFonts w:ascii="Menlo" w:eastAsia="Times New Roman" w:hAnsi="Menlo" w:cs="Menlo"/>
@@ -5769,7 +6145,29 @@
           <w:sz w:val="18"/>
           <w:szCs w:val="18"/>
         </w:rPr>
-        <w:t>    fish *next;             </w:t>
+        <w:t>    </w:t>
+      </w:r>
+      <w:proofErr w:type="gramStart"/>
+      <w:r>
+        <w:rPr>
+          <w:rFonts w:ascii="Menlo" w:eastAsia="Times New Roman" w:hAnsi="Menlo" w:cs="Menlo"/>
+          <w:color w:val="000000"/>
+          <w:kern w:val="0"/>
+          <w:sz w:val="18"/>
+          <w:szCs w:val="18"/>
+        </w:rPr>
+        <w:t>fish</w:t>
+      </w:r>
+      <w:proofErr w:type="gramEnd"/>
+      <w:r>
+        <w:rPr>
+          <w:rFonts w:ascii="Menlo" w:eastAsia="Times New Roman" w:hAnsi="Menlo" w:cs="Menlo"/>
+          <w:color w:val="000000"/>
+          <w:kern w:val="0"/>
+          <w:sz w:val="18"/>
+          <w:szCs w:val="18"/>
+        </w:rPr>
+        <w:t> *next;             </w:t>
       </w:r>
       <w:r>
         <w:rPr>
@@ -5797,6 +6195,7 @@
           <w:szCs w:val="18"/>
         </w:rPr>
       </w:pPr>
+      <w:proofErr w:type="gramStart"/>
       <w:r>
         <w:rPr>
           <w:rFonts w:ascii="Menlo" w:eastAsia="Times New Roman" w:hAnsi="Menlo" w:cs="Menlo"/>
@@ -5805,7 +6204,18 @@
           <w:sz w:val="18"/>
           <w:szCs w:val="18"/>
         </w:rPr>
-        <w:t>}FISH;</w:t>
+        <w:t>}FISH</w:t>
+      </w:r>
+      <w:proofErr w:type="gramEnd"/>
+      <w:r>
+        <w:rPr>
+          <w:rFonts w:ascii="Menlo" w:eastAsia="Times New Roman" w:hAnsi="Menlo" w:cs="Menlo"/>
+          <w:color w:val="000000"/>
+          <w:kern w:val="0"/>
+          <w:sz w:val="18"/>
+          <w:szCs w:val="18"/>
+        </w:rPr>
+        <w:t>;</w:t>
       </w:r>
     </w:p>
     <w:p>
@@ -7383,7 +7793,25 @@
           <w:sz w:val="24"/>
           <w:lang w:val="x-none"/>
         </w:rPr>
-        <w:t>组织好的链表头返回给游戏结构体。这样一个游戏结构体就重新组装好了</w:t>
+        <w:t>组织好的</w:t>
+      </w:r>
+      <w:proofErr w:type="gramStart"/>
+      <w:r>
+        <w:rPr>
+          <w:rFonts w:hint="eastAsia"/>
+          <w:sz w:val="24"/>
+          <w:lang w:val="x-none"/>
+        </w:rPr>
+        <w:t>链表头</w:t>
+      </w:r>
+      <w:proofErr w:type="gramEnd"/>
+      <w:r>
+        <w:rPr>
+          <w:rFonts w:hint="eastAsia"/>
+          <w:sz w:val="24"/>
+          <w:lang w:val="x-none"/>
+        </w:rPr>
+        <w:t>返回给游戏结构体。这样一个游戏结构体就重新组装好了</w:t>
       </w:r>
       <w:r>
         <w:rPr>
@@ -7502,7 +7930,23 @@
           <w:sz w:val="24"/>
           <w:lang w:val="x-none"/>
         </w:rPr>
-        <w:t>这个模块用于维护从文件中读取或向文件中写入设置，</w:t>
+        <w:t>这个模块用于维护从文件中读取或</w:t>
+      </w:r>
+      <w:proofErr w:type="gramStart"/>
+      <w:r>
+        <w:rPr>
+          <w:sz w:val="24"/>
+          <w:lang w:val="x-none"/>
+        </w:rPr>
+        <w:t>向文件</w:t>
+      </w:r>
+      <w:proofErr w:type="gramEnd"/>
+      <w:r>
+        <w:rPr>
+          <w:sz w:val="24"/>
+          <w:lang w:val="x-none"/>
+        </w:rPr>
+        <w:t>中写入设置，</w:t>
       </w:r>
       <w:r>
         <w:rPr>
@@ -8334,7 +8778,21 @@
         <w:rPr>
           <w:rFonts w:hint="eastAsia"/>
         </w:rPr>
-        <w:t>本模块用于和鱼相关的操作。</w:t>
+        <w:t>本模块用于和</w:t>
+      </w:r>
+      <w:proofErr w:type="gramStart"/>
+      <w:r>
+        <w:rPr>
+          <w:rFonts w:hint="eastAsia"/>
+        </w:rPr>
+        <w:t>鱼相关</w:t>
+      </w:r>
+      <w:proofErr w:type="gramEnd"/>
+      <w:r>
+        <w:rPr>
+          <w:rFonts w:hint="eastAsia"/>
+        </w:rPr>
+        <w:t>的操作。</w:t>
       </w:r>
     </w:p>
     <w:p>
@@ -8360,6 +8818,7 @@
           <w:highlight w:val="white"/>
         </w:rPr>
       </w:pPr>
+      <w:proofErr w:type="gramStart"/>
       <w:r>
         <w:rPr>
           <w:rFonts w:ascii="新宋体" w:eastAsia="新宋体" w:hAnsiTheme="minorHAnsi" w:cs="新宋体"/>
@@ -8371,6 +8830,7 @@
         </w:rPr>
         <w:t>int</w:t>
       </w:r>
+      <w:proofErr w:type="gramEnd"/>
       <w:r>
         <w:rPr>
           <w:rFonts w:ascii="新宋体" w:eastAsia="新宋体" w:hAnsiTheme="minorHAnsi" w:cs="新宋体"/>
@@ -8676,6 +9136,7 @@
           <w:szCs w:val="19"/>
         </w:rPr>
       </w:pPr>
+      <w:proofErr w:type="gramStart"/>
       <w:r>
         <w:rPr>
           <w:rFonts w:ascii="新宋体" w:eastAsia="新宋体" w:hAnsiTheme="minorHAnsi" w:cs="新宋体"/>
@@ -8687,6 +9148,7 @@
         </w:rPr>
         <w:t>int</w:t>
       </w:r>
+      <w:proofErr w:type="gramEnd"/>
       <w:r>
         <w:rPr>
           <w:rFonts w:ascii="新宋体" w:eastAsia="新宋体" w:hAnsiTheme="minorHAnsi" w:cs="新宋体"/>
@@ -8826,6 +9288,7 @@
           <w:highlight w:val="white"/>
         </w:rPr>
       </w:pPr>
+      <w:proofErr w:type="gramStart"/>
       <w:r>
         <w:rPr>
           <w:rFonts w:ascii="新宋体" w:eastAsia="新宋体" w:hAnsiTheme="minorHAnsi" w:cs="新宋体"/>
@@ -8837,6 +9300,7 @@
         </w:rPr>
         <w:t>int</w:t>
       </w:r>
+      <w:proofErr w:type="gramEnd"/>
       <w:r>
         <w:rPr>
           <w:rFonts w:ascii="新宋体" w:eastAsia="新宋体" w:hAnsiTheme="minorHAnsi" w:cs="新宋体"/>
@@ -8997,11 +9461,19 @@
         </w:rPr>
         <w:t>功能：</w:t>
       </w:r>
-      <w:r>
-        <w:rPr>
-          <w:rFonts w:hint="eastAsia"/>
-        </w:rPr>
-        <w:t>初始鱼链表，创建链表的头指针</w:t>
+      <w:proofErr w:type="gramStart"/>
+      <w:r>
+        <w:rPr>
+          <w:rFonts w:hint="eastAsia"/>
+        </w:rPr>
+        <w:t>初始鱼链表</w:t>
+      </w:r>
+      <w:proofErr w:type="gramEnd"/>
+      <w:r>
+        <w:rPr>
+          <w:rFonts w:hint="eastAsia"/>
+        </w:rPr>
+        <w:t>，创建链表的头指针</w:t>
       </w:r>
     </w:p>
     <w:p>
@@ -9065,6 +9537,7 @@
           <w:szCs w:val="19"/>
         </w:rPr>
       </w:pPr>
+      <w:proofErr w:type="gramStart"/>
       <w:r>
         <w:rPr>
           <w:rFonts w:ascii="新宋体" w:eastAsia="新宋体" w:hAnsiTheme="minorHAnsi" w:cs="新宋体"/>
@@ -9076,6 +9549,7 @@
         </w:rPr>
         <w:t>int</w:t>
       </w:r>
+      <w:proofErr w:type="gramEnd"/>
       <w:r>
         <w:rPr>
           <w:rFonts w:ascii="新宋体" w:eastAsia="新宋体" w:hAnsiTheme="minorHAnsi" w:cs="新宋体"/>
@@ -9339,8 +9813,21 @@
           <w:szCs w:val="19"/>
           <w:highlight w:val="white"/>
         </w:rPr>
-        <w:t xml:space="preserve"> *fish_rm(</w:t>
-      </w:r>
+        <w:t xml:space="preserve"> *fish_</w:t>
+      </w:r>
+      <w:proofErr w:type="gramStart"/>
+      <w:r>
+        <w:rPr>
+          <w:rFonts w:ascii="新宋体" w:eastAsia="新宋体" w:hAnsiTheme="minorHAnsi" w:cs="新宋体"/>
+          <w:color w:val="000000"/>
+          <w:kern w:val="0"/>
+          <w:sz w:val="19"/>
+          <w:szCs w:val="19"/>
+          <w:highlight w:val="white"/>
+        </w:rPr>
+        <w:t>rm(</w:t>
+      </w:r>
+      <w:proofErr w:type="gramEnd"/>
       <w:r>
         <w:rPr>
           <w:rFonts w:ascii="新宋体" w:eastAsia="新宋体" w:hAnsiTheme="minorHAnsi" w:cs="新宋体"/>
@@ -9524,6 +10011,7 @@
         <w:lastRenderedPageBreak/>
         <w:tab/>
       </w:r>
+      <w:proofErr w:type="gramStart"/>
       <w:r>
         <w:rPr>
           <w:rFonts w:ascii="新宋体" w:eastAsia="新宋体" w:hAnsiTheme="minorHAnsi" w:cs="新宋体"/>
@@ -9535,6 +10023,7 @@
         </w:rPr>
         <w:t>int</w:t>
       </w:r>
+      <w:proofErr w:type="gramEnd"/>
       <w:r>
         <w:rPr>
           <w:rFonts w:ascii="新宋体" w:eastAsia="新宋体" w:hAnsiTheme="minorHAnsi" w:cs="新宋体"/>
@@ -9725,7 +10214,21 @@
         <w:rPr>
           <w:rFonts w:hint="eastAsia"/>
         </w:rPr>
-        <w:t>返回值：整型，表示单步执行状态（成功</w:t>
+        <w:t>返回值：整型，表示单</w:t>
+      </w:r>
+      <w:proofErr w:type="gramStart"/>
+      <w:r>
+        <w:rPr>
+          <w:rFonts w:hint="eastAsia"/>
+        </w:rPr>
+        <w:t>步执行</w:t>
+      </w:r>
+      <w:proofErr w:type="gramEnd"/>
+      <w:r>
+        <w:rPr>
+          <w:rFonts w:hint="eastAsia"/>
+        </w:rPr>
+        <w:t>状态（成功</w:t>
       </w:r>
       <w:r>
         <w:rPr>
@@ -9774,6 +10277,7 @@
       <w:r>
         <w:tab/>
       </w:r>
+      <w:proofErr w:type="gramStart"/>
       <w:r>
         <w:rPr>
           <w:rFonts w:ascii="新宋体" w:eastAsia="新宋体" w:hAnsiTheme="minorHAnsi" w:cs="新宋体"/>
@@ -9785,6 +10289,7 @@
         </w:rPr>
         <w:t>int</w:t>
       </w:r>
+      <w:proofErr w:type="gramEnd"/>
       <w:r>
         <w:rPr>
           <w:rFonts w:ascii="新宋体" w:eastAsia="新宋体" w:hAnsiTheme="minorHAnsi" w:cs="新宋体"/>
@@ -9981,7 +10486,21 @@
         <w:rPr>
           <w:rFonts w:hint="eastAsia"/>
         </w:rPr>
-        <w:t>返回值：整型，表示单步执行状态（成功</w:t>
+        <w:t>返回值：整型，表示单</w:t>
+      </w:r>
+      <w:proofErr w:type="gramStart"/>
+      <w:r>
+        <w:rPr>
+          <w:rFonts w:hint="eastAsia"/>
+        </w:rPr>
+        <w:t>步执行</w:t>
+      </w:r>
+      <w:proofErr w:type="gramEnd"/>
+      <w:r>
+        <w:rPr>
+          <w:rFonts w:hint="eastAsia"/>
+        </w:rPr>
+        <w:t>状态（成功</w:t>
       </w:r>
       <w:r>
         <w:rPr>
@@ -10018,6 +10537,7 @@
         </w:rPr>
         <w:tab/>
       </w:r>
+      <w:proofErr w:type="gramStart"/>
       <w:r>
         <w:rPr>
           <w:rFonts w:ascii="新宋体" w:eastAsia="新宋体" w:hAnsiTheme="minorHAnsi" w:cs="新宋体"/>
@@ -10029,6 +10549,7 @@
         </w:rPr>
         <w:t>int</w:t>
       </w:r>
+      <w:proofErr w:type="gramEnd"/>
       <w:r>
         <w:rPr>
           <w:rFonts w:ascii="新宋体" w:eastAsia="新宋体" w:hAnsiTheme="minorHAnsi" w:cs="新宋体"/>
@@ -10225,7 +10746,21 @@
         <w:rPr>
           <w:rFonts w:hint="eastAsia"/>
         </w:rPr>
-        <w:t>返回值：整型，表示单步执行状态（成功</w:t>
+        <w:t>返回值：整型，表示单</w:t>
+      </w:r>
+      <w:proofErr w:type="gramStart"/>
+      <w:r>
+        <w:rPr>
+          <w:rFonts w:hint="eastAsia"/>
+        </w:rPr>
+        <w:t>步执行</w:t>
+      </w:r>
+      <w:proofErr w:type="gramEnd"/>
+      <w:r>
+        <w:rPr>
+          <w:rFonts w:hint="eastAsia"/>
+        </w:rPr>
+        <w:t>状态（成功</w:t>
       </w:r>
       <w:r>
         <w:rPr>
@@ -10271,6 +10806,7 @@
         </w:rPr>
         <w:tab/>
       </w:r>
+      <w:proofErr w:type="gramStart"/>
       <w:r>
         <w:rPr>
           <w:rFonts w:ascii="新宋体" w:eastAsia="新宋体" w:hAnsiTheme="minorHAnsi" w:cs="新宋体"/>
@@ -10282,6 +10818,7 @@
         </w:rPr>
         <w:t>int</w:t>
       </w:r>
+      <w:proofErr w:type="gramEnd"/>
       <w:r>
         <w:rPr>
           <w:rFonts w:ascii="新宋体" w:eastAsia="新宋体" w:hAnsiTheme="minorHAnsi" w:cs="新宋体"/>
@@ -10478,7 +11015,21 @@
         <w:rPr>
           <w:rFonts w:hint="eastAsia"/>
         </w:rPr>
-        <w:t>返回值：整型，表示单步执行状态（成功</w:t>
+        <w:t>返回值：整型，表示单</w:t>
+      </w:r>
+      <w:proofErr w:type="gramStart"/>
+      <w:r>
+        <w:rPr>
+          <w:rFonts w:hint="eastAsia"/>
+        </w:rPr>
+        <w:t>步执行</w:t>
+      </w:r>
+      <w:proofErr w:type="gramEnd"/>
+      <w:r>
+        <w:rPr>
+          <w:rFonts w:hint="eastAsia"/>
+        </w:rPr>
+        <w:t>状态（成功</w:t>
       </w:r>
       <w:r>
         <w:rPr>
@@ -10547,6 +11098,7 @@
         </w:rPr>
         <w:tab/>
       </w:r>
+      <w:proofErr w:type="gramStart"/>
       <w:r>
         <w:rPr>
           <w:rFonts w:ascii="新宋体" w:eastAsia="新宋体" w:hAnsiTheme="minorHAnsi" w:cs="新宋体"/>
@@ -10558,6 +11110,7 @@
         </w:rPr>
         <w:t>int</w:t>
       </w:r>
+      <w:proofErr w:type="gramEnd"/>
       <w:r>
         <w:rPr>
           <w:rFonts w:ascii="新宋体" w:eastAsia="新宋体" w:hAnsiTheme="minorHAnsi" w:cs="新宋体"/>
@@ -10660,7 +11213,21 @@
         <w:rPr>
           <w:rFonts w:hint="eastAsia"/>
         </w:rPr>
-        <w:t>返回值：整型，表示单步执行状态（成功</w:t>
+        <w:t>返回值：整型，表示单</w:t>
+      </w:r>
+      <w:proofErr w:type="gramStart"/>
+      <w:r>
+        <w:rPr>
+          <w:rFonts w:hint="eastAsia"/>
+        </w:rPr>
+        <w:t>步执行</w:t>
+      </w:r>
+      <w:proofErr w:type="gramEnd"/>
+      <w:r>
+        <w:rPr>
+          <w:rFonts w:hint="eastAsia"/>
+        </w:rPr>
+        <w:t>状态（成功</w:t>
       </w:r>
       <w:r>
         <w:rPr>
@@ -10706,6 +11273,7 @@
         </w:rPr>
         <w:tab/>
       </w:r>
+      <w:proofErr w:type="gramStart"/>
       <w:r>
         <w:rPr>
           <w:rFonts w:ascii="新宋体" w:eastAsia="新宋体" w:hAnsiTheme="minorHAnsi" w:cs="新宋体"/>
@@ -10717,6 +11285,7 @@
         </w:rPr>
         <w:t>int</w:t>
       </w:r>
+      <w:proofErr w:type="gramEnd"/>
       <w:r>
         <w:rPr>
           <w:rFonts w:ascii="新宋体" w:eastAsia="新宋体" w:hAnsiTheme="minorHAnsi" w:cs="新宋体"/>
@@ -10907,7 +11476,21 @@
         <w:rPr>
           <w:rFonts w:hint="eastAsia"/>
         </w:rPr>
-        <w:t>返回值：整型，表示单步执行状态（成功</w:t>
+        <w:t>返回值：整型，表示单</w:t>
+      </w:r>
+      <w:proofErr w:type="gramStart"/>
+      <w:r>
+        <w:rPr>
+          <w:rFonts w:hint="eastAsia"/>
+        </w:rPr>
+        <w:t>步执行</w:t>
+      </w:r>
+      <w:proofErr w:type="gramEnd"/>
+      <w:r>
+        <w:rPr>
+          <w:rFonts w:hint="eastAsia"/>
+        </w:rPr>
+        <w:t>状态（成功</w:t>
       </w:r>
       <w:r>
         <w:rPr>
@@ -10946,6 +11529,7 @@
       <w:r>
         <w:tab/>
       </w:r>
+      <w:proofErr w:type="gramStart"/>
       <w:r>
         <w:rPr>
           <w:rFonts w:ascii="新宋体" w:eastAsia="新宋体" w:hAnsiTheme="minorHAnsi" w:cs="新宋体"/>
@@ -10957,6 +11541,7 @@
         </w:rPr>
         <w:t>int</w:t>
       </w:r>
+      <w:proofErr w:type="gramEnd"/>
       <w:r>
         <w:rPr>
           <w:rFonts w:ascii="新宋体" w:eastAsia="新宋体" w:hAnsiTheme="minorHAnsi" w:cs="新宋体"/>
@@ -11153,7 +11738,21 @@
         <w:rPr>
           <w:rFonts w:hint="eastAsia"/>
         </w:rPr>
-        <w:t>返回值：整型，表示单步执行状态（成功</w:t>
+        <w:t>返回值：整型，表示单</w:t>
+      </w:r>
+      <w:proofErr w:type="gramStart"/>
+      <w:r>
+        <w:rPr>
+          <w:rFonts w:hint="eastAsia"/>
+        </w:rPr>
+        <w:t>步执行</w:t>
+      </w:r>
+      <w:proofErr w:type="gramEnd"/>
+      <w:r>
+        <w:rPr>
+          <w:rFonts w:hint="eastAsia"/>
+        </w:rPr>
+        <w:t>状态（成功</w:t>
       </w:r>
       <w:r>
         <w:rPr>
@@ -11202,6 +11801,7 @@
       <w:r>
         <w:tab/>
       </w:r>
+      <w:proofErr w:type="gramStart"/>
       <w:r>
         <w:rPr>
           <w:rFonts w:ascii="新宋体" w:eastAsia="新宋体" w:hAnsiTheme="minorHAnsi" w:cs="新宋体"/>
@@ -11213,6 +11813,7 @@
         </w:rPr>
         <w:t>int</w:t>
       </w:r>
+      <w:proofErr w:type="gramEnd"/>
       <w:r>
         <w:rPr>
           <w:rFonts w:ascii="新宋体" w:eastAsia="新宋体" w:hAnsiTheme="minorHAnsi" w:cs="新宋体"/>
@@ -11403,7 +12004,21 @@
         <w:rPr>
           <w:rFonts w:hint="eastAsia"/>
         </w:rPr>
-        <w:t>返回值：整型，表示单步执行状态（成功</w:t>
+        <w:t>返回值：整型，表示单</w:t>
+      </w:r>
+      <w:proofErr w:type="gramStart"/>
+      <w:r>
+        <w:rPr>
+          <w:rFonts w:hint="eastAsia"/>
+        </w:rPr>
+        <w:t>步执行</w:t>
+      </w:r>
+      <w:proofErr w:type="gramEnd"/>
+      <w:r>
+        <w:rPr>
+          <w:rFonts w:hint="eastAsia"/>
+        </w:rPr>
+        <w:t>状态（成功</w:t>
       </w:r>
       <w:r>
         <w:rPr>
@@ -11443,6 +12058,7 @@
         <w:lastRenderedPageBreak/>
         <w:tab/>
       </w:r>
+      <w:proofErr w:type="gramStart"/>
       <w:r>
         <w:rPr>
           <w:rFonts w:ascii="新宋体" w:eastAsia="新宋体" w:hAnsiTheme="minorHAnsi" w:cs="新宋体"/>
@@ -11454,6 +12070,7 @@
         </w:rPr>
         <w:t>int</w:t>
       </w:r>
+      <w:proofErr w:type="gramEnd"/>
       <w:r>
         <w:rPr>
           <w:rFonts w:ascii="新宋体" w:eastAsia="新宋体" w:hAnsiTheme="minorHAnsi" w:cs="新宋体"/>
@@ -11590,7 +12207,21 @@
         <w:rPr>
           <w:rFonts w:hint="eastAsia"/>
         </w:rPr>
-        <w:t>返回值：整型，表示单步执行状态（成功</w:t>
+        <w:t>返回值：整型，表示单</w:t>
+      </w:r>
+      <w:proofErr w:type="gramStart"/>
+      <w:r>
+        <w:rPr>
+          <w:rFonts w:hint="eastAsia"/>
+        </w:rPr>
+        <w:t>步执行</w:t>
+      </w:r>
+      <w:proofErr w:type="gramEnd"/>
+      <w:r>
+        <w:rPr>
+          <w:rFonts w:hint="eastAsia"/>
+        </w:rPr>
+        <w:t>状态（成功</w:t>
       </w:r>
       <w:r>
         <w:rPr>
@@ -11643,6 +12274,7 @@
       <w:r>
         <w:tab/>
       </w:r>
+      <w:proofErr w:type="gramStart"/>
       <w:r>
         <w:rPr>
           <w:rFonts w:ascii="新宋体" w:eastAsia="新宋体" w:hAnsiTheme="minorHAnsi" w:cs="新宋体"/>
@@ -11654,6 +12286,7 @@
         </w:rPr>
         <w:t>int</w:t>
       </w:r>
+      <w:proofErr w:type="gramEnd"/>
       <w:r>
         <w:rPr>
           <w:rFonts w:ascii="新宋体" w:eastAsia="新宋体" w:hAnsiTheme="minorHAnsi" w:cs="新宋体"/>
@@ -11778,7 +12411,21 @@
         <w:rPr>
           <w:rFonts w:hint="eastAsia"/>
         </w:rPr>
-        <w:t>返回值：整型，表示单步执行状态（成功</w:t>
+        <w:t>返回值：整型，表示单</w:t>
+      </w:r>
+      <w:proofErr w:type="gramStart"/>
+      <w:r>
+        <w:rPr>
+          <w:rFonts w:hint="eastAsia"/>
+        </w:rPr>
+        <w:t>步执行</w:t>
+      </w:r>
+      <w:proofErr w:type="gramEnd"/>
+      <w:r>
+        <w:rPr>
+          <w:rFonts w:hint="eastAsia"/>
+        </w:rPr>
+        <w:t>状态（成功</w:t>
       </w:r>
       <w:r>
         <w:rPr>
@@ -11820,6 +12467,7 @@
           <w:szCs w:val="19"/>
         </w:rPr>
       </w:pPr>
+      <w:proofErr w:type="gramStart"/>
       <w:r>
         <w:rPr>
           <w:rFonts w:ascii="新宋体" w:eastAsia="新宋体" w:hAnsiTheme="minorHAnsi" w:cs="新宋体"/>
@@ -11831,6 +12479,7 @@
         </w:rPr>
         <w:t>void</w:t>
       </w:r>
+      <w:proofErr w:type="gramEnd"/>
       <w:r>
         <w:rPr>
           <w:rFonts w:ascii="新宋体" w:eastAsia="新宋体" w:hAnsiTheme="minorHAnsi" w:cs="新宋体"/>
@@ -11987,6 +12636,7 @@
       <w:r>
         <w:tab/>
       </w:r>
+      <w:proofErr w:type="gramStart"/>
       <w:r>
         <w:rPr>
           <w:rFonts w:ascii="新宋体" w:eastAsia="新宋体" w:hAnsiTheme="minorHAnsi" w:cs="新宋体"/>
@@ -11998,6 +12648,7 @@
         </w:rPr>
         <w:t>int</w:t>
       </w:r>
+      <w:proofErr w:type="gramEnd"/>
       <w:r>
         <w:rPr>
           <w:rFonts w:ascii="新宋体" w:eastAsia="新宋体" w:hAnsiTheme="minorHAnsi" w:cs="新宋体"/>
@@ -12090,7 +12741,21 @@
         <w:rPr>
           <w:rFonts w:hint="eastAsia"/>
         </w:rPr>
-        <w:t>返回值：整型，表示单步执行状态（成功</w:t>
+        <w:t>返回值：整型，表示单</w:t>
+      </w:r>
+      <w:proofErr w:type="gramStart"/>
+      <w:r>
+        <w:rPr>
+          <w:rFonts w:hint="eastAsia"/>
+        </w:rPr>
+        <w:t>步执行</w:t>
+      </w:r>
+      <w:proofErr w:type="gramEnd"/>
+      <w:r>
+        <w:rPr>
+          <w:rFonts w:hint="eastAsia"/>
+        </w:rPr>
+        <w:t>状态（成功</w:t>
       </w:r>
       <w:r>
         <w:rPr>
@@ -12143,6 +12808,7 @@
           <w:highlight w:val="white"/>
         </w:rPr>
       </w:pPr>
+      <w:proofErr w:type="gramStart"/>
       <w:r>
         <w:rPr>
           <w:rFonts w:ascii="新宋体" w:eastAsia="新宋体" w:hAnsiTheme="minorHAnsi" w:cs="新宋体"/>
@@ -12154,6 +12820,7 @@
         </w:rPr>
         <w:t>int</w:t>
       </w:r>
+      <w:proofErr w:type="gramEnd"/>
       <w:r>
         <w:rPr>
           <w:rFonts w:ascii="新宋体" w:eastAsia="新宋体" w:hAnsiTheme="minorHAnsi" w:cs="新宋体"/>
@@ -12212,7 +12879,21 @@
         <w:rPr>
           <w:rFonts w:hint="eastAsia"/>
         </w:rPr>
-        <w:t>：向文件写入</w:t>
+        <w:t>：</w:t>
+      </w:r>
+      <w:proofErr w:type="gramStart"/>
+      <w:r>
+        <w:rPr>
+          <w:rFonts w:hint="eastAsia"/>
+        </w:rPr>
+        <w:t>向文件</w:t>
+      </w:r>
+      <w:proofErr w:type="gramEnd"/>
+      <w:r>
+        <w:rPr>
+          <w:rFonts w:hint="eastAsia"/>
+        </w:rPr>
+        <w:t>写入</w:t>
       </w:r>
       <w:r>
         <w:rPr>
@@ -12252,7 +12933,21 @@
         <w:rPr>
           <w:rFonts w:hint="eastAsia"/>
         </w:rPr>
-        <w:t>返回值：整型，表示单步执行状态（成功</w:t>
+        <w:t>返回值：整型，表示单</w:t>
+      </w:r>
+      <w:proofErr w:type="gramStart"/>
+      <w:r>
+        <w:rPr>
+          <w:rFonts w:hint="eastAsia"/>
+        </w:rPr>
+        <w:t>步执行</w:t>
+      </w:r>
+      <w:proofErr w:type="gramEnd"/>
+      <w:r>
+        <w:rPr>
+          <w:rFonts w:hint="eastAsia"/>
+        </w:rPr>
+        <w:t>状态（成功</w:t>
       </w:r>
       <w:r>
         <w:rPr>
@@ -12291,6 +12986,7 @@
           <w:highlight w:val="white"/>
         </w:rPr>
       </w:pPr>
+      <w:proofErr w:type="gramStart"/>
       <w:r>
         <w:rPr>
           <w:rFonts w:ascii="新宋体" w:eastAsia="新宋体" w:hAnsiTheme="minorHAnsi" w:cs="新宋体"/>
@@ -12302,6 +12998,7 @@
         </w:rPr>
         <w:t>int</w:t>
       </w:r>
+      <w:proofErr w:type="gramEnd"/>
       <w:r>
         <w:rPr>
           <w:rFonts w:ascii="新宋体" w:eastAsia="新宋体" w:hAnsiTheme="minorHAnsi" w:cs="新宋体"/>
@@ -12354,7 +13051,21 @@
         <w:rPr>
           <w:rFonts w:hint="eastAsia"/>
         </w:rPr>
-        <w:t>功能：向文件写入设置</w:t>
+        <w:t>功能：</w:t>
+      </w:r>
+      <w:proofErr w:type="gramStart"/>
+      <w:r>
+        <w:rPr>
+          <w:rFonts w:hint="eastAsia"/>
+        </w:rPr>
+        <w:t>向文件</w:t>
+      </w:r>
+      <w:proofErr w:type="gramEnd"/>
+      <w:r>
+        <w:rPr>
+          <w:rFonts w:hint="eastAsia"/>
+        </w:rPr>
+        <w:t>写入设置</w:t>
       </w:r>
     </w:p>
     <w:p>
@@ -12388,7 +13099,21 @@
         <w:rPr>
           <w:rFonts w:hint="eastAsia"/>
         </w:rPr>
-        <w:t>返回值：整型，表示单步执行状态（成功</w:t>
+        <w:t>返回值：整型，表示单</w:t>
+      </w:r>
+      <w:proofErr w:type="gramStart"/>
+      <w:r>
+        <w:rPr>
+          <w:rFonts w:hint="eastAsia"/>
+        </w:rPr>
+        <w:t>步执行</w:t>
+      </w:r>
+      <w:proofErr w:type="gramEnd"/>
+      <w:r>
+        <w:rPr>
+          <w:rFonts w:hint="eastAsia"/>
+        </w:rPr>
+        <w:t>状态（成功</w:t>
       </w:r>
       <w:r>
         <w:rPr>
@@ -12426,6 +13151,7 @@
           <w:szCs w:val="19"/>
         </w:rPr>
       </w:pPr>
+      <w:proofErr w:type="gramStart"/>
       <w:r>
         <w:rPr>
           <w:rFonts w:ascii="Consolas" w:hAnsi="Consolas" w:cs="宋体"/>
@@ -12436,6 +13162,7 @@
         </w:rPr>
         <w:t>int</w:t>
       </w:r>
+      <w:proofErr w:type="gramEnd"/>
       <w:r>
         <w:rPr>
           <w:rFonts w:ascii="Consolas" w:hAnsi="Consolas" w:cs="宋体"/>
@@ -12485,7 +13212,21 @@
         <w:rPr>
           <w:rFonts w:hint="eastAsia"/>
         </w:rPr>
-        <w:t>功能：向文件写入</w:t>
+        <w:t>功能：</w:t>
+      </w:r>
+      <w:proofErr w:type="gramStart"/>
+      <w:r>
+        <w:rPr>
+          <w:rFonts w:hint="eastAsia"/>
+        </w:rPr>
+        <w:t>向文件</w:t>
+      </w:r>
+      <w:proofErr w:type="gramEnd"/>
+      <w:r>
+        <w:rPr>
+          <w:rFonts w:hint="eastAsia"/>
+        </w:rPr>
+        <w:t>写入</w:t>
       </w:r>
       <w:r>
         <w:rPr>
@@ -12531,7 +13272,21 @@
         <w:rPr>
           <w:rFonts w:hint="eastAsia"/>
         </w:rPr>
-        <w:t>返回值：整型，表示单步执行状态（成功</w:t>
+        <w:t>返回值：整型，表示单</w:t>
+      </w:r>
+      <w:proofErr w:type="gramStart"/>
+      <w:r>
+        <w:rPr>
+          <w:rFonts w:hint="eastAsia"/>
+        </w:rPr>
+        <w:t>步执行</w:t>
+      </w:r>
+      <w:proofErr w:type="gramEnd"/>
+      <w:r>
+        <w:rPr>
+          <w:rFonts w:hint="eastAsia"/>
+        </w:rPr>
+        <w:t>状态（成功</w:t>
       </w:r>
       <w:r>
         <w:rPr>
@@ -12577,6 +13332,7 @@
           <w:szCs w:val="19"/>
         </w:rPr>
       </w:pPr>
+      <w:proofErr w:type="gramStart"/>
       <w:r>
         <w:rPr>
           <w:rFonts w:ascii="Consolas" w:hAnsi="Consolas" w:cs="宋体"/>
@@ -12587,6 +13343,7 @@
         </w:rPr>
         <w:t>int</w:t>
       </w:r>
+      <w:proofErr w:type="gramEnd"/>
       <w:r>
         <w:rPr>
           <w:rFonts w:ascii="Consolas" w:hAnsi="Consolas" w:cs="宋体"/>
@@ -12682,7 +13439,21 @@
         <w:rPr>
           <w:rFonts w:hint="eastAsia"/>
         </w:rPr>
-        <w:t>返回值：整型，表示单步执行状态（成功</w:t>
+        <w:t>返回值：整型，表示单</w:t>
+      </w:r>
+      <w:proofErr w:type="gramStart"/>
+      <w:r>
+        <w:rPr>
+          <w:rFonts w:hint="eastAsia"/>
+        </w:rPr>
+        <w:t>步执行</w:t>
+      </w:r>
+      <w:proofErr w:type="gramEnd"/>
+      <w:r>
+        <w:rPr>
+          <w:rFonts w:hint="eastAsia"/>
+        </w:rPr>
+        <w:t>状态（成功</w:t>
       </w:r>
       <w:r>
         <w:rPr>
@@ -12735,6 +13506,7 @@
       <w:r>
         <w:tab/>
       </w:r>
+      <w:proofErr w:type="gramStart"/>
       <w:r>
         <w:rPr>
           <w:rFonts w:ascii="新宋体" w:eastAsia="新宋体" w:hAnsiTheme="minorHAnsi" w:cs="新宋体"/>
@@ -12746,6 +13518,7 @@
         </w:rPr>
         <w:t>void</w:t>
       </w:r>
+      <w:proofErr w:type="gramEnd"/>
       <w:r>
         <w:rPr>
           <w:rFonts w:ascii="新宋体" w:eastAsia="新宋体" w:hAnsiTheme="minorHAnsi" w:cs="新宋体"/>
@@ -13197,7 +13970,23 @@
           <w:rFonts w:asciiTheme="minorEastAsia" w:eastAsiaTheme="minorEastAsia" w:hAnsiTheme="minorEastAsia"/>
           <w:sz w:val="24"/>
         </w:rPr>
-        <w:t>对于整个要操作的边界情况我们都考虑清楚的话</w:t>
+        <w:t>对于</w:t>
+      </w:r>
+      <w:proofErr w:type="gramStart"/>
+      <w:r>
+        <w:rPr>
+          <w:rFonts w:asciiTheme="minorEastAsia" w:eastAsiaTheme="minorEastAsia" w:hAnsiTheme="minorEastAsia"/>
+          <w:sz w:val="24"/>
+        </w:rPr>
+        <w:t>整个要</w:t>
+      </w:r>
+      <w:proofErr w:type="gramEnd"/>
+      <w:r>
+        <w:rPr>
+          <w:rFonts w:asciiTheme="minorEastAsia" w:eastAsiaTheme="minorEastAsia" w:hAnsiTheme="minorEastAsia"/>
+          <w:sz w:val="24"/>
+        </w:rPr>
+        <w:t>操作的边界情况我们都考虑清楚的话</w:t>
       </w:r>
       <w:r>
         <w:rPr>
@@ -13249,7 +14038,23 @@
           <w:rFonts w:asciiTheme="minorEastAsia" w:eastAsiaTheme="minorEastAsia" w:hAnsiTheme="minorEastAsia"/>
           <w:sz w:val="24"/>
         </w:rPr>
-        <w:t>当我们对于每一个节点都历遍的时候</w:t>
+        <w:t>当我们对于每一个节点</w:t>
+      </w:r>
+      <w:proofErr w:type="gramStart"/>
+      <w:r>
+        <w:rPr>
+          <w:rFonts w:asciiTheme="minorEastAsia" w:eastAsiaTheme="minorEastAsia" w:hAnsiTheme="minorEastAsia"/>
+          <w:sz w:val="24"/>
+        </w:rPr>
+        <w:t>都历遍</w:t>
+      </w:r>
+      <w:proofErr w:type="gramEnd"/>
+      <w:r>
+        <w:rPr>
+          <w:rFonts w:asciiTheme="minorEastAsia" w:eastAsiaTheme="minorEastAsia" w:hAnsiTheme="minorEastAsia"/>
+          <w:sz w:val="24"/>
+        </w:rPr>
+        <w:t>的时候</w:t>
       </w:r>
       <w:r>
         <w:rPr>
@@ -14026,7 +14831,27 @@
           <w:kern w:val="0"/>
           <w:sz w:val="24"/>
         </w:rPr>
-        <w:t>（在早期版本是宏形式出现的）</w:t>
+        <w:t>（在早期版本是</w:t>
+      </w:r>
+      <w:proofErr w:type="gramStart"/>
+      <w:r>
+        <w:rPr>
+          <w:rFonts w:asciiTheme="minorEastAsia" w:eastAsiaTheme="minorEastAsia" w:hAnsiTheme="minorEastAsia" w:cs="Arial" w:hint="eastAsia"/>
+          <w:color w:val="262626"/>
+          <w:kern w:val="0"/>
+          <w:sz w:val="24"/>
+        </w:rPr>
+        <w:t>宏形式</w:t>
+      </w:r>
+      <w:proofErr w:type="gramEnd"/>
+      <w:r>
+        <w:rPr>
+          <w:rFonts w:asciiTheme="minorEastAsia" w:eastAsiaTheme="minorEastAsia" w:hAnsiTheme="minorEastAsia" w:cs="Arial" w:hint="eastAsia"/>
+          <w:color w:val="262626"/>
+          <w:kern w:val="0"/>
+          <w:sz w:val="24"/>
+        </w:rPr>
+        <w:t>出现的）</w:t>
       </w:r>
       <w:r>
         <w:rPr>
@@ -14466,7 +15291,25 @@
           <w:sz w:val="24"/>
           <w:lang w:val="x-none"/>
         </w:rPr>
-        <w:t>。但如果鱼类生成的大小过于随机，那么也许会生成极小的鱼，影响游戏的观感与体验</w:t>
+        <w:t>。但如果鱼类生成的大小过于随机，那么也许会</w:t>
+      </w:r>
+      <w:proofErr w:type="gramStart"/>
+      <w:r>
+        <w:rPr>
+          <w:rFonts w:hint="eastAsia"/>
+          <w:sz w:val="24"/>
+          <w:lang w:val="x-none"/>
+        </w:rPr>
+        <w:t>生成极</w:t>
+      </w:r>
+      <w:proofErr w:type="gramEnd"/>
+      <w:r>
+        <w:rPr>
+          <w:rFonts w:hint="eastAsia"/>
+          <w:sz w:val="24"/>
+          <w:lang w:val="x-none"/>
+        </w:rPr>
+        <w:t>小的鱼，影响游戏的观感与体验</w:t>
       </w:r>
       <w:r>
         <w:rPr>
@@ -14518,6 +15361,7 @@
         </w:rPr>
         <w:t> = </w:t>
       </w:r>
+      <w:proofErr w:type="gramStart"/>
       <w:r>
         <w:rPr>
           <w:rFonts w:ascii="Consolas" w:hAnsi="Consolas" w:cs="宋体"/>
@@ -14534,7 +15378,17 @@
           <w:kern w:val="0"/>
           <w:szCs w:val="21"/>
         </w:rPr>
-        <w:t>() % </w:t>
+        <w:t>(</w:t>
+      </w:r>
+      <w:proofErr w:type="gramEnd"/>
+      <w:r>
+        <w:rPr>
+          <w:rFonts w:ascii="Consolas" w:hAnsi="Consolas" w:cs="宋体"/>
+          <w:color w:val="000000"/>
+          <w:kern w:val="0"/>
+          <w:szCs w:val="21"/>
+        </w:rPr>
+        <w:t>) % </w:t>
       </w:r>
       <w:r>
         <w:rPr>
@@ -14791,6 +15645,7 @@
         </w:rPr>
         <w:t>x</w:t>
       </w:r>
+      <w:proofErr w:type="gramStart"/>
       <w:r>
         <w:rPr>
           <w:rFonts w:hint="eastAsia"/>
@@ -14803,7 +15658,15 @@
           <w:rFonts w:hint="eastAsia"/>
           <w:sz w:val="24"/>
         </w:rPr>
-        <w:t>速度只会递增，</w:t>
+        <w:t>速度</w:t>
+      </w:r>
+      <w:proofErr w:type="gramEnd"/>
+      <w:r>
+        <w:rPr>
+          <w:rFonts w:hint="eastAsia"/>
+          <w:sz w:val="24"/>
+        </w:rPr>
+        <w:t>只会递增，</w:t>
       </w:r>
       <w:r>
         <w:rPr>
@@ -14887,7 +15750,23 @@
           <w:rFonts w:hint="eastAsia"/>
           <w:sz w:val="24"/>
         </w:rPr>
-        <w:t>根据不两种</w:t>
+        <w:t>根据</w:t>
+      </w:r>
+      <w:proofErr w:type="gramStart"/>
+      <w:r>
+        <w:rPr>
+          <w:rFonts w:hint="eastAsia"/>
+          <w:sz w:val="24"/>
+        </w:rPr>
+        <w:t>不</w:t>
+      </w:r>
+      <w:proofErr w:type="gramEnd"/>
+      <w:r>
+        <w:rPr>
+          <w:rFonts w:hint="eastAsia"/>
+          <w:sz w:val="24"/>
+        </w:rPr>
+        <w:t>两种</w:t>
       </w:r>
       <w:r>
         <w:rPr>
@@ -15222,7 +16101,25 @@
           <w:sz w:val="24"/>
           <w:lang w:val="x-none"/>
         </w:rPr>
-        <w:t>行为与表现的信息重新组织结构体，并将他们再次相连。在组装好链表后，程序会将组织好的链表头返回给游戏结构体。这样一个游戏结构体就重新组装好了。</w:t>
+        <w:t>行为与表现的信息重新组织结构体，并将他们再次相连。在组装好链表后，程序会将组织好的</w:t>
+      </w:r>
+      <w:proofErr w:type="gramStart"/>
+      <w:r>
+        <w:rPr>
+          <w:rFonts w:hint="eastAsia"/>
+          <w:sz w:val="24"/>
+          <w:lang w:val="x-none"/>
+        </w:rPr>
+        <w:t>链表头</w:t>
+      </w:r>
+      <w:proofErr w:type="gramEnd"/>
+      <w:r>
+        <w:rPr>
+          <w:rFonts w:hint="eastAsia"/>
+          <w:sz w:val="24"/>
+          <w:lang w:val="x-none"/>
+        </w:rPr>
+        <w:t>返回给游戏结构体。这样一个游戏结构体就重新组装好了。</w:t>
       </w:r>
     </w:p>
     <w:p>
@@ -15437,8 +16334,6 @@
         </w:rPr>
         <w:t>。</w:t>
       </w:r>
-      <w:bookmarkStart w:id="117" w:name="_GoBack"/>
-      <w:bookmarkEnd w:id="117"/>
     </w:p>
     <w:p>
       <w:pPr>
@@ -15466,16 +16361,27 @@
           <w:sz w:val="24"/>
           <w:lang w:eastAsia="zh-CN"/>
         </w:rPr>
-        <w:t>的生成方式</w:t>
-      </w:r>
-    </w:p>
-    <w:p>
-      <w:pPr>
-        <w:rPr>
-          <w:rFonts w:hint="eastAsia"/>
-          <w:lang w:val="x-none"/>
-        </w:rPr>
-      </w:pPr>
+        <w:t>的</w:t>
+      </w:r>
+      <w:r>
+        <w:rPr>
+          <w:sz w:val="24"/>
+          <w:lang w:eastAsia="zh-CN"/>
+        </w:rPr>
+        <w:t>追踪算法</w:t>
+      </w:r>
+    </w:p>
+    <w:p>
+      <w:pPr>
+        <w:spacing w:line="276" w:lineRule="auto"/>
+        <w:ind w:firstLineChars="177" w:firstLine="425"/>
+        <w:rPr>
+          <w:rFonts w:hint="eastAsia"/>
+          <w:sz w:val="24"/>
+        </w:rPr>
+      </w:pPr>
+      <w:bookmarkStart w:id="117" w:name="_GoBack"/>
+      <w:bookmarkEnd w:id="117"/>
     </w:p>
     <w:p>
       <w:pPr>
@@ -15678,7 +16584,21 @@
         <w:rPr>
           <w:rFonts w:hint="eastAsia"/>
         </w:rPr>
-        <w:t>同学依据自己的经历写出个性化的总结。内容可以包括：程序开发中的体会与收获，开发中遇到的问题与解决情况，自己对自己完成课设情况的评价等等</w:t>
+        <w:t>同学依据自己的经历写出个性化的总结。内容可以包括：程序开发中的体会与收获，开发中遇到的问题与解决情况，自己对自己</w:t>
+      </w:r>
+      <w:proofErr w:type="gramStart"/>
+      <w:r>
+        <w:rPr>
+          <w:rFonts w:hint="eastAsia"/>
+        </w:rPr>
+        <w:t>完成课设情况</w:t>
+      </w:r>
+      <w:proofErr w:type="gramEnd"/>
+      <w:r>
+        <w:rPr>
+          <w:rFonts w:hint="eastAsia"/>
+        </w:rPr>
+        <w:t>的评价等等</w:t>
       </w:r>
       <w:r>
         <w:rPr>
@@ -17372,7 +18292,7 @@
 </file>
 
 <file path=customXml/itemProps1.xml><?xml version="1.0" encoding="utf-8"?>
-<ds:datastoreItem xmlns:ds="http://schemas.openxmlformats.org/officeDocument/2006/customXml" ds:itemID="{4CA53752-3E24-419B-B897-7151B5D54EEC}">
+<ds:datastoreItem xmlns:ds="http://schemas.openxmlformats.org/officeDocument/2006/customXml" ds:itemID="{76D4FEF3-5C47-45CC-BEC3-C4469D3BE59D}">
   <ds:schemaRefs>
     <ds:schemaRef ds:uri="http://schemas.openxmlformats.org/officeDocument/2006/bibliography"/>
   </ds:schemaRefs>

--- a/课设报告.docx
+++ b/课设报告.docx
@@ -1328,7 +1328,7 @@
           <w:r>
             <w:fldChar w:fldCharType="separate"/>
           </w:r>
-          <w:hyperlink w:anchor="_Toc479255613" w:history="1">
+          <w:hyperlink w:anchor="_Toc479273236" w:history="1">
             <w:r>
               <w:rPr>
                 <w:rStyle w:val="a6"/>
@@ -1363,7 +1363,7 @@
                 <w:noProof/>
                 <w:webHidden/>
               </w:rPr>
-              <w:instrText xml:space="preserve"> PAGEREF _Toc479255613 \h </w:instrText>
+              <w:instrText xml:space="preserve"> PAGEREF _Toc479273236 \h </w:instrText>
             </w:r>
             <w:r>
               <w:rPr>
@@ -1383,7 +1383,7 @@
                 <w:noProof/>
                 <w:webHidden/>
               </w:rPr>
-              <w:t>2</w:t>
+              <w:t>3</w:t>
             </w:r>
             <w:r>
               <w:rPr>
@@ -1406,7 +1406,7 @@
               <w:szCs w:val="22"/>
             </w:rPr>
           </w:pPr>
-          <w:hyperlink w:anchor="_Toc479255614" w:history="1">
+          <w:hyperlink w:anchor="_Toc479273237" w:history="1">
             <w:r>
               <w:rPr>
                 <w:rStyle w:val="a6"/>
@@ -1441,7 +1441,7 @@
                 <w:noProof/>
                 <w:webHidden/>
               </w:rPr>
-              <w:instrText xml:space="preserve"> PAGEREF _Toc479255614 \h </w:instrText>
+              <w:instrText xml:space="preserve"> PAGEREF _Toc479273237 \h </w:instrText>
             </w:r>
             <w:r>
               <w:rPr>
@@ -1461,7 +1461,7 @@
                 <w:noProof/>
                 <w:webHidden/>
               </w:rPr>
-              <w:t>2</w:t>
+              <w:t>3</w:t>
             </w:r>
             <w:r>
               <w:rPr>
@@ -1484,7 +1484,7 @@
               <w:szCs w:val="22"/>
             </w:rPr>
           </w:pPr>
-          <w:hyperlink w:anchor="_Toc479255615" w:history="1">
+          <w:hyperlink w:anchor="_Toc479273238" w:history="1">
             <w:r>
               <w:rPr>
                 <w:rStyle w:val="a6"/>
@@ -1519,7 +1519,7 @@
                 <w:noProof/>
                 <w:webHidden/>
               </w:rPr>
-              <w:instrText xml:space="preserve"> PAGEREF _Toc479255615 \h </w:instrText>
+              <w:instrText xml:space="preserve"> PAGEREF _Toc479273238 \h </w:instrText>
             </w:r>
             <w:r>
               <w:rPr>
@@ -1539,7 +1539,7 @@
                 <w:noProof/>
                 <w:webHidden/>
               </w:rPr>
-              <w:t>3</w:t>
+              <w:t>4</w:t>
             </w:r>
             <w:r>
               <w:rPr>
@@ -1562,7 +1562,7 @@
               <w:szCs w:val="22"/>
             </w:rPr>
           </w:pPr>
-          <w:hyperlink w:anchor="_Toc479255616" w:history="1">
+          <w:hyperlink w:anchor="_Toc479273239" w:history="1">
             <w:r>
               <w:rPr>
                 <w:rStyle w:val="a6"/>
@@ -1597,7 +1597,7 @@
                 <w:noProof/>
                 <w:webHidden/>
               </w:rPr>
-              <w:instrText xml:space="preserve"> PAGEREF _Toc479255616 \h </w:instrText>
+              <w:instrText xml:space="preserve"> PAGEREF _Toc479273239 \h </w:instrText>
             </w:r>
             <w:r>
               <w:rPr>
@@ -1617,7 +1617,7 @@
                 <w:noProof/>
                 <w:webHidden/>
               </w:rPr>
-              <w:t>3</w:t>
+              <w:t>4</w:t>
             </w:r>
             <w:r>
               <w:rPr>
@@ -1640,7 +1640,7 @@
               <w:szCs w:val="22"/>
             </w:rPr>
           </w:pPr>
-          <w:hyperlink w:anchor="_Toc479255617" w:history="1">
+          <w:hyperlink w:anchor="_Toc479273240" w:history="1">
             <w:r>
               <w:rPr>
                 <w:rStyle w:val="a6"/>
@@ -1676,7 +1676,7 @@
                 <w:noProof/>
                 <w:webHidden/>
               </w:rPr>
-              <w:instrText xml:space="preserve"> PAGEREF _Toc479255617 \h </w:instrText>
+              <w:instrText xml:space="preserve"> PAGEREF _Toc479273240 \h </w:instrText>
             </w:r>
             <w:r>
               <w:rPr>
@@ -1696,7 +1696,7 @@
                 <w:noProof/>
                 <w:webHidden/>
               </w:rPr>
-              <w:t>3</w:t>
+              <w:t>4</w:t>
             </w:r>
             <w:r>
               <w:rPr>
@@ -1719,7 +1719,7 @@
               <w:szCs w:val="22"/>
             </w:rPr>
           </w:pPr>
-          <w:hyperlink w:anchor="_Toc479255618" w:history="1">
+          <w:hyperlink w:anchor="_Toc479273241" w:history="1">
             <w:r>
               <w:rPr>
                 <w:rStyle w:val="a6"/>
@@ -1754,7 +1754,7 @@
                 <w:noProof/>
                 <w:webHidden/>
               </w:rPr>
-              <w:instrText xml:space="preserve"> PAGEREF _Toc479255618 \h </w:instrText>
+              <w:instrText xml:space="preserve"> PAGEREF _Toc479273241 \h </w:instrText>
             </w:r>
             <w:r>
               <w:rPr>
@@ -1774,7 +1774,7 @@
                 <w:noProof/>
                 <w:webHidden/>
               </w:rPr>
-              <w:t>4</w:t>
+              <w:t>5</w:t>
             </w:r>
             <w:r>
               <w:rPr>
@@ -1797,7 +1797,7 @@
               <w:szCs w:val="22"/>
             </w:rPr>
           </w:pPr>
-          <w:hyperlink w:anchor="_Toc479255619" w:history="1">
+          <w:hyperlink w:anchor="_Toc479273242" w:history="1">
             <w:r>
               <w:rPr>
                 <w:rStyle w:val="a6"/>
@@ -1832,7 +1832,7 @@
                 <w:noProof/>
                 <w:webHidden/>
               </w:rPr>
-              <w:instrText xml:space="preserve"> PAGEREF _Toc479255619 \h </w:instrText>
+              <w:instrText xml:space="preserve"> PAGEREF _Toc479273242 \h </w:instrText>
             </w:r>
             <w:r>
               <w:rPr>
@@ -1852,7 +1852,7 @@
                 <w:noProof/>
                 <w:webHidden/>
               </w:rPr>
-              <w:t>5</w:t>
+              <w:t>6</w:t>
             </w:r>
             <w:r>
               <w:rPr>
@@ -1875,7 +1875,7 @@
               <w:szCs w:val="22"/>
             </w:rPr>
           </w:pPr>
-          <w:hyperlink w:anchor="_Toc479255620" w:history="1">
+          <w:hyperlink w:anchor="_Toc479273243" w:history="1">
             <w:r>
               <w:rPr>
                 <w:rStyle w:val="a6"/>
@@ -1910,7 +1910,7 @@
                 <w:noProof/>
                 <w:webHidden/>
               </w:rPr>
-              <w:instrText xml:space="preserve"> PAGEREF _Toc479255620 \h </w:instrText>
+              <w:instrText xml:space="preserve"> PAGEREF _Toc479273243 \h </w:instrText>
             </w:r>
             <w:r>
               <w:rPr>
@@ -1930,7 +1930,7 @@
                 <w:noProof/>
                 <w:webHidden/>
               </w:rPr>
-              <w:t>5</w:t>
+              <w:t>6</w:t>
             </w:r>
             <w:r>
               <w:rPr>
@@ -1953,7 +1953,7 @@
               <w:szCs w:val="22"/>
             </w:rPr>
           </w:pPr>
-          <w:hyperlink w:anchor="_Toc479255621" w:history="1">
+          <w:hyperlink w:anchor="_Toc479273244" w:history="1">
             <w:r>
               <w:rPr>
                 <w:rStyle w:val="a6"/>
@@ -1988,7 +1988,7 @@
                 <w:noProof/>
                 <w:webHidden/>
               </w:rPr>
-              <w:instrText xml:space="preserve"> PAGEREF _Toc479255621 \h </w:instrText>
+              <w:instrText xml:space="preserve"> PAGEREF _Toc479273244 \h </w:instrText>
             </w:r>
             <w:r>
               <w:rPr>
@@ -2008,7 +2008,7 @@
                 <w:noProof/>
                 <w:webHidden/>
               </w:rPr>
-              <w:t>5</w:t>
+              <w:t>6</w:t>
             </w:r>
             <w:r>
               <w:rPr>
@@ -2031,7 +2031,7 @@
               <w:szCs w:val="22"/>
             </w:rPr>
           </w:pPr>
-          <w:hyperlink w:anchor="_Toc479255622" w:history="1">
+          <w:hyperlink w:anchor="_Toc479273245" w:history="1">
             <w:r>
               <w:rPr>
                 <w:rStyle w:val="a6"/>
@@ -2066,7 +2066,7 @@
                 <w:noProof/>
                 <w:webHidden/>
               </w:rPr>
-              <w:instrText xml:space="preserve"> PAGEREF _Toc479255622 \h </w:instrText>
+              <w:instrText xml:space="preserve"> PAGEREF _Toc479273245 \h </w:instrText>
             </w:r>
             <w:r>
               <w:rPr>
@@ -2086,7 +2086,7 @@
                 <w:noProof/>
                 <w:webHidden/>
               </w:rPr>
-              <w:t>7</w:t>
+              <w:t>8</w:t>
             </w:r>
             <w:r>
               <w:rPr>
@@ -2109,7 +2109,7 @@
               <w:szCs w:val="22"/>
             </w:rPr>
           </w:pPr>
-          <w:hyperlink w:anchor="_Toc479255623" w:history="1">
+          <w:hyperlink w:anchor="_Toc479273246" w:history="1">
             <w:r>
               <w:rPr>
                 <w:rStyle w:val="a6"/>
@@ -2144,7 +2144,7 @@
                 <w:noProof/>
                 <w:webHidden/>
               </w:rPr>
-              <w:instrText xml:space="preserve"> PAGEREF _Toc479255623 \h </w:instrText>
+              <w:instrText xml:space="preserve"> PAGEREF _Toc479273246 \h </w:instrText>
             </w:r>
             <w:r>
               <w:rPr>
@@ -2164,7 +2164,85 @@
                 <w:noProof/>
                 <w:webHidden/>
               </w:rPr>
-              <w:t>7</w:t>
+              <w:t>8</w:t>
+            </w:r>
+            <w:r>
+              <w:rPr>
+                <w:noProof/>
+                <w:webHidden/>
+              </w:rPr>
+              <w:fldChar w:fldCharType="end"/>
+            </w:r>
+          </w:hyperlink>
+        </w:p>
+        <w:p>
+          <w:pPr>
+            <w:pStyle w:val="30"/>
+            <w:tabs>
+              <w:tab w:val="right" w:leader="dot" w:pos="8296"/>
+            </w:tabs>
+            <w:rPr>
+              <w:rFonts w:asciiTheme="minorHAnsi" w:eastAsiaTheme="minorEastAsia" w:hAnsiTheme="minorHAnsi" w:cstheme="minorBidi"/>
+              <w:noProof/>
+              <w:szCs w:val="22"/>
+            </w:rPr>
+          </w:pPr>
+          <w:hyperlink w:anchor="_Toc479273247" w:history="1">
+            <w:r>
+              <w:rPr>
+                <w:rStyle w:val="a6"/>
+                <w:noProof/>
+              </w:rPr>
+              <w:t xml:space="preserve">2.2.2 </w:t>
+            </w:r>
+            <w:r>
+              <w:rPr>
+                <w:rStyle w:val="a6"/>
+                <w:rFonts w:hint="eastAsia"/>
+                <w:noProof/>
+              </w:rPr>
+              <w:t>函数功能</w:t>
+            </w:r>
+            <w:r>
+              <w:rPr>
+                <w:noProof/>
+                <w:webHidden/>
+              </w:rPr>
+              <w:tab/>
+            </w:r>
+            <w:r>
+              <w:rPr>
+                <w:noProof/>
+                <w:webHidden/>
+              </w:rPr>
+              <w:fldChar w:fldCharType="begin"/>
+            </w:r>
+            <w:r>
+              <w:rPr>
+                <w:noProof/>
+                <w:webHidden/>
+              </w:rPr>
+              <w:instrText xml:space="preserve"> PAGEREF _Toc479273247 \h </w:instrText>
+            </w:r>
+            <w:r>
+              <w:rPr>
+                <w:noProof/>
+                <w:webHidden/>
+              </w:rPr>
+            </w:r>
+            <w:r>
+              <w:rPr>
+                <w:noProof/>
+                <w:webHidden/>
+              </w:rPr>
+              <w:fldChar w:fldCharType="separate"/>
+            </w:r>
+            <w:r>
+              <w:rPr>
+                <w:noProof/>
+                <w:webHidden/>
+              </w:rPr>
+              <w:t>10</w:t>
             </w:r>
             <w:r>
               <w:rPr>
@@ -2187,7 +2265,7 @@
               <w:szCs w:val="22"/>
             </w:rPr>
           </w:pPr>
-          <w:hyperlink w:anchor="_Toc479255624" w:history="1">
+          <w:hyperlink w:anchor="_Toc479273248" w:history="1">
             <w:r>
               <w:rPr>
                 <w:rStyle w:val="a6"/>
@@ -2222,7 +2300,7 @@
                 <w:noProof/>
                 <w:webHidden/>
               </w:rPr>
-              <w:instrText xml:space="preserve"> PAGEREF _Toc479255624 \h </w:instrText>
+              <w:instrText xml:space="preserve"> PAGEREF _Toc479273248 \h </w:instrText>
             </w:r>
             <w:r>
               <w:rPr>
@@ -2242,7 +2320,7 @@
                 <w:noProof/>
                 <w:webHidden/>
               </w:rPr>
-              <w:t>12</w:t>
+              <w:t>13</w:t>
             </w:r>
             <w:r>
               <w:rPr>
@@ -2265,7 +2343,7 @@
               <w:szCs w:val="22"/>
             </w:rPr>
           </w:pPr>
-          <w:hyperlink w:anchor="_Toc479255625" w:history="1">
+          <w:hyperlink w:anchor="_Toc479273249" w:history="1">
             <w:r>
               <w:rPr>
                 <w:rStyle w:val="a6"/>
@@ -2300,7 +2378,7 @@
                 <w:noProof/>
                 <w:webHidden/>
               </w:rPr>
-              <w:instrText xml:space="preserve"> PAGEREF _Toc479255625 \h </w:instrText>
+              <w:instrText xml:space="preserve"> PAGEREF _Toc479273249 \h </w:instrText>
             </w:r>
             <w:r>
               <w:rPr>
@@ -2320,7 +2398,7 @@
                 <w:noProof/>
                 <w:webHidden/>
               </w:rPr>
-              <w:t>12</w:t>
+              <w:t>13</w:t>
             </w:r>
             <w:r>
               <w:rPr>
@@ -2343,7 +2421,7 @@
               <w:szCs w:val="22"/>
             </w:rPr>
           </w:pPr>
-          <w:hyperlink w:anchor="_Toc479255626" w:history="1">
+          <w:hyperlink w:anchor="_Toc479273250" w:history="1">
             <w:r>
               <w:rPr>
                 <w:rStyle w:val="a6"/>
@@ -2378,7 +2456,7 @@
                 <w:noProof/>
                 <w:webHidden/>
               </w:rPr>
-              <w:instrText xml:space="preserve"> PAGEREF _Toc479255626 \h </w:instrText>
+              <w:instrText xml:space="preserve"> PAGEREF _Toc479273250 \h </w:instrText>
             </w:r>
             <w:r>
               <w:rPr>
@@ -2398,7 +2476,7 @@
                 <w:noProof/>
                 <w:webHidden/>
               </w:rPr>
-              <w:t>13</w:t>
+              <w:t>14</w:t>
             </w:r>
             <w:r>
               <w:rPr>
@@ -2422,7 +2500,7 @@
               <w:szCs w:val="22"/>
             </w:rPr>
           </w:pPr>
-          <w:hyperlink w:anchor="_Toc479255627" w:history="1">
+          <w:hyperlink w:anchor="_Toc479273251" w:history="1">
             <w:r>
               <w:rPr>
                 <w:rStyle w:val="a6"/>
@@ -2465,7 +2543,7 @@
                 <w:noProof/>
                 <w:webHidden/>
               </w:rPr>
-              <w:instrText xml:space="preserve"> PAGEREF _Toc479255627 \h </w:instrText>
+              <w:instrText xml:space="preserve"> PAGEREF _Toc479273251 \h </w:instrText>
             </w:r>
             <w:r>
               <w:rPr>
@@ -2485,7 +2563,7 @@
                 <w:noProof/>
                 <w:webHidden/>
               </w:rPr>
-              <w:t>13</w:t>
+              <w:t>14</w:t>
             </w:r>
             <w:r>
               <w:rPr>
@@ -2509,7 +2587,7 @@
               <w:szCs w:val="22"/>
             </w:rPr>
           </w:pPr>
-          <w:hyperlink w:anchor="_Toc479255628" w:history="1">
+          <w:hyperlink w:anchor="_Toc479273252" w:history="1">
             <w:r>
               <w:rPr>
                 <w:rStyle w:val="a6"/>
@@ -2552,7 +2630,7 @@
                 <w:noProof/>
                 <w:webHidden/>
               </w:rPr>
-              <w:instrText xml:space="preserve"> PAGEREF _Toc479255628 \h </w:instrText>
+              <w:instrText xml:space="preserve"> PAGEREF _Toc479273252 \h </w:instrText>
             </w:r>
             <w:r>
               <w:rPr>
@@ -2572,7 +2650,7 @@
                 <w:noProof/>
                 <w:webHidden/>
               </w:rPr>
-              <w:t>14</w:t>
+              <w:t>15</w:t>
             </w:r>
             <w:r>
               <w:rPr>
@@ -2596,7 +2674,7 @@
               <w:szCs w:val="22"/>
             </w:rPr>
           </w:pPr>
-          <w:hyperlink w:anchor="_Toc479255629" w:history="1">
+          <w:hyperlink w:anchor="_Toc479273253" w:history="1">
             <w:r>
               <w:rPr>
                 <w:rStyle w:val="a6"/>
@@ -2639,7 +2717,7 @@
                 <w:noProof/>
                 <w:webHidden/>
               </w:rPr>
-              <w:instrText xml:space="preserve"> PAGEREF _Toc479255629 \h </w:instrText>
+              <w:instrText xml:space="preserve"> PAGEREF _Toc479273253 \h </w:instrText>
             </w:r>
             <w:r>
               <w:rPr>
@@ -2659,7 +2737,7 @@
                 <w:noProof/>
                 <w:webHidden/>
               </w:rPr>
-              <w:t>14</w:t>
+              <w:t>15</w:t>
             </w:r>
             <w:r>
               <w:rPr>
@@ -2682,7 +2760,7 @@
               <w:szCs w:val="22"/>
             </w:rPr>
           </w:pPr>
-          <w:hyperlink w:anchor="_Toc479255630" w:history="1">
+          <w:hyperlink w:anchor="_Toc479273254" w:history="1">
             <w:r>
               <w:rPr>
                 <w:rStyle w:val="a6"/>
@@ -2717,7 +2795,7 @@
                 <w:noProof/>
                 <w:webHidden/>
               </w:rPr>
-              <w:instrText xml:space="preserve"> PAGEREF _Toc479255630 \h </w:instrText>
+              <w:instrText xml:space="preserve"> PAGEREF _Toc479273254 \h </w:instrText>
             </w:r>
             <w:r>
               <w:rPr>
@@ -2737,7 +2815,7 @@
                 <w:noProof/>
                 <w:webHidden/>
               </w:rPr>
-              <w:t>14</w:t>
+              <w:t>15</w:t>
             </w:r>
             <w:r>
               <w:rPr>
@@ -2760,7 +2838,7 @@
               <w:szCs w:val="22"/>
             </w:rPr>
           </w:pPr>
-          <w:hyperlink w:anchor="_Toc479255631" w:history="1">
+          <w:hyperlink w:anchor="_Toc479273255" w:history="1">
             <w:r>
               <w:rPr>
                 <w:rStyle w:val="a6"/>
@@ -2795,7 +2873,7 @@
                 <w:noProof/>
                 <w:webHidden/>
               </w:rPr>
-              <w:instrText xml:space="preserve"> PAGEREF _Toc479255631 \h </w:instrText>
+              <w:instrText xml:space="preserve"> PAGEREF _Toc479273255 \h </w:instrText>
             </w:r>
             <w:r>
               <w:rPr>
@@ -2815,7 +2893,7 @@
                 <w:noProof/>
                 <w:webHidden/>
               </w:rPr>
-              <w:t>15</w:t>
+              <w:t>16</w:t>
             </w:r>
             <w:r>
               <w:rPr>
@@ -2838,7 +2916,7 @@
               <w:szCs w:val="22"/>
             </w:rPr>
           </w:pPr>
-          <w:hyperlink w:anchor="_Toc479255632" w:history="1">
+          <w:hyperlink w:anchor="_Toc479273256" w:history="1">
             <w:r>
               <w:rPr>
                 <w:rStyle w:val="a6"/>
@@ -2873,7 +2951,7 @@
                 <w:noProof/>
                 <w:webHidden/>
               </w:rPr>
-              <w:instrText xml:space="preserve"> PAGEREF _Toc479255632 \h </w:instrText>
+              <w:instrText xml:space="preserve"> PAGEREF _Toc479273256 \h </w:instrText>
             </w:r>
             <w:r>
               <w:rPr>
@@ -2893,7 +2971,7 @@
                 <w:noProof/>
                 <w:webHidden/>
               </w:rPr>
-              <w:t>15</w:t>
+              <w:t>16</w:t>
             </w:r>
             <w:r>
               <w:rPr>
@@ -2916,7 +2994,7 @@
               <w:szCs w:val="22"/>
             </w:rPr>
           </w:pPr>
-          <w:hyperlink w:anchor="_Toc479255633" w:history="1">
+          <w:hyperlink w:anchor="_Toc479273257" w:history="1">
             <w:r>
               <w:rPr>
                 <w:rStyle w:val="a6"/>
@@ -2951,7 +3029,7 @@
                 <w:noProof/>
                 <w:webHidden/>
               </w:rPr>
-              <w:instrText xml:space="preserve"> PAGEREF _Toc479255633 \h </w:instrText>
+              <w:instrText xml:space="preserve"> PAGEREF _Toc479273257 \h </w:instrText>
             </w:r>
             <w:r>
               <w:rPr>
@@ -2971,7 +3049,7 @@
                 <w:noProof/>
                 <w:webHidden/>
               </w:rPr>
-              <w:t>15</w:t>
+              <w:t>16</w:t>
             </w:r>
             <w:r>
               <w:rPr>
@@ -2994,7 +3072,7 @@
               <w:szCs w:val="22"/>
             </w:rPr>
           </w:pPr>
-          <w:hyperlink w:anchor="_Toc479255634" w:history="1">
+          <w:hyperlink w:anchor="_Toc479273258" w:history="1">
             <w:r>
               <w:rPr>
                 <w:rStyle w:val="a6"/>
@@ -3029,7 +3107,7 @@
                 <w:noProof/>
                 <w:webHidden/>
               </w:rPr>
-              <w:instrText xml:space="preserve"> PAGEREF _Toc479255634 \h </w:instrText>
+              <w:instrText xml:space="preserve"> PAGEREF _Toc479273258 \h </w:instrText>
             </w:r>
             <w:r>
               <w:rPr>
@@ -3049,7 +3127,7 @@
                 <w:noProof/>
                 <w:webHidden/>
               </w:rPr>
-              <w:t>15</w:t>
+              <w:t>16</w:t>
             </w:r>
             <w:r>
               <w:rPr>
@@ -3093,8 +3171,6 @@
           <w:rFonts w:hint="eastAsia"/>
         </w:rPr>
       </w:pPr>
-      <w:bookmarkStart w:id="0" w:name="_GoBack"/>
-      <w:bookmarkEnd w:id="0"/>
     </w:p>
     <w:p>
       <w:pPr>
@@ -3103,10 +3179,10 @@
           <w:rFonts w:hint="eastAsia"/>
         </w:rPr>
       </w:pPr>
-      <w:bookmarkStart w:id="1" w:name="_Toc437416613"/>
-      <w:bookmarkStart w:id="2" w:name="_Toc469496383"/>
-      <w:bookmarkStart w:id="3" w:name="_Toc477873197"/>
-      <w:bookmarkStart w:id="4" w:name="_Toc479255613"/>
+      <w:bookmarkStart w:id="0" w:name="_Toc437416613"/>
+      <w:bookmarkStart w:id="1" w:name="_Toc469496383"/>
+      <w:bookmarkStart w:id="2" w:name="_Toc477873197"/>
+      <w:bookmarkStart w:id="3" w:name="_Toc479273236"/>
       <w:r>
         <w:rPr>
           <w:rFonts w:hint="eastAsia"/>
@@ -3120,10 +3196,10 @@
         </w:rPr>
         <w:t>需求分析</w:t>
       </w:r>
+      <w:bookmarkEnd w:id="0"/>
       <w:bookmarkEnd w:id="1"/>
       <w:bookmarkEnd w:id="2"/>
       <w:bookmarkEnd w:id="3"/>
-      <w:bookmarkEnd w:id="4"/>
     </w:p>
     <w:p>
       <w:pPr>
@@ -3236,19 +3312,19 @@
           <w:szCs w:val="24"/>
         </w:rPr>
       </w:pPr>
-      <w:bookmarkStart w:id="5" w:name="_Toc243398326"/>
-      <w:bookmarkStart w:id="6" w:name="_Toc276128735"/>
-      <w:bookmarkStart w:id="7" w:name="_Toc307661397"/>
-      <w:bookmarkStart w:id="8" w:name="_Toc307826996"/>
-      <w:bookmarkStart w:id="9" w:name="_Toc307827212"/>
-      <w:bookmarkStart w:id="10" w:name="_Toc308014968"/>
-      <w:bookmarkStart w:id="11" w:name="_Toc343267513"/>
-      <w:bookmarkStart w:id="12" w:name="_Toc343757218"/>
-      <w:bookmarkStart w:id="13" w:name="_Toc371264094"/>
-      <w:bookmarkStart w:id="14" w:name="_Toc437416614"/>
-      <w:bookmarkStart w:id="15" w:name="_Toc469496384"/>
-      <w:bookmarkStart w:id="16" w:name="_Toc477873198"/>
-      <w:bookmarkStart w:id="17" w:name="_Toc479255614"/>
+      <w:bookmarkStart w:id="4" w:name="_Toc243398326"/>
+      <w:bookmarkStart w:id="5" w:name="_Toc276128735"/>
+      <w:bookmarkStart w:id="6" w:name="_Toc307661397"/>
+      <w:bookmarkStart w:id="7" w:name="_Toc307826996"/>
+      <w:bookmarkStart w:id="8" w:name="_Toc307827212"/>
+      <w:bookmarkStart w:id="9" w:name="_Toc308014968"/>
+      <w:bookmarkStart w:id="10" w:name="_Toc343267513"/>
+      <w:bookmarkStart w:id="11" w:name="_Toc343757218"/>
+      <w:bookmarkStart w:id="12" w:name="_Toc371264094"/>
+      <w:bookmarkStart w:id="13" w:name="_Toc437416614"/>
+      <w:bookmarkStart w:id="14" w:name="_Toc469496384"/>
+      <w:bookmarkStart w:id="15" w:name="_Toc477873198"/>
+      <w:bookmarkStart w:id="16" w:name="_Toc479273237"/>
       <w:r>
         <w:rPr>
           <w:rFonts w:hint="eastAsia"/>
@@ -3265,6 +3341,7 @@
         </w:rPr>
         <w:t>功能</w:t>
       </w:r>
+      <w:bookmarkEnd w:id="4"/>
       <w:bookmarkEnd w:id="5"/>
       <w:bookmarkEnd w:id="6"/>
       <w:bookmarkEnd w:id="7"/>
@@ -3277,7 +3354,6 @@
       <w:bookmarkEnd w:id="14"/>
       <w:bookmarkEnd w:id="15"/>
       <w:bookmarkEnd w:id="16"/>
-      <w:bookmarkEnd w:id="17"/>
     </w:p>
     <w:p>
       <w:pPr>
@@ -3915,19 +3991,19 @@
       <w:pPr>
         <w:pStyle w:val="3"/>
       </w:pPr>
-      <w:bookmarkStart w:id="18" w:name="_Toc477873199"/>
-      <w:bookmarkStart w:id="19" w:name="_Toc243398328"/>
-      <w:bookmarkStart w:id="20" w:name="_Toc276128737"/>
-      <w:bookmarkStart w:id="21" w:name="_Toc307661399"/>
-      <w:bookmarkStart w:id="22" w:name="_Toc307826998"/>
-      <w:bookmarkStart w:id="23" w:name="_Toc307827214"/>
-      <w:bookmarkStart w:id="24" w:name="_Toc308014970"/>
-      <w:bookmarkStart w:id="25" w:name="_Toc343267515"/>
-      <w:bookmarkStart w:id="26" w:name="_Toc343757220"/>
-      <w:bookmarkStart w:id="27" w:name="_Toc371264096"/>
-      <w:bookmarkStart w:id="28" w:name="_Toc437416616"/>
-      <w:bookmarkStart w:id="29" w:name="_Toc469496386"/>
-      <w:bookmarkStart w:id="30" w:name="_Toc479255615"/>
+      <w:bookmarkStart w:id="17" w:name="_Toc477873199"/>
+      <w:bookmarkStart w:id="18" w:name="_Toc243398328"/>
+      <w:bookmarkStart w:id="19" w:name="_Toc276128737"/>
+      <w:bookmarkStart w:id="20" w:name="_Toc307661399"/>
+      <w:bookmarkStart w:id="21" w:name="_Toc307826998"/>
+      <w:bookmarkStart w:id="22" w:name="_Toc307827214"/>
+      <w:bookmarkStart w:id="23" w:name="_Toc308014970"/>
+      <w:bookmarkStart w:id="24" w:name="_Toc343267515"/>
+      <w:bookmarkStart w:id="25" w:name="_Toc343757220"/>
+      <w:bookmarkStart w:id="26" w:name="_Toc371264096"/>
+      <w:bookmarkStart w:id="27" w:name="_Toc437416616"/>
+      <w:bookmarkStart w:id="28" w:name="_Toc469496386"/>
+      <w:bookmarkStart w:id="29" w:name="_Toc479273238"/>
       <w:r>
         <w:rPr>
           <w:rFonts w:hint="eastAsia"/>
@@ -3956,150 +4032,185 @@
         </w:rPr>
         <w:t>功能</w:t>
       </w:r>
+      <w:bookmarkEnd w:id="17"/>
+      <w:bookmarkEnd w:id="29"/>
+    </w:p>
+    <w:p>
+      <w:pPr>
+        <w:spacing w:line="276" w:lineRule="auto"/>
+        <w:rPr>
+          <w:sz w:val="24"/>
+          <w:lang w:val="x-none"/>
+        </w:rPr>
+      </w:pPr>
+      <w:r>
+        <w:rPr>
+          <w:rFonts w:hint="eastAsia"/>
+          <w:sz w:val="24"/>
+          <w:lang w:val="x-none"/>
+        </w:rPr>
+        <w:t>1</w:t>
+      </w:r>
+      <w:r>
+        <w:rPr>
+          <w:rFonts w:hint="eastAsia"/>
+          <w:sz w:val="24"/>
+          <w:lang w:val="x-none"/>
+        </w:rPr>
+        <w:t>、</w:t>
+      </w:r>
+      <w:r>
+        <w:rPr>
+          <w:rFonts w:hint="eastAsia"/>
+          <w:sz w:val="24"/>
+          <w:lang w:val="x-none"/>
+        </w:rPr>
+        <w:t>可以以链表形式存储小鱼</w:t>
+      </w:r>
+    </w:p>
+    <w:p>
+      <w:pPr>
+        <w:spacing w:line="276" w:lineRule="auto"/>
+        <w:rPr>
+          <w:sz w:val="24"/>
+          <w:lang w:val="x-none"/>
+        </w:rPr>
+      </w:pPr>
+      <w:r>
+        <w:rPr>
+          <w:rFonts w:hint="eastAsia"/>
+          <w:sz w:val="24"/>
+          <w:lang w:val="x-none"/>
+        </w:rPr>
+        <w:t>2</w:t>
+      </w:r>
+      <w:r>
+        <w:rPr>
+          <w:rFonts w:hint="eastAsia"/>
+          <w:sz w:val="24"/>
+          <w:lang w:val="x-none"/>
+        </w:rPr>
+        <w:t>、</w:t>
+      </w:r>
+      <w:r>
+        <w:rPr>
+          <w:rFonts w:hint="eastAsia"/>
+          <w:sz w:val="24"/>
+          <w:lang w:val="x-none"/>
+        </w:rPr>
+        <w:t>可以判定玩家鱼的位置与每只在链表中的小鱼的关系</w:t>
+      </w:r>
+    </w:p>
+    <w:p>
+      <w:pPr>
+        <w:spacing w:line="276" w:lineRule="auto"/>
+        <w:rPr>
+          <w:rFonts w:hint="eastAsia"/>
+          <w:sz w:val="24"/>
+          <w:lang w:val="x-none"/>
+        </w:rPr>
+      </w:pPr>
+      <w:r>
+        <w:rPr>
+          <w:rFonts w:hint="eastAsia"/>
+          <w:sz w:val="24"/>
+          <w:lang w:val="x-none"/>
+        </w:rPr>
+        <w:t>3</w:t>
+      </w:r>
+      <w:r>
+        <w:rPr>
+          <w:rFonts w:hint="eastAsia"/>
+          <w:sz w:val="24"/>
+          <w:lang w:val="x-none"/>
+        </w:rPr>
+        <w:t>、</w:t>
+      </w:r>
+      <w:r>
+        <w:rPr>
+          <w:rFonts w:hint="eastAsia"/>
+          <w:sz w:val="24"/>
+          <w:lang w:val="x-none"/>
+        </w:rPr>
+        <w:t>可以在游戏中清空小鱼</w:t>
+      </w:r>
+    </w:p>
+    <w:p>
+      <w:pPr>
+        <w:spacing w:line="276" w:lineRule="auto"/>
+        <w:rPr>
+          <w:sz w:val="24"/>
+          <w:lang w:val="x-none"/>
+        </w:rPr>
+      </w:pPr>
+      <w:r>
+        <w:rPr>
+          <w:rFonts w:hint="eastAsia"/>
+          <w:sz w:val="24"/>
+          <w:lang w:val="x-none"/>
+        </w:rPr>
+        <w:t>4</w:t>
+      </w:r>
+      <w:r>
+        <w:rPr>
+          <w:rFonts w:hint="eastAsia"/>
+          <w:sz w:val="24"/>
+          <w:lang w:val="x-none"/>
+        </w:rPr>
+        <w:t>、可以记录玩家的得分情况</w:t>
+      </w:r>
+    </w:p>
+    <w:p>
+      <w:pPr>
+        <w:spacing w:line="276" w:lineRule="auto"/>
+        <w:rPr>
+          <w:sz w:val="24"/>
+          <w:lang w:val="x-none"/>
+        </w:rPr>
+      </w:pPr>
+      <w:r>
+        <w:rPr>
+          <w:rFonts w:hint="eastAsia"/>
+          <w:sz w:val="24"/>
+          <w:lang w:val="x-none"/>
+        </w:rPr>
+        <w:t>5</w:t>
+      </w:r>
+      <w:r>
+        <w:rPr>
+          <w:rFonts w:hint="eastAsia"/>
+          <w:sz w:val="24"/>
+          <w:lang w:val="x-none"/>
+        </w:rPr>
+        <w:t>、小鱼可以以多种运动方式在游戏中移动</w:t>
+      </w:r>
+    </w:p>
+    <w:p>
+      <w:pPr>
+        <w:pStyle w:val="3"/>
+      </w:pPr>
+      <w:bookmarkStart w:id="30" w:name="_Toc477873200"/>
+      <w:bookmarkStart w:id="31" w:name="_Toc479273239"/>
+      <w:r>
+        <w:rPr>
+          <w:rFonts w:hint="eastAsia"/>
+        </w:rPr>
+        <w:t xml:space="preserve">1.1.2 </w:t>
+      </w:r>
+      <w:r>
+        <w:rPr>
+          <w:rFonts w:hint="eastAsia"/>
+          <w:lang w:eastAsia="zh-CN"/>
+        </w:rPr>
+        <w:t>扩展</w:t>
+      </w:r>
+      <w:r>
+        <w:rPr>
+          <w:lang w:eastAsia="zh-CN"/>
+        </w:rPr>
+        <w:t>功能</w:t>
+      </w:r>
       <w:bookmarkEnd w:id="18"/>
-      <w:bookmarkEnd w:id="30"/>
-    </w:p>
-    <w:p>
-      <w:pPr>
-        <w:spacing w:line="276" w:lineRule="auto"/>
-        <w:rPr>
-          <w:sz w:val="24"/>
-          <w:lang w:val="x-none"/>
-        </w:rPr>
-      </w:pPr>
-      <w:r>
-        <w:rPr>
-          <w:rFonts w:hint="eastAsia"/>
-          <w:sz w:val="24"/>
-          <w:lang w:val="x-none"/>
-        </w:rPr>
-        <w:t>1</w:t>
-      </w:r>
-      <w:r>
-        <w:rPr>
-          <w:rFonts w:hint="eastAsia"/>
-          <w:sz w:val="24"/>
-          <w:lang w:val="x-none"/>
-        </w:rPr>
-        <w:t>、</w:t>
-      </w:r>
-      <w:r>
-        <w:rPr>
-          <w:rFonts w:hint="eastAsia"/>
-          <w:sz w:val="24"/>
-          <w:lang w:val="x-none"/>
-        </w:rPr>
-        <w:t>可以以链表形式存储小鱼</w:t>
-      </w:r>
-    </w:p>
-    <w:p>
-      <w:pPr>
-        <w:spacing w:line="276" w:lineRule="auto"/>
-        <w:rPr>
-          <w:sz w:val="24"/>
-          <w:lang w:val="x-none"/>
-        </w:rPr>
-      </w:pPr>
-      <w:r>
-        <w:rPr>
-          <w:rFonts w:hint="eastAsia"/>
-          <w:sz w:val="24"/>
-          <w:lang w:val="x-none"/>
-        </w:rPr>
-        <w:t>2</w:t>
-      </w:r>
-      <w:r>
-        <w:rPr>
-          <w:rFonts w:hint="eastAsia"/>
-          <w:sz w:val="24"/>
-          <w:lang w:val="x-none"/>
-        </w:rPr>
-        <w:t>、</w:t>
-      </w:r>
-      <w:r>
-        <w:rPr>
-          <w:rFonts w:hint="eastAsia"/>
-          <w:sz w:val="24"/>
-          <w:lang w:val="x-none"/>
-        </w:rPr>
-        <w:t>可以判定玩家鱼的位置与每只在链表中的小鱼的关系</w:t>
-      </w:r>
-    </w:p>
-    <w:p>
-      <w:pPr>
-        <w:spacing w:line="276" w:lineRule="auto"/>
-        <w:rPr>
-          <w:sz w:val="24"/>
-          <w:lang w:val="x-none"/>
-        </w:rPr>
-      </w:pPr>
-      <w:r>
-        <w:rPr>
-          <w:rFonts w:hint="eastAsia"/>
-          <w:sz w:val="24"/>
-          <w:lang w:val="x-none"/>
-        </w:rPr>
-        <w:t>3</w:t>
-      </w:r>
-      <w:r>
-        <w:rPr>
-          <w:rFonts w:hint="eastAsia"/>
-          <w:sz w:val="24"/>
-          <w:lang w:val="x-none"/>
-        </w:rPr>
-        <w:t>、可以记录玩家的得分情况</w:t>
-      </w:r>
-    </w:p>
-    <w:p>
-      <w:pPr>
-        <w:spacing w:line="276" w:lineRule="auto"/>
-        <w:rPr>
-          <w:sz w:val="24"/>
-          <w:lang w:val="x-none"/>
-        </w:rPr>
-      </w:pPr>
-      <w:r>
-        <w:rPr>
-          <w:rFonts w:hint="eastAsia"/>
-          <w:sz w:val="24"/>
-          <w:lang w:val="x-none"/>
-        </w:rPr>
-        <w:t>4</w:t>
-      </w:r>
-      <w:r>
-        <w:rPr>
-          <w:rFonts w:hint="eastAsia"/>
-          <w:sz w:val="24"/>
-          <w:lang w:val="x-none"/>
-        </w:rPr>
-        <w:t>、小鱼可以以多种运动方式在游戏中移动</w:t>
-      </w:r>
-    </w:p>
-    <w:p>
-      <w:pPr>
-        <w:pStyle w:val="3"/>
-      </w:pPr>
-      <w:bookmarkStart w:id="31" w:name="_Toc477873200"/>
-      <w:bookmarkStart w:id="32" w:name="_Toc479255616"/>
-      <w:r>
-        <w:rPr>
-          <w:rFonts w:hint="eastAsia"/>
-        </w:rPr>
-        <w:t xml:space="preserve">1.1.2 </w:t>
-      </w:r>
-      <w:r>
-        <w:rPr>
-          <w:rFonts w:hint="eastAsia"/>
-          <w:lang w:eastAsia="zh-CN"/>
-        </w:rPr>
-        <w:t>扩展</w:t>
-      </w:r>
-      <w:r>
-        <w:rPr>
-          <w:lang w:eastAsia="zh-CN"/>
-        </w:rPr>
-        <w:t>功能</w:t>
-      </w:r>
       <w:bookmarkEnd w:id="19"/>
       <w:bookmarkEnd w:id="20"/>
       <w:bookmarkEnd w:id="21"/>
@@ -4110,9 +4221,8 @@
       <w:bookmarkEnd w:id="26"/>
       <w:bookmarkEnd w:id="27"/>
       <w:bookmarkEnd w:id="28"/>
-      <w:bookmarkEnd w:id="29"/>
+      <w:bookmarkEnd w:id="30"/>
       <w:bookmarkEnd w:id="31"/>
-      <w:bookmarkEnd w:id="32"/>
     </w:p>
     <w:p>
       <w:pPr>
@@ -4194,6 +4304,29 @@
     <w:p>
       <w:pPr>
         <w:rPr>
+          <w:rFonts w:hint="eastAsia"/>
+          <w:lang w:val="x-none"/>
+        </w:rPr>
+      </w:pPr>
+      <w:r>
+        <w:rPr>
+          <w:rFonts w:hint="eastAsia"/>
+          <w:lang w:val="x-none"/>
+        </w:rPr>
+        <w:t>4</w:t>
+      </w:r>
+      <w:r>
+        <w:rPr>
+          <w:rFonts w:hint="eastAsia"/>
+          <w:lang w:val="x-none"/>
+        </w:rPr>
+        <w:t>、加入了珍珠奖励</w:t>
+      </w:r>
+    </w:p>
+    <w:p>
+      <w:pPr>
+        <w:rPr>
+          <w:rFonts w:hint="eastAsia"/>
           <w:lang w:val="x-none"/>
         </w:rPr>
       </w:pPr>
@@ -4234,19 +4367,19 @@
           <w:lang w:eastAsia="zh-CN"/>
         </w:rPr>
       </w:pPr>
-      <w:bookmarkStart w:id="33" w:name="_Toc243398329"/>
-      <w:bookmarkStart w:id="34" w:name="_Toc276128738"/>
-      <w:bookmarkStart w:id="35" w:name="_Toc307661400"/>
-      <w:bookmarkStart w:id="36" w:name="_Toc307826999"/>
-      <w:bookmarkStart w:id="37" w:name="_Toc307827215"/>
-      <w:bookmarkStart w:id="38" w:name="_Toc308014971"/>
-      <w:bookmarkStart w:id="39" w:name="_Toc343267516"/>
-      <w:bookmarkStart w:id="40" w:name="_Toc343757221"/>
-      <w:bookmarkStart w:id="41" w:name="_Toc371264097"/>
-      <w:bookmarkStart w:id="42" w:name="_Toc437416619"/>
-      <w:bookmarkStart w:id="43" w:name="_Toc469496388"/>
-      <w:bookmarkStart w:id="44" w:name="_Toc477873201"/>
-      <w:bookmarkStart w:id="45" w:name="_Toc479255617"/>
+      <w:bookmarkStart w:id="32" w:name="_Toc243398329"/>
+      <w:bookmarkStart w:id="33" w:name="_Toc276128738"/>
+      <w:bookmarkStart w:id="34" w:name="_Toc307661400"/>
+      <w:bookmarkStart w:id="35" w:name="_Toc307826999"/>
+      <w:bookmarkStart w:id="36" w:name="_Toc307827215"/>
+      <w:bookmarkStart w:id="37" w:name="_Toc308014971"/>
+      <w:bookmarkStart w:id="38" w:name="_Toc343267516"/>
+      <w:bookmarkStart w:id="39" w:name="_Toc343757221"/>
+      <w:bookmarkStart w:id="40" w:name="_Toc371264097"/>
+      <w:bookmarkStart w:id="41" w:name="_Toc437416619"/>
+      <w:bookmarkStart w:id="42" w:name="_Toc469496388"/>
+      <w:bookmarkStart w:id="43" w:name="_Toc477873201"/>
+      <w:bookmarkStart w:id="44" w:name="_Toc479273240"/>
       <w:r>
         <w:rPr>
           <w:rFonts w:asciiTheme="minorEastAsia" w:eastAsiaTheme="minorEastAsia" w:hAnsiTheme="minorEastAsia" w:hint="eastAsia"/>
@@ -4266,6 +4399,7 @@
         </w:rPr>
         <w:t>数据</w:t>
       </w:r>
+      <w:bookmarkEnd w:id="32"/>
       <w:bookmarkEnd w:id="33"/>
       <w:bookmarkEnd w:id="34"/>
       <w:bookmarkEnd w:id="35"/>
@@ -4278,7 +4412,6 @@
       <w:bookmarkEnd w:id="42"/>
       <w:bookmarkEnd w:id="43"/>
       <w:bookmarkEnd w:id="44"/>
-      <w:bookmarkEnd w:id="45"/>
     </w:p>
     <w:p>
       <w:pPr>
@@ -5499,8 +5632,8 @@
       <w:pPr>
         <w:pStyle w:val="2"/>
       </w:pPr>
-      <w:bookmarkStart w:id="46" w:name="_Toc477873202"/>
-      <w:bookmarkStart w:id="47" w:name="_Toc479255618"/>
+      <w:bookmarkStart w:id="45" w:name="_Toc477873202"/>
+      <w:bookmarkStart w:id="46" w:name="_Toc479273241"/>
       <w:r>
         <w:rPr>
           <w:rFonts w:hint="eastAsia"/>
@@ -5517,8 +5650,8 @@
         </w:rPr>
         <w:t>界面</w:t>
       </w:r>
+      <w:bookmarkEnd w:id="45"/>
       <w:bookmarkEnd w:id="46"/>
-      <w:bookmarkEnd w:id="47"/>
     </w:p>
     <w:p>
       <w:pPr>
@@ -5716,19 +5849,19 @@
       <w:pPr>
         <w:pStyle w:val="2"/>
       </w:pPr>
-      <w:bookmarkStart w:id="48" w:name="_Toc243398330"/>
-      <w:bookmarkStart w:id="49" w:name="_Toc276128739"/>
-      <w:bookmarkStart w:id="50" w:name="_Toc307661401"/>
-      <w:bookmarkStart w:id="51" w:name="_Toc307827000"/>
-      <w:bookmarkStart w:id="52" w:name="_Toc307827216"/>
-      <w:bookmarkStart w:id="53" w:name="_Toc308014972"/>
-      <w:bookmarkStart w:id="54" w:name="_Toc343267517"/>
-      <w:bookmarkStart w:id="55" w:name="_Toc343757222"/>
-      <w:bookmarkStart w:id="56" w:name="_Toc371264098"/>
-      <w:bookmarkStart w:id="57" w:name="_Toc437416620"/>
-      <w:bookmarkStart w:id="58" w:name="_Toc469496389"/>
-      <w:bookmarkStart w:id="59" w:name="_Toc477873203"/>
-      <w:bookmarkStart w:id="60" w:name="_Toc479255619"/>
+      <w:bookmarkStart w:id="47" w:name="_Toc243398330"/>
+      <w:bookmarkStart w:id="48" w:name="_Toc276128739"/>
+      <w:bookmarkStart w:id="49" w:name="_Toc307661401"/>
+      <w:bookmarkStart w:id="50" w:name="_Toc307827000"/>
+      <w:bookmarkStart w:id="51" w:name="_Toc307827216"/>
+      <w:bookmarkStart w:id="52" w:name="_Toc308014972"/>
+      <w:bookmarkStart w:id="53" w:name="_Toc343267517"/>
+      <w:bookmarkStart w:id="54" w:name="_Toc343757222"/>
+      <w:bookmarkStart w:id="55" w:name="_Toc371264098"/>
+      <w:bookmarkStart w:id="56" w:name="_Toc437416620"/>
+      <w:bookmarkStart w:id="57" w:name="_Toc469496389"/>
+      <w:bookmarkStart w:id="58" w:name="_Toc477873203"/>
+      <w:bookmarkStart w:id="59" w:name="_Toc479273242"/>
       <w:r>
         <w:rPr>
           <w:rFonts w:hint="eastAsia"/>
@@ -5750,6 +5883,7 @@
         </w:rPr>
         <w:t>开发与运行环境需求</w:t>
       </w:r>
+      <w:bookmarkEnd w:id="47"/>
       <w:bookmarkEnd w:id="48"/>
       <w:bookmarkEnd w:id="49"/>
       <w:bookmarkEnd w:id="50"/>
@@ -5762,7 +5896,6 @@
       <w:bookmarkEnd w:id="57"/>
       <w:bookmarkEnd w:id="58"/>
       <w:bookmarkEnd w:id="59"/>
-      <w:bookmarkEnd w:id="60"/>
     </w:p>
     <w:p>
       <w:pPr>
@@ -5931,19 +6064,19 @@
       <w:pPr>
         <w:pStyle w:val="1"/>
       </w:pPr>
-      <w:bookmarkStart w:id="61" w:name="_Toc243398332"/>
-      <w:bookmarkStart w:id="62" w:name="_Toc276128741"/>
-      <w:bookmarkStart w:id="63" w:name="_Toc307661403"/>
-      <w:bookmarkStart w:id="64" w:name="_Toc307827002"/>
-      <w:bookmarkStart w:id="65" w:name="_Toc307827218"/>
-      <w:bookmarkStart w:id="66" w:name="_Toc308014974"/>
-      <w:bookmarkStart w:id="67" w:name="_Toc343267519"/>
-      <w:bookmarkStart w:id="68" w:name="_Toc343757224"/>
-      <w:bookmarkStart w:id="69" w:name="_Toc371264100"/>
-      <w:bookmarkStart w:id="70" w:name="_Toc437416622"/>
-      <w:bookmarkStart w:id="71" w:name="_Toc469496391"/>
-      <w:bookmarkStart w:id="72" w:name="_Toc477873204"/>
-      <w:bookmarkStart w:id="73" w:name="_Toc479255620"/>
+      <w:bookmarkStart w:id="60" w:name="_Toc243398332"/>
+      <w:bookmarkStart w:id="61" w:name="_Toc276128741"/>
+      <w:bookmarkStart w:id="62" w:name="_Toc307661403"/>
+      <w:bookmarkStart w:id="63" w:name="_Toc307827002"/>
+      <w:bookmarkStart w:id="64" w:name="_Toc307827218"/>
+      <w:bookmarkStart w:id="65" w:name="_Toc308014974"/>
+      <w:bookmarkStart w:id="66" w:name="_Toc343267519"/>
+      <w:bookmarkStart w:id="67" w:name="_Toc343757224"/>
+      <w:bookmarkStart w:id="68" w:name="_Toc371264100"/>
+      <w:bookmarkStart w:id="69" w:name="_Toc437416622"/>
+      <w:bookmarkStart w:id="70" w:name="_Toc469496391"/>
+      <w:bookmarkStart w:id="71" w:name="_Toc477873204"/>
+      <w:bookmarkStart w:id="72" w:name="_Toc479273243"/>
       <w:r>
         <w:rPr>
           <w:rFonts w:hint="eastAsia"/>
@@ -5956,6 +6089,7 @@
         </w:rPr>
         <w:t>总体设计</w:t>
       </w:r>
+      <w:bookmarkEnd w:id="60"/>
       <w:bookmarkEnd w:id="61"/>
       <w:bookmarkEnd w:id="62"/>
       <w:bookmarkEnd w:id="63"/>
@@ -5968,85 +6102,85 @@
       <w:bookmarkEnd w:id="70"/>
       <w:bookmarkEnd w:id="71"/>
       <w:bookmarkEnd w:id="72"/>
+    </w:p>
+    <w:p>
+      <w:pPr>
+        <w:ind w:firstLine="420"/>
+      </w:pPr>
+      <w:r>
+        <w:rPr>
+          <w:rFonts w:hint="eastAsia"/>
+          <w:szCs w:val="21"/>
+        </w:rPr>
+        <w:t>在需求分析的基础上，采用自顶向下的方法进行</w:t>
+      </w:r>
+      <w:r>
+        <w:rPr>
+          <w:rFonts w:hint="eastAsia"/>
+          <w:szCs w:val="21"/>
+        </w:rPr>
+        <w:t>模块化</w:t>
+      </w:r>
+      <w:r>
+        <w:rPr>
+          <w:rFonts w:hint="eastAsia"/>
+          <w:szCs w:val="21"/>
+        </w:rPr>
+        <w:t>的程序设计，合理划分模块。</w:t>
+      </w:r>
+      <w:r>
+        <w:rPr>
+          <w:rFonts w:hint="eastAsia"/>
+          <w:szCs w:val="21"/>
+        </w:rPr>
+        <w:t>在此</w:t>
+      </w:r>
+      <w:r>
+        <w:rPr>
+          <w:rFonts w:hint="eastAsia"/>
+        </w:rPr>
+        <w:t>部分应给出程序总体的设计方案，</w:t>
+      </w:r>
+      <w:r>
+        <w:t>划分了几个模块</w:t>
+      </w:r>
+      <w:r>
+        <w:rPr>
+          <w:rFonts w:hint="eastAsia"/>
+        </w:rPr>
+        <w:t>。</w:t>
+      </w:r>
+    </w:p>
+    <w:p>
+      <w:pPr>
+        <w:pStyle w:val="2"/>
+      </w:pPr>
+      <w:bookmarkStart w:id="73" w:name="_Toc243398333"/>
+      <w:bookmarkStart w:id="74" w:name="_Toc276128742"/>
+      <w:bookmarkStart w:id="75" w:name="_Toc307661404"/>
+      <w:bookmarkStart w:id="76" w:name="_Toc307827003"/>
+      <w:bookmarkStart w:id="77" w:name="_Toc307827219"/>
+      <w:bookmarkStart w:id="78" w:name="_Toc308014975"/>
+      <w:bookmarkStart w:id="79" w:name="_Toc343267520"/>
+      <w:bookmarkStart w:id="80" w:name="_Toc343757225"/>
+      <w:bookmarkStart w:id="81" w:name="_Toc371264101"/>
+      <w:bookmarkStart w:id="82" w:name="_Toc437416623"/>
+      <w:bookmarkStart w:id="83" w:name="_Toc469496392"/>
+      <w:bookmarkStart w:id="84" w:name="_Toc477873205"/>
+      <w:bookmarkStart w:id="85" w:name="_Toc479273244"/>
+      <w:r>
+        <w:rPr>
+          <w:rFonts w:hint="eastAsia"/>
+        </w:rPr>
+        <w:t xml:space="preserve">2.1 </w:t>
+      </w:r>
+      <w:r>
+        <w:rPr>
+          <w:rFonts w:hint="eastAsia"/>
+        </w:rPr>
+        <w:t>主要数据结构</w:t>
+      </w:r>
       <w:bookmarkEnd w:id="73"/>
-    </w:p>
-    <w:p>
-      <w:pPr>
-        <w:ind w:firstLine="420"/>
-      </w:pPr>
-      <w:r>
-        <w:rPr>
-          <w:rFonts w:hint="eastAsia"/>
-          <w:szCs w:val="21"/>
-        </w:rPr>
-        <w:t>在需求分析的基础上，采用自顶向下的方法进行</w:t>
-      </w:r>
-      <w:r>
-        <w:rPr>
-          <w:rFonts w:hint="eastAsia"/>
-          <w:szCs w:val="21"/>
-        </w:rPr>
-        <w:t>模块化</w:t>
-      </w:r>
-      <w:r>
-        <w:rPr>
-          <w:rFonts w:hint="eastAsia"/>
-          <w:szCs w:val="21"/>
-        </w:rPr>
-        <w:t>的程序设计，合理划分模块。</w:t>
-      </w:r>
-      <w:r>
-        <w:rPr>
-          <w:rFonts w:hint="eastAsia"/>
-          <w:szCs w:val="21"/>
-        </w:rPr>
-        <w:t>在此</w:t>
-      </w:r>
-      <w:r>
-        <w:rPr>
-          <w:rFonts w:hint="eastAsia"/>
-        </w:rPr>
-        <w:t>部分应给出程序总体的设计方案，</w:t>
-      </w:r>
-      <w:r>
-        <w:t>划分了几个模块</w:t>
-      </w:r>
-      <w:r>
-        <w:rPr>
-          <w:rFonts w:hint="eastAsia"/>
-        </w:rPr>
-        <w:t>。</w:t>
-      </w:r>
-    </w:p>
-    <w:p>
-      <w:pPr>
-        <w:pStyle w:val="2"/>
-      </w:pPr>
-      <w:bookmarkStart w:id="74" w:name="_Toc243398333"/>
-      <w:bookmarkStart w:id="75" w:name="_Toc276128742"/>
-      <w:bookmarkStart w:id="76" w:name="_Toc307661404"/>
-      <w:bookmarkStart w:id="77" w:name="_Toc307827003"/>
-      <w:bookmarkStart w:id="78" w:name="_Toc307827219"/>
-      <w:bookmarkStart w:id="79" w:name="_Toc308014975"/>
-      <w:bookmarkStart w:id="80" w:name="_Toc343267520"/>
-      <w:bookmarkStart w:id="81" w:name="_Toc343757225"/>
-      <w:bookmarkStart w:id="82" w:name="_Toc371264101"/>
-      <w:bookmarkStart w:id="83" w:name="_Toc437416623"/>
-      <w:bookmarkStart w:id="84" w:name="_Toc469496392"/>
-      <w:bookmarkStart w:id="85" w:name="_Toc477873205"/>
-      <w:bookmarkStart w:id="86" w:name="_Toc479255621"/>
-      <w:r>
-        <w:rPr>
-          <w:rFonts w:hint="eastAsia"/>
-        </w:rPr>
-        <w:t xml:space="preserve">2.1 </w:t>
-      </w:r>
-      <w:r>
-        <w:rPr>
-          <w:rFonts w:hint="eastAsia"/>
-        </w:rPr>
-        <w:t>主要数据结构</w:t>
-      </w:r>
       <w:bookmarkEnd w:id="74"/>
       <w:bookmarkEnd w:id="75"/>
       <w:bookmarkEnd w:id="76"/>
@@ -6059,7 +6193,6 @@
       <w:bookmarkEnd w:id="83"/>
       <w:bookmarkEnd w:id="84"/>
       <w:bookmarkEnd w:id="85"/>
-      <w:bookmarkEnd w:id="86"/>
     </w:p>
     <w:p>
       <w:pPr>
@@ -8137,19 +8270,33 @@
           <w:lang w:eastAsia="zh-CN"/>
         </w:rPr>
       </w:pPr>
-      <w:bookmarkStart w:id="87" w:name="_Toc243398334"/>
-      <w:bookmarkStart w:id="88" w:name="_Toc276128743"/>
-      <w:bookmarkStart w:id="89" w:name="_Toc307661405"/>
-      <w:bookmarkStart w:id="90" w:name="_Toc307827004"/>
-      <w:bookmarkStart w:id="91" w:name="_Toc307827220"/>
-      <w:bookmarkStart w:id="92" w:name="_Toc308014976"/>
-      <w:bookmarkStart w:id="93" w:name="_Toc343267521"/>
-      <w:bookmarkStart w:id="94" w:name="_Toc343757226"/>
-      <w:bookmarkStart w:id="95" w:name="_Toc371264102"/>
-      <w:bookmarkStart w:id="96" w:name="_Toc437416624"/>
-      <w:bookmarkStart w:id="97" w:name="_Toc469496393"/>
-      <w:bookmarkStart w:id="98" w:name="_Toc477873206"/>
-      <w:bookmarkStart w:id="99" w:name="_Toc479255622"/>
+      <w:bookmarkStart w:id="86" w:name="_Toc243398335"/>
+      <w:bookmarkStart w:id="87" w:name="_Toc276128744"/>
+      <w:bookmarkStart w:id="88" w:name="_Toc307661406"/>
+      <w:bookmarkStart w:id="89" w:name="_Toc307827005"/>
+      <w:bookmarkStart w:id="90" w:name="_Toc307827221"/>
+      <w:bookmarkStart w:id="91" w:name="_Toc308014977"/>
+      <w:bookmarkStart w:id="92" w:name="_Toc343267522"/>
+      <w:bookmarkStart w:id="93" w:name="_Toc343757227"/>
+      <w:bookmarkStart w:id="94" w:name="_Toc371264103"/>
+      <w:bookmarkStart w:id="95" w:name="_Toc437416625"/>
+      <w:bookmarkStart w:id="96" w:name="_Toc469496397"/>
+      <w:bookmarkStart w:id="97" w:name="_Toc477873208"/>
+      <w:bookmarkStart w:id="98" w:name="_Toc243398334"/>
+      <w:bookmarkStart w:id="99" w:name="_Toc276128743"/>
+      <w:bookmarkStart w:id="100" w:name="_Toc307661405"/>
+      <w:bookmarkStart w:id="101" w:name="_Toc307827004"/>
+      <w:bookmarkStart w:id="102" w:name="_Toc307827220"/>
+      <w:bookmarkStart w:id="103" w:name="_Toc308014976"/>
+      <w:bookmarkStart w:id="104" w:name="_Toc343267521"/>
+      <w:bookmarkStart w:id="105" w:name="_Toc343757226"/>
+      <w:bookmarkStart w:id="106" w:name="_Toc371264102"/>
+      <w:bookmarkStart w:id="107" w:name="_Toc437416624"/>
+      <w:bookmarkStart w:id="108" w:name="_Toc469496393"/>
+      <w:bookmarkStart w:id="109" w:name="_Toc477873206"/>
+      <w:bookmarkStart w:id="110" w:name="_Toc469496396"/>
+      <w:bookmarkStart w:id="111" w:name="_Toc477873207"/>
+      <w:bookmarkStart w:id="112" w:name="_Toc479273245"/>
       <w:r>
         <w:rPr>
           <w:rFonts w:hint="eastAsia"/>
@@ -8176,19 +8323,7 @@
         </w:rPr>
         <w:t>设计</w:t>
       </w:r>
-      <w:bookmarkEnd w:id="87"/>
-      <w:bookmarkEnd w:id="88"/>
-      <w:bookmarkEnd w:id="89"/>
-      <w:bookmarkEnd w:id="90"/>
-      <w:bookmarkEnd w:id="91"/>
-      <w:bookmarkEnd w:id="92"/>
-      <w:bookmarkEnd w:id="93"/>
-      <w:bookmarkEnd w:id="94"/>
-      <w:bookmarkEnd w:id="95"/>
-      <w:bookmarkEnd w:id="96"/>
-      <w:bookmarkEnd w:id="97"/>
-      <w:bookmarkEnd w:id="98"/>
-      <w:bookmarkEnd w:id="99"/>
+      <w:bookmarkEnd w:id="112"/>
     </w:p>
     <w:p>
       <w:pPr>
@@ -8202,7 +8337,7 @@
           <w:szCs w:val="21"/>
         </w:rPr>
         <w:drawing>
-          <wp:inline distT="0" distB="0" distL="0" distR="0" wp14:anchorId="64C83A60" wp14:editId="54B7FD2A">
+          <wp:inline distT="0" distB="0" distL="0" distR="0" wp14:anchorId="063403B2" wp14:editId="147E774B">
             <wp:extent cx="5229934" cy="3210623"/>
             <wp:effectExtent l="0" t="0" r="2540" b="0"/>
             <wp:docPr id="4" name="图片 4"/>
@@ -8257,9 +8392,7 @@
       <w:pPr>
         <w:pStyle w:val="3"/>
       </w:pPr>
-      <w:bookmarkStart w:id="100" w:name="_Toc469496396"/>
-      <w:bookmarkStart w:id="101" w:name="_Toc477873207"/>
-      <w:bookmarkStart w:id="102" w:name="_Toc479255623"/>
+      <w:bookmarkStart w:id="113" w:name="_Toc479273246"/>
       <w:r>
         <w:rPr>
           <w:rFonts w:hint="eastAsia"/>
@@ -8281,9 +8414,7 @@
         </w:rPr>
         <w:t>子模块设计</w:t>
       </w:r>
-      <w:bookmarkEnd w:id="100"/>
-      <w:bookmarkEnd w:id="101"/>
-      <w:bookmarkEnd w:id="102"/>
+      <w:bookmarkEnd w:id="113"/>
     </w:p>
     <w:p>
       <w:pPr>
@@ -8462,14 +8593,7 @@
           <w:sz w:val="24"/>
           <w:lang w:val="x-none"/>
         </w:rPr>
-        <w:t>游戏内容的更新与渲染。</w:t>
-      </w:r>
-      <w:r>
-        <w:rPr>
-          <w:sz w:val="24"/>
-          <w:lang w:val="x-none"/>
-        </w:rPr>
-        <w:t>此模块</w:t>
+        <w:t>游戏内容的更新与渲染。此模块</w:t>
       </w:r>
       <w:r>
         <w:rPr>
@@ -8572,14 +8696,7 @@
           <w:sz w:val="24"/>
           <w:lang w:val="x-none"/>
         </w:rPr>
-        <w:t>会询问玩家的</w:t>
-      </w:r>
-      <w:r>
-        <w:rPr>
-          <w:sz w:val="24"/>
-          <w:lang w:val="x-none"/>
-        </w:rPr>
-        <w:t>名字</w:t>
+        <w:t>会询问玩家的名字</w:t>
       </w:r>
       <w:r>
         <w:rPr>
@@ -8594,14 +8711,7 @@
           <w:sz w:val="24"/>
           <w:lang w:val="x-none"/>
         </w:rPr>
-        <w:t>这个时候</w:t>
-      </w:r>
-      <w:r>
-        <w:rPr>
-          <w:sz w:val="24"/>
-          <w:lang w:val="x-none"/>
-        </w:rPr>
-        <w:t>程序会组建游戏结构体的内容</w:t>
+        <w:t>这个时候程序会组建游戏结构体的内容</w:t>
       </w:r>
       <w:r>
         <w:rPr>
@@ -8786,15 +8896,7 @@
           <w:sz w:val="24"/>
           <w:lang w:val="x-none"/>
         </w:rPr>
-        <w:t>分</w:t>
-      </w:r>
-      <w:r>
-        <w:rPr>
-          <w:rFonts w:hint="eastAsia"/>
-          <w:sz w:val="24"/>
-          <w:lang w:val="x-none"/>
-        </w:rPr>
-        <w:t>，同时玩家会获得大概</w:t>
+        <w:t>分，同时玩家会获得大概</w:t>
       </w:r>
       <w:r>
         <w:rPr>
@@ -8810,31 +8912,7 @@
           <w:sz w:val="24"/>
           <w:lang w:val="x-none"/>
         </w:rPr>
-        <w:t>秒左右的</w:t>
-      </w:r>
-      <w:r>
-        <w:rPr>
-          <w:rFonts w:hint="eastAsia"/>
-          <w:sz w:val="24"/>
-          <w:lang w:val="x-none"/>
-        </w:rPr>
-        <w:t>无敌。在无敌状态下，玩家不会受到伤害</w:t>
-      </w:r>
-      <w:r>
-        <w:rPr>
-          <w:rFonts w:hint="eastAsia"/>
-          <w:sz w:val="24"/>
-          <w:lang w:val="x-none"/>
-        </w:rPr>
-        <w:t>。</w:t>
-      </w:r>
-      <w:r>
-        <w:rPr>
-          <w:rFonts w:hint="eastAsia"/>
-          <w:sz w:val="24"/>
-          <w:lang w:val="x-none"/>
-        </w:rPr>
-        <w:t>（分数不会减少）</w:t>
+        <w:t>秒左右的无敌。在无敌状态下，玩家不会受到伤害。（分数不会减少）</w:t>
       </w:r>
     </w:p>
     <w:p>
@@ -8893,15 +8971,7 @@
           <w:lang w:val="x-none"/>
         </w:rPr>
         <w:lastRenderedPageBreak/>
-        <w:t>容</w:t>
-      </w:r>
-      <w:r>
-        <w:rPr>
-          <w:rFonts w:hint="eastAsia"/>
-          <w:sz w:val="24"/>
-          <w:lang w:val="x-none"/>
-        </w:rPr>
-        <w:t>。</w:t>
+        <w:t>容。</w:t>
       </w:r>
     </w:p>
     <w:p>
@@ -8926,31 +8996,7 @@
           <w:sz w:val="24"/>
           <w:lang w:val="x-none"/>
         </w:rPr>
-        <w:t>（不管是中途退出还是</w:t>
-      </w:r>
-      <w:r>
-        <w:rPr>
-          <w:rFonts w:hint="eastAsia"/>
-          <w:sz w:val="24"/>
-          <w:lang w:val="x-none"/>
-        </w:rPr>
-        <w:t>游戏时间结束</w:t>
-      </w:r>
-      <w:r>
-        <w:rPr>
-          <w:rFonts w:hint="eastAsia"/>
-          <w:sz w:val="24"/>
-          <w:lang w:val="x-none"/>
-        </w:rPr>
-        <w:t>）</w:t>
-      </w:r>
-      <w:r>
-        <w:rPr>
-          <w:rFonts w:hint="eastAsia"/>
-          <w:sz w:val="24"/>
-          <w:lang w:val="x-none"/>
-        </w:rPr>
-        <w:t>，玩家的得分都会显示在屏幕上。当然在游戏时间结束后，玩家是没有办法再次存档的。</w:t>
+        <w:t>（不管是中途退出还是游戏时间结束），玩家的得分都会显示在屏幕上。当然在游戏时间结束后，玩家是没有办法再次存档的。</w:t>
       </w:r>
     </w:p>
     <w:p>
@@ -9018,14 +9064,7 @@
           <w:sz w:val="24"/>
           <w:lang w:val="x-none"/>
         </w:rPr>
-        <w:t>之前存储的游戏内容</w:t>
-      </w:r>
-      <w:r>
-        <w:rPr>
-          <w:sz w:val="24"/>
-          <w:lang w:val="x-none"/>
-        </w:rPr>
-        <w:t>，相当于从文件读取游戏内容并重新组织一个游戏结构</w:t>
+        <w:t>之前存储的游戏内容，相当于从文件读取游戏内容并重新组织一个游戏结构</w:t>
       </w:r>
       <w:r>
         <w:rPr>
@@ -9144,30 +9183,15 @@
           <w:sz w:val="24"/>
           <w:lang w:val="x-none"/>
         </w:rPr>
-        <w:t>以及</w:t>
-      </w:r>
-      <w:r>
-        <w:rPr>
-          <w:sz w:val="24"/>
-          <w:lang w:val="x-none"/>
-        </w:rPr>
-        <w:t>玩家的游戏时间</w:t>
-      </w:r>
-      <w:r>
-        <w:rPr>
-          <w:rFonts w:hint="eastAsia"/>
-          <w:sz w:val="24"/>
-          <w:lang w:val="x-none"/>
-        </w:rPr>
-        <w:t>。这些相对静态的游戏内容</w:t>
-      </w:r>
-      <w:r>
-        <w:rPr>
-          <w:rFonts w:hint="eastAsia"/>
-          <w:sz w:val="24"/>
-          <w:lang w:val="x-none"/>
-        </w:rPr>
-        <w:t>在存档文件中很容易恢复。但是对于</w:t>
+        <w:t>以及玩家的游戏时间</w:t>
+      </w:r>
+      <w:r>
+        <w:rPr>
+          <w:rFonts w:hint="eastAsia"/>
+          <w:sz w:val="24"/>
+          <w:lang w:val="x-none"/>
+        </w:rPr>
+        <w:t>。这些相对静态的游戏内容在存档文件中很容易恢复。但是对于</w:t>
       </w:r>
       <w:r>
         <w:rPr>
@@ -9183,15 +9207,7 @@
           <w:sz w:val="24"/>
           <w:lang w:val="x-none"/>
         </w:rPr>
-        <w:t>链式表，就需要格式化读入后，动态再次组建。由于链表中元素都相对平等，于是他们之间的物理存储位置并不影响游戏内容的再现</w:t>
-      </w:r>
-      <w:r>
-        <w:rPr>
-          <w:rFonts w:hint="eastAsia"/>
-          <w:sz w:val="24"/>
-          <w:lang w:val="x-none"/>
-        </w:rPr>
-        <w:t>。因此，我们就可以根据影响</w:t>
+        <w:t>链式表，就需要格式化读入后，动态再次组建。由于链表中元素都相对平等，于是他们之间的物理存储位置并不影响游戏内容的再现。因此，我们就可以根据影响</w:t>
       </w:r>
       <w:r>
         <w:rPr>
@@ -9207,31 +9223,7 @@
           <w:sz w:val="24"/>
           <w:lang w:val="x-none"/>
         </w:rPr>
-        <w:t>行为与表现的信息重新组织结构体，并将他们再次相连。</w:t>
-      </w:r>
-      <w:r>
-        <w:rPr>
-          <w:rFonts w:hint="eastAsia"/>
-          <w:sz w:val="24"/>
-          <w:lang w:val="x-none"/>
-        </w:rPr>
-        <w:t>在组装好链表后，程序会将</w:t>
-      </w:r>
-      <w:r>
-        <w:rPr>
-          <w:rFonts w:hint="eastAsia"/>
-          <w:sz w:val="24"/>
-          <w:lang w:val="x-none"/>
-        </w:rPr>
-        <w:t>组织好的链表头返回给游戏结构体。这样一个游戏结构体就重新组装好了</w:t>
-      </w:r>
-      <w:r>
-        <w:rPr>
-          <w:rFonts w:hint="eastAsia"/>
-          <w:sz w:val="24"/>
-          <w:lang w:val="x-none"/>
-        </w:rPr>
-        <w:t>。</w:t>
+        <w:t>行为与表现的信息重新组织结构体，并将他们再次相连。在组装好链表后，程序会将组织好的链表头返回给游戏结构体。这样一个游戏结构体就重新组装好了。</w:t>
       </w:r>
     </w:p>
     <w:p>
@@ -9283,14 +9275,7 @@
           <w:sz w:val="24"/>
           <w:lang w:val="x-none"/>
         </w:rPr>
-        <w:t>其进度一样会</w:t>
-      </w:r>
-      <w:r>
-        <w:rPr>
-          <w:sz w:val="24"/>
-          <w:lang w:val="x-none"/>
-        </w:rPr>
-        <w:t>被保存</w:t>
+        <w:t>其进度一样会被保存</w:t>
       </w:r>
       <w:r>
         <w:rPr>
@@ -9412,15 +9397,67 @@
           <w:sz w:val="24"/>
           <w:lang w:val="x-none"/>
         </w:rPr>
+        <w:t>，就需要一个固定的值。我们在选项中提供了三个常用的分辨率，当然玩家也可以通过自己修改</w:t>
+      </w:r>
+      <w:r>
+        <w:rPr>
+          <w:rFonts w:hint="eastAsia"/>
+          <w:sz w:val="24"/>
+          <w:lang w:val="x-none"/>
+        </w:rPr>
+        <w:t>Setting</w:t>
+      </w:r>
+      <w:r>
+        <w:rPr>
+          <w:sz w:val="24"/>
+          <w:lang w:val="x-none"/>
+        </w:rPr>
+        <w:t>.bin</w:t>
+      </w:r>
+      <w:r>
+        <w:rPr>
+          <w:sz w:val="24"/>
+          <w:lang w:val="x-none"/>
+        </w:rPr>
+        <w:t>文件来自己设定分辨率参数</w:t>
+      </w:r>
+      <w:r>
+        <w:rPr>
+          <w:rFonts w:hint="eastAsia"/>
+          <w:sz w:val="24"/>
+          <w:lang w:val="x-none"/>
+        </w:rPr>
         <w:t>，</w:t>
       </w:r>
       <w:r>
         <w:rPr>
-          <w:rFonts w:hint="eastAsia"/>
-          <w:sz w:val="24"/>
-          <w:lang w:val="x-none"/>
-        </w:rPr>
-        <w:t>就需要一个固定的值。我们在选项中提供了三个常用的分辨率，当然玩家也可以通过自己修改</w:t>
+          <w:sz w:val="24"/>
+          <w:lang w:val="x-none"/>
+        </w:rPr>
+        <w:t>来获得更好的体验</w:t>
+      </w:r>
+      <w:r>
+        <w:rPr>
+          <w:rFonts w:hint="eastAsia"/>
+          <w:sz w:val="24"/>
+          <w:lang w:val="x-none"/>
+        </w:rPr>
+        <w:t>。</w:t>
+      </w:r>
+      <w:r>
+        <w:rPr>
+          <w:sz w:val="24"/>
+          <w:lang w:val="x-none"/>
+        </w:rPr>
+        <w:t>但是这种操作可能会带来任何不可意料地后果</w:t>
+      </w:r>
+      <w:r>
+        <w:rPr>
+          <w:rFonts w:hint="eastAsia"/>
+          <w:sz w:val="24"/>
+          <w:lang w:val="x-none"/>
+        </w:rPr>
+        <w:t>。例如画布创建失败等等。一旦出现这种情况，仅仅需要删除</w:t>
       </w:r>
       <w:r>
         <w:rPr>
@@ -9439,27 +9476,6 @@
       </w:r>
       <w:r>
         <w:rPr>
-          <w:sz w:val="24"/>
-          <w:lang w:val="x-none"/>
-        </w:rPr>
-        <w:t>文件来</w:t>
-      </w:r>
-      <w:r>
-        <w:rPr>
-          <w:sz w:val="24"/>
-          <w:lang w:val="x-none"/>
-        </w:rPr>
-        <w:t>自己设定</w:t>
-      </w:r>
-      <w:r>
-        <w:rPr>
-          <w:sz w:val="24"/>
-          <w:lang w:val="x-none"/>
-        </w:rPr>
-        <w:t>分辨率参数</w:t>
-      </w:r>
-      <w:r>
-        <w:rPr>
           <w:rFonts w:hint="eastAsia"/>
           <w:sz w:val="24"/>
           <w:lang w:val="x-none"/>
@@ -9471,53 +9487,7 @@
           <w:sz w:val="24"/>
           <w:lang w:val="x-none"/>
         </w:rPr>
-        <w:t>来获得更好的体验</w:t>
-      </w:r>
-      <w:r>
-        <w:rPr>
-          <w:rFonts w:hint="eastAsia"/>
-          <w:sz w:val="24"/>
-          <w:lang w:val="x-none"/>
-        </w:rPr>
-        <w:t>。</w:t>
-      </w:r>
-      <w:r>
-        <w:rPr>
-          <w:sz w:val="24"/>
-          <w:lang w:val="x-none"/>
-        </w:rPr>
-        <w:t>但是这种操作可能会带来任何不可意料地后果</w:t>
-      </w:r>
-      <w:r>
-        <w:rPr>
-          <w:rFonts w:hint="eastAsia"/>
-          <w:sz w:val="24"/>
-          <w:lang w:val="x-none"/>
-        </w:rPr>
-        <w:t>。例如画布创建失败等等。一旦出现这种情况</w:t>
-      </w:r>
-      <w:r>
-        <w:rPr>
-          <w:rFonts w:hint="eastAsia"/>
-          <w:sz w:val="24"/>
-          <w:lang w:val="x-none"/>
-        </w:rPr>
-        <w:t>，仅仅需要删除</w:t>
-      </w:r>
-      <w:r>
-        <w:rPr>
-          <w:rFonts w:hint="eastAsia"/>
-          <w:sz w:val="24"/>
-          <w:lang w:val="x-none"/>
-        </w:rPr>
-        <w:t>Setting</w:t>
-      </w:r>
-      <w:r>
-        <w:rPr>
-          <w:sz w:val="24"/>
-          <w:lang w:val="x-none"/>
-        </w:rPr>
-        <w:t>.bin</w:t>
+        <w:t>清空已经保存的设置文件</w:t>
       </w:r>
       <w:r>
         <w:rPr>
@@ -9532,29 +9502,7 @@
           <w:sz w:val="24"/>
           <w:lang w:val="x-none"/>
         </w:rPr>
-        <w:t>清空已经保存的设置文件</w:t>
-      </w:r>
-      <w:r>
-        <w:rPr>
-          <w:rFonts w:hint="eastAsia"/>
-          <w:sz w:val="24"/>
-          <w:lang w:val="x-none"/>
-        </w:rPr>
-        <w:t>，</w:t>
-      </w:r>
-      <w:r>
-        <w:rPr>
-          <w:sz w:val="24"/>
-          <w:lang w:val="x-none"/>
-        </w:rPr>
-        <w:t>程序就可以重新生成</w:t>
-      </w:r>
-      <w:r>
-        <w:rPr>
-          <w:sz w:val="24"/>
-          <w:lang w:val="x-none"/>
-        </w:rPr>
-        <w:t>正确参数的设置文件</w:t>
+        <w:t>程序就可以重新生成正确参数的设置文件</w:t>
       </w:r>
       <w:r>
         <w:rPr>
@@ -9655,15 +9603,7 @@
           <w:sz w:val="24"/>
           <w:lang w:val="x-none"/>
         </w:rPr>
-        <w:t>。这两个变量分别控制鱼类的运动模式，和运动的修正因数。我认为通过控制这两个变量可以有效控制游戏的难度。游戏内置了四种预设难度，当然玩家也可以通过手工修改这两个参数，来达到生成自定义难度的游戏。但是同时和分辨率一样，手工修改可能会导致不可意料的后果，如果出现游戏崩溃的情况，只需要删除相应的</w:t>
-      </w:r>
-      <w:r>
-        <w:rPr>
-          <w:rFonts w:hint="eastAsia"/>
-          <w:sz w:val="24"/>
-          <w:lang w:val="x-none"/>
-        </w:rPr>
-        <w:t>设置文件并重启游戏就可以了。</w:t>
+        <w:t>。这两个变量分别控制鱼类的运动模式，和运动的修正因数。我认为通过控制这两个变量可以有效控制游戏的难度。游戏内置了四种预设难度，当然玩家也可以通过手工修改这两个参数，来达到生成自定义难度的游戏。但是同时和分辨率一样，手工修改可能会导致不可意料的后果，如果出现游戏崩溃的情况，只需要删除相应的设置文件并重启游戏就可以了。</w:t>
       </w:r>
     </w:p>
     <w:p>
@@ -9811,7 +9751,60 @@
           <w:sz w:val="24"/>
           <w:lang w:val="x-none"/>
         </w:rPr>
-        <w:t>这个游戏内容是完全由我个人开发的</w:t>
+        <w:t>同时</w:t>
+      </w:r>
+      <w:r>
+        <w:rPr>
+          <w:rFonts w:hint="eastAsia"/>
+          <w:sz w:val="24"/>
+          <w:lang w:val="x-none"/>
+        </w:rPr>
+        <w:t>，</w:t>
+      </w:r>
+      <w:r>
+        <w:rPr>
+          <w:sz w:val="24"/>
+          <w:lang w:val="x-none"/>
+        </w:rPr>
+        <w:t>我自己在从零开发一个基于</w:t>
+      </w:r>
+      <w:r>
+        <w:rPr>
+          <w:sz w:val="24"/>
+          <w:lang w:val="x-none"/>
+        </w:rPr>
+        <w:t>SDL2</w:t>
+      </w:r>
+      <w:r>
+        <w:rPr>
+          <w:rFonts w:hint="eastAsia"/>
+          <w:sz w:val="24"/>
+          <w:lang w:val="x-none"/>
+        </w:rPr>
+        <w:t>（</w:t>
+      </w:r>
+      <w:r>
+        <w:rPr>
+          <w:rFonts w:hint="eastAsia"/>
+          <w:sz w:val="24"/>
+          <w:lang w:val="x-none"/>
+        </w:rPr>
+        <w:t>OpenGL</w:t>
+      </w:r>
+      <w:r>
+        <w:rPr>
+          <w:rFonts w:hint="eastAsia"/>
+          <w:sz w:val="24"/>
+          <w:lang w:val="x-none"/>
+        </w:rPr>
+        <w:t>）</w:t>
+      </w:r>
+      <w:r>
+        <w:rPr>
+          <w:sz w:val="24"/>
+          <w:lang w:val="x-none"/>
+        </w:rPr>
+        <w:t>的游戏引擎</w:t>
       </w:r>
       <w:r>
         <w:rPr>
@@ -9826,36 +9819,14 @@
           <w:sz w:val="24"/>
           <w:lang w:val="x-none"/>
         </w:rPr>
-        <w:t>并且这个程序遵循</w:t>
-      </w:r>
-      <w:r>
-        <w:rPr>
-          <w:sz w:val="24"/>
-          <w:lang w:val="x-none"/>
-        </w:rPr>
-        <w:t>MIT</w:t>
-      </w:r>
-      <w:r>
-        <w:rPr>
-          <w:sz w:val="24"/>
-          <w:lang w:val="x-none"/>
-        </w:rPr>
-        <w:t>协议</w:t>
-      </w:r>
-      <w:r>
-        <w:rPr>
-          <w:rFonts w:hint="eastAsia"/>
-          <w:sz w:val="24"/>
-          <w:lang w:val="x-none"/>
-        </w:rPr>
-        <w:t>。</w:t>
-      </w:r>
-      <w:r>
-        <w:rPr>
-          <w:sz w:val="24"/>
-          <w:lang w:val="x-none"/>
-        </w:rPr>
-        <w:t>代码完全开源</w:t>
+        <w:t>目前这个引擎简单支持</w:t>
+      </w:r>
+      <w:r>
+        <w:rPr>
+          <w:sz w:val="24"/>
+          <w:lang w:val="x-none"/>
+        </w:rPr>
+        <w:t>lua</w:t>
       </w:r>
       <w:r>
         <w:rPr>
@@ -9870,122 +9841,6 @@
           <w:sz w:val="24"/>
           <w:lang w:val="x-none"/>
         </w:rPr>
-        <w:t>并且在非商业用途情况下可以被转载</w:t>
-      </w:r>
-      <w:r>
-        <w:rPr>
-          <w:rFonts w:hint="eastAsia"/>
-          <w:sz w:val="24"/>
-          <w:lang w:val="x-none"/>
-        </w:rPr>
-        <w:t>。</w:t>
-      </w:r>
-    </w:p>
-    <w:p>
-      <w:pPr>
-        <w:pStyle w:val="a5"/>
-        <w:spacing w:line="276" w:lineRule="auto"/>
-        <w:ind w:left="426" w:firstLineChars="177" w:firstLine="425"/>
-        <w:rPr>
-          <w:sz w:val="24"/>
-          <w:lang w:val="x-none"/>
-        </w:rPr>
-      </w:pPr>
-      <w:r>
-        <w:rPr>
-          <w:sz w:val="24"/>
-          <w:lang w:val="x-none"/>
-        </w:rPr>
-        <w:t>关于接下来的开发计划</w:t>
-      </w:r>
-      <w:r>
-        <w:rPr>
-          <w:rFonts w:hint="eastAsia"/>
-          <w:sz w:val="24"/>
-          <w:lang w:val="x-none"/>
-        </w:rPr>
-        <w:t>，</w:t>
-      </w:r>
-      <w:r>
-        <w:rPr>
-          <w:sz w:val="24"/>
-          <w:lang w:val="x-none"/>
-        </w:rPr>
-        <w:t>我自己在完善一个基于</w:t>
-      </w:r>
-      <w:r>
-        <w:rPr>
-          <w:sz w:val="24"/>
-          <w:lang w:val="x-none"/>
-        </w:rPr>
-        <w:t>SDL2</w:t>
-      </w:r>
-      <w:r>
-        <w:rPr>
-          <w:rFonts w:hint="eastAsia"/>
-          <w:sz w:val="24"/>
-          <w:lang w:val="x-none"/>
-        </w:rPr>
-        <w:t>（</w:t>
-      </w:r>
-      <w:r>
-        <w:rPr>
-          <w:rFonts w:hint="eastAsia"/>
-          <w:sz w:val="24"/>
-          <w:lang w:val="x-none"/>
-        </w:rPr>
-        <w:t>OpenGL</w:t>
-      </w:r>
-      <w:r>
-        <w:rPr>
-          <w:rFonts w:hint="eastAsia"/>
-          <w:sz w:val="24"/>
-          <w:lang w:val="x-none"/>
-        </w:rPr>
-        <w:t>）</w:t>
-      </w:r>
-      <w:r>
-        <w:rPr>
-          <w:sz w:val="24"/>
-          <w:lang w:val="x-none"/>
-        </w:rPr>
-        <w:t>的游戏引擎</w:t>
-      </w:r>
-      <w:r>
-        <w:rPr>
-          <w:rFonts w:hint="eastAsia"/>
-          <w:sz w:val="24"/>
-          <w:lang w:val="x-none"/>
-        </w:rPr>
-        <w:t>。</w:t>
-      </w:r>
-      <w:r>
-        <w:rPr>
-          <w:sz w:val="24"/>
-          <w:lang w:val="x-none"/>
-        </w:rPr>
-        <w:t>目前这个引擎简单支持</w:t>
-      </w:r>
-      <w:r>
-        <w:rPr>
-          <w:sz w:val="24"/>
-          <w:lang w:val="x-none"/>
-        </w:rPr>
-        <w:t>lua</w:t>
-      </w:r>
-      <w:r>
-        <w:rPr>
-          <w:rFonts w:hint="eastAsia"/>
-          <w:sz w:val="24"/>
-          <w:lang w:val="x-none"/>
-        </w:rPr>
-        <w:t>，</w:t>
-      </w:r>
-      <w:r>
-        <w:rPr>
-          <w:sz w:val="24"/>
-          <w:lang w:val="x-none"/>
-        </w:rPr>
         <w:t>并且拥有自己的粒子系统和抽象</w:t>
       </w:r>
       <w:r>
@@ -10048,23 +9903,7 @@
           <w:sz w:val="24"/>
           <w:lang w:val="x-none"/>
         </w:rPr>
-        <w:t>上</w:t>
-      </w:r>
-      <w:r>
-        <w:rPr>
-          <w:rFonts w:hint="eastAsia"/>
-          <w:sz w:val="24"/>
-          <w:lang w:val="x-none"/>
-        </w:rPr>
-        <w:t>公开。</w:t>
-      </w:r>
-      <w:r>
-        <w:rPr>
-          <w:rFonts w:hint="eastAsia"/>
-          <w:sz w:val="24"/>
-          <w:lang w:val="x-none"/>
-        </w:rPr>
-        <w:t>欢迎老师来关注。</w:t>
+        <w:t>上公开。欢迎老师来关注。</w:t>
       </w:r>
     </w:p>
     <w:p>
@@ -10127,10 +9966,22 @@
     </w:p>
     <w:p>
       <w:pPr>
-        <w:rPr>
-          <w:lang w:val="x-none"/>
-        </w:rPr>
-      </w:pPr>
+        <w:pStyle w:val="3"/>
+      </w:pPr>
+      <w:bookmarkStart w:id="114" w:name="_Toc479273247"/>
+      <w:r>
+        <w:rPr>
+          <w:rFonts w:hint="eastAsia"/>
+        </w:rPr>
+        <w:t xml:space="preserve">2.2.2 </w:t>
+      </w:r>
+      <w:r>
+        <w:rPr>
+          <w:rFonts w:hint="eastAsia"/>
+        </w:rPr>
+        <w:t>函数功能</w:t>
+      </w:r>
+      <w:bookmarkEnd w:id="114"/>
     </w:p>
     <w:p>
       <w:pPr>
@@ -10434,13 +10285,7 @@
         <w:rPr>
           <w:rFonts w:hint="eastAsia"/>
         </w:rPr>
-        <w:t>参数：游戏结构体</w:t>
-      </w:r>
-      <w:r>
-        <w:rPr>
-          <w:rFonts w:hint="eastAsia"/>
-        </w:rPr>
-        <w:t>，添加数量，</w:t>
+        <w:t>参数：游戏结构体，添加数量，</w:t>
       </w:r>
       <w:r>
         <w:t>屏幕宽</w:t>
@@ -10593,13 +10438,7 @@
         <w:rPr>
           <w:rFonts w:hint="eastAsia"/>
         </w:rPr>
-        <w:t>功能：</w:t>
-      </w:r>
-      <w:r>
-        <w:rPr>
-          <w:rFonts w:hint="eastAsia"/>
-        </w:rPr>
-        <w:t>清空鱼链表</w:t>
+        <w:t>功能：清空鱼链表</w:t>
       </w:r>
     </w:p>
     <w:p>
@@ -10831,13 +10670,7 @@
         <w:rPr>
           <w:rFonts w:hint="eastAsia"/>
         </w:rPr>
-        <w:t>功能：</w:t>
-      </w:r>
-      <w:r>
-        <w:rPr>
-          <w:rFonts w:hint="eastAsia"/>
-        </w:rPr>
-        <w:t>初始鱼链表，创建链表的头指针</w:t>
+        <w:t>功能：初始鱼链表，创建链表的头指针</w:t>
       </w:r>
     </w:p>
     <w:p>
@@ -10851,13 +10684,7 @@
         <w:rPr>
           <w:rFonts w:hint="eastAsia"/>
         </w:rPr>
-        <w:t>参数：游戏结构体</w:t>
-      </w:r>
-      <w:r>
-        <w:rPr>
-          <w:rFonts w:hint="eastAsia"/>
-        </w:rPr>
-        <w:t>，屏幕宽，屏幕高</w:t>
+        <w:t>参数：游戏结构体，屏幕宽，屏幕高</w:t>
       </w:r>
     </w:p>
     <w:p>
@@ -11074,13 +10901,7 @@
         <w:rPr>
           <w:rFonts w:hint="eastAsia"/>
         </w:rPr>
-        <w:t>功能：判定鱼</w:t>
-      </w:r>
-      <w:r>
-        <w:rPr>
-          <w:rFonts w:hint="eastAsia"/>
-        </w:rPr>
-        <w:t>的位置是否与玩家相交</w:t>
+        <w:t>功能：判定鱼的位置是否与玩家相交</w:t>
       </w:r>
     </w:p>
     <w:p>
@@ -11094,13 +10915,7 @@
         <w:rPr>
           <w:rFonts w:hint="eastAsia"/>
         </w:rPr>
-        <w:t>参数：游戏结构体</w:t>
-      </w:r>
-      <w:r>
-        <w:rPr>
-          <w:rFonts w:hint="eastAsia"/>
-        </w:rPr>
-        <w:t>，屏幕宽，屏幕高</w:t>
+        <w:t>参数：游戏结构体，屏幕宽，屏幕高</w:t>
       </w:r>
     </w:p>
     <w:p>
@@ -11114,13 +10929,7 @@
         <w:rPr>
           <w:rFonts w:hint="eastAsia"/>
         </w:rPr>
-        <w:t>返回值：整型</w:t>
-      </w:r>
-      <w:r>
-        <w:rPr>
-          <w:rFonts w:hint="eastAsia"/>
-        </w:rPr>
-        <w:t>，表示判断状态（成功</w:t>
+        <w:t>返回值：整型，表示判断状态（成功</w:t>
       </w:r>
       <w:r>
         <w:rPr>
@@ -11132,13 +10941,7 @@
         <w:rPr>
           <w:rFonts w:hint="eastAsia"/>
         </w:rPr>
-        <w:t>失败</w:t>
-      </w:r>
-      <w:r>
-        <w:rPr>
-          <w:rFonts w:hint="eastAsia"/>
-        </w:rPr>
-        <w:t>）</w:t>
+        <w:t>失败）</w:t>
       </w:r>
     </w:p>
     <w:p/>
@@ -11284,13 +11087,7 @@
         <w:rPr>
           <w:rFonts w:hint="eastAsia"/>
         </w:rPr>
-        <w:t>功能</w:t>
-      </w:r>
-      <w:r>
-        <w:rPr>
-          <w:rFonts w:hint="eastAsia"/>
-        </w:rPr>
-        <w:t>：删除特定的鱼</w:t>
+        <w:t>功能：删除特定的鱼</w:t>
       </w:r>
     </w:p>
     <w:p>
@@ -11318,31 +11115,7 @@
         <w:rPr>
           <w:rFonts w:hint="eastAsia"/>
         </w:rPr>
-        <w:t>返回值：</w:t>
-      </w:r>
-      <w:r>
-        <w:rPr>
-          <w:rFonts w:hint="eastAsia"/>
-        </w:rPr>
-        <w:t>指向鱼类型的指针</w:t>
-      </w:r>
-      <w:r>
-        <w:rPr>
-          <w:rFonts w:hint="eastAsia"/>
-        </w:rPr>
-        <w:t>（被删除的鱼</w:t>
-      </w:r>
-      <w:r>
-        <w:rPr>
-          <w:rFonts w:hint="eastAsia"/>
-        </w:rPr>
-        <w:t>的下一条鱼</w:t>
-      </w:r>
-      <w:r>
-        <w:rPr>
-          <w:rFonts w:hint="eastAsia"/>
-        </w:rPr>
-        <w:t>）</w:t>
+        <w:t>返回值：指向鱼类型的指针（被删除的鱼的下一条鱼）</w:t>
       </w:r>
     </w:p>
     <w:p/>
@@ -11588,13 +11361,7 @@
         <w:rPr>
           <w:rFonts w:hint="eastAsia"/>
         </w:rPr>
-        <w:t>、</w:t>
-      </w:r>
-      <w:r>
-        <w:rPr>
-          <w:rFonts w:hint="eastAsia"/>
-        </w:rPr>
-        <w:t>游戏内容</w:t>
+        <w:t>、游戏内容</w:t>
       </w:r>
     </w:p>
     <w:p>
@@ -11783,13 +11550,7 @@
         <w:rPr>
           <w:rFonts w:hint="eastAsia"/>
         </w:rPr>
-        <w:t>功能：</w:t>
-      </w:r>
-      <w:r>
-        <w:rPr>
-          <w:rFonts w:hint="eastAsia"/>
-        </w:rPr>
-        <w:t>显示游戏世界背景</w:t>
+        <w:t>功能：显示游戏世界背景</w:t>
       </w:r>
     </w:p>
     <w:p>
@@ -11807,6 +11568,11 @@
       </w:r>
     </w:p>
     <w:p>
+      <w:pPr>
+        <w:rPr>
+          <w:rFonts w:hint="eastAsia"/>
+        </w:rPr>
+      </w:pPr>
       <w:r>
         <w:rPr>
           <w:rFonts w:hint="eastAsia"/>
@@ -11833,17 +11599,1208 @@
       </w:r>
     </w:p>
     <w:p/>
+    <w:p>
+      <w:pPr>
+        <w:rPr>
+          <w:rFonts w:ascii="新宋体" w:eastAsia="新宋体" w:hAnsiTheme="minorHAnsi" w:cs="新宋体"/>
+          <w:color w:val="000000"/>
+          <w:kern w:val="0"/>
+          <w:sz w:val="19"/>
+          <w:szCs w:val="19"/>
+        </w:rPr>
+      </w:pPr>
+      <w:r>
+        <w:rPr>
+          <w:rFonts w:ascii="新宋体" w:eastAsia="新宋体" w:hAnsiTheme="minorHAnsi" w:cs="新宋体"/>
+          <w:color w:val="2B91AF"/>
+          <w:kern w:val="0"/>
+          <w:sz w:val="19"/>
+          <w:szCs w:val="19"/>
+        </w:rPr>
+        <w:tab/>
+      </w:r>
+      <w:r>
+        <w:rPr>
+          <w:rFonts w:ascii="新宋体" w:eastAsia="新宋体" w:hAnsiTheme="minorHAnsi" w:cs="新宋体"/>
+          <w:color w:val="0000FF"/>
+          <w:kern w:val="0"/>
+          <w:sz w:val="19"/>
+          <w:szCs w:val="19"/>
+          <w:highlight w:val="white"/>
+        </w:rPr>
+        <w:t>int</w:t>
+      </w:r>
+      <w:r>
+        <w:rPr>
+          <w:rFonts w:ascii="新宋体" w:eastAsia="新宋体" w:hAnsiTheme="minorHAnsi" w:cs="新宋体"/>
+          <w:color w:val="000000"/>
+          <w:kern w:val="0"/>
+          <w:sz w:val="19"/>
+          <w:szCs w:val="19"/>
+          <w:highlight w:val="white"/>
+        </w:rPr>
+        <w:t xml:space="preserve"> game_loop(</w:t>
+      </w:r>
+      <w:r>
+        <w:rPr>
+          <w:rFonts w:ascii="新宋体" w:eastAsia="新宋体" w:hAnsiTheme="minorHAnsi" w:cs="新宋体"/>
+          <w:color w:val="2B91AF"/>
+          <w:kern w:val="0"/>
+          <w:sz w:val="19"/>
+          <w:szCs w:val="19"/>
+          <w:highlight w:val="white"/>
+        </w:rPr>
+        <w:t>GAME</w:t>
+      </w:r>
+      <w:r>
+        <w:rPr>
+          <w:rFonts w:ascii="新宋体" w:eastAsia="新宋体" w:hAnsiTheme="minorHAnsi" w:cs="新宋体"/>
+          <w:color w:val="000000"/>
+          <w:kern w:val="0"/>
+          <w:sz w:val="19"/>
+          <w:szCs w:val="19"/>
+          <w:highlight w:val="white"/>
+        </w:rPr>
+        <w:t xml:space="preserve"> &amp;</w:t>
+      </w:r>
+      <w:r>
+        <w:rPr>
+          <w:rFonts w:ascii="新宋体" w:eastAsia="新宋体" w:hAnsiTheme="minorHAnsi" w:cs="新宋体"/>
+          <w:color w:val="808080"/>
+          <w:kern w:val="0"/>
+          <w:sz w:val="19"/>
+          <w:szCs w:val="19"/>
+          <w:highlight w:val="white"/>
+        </w:rPr>
+        <w:t>game</w:t>
+      </w:r>
+      <w:r>
+        <w:rPr>
+          <w:rFonts w:ascii="新宋体" w:eastAsia="新宋体" w:hAnsiTheme="minorHAnsi" w:cs="新宋体"/>
+          <w:color w:val="000000"/>
+          <w:kern w:val="0"/>
+          <w:sz w:val="19"/>
+          <w:szCs w:val="19"/>
+          <w:highlight w:val="white"/>
+        </w:rPr>
+        <w:t xml:space="preserve">, </w:t>
+      </w:r>
+      <w:r>
+        <w:rPr>
+          <w:rFonts w:ascii="新宋体" w:eastAsia="新宋体" w:hAnsiTheme="minorHAnsi" w:cs="新宋体"/>
+          <w:color w:val="0000FF"/>
+          <w:kern w:val="0"/>
+          <w:sz w:val="19"/>
+          <w:szCs w:val="19"/>
+          <w:highlight w:val="white"/>
+        </w:rPr>
+        <w:t>int</w:t>
+      </w:r>
+      <w:r>
+        <w:rPr>
+          <w:rFonts w:ascii="新宋体" w:eastAsia="新宋体" w:hAnsiTheme="minorHAnsi" w:cs="新宋体"/>
+          <w:color w:val="000000"/>
+          <w:kern w:val="0"/>
+          <w:sz w:val="19"/>
+          <w:szCs w:val="19"/>
+          <w:highlight w:val="white"/>
+        </w:rPr>
+        <w:t xml:space="preserve"> </w:t>
+      </w:r>
+      <w:r>
+        <w:rPr>
+          <w:rFonts w:ascii="新宋体" w:eastAsia="新宋体" w:hAnsiTheme="minorHAnsi" w:cs="新宋体"/>
+          <w:color w:val="808080"/>
+          <w:kern w:val="0"/>
+          <w:sz w:val="19"/>
+          <w:szCs w:val="19"/>
+          <w:highlight w:val="white"/>
+        </w:rPr>
+        <w:t>SCREEN_W</w:t>
+      </w:r>
+      <w:r>
+        <w:rPr>
+          <w:rFonts w:ascii="新宋体" w:eastAsia="新宋体" w:hAnsiTheme="minorHAnsi" w:cs="新宋体"/>
+          <w:color w:val="000000"/>
+          <w:kern w:val="0"/>
+          <w:sz w:val="19"/>
+          <w:szCs w:val="19"/>
+          <w:highlight w:val="white"/>
+        </w:rPr>
+        <w:t xml:space="preserve">, </w:t>
+      </w:r>
+      <w:r>
+        <w:rPr>
+          <w:rFonts w:ascii="新宋体" w:eastAsia="新宋体" w:hAnsiTheme="minorHAnsi" w:cs="新宋体"/>
+          <w:color w:val="0000FF"/>
+          <w:kern w:val="0"/>
+          <w:sz w:val="19"/>
+          <w:szCs w:val="19"/>
+          <w:highlight w:val="white"/>
+        </w:rPr>
+        <w:t>int</w:t>
+      </w:r>
+      <w:r>
+        <w:rPr>
+          <w:rFonts w:ascii="新宋体" w:eastAsia="新宋体" w:hAnsiTheme="minorHAnsi" w:cs="新宋体"/>
+          <w:color w:val="000000"/>
+          <w:kern w:val="0"/>
+          <w:sz w:val="19"/>
+          <w:szCs w:val="19"/>
+          <w:highlight w:val="white"/>
+        </w:rPr>
+        <w:t xml:space="preserve"> </w:t>
+      </w:r>
+      <w:r>
+        <w:rPr>
+          <w:rFonts w:ascii="新宋体" w:eastAsia="新宋体" w:hAnsiTheme="minorHAnsi" w:cs="新宋体"/>
+          <w:color w:val="808080"/>
+          <w:kern w:val="0"/>
+          <w:sz w:val="19"/>
+          <w:szCs w:val="19"/>
+          <w:highlight w:val="white"/>
+        </w:rPr>
+        <w:t>SCREEN_H</w:t>
+      </w:r>
+      <w:r>
+        <w:rPr>
+          <w:rFonts w:ascii="新宋体" w:eastAsia="新宋体" w:hAnsiTheme="minorHAnsi" w:cs="新宋体"/>
+          <w:color w:val="000000"/>
+          <w:kern w:val="0"/>
+          <w:sz w:val="19"/>
+          <w:szCs w:val="19"/>
+          <w:highlight w:val="white"/>
+        </w:rPr>
+        <w:t>)</w:t>
+      </w:r>
+    </w:p>
+    <w:p>
+      <w:pPr>
+        <w:ind w:left="420"/>
+      </w:pPr>
+      <w:r>
+        <w:rPr>
+          <w:rFonts w:ascii="新宋体" w:eastAsia="新宋体" w:hAnsiTheme="minorHAnsi" w:cs="新宋体"/>
+          <w:color w:val="000000"/>
+          <w:kern w:val="0"/>
+          <w:sz w:val="19"/>
+          <w:szCs w:val="19"/>
+        </w:rPr>
+        <w:tab/>
+      </w:r>
+      <w:r>
+        <w:rPr>
+          <w:rFonts w:hint="eastAsia"/>
+        </w:rPr>
+        <w:t>功能：游戏世界渲染循环</w:t>
+      </w:r>
+    </w:p>
+    <w:p>
+      <w:r>
+        <w:rPr>
+          <w:rFonts w:hint="eastAsia"/>
+        </w:rPr>
+        <w:t xml:space="preserve">        </w:t>
+      </w:r>
+      <w:r>
+        <w:rPr>
+          <w:rFonts w:hint="eastAsia"/>
+        </w:rPr>
+        <w:t>参数：游戏结构体，屏幕宽，屏幕高</w:t>
+      </w:r>
+    </w:p>
+    <w:p>
+      <w:r>
+        <w:rPr>
+          <w:rFonts w:hint="eastAsia"/>
+        </w:rPr>
+        <w:t xml:space="preserve">        </w:t>
+      </w:r>
+      <w:r>
+        <w:rPr>
+          <w:rFonts w:hint="eastAsia"/>
+        </w:rPr>
+        <w:t>返回值：整型，表示单步执行状态（成功</w:t>
+      </w:r>
+      <w:r>
+        <w:rPr>
+          <w:rFonts w:hint="eastAsia"/>
+        </w:rPr>
+        <w:t>\</w:t>
+      </w:r>
+      <w:r>
+        <w:rPr>
+          <w:rFonts w:hint="eastAsia"/>
+        </w:rPr>
+        <w:t>失败）</w:t>
+      </w:r>
+    </w:p>
+    <w:p>
+      <w:pPr>
+        <w:rPr>
+          <w:rFonts w:ascii="新宋体" w:eastAsia="新宋体" w:hAnsiTheme="minorHAnsi" w:cs="新宋体"/>
+          <w:color w:val="2B91AF"/>
+          <w:kern w:val="0"/>
+          <w:sz w:val="19"/>
+          <w:szCs w:val="19"/>
+        </w:rPr>
+      </w:pPr>
+    </w:p>
+    <w:p>
+      <w:pPr>
+        <w:rPr>
+          <w:rFonts w:ascii="新宋体" w:eastAsia="新宋体" w:hAnsiTheme="minorHAnsi" w:cs="新宋体"/>
+          <w:color w:val="000000"/>
+          <w:kern w:val="0"/>
+          <w:sz w:val="19"/>
+          <w:szCs w:val="19"/>
+        </w:rPr>
+      </w:pPr>
+      <w:r>
+        <w:rPr>
+          <w:rFonts w:ascii="新宋体" w:eastAsia="新宋体" w:hAnsiTheme="minorHAnsi" w:cs="新宋体"/>
+          <w:color w:val="2B91AF"/>
+          <w:kern w:val="0"/>
+          <w:sz w:val="19"/>
+          <w:szCs w:val="19"/>
+        </w:rPr>
+        <w:tab/>
+      </w:r>
+      <w:r>
+        <w:rPr>
+          <w:rFonts w:ascii="新宋体" w:eastAsia="新宋体" w:hAnsiTheme="minorHAnsi" w:cs="新宋体"/>
+          <w:color w:val="0000FF"/>
+          <w:kern w:val="0"/>
+          <w:sz w:val="19"/>
+          <w:szCs w:val="19"/>
+          <w:highlight w:val="white"/>
+        </w:rPr>
+        <w:t>int</w:t>
+      </w:r>
+      <w:r>
+        <w:rPr>
+          <w:rFonts w:ascii="新宋体" w:eastAsia="新宋体" w:hAnsiTheme="minorHAnsi" w:cs="新宋体"/>
+          <w:color w:val="000000"/>
+          <w:kern w:val="0"/>
+          <w:sz w:val="19"/>
+          <w:szCs w:val="19"/>
+          <w:highlight w:val="white"/>
+        </w:rPr>
+        <w:t xml:space="preserve"> game_main(</w:t>
+      </w:r>
+      <w:r>
+        <w:rPr>
+          <w:rFonts w:ascii="新宋体" w:eastAsia="新宋体" w:hAnsiTheme="minorHAnsi" w:cs="新宋体"/>
+          <w:color w:val="2B91AF"/>
+          <w:kern w:val="0"/>
+          <w:sz w:val="19"/>
+          <w:szCs w:val="19"/>
+          <w:highlight w:val="white"/>
+        </w:rPr>
+        <w:t>GAME</w:t>
+      </w:r>
+      <w:r>
+        <w:rPr>
+          <w:rFonts w:ascii="新宋体" w:eastAsia="新宋体" w:hAnsiTheme="minorHAnsi" w:cs="新宋体"/>
+          <w:color w:val="000000"/>
+          <w:kern w:val="0"/>
+          <w:sz w:val="19"/>
+          <w:szCs w:val="19"/>
+          <w:highlight w:val="white"/>
+        </w:rPr>
+        <w:t xml:space="preserve"> &amp;</w:t>
+      </w:r>
+      <w:r>
+        <w:rPr>
+          <w:rFonts w:ascii="新宋体" w:eastAsia="新宋体" w:hAnsiTheme="minorHAnsi" w:cs="新宋体"/>
+          <w:color w:val="808080"/>
+          <w:kern w:val="0"/>
+          <w:sz w:val="19"/>
+          <w:szCs w:val="19"/>
+          <w:highlight w:val="white"/>
+        </w:rPr>
+        <w:t>game</w:t>
+      </w:r>
+      <w:r>
+        <w:rPr>
+          <w:rFonts w:ascii="新宋体" w:eastAsia="新宋体" w:hAnsiTheme="minorHAnsi" w:cs="新宋体"/>
+          <w:color w:val="000000"/>
+          <w:kern w:val="0"/>
+          <w:sz w:val="19"/>
+          <w:szCs w:val="19"/>
+          <w:highlight w:val="white"/>
+        </w:rPr>
+        <w:t xml:space="preserve">, </w:t>
+      </w:r>
+      <w:r>
+        <w:rPr>
+          <w:rFonts w:ascii="新宋体" w:eastAsia="新宋体" w:hAnsiTheme="minorHAnsi" w:cs="新宋体"/>
+          <w:color w:val="0000FF"/>
+          <w:kern w:val="0"/>
+          <w:sz w:val="19"/>
+          <w:szCs w:val="19"/>
+          <w:highlight w:val="white"/>
+        </w:rPr>
+        <w:t>int</w:t>
+      </w:r>
+      <w:r>
+        <w:rPr>
+          <w:rFonts w:ascii="新宋体" w:eastAsia="新宋体" w:hAnsiTheme="minorHAnsi" w:cs="新宋体"/>
+          <w:color w:val="000000"/>
+          <w:kern w:val="0"/>
+          <w:sz w:val="19"/>
+          <w:szCs w:val="19"/>
+          <w:highlight w:val="white"/>
+        </w:rPr>
+        <w:t xml:space="preserve"> </w:t>
+      </w:r>
+      <w:r>
+        <w:rPr>
+          <w:rFonts w:ascii="新宋体" w:eastAsia="新宋体" w:hAnsiTheme="minorHAnsi" w:cs="新宋体"/>
+          <w:color w:val="808080"/>
+          <w:kern w:val="0"/>
+          <w:sz w:val="19"/>
+          <w:szCs w:val="19"/>
+          <w:highlight w:val="white"/>
+        </w:rPr>
+        <w:t>SCREEN_W</w:t>
+      </w:r>
+      <w:r>
+        <w:rPr>
+          <w:rFonts w:ascii="新宋体" w:eastAsia="新宋体" w:hAnsiTheme="minorHAnsi" w:cs="新宋体"/>
+          <w:color w:val="000000"/>
+          <w:kern w:val="0"/>
+          <w:sz w:val="19"/>
+          <w:szCs w:val="19"/>
+          <w:highlight w:val="white"/>
+        </w:rPr>
+        <w:t xml:space="preserve">, </w:t>
+      </w:r>
+      <w:r>
+        <w:rPr>
+          <w:rFonts w:ascii="新宋体" w:eastAsia="新宋体" w:hAnsiTheme="minorHAnsi" w:cs="新宋体"/>
+          <w:color w:val="0000FF"/>
+          <w:kern w:val="0"/>
+          <w:sz w:val="19"/>
+          <w:szCs w:val="19"/>
+          <w:highlight w:val="white"/>
+        </w:rPr>
+        <w:t>int</w:t>
+      </w:r>
+      <w:r>
+        <w:rPr>
+          <w:rFonts w:ascii="新宋体" w:eastAsia="新宋体" w:hAnsiTheme="minorHAnsi" w:cs="新宋体"/>
+          <w:color w:val="000000"/>
+          <w:kern w:val="0"/>
+          <w:sz w:val="19"/>
+          <w:szCs w:val="19"/>
+          <w:highlight w:val="white"/>
+        </w:rPr>
+        <w:t xml:space="preserve"> </w:t>
+      </w:r>
+      <w:r>
+        <w:rPr>
+          <w:rFonts w:ascii="新宋体" w:eastAsia="新宋体" w:hAnsiTheme="minorHAnsi" w:cs="新宋体"/>
+          <w:color w:val="808080"/>
+          <w:kern w:val="0"/>
+          <w:sz w:val="19"/>
+          <w:szCs w:val="19"/>
+          <w:highlight w:val="white"/>
+        </w:rPr>
+        <w:t>SCREEN_H</w:t>
+      </w:r>
+      <w:r>
+        <w:rPr>
+          <w:rFonts w:ascii="新宋体" w:eastAsia="新宋体" w:hAnsiTheme="minorHAnsi" w:cs="新宋体"/>
+          <w:color w:val="000000"/>
+          <w:kern w:val="0"/>
+          <w:sz w:val="19"/>
+          <w:szCs w:val="19"/>
+          <w:highlight w:val="white"/>
+        </w:rPr>
+        <w:t>)</w:t>
+      </w:r>
+    </w:p>
+    <w:p>
+      <w:pPr>
+        <w:ind w:left="420"/>
+      </w:pPr>
+      <w:r>
+        <w:rPr>
+          <w:rFonts w:ascii="新宋体" w:eastAsia="新宋体" w:hAnsiTheme="minorHAnsi" w:cs="新宋体"/>
+          <w:color w:val="000000"/>
+          <w:kern w:val="0"/>
+          <w:sz w:val="19"/>
+          <w:szCs w:val="19"/>
+        </w:rPr>
+        <w:tab/>
+      </w:r>
+      <w:r>
+        <w:rPr>
+          <w:rFonts w:hint="eastAsia"/>
+        </w:rPr>
+        <w:t>功能：游戏内容主函数</w:t>
+      </w:r>
+    </w:p>
+    <w:p>
+      <w:r>
+        <w:rPr>
+          <w:rFonts w:hint="eastAsia"/>
+        </w:rPr>
+        <w:t xml:space="preserve">        </w:t>
+      </w:r>
+      <w:r>
+        <w:rPr>
+          <w:rFonts w:hint="eastAsia"/>
+        </w:rPr>
+        <w:t>参数：游戏结构体，屏幕宽，屏幕高</w:t>
+      </w:r>
+    </w:p>
+    <w:p>
+      <w:r>
+        <w:rPr>
+          <w:rFonts w:hint="eastAsia"/>
+        </w:rPr>
+        <w:t xml:space="preserve">        </w:t>
+      </w:r>
+      <w:r>
+        <w:rPr>
+          <w:rFonts w:hint="eastAsia"/>
+        </w:rPr>
+        <w:t>返回值：整型，表示单步执行状态（成功</w:t>
+      </w:r>
+      <w:r>
+        <w:rPr>
+          <w:rFonts w:hint="eastAsia"/>
+        </w:rPr>
+        <w:t>\</w:t>
+      </w:r>
+      <w:r>
+        <w:rPr>
+          <w:rFonts w:hint="eastAsia"/>
+        </w:rPr>
+        <w:t>失败）</w:t>
+      </w:r>
+    </w:p>
+    <w:p>
+      <w:r>
+        <w:tab/>
+      </w:r>
+      <w:r>
+        <w:tab/>
+      </w:r>
+      <w:r>
+        <w:tab/>
+      </w:r>
+      <w:r>
+        <w:tab/>
+      </w:r>
+      <w:r>
+        <w:t>返回值决定了游戏走向</w:t>
+      </w:r>
+      <w:r>
+        <w:rPr>
+          <w:rFonts w:hint="eastAsia"/>
+        </w:rPr>
+        <w:t>（返回值代表退出游戏类型）</w:t>
+      </w:r>
+    </w:p>
+    <w:p>
+      <w:pPr>
+        <w:rPr>
+          <w:rFonts w:ascii="新宋体" w:eastAsia="新宋体" w:hAnsiTheme="minorHAnsi" w:cs="新宋体"/>
+          <w:color w:val="2B91AF"/>
+          <w:kern w:val="0"/>
+          <w:sz w:val="19"/>
+          <w:szCs w:val="19"/>
+        </w:rPr>
+      </w:pPr>
+    </w:p>
+    <w:p>
+      <w:pPr>
+        <w:rPr>
+          <w:rFonts w:ascii="新宋体" w:eastAsia="新宋体" w:hAnsiTheme="minorHAnsi" w:cs="新宋体"/>
+          <w:color w:val="000000"/>
+          <w:kern w:val="0"/>
+          <w:sz w:val="19"/>
+          <w:szCs w:val="19"/>
+        </w:rPr>
+      </w:pPr>
+      <w:r>
+        <w:rPr>
+          <w:rFonts w:ascii="新宋体" w:eastAsia="新宋体" w:hAnsiTheme="minorHAnsi" w:cs="新宋体"/>
+          <w:color w:val="2B91AF"/>
+          <w:kern w:val="0"/>
+          <w:sz w:val="19"/>
+          <w:szCs w:val="19"/>
+        </w:rPr>
+        <w:tab/>
+      </w:r>
+      <w:r>
+        <w:rPr>
+          <w:rFonts w:ascii="新宋体" w:eastAsia="新宋体" w:hAnsiTheme="minorHAnsi" w:cs="新宋体"/>
+          <w:color w:val="0000FF"/>
+          <w:kern w:val="0"/>
+          <w:sz w:val="19"/>
+          <w:szCs w:val="19"/>
+          <w:highlight w:val="white"/>
+        </w:rPr>
+        <w:t>int</w:t>
+      </w:r>
+      <w:r>
+        <w:rPr>
+          <w:rFonts w:ascii="新宋体" w:eastAsia="新宋体" w:hAnsiTheme="minorHAnsi" w:cs="新宋体"/>
+          <w:color w:val="000000"/>
+          <w:kern w:val="0"/>
+          <w:sz w:val="19"/>
+          <w:szCs w:val="19"/>
+          <w:highlight w:val="white"/>
+        </w:rPr>
+        <w:t xml:space="preserve"> game_player_single(GAME &amp;game, </w:t>
+      </w:r>
+      <w:r>
+        <w:rPr>
+          <w:rFonts w:ascii="新宋体" w:eastAsia="新宋体" w:hAnsiTheme="minorHAnsi" w:cs="新宋体"/>
+          <w:color w:val="0000FF"/>
+          <w:kern w:val="0"/>
+          <w:sz w:val="19"/>
+          <w:szCs w:val="19"/>
+          <w:highlight w:val="white"/>
+        </w:rPr>
+        <w:t>int</w:t>
+      </w:r>
+      <w:r>
+        <w:rPr>
+          <w:rFonts w:ascii="新宋体" w:eastAsia="新宋体" w:hAnsiTheme="minorHAnsi" w:cs="新宋体"/>
+          <w:color w:val="000000"/>
+          <w:kern w:val="0"/>
+          <w:sz w:val="19"/>
+          <w:szCs w:val="19"/>
+          <w:highlight w:val="white"/>
+        </w:rPr>
+        <w:t xml:space="preserve"> SCREEN_W, </w:t>
+      </w:r>
+      <w:r>
+        <w:rPr>
+          <w:rFonts w:ascii="新宋体" w:eastAsia="新宋体" w:hAnsiTheme="minorHAnsi" w:cs="新宋体"/>
+          <w:color w:val="0000FF"/>
+          <w:kern w:val="0"/>
+          <w:sz w:val="19"/>
+          <w:szCs w:val="19"/>
+          <w:highlight w:val="white"/>
+        </w:rPr>
+        <w:t>int</w:t>
+      </w:r>
+      <w:r>
+        <w:rPr>
+          <w:rFonts w:ascii="新宋体" w:eastAsia="新宋体" w:hAnsiTheme="minorHAnsi" w:cs="新宋体"/>
+          <w:color w:val="000000"/>
+          <w:kern w:val="0"/>
+          <w:sz w:val="19"/>
+          <w:szCs w:val="19"/>
+          <w:highlight w:val="white"/>
+        </w:rPr>
+        <w:t xml:space="preserve"> SCREEN_H)</w:t>
+      </w:r>
+    </w:p>
+    <w:p>
+      <w:pPr>
+        <w:ind w:left="420"/>
+      </w:pPr>
+      <w:r>
+        <w:rPr>
+          <w:rFonts w:ascii="新宋体" w:eastAsia="新宋体" w:hAnsiTheme="minorHAnsi" w:cs="新宋体"/>
+          <w:color w:val="000000"/>
+          <w:kern w:val="0"/>
+          <w:sz w:val="19"/>
+          <w:szCs w:val="19"/>
+        </w:rPr>
+        <w:tab/>
+      </w:r>
+      <w:r>
+        <w:rPr>
+          <w:rFonts w:hint="eastAsia"/>
+        </w:rPr>
+        <w:t>功能：显示玩家对象</w:t>
+      </w:r>
+    </w:p>
+    <w:p>
+      <w:r>
+        <w:rPr>
+          <w:rFonts w:hint="eastAsia"/>
+        </w:rPr>
+        <w:t xml:space="preserve">        </w:t>
+      </w:r>
+      <w:r>
+        <w:rPr>
+          <w:rFonts w:hint="eastAsia"/>
+        </w:rPr>
+        <w:t>参数：游戏结构体，屏幕宽，屏幕高</w:t>
+      </w:r>
+    </w:p>
+    <w:p>
+      <w:r>
+        <w:rPr>
+          <w:rFonts w:hint="eastAsia"/>
+        </w:rPr>
+        <w:t xml:space="preserve">        </w:t>
+      </w:r>
+      <w:r>
+        <w:rPr>
+          <w:rFonts w:hint="eastAsia"/>
+        </w:rPr>
+        <w:t>返回值：整型，表示单步执行状态（成功</w:t>
+      </w:r>
+      <w:r>
+        <w:rPr>
+          <w:rFonts w:hint="eastAsia"/>
+        </w:rPr>
+        <w:t>\</w:t>
+      </w:r>
+      <w:r>
+        <w:rPr>
+          <w:rFonts w:hint="eastAsia"/>
+        </w:rPr>
+        <w:t>失败）</w:t>
+      </w:r>
+    </w:p>
+    <w:p>
+      <w:pPr>
+        <w:rPr>
+          <w:rFonts w:ascii="新宋体" w:eastAsia="新宋体" w:hAnsiTheme="minorHAnsi" w:cs="新宋体"/>
+          <w:color w:val="2B91AF"/>
+          <w:kern w:val="0"/>
+          <w:sz w:val="19"/>
+          <w:szCs w:val="19"/>
+        </w:rPr>
+      </w:pPr>
+    </w:p>
+    <w:p>
+      <w:pPr>
+        <w:rPr>
+          <w:rFonts w:ascii="新宋体" w:eastAsia="新宋体" w:hAnsiTheme="minorHAnsi" w:cs="新宋体"/>
+          <w:color w:val="000000"/>
+          <w:kern w:val="0"/>
+          <w:sz w:val="19"/>
+          <w:szCs w:val="19"/>
+        </w:rPr>
+      </w:pPr>
+      <w:r>
+        <w:rPr>
+          <w:rFonts w:ascii="新宋体" w:eastAsia="新宋体" w:hAnsiTheme="minorHAnsi" w:cs="新宋体"/>
+          <w:color w:val="2B91AF"/>
+          <w:kern w:val="0"/>
+          <w:sz w:val="19"/>
+          <w:szCs w:val="19"/>
+        </w:rPr>
+        <w:tab/>
+      </w:r>
+      <w:r>
+        <w:rPr>
+          <w:rFonts w:ascii="新宋体" w:eastAsia="新宋体" w:hAnsiTheme="minorHAnsi" w:cs="新宋体"/>
+          <w:color w:val="0000FF"/>
+          <w:kern w:val="0"/>
+          <w:sz w:val="19"/>
+          <w:szCs w:val="19"/>
+          <w:highlight w:val="white"/>
+        </w:rPr>
+        <w:t>int</w:t>
+      </w:r>
+      <w:r>
+        <w:rPr>
+          <w:rFonts w:ascii="新宋体" w:eastAsia="新宋体" w:hAnsiTheme="minorHAnsi" w:cs="新宋体"/>
+          <w:color w:val="000000"/>
+          <w:kern w:val="0"/>
+          <w:sz w:val="19"/>
+          <w:szCs w:val="19"/>
+          <w:highlight w:val="white"/>
+        </w:rPr>
+        <w:t xml:space="preserve"> game_score(</w:t>
+      </w:r>
+      <w:r>
+        <w:rPr>
+          <w:rFonts w:ascii="新宋体" w:eastAsia="新宋体" w:hAnsiTheme="minorHAnsi" w:cs="新宋体"/>
+          <w:color w:val="2B91AF"/>
+          <w:kern w:val="0"/>
+          <w:sz w:val="19"/>
+          <w:szCs w:val="19"/>
+          <w:highlight w:val="white"/>
+        </w:rPr>
+        <w:t>GAME</w:t>
+      </w:r>
+      <w:r>
+        <w:rPr>
+          <w:rFonts w:ascii="新宋体" w:eastAsia="新宋体" w:hAnsiTheme="minorHAnsi" w:cs="新宋体"/>
+          <w:color w:val="000000"/>
+          <w:kern w:val="0"/>
+          <w:sz w:val="19"/>
+          <w:szCs w:val="19"/>
+          <w:highlight w:val="white"/>
+        </w:rPr>
+        <w:t xml:space="preserve"> &amp;</w:t>
+      </w:r>
+      <w:r>
+        <w:rPr>
+          <w:rFonts w:ascii="新宋体" w:eastAsia="新宋体" w:hAnsiTheme="minorHAnsi" w:cs="新宋体"/>
+          <w:color w:val="808080"/>
+          <w:kern w:val="0"/>
+          <w:sz w:val="19"/>
+          <w:szCs w:val="19"/>
+          <w:highlight w:val="white"/>
+        </w:rPr>
+        <w:t>game</w:t>
+      </w:r>
+      <w:r>
+        <w:rPr>
+          <w:rFonts w:ascii="新宋体" w:eastAsia="新宋体" w:hAnsiTheme="minorHAnsi" w:cs="新宋体"/>
+          <w:color w:val="000000"/>
+          <w:kern w:val="0"/>
+          <w:sz w:val="19"/>
+          <w:szCs w:val="19"/>
+          <w:highlight w:val="white"/>
+        </w:rPr>
+        <w:t xml:space="preserve">, </w:t>
+      </w:r>
+      <w:r>
+        <w:rPr>
+          <w:rFonts w:ascii="新宋体" w:eastAsia="新宋体" w:hAnsiTheme="minorHAnsi" w:cs="新宋体"/>
+          <w:color w:val="0000FF"/>
+          <w:kern w:val="0"/>
+          <w:sz w:val="19"/>
+          <w:szCs w:val="19"/>
+          <w:highlight w:val="white"/>
+        </w:rPr>
+        <w:t>int</w:t>
+      </w:r>
+      <w:r>
+        <w:rPr>
+          <w:rFonts w:ascii="新宋体" w:eastAsia="新宋体" w:hAnsiTheme="minorHAnsi" w:cs="新宋体"/>
+          <w:color w:val="000000"/>
+          <w:kern w:val="0"/>
+          <w:sz w:val="19"/>
+          <w:szCs w:val="19"/>
+          <w:highlight w:val="white"/>
+        </w:rPr>
+        <w:t xml:space="preserve"> </w:t>
+      </w:r>
+      <w:r>
+        <w:rPr>
+          <w:rFonts w:ascii="新宋体" w:eastAsia="新宋体" w:hAnsiTheme="minorHAnsi" w:cs="新宋体"/>
+          <w:color w:val="808080"/>
+          <w:kern w:val="0"/>
+          <w:sz w:val="19"/>
+          <w:szCs w:val="19"/>
+          <w:highlight w:val="white"/>
+        </w:rPr>
+        <w:t>SCREEN_W</w:t>
+      </w:r>
+      <w:r>
+        <w:rPr>
+          <w:rFonts w:ascii="新宋体" w:eastAsia="新宋体" w:hAnsiTheme="minorHAnsi" w:cs="新宋体"/>
+          <w:color w:val="000000"/>
+          <w:kern w:val="0"/>
+          <w:sz w:val="19"/>
+          <w:szCs w:val="19"/>
+          <w:highlight w:val="white"/>
+        </w:rPr>
+        <w:t xml:space="preserve">, </w:t>
+      </w:r>
+      <w:r>
+        <w:rPr>
+          <w:rFonts w:ascii="新宋体" w:eastAsia="新宋体" w:hAnsiTheme="minorHAnsi" w:cs="新宋体"/>
+          <w:color w:val="0000FF"/>
+          <w:kern w:val="0"/>
+          <w:sz w:val="19"/>
+          <w:szCs w:val="19"/>
+          <w:highlight w:val="white"/>
+        </w:rPr>
+        <w:t>int</w:t>
+      </w:r>
+      <w:r>
+        <w:rPr>
+          <w:rFonts w:ascii="新宋体" w:eastAsia="新宋体" w:hAnsiTheme="minorHAnsi" w:cs="新宋体"/>
+          <w:color w:val="000000"/>
+          <w:kern w:val="0"/>
+          <w:sz w:val="19"/>
+          <w:szCs w:val="19"/>
+          <w:highlight w:val="white"/>
+        </w:rPr>
+        <w:t xml:space="preserve"> </w:t>
+      </w:r>
+      <w:r>
+        <w:rPr>
+          <w:rFonts w:ascii="新宋体" w:eastAsia="新宋体" w:hAnsiTheme="minorHAnsi" w:cs="新宋体"/>
+          <w:color w:val="808080"/>
+          <w:kern w:val="0"/>
+          <w:sz w:val="19"/>
+          <w:szCs w:val="19"/>
+          <w:highlight w:val="white"/>
+        </w:rPr>
+        <w:t>SCREEN_H</w:t>
+      </w:r>
+      <w:r>
+        <w:rPr>
+          <w:rFonts w:ascii="新宋体" w:eastAsia="新宋体" w:hAnsiTheme="minorHAnsi" w:cs="新宋体"/>
+          <w:color w:val="000000"/>
+          <w:kern w:val="0"/>
+          <w:sz w:val="19"/>
+          <w:szCs w:val="19"/>
+          <w:highlight w:val="white"/>
+        </w:rPr>
+        <w:t>)</w:t>
+      </w:r>
+    </w:p>
+    <w:p>
+      <w:pPr>
+        <w:ind w:left="420"/>
+      </w:pPr>
+      <w:r>
+        <w:rPr>
+          <w:rFonts w:ascii="新宋体" w:eastAsia="新宋体" w:hAnsiTheme="minorHAnsi" w:cs="新宋体"/>
+          <w:color w:val="000000"/>
+          <w:kern w:val="0"/>
+          <w:sz w:val="19"/>
+          <w:szCs w:val="19"/>
+        </w:rPr>
+        <w:tab/>
+      </w:r>
+      <w:r>
+        <w:rPr>
+          <w:rFonts w:hint="eastAsia"/>
+        </w:rPr>
+        <w:t>功能：显示最终游戏结果</w:t>
+      </w:r>
+    </w:p>
+    <w:p>
+      <w:r>
+        <w:rPr>
+          <w:rFonts w:hint="eastAsia"/>
+        </w:rPr>
+        <w:t xml:space="preserve">        </w:t>
+      </w:r>
+      <w:r>
+        <w:rPr>
+          <w:rFonts w:hint="eastAsia"/>
+        </w:rPr>
+        <w:t>参数：游戏结构体，屏幕宽，屏幕高</w:t>
+      </w:r>
+    </w:p>
+    <w:p>
+      <w:r>
+        <w:rPr>
+          <w:rFonts w:hint="eastAsia"/>
+        </w:rPr>
+        <w:t xml:space="preserve">        </w:t>
+      </w:r>
+      <w:r>
+        <w:rPr>
+          <w:rFonts w:hint="eastAsia"/>
+        </w:rPr>
+        <w:t>返回值：整型，表示单步执行状态（成功</w:t>
+      </w:r>
+      <w:r>
+        <w:rPr>
+          <w:rFonts w:hint="eastAsia"/>
+        </w:rPr>
+        <w:t>\</w:t>
+      </w:r>
+      <w:r>
+        <w:rPr>
+          <w:rFonts w:hint="eastAsia"/>
+        </w:rPr>
+        <w:t>失败）</w:t>
+      </w:r>
+    </w:p>
+    <w:p>
+      <w:pPr>
+        <w:rPr>
+          <w:rFonts w:ascii="新宋体" w:eastAsia="新宋体" w:hAnsiTheme="minorHAnsi" w:cs="新宋体"/>
+          <w:color w:val="2B91AF"/>
+          <w:kern w:val="0"/>
+          <w:sz w:val="19"/>
+          <w:szCs w:val="19"/>
+        </w:rPr>
+      </w:pPr>
+    </w:p>
+    <w:p>
+      <w:pPr>
+        <w:rPr>
+          <w:rFonts w:ascii="新宋体" w:eastAsia="新宋体" w:hAnsiTheme="minorHAnsi" w:cs="新宋体"/>
+          <w:color w:val="000000"/>
+          <w:kern w:val="0"/>
+          <w:sz w:val="19"/>
+          <w:szCs w:val="19"/>
+        </w:rPr>
+      </w:pPr>
+      <w:r>
+        <w:tab/>
+      </w:r>
+      <w:r>
+        <w:rPr>
+          <w:rFonts w:ascii="新宋体" w:eastAsia="新宋体" w:hAnsiTheme="minorHAnsi" w:cs="新宋体"/>
+          <w:color w:val="0000FF"/>
+          <w:kern w:val="0"/>
+          <w:sz w:val="19"/>
+          <w:szCs w:val="19"/>
+          <w:highlight w:val="white"/>
+        </w:rPr>
+        <w:t>int</w:t>
+      </w:r>
+      <w:r>
+        <w:rPr>
+          <w:rFonts w:ascii="新宋体" w:eastAsia="新宋体" w:hAnsiTheme="minorHAnsi" w:cs="新宋体"/>
+          <w:color w:val="000000"/>
+          <w:kern w:val="0"/>
+          <w:sz w:val="19"/>
+          <w:szCs w:val="19"/>
+          <w:highlight w:val="white"/>
+        </w:rPr>
+        <w:t xml:space="preserve"> game_status_single(</w:t>
+      </w:r>
+      <w:r>
+        <w:rPr>
+          <w:rFonts w:ascii="新宋体" w:eastAsia="新宋体" w:hAnsiTheme="minorHAnsi" w:cs="新宋体"/>
+          <w:color w:val="2B91AF"/>
+          <w:kern w:val="0"/>
+          <w:sz w:val="19"/>
+          <w:szCs w:val="19"/>
+          <w:highlight w:val="white"/>
+        </w:rPr>
+        <w:t>GAME</w:t>
+      </w:r>
+      <w:r>
+        <w:rPr>
+          <w:rFonts w:ascii="新宋体" w:eastAsia="新宋体" w:hAnsiTheme="minorHAnsi" w:cs="新宋体"/>
+          <w:color w:val="000000"/>
+          <w:kern w:val="0"/>
+          <w:sz w:val="19"/>
+          <w:szCs w:val="19"/>
+          <w:highlight w:val="white"/>
+        </w:rPr>
+        <w:t xml:space="preserve"> &amp;</w:t>
+      </w:r>
+      <w:r>
+        <w:rPr>
+          <w:rFonts w:ascii="新宋体" w:eastAsia="新宋体" w:hAnsiTheme="minorHAnsi" w:cs="新宋体"/>
+          <w:color w:val="808080"/>
+          <w:kern w:val="0"/>
+          <w:sz w:val="19"/>
+          <w:szCs w:val="19"/>
+          <w:highlight w:val="white"/>
+        </w:rPr>
+        <w:t>game</w:t>
+      </w:r>
+      <w:r>
+        <w:rPr>
+          <w:rFonts w:ascii="新宋体" w:eastAsia="新宋体" w:hAnsiTheme="minorHAnsi" w:cs="新宋体"/>
+          <w:color w:val="000000"/>
+          <w:kern w:val="0"/>
+          <w:sz w:val="19"/>
+          <w:szCs w:val="19"/>
+          <w:highlight w:val="white"/>
+        </w:rPr>
+        <w:t xml:space="preserve">, </w:t>
+      </w:r>
+      <w:r>
+        <w:rPr>
+          <w:rFonts w:ascii="新宋体" w:eastAsia="新宋体" w:hAnsiTheme="minorHAnsi" w:cs="新宋体"/>
+          <w:color w:val="0000FF"/>
+          <w:kern w:val="0"/>
+          <w:sz w:val="19"/>
+          <w:szCs w:val="19"/>
+          <w:highlight w:val="white"/>
+        </w:rPr>
+        <w:t>int</w:t>
+      </w:r>
+      <w:r>
+        <w:rPr>
+          <w:rFonts w:ascii="新宋体" w:eastAsia="新宋体" w:hAnsiTheme="minorHAnsi" w:cs="新宋体"/>
+          <w:color w:val="000000"/>
+          <w:kern w:val="0"/>
+          <w:sz w:val="19"/>
+          <w:szCs w:val="19"/>
+          <w:highlight w:val="white"/>
+        </w:rPr>
+        <w:t xml:space="preserve"> </w:t>
+      </w:r>
+      <w:r>
+        <w:rPr>
+          <w:rFonts w:ascii="新宋体" w:eastAsia="新宋体" w:hAnsiTheme="minorHAnsi" w:cs="新宋体"/>
+          <w:color w:val="808080"/>
+          <w:kern w:val="0"/>
+          <w:sz w:val="19"/>
+          <w:szCs w:val="19"/>
+          <w:highlight w:val="white"/>
+        </w:rPr>
+        <w:t>SCREEN_W</w:t>
+      </w:r>
+      <w:r>
+        <w:rPr>
+          <w:rFonts w:ascii="新宋体" w:eastAsia="新宋体" w:hAnsiTheme="minorHAnsi" w:cs="新宋体"/>
+          <w:color w:val="000000"/>
+          <w:kern w:val="0"/>
+          <w:sz w:val="19"/>
+          <w:szCs w:val="19"/>
+          <w:highlight w:val="white"/>
+        </w:rPr>
+        <w:t xml:space="preserve">, </w:t>
+      </w:r>
+      <w:r>
+        <w:rPr>
+          <w:rFonts w:ascii="新宋体" w:eastAsia="新宋体" w:hAnsiTheme="minorHAnsi" w:cs="新宋体"/>
+          <w:color w:val="0000FF"/>
+          <w:kern w:val="0"/>
+          <w:sz w:val="19"/>
+          <w:szCs w:val="19"/>
+          <w:highlight w:val="white"/>
+        </w:rPr>
+        <w:t>int</w:t>
+      </w:r>
+      <w:r>
+        <w:rPr>
+          <w:rFonts w:ascii="新宋体" w:eastAsia="新宋体" w:hAnsiTheme="minorHAnsi" w:cs="新宋体"/>
+          <w:color w:val="000000"/>
+          <w:kern w:val="0"/>
+          <w:sz w:val="19"/>
+          <w:szCs w:val="19"/>
+          <w:highlight w:val="white"/>
+        </w:rPr>
+        <w:t xml:space="preserve"> </w:t>
+      </w:r>
+      <w:r>
+        <w:rPr>
+          <w:rFonts w:ascii="新宋体" w:eastAsia="新宋体" w:hAnsiTheme="minorHAnsi" w:cs="新宋体"/>
+          <w:color w:val="808080"/>
+          <w:kern w:val="0"/>
+          <w:sz w:val="19"/>
+          <w:szCs w:val="19"/>
+          <w:highlight w:val="white"/>
+        </w:rPr>
+        <w:t>SCREEN_H</w:t>
+      </w:r>
+      <w:r>
+        <w:rPr>
+          <w:rFonts w:ascii="新宋体" w:eastAsia="新宋体" w:hAnsiTheme="minorHAnsi" w:cs="新宋体"/>
+          <w:color w:val="000000"/>
+          <w:kern w:val="0"/>
+          <w:sz w:val="19"/>
+          <w:szCs w:val="19"/>
+          <w:highlight w:val="white"/>
+        </w:rPr>
+        <w:t>)</w:t>
+      </w:r>
+    </w:p>
+    <w:p>
+      <w:pPr>
+        <w:ind w:left="420"/>
+      </w:pPr>
+      <w:r>
+        <w:rPr>
+          <w:rFonts w:ascii="新宋体" w:eastAsia="新宋体" w:hAnsiTheme="minorHAnsi" w:cs="新宋体"/>
+          <w:color w:val="000000"/>
+          <w:kern w:val="0"/>
+          <w:sz w:val="19"/>
+          <w:szCs w:val="19"/>
+        </w:rPr>
+        <w:tab/>
+      </w:r>
+      <w:r>
+        <w:rPr>
+          <w:rFonts w:hint="eastAsia"/>
+        </w:rPr>
+        <w:t>功能：游戏状态栏显示</w:t>
+      </w:r>
+    </w:p>
+    <w:p>
+      <w:r>
+        <w:rPr>
+          <w:rFonts w:hint="eastAsia"/>
+        </w:rPr>
+        <w:t xml:space="preserve">        </w:t>
+      </w:r>
+      <w:r>
+        <w:rPr>
+          <w:rFonts w:hint="eastAsia"/>
+        </w:rPr>
+        <w:t>参数：游戏结构体，屏幕宽，屏幕高</w:t>
+      </w:r>
+    </w:p>
+    <w:p>
+      <w:r>
+        <w:rPr>
+          <w:rFonts w:hint="eastAsia"/>
+        </w:rPr>
+        <w:t xml:space="preserve">        </w:t>
+      </w:r>
+      <w:r>
+        <w:rPr>
+          <w:rFonts w:hint="eastAsia"/>
+        </w:rPr>
+        <w:t>返回值：整型，表示单步执行状态（成功</w:t>
+      </w:r>
+      <w:r>
+        <w:rPr>
+          <w:rFonts w:hint="eastAsia"/>
+        </w:rPr>
+        <w:t>\</w:t>
+      </w:r>
+      <w:r>
+        <w:rPr>
+          <w:rFonts w:hint="eastAsia"/>
+        </w:rPr>
+        <w:t>失败）</w:t>
+      </w:r>
+    </w:p>
     <w:p/>
     <w:p>
-      <w:pPr>
-        <w:rPr>
-          <w:rFonts w:ascii="新宋体" w:eastAsia="新宋体" w:hAnsiTheme="minorHAnsi" w:cs="新宋体"/>
-          <w:color w:val="000000"/>
-          <w:kern w:val="0"/>
-          <w:sz w:val="19"/>
-          <w:szCs w:val="19"/>
-        </w:rPr>
-      </w:pPr>
+      <w:r>
+        <w:rPr>
+          <w:rFonts w:hint="eastAsia"/>
+        </w:rPr>
+        <w:t>3</w:t>
+      </w:r>
+      <w:r>
+        <w:rPr>
+          <w:rFonts w:hint="eastAsia"/>
+        </w:rPr>
+        <w:t>、接待画面</w:t>
+      </w:r>
+    </w:p>
+    <w:p>
+      <w:pPr>
+        <w:rPr>
+          <w:rFonts w:ascii="新宋体" w:eastAsia="新宋体" w:hAnsiTheme="minorHAnsi" w:cs="新宋体"/>
+          <w:color w:val="000000"/>
+          <w:kern w:val="0"/>
+          <w:sz w:val="19"/>
+          <w:szCs w:val="19"/>
+        </w:rPr>
+      </w:pPr>
+      <w:r>
+        <w:tab/>
+      </w:r>
+      <w:r>
+        <w:rPr>
+          <w:rFonts w:ascii="新宋体" w:eastAsia="新宋体" w:hAnsiTheme="minorHAnsi" w:cs="新宋体"/>
+          <w:color w:val="0000FF"/>
+          <w:kern w:val="0"/>
+          <w:sz w:val="19"/>
+          <w:szCs w:val="19"/>
+          <w:highlight w:val="white"/>
+        </w:rPr>
+        <w:t>int</w:t>
+      </w:r>
+      <w:r>
+        <w:rPr>
+          <w:rFonts w:ascii="新宋体" w:eastAsia="新宋体" w:hAnsiTheme="minorHAnsi" w:cs="新宋体"/>
+          <w:color w:val="000000"/>
+          <w:kern w:val="0"/>
+          <w:sz w:val="19"/>
+          <w:szCs w:val="19"/>
+          <w:highlight w:val="white"/>
+        </w:rPr>
+        <w:t xml:space="preserve"> name_loop(</w:t>
+      </w:r>
       <w:r>
         <w:rPr>
           <w:rFonts w:ascii="新宋体" w:eastAsia="新宋体" w:hAnsiTheme="minorHAnsi" w:cs="新宋体"/>
@@ -11851,11 +12808,222 @@
           <w:kern w:val="0"/>
           <w:sz w:val="19"/>
           <w:szCs w:val="19"/>
+          <w:highlight w:val="white"/>
+        </w:rPr>
+        <w:t>GAME</w:t>
+      </w:r>
+      <w:r>
+        <w:rPr>
+          <w:rFonts w:ascii="新宋体" w:eastAsia="新宋体" w:hAnsiTheme="minorHAnsi" w:cs="新宋体"/>
+          <w:color w:val="000000"/>
+          <w:kern w:val="0"/>
+          <w:sz w:val="19"/>
+          <w:szCs w:val="19"/>
+          <w:highlight w:val="white"/>
+        </w:rPr>
+        <w:t xml:space="preserve"> &amp;</w:t>
+      </w:r>
+      <w:r>
+        <w:rPr>
+          <w:rFonts w:ascii="新宋体" w:eastAsia="新宋体" w:hAnsiTheme="minorHAnsi" w:cs="新宋体"/>
+          <w:color w:val="808080"/>
+          <w:kern w:val="0"/>
+          <w:sz w:val="19"/>
+          <w:szCs w:val="19"/>
+          <w:highlight w:val="white"/>
+        </w:rPr>
+        <w:t>game</w:t>
+      </w:r>
+      <w:r>
+        <w:rPr>
+          <w:rFonts w:ascii="新宋体" w:eastAsia="新宋体" w:hAnsiTheme="minorHAnsi" w:cs="新宋体"/>
+          <w:color w:val="000000"/>
+          <w:kern w:val="0"/>
+          <w:sz w:val="19"/>
+          <w:szCs w:val="19"/>
+          <w:highlight w:val="white"/>
+        </w:rPr>
+        <w:t xml:space="preserve">, </w:t>
+      </w:r>
+      <w:r>
+        <w:rPr>
+          <w:rFonts w:ascii="新宋体" w:eastAsia="新宋体" w:hAnsiTheme="minorHAnsi" w:cs="新宋体"/>
+          <w:color w:val="0000FF"/>
+          <w:kern w:val="0"/>
+          <w:sz w:val="19"/>
+          <w:szCs w:val="19"/>
+          <w:highlight w:val="white"/>
+        </w:rPr>
+        <w:t>int</w:t>
+      </w:r>
+      <w:r>
+        <w:rPr>
+          <w:rFonts w:ascii="新宋体" w:eastAsia="新宋体" w:hAnsiTheme="minorHAnsi" w:cs="新宋体"/>
+          <w:color w:val="000000"/>
+          <w:kern w:val="0"/>
+          <w:sz w:val="19"/>
+          <w:szCs w:val="19"/>
+          <w:highlight w:val="white"/>
+        </w:rPr>
+        <w:t xml:space="preserve"> </w:t>
+      </w:r>
+      <w:r>
+        <w:rPr>
+          <w:rFonts w:ascii="新宋体" w:eastAsia="新宋体" w:hAnsiTheme="minorHAnsi" w:cs="新宋体"/>
+          <w:color w:val="808080"/>
+          <w:kern w:val="0"/>
+          <w:sz w:val="19"/>
+          <w:szCs w:val="19"/>
+          <w:highlight w:val="white"/>
+        </w:rPr>
+        <w:t>SCREEN_W</w:t>
+      </w:r>
+      <w:r>
+        <w:rPr>
+          <w:rFonts w:ascii="新宋体" w:eastAsia="新宋体" w:hAnsiTheme="minorHAnsi" w:cs="新宋体"/>
+          <w:color w:val="000000"/>
+          <w:kern w:val="0"/>
+          <w:sz w:val="19"/>
+          <w:szCs w:val="19"/>
+          <w:highlight w:val="white"/>
+        </w:rPr>
+        <w:t xml:space="preserve">, </w:t>
+      </w:r>
+      <w:r>
+        <w:rPr>
+          <w:rFonts w:ascii="新宋体" w:eastAsia="新宋体" w:hAnsiTheme="minorHAnsi" w:cs="新宋体"/>
+          <w:color w:val="0000FF"/>
+          <w:kern w:val="0"/>
+          <w:sz w:val="19"/>
+          <w:szCs w:val="19"/>
+          <w:highlight w:val="white"/>
+        </w:rPr>
+        <w:t>int</w:t>
+      </w:r>
+      <w:r>
+        <w:rPr>
+          <w:rFonts w:ascii="新宋体" w:eastAsia="新宋体" w:hAnsiTheme="minorHAnsi" w:cs="新宋体"/>
+          <w:color w:val="000000"/>
+          <w:kern w:val="0"/>
+          <w:sz w:val="19"/>
+          <w:szCs w:val="19"/>
+          <w:highlight w:val="white"/>
+        </w:rPr>
+        <w:t xml:space="preserve"> </w:t>
+      </w:r>
+      <w:r>
+        <w:rPr>
+          <w:rFonts w:ascii="新宋体" w:eastAsia="新宋体" w:hAnsiTheme="minorHAnsi" w:cs="新宋体"/>
+          <w:color w:val="808080"/>
+          <w:kern w:val="0"/>
+          <w:sz w:val="19"/>
+          <w:szCs w:val="19"/>
+          <w:highlight w:val="white"/>
+        </w:rPr>
+        <w:t>SCREEN_H</w:t>
+      </w:r>
+      <w:r>
+        <w:rPr>
+          <w:rFonts w:ascii="新宋体" w:eastAsia="新宋体" w:hAnsiTheme="minorHAnsi" w:cs="新宋体"/>
+          <w:color w:val="000000"/>
+          <w:kern w:val="0"/>
+          <w:sz w:val="19"/>
+          <w:szCs w:val="19"/>
+          <w:highlight w:val="white"/>
+        </w:rPr>
+        <w:t>)</w:t>
+      </w:r>
+    </w:p>
+    <w:p>
+      <w:pPr>
+        <w:ind w:left="420"/>
+      </w:pPr>
+      <w:r>
+        <w:rPr>
+          <w:rFonts w:ascii="新宋体" w:eastAsia="新宋体" w:hAnsiTheme="minorHAnsi" w:cs="新宋体"/>
+          <w:color w:val="000000"/>
+          <w:kern w:val="0"/>
+          <w:sz w:val="19"/>
+          <w:szCs w:val="19"/>
         </w:rPr>
         <w:tab/>
       </w:r>
       <w:r>
         <w:rPr>
+          <w:rFonts w:hint="eastAsia"/>
+        </w:rPr>
+        <w:t>功能：接待画面渲染循环</w:t>
+      </w:r>
+    </w:p>
+    <w:p>
+      <w:r>
+        <w:rPr>
+          <w:rFonts w:hint="eastAsia"/>
+        </w:rPr>
+        <w:t xml:space="preserve">        </w:t>
+      </w:r>
+      <w:r>
+        <w:rPr>
+          <w:rFonts w:hint="eastAsia"/>
+        </w:rPr>
+        <w:t>参数：游戏结构体，屏幕宽，屏幕高</w:t>
+      </w:r>
+    </w:p>
+    <w:p>
+      <w:r>
+        <w:rPr>
+          <w:rFonts w:hint="eastAsia"/>
+        </w:rPr>
+        <w:t xml:space="preserve">        </w:t>
+      </w:r>
+      <w:r>
+        <w:rPr>
+          <w:rFonts w:hint="eastAsia"/>
+        </w:rPr>
+        <w:t>返回值：整型，表示单步执行状态（成功</w:t>
+      </w:r>
+      <w:r>
+        <w:rPr>
+          <w:rFonts w:hint="eastAsia"/>
+        </w:rPr>
+        <w:t>\</w:t>
+      </w:r>
+      <w:r>
+        <w:rPr>
+          <w:rFonts w:hint="eastAsia"/>
+        </w:rPr>
+        <w:t>失败）</w:t>
+      </w:r>
+    </w:p>
+    <w:p/>
+    <w:p>
+      <w:pPr>
+        <w:rPr>
+          <w:rFonts w:hint="eastAsia"/>
+        </w:rPr>
+      </w:pPr>
+    </w:p>
+    <w:p>
+      <w:r>
+        <w:rPr>
+          <w:rFonts w:hint="eastAsia"/>
+        </w:rPr>
+        <w:lastRenderedPageBreak/>
+        <w:t>4</w:t>
+      </w:r>
+      <w:r>
+        <w:rPr>
+          <w:rFonts w:hint="eastAsia"/>
+        </w:rPr>
+        <w:t>、选项画面</w:t>
+      </w:r>
+    </w:p>
+    <w:p>
+      <w:r>
+        <w:tab/>
+      </w:r>
+      <w:r>
+        <w:rPr>
           <w:rFonts w:ascii="新宋体" w:eastAsia="新宋体" w:hAnsiTheme="minorHAnsi" w:cs="新宋体"/>
           <w:color w:val="0000FF"/>
           <w:kern w:val="0"/>
@@ -11874,7 +13042,7 @@
           <w:szCs w:val="19"/>
           <w:highlight w:val="white"/>
         </w:rPr>
-        <w:t xml:space="preserve"> game_loop(</w:t>
+        <w:t xml:space="preserve"> option_loop(</w:t>
       </w:r>
       <w:r>
         <w:rPr>
@@ -11885,40 +13053,18 @@
           <w:szCs w:val="19"/>
           <w:highlight w:val="white"/>
         </w:rPr>
-        <w:t>GAME</w:t>
-      </w:r>
-      <w:r>
-        <w:rPr>
-          <w:rFonts w:ascii="新宋体" w:eastAsia="新宋体" w:hAnsiTheme="minorHAnsi" w:cs="新宋体"/>
-          <w:color w:val="000000"/>
-          <w:kern w:val="0"/>
-          <w:sz w:val="19"/>
-          <w:szCs w:val="19"/>
-          <w:highlight w:val="white"/>
-        </w:rPr>
-        <w:t xml:space="preserve"> &amp;</w:t>
-      </w:r>
-      <w:r>
-        <w:rPr>
-          <w:rFonts w:ascii="新宋体" w:eastAsia="新宋体" w:hAnsiTheme="minorHAnsi" w:cs="新宋体"/>
-          <w:color w:val="808080"/>
-          <w:kern w:val="0"/>
-          <w:sz w:val="19"/>
-          <w:szCs w:val="19"/>
-          <w:highlight w:val="white"/>
-        </w:rPr>
-        <w:t>game</w:t>
-      </w:r>
-      <w:r>
-        <w:rPr>
-          <w:rFonts w:ascii="新宋体" w:eastAsia="新宋体" w:hAnsiTheme="minorHAnsi" w:cs="新宋体"/>
-          <w:color w:val="000000"/>
-          <w:kern w:val="0"/>
-          <w:sz w:val="19"/>
-          <w:szCs w:val="19"/>
-          <w:highlight w:val="white"/>
-        </w:rPr>
-        <w:t xml:space="preserve">, </w:t>
+        <w:t>OPTION</w:t>
+      </w:r>
+      <w:r>
+        <w:rPr>
+          <w:rFonts w:ascii="新宋体" w:eastAsia="新宋体" w:hAnsiTheme="minorHAnsi" w:cs="新宋体"/>
+          <w:color w:val="000000"/>
+          <w:kern w:val="0"/>
+          <w:sz w:val="19"/>
+          <w:szCs w:val="19"/>
+          <w:highlight w:val="white"/>
+        </w:rPr>
+        <w:t xml:space="preserve"> option, </w:t>
       </w:r>
       <w:r>
         <w:rPr>
@@ -11940,29 +13086,7 @@
           <w:szCs w:val="19"/>
           <w:highlight w:val="white"/>
         </w:rPr>
-        <w:t xml:space="preserve"> </w:t>
-      </w:r>
-      <w:r>
-        <w:rPr>
-          <w:rFonts w:ascii="新宋体" w:eastAsia="新宋体" w:hAnsiTheme="minorHAnsi" w:cs="新宋体"/>
-          <w:color w:val="808080"/>
-          <w:kern w:val="0"/>
-          <w:sz w:val="19"/>
-          <w:szCs w:val="19"/>
-          <w:highlight w:val="white"/>
-        </w:rPr>
-        <w:t>SCREEN_W</w:t>
-      </w:r>
-      <w:r>
-        <w:rPr>
-          <w:rFonts w:ascii="新宋体" w:eastAsia="新宋体" w:hAnsiTheme="minorHAnsi" w:cs="新宋体"/>
-          <w:color w:val="000000"/>
-          <w:kern w:val="0"/>
-          <w:sz w:val="19"/>
-          <w:szCs w:val="19"/>
-          <w:highlight w:val="white"/>
-        </w:rPr>
-        <w:t xml:space="preserve">, </w:t>
+        <w:t xml:space="preserve"> SCREEN_W, </w:t>
       </w:r>
       <w:r>
         <w:rPr>
@@ -11984,29 +13108,7 @@
           <w:szCs w:val="19"/>
           <w:highlight w:val="white"/>
         </w:rPr>
-        <w:t xml:space="preserve"> </w:t>
-      </w:r>
-      <w:r>
-        <w:rPr>
-          <w:rFonts w:ascii="新宋体" w:eastAsia="新宋体" w:hAnsiTheme="minorHAnsi" w:cs="新宋体"/>
-          <w:color w:val="808080"/>
-          <w:kern w:val="0"/>
-          <w:sz w:val="19"/>
-          <w:szCs w:val="19"/>
-          <w:highlight w:val="white"/>
-        </w:rPr>
-        <w:t>SCREEN_H</w:t>
-      </w:r>
-      <w:r>
-        <w:rPr>
-          <w:rFonts w:ascii="新宋体" w:eastAsia="新宋体" w:hAnsiTheme="minorHAnsi" w:cs="新宋体"/>
-          <w:color w:val="000000"/>
-          <w:kern w:val="0"/>
-          <w:sz w:val="19"/>
-          <w:szCs w:val="19"/>
-          <w:highlight w:val="white"/>
-        </w:rPr>
-        <w:t>)</w:t>
+        <w:t xml:space="preserve"> SCREEN_H)</w:t>
       </w:r>
     </w:p>
     <w:p>
@@ -12027,13 +13129,7 @@
         <w:rPr>
           <w:rFonts w:hint="eastAsia"/>
         </w:rPr>
-        <w:t>功能：</w:t>
-      </w:r>
-      <w:r>
-        <w:rPr>
-          <w:rFonts w:hint="eastAsia"/>
-        </w:rPr>
-        <w:t>游戏世界渲染循环</w:t>
+        <w:t>功能：选项画面渲染循环</w:t>
       </w:r>
     </w:p>
     <w:p>
@@ -12047,7 +13143,7 @@
         <w:rPr>
           <w:rFonts w:hint="eastAsia"/>
         </w:rPr>
-        <w:t>参数：游戏结构体，屏幕宽，屏幕高</w:t>
+        <w:t>参数：选项结构体，屏幕宽，屏幕高</w:t>
       </w:r>
     </w:p>
     <w:p>
@@ -12079,1367 +13175,9 @@
     <w:p>
       <w:pPr>
         <w:rPr>
-          <w:rFonts w:ascii="新宋体" w:eastAsia="新宋体" w:hAnsiTheme="minorHAnsi" w:cs="新宋体"/>
-          <w:color w:val="2B91AF"/>
-          <w:kern w:val="0"/>
-          <w:sz w:val="19"/>
-          <w:szCs w:val="19"/>
-        </w:rPr>
-      </w:pPr>
-    </w:p>
-    <w:p>
-      <w:pPr>
-        <w:rPr>
-          <w:rFonts w:ascii="新宋体" w:eastAsia="新宋体" w:hAnsiTheme="minorHAnsi" w:cs="新宋体"/>
-          <w:color w:val="000000"/>
-          <w:kern w:val="0"/>
-          <w:sz w:val="19"/>
-          <w:szCs w:val="19"/>
-        </w:rPr>
-      </w:pPr>
-      <w:r>
-        <w:rPr>
-          <w:rFonts w:ascii="新宋体" w:eastAsia="新宋体" w:hAnsiTheme="minorHAnsi" w:cs="新宋体"/>
-          <w:color w:val="2B91AF"/>
-          <w:kern w:val="0"/>
-          <w:sz w:val="19"/>
-          <w:szCs w:val="19"/>
-        </w:rPr>
-        <w:tab/>
-      </w:r>
-      <w:r>
-        <w:rPr>
-          <w:rFonts w:ascii="新宋体" w:eastAsia="新宋体" w:hAnsiTheme="minorHAnsi" w:cs="新宋体"/>
-          <w:color w:val="0000FF"/>
-          <w:kern w:val="0"/>
-          <w:sz w:val="19"/>
-          <w:szCs w:val="19"/>
-          <w:highlight w:val="white"/>
-        </w:rPr>
-        <w:t>int</w:t>
-      </w:r>
-      <w:r>
-        <w:rPr>
-          <w:rFonts w:ascii="新宋体" w:eastAsia="新宋体" w:hAnsiTheme="minorHAnsi" w:cs="新宋体"/>
-          <w:color w:val="000000"/>
-          <w:kern w:val="0"/>
-          <w:sz w:val="19"/>
-          <w:szCs w:val="19"/>
-          <w:highlight w:val="white"/>
-        </w:rPr>
-        <w:t xml:space="preserve"> game_main(</w:t>
-      </w:r>
-      <w:r>
-        <w:rPr>
-          <w:rFonts w:ascii="新宋体" w:eastAsia="新宋体" w:hAnsiTheme="minorHAnsi" w:cs="新宋体"/>
-          <w:color w:val="2B91AF"/>
-          <w:kern w:val="0"/>
-          <w:sz w:val="19"/>
-          <w:szCs w:val="19"/>
-          <w:highlight w:val="white"/>
-        </w:rPr>
-        <w:t>GAME</w:t>
-      </w:r>
-      <w:r>
-        <w:rPr>
-          <w:rFonts w:ascii="新宋体" w:eastAsia="新宋体" w:hAnsiTheme="minorHAnsi" w:cs="新宋体"/>
-          <w:color w:val="000000"/>
-          <w:kern w:val="0"/>
-          <w:sz w:val="19"/>
-          <w:szCs w:val="19"/>
-          <w:highlight w:val="white"/>
-        </w:rPr>
-        <w:t xml:space="preserve"> &amp;</w:t>
-      </w:r>
-      <w:r>
-        <w:rPr>
-          <w:rFonts w:ascii="新宋体" w:eastAsia="新宋体" w:hAnsiTheme="minorHAnsi" w:cs="新宋体"/>
-          <w:color w:val="808080"/>
-          <w:kern w:val="0"/>
-          <w:sz w:val="19"/>
-          <w:szCs w:val="19"/>
-          <w:highlight w:val="white"/>
-        </w:rPr>
-        <w:t>game</w:t>
-      </w:r>
-      <w:r>
-        <w:rPr>
-          <w:rFonts w:ascii="新宋体" w:eastAsia="新宋体" w:hAnsiTheme="minorHAnsi" w:cs="新宋体"/>
-          <w:color w:val="000000"/>
-          <w:kern w:val="0"/>
-          <w:sz w:val="19"/>
-          <w:szCs w:val="19"/>
-          <w:highlight w:val="white"/>
-        </w:rPr>
-        <w:t xml:space="preserve">, </w:t>
-      </w:r>
-      <w:r>
-        <w:rPr>
-          <w:rFonts w:ascii="新宋体" w:eastAsia="新宋体" w:hAnsiTheme="minorHAnsi" w:cs="新宋体"/>
-          <w:color w:val="0000FF"/>
-          <w:kern w:val="0"/>
-          <w:sz w:val="19"/>
-          <w:szCs w:val="19"/>
-          <w:highlight w:val="white"/>
-        </w:rPr>
-        <w:t>int</w:t>
-      </w:r>
-      <w:r>
-        <w:rPr>
-          <w:rFonts w:ascii="新宋体" w:eastAsia="新宋体" w:hAnsiTheme="minorHAnsi" w:cs="新宋体"/>
-          <w:color w:val="000000"/>
-          <w:kern w:val="0"/>
-          <w:sz w:val="19"/>
-          <w:szCs w:val="19"/>
-          <w:highlight w:val="white"/>
-        </w:rPr>
-        <w:t xml:space="preserve"> </w:t>
-      </w:r>
-      <w:r>
-        <w:rPr>
-          <w:rFonts w:ascii="新宋体" w:eastAsia="新宋体" w:hAnsiTheme="minorHAnsi" w:cs="新宋体"/>
-          <w:color w:val="808080"/>
-          <w:kern w:val="0"/>
-          <w:sz w:val="19"/>
-          <w:szCs w:val="19"/>
-          <w:highlight w:val="white"/>
-        </w:rPr>
-        <w:t>SCREEN_W</w:t>
-      </w:r>
-      <w:r>
-        <w:rPr>
-          <w:rFonts w:ascii="新宋体" w:eastAsia="新宋体" w:hAnsiTheme="minorHAnsi" w:cs="新宋体"/>
-          <w:color w:val="000000"/>
-          <w:kern w:val="0"/>
-          <w:sz w:val="19"/>
-          <w:szCs w:val="19"/>
-          <w:highlight w:val="white"/>
-        </w:rPr>
-        <w:t xml:space="preserve">, </w:t>
-      </w:r>
-      <w:r>
-        <w:rPr>
-          <w:rFonts w:ascii="新宋体" w:eastAsia="新宋体" w:hAnsiTheme="minorHAnsi" w:cs="新宋体"/>
-          <w:color w:val="0000FF"/>
-          <w:kern w:val="0"/>
-          <w:sz w:val="19"/>
-          <w:szCs w:val="19"/>
-          <w:highlight w:val="white"/>
-        </w:rPr>
-        <w:t>int</w:t>
-      </w:r>
-      <w:r>
-        <w:rPr>
-          <w:rFonts w:ascii="新宋体" w:eastAsia="新宋体" w:hAnsiTheme="minorHAnsi" w:cs="新宋体"/>
-          <w:color w:val="000000"/>
-          <w:kern w:val="0"/>
-          <w:sz w:val="19"/>
-          <w:szCs w:val="19"/>
-          <w:highlight w:val="white"/>
-        </w:rPr>
-        <w:t xml:space="preserve"> </w:t>
-      </w:r>
-      <w:r>
-        <w:rPr>
-          <w:rFonts w:ascii="新宋体" w:eastAsia="新宋体" w:hAnsiTheme="minorHAnsi" w:cs="新宋体"/>
-          <w:color w:val="808080"/>
-          <w:kern w:val="0"/>
-          <w:sz w:val="19"/>
-          <w:szCs w:val="19"/>
-          <w:highlight w:val="white"/>
-        </w:rPr>
-        <w:t>SCREEN_H</w:t>
-      </w:r>
-      <w:r>
-        <w:rPr>
-          <w:rFonts w:ascii="新宋体" w:eastAsia="新宋体" w:hAnsiTheme="minorHAnsi" w:cs="新宋体"/>
-          <w:color w:val="000000"/>
-          <w:kern w:val="0"/>
-          <w:sz w:val="19"/>
-          <w:szCs w:val="19"/>
-          <w:highlight w:val="white"/>
-        </w:rPr>
-        <w:t>)</w:t>
-      </w:r>
-    </w:p>
-    <w:p>
-      <w:pPr>
-        <w:ind w:left="420"/>
-      </w:pPr>
-      <w:r>
-        <w:rPr>
-          <w:rFonts w:ascii="新宋体" w:eastAsia="新宋体" w:hAnsiTheme="minorHAnsi" w:cs="新宋体"/>
-          <w:color w:val="000000"/>
-          <w:kern w:val="0"/>
-          <w:sz w:val="19"/>
-          <w:szCs w:val="19"/>
-        </w:rPr>
-        <w:tab/>
-      </w:r>
-      <w:r>
-        <w:rPr>
-          <w:rFonts w:hint="eastAsia"/>
-        </w:rPr>
-        <w:t>功能：</w:t>
-      </w:r>
-      <w:r>
-        <w:rPr>
-          <w:rFonts w:hint="eastAsia"/>
-        </w:rPr>
-        <w:t>游戏内容主函数</w:t>
-      </w:r>
-    </w:p>
-    <w:p>
-      <w:r>
-        <w:rPr>
-          <w:rFonts w:hint="eastAsia"/>
-        </w:rPr>
-        <w:t xml:space="preserve">        </w:t>
-      </w:r>
-      <w:r>
-        <w:rPr>
-          <w:rFonts w:hint="eastAsia"/>
-        </w:rPr>
-        <w:t>参数：游戏结构体，屏幕宽，屏幕高</w:t>
-      </w:r>
-    </w:p>
-    <w:p>
-      <w:r>
-        <w:rPr>
-          <w:rFonts w:hint="eastAsia"/>
-        </w:rPr>
-        <w:t xml:space="preserve">        </w:t>
-      </w:r>
-      <w:r>
-        <w:rPr>
-          <w:rFonts w:hint="eastAsia"/>
-        </w:rPr>
-        <w:t>返回值：整型，表示单步执行状态（成功</w:t>
-      </w:r>
-      <w:r>
-        <w:rPr>
-          <w:rFonts w:hint="eastAsia"/>
-        </w:rPr>
-        <w:t>\</w:t>
-      </w:r>
-      <w:r>
-        <w:rPr>
-          <w:rFonts w:hint="eastAsia"/>
-        </w:rPr>
-        <w:t>失败）</w:t>
-      </w:r>
-    </w:p>
-    <w:p>
-      <w:r>
-        <w:tab/>
-      </w:r>
-      <w:r>
-        <w:tab/>
-      </w:r>
-      <w:r>
-        <w:tab/>
-      </w:r>
-      <w:r>
-        <w:tab/>
-      </w:r>
-      <w:r>
-        <w:t>返回值决定了游戏走向</w:t>
-      </w:r>
-      <w:r>
-        <w:rPr>
-          <w:rFonts w:hint="eastAsia"/>
-        </w:rPr>
-        <w:t>（返回值代表退出游戏类型）</w:t>
-      </w:r>
-    </w:p>
-    <w:p>
-      <w:pPr>
-        <w:rPr>
-          <w:rFonts w:ascii="新宋体" w:eastAsia="新宋体" w:hAnsiTheme="minorHAnsi" w:cs="新宋体"/>
-          <w:color w:val="2B91AF"/>
-          <w:kern w:val="0"/>
-          <w:sz w:val="19"/>
-          <w:szCs w:val="19"/>
-        </w:rPr>
-      </w:pPr>
-    </w:p>
-    <w:p>
-      <w:pPr>
-        <w:rPr>
-          <w:rFonts w:ascii="新宋体" w:eastAsia="新宋体" w:hAnsiTheme="minorHAnsi" w:cs="新宋体"/>
-          <w:color w:val="000000"/>
-          <w:kern w:val="0"/>
-          <w:sz w:val="19"/>
-          <w:szCs w:val="19"/>
-        </w:rPr>
-      </w:pPr>
-      <w:r>
-        <w:rPr>
-          <w:rFonts w:ascii="新宋体" w:eastAsia="新宋体" w:hAnsiTheme="minorHAnsi" w:cs="新宋体"/>
-          <w:color w:val="2B91AF"/>
-          <w:kern w:val="0"/>
-          <w:sz w:val="19"/>
-          <w:szCs w:val="19"/>
-        </w:rPr>
-        <w:tab/>
-      </w:r>
-      <w:r>
-        <w:rPr>
-          <w:rFonts w:ascii="新宋体" w:eastAsia="新宋体" w:hAnsiTheme="minorHAnsi" w:cs="新宋体"/>
-          <w:color w:val="0000FF"/>
-          <w:kern w:val="0"/>
-          <w:sz w:val="19"/>
-          <w:szCs w:val="19"/>
-          <w:highlight w:val="white"/>
-        </w:rPr>
-        <w:t>int</w:t>
-      </w:r>
-      <w:r>
-        <w:rPr>
-          <w:rFonts w:ascii="新宋体" w:eastAsia="新宋体" w:hAnsiTheme="minorHAnsi" w:cs="新宋体"/>
-          <w:color w:val="000000"/>
-          <w:kern w:val="0"/>
-          <w:sz w:val="19"/>
-          <w:szCs w:val="19"/>
-          <w:highlight w:val="white"/>
-        </w:rPr>
-        <w:t xml:space="preserve"> game_player_single(GAME &amp;game, </w:t>
-      </w:r>
-      <w:r>
-        <w:rPr>
-          <w:rFonts w:ascii="新宋体" w:eastAsia="新宋体" w:hAnsiTheme="minorHAnsi" w:cs="新宋体"/>
-          <w:color w:val="0000FF"/>
-          <w:kern w:val="0"/>
-          <w:sz w:val="19"/>
-          <w:szCs w:val="19"/>
-          <w:highlight w:val="white"/>
-        </w:rPr>
-        <w:t>int</w:t>
-      </w:r>
-      <w:r>
-        <w:rPr>
-          <w:rFonts w:ascii="新宋体" w:eastAsia="新宋体" w:hAnsiTheme="minorHAnsi" w:cs="新宋体"/>
-          <w:color w:val="000000"/>
-          <w:kern w:val="0"/>
-          <w:sz w:val="19"/>
-          <w:szCs w:val="19"/>
-          <w:highlight w:val="white"/>
-        </w:rPr>
-        <w:t xml:space="preserve"> SCREEN_W, </w:t>
-      </w:r>
-      <w:r>
-        <w:rPr>
-          <w:rFonts w:ascii="新宋体" w:eastAsia="新宋体" w:hAnsiTheme="minorHAnsi" w:cs="新宋体"/>
-          <w:color w:val="0000FF"/>
-          <w:kern w:val="0"/>
-          <w:sz w:val="19"/>
-          <w:szCs w:val="19"/>
-          <w:highlight w:val="white"/>
-        </w:rPr>
-        <w:t>int</w:t>
-      </w:r>
-      <w:r>
-        <w:rPr>
-          <w:rFonts w:ascii="新宋体" w:eastAsia="新宋体" w:hAnsiTheme="minorHAnsi" w:cs="新宋体"/>
-          <w:color w:val="000000"/>
-          <w:kern w:val="0"/>
-          <w:sz w:val="19"/>
-          <w:szCs w:val="19"/>
-          <w:highlight w:val="white"/>
-        </w:rPr>
-        <w:t xml:space="preserve"> SCREEN_H)</w:t>
-      </w:r>
-    </w:p>
-    <w:p>
-      <w:pPr>
-        <w:ind w:left="420"/>
-      </w:pPr>
-      <w:r>
-        <w:rPr>
-          <w:rFonts w:ascii="新宋体" w:eastAsia="新宋体" w:hAnsiTheme="minorHAnsi" w:cs="新宋体"/>
-          <w:color w:val="000000"/>
-          <w:kern w:val="0"/>
-          <w:sz w:val="19"/>
-          <w:szCs w:val="19"/>
-        </w:rPr>
-        <w:tab/>
-      </w:r>
-      <w:r>
-        <w:rPr>
-          <w:rFonts w:hint="eastAsia"/>
-        </w:rPr>
-        <w:t>功能：显示玩家对象</w:t>
-      </w:r>
-    </w:p>
-    <w:p>
-      <w:r>
-        <w:rPr>
-          <w:rFonts w:hint="eastAsia"/>
-        </w:rPr>
-        <w:t xml:space="preserve">        </w:t>
-      </w:r>
-      <w:r>
-        <w:rPr>
-          <w:rFonts w:hint="eastAsia"/>
-        </w:rPr>
-        <w:t>参数：游戏结构体，屏幕宽，屏幕高</w:t>
-      </w:r>
-    </w:p>
-    <w:p>
-      <w:r>
-        <w:rPr>
-          <w:rFonts w:hint="eastAsia"/>
-        </w:rPr>
-        <w:t xml:space="preserve">        </w:t>
-      </w:r>
-      <w:r>
-        <w:rPr>
-          <w:rFonts w:hint="eastAsia"/>
-        </w:rPr>
-        <w:t>返回值：整型，表示单步执行状态（成功</w:t>
-      </w:r>
-      <w:r>
-        <w:rPr>
-          <w:rFonts w:hint="eastAsia"/>
-        </w:rPr>
-        <w:t>\</w:t>
-      </w:r>
-      <w:r>
-        <w:rPr>
-          <w:rFonts w:hint="eastAsia"/>
-        </w:rPr>
-        <w:t>失败）</w:t>
-      </w:r>
-    </w:p>
-    <w:p>
-      <w:pPr>
-        <w:rPr>
-          <w:rFonts w:ascii="新宋体" w:eastAsia="新宋体" w:hAnsiTheme="minorHAnsi" w:cs="新宋体"/>
-          <w:color w:val="2B91AF"/>
-          <w:kern w:val="0"/>
-          <w:sz w:val="19"/>
-          <w:szCs w:val="19"/>
-        </w:rPr>
-      </w:pPr>
-    </w:p>
-    <w:p>
-      <w:pPr>
-        <w:rPr>
-          <w:rFonts w:ascii="新宋体" w:eastAsia="新宋体" w:hAnsiTheme="minorHAnsi" w:cs="新宋体"/>
-          <w:color w:val="000000"/>
-          <w:kern w:val="0"/>
-          <w:sz w:val="19"/>
-          <w:szCs w:val="19"/>
-        </w:rPr>
-      </w:pPr>
-      <w:r>
-        <w:rPr>
-          <w:rFonts w:ascii="新宋体" w:eastAsia="新宋体" w:hAnsiTheme="minorHAnsi" w:cs="新宋体"/>
-          <w:color w:val="2B91AF"/>
-          <w:kern w:val="0"/>
-          <w:sz w:val="19"/>
-          <w:szCs w:val="19"/>
-        </w:rPr>
-        <w:tab/>
-      </w:r>
-      <w:r>
-        <w:rPr>
-          <w:rFonts w:ascii="新宋体" w:eastAsia="新宋体" w:hAnsiTheme="minorHAnsi" w:cs="新宋体"/>
-          <w:color w:val="0000FF"/>
-          <w:kern w:val="0"/>
-          <w:sz w:val="19"/>
-          <w:szCs w:val="19"/>
-          <w:highlight w:val="white"/>
-        </w:rPr>
-        <w:t>int</w:t>
-      </w:r>
-      <w:r>
-        <w:rPr>
-          <w:rFonts w:ascii="新宋体" w:eastAsia="新宋体" w:hAnsiTheme="minorHAnsi" w:cs="新宋体"/>
-          <w:color w:val="000000"/>
-          <w:kern w:val="0"/>
-          <w:sz w:val="19"/>
-          <w:szCs w:val="19"/>
-          <w:highlight w:val="white"/>
-        </w:rPr>
-        <w:t xml:space="preserve"> game_score(</w:t>
-      </w:r>
-      <w:r>
-        <w:rPr>
-          <w:rFonts w:ascii="新宋体" w:eastAsia="新宋体" w:hAnsiTheme="minorHAnsi" w:cs="新宋体"/>
-          <w:color w:val="2B91AF"/>
-          <w:kern w:val="0"/>
-          <w:sz w:val="19"/>
-          <w:szCs w:val="19"/>
-          <w:highlight w:val="white"/>
-        </w:rPr>
-        <w:t>GAME</w:t>
-      </w:r>
-      <w:r>
-        <w:rPr>
-          <w:rFonts w:ascii="新宋体" w:eastAsia="新宋体" w:hAnsiTheme="minorHAnsi" w:cs="新宋体"/>
-          <w:color w:val="000000"/>
-          <w:kern w:val="0"/>
-          <w:sz w:val="19"/>
-          <w:szCs w:val="19"/>
-          <w:highlight w:val="white"/>
-        </w:rPr>
-        <w:t xml:space="preserve"> &amp;</w:t>
-      </w:r>
-      <w:r>
-        <w:rPr>
-          <w:rFonts w:ascii="新宋体" w:eastAsia="新宋体" w:hAnsiTheme="minorHAnsi" w:cs="新宋体"/>
-          <w:color w:val="808080"/>
-          <w:kern w:val="0"/>
-          <w:sz w:val="19"/>
-          <w:szCs w:val="19"/>
-          <w:highlight w:val="white"/>
-        </w:rPr>
-        <w:t>game</w:t>
-      </w:r>
-      <w:r>
-        <w:rPr>
-          <w:rFonts w:ascii="新宋体" w:eastAsia="新宋体" w:hAnsiTheme="minorHAnsi" w:cs="新宋体"/>
-          <w:color w:val="000000"/>
-          <w:kern w:val="0"/>
-          <w:sz w:val="19"/>
-          <w:szCs w:val="19"/>
-          <w:highlight w:val="white"/>
-        </w:rPr>
-        <w:t xml:space="preserve">, </w:t>
-      </w:r>
-      <w:r>
-        <w:rPr>
-          <w:rFonts w:ascii="新宋体" w:eastAsia="新宋体" w:hAnsiTheme="minorHAnsi" w:cs="新宋体"/>
-          <w:color w:val="0000FF"/>
-          <w:kern w:val="0"/>
-          <w:sz w:val="19"/>
-          <w:szCs w:val="19"/>
-          <w:highlight w:val="white"/>
-        </w:rPr>
-        <w:t>int</w:t>
-      </w:r>
-      <w:r>
-        <w:rPr>
-          <w:rFonts w:ascii="新宋体" w:eastAsia="新宋体" w:hAnsiTheme="minorHAnsi" w:cs="新宋体"/>
-          <w:color w:val="000000"/>
-          <w:kern w:val="0"/>
-          <w:sz w:val="19"/>
-          <w:szCs w:val="19"/>
-          <w:highlight w:val="white"/>
-        </w:rPr>
-        <w:t xml:space="preserve"> </w:t>
-      </w:r>
-      <w:r>
-        <w:rPr>
-          <w:rFonts w:ascii="新宋体" w:eastAsia="新宋体" w:hAnsiTheme="minorHAnsi" w:cs="新宋体"/>
-          <w:color w:val="808080"/>
-          <w:kern w:val="0"/>
-          <w:sz w:val="19"/>
-          <w:szCs w:val="19"/>
-          <w:highlight w:val="white"/>
-        </w:rPr>
-        <w:t>SCREEN_W</w:t>
-      </w:r>
-      <w:r>
-        <w:rPr>
-          <w:rFonts w:ascii="新宋体" w:eastAsia="新宋体" w:hAnsiTheme="minorHAnsi" w:cs="新宋体"/>
-          <w:color w:val="000000"/>
-          <w:kern w:val="0"/>
-          <w:sz w:val="19"/>
-          <w:szCs w:val="19"/>
-          <w:highlight w:val="white"/>
-        </w:rPr>
-        <w:t xml:space="preserve">, </w:t>
-      </w:r>
-      <w:r>
-        <w:rPr>
-          <w:rFonts w:ascii="新宋体" w:eastAsia="新宋体" w:hAnsiTheme="minorHAnsi" w:cs="新宋体"/>
-          <w:color w:val="0000FF"/>
-          <w:kern w:val="0"/>
-          <w:sz w:val="19"/>
-          <w:szCs w:val="19"/>
-          <w:highlight w:val="white"/>
-        </w:rPr>
-        <w:t>int</w:t>
-      </w:r>
-      <w:r>
-        <w:rPr>
-          <w:rFonts w:ascii="新宋体" w:eastAsia="新宋体" w:hAnsiTheme="minorHAnsi" w:cs="新宋体"/>
-          <w:color w:val="000000"/>
-          <w:kern w:val="0"/>
-          <w:sz w:val="19"/>
-          <w:szCs w:val="19"/>
-          <w:highlight w:val="white"/>
-        </w:rPr>
-        <w:t xml:space="preserve"> </w:t>
-      </w:r>
-      <w:r>
-        <w:rPr>
-          <w:rFonts w:ascii="新宋体" w:eastAsia="新宋体" w:hAnsiTheme="minorHAnsi" w:cs="新宋体"/>
-          <w:color w:val="808080"/>
-          <w:kern w:val="0"/>
-          <w:sz w:val="19"/>
-          <w:szCs w:val="19"/>
-          <w:highlight w:val="white"/>
-        </w:rPr>
-        <w:t>SCREEN_H</w:t>
-      </w:r>
-      <w:r>
-        <w:rPr>
-          <w:rFonts w:ascii="新宋体" w:eastAsia="新宋体" w:hAnsiTheme="minorHAnsi" w:cs="新宋体"/>
-          <w:color w:val="000000"/>
-          <w:kern w:val="0"/>
-          <w:sz w:val="19"/>
-          <w:szCs w:val="19"/>
-          <w:highlight w:val="white"/>
-        </w:rPr>
-        <w:t>)</w:t>
-      </w:r>
-    </w:p>
-    <w:p>
-      <w:pPr>
-        <w:ind w:left="420"/>
-      </w:pPr>
-      <w:r>
-        <w:rPr>
-          <w:rFonts w:ascii="新宋体" w:eastAsia="新宋体" w:hAnsiTheme="minorHAnsi" w:cs="新宋体"/>
-          <w:color w:val="000000"/>
-          <w:kern w:val="0"/>
-          <w:sz w:val="19"/>
-          <w:szCs w:val="19"/>
-        </w:rPr>
-        <w:tab/>
-      </w:r>
-      <w:r>
-        <w:rPr>
-          <w:rFonts w:hint="eastAsia"/>
-        </w:rPr>
-        <w:t>功能：显示最终游戏结果</w:t>
-      </w:r>
-    </w:p>
-    <w:p>
-      <w:r>
-        <w:rPr>
-          <w:rFonts w:hint="eastAsia"/>
-        </w:rPr>
-        <w:t xml:space="preserve">        </w:t>
-      </w:r>
-      <w:r>
-        <w:rPr>
-          <w:rFonts w:hint="eastAsia"/>
-        </w:rPr>
-        <w:t>参数：游戏结构体，屏幕宽，屏幕高</w:t>
-      </w:r>
-    </w:p>
-    <w:p>
-      <w:r>
-        <w:rPr>
-          <w:rFonts w:hint="eastAsia"/>
-        </w:rPr>
-        <w:t xml:space="preserve">        </w:t>
-      </w:r>
-      <w:r>
-        <w:rPr>
-          <w:rFonts w:hint="eastAsia"/>
-        </w:rPr>
-        <w:t>返回值：整型，表示单步执行状态（成功</w:t>
-      </w:r>
-      <w:r>
-        <w:rPr>
-          <w:rFonts w:hint="eastAsia"/>
-        </w:rPr>
-        <w:t>\</w:t>
-      </w:r>
-      <w:r>
-        <w:rPr>
-          <w:rFonts w:hint="eastAsia"/>
-        </w:rPr>
-        <w:t>失败）</w:t>
-      </w:r>
-    </w:p>
-    <w:p>
-      <w:pPr>
-        <w:rPr>
-          <w:rFonts w:ascii="新宋体" w:eastAsia="新宋体" w:hAnsiTheme="minorHAnsi" w:cs="新宋体"/>
-          <w:color w:val="2B91AF"/>
-          <w:kern w:val="0"/>
-          <w:sz w:val="19"/>
-          <w:szCs w:val="19"/>
-        </w:rPr>
-      </w:pPr>
-    </w:p>
-    <w:p>
-      <w:pPr>
-        <w:rPr>
-          <w:rFonts w:ascii="新宋体" w:eastAsia="新宋体" w:hAnsiTheme="minorHAnsi" w:cs="新宋体"/>
-          <w:color w:val="000000"/>
-          <w:kern w:val="0"/>
-          <w:sz w:val="19"/>
-          <w:szCs w:val="19"/>
-        </w:rPr>
-      </w:pPr>
-      <w:r>
-        <w:tab/>
-      </w:r>
-      <w:r>
-        <w:rPr>
-          <w:rFonts w:ascii="新宋体" w:eastAsia="新宋体" w:hAnsiTheme="minorHAnsi" w:cs="新宋体"/>
-          <w:color w:val="0000FF"/>
-          <w:kern w:val="0"/>
-          <w:sz w:val="19"/>
-          <w:szCs w:val="19"/>
-          <w:highlight w:val="white"/>
-        </w:rPr>
-        <w:t>int</w:t>
-      </w:r>
-      <w:r>
-        <w:rPr>
-          <w:rFonts w:ascii="新宋体" w:eastAsia="新宋体" w:hAnsiTheme="minorHAnsi" w:cs="新宋体"/>
-          <w:color w:val="000000"/>
-          <w:kern w:val="0"/>
-          <w:sz w:val="19"/>
-          <w:szCs w:val="19"/>
-          <w:highlight w:val="white"/>
-        </w:rPr>
-        <w:t xml:space="preserve"> game_status_single(</w:t>
-      </w:r>
-      <w:r>
-        <w:rPr>
-          <w:rFonts w:ascii="新宋体" w:eastAsia="新宋体" w:hAnsiTheme="minorHAnsi" w:cs="新宋体"/>
-          <w:color w:val="2B91AF"/>
-          <w:kern w:val="0"/>
-          <w:sz w:val="19"/>
-          <w:szCs w:val="19"/>
-          <w:highlight w:val="white"/>
-        </w:rPr>
-        <w:t>GAME</w:t>
-      </w:r>
-      <w:r>
-        <w:rPr>
-          <w:rFonts w:ascii="新宋体" w:eastAsia="新宋体" w:hAnsiTheme="minorHAnsi" w:cs="新宋体"/>
-          <w:color w:val="000000"/>
-          <w:kern w:val="0"/>
-          <w:sz w:val="19"/>
-          <w:szCs w:val="19"/>
-          <w:highlight w:val="white"/>
-        </w:rPr>
-        <w:t xml:space="preserve"> &amp;</w:t>
-      </w:r>
-      <w:r>
-        <w:rPr>
-          <w:rFonts w:ascii="新宋体" w:eastAsia="新宋体" w:hAnsiTheme="minorHAnsi" w:cs="新宋体"/>
-          <w:color w:val="808080"/>
-          <w:kern w:val="0"/>
-          <w:sz w:val="19"/>
-          <w:szCs w:val="19"/>
-          <w:highlight w:val="white"/>
-        </w:rPr>
-        <w:t>game</w:t>
-      </w:r>
-      <w:r>
-        <w:rPr>
-          <w:rFonts w:ascii="新宋体" w:eastAsia="新宋体" w:hAnsiTheme="minorHAnsi" w:cs="新宋体"/>
-          <w:color w:val="000000"/>
-          <w:kern w:val="0"/>
-          <w:sz w:val="19"/>
-          <w:szCs w:val="19"/>
-          <w:highlight w:val="white"/>
-        </w:rPr>
-        <w:t xml:space="preserve">, </w:t>
-      </w:r>
-      <w:r>
-        <w:rPr>
-          <w:rFonts w:ascii="新宋体" w:eastAsia="新宋体" w:hAnsiTheme="minorHAnsi" w:cs="新宋体"/>
-          <w:color w:val="0000FF"/>
-          <w:kern w:val="0"/>
-          <w:sz w:val="19"/>
-          <w:szCs w:val="19"/>
-          <w:highlight w:val="white"/>
-        </w:rPr>
-        <w:t>int</w:t>
-      </w:r>
-      <w:r>
-        <w:rPr>
-          <w:rFonts w:ascii="新宋体" w:eastAsia="新宋体" w:hAnsiTheme="minorHAnsi" w:cs="新宋体"/>
-          <w:color w:val="000000"/>
-          <w:kern w:val="0"/>
-          <w:sz w:val="19"/>
-          <w:szCs w:val="19"/>
-          <w:highlight w:val="white"/>
-        </w:rPr>
-        <w:t xml:space="preserve"> </w:t>
-      </w:r>
-      <w:r>
-        <w:rPr>
-          <w:rFonts w:ascii="新宋体" w:eastAsia="新宋体" w:hAnsiTheme="minorHAnsi" w:cs="新宋体"/>
-          <w:color w:val="808080"/>
-          <w:kern w:val="0"/>
-          <w:sz w:val="19"/>
-          <w:szCs w:val="19"/>
-          <w:highlight w:val="white"/>
-        </w:rPr>
-        <w:t>SCREEN_W</w:t>
-      </w:r>
-      <w:r>
-        <w:rPr>
-          <w:rFonts w:ascii="新宋体" w:eastAsia="新宋体" w:hAnsiTheme="minorHAnsi" w:cs="新宋体"/>
-          <w:color w:val="000000"/>
-          <w:kern w:val="0"/>
-          <w:sz w:val="19"/>
-          <w:szCs w:val="19"/>
-          <w:highlight w:val="white"/>
-        </w:rPr>
-        <w:t xml:space="preserve">, </w:t>
-      </w:r>
-      <w:r>
-        <w:rPr>
-          <w:rFonts w:ascii="新宋体" w:eastAsia="新宋体" w:hAnsiTheme="minorHAnsi" w:cs="新宋体"/>
-          <w:color w:val="0000FF"/>
-          <w:kern w:val="0"/>
-          <w:sz w:val="19"/>
-          <w:szCs w:val="19"/>
-          <w:highlight w:val="white"/>
-        </w:rPr>
-        <w:t>int</w:t>
-      </w:r>
-      <w:r>
-        <w:rPr>
-          <w:rFonts w:ascii="新宋体" w:eastAsia="新宋体" w:hAnsiTheme="minorHAnsi" w:cs="新宋体"/>
-          <w:color w:val="000000"/>
-          <w:kern w:val="0"/>
-          <w:sz w:val="19"/>
-          <w:szCs w:val="19"/>
-          <w:highlight w:val="white"/>
-        </w:rPr>
-        <w:t xml:space="preserve"> </w:t>
-      </w:r>
-      <w:r>
-        <w:rPr>
-          <w:rFonts w:ascii="新宋体" w:eastAsia="新宋体" w:hAnsiTheme="minorHAnsi" w:cs="新宋体"/>
-          <w:color w:val="808080"/>
-          <w:kern w:val="0"/>
-          <w:sz w:val="19"/>
-          <w:szCs w:val="19"/>
-          <w:highlight w:val="white"/>
-        </w:rPr>
-        <w:t>SCREEN_H</w:t>
-      </w:r>
-      <w:r>
-        <w:rPr>
-          <w:rFonts w:ascii="新宋体" w:eastAsia="新宋体" w:hAnsiTheme="minorHAnsi" w:cs="新宋体"/>
-          <w:color w:val="000000"/>
-          <w:kern w:val="0"/>
-          <w:sz w:val="19"/>
-          <w:szCs w:val="19"/>
-          <w:highlight w:val="white"/>
-        </w:rPr>
-        <w:t>)</w:t>
-      </w:r>
-    </w:p>
-    <w:p>
-      <w:pPr>
-        <w:ind w:left="420"/>
-      </w:pPr>
-      <w:r>
-        <w:rPr>
-          <w:rFonts w:ascii="新宋体" w:eastAsia="新宋体" w:hAnsiTheme="minorHAnsi" w:cs="新宋体"/>
-          <w:color w:val="000000"/>
-          <w:kern w:val="0"/>
-          <w:sz w:val="19"/>
-          <w:szCs w:val="19"/>
-        </w:rPr>
-        <w:tab/>
-      </w:r>
-      <w:r>
-        <w:rPr>
-          <w:rFonts w:hint="eastAsia"/>
-        </w:rPr>
-        <w:t>功能：</w:t>
-      </w:r>
-      <w:r>
-        <w:rPr>
-          <w:rFonts w:hint="eastAsia"/>
-        </w:rPr>
-        <w:t>游戏状态栏显示</w:t>
-      </w:r>
-    </w:p>
-    <w:p>
-      <w:r>
-        <w:rPr>
-          <w:rFonts w:hint="eastAsia"/>
-        </w:rPr>
-        <w:t xml:space="preserve">        </w:t>
-      </w:r>
-      <w:r>
-        <w:rPr>
-          <w:rFonts w:hint="eastAsia"/>
-        </w:rPr>
-        <w:t>参数：游戏结构体，屏幕宽，屏幕高</w:t>
-      </w:r>
-    </w:p>
-    <w:p>
-      <w:r>
-        <w:rPr>
-          <w:rFonts w:hint="eastAsia"/>
-        </w:rPr>
-        <w:t xml:space="preserve">        </w:t>
-      </w:r>
-      <w:r>
-        <w:rPr>
-          <w:rFonts w:hint="eastAsia"/>
-        </w:rPr>
-        <w:t>返回值：整型，表示单步执行状态（成功</w:t>
-      </w:r>
-      <w:r>
-        <w:rPr>
-          <w:rFonts w:hint="eastAsia"/>
-        </w:rPr>
-        <w:t>\</w:t>
-      </w:r>
-      <w:r>
-        <w:rPr>
-          <w:rFonts w:hint="eastAsia"/>
-        </w:rPr>
-        <w:t>失败）</w:t>
-      </w:r>
-    </w:p>
-    <w:p/>
-    <w:p>
-      <w:r>
-        <w:rPr>
-          <w:rFonts w:hint="eastAsia"/>
-        </w:rPr>
-        <w:t>3</w:t>
-      </w:r>
-      <w:r>
-        <w:rPr>
-          <w:rFonts w:hint="eastAsia"/>
-        </w:rPr>
-        <w:t>、</w:t>
-      </w:r>
-      <w:r>
-        <w:rPr>
-          <w:rFonts w:hint="eastAsia"/>
-        </w:rPr>
-        <w:t>接待画面</w:t>
-      </w:r>
-    </w:p>
-    <w:p>
-      <w:pPr>
-        <w:rPr>
-          <w:rFonts w:ascii="新宋体" w:eastAsia="新宋体" w:hAnsiTheme="minorHAnsi" w:cs="新宋体"/>
-          <w:color w:val="000000"/>
-          <w:kern w:val="0"/>
-          <w:sz w:val="19"/>
-          <w:szCs w:val="19"/>
-        </w:rPr>
-      </w:pPr>
-      <w:r>
-        <w:tab/>
-      </w:r>
-      <w:r>
-        <w:rPr>
-          <w:rFonts w:ascii="新宋体" w:eastAsia="新宋体" w:hAnsiTheme="minorHAnsi" w:cs="新宋体"/>
-          <w:color w:val="0000FF"/>
-          <w:kern w:val="0"/>
-          <w:sz w:val="19"/>
-          <w:szCs w:val="19"/>
-          <w:highlight w:val="white"/>
-        </w:rPr>
-        <w:t>int</w:t>
-      </w:r>
-      <w:r>
-        <w:rPr>
-          <w:rFonts w:ascii="新宋体" w:eastAsia="新宋体" w:hAnsiTheme="minorHAnsi" w:cs="新宋体"/>
-          <w:color w:val="000000"/>
-          <w:kern w:val="0"/>
-          <w:sz w:val="19"/>
-          <w:szCs w:val="19"/>
-          <w:highlight w:val="white"/>
-        </w:rPr>
-        <w:t xml:space="preserve"> name_loop(</w:t>
-      </w:r>
-      <w:r>
-        <w:rPr>
-          <w:rFonts w:ascii="新宋体" w:eastAsia="新宋体" w:hAnsiTheme="minorHAnsi" w:cs="新宋体"/>
-          <w:color w:val="2B91AF"/>
-          <w:kern w:val="0"/>
-          <w:sz w:val="19"/>
-          <w:szCs w:val="19"/>
-          <w:highlight w:val="white"/>
-        </w:rPr>
-        <w:t>GAME</w:t>
-      </w:r>
-      <w:r>
-        <w:rPr>
-          <w:rFonts w:ascii="新宋体" w:eastAsia="新宋体" w:hAnsiTheme="minorHAnsi" w:cs="新宋体"/>
-          <w:color w:val="000000"/>
-          <w:kern w:val="0"/>
-          <w:sz w:val="19"/>
-          <w:szCs w:val="19"/>
-          <w:highlight w:val="white"/>
-        </w:rPr>
-        <w:t xml:space="preserve"> &amp;</w:t>
-      </w:r>
-      <w:r>
-        <w:rPr>
-          <w:rFonts w:ascii="新宋体" w:eastAsia="新宋体" w:hAnsiTheme="minorHAnsi" w:cs="新宋体"/>
-          <w:color w:val="808080"/>
-          <w:kern w:val="0"/>
-          <w:sz w:val="19"/>
-          <w:szCs w:val="19"/>
-          <w:highlight w:val="white"/>
-        </w:rPr>
-        <w:t>game</w:t>
-      </w:r>
-      <w:r>
-        <w:rPr>
-          <w:rFonts w:ascii="新宋体" w:eastAsia="新宋体" w:hAnsiTheme="minorHAnsi" w:cs="新宋体"/>
-          <w:color w:val="000000"/>
-          <w:kern w:val="0"/>
-          <w:sz w:val="19"/>
-          <w:szCs w:val="19"/>
-          <w:highlight w:val="white"/>
-        </w:rPr>
-        <w:t xml:space="preserve">, </w:t>
-      </w:r>
-      <w:r>
-        <w:rPr>
-          <w:rFonts w:ascii="新宋体" w:eastAsia="新宋体" w:hAnsiTheme="minorHAnsi" w:cs="新宋体"/>
-          <w:color w:val="0000FF"/>
-          <w:kern w:val="0"/>
-          <w:sz w:val="19"/>
-          <w:szCs w:val="19"/>
-          <w:highlight w:val="white"/>
-        </w:rPr>
-        <w:t>int</w:t>
-      </w:r>
-      <w:r>
-        <w:rPr>
-          <w:rFonts w:ascii="新宋体" w:eastAsia="新宋体" w:hAnsiTheme="minorHAnsi" w:cs="新宋体"/>
-          <w:color w:val="000000"/>
-          <w:kern w:val="0"/>
-          <w:sz w:val="19"/>
-          <w:szCs w:val="19"/>
-          <w:highlight w:val="white"/>
-        </w:rPr>
-        <w:t xml:space="preserve"> </w:t>
-      </w:r>
-      <w:r>
-        <w:rPr>
-          <w:rFonts w:ascii="新宋体" w:eastAsia="新宋体" w:hAnsiTheme="minorHAnsi" w:cs="新宋体"/>
-          <w:color w:val="808080"/>
-          <w:kern w:val="0"/>
-          <w:sz w:val="19"/>
-          <w:szCs w:val="19"/>
-          <w:highlight w:val="white"/>
-        </w:rPr>
-        <w:t>SCREEN_W</w:t>
-      </w:r>
-      <w:r>
-        <w:rPr>
-          <w:rFonts w:ascii="新宋体" w:eastAsia="新宋体" w:hAnsiTheme="minorHAnsi" w:cs="新宋体"/>
-          <w:color w:val="000000"/>
-          <w:kern w:val="0"/>
-          <w:sz w:val="19"/>
-          <w:szCs w:val="19"/>
-          <w:highlight w:val="white"/>
-        </w:rPr>
-        <w:t xml:space="preserve">, </w:t>
-      </w:r>
-      <w:r>
-        <w:rPr>
-          <w:rFonts w:ascii="新宋体" w:eastAsia="新宋体" w:hAnsiTheme="minorHAnsi" w:cs="新宋体"/>
-          <w:color w:val="0000FF"/>
-          <w:kern w:val="0"/>
-          <w:sz w:val="19"/>
-          <w:szCs w:val="19"/>
-          <w:highlight w:val="white"/>
-        </w:rPr>
-        <w:t>int</w:t>
-      </w:r>
-      <w:r>
-        <w:rPr>
-          <w:rFonts w:ascii="新宋体" w:eastAsia="新宋体" w:hAnsiTheme="minorHAnsi" w:cs="新宋体"/>
-          <w:color w:val="000000"/>
-          <w:kern w:val="0"/>
-          <w:sz w:val="19"/>
-          <w:szCs w:val="19"/>
-          <w:highlight w:val="white"/>
-        </w:rPr>
-        <w:t xml:space="preserve"> </w:t>
-      </w:r>
-      <w:r>
-        <w:rPr>
-          <w:rFonts w:ascii="新宋体" w:eastAsia="新宋体" w:hAnsiTheme="minorHAnsi" w:cs="新宋体"/>
-          <w:color w:val="808080"/>
-          <w:kern w:val="0"/>
-          <w:sz w:val="19"/>
-          <w:szCs w:val="19"/>
-          <w:highlight w:val="white"/>
-        </w:rPr>
-        <w:t>SCREEN_H</w:t>
-      </w:r>
-      <w:r>
-        <w:rPr>
-          <w:rFonts w:ascii="新宋体" w:eastAsia="新宋体" w:hAnsiTheme="minorHAnsi" w:cs="新宋体"/>
-          <w:color w:val="000000"/>
-          <w:kern w:val="0"/>
-          <w:sz w:val="19"/>
-          <w:szCs w:val="19"/>
-          <w:highlight w:val="white"/>
-        </w:rPr>
-        <w:t>)</w:t>
-      </w:r>
-    </w:p>
-    <w:p>
-      <w:pPr>
-        <w:ind w:left="420"/>
-      </w:pPr>
-      <w:r>
-        <w:rPr>
-          <w:rFonts w:ascii="新宋体" w:eastAsia="新宋体" w:hAnsiTheme="minorHAnsi" w:cs="新宋体"/>
-          <w:color w:val="000000"/>
-          <w:kern w:val="0"/>
-          <w:sz w:val="19"/>
-          <w:szCs w:val="19"/>
-        </w:rPr>
-        <w:tab/>
-      </w:r>
-      <w:r>
-        <w:rPr>
-          <w:rFonts w:hint="eastAsia"/>
-        </w:rPr>
-        <w:t>功能：接待画面渲染循环</w:t>
-      </w:r>
-    </w:p>
-    <w:p>
-      <w:r>
-        <w:rPr>
-          <w:rFonts w:hint="eastAsia"/>
-        </w:rPr>
-        <w:t xml:space="preserve">        </w:t>
-      </w:r>
-      <w:r>
-        <w:rPr>
-          <w:rFonts w:hint="eastAsia"/>
-        </w:rPr>
-        <w:t>参数：游戏结构体，屏幕宽，屏幕高</w:t>
-      </w:r>
-    </w:p>
-    <w:p>
-      <w:r>
-        <w:rPr>
-          <w:rFonts w:hint="eastAsia"/>
-        </w:rPr>
-        <w:t xml:space="preserve">        </w:t>
-      </w:r>
-      <w:r>
-        <w:rPr>
-          <w:rFonts w:hint="eastAsia"/>
-        </w:rPr>
-        <w:t>返回值：整型，表示单步执行状态（成功</w:t>
-      </w:r>
-      <w:r>
-        <w:rPr>
-          <w:rFonts w:hint="eastAsia"/>
-        </w:rPr>
-        <w:t>\</w:t>
-      </w:r>
-      <w:r>
-        <w:rPr>
-          <w:rFonts w:hint="eastAsia"/>
-        </w:rPr>
-        <w:t>失败）</w:t>
-      </w:r>
-    </w:p>
-    <w:p>
-      <w:r>
-        <w:rPr>
-          <w:rFonts w:hint="eastAsia"/>
-        </w:rPr>
-        <w:t>4</w:t>
-      </w:r>
-      <w:r>
-        <w:rPr>
-          <w:rFonts w:hint="eastAsia"/>
-        </w:rPr>
-        <w:t>、</w:t>
-      </w:r>
-      <w:r>
-        <w:rPr>
-          <w:rFonts w:hint="eastAsia"/>
-        </w:rPr>
-        <w:t>选项画面</w:t>
-      </w:r>
-    </w:p>
-    <w:p>
-      <w:r>
-        <w:lastRenderedPageBreak/>
-        <w:tab/>
-      </w:r>
-      <w:r>
-        <w:rPr>
-          <w:rFonts w:ascii="新宋体" w:eastAsia="新宋体" w:hAnsiTheme="minorHAnsi" w:cs="新宋体"/>
-          <w:color w:val="0000FF"/>
-          <w:kern w:val="0"/>
-          <w:sz w:val="19"/>
-          <w:szCs w:val="19"/>
-          <w:highlight w:val="white"/>
-        </w:rPr>
-        <w:t>int</w:t>
-      </w:r>
-      <w:r>
-        <w:rPr>
-          <w:rFonts w:ascii="新宋体" w:eastAsia="新宋体" w:hAnsiTheme="minorHAnsi" w:cs="新宋体"/>
-          <w:color w:val="000000"/>
-          <w:kern w:val="0"/>
-          <w:sz w:val="19"/>
-          <w:szCs w:val="19"/>
-          <w:highlight w:val="white"/>
-        </w:rPr>
-        <w:t xml:space="preserve"> option_loop(</w:t>
-      </w:r>
-      <w:r>
-        <w:rPr>
-          <w:rFonts w:ascii="新宋体" w:eastAsia="新宋体" w:hAnsiTheme="minorHAnsi" w:cs="新宋体"/>
-          <w:color w:val="2B91AF"/>
-          <w:kern w:val="0"/>
-          <w:sz w:val="19"/>
-          <w:szCs w:val="19"/>
-          <w:highlight w:val="white"/>
-        </w:rPr>
-        <w:t>OPTION</w:t>
-      </w:r>
-      <w:r>
-        <w:rPr>
-          <w:rFonts w:ascii="新宋体" w:eastAsia="新宋体" w:hAnsiTheme="minorHAnsi" w:cs="新宋体"/>
-          <w:color w:val="000000"/>
-          <w:kern w:val="0"/>
-          <w:sz w:val="19"/>
-          <w:szCs w:val="19"/>
-          <w:highlight w:val="white"/>
-        </w:rPr>
-        <w:t xml:space="preserve"> option, </w:t>
-      </w:r>
-      <w:r>
-        <w:rPr>
-          <w:rFonts w:ascii="新宋体" w:eastAsia="新宋体" w:hAnsiTheme="minorHAnsi" w:cs="新宋体"/>
-          <w:color w:val="0000FF"/>
-          <w:kern w:val="0"/>
-          <w:sz w:val="19"/>
-          <w:szCs w:val="19"/>
-          <w:highlight w:val="white"/>
-        </w:rPr>
-        <w:t>int</w:t>
-      </w:r>
-      <w:r>
-        <w:rPr>
-          <w:rFonts w:ascii="新宋体" w:eastAsia="新宋体" w:hAnsiTheme="minorHAnsi" w:cs="新宋体"/>
-          <w:color w:val="000000"/>
-          <w:kern w:val="0"/>
-          <w:sz w:val="19"/>
-          <w:szCs w:val="19"/>
-          <w:highlight w:val="white"/>
-        </w:rPr>
-        <w:t xml:space="preserve"> SCREEN_W, </w:t>
-      </w:r>
-      <w:r>
-        <w:rPr>
-          <w:rFonts w:ascii="新宋体" w:eastAsia="新宋体" w:hAnsiTheme="minorHAnsi" w:cs="新宋体"/>
-          <w:color w:val="0000FF"/>
-          <w:kern w:val="0"/>
-          <w:sz w:val="19"/>
-          <w:szCs w:val="19"/>
-          <w:highlight w:val="white"/>
-        </w:rPr>
-        <w:t>int</w:t>
-      </w:r>
-      <w:r>
-        <w:rPr>
-          <w:rFonts w:ascii="新宋体" w:eastAsia="新宋体" w:hAnsiTheme="minorHAnsi" w:cs="新宋体"/>
-          <w:color w:val="000000"/>
-          <w:kern w:val="0"/>
-          <w:sz w:val="19"/>
-          <w:szCs w:val="19"/>
-          <w:highlight w:val="white"/>
-        </w:rPr>
-        <w:t xml:space="preserve"> SCREEN_H)</w:t>
-      </w:r>
-    </w:p>
-    <w:p>
-      <w:pPr>
-        <w:ind w:left="420"/>
-      </w:pPr>
-      <w:r>
-        <w:rPr>
-          <w:rFonts w:ascii="新宋体" w:eastAsia="新宋体" w:hAnsiTheme="minorHAnsi" w:cs="新宋体"/>
-          <w:color w:val="000000"/>
-          <w:kern w:val="0"/>
-          <w:sz w:val="19"/>
-          <w:szCs w:val="19"/>
-        </w:rPr>
-        <w:tab/>
-      </w:r>
-      <w:r>
-        <w:rPr>
-          <w:rFonts w:hint="eastAsia"/>
-        </w:rPr>
-        <w:t>功能：</w:t>
-      </w:r>
-      <w:r>
-        <w:rPr>
-          <w:rFonts w:hint="eastAsia"/>
-        </w:rPr>
-        <w:t>选项画面渲染循环</w:t>
-      </w:r>
-    </w:p>
-    <w:p>
-      <w:r>
-        <w:rPr>
-          <w:rFonts w:hint="eastAsia"/>
-        </w:rPr>
-        <w:t xml:space="preserve">        </w:t>
-      </w:r>
-      <w:r>
-        <w:rPr>
-          <w:rFonts w:hint="eastAsia"/>
-        </w:rPr>
-        <w:t>参数：选项</w:t>
-      </w:r>
-      <w:r>
-        <w:rPr>
-          <w:rFonts w:hint="eastAsia"/>
-        </w:rPr>
-        <w:t>结构体，屏幕宽，屏幕高</w:t>
-      </w:r>
-    </w:p>
-    <w:p>
-      <w:r>
-        <w:rPr>
-          <w:rFonts w:hint="eastAsia"/>
-        </w:rPr>
-        <w:t xml:space="preserve">        </w:t>
-      </w:r>
-      <w:r>
-        <w:rPr>
-          <w:rFonts w:hint="eastAsia"/>
-        </w:rPr>
-        <w:t>返回值：整型，表示单步执行状态（成功</w:t>
-      </w:r>
-      <w:r>
-        <w:rPr>
-          <w:rFonts w:hint="eastAsia"/>
-        </w:rPr>
-        <w:t>\</w:t>
-      </w:r>
-      <w:r>
-        <w:rPr>
-          <w:rFonts w:hint="eastAsia"/>
-        </w:rPr>
-        <w:t>失败）</w:t>
-      </w:r>
+          <w:rFonts w:hint="eastAsia"/>
+        </w:rPr>
+      </w:pPr>
     </w:p>
     <w:p>
       <w:r>
@@ -13452,13 +13190,7 @@
         <w:rPr>
           <w:rFonts w:hint="eastAsia"/>
         </w:rPr>
-        <w:t>、菜单</w:t>
-      </w:r>
-      <w:r>
-        <w:rPr>
-          <w:rFonts w:hint="eastAsia"/>
-        </w:rPr>
-        <w:t>画面</w:t>
+        <w:t>、菜单画面</w:t>
       </w:r>
     </w:p>
     <w:p>
@@ -13741,13 +13473,7 @@
         <w:rPr>
           <w:rFonts w:hint="eastAsia"/>
         </w:rPr>
-        <w:t>功能：</w:t>
-      </w:r>
-      <w:r>
-        <w:rPr>
-          <w:rFonts w:hint="eastAsia"/>
-        </w:rPr>
-        <w:t>菜单页面显示版本</w:t>
+        <w:t>功能：菜单页面显示版本</w:t>
       </w:r>
     </w:p>
     <w:p>
@@ -13761,13 +13487,7 @@
         <w:rPr>
           <w:rFonts w:hint="eastAsia"/>
         </w:rPr>
-        <w:t>参数：</w:t>
-      </w:r>
-      <w:r>
-        <w:rPr>
-          <w:rFonts w:hint="eastAsia"/>
-        </w:rPr>
-        <w:t>屏幕宽，屏幕高</w:t>
+        <w:t>参数：屏幕宽，屏幕高</w:t>
       </w:r>
     </w:p>
     <w:p>
@@ -13781,13 +13501,7 @@
         <w:rPr>
           <w:rFonts w:hint="eastAsia"/>
         </w:rPr>
-        <w:t>返回值：</w:t>
-      </w:r>
-      <w:r>
-        <w:rPr>
-          <w:rFonts w:hint="eastAsia"/>
-        </w:rPr>
-        <w:t>无</w:t>
+        <w:t>返回值：无</w:t>
       </w:r>
     </w:p>
     <w:p/>
@@ -13886,13 +13600,7 @@
         <w:rPr>
           <w:rFonts w:hint="eastAsia"/>
         </w:rPr>
-        <w:t>功能</w:t>
-      </w:r>
-      <w:r>
-        <w:rPr>
-          <w:rFonts w:hint="eastAsia"/>
-        </w:rPr>
-        <w:t>：从文件载入设置</w:t>
+        <w:t>功能：从文件载入设置</w:t>
       </w:r>
     </w:p>
     <w:p>
@@ -13938,13 +13646,7 @@
         <w:rPr>
           <w:rFonts w:hint="eastAsia"/>
         </w:rPr>
-        <w:t>失败</w:t>
-      </w:r>
-      <w:r>
-        <w:rPr>
-          <w:rFonts w:hint="eastAsia"/>
-        </w:rPr>
-        <w:t>）</w:t>
+        <w:t>失败）</w:t>
       </w:r>
     </w:p>
     <w:p>
@@ -14042,154 +13744,6 @@
         <w:rPr>
           <w:rFonts w:hint="eastAsia"/>
         </w:rPr>
-        <w:t>功能</w:t>
-      </w:r>
-      <w:r>
-        <w:rPr>
-          <w:rFonts w:hint="eastAsia"/>
-        </w:rPr>
-        <w:t>：向文件写入</w:t>
-      </w:r>
-      <w:r>
-        <w:rPr>
-          <w:rFonts w:hint="eastAsia"/>
-        </w:rPr>
-        <w:t>设置</w:t>
-      </w:r>
-    </w:p>
-    <w:p>
-      <w:r>
-        <w:rPr>
-          <w:rFonts w:hint="eastAsia"/>
-        </w:rPr>
-        <w:t xml:space="preserve">        </w:t>
-      </w:r>
-      <w:r>
-        <w:rPr>
-          <w:rFonts w:hint="eastAsia"/>
-        </w:rPr>
-        <w:t>参数：设置结构体</w:t>
-      </w:r>
-    </w:p>
-    <w:p>
-      <w:pPr>
-        <w:autoSpaceDE w:val="0"/>
-        <w:autoSpaceDN w:val="0"/>
-        <w:adjustRightInd w:val="0"/>
-        <w:jc w:val="left"/>
-      </w:pPr>
-      <w:r>
-        <w:rPr>
-          <w:rFonts w:hint="eastAsia"/>
-        </w:rPr>
-        <w:t xml:space="preserve">        </w:t>
-      </w:r>
-      <w:r>
-        <w:rPr>
-          <w:rFonts w:hint="eastAsia"/>
-        </w:rPr>
-        <w:t>返回值：整型，表示单步执行状态（成功</w:t>
-      </w:r>
-      <w:r>
-        <w:rPr>
-          <w:rFonts w:hint="eastAsia"/>
-        </w:rPr>
-        <w:t>\</w:t>
-      </w:r>
-      <w:r>
-        <w:rPr>
-          <w:rFonts w:hint="eastAsia"/>
-        </w:rPr>
-        <w:t>失败）</w:t>
-      </w:r>
-    </w:p>
-    <w:p>
-      <w:pPr>
-        <w:autoSpaceDE w:val="0"/>
-        <w:autoSpaceDN w:val="0"/>
-        <w:adjustRightInd w:val="0"/>
-        <w:jc w:val="left"/>
-      </w:pPr>
-    </w:p>
-    <w:p>
-      <w:pPr>
-        <w:autoSpaceDE w:val="0"/>
-        <w:autoSpaceDN w:val="0"/>
-        <w:adjustRightInd w:val="0"/>
-        <w:ind w:firstLine="420"/>
-        <w:jc w:val="left"/>
-        <w:rPr>
-          <w:rFonts w:ascii="新宋体" w:eastAsia="新宋体" w:hAnsiTheme="minorHAnsi" w:cs="新宋体"/>
-          <w:color w:val="000000"/>
-          <w:kern w:val="0"/>
-          <w:sz w:val="19"/>
-          <w:szCs w:val="19"/>
-          <w:highlight w:val="white"/>
-        </w:rPr>
-      </w:pPr>
-      <w:r>
-        <w:rPr>
-          <w:rFonts w:ascii="新宋体" w:eastAsia="新宋体" w:hAnsiTheme="minorHAnsi" w:cs="新宋体"/>
-          <w:color w:val="0000FF"/>
-          <w:kern w:val="0"/>
-          <w:sz w:val="19"/>
-          <w:szCs w:val="19"/>
-          <w:highlight w:val="white"/>
-        </w:rPr>
-        <w:t>int</w:t>
-      </w:r>
-      <w:r>
-        <w:rPr>
-          <w:rFonts w:ascii="新宋体" w:eastAsia="新宋体" w:hAnsiTheme="minorHAnsi" w:cs="新宋体"/>
-          <w:color w:val="000000"/>
-          <w:kern w:val="0"/>
-          <w:sz w:val="19"/>
-          <w:szCs w:val="19"/>
-          <w:highlight w:val="white"/>
-        </w:rPr>
-        <w:t xml:space="preserve"> write_setting(</w:t>
-      </w:r>
-      <w:r>
-        <w:rPr>
-          <w:rFonts w:ascii="新宋体" w:eastAsia="新宋体" w:hAnsiTheme="minorHAnsi" w:cs="新宋体"/>
-          <w:color w:val="2B91AF"/>
-          <w:kern w:val="0"/>
-          <w:sz w:val="19"/>
-          <w:szCs w:val="19"/>
-          <w:highlight w:val="white"/>
-        </w:rPr>
-        <w:t>SETTING</w:t>
-      </w:r>
-      <w:r>
-        <w:rPr>
-          <w:rFonts w:ascii="新宋体" w:eastAsia="新宋体" w:hAnsiTheme="minorHAnsi" w:cs="新宋体"/>
-          <w:color w:val="000000"/>
-          <w:kern w:val="0"/>
-          <w:sz w:val="19"/>
-          <w:szCs w:val="19"/>
-          <w:highlight w:val="white"/>
-        </w:rPr>
-        <w:t xml:space="preserve"> setting)</w:t>
-      </w:r>
-    </w:p>
-    <w:p>
-      <w:pPr>
-        <w:ind w:left="420"/>
-      </w:pPr>
-      <w:r>
-        <w:rPr>
-          <w:rFonts w:ascii="新宋体" w:eastAsia="新宋体" w:hAnsiTheme="minorHAnsi" w:cs="新宋体"/>
-          <w:color w:val="000000"/>
-          <w:kern w:val="0"/>
-          <w:sz w:val="19"/>
-          <w:szCs w:val="19"/>
-        </w:rPr>
-        <w:tab/>
-      </w:r>
-      <w:r>
-        <w:rPr>
-          <w:rFonts w:hint="eastAsia"/>
-        </w:rPr>
         <w:t>功能：向文件写入设置</w:t>
       </w:r>
     </w:p>
@@ -14321,13 +13875,7 @@
         <w:rPr>
           <w:rFonts w:hint="eastAsia"/>
         </w:rPr>
-        <w:t>功能：向文件写入</w:t>
-      </w:r>
-      <w:r>
-        <w:rPr>
-          <w:rFonts w:hint="eastAsia"/>
-        </w:rPr>
-        <w:t>内容</w:t>
+        <w:t>功能：向文件写入内容</w:t>
       </w:r>
     </w:p>
     <w:p>
@@ -14341,13 +13889,7 @@
         <w:rPr>
           <w:rFonts w:hint="eastAsia"/>
         </w:rPr>
-        <w:t>参数：游戏状态</w:t>
-      </w:r>
-      <w:r>
-        <w:rPr>
-          <w:rFonts w:hint="eastAsia"/>
-        </w:rPr>
-        <w:t>结构体</w:t>
+        <w:t>参数：游戏状态结构体</w:t>
       </w:r>
     </w:p>
     <w:p>
@@ -14472,13 +14014,7 @@
         <w:rPr>
           <w:rFonts w:hint="eastAsia"/>
         </w:rPr>
-        <w:t>功能</w:t>
-      </w:r>
-      <w:r>
-        <w:rPr>
-          <w:rFonts w:hint="eastAsia"/>
-        </w:rPr>
-        <w:t>：从文件读取内容</w:t>
+        <w:t>功能：从文件读取内容</w:t>
       </w:r>
     </w:p>
     <w:p>
@@ -14492,13 +14028,7 @@
         <w:rPr>
           <w:rFonts w:hint="eastAsia"/>
         </w:rPr>
-        <w:t>参数：游戏状态</w:t>
-      </w:r>
-      <w:r>
-        <w:rPr>
-          <w:rFonts w:hint="eastAsia"/>
-        </w:rPr>
-        <w:t>结构体</w:t>
+        <w:t>参数：游戏状态结构体</w:t>
       </w:r>
     </w:p>
     <w:p>
@@ -14675,34 +14205,21 @@
         <w:rPr>
           <w:rFonts w:hint="eastAsia"/>
         </w:rPr>
-        <w:t>功能：</w:t>
-      </w:r>
-      <w:r>
-        <w:rPr>
-          <w:rFonts w:hint="eastAsia"/>
-        </w:rPr>
-        <w:t>关于画面渲染循环</w:t>
-      </w:r>
-    </w:p>
-    <w:p>
-      <w:r>
-        <w:rPr>
-          <w:rFonts w:hint="eastAsia"/>
-        </w:rPr>
-        <w:lastRenderedPageBreak/>
+        <w:t>功能：关于画面渲染循环</w:t>
+      </w:r>
+    </w:p>
+    <w:p>
+      <w:r>
+        <w:rPr>
+          <w:rFonts w:hint="eastAsia"/>
+        </w:rPr>
         <w:t xml:space="preserve">        </w:t>
       </w:r>
       <w:r>
         <w:rPr>
           <w:rFonts w:hint="eastAsia"/>
         </w:rPr>
-        <w:t>参数：关于</w:t>
-      </w:r>
-      <w:r>
-        <w:rPr>
-          <w:rFonts w:hint="eastAsia"/>
-        </w:rPr>
-        <w:t>结构体</w:t>
+        <w:t>参数：关于结构体</w:t>
       </w:r>
     </w:p>
     <w:p>
@@ -14722,13 +14239,7 @@
         <w:rPr>
           <w:rFonts w:hint="eastAsia"/>
         </w:rPr>
-        <w:t>返回值：</w:t>
-      </w:r>
-      <w:r>
-        <w:rPr>
-          <w:rFonts w:hint="eastAsia"/>
-        </w:rPr>
-        <w:t>无</w:t>
+        <w:t>返回值：无</w:t>
       </w:r>
     </w:p>
     <w:p/>
@@ -14736,34 +14247,12 @@
       <w:pPr>
         <w:pStyle w:val="1"/>
       </w:pPr>
-      <w:bookmarkStart w:id="103" w:name="_Toc243398335"/>
-      <w:bookmarkStart w:id="104" w:name="_Toc276128744"/>
-      <w:bookmarkStart w:id="105" w:name="_Toc307661406"/>
-      <w:bookmarkStart w:id="106" w:name="_Toc307827005"/>
-      <w:bookmarkStart w:id="107" w:name="_Toc307827221"/>
-      <w:bookmarkStart w:id="108" w:name="_Toc308014977"/>
-      <w:bookmarkStart w:id="109" w:name="_Toc343267522"/>
-      <w:bookmarkStart w:id="110" w:name="_Toc343757227"/>
-      <w:bookmarkStart w:id="111" w:name="_Toc371264103"/>
-      <w:bookmarkStart w:id="112" w:name="_Toc437416625"/>
-      <w:bookmarkStart w:id="113" w:name="_Toc469496397"/>
-      <w:bookmarkStart w:id="114" w:name="_Toc477873208"/>
-      <w:bookmarkStart w:id="115" w:name="_Toc479255624"/>
-      <w:r>
-        <w:rPr>
-          <w:rFonts w:hint="eastAsia"/>
-        </w:rPr>
-        <w:t xml:space="preserve">3 </w:t>
-      </w:r>
-      <w:r>
-        <w:rPr>
-          <w:rFonts w:hint="eastAsia"/>
-        </w:rPr>
-        <w:t>关键</w:t>
-      </w:r>
-      <w:r>
-        <w:t>技术的实现</w:t>
-      </w:r>
+      <w:bookmarkStart w:id="115" w:name="_Toc479273248"/>
+      <w:bookmarkEnd w:id="98"/>
+      <w:bookmarkEnd w:id="99"/>
+      <w:bookmarkEnd w:id="100"/>
+      <w:bookmarkEnd w:id="101"/>
+      <w:bookmarkEnd w:id="102"/>
       <w:bookmarkEnd w:id="103"/>
       <w:bookmarkEnd w:id="104"/>
       <w:bookmarkEnd w:id="105"/>
@@ -14773,9 +14262,34 @@
       <w:bookmarkEnd w:id="109"/>
       <w:bookmarkEnd w:id="110"/>
       <w:bookmarkEnd w:id="111"/>
-      <w:bookmarkEnd w:id="112"/>
-      <w:bookmarkEnd w:id="113"/>
-      <w:bookmarkEnd w:id="114"/>
+      <w:r>
+        <w:rPr>
+          <w:rFonts w:hint="eastAsia"/>
+        </w:rPr>
+        <w:lastRenderedPageBreak/>
+        <w:t xml:space="preserve">3 </w:t>
+      </w:r>
+      <w:r>
+        <w:rPr>
+          <w:rFonts w:hint="eastAsia"/>
+        </w:rPr>
+        <w:t>关键</w:t>
+      </w:r>
+      <w:r>
+        <w:t>技术的实现</w:t>
+      </w:r>
+      <w:bookmarkEnd w:id="86"/>
+      <w:bookmarkEnd w:id="87"/>
+      <w:bookmarkEnd w:id="88"/>
+      <w:bookmarkEnd w:id="89"/>
+      <w:bookmarkEnd w:id="90"/>
+      <w:bookmarkEnd w:id="91"/>
+      <w:bookmarkEnd w:id="92"/>
+      <w:bookmarkEnd w:id="93"/>
+      <w:bookmarkEnd w:id="94"/>
+      <w:bookmarkEnd w:id="95"/>
+      <w:bookmarkEnd w:id="96"/>
+      <w:bookmarkEnd w:id="97"/>
       <w:bookmarkEnd w:id="115"/>
     </w:p>
     <w:p>
@@ -14787,7 +14301,7 @@
         </w:rPr>
       </w:pPr>
       <w:bookmarkStart w:id="116" w:name="_Toc477873209"/>
-      <w:bookmarkStart w:id="117" w:name="_Toc479255625"/>
+      <w:bookmarkStart w:id="117" w:name="_Toc479273249"/>
       <w:r>
         <w:rPr>
           <w:rFonts w:hint="eastAsia"/>
@@ -15102,13 +14616,12 @@
         </w:rPr>
       </w:pPr>
       <w:bookmarkStart w:id="118" w:name="_Toc477873210"/>
-      <w:bookmarkStart w:id="119" w:name="_Toc479255626"/>
-      <w:r>
-        <w:rPr>
-          <w:rFonts w:hint="eastAsia"/>
-          <w:sz w:val="24"/>
-        </w:rPr>
-        <w:lastRenderedPageBreak/>
+      <w:bookmarkStart w:id="119" w:name="_Toc479273250"/>
+      <w:r>
+        <w:rPr>
+          <w:rFonts w:hint="eastAsia"/>
+          <w:sz w:val="24"/>
+        </w:rPr>
         <w:t>3.2</w:t>
       </w:r>
       <w:r>
@@ -15489,6 +15002,7 @@
           <w:kern w:val="0"/>
           <w:sz w:val="24"/>
         </w:rPr>
+        <w:lastRenderedPageBreak/>
         <w:tab/>
         <w:t>根据</w:t>
       </w:r>
@@ -15625,25 +15139,7 @@
           <w:kern w:val="0"/>
           <w:sz w:val="24"/>
         </w:rPr>
-        <w:t>tik</w:t>
-      </w:r>
-      <w:r>
-        <w:rPr>
-          <w:rFonts w:asciiTheme="minorEastAsia" w:eastAsiaTheme="minorEastAsia" w:hAnsiTheme="minorEastAsia" w:cs="Arial"/>
-          <w:color w:val="262626"/>
-          <w:kern w:val="0"/>
-          <w:sz w:val="24"/>
-        </w:rPr>
-        <w:t xml:space="preserve"> </w:t>
-      </w:r>
-      <w:r>
-        <w:rPr>
-          <w:rFonts w:asciiTheme="minorEastAsia" w:eastAsiaTheme="minorEastAsia" w:hAnsiTheme="minorEastAsia" w:cs="Arial" w:hint="eastAsia"/>
-          <w:color w:val="262626"/>
-          <w:kern w:val="0"/>
-          <w:sz w:val="24"/>
-        </w:rPr>
-        <w:t>tok</w:t>
+        <w:t>一个单周期</w:t>
       </w:r>
       <w:r>
         <w:rPr>
@@ -16148,13 +15644,33 @@
         <w:spacing w:line="276" w:lineRule="auto"/>
         <w:jc w:val="left"/>
         <w:rPr>
+          <w:rFonts w:asciiTheme="minorEastAsia" w:eastAsiaTheme="minorEastAsia" w:hAnsiTheme="minorEastAsia" w:cs="Menlo" w:hint="eastAsia"/>
+          <w:color w:val="000000"/>
+          <w:kern w:val="0"/>
+          <w:sz w:val="24"/>
+          <w:szCs w:val="18"/>
+        </w:rPr>
+      </w:pPr>
+      <w:r>
+        <w:rPr>
           <w:rFonts w:asciiTheme="minorEastAsia" w:eastAsiaTheme="minorEastAsia" w:hAnsiTheme="minorEastAsia" w:cs="Menlo"/>
           <w:color w:val="000000"/>
           <w:kern w:val="0"/>
           <w:sz w:val="24"/>
           <w:szCs w:val="18"/>
         </w:rPr>
-      </w:pPr>
+        <w:t>我在游戏世界中抽象了阻力系数</w:t>
+      </w:r>
+      <w:r>
+        <w:rPr>
+          <w:rFonts w:asciiTheme="minorEastAsia" w:eastAsiaTheme="minorEastAsia" w:hAnsiTheme="minorEastAsia" w:cs="Menlo" w:hint="eastAsia"/>
+          <w:color w:val="000000"/>
+          <w:kern w:val="0"/>
+          <w:sz w:val="24"/>
+          <w:szCs w:val="18"/>
+        </w:rPr>
+        <w:t>。</w:t>
+      </w:r>
       <w:r>
         <w:rPr>
           <w:rFonts w:asciiTheme="minorEastAsia" w:eastAsiaTheme="minorEastAsia" w:hAnsiTheme="minorEastAsia" w:cs="Menlo"/>
@@ -16163,7 +15679,7 @@
           <w:sz w:val="24"/>
           <w:szCs w:val="18"/>
         </w:rPr>
-        <w:t>我在游戏世界中抽象了阻力系数</w:t>
+        <w:t>这样鱼类在运动的时候速度就会慢慢减小直至接近停止</w:t>
       </w:r>
       <w:r>
         <w:rPr>
@@ -16173,17 +15689,17 @@
           <w:sz w:val="24"/>
           <w:szCs w:val="18"/>
         </w:rPr>
-        <w:t>。</w:t>
-      </w:r>
-      <w:r>
-        <w:rPr>
-          <w:rFonts w:asciiTheme="minorEastAsia" w:eastAsiaTheme="minorEastAsia" w:hAnsiTheme="minorEastAsia" w:cs="Menlo"/>
+        <w:t>（并不是绝对的</w:t>
+      </w:r>
+      <w:r>
+        <w:rPr>
+          <w:rFonts w:asciiTheme="minorEastAsia" w:eastAsiaTheme="minorEastAsia" w:hAnsiTheme="minorEastAsia" w:cs="Menlo" w:hint="eastAsia"/>
           <w:color w:val="000000"/>
           <w:kern w:val="0"/>
           <w:sz w:val="24"/>
           <w:szCs w:val="18"/>
         </w:rPr>
-        <w:t>这样鱼类在运动的时候速度就会慢慢减小直至接近停止</w:t>
+        <w:t>停止</w:t>
       </w:r>
       <w:r>
         <w:rPr>
@@ -16193,19 +15709,18 @@
           <w:sz w:val="24"/>
           <w:szCs w:val="18"/>
         </w:rPr>
-        <w:t>（并不是绝对的等于停止，而是存在阈值控制）。在近似停止的情况下，程序会随机为NPC生成一个速度，让NPC继续运动下去。</w:t>
-      </w:r>
-    </w:p>
-    <w:p>
-      <w:pPr>
-        <w:spacing w:line="276" w:lineRule="auto"/>
-        <w:rPr>
-          <w:rFonts w:ascii="Arial" w:eastAsiaTheme="minorEastAsia" w:hAnsi="Arial" w:cs="Arial"/>
-          <w:color w:val="262626"/>
-          <w:kern w:val="0"/>
-          <w:sz w:val="24"/>
-        </w:rPr>
-      </w:pPr>
+        <w:t>判定</w:t>
+      </w:r>
+      <w:r>
+        <w:rPr>
+          <w:rFonts w:asciiTheme="minorEastAsia" w:eastAsiaTheme="minorEastAsia" w:hAnsiTheme="minorEastAsia" w:cs="Menlo" w:hint="eastAsia"/>
+          <w:color w:val="000000"/>
+          <w:kern w:val="0"/>
+          <w:sz w:val="24"/>
+          <w:szCs w:val="18"/>
+        </w:rPr>
+        <w:t>，而是存在阈值控制）。在近似停止的情况下，程序会随机为NPC生成一个速度，让NPC继续运动下去。</w:t>
+      </w:r>
     </w:p>
     <w:p>
       <w:pPr>
@@ -16219,7 +15734,7 @@
           <w:lang w:eastAsia="zh-CN"/>
         </w:rPr>
       </w:pPr>
-      <w:bookmarkStart w:id="120" w:name="_Toc479255627"/>
+      <w:bookmarkStart w:id="120" w:name="_Toc479273251"/>
       <w:r>
         <w:rPr>
           <w:rFonts w:hint="eastAsia"/>
@@ -16889,7 +16404,19 @@
         <w:rPr>
           <w:sz w:val="24"/>
         </w:rPr>
-        <w:t>提取对应下表的素材</w:t>
+        <w:t>提取对应下</w:t>
+      </w:r>
+      <w:r>
+        <w:rPr>
+          <w:sz w:val="24"/>
+        </w:rPr>
+        <w:t>标</w:t>
+      </w:r>
+      <w:r>
+        <w:rPr>
+          <w:sz w:val="24"/>
+        </w:rPr>
+        <w:t>的素材</w:t>
       </w:r>
       <w:r>
         <w:rPr>
@@ -16908,7 +16435,6 @@
         <w:rPr>
           <w:sz w:val="24"/>
         </w:rPr>
-        <w:lastRenderedPageBreak/>
         <w:t>NPC</w:t>
       </w:r>
       <w:r>
@@ -16949,7 +16475,7 @@
       <w:bookmarkStart w:id="130" w:name="_Toc437416626"/>
       <w:bookmarkStart w:id="131" w:name="_Toc469496398"/>
       <w:bookmarkStart w:id="132" w:name="_Toc477873211"/>
-      <w:bookmarkStart w:id="133" w:name="_Toc479255628"/>
+      <w:bookmarkStart w:id="133" w:name="_Toc479273252"/>
       <w:r>
         <w:rPr>
           <w:rFonts w:hint="eastAsia"/>
@@ -17044,7 +16570,16 @@
           <w:sz w:val="24"/>
           <w:lang w:val="x-none"/>
         </w:rPr>
-        <w:t>链式表，就需要格式化读入后，动态再次组建。由于链表中元素都相对平等，于是他们之间的物理存储位置并不影响游戏内容的再现。因此，我们就可以根据影响</w:t>
+        <w:t>链式表，就需要格式化读入后，动态再次组建。由于链表中元素都相对平等，于是他</w:t>
+      </w:r>
+      <w:r>
+        <w:rPr>
+          <w:rFonts w:hint="eastAsia"/>
+          <w:sz w:val="24"/>
+          <w:lang w:val="x-none"/>
+        </w:rPr>
+        <w:lastRenderedPageBreak/>
+        <w:t>们之间的物理存储位置并不影响游戏内容的再现。因此，我们就可以根据影响</w:t>
       </w:r>
       <w:r>
         <w:rPr>
@@ -17092,21 +16627,15 @@
           <w:lang w:val="x-none"/>
         </w:rPr>
       </w:pPr>
-      <w:r>
-        <w:rPr>
-          <w:rFonts w:hint="eastAsia"/>
-          <w:sz w:val="24"/>
-          <w:lang w:val="x-none"/>
-        </w:rPr>
-        <w:t>我们没有选择</w:t>
-      </w:r>
-      <w:r>
-        <w:rPr>
-          <w:rFonts w:hint="eastAsia"/>
-          <w:sz w:val="24"/>
-          <w:lang w:val="x-none"/>
-        </w:rPr>
-        <w:t>直接存储结构体的二进制内容。二进制存储很难解析，通俗讲，就是我都不知道存的是什么。于是我们使用将结构体的</w:t>
+      <w:bookmarkStart w:id="134" w:name="_GoBack"/>
+      <w:bookmarkEnd w:id="134"/>
+      <w:r>
+        <w:rPr>
+          <w:rFonts w:hint="eastAsia"/>
+          <w:sz w:val="24"/>
+          <w:lang w:val="x-none"/>
+        </w:rPr>
+        <w:t>我们使用将结构体的</w:t>
       </w:r>
       <w:r>
         <w:rPr>
@@ -17287,7 +16816,7 @@
           <w:lang w:eastAsia="zh-CN"/>
         </w:rPr>
       </w:pPr>
-      <w:bookmarkStart w:id="134" w:name="_Toc479255629"/>
+      <w:bookmarkStart w:id="135" w:name="_Toc479273253"/>
       <w:r>
         <w:rPr>
           <w:rFonts w:hint="eastAsia"/>
@@ -17310,7 +16839,7 @@
         </w:rPr>
         <w:t>追踪算法</w:t>
       </w:r>
-      <w:bookmarkEnd w:id="134"/>
+      <w:bookmarkEnd w:id="135"/>
     </w:p>
     <w:p>
       <w:pPr>
@@ -17325,7 +16854,7 @@
       <w:pPr>
         <w:pStyle w:val="1"/>
       </w:pPr>
-      <w:bookmarkStart w:id="135" w:name="_Toc479255630"/>
+      <w:bookmarkStart w:id="136" w:name="_Toc479273254"/>
       <w:r>
         <w:rPr>
           <w:rFonts w:hint="eastAsia"/>
@@ -17350,7 +16879,7 @@
       <w:bookmarkEnd w:id="130"/>
       <w:bookmarkEnd w:id="131"/>
       <w:bookmarkEnd w:id="132"/>
-      <w:bookmarkEnd w:id="135"/>
+      <w:bookmarkEnd w:id="136"/>
     </w:p>
     <w:p>
       <w:pPr>
@@ -17430,24 +16959,23 @@
       <w:pPr>
         <w:pStyle w:val="1"/>
       </w:pPr>
-      <w:bookmarkStart w:id="136" w:name="_Toc243398338"/>
-      <w:bookmarkStart w:id="137" w:name="_Toc276128747"/>
-      <w:bookmarkStart w:id="138" w:name="_Toc307661409"/>
-      <w:bookmarkStart w:id="139" w:name="_Toc307827008"/>
-      <w:bookmarkStart w:id="140" w:name="_Toc307827224"/>
-      <w:bookmarkStart w:id="141" w:name="_Toc308014980"/>
-      <w:bookmarkStart w:id="142" w:name="_Toc343267525"/>
-      <w:bookmarkStart w:id="143" w:name="_Toc343757230"/>
-      <w:bookmarkStart w:id="144" w:name="_Toc371264106"/>
-      <w:bookmarkStart w:id="145" w:name="_Toc437416628"/>
-      <w:bookmarkStart w:id="146" w:name="_Toc469496400"/>
-      <w:bookmarkStart w:id="147" w:name="_Toc477873212"/>
-      <w:bookmarkStart w:id="148" w:name="_Toc479255631"/>
-      <w:r>
-        <w:rPr>
-          <w:rFonts w:hint="eastAsia"/>
-        </w:rPr>
-        <w:lastRenderedPageBreak/>
+      <w:bookmarkStart w:id="137" w:name="_Toc243398338"/>
+      <w:bookmarkStart w:id="138" w:name="_Toc276128747"/>
+      <w:bookmarkStart w:id="139" w:name="_Toc307661409"/>
+      <w:bookmarkStart w:id="140" w:name="_Toc307827008"/>
+      <w:bookmarkStart w:id="141" w:name="_Toc307827224"/>
+      <w:bookmarkStart w:id="142" w:name="_Toc308014980"/>
+      <w:bookmarkStart w:id="143" w:name="_Toc343267525"/>
+      <w:bookmarkStart w:id="144" w:name="_Toc343757230"/>
+      <w:bookmarkStart w:id="145" w:name="_Toc371264106"/>
+      <w:bookmarkStart w:id="146" w:name="_Toc437416628"/>
+      <w:bookmarkStart w:id="147" w:name="_Toc469496400"/>
+      <w:bookmarkStart w:id="148" w:name="_Toc477873212"/>
+      <w:bookmarkStart w:id="149" w:name="_Toc479273255"/>
+      <w:r>
+        <w:rPr>
+          <w:rFonts w:hint="eastAsia"/>
+        </w:rPr>
         <w:t xml:space="preserve">5 </w:t>
       </w:r>
       <w:r>
@@ -17456,7 +16984,6 @@
         </w:rPr>
         <w:t>总结提高</w:t>
       </w:r>
-      <w:bookmarkEnd w:id="136"/>
       <w:bookmarkEnd w:id="137"/>
       <w:bookmarkEnd w:id="138"/>
       <w:bookmarkEnd w:id="139"/>
@@ -17469,24 +16996,25 @@
       <w:bookmarkEnd w:id="146"/>
       <w:bookmarkEnd w:id="147"/>
       <w:bookmarkEnd w:id="148"/>
+      <w:bookmarkEnd w:id="149"/>
     </w:p>
     <w:p>
       <w:pPr>
         <w:pStyle w:val="2"/>
       </w:pPr>
-      <w:bookmarkStart w:id="149" w:name="_Toc243398339"/>
-      <w:bookmarkStart w:id="150" w:name="_Toc276128748"/>
-      <w:bookmarkStart w:id="151" w:name="_Toc307661410"/>
-      <w:bookmarkStart w:id="152" w:name="_Toc307827009"/>
-      <w:bookmarkStart w:id="153" w:name="_Toc307827225"/>
-      <w:bookmarkStart w:id="154" w:name="_Toc308014981"/>
-      <w:bookmarkStart w:id="155" w:name="_Toc343267526"/>
-      <w:bookmarkStart w:id="156" w:name="_Toc343757231"/>
-      <w:bookmarkStart w:id="157" w:name="_Toc371264107"/>
-      <w:bookmarkStart w:id="158" w:name="_Toc437416629"/>
-      <w:bookmarkStart w:id="159" w:name="_Toc469496401"/>
-      <w:bookmarkStart w:id="160" w:name="_Toc477873213"/>
-      <w:bookmarkStart w:id="161" w:name="_Toc479255632"/>
+      <w:bookmarkStart w:id="150" w:name="_Toc243398339"/>
+      <w:bookmarkStart w:id="151" w:name="_Toc276128748"/>
+      <w:bookmarkStart w:id="152" w:name="_Toc307661410"/>
+      <w:bookmarkStart w:id="153" w:name="_Toc307827009"/>
+      <w:bookmarkStart w:id="154" w:name="_Toc307827225"/>
+      <w:bookmarkStart w:id="155" w:name="_Toc308014981"/>
+      <w:bookmarkStart w:id="156" w:name="_Toc343267526"/>
+      <w:bookmarkStart w:id="157" w:name="_Toc343757231"/>
+      <w:bookmarkStart w:id="158" w:name="_Toc371264107"/>
+      <w:bookmarkStart w:id="159" w:name="_Toc437416629"/>
+      <w:bookmarkStart w:id="160" w:name="_Toc469496401"/>
+      <w:bookmarkStart w:id="161" w:name="_Toc477873213"/>
+      <w:bookmarkStart w:id="162" w:name="_Toc479273256"/>
       <w:r>
         <w:rPr>
           <w:rFonts w:hint="eastAsia"/>
@@ -17506,7 +17034,6 @@
         </w:rPr>
         <w:t>课程设计总结</w:t>
       </w:r>
-      <w:bookmarkEnd w:id="149"/>
       <w:bookmarkEnd w:id="150"/>
       <w:bookmarkEnd w:id="151"/>
       <w:bookmarkEnd w:id="152"/>
@@ -17519,6 +17046,7 @@
       <w:bookmarkEnd w:id="159"/>
       <w:bookmarkEnd w:id="160"/>
       <w:bookmarkEnd w:id="161"/>
+      <w:bookmarkEnd w:id="162"/>
     </w:p>
     <w:p>
       <w:pPr>
@@ -17541,19 +17069,19 @@
       <w:pPr>
         <w:pStyle w:val="2"/>
       </w:pPr>
-      <w:bookmarkStart w:id="162" w:name="_Toc243398340"/>
-      <w:bookmarkStart w:id="163" w:name="_Toc276128749"/>
-      <w:bookmarkStart w:id="164" w:name="_Toc307661411"/>
-      <w:bookmarkStart w:id="165" w:name="_Toc307827010"/>
-      <w:bookmarkStart w:id="166" w:name="_Toc307827226"/>
-      <w:bookmarkStart w:id="167" w:name="_Toc308014982"/>
-      <w:bookmarkStart w:id="168" w:name="_Toc343267527"/>
-      <w:bookmarkStart w:id="169" w:name="_Toc343757232"/>
-      <w:bookmarkStart w:id="170" w:name="_Toc371264108"/>
-      <w:bookmarkStart w:id="171" w:name="_Toc437416630"/>
-      <w:bookmarkStart w:id="172" w:name="_Toc469496402"/>
-      <w:bookmarkStart w:id="173" w:name="_Toc477873214"/>
-      <w:bookmarkStart w:id="174" w:name="_Toc479255633"/>
+      <w:bookmarkStart w:id="163" w:name="_Toc243398340"/>
+      <w:bookmarkStart w:id="164" w:name="_Toc276128749"/>
+      <w:bookmarkStart w:id="165" w:name="_Toc307661411"/>
+      <w:bookmarkStart w:id="166" w:name="_Toc307827010"/>
+      <w:bookmarkStart w:id="167" w:name="_Toc307827226"/>
+      <w:bookmarkStart w:id="168" w:name="_Toc308014982"/>
+      <w:bookmarkStart w:id="169" w:name="_Toc343267527"/>
+      <w:bookmarkStart w:id="170" w:name="_Toc343757232"/>
+      <w:bookmarkStart w:id="171" w:name="_Toc371264108"/>
+      <w:bookmarkStart w:id="172" w:name="_Toc437416630"/>
+      <w:bookmarkStart w:id="173" w:name="_Toc469496402"/>
+      <w:bookmarkStart w:id="174" w:name="_Toc477873214"/>
+      <w:bookmarkStart w:id="175" w:name="_Toc479273257"/>
       <w:r>
         <w:rPr>
           <w:rFonts w:hint="eastAsia"/>
@@ -17573,7 +17101,6 @@
         </w:rPr>
         <w:t>对本课程意见与建议</w:t>
       </w:r>
-      <w:bookmarkEnd w:id="162"/>
       <w:bookmarkEnd w:id="163"/>
       <w:bookmarkEnd w:id="164"/>
       <w:bookmarkEnd w:id="165"/>
@@ -17586,6 +17113,7 @@
       <w:bookmarkEnd w:id="172"/>
       <w:bookmarkEnd w:id="173"/>
       <w:bookmarkEnd w:id="174"/>
+      <w:bookmarkEnd w:id="175"/>
     </w:p>
     <w:p>
       <w:r>
@@ -17626,14 +17154,15 @@
       <w:pPr>
         <w:pStyle w:val="2"/>
       </w:pPr>
-      <w:bookmarkStart w:id="175" w:name="_Toc469496403"/>
-      <w:bookmarkStart w:id="176" w:name="_Toc477873215"/>
-      <w:bookmarkStart w:id="177" w:name="_Toc479255634"/>
+      <w:bookmarkStart w:id="176" w:name="_Toc469496403"/>
+      <w:bookmarkStart w:id="177" w:name="_Toc477873215"/>
+      <w:bookmarkStart w:id="178" w:name="_Toc479273258"/>
       <w:r>
         <w:rPr>
           <w:rFonts w:hint="eastAsia"/>
           <w:lang w:eastAsia="zh-CN"/>
         </w:rPr>
+        <w:lastRenderedPageBreak/>
         <w:t>5</w:t>
       </w:r>
       <w:r>
@@ -17661,9 +17190,9 @@
         </w:rPr>
         <w:t>附件：程序源代码</w:t>
       </w:r>
-      <w:bookmarkEnd w:id="175"/>
       <w:bookmarkEnd w:id="176"/>
       <w:bookmarkEnd w:id="177"/>
+      <w:bookmarkEnd w:id="178"/>
     </w:p>
     <w:p/>
     <w:sectPr>
@@ -19281,7 +18810,7 @@
 </file>
 
 <file path=customXml/itemProps1.xml><?xml version="1.0" encoding="utf-8"?>
-<ds:datastoreItem xmlns:ds="http://schemas.openxmlformats.org/officeDocument/2006/customXml" ds:itemID="{B27848B5-2738-4721-8933-3A77D73687DE}">
+<ds:datastoreItem xmlns:ds="http://schemas.openxmlformats.org/officeDocument/2006/customXml" ds:itemID="{348DA6C1-FA8D-43B1-BCD6-D3E61407F9D8}">
   <ds:schemaRefs>
     <ds:schemaRef ds:uri="http://schemas.openxmlformats.org/officeDocument/2006/bibliography"/>
   </ds:schemaRefs>

--- a/课设报告.docx
+++ b/课设报告.docx
@@ -62,11 +62,46 @@
           <w:b/>
           <w:sz w:val="24"/>
         </w:rPr>
-        <w:t>题    目____________________________</w:t>
-      </w:r>
-    </w:p>
-    <w:p>
-      <w:pPr>
+        <w:t>题    目</w:t>
+      </w:r>
+      <w:r>
+        <w:rPr>
+          <w:rFonts w:ascii="黑体" w:eastAsia="黑体" w:hAnsi="黑体" w:hint="eastAsia"/>
+          <w:b/>
+          <w:sz w:val="24"/>
+        </w:rPr>
+        <w:t>________</w:t>
+      </w:r>
+      <w:r>
+        <w:rPr>
+          <w:rFonts w:ascii="黑体" w:eastAsia="黑体" w:hAnsi="黑体" w:hint="eastAsia"/>
+          <w:b/>
+          <w:sz w:val="24"/>
+          <w:u w:val="single"/>
+        </w:rPr>
+        <w:t>小鱼小鱼快长大</w:t>
+      </w:r>
+      <w:r>
+        <w:rPr>
+          <w:rFonts w:ascii="黑体" w:eastAsia="黑体" w:hAnsi="黑体" w:hint="eastAsia"/>
+          <w:b/>
+          <w:sz w:val="24"/>
+          <w:u w:val="single"/>
+        </w:rPr>
+        <w:t>__</w:t>
+      </w:r>
+      <w:r>
+        <w:rPr>
+          <w:rFonts w:ascii="黑体" w:eastAsia="黑体" w:hAnsi="黑体" w:hint="eastAsia"/>
+          <w:b/>
+          <w:sz w:val="24"/>
+        </w:rPr>
+        <w:t>____</w:t>
+      </w:r>
+    </w:p>
+    <w:p>
+      <w:pPr>
+        <w:wordWrap w:val="0"/>
         <w:spacing w:line="360" w:lineRule="auto"/>
         <w:jc w:val="right"/>
         <w:rPr>
@@ -81,27 +116,38 @@
           <w:b/>
           <w:sz w:val="24"/>
         </w:rPr>
-        <w:t>学    号__________</w:t>
+        <w:t>学    号________</w:t>
       </w:r>
       <w:r>
         <w:rPr>
           <w:rFonts w:ascii="黑体" w:eastAsia="黑体" w:hAnsi="黑体"/>
           <w:b/>
           <w:sz w:val="24"/>
-        </w:rPr>
-        <w:t>________</w:t>
+          <w:u w:val="single"/>
+        </w:rPr>
+        <w:t xml:space="preserve">15143103  </w:t>
       </w:r>
       <w:r>
         <w:rPr>
           <w:rFonts w:ascii="黑体" w:eastAsia="黑体" w:hAnsi="黑体" w:hint="eastAsia"/>
           <w:b/>
           <w:sz w:val="24"/>
-        </w:rPr>
-        <w:t>__________</w:t>
-      </w:r>
-    </w:p>
-    <w:p>
-      <w:pPr>
+          <w:u w:val="single"/>
+        </w:rPr>
+        <w:t>____</w:t>
+      </w:r>
+      <w:r>
+        <w:rPr>
+          <w:rFonts w:ascii="黑体" w:eastAsia="黑体" w:hAnsi="黑体" w:hint="eastAsia"/>
+          <w:b/>
+          <w:sz w:val="24"/>
+        </w:rPr>
+        <w:t>______</w:t>
+      </w:r>
+    </w:p>
+    <w:p>
+      <w:pPr>
+        <w:wordWrap w:val="0"/>
         <w:spacing w:line="360" w:lineRule="auto"/>
         <w:jc w:val="right"/>
         <w:rPr>
@@ -116,27 +162,55 @@
           <w:b/>
           <w:sz w:val="24"/>
         </w:rPr>
-        <w:t>姓    名____________</w:t>
+        <w:t>姓    名</w:t>
+      </w:r>
+      <w:r>
+        <w:rPr>
+          <w:rFonts w:ascii="黑体" w:eastAsia="黑体" w:hAnsi="黑体" w:hint="eastAsia"/>
+          <w:b/>
+          <w:sz w:val="24"/>
+        </w:rPr>
+        <w:t>_____</w:t>
+      </w:r>
+      <w:r>
+        <w:rPr>
+          <w:rFonts w:ascii="黑体" w:eastAsia="黑体" w:hAnsi="黑体" w:hint="eastAsia"/>
+          <w:b/>
+          <w:sz w:val="24"/>
+          <w:u w:val="single"/>
+        </w:rPr>
+        <w:t xml:space="preserve">___刘方瑞  </w:t>
       </w:r>
       <w:r>
         <w:rPr>
           <w:rFonts w:ascii="黑体" w:eastAsia="黑体" w:hAnsi="黑体"/>
           <w:b/>
           <w:sz w:val="24"/>
-        </w:rPr>
-        <w:t>_____</w:t>
+          <w:u w:val="single"/>
+        </w:rPr>
+        <w:t xml:space="preserve"> </w:t>
       </w:r>
       <w:r>
         <w:rPr>
           <w:rFonts w:ascii="黑体" w:eastAsia="黑体" w:hAnsi="黑体" w:hint="eastAsia"/>
           <w:b/>
           <w:sz w:val="24"/>
-        </w:rPr>
-        <w:t>___________</w:t>
-      </w:r>
-    </w:p>
-    <w:p>
-      <w:pPr>
+          <w:u w:val="single"/>
+        </w:rPr>
+        <w:t>__</w:t>
+      </w:r>
+      <w:r>
+        <w:rPr>
+          <w:rFonts w:ascii="黑体" w:eastAsia="黑体" w:hAnsi="黑体" w:hint="eastAsia"/>
+          <w:b/>
+          <w:sz w:val="24"/>
+        </w:rPr>
+        <w:t>_________</w:t>
+      </w:r>
+    </w:p>
+    <w:p>
+      <w:pPr>
+        <w:wordWrap w:val="0"/>
         <w:spacing w:line="360" w:lineRule="auto"/>
         <w:jc w:val="right"/>
         <w:rPr>
@@ -151,23 +225,51 @@
           <w:b/>
           <w:sz w:val="24"/>
         </w:rPr>
-        <w:t>指导教师____________</w:t>
+        <w:t>指导教师_______</w:t>
+      </w:r>
+      <w:r>
+        <w:rPr>
+          <w:rFonts w:ascii="黑体" w:eastAsia="黑体" w:hAnsi="黑体" w:hint="eastAsia"/>
+          <w:b/>
+          <w:sz w:val="24"/>
+          <w:u w:val="single"/>
+        </w:rPr>
+        <w:t>_</w:t>
+      </w:r>
+      <w:r>
+        <w:rPr>
+          <w:rFonts w:ascii="黑体" w:eastAsia="黑体" w:hAnsi="黑体" w:hint="eastAsia"/>
+          <w:b/>
+          <w:sz w:val="24"/>
+          <w:u w:val="single"/>
+        </w:rPr>
+        <w:t xml:space="preserve">周珺  </w:t>
       </w:r>
       <w:r>
         <w:rPr>
           <w:rFonts w:ascii="黑体" w:eastAsia="黑体" w:hAnsi="黑体"/>
           <w:b/>
           <w:sz w:val="24"/>
-        </w:rPr>
-        <w:t>____</w:t>
+          <w:u w:val="single"/>
+        </w:rPr>
+        <w:t>__</w:t>
       </w:r>
       <w:r>
         <w:rPr>
           <w:rFonts w:ascii="黑体" w:eastAsia="黑体" w:hAnsi="黑体" w:hint="eastAsia"/>
           <w:b/>
           <w:sz w:val="24"/>
-        </w:rPr>
-        <w:t>____________</w:t>
+          <w:u w:val="single"/>
+        </w:rPr>
+        <w:t>_</w:t>
+      </w:r>
+      <w:r>
+        <w:rPr>
+          <w:rFonts w:ascii="黑体" w:eastAsia="黑体" w:hAnsi="黑体" w:hint="eastAsia"/>
+          <w:b/>
+          <w:sz w:val="24"/>
+        </w:rPr>
+        <w:t>___________</w:t>
       </w:r>
     </w:p>
     <w:p>
@@ -1276,6 +1378,11 @@
     <w:sdt>
       <w:sdtPr>
         <w:rPr>
+          <w:rFonts w:ascii="Times New Roman" w:eastAsia="宋体" w:hAnsi="Times New Roman" w:cs="Times New Roman"/>
+          <w:color w:val="auto"/>
+          <w:kern w:val="2"/>
+          <w:sz w:val="21"/>
+          <w:szCs w:val="24"/>
           <w:lang w:val="zh-CN"/>
         </w:rPr>
         <w:id w:val="-1929950157"/>
@@ -1286,13 +1393,8 @@
       </w:sdtPr>
       <w:sdtEndPr>
         <w:rPr>
-          <w:rFonts w:ascii="Times New Roman" w:eastAsia="宋体" w:hAnsi="Times New Roman" w:cs="Times New Roman"/>
           <w:b/>
           <w:bCs/>
-          <w:color w:val="auto"/>
-          <w:kern w:val="2"/>
-          <w:sz w:val="21"/>
-          <w:szCs w:val="24"/>
         </w:rPr>
       </w:sdtEndPr>
       <w:sdtContent>
@@ -1328,7 +1430,7 @@
           <w:r>
             <w:fldChar w:fldCharType="separate"/>
           </w:r>
-          <w:hyperlink w:anchor="_Toc479273236" w:history="1">
+          <w:hyperlink w:anchor="_Toc479542349" w:history="1">
             <w:r>
               <w:rPr>
                 <w:rStyle w:val="a6"/>
@@ -1363,7 +1465,7 @@
                 <w:noProof/>
                 <w:webHidden/>
               </w:rPr>
-              <w:instrText xml:space="preserve"> PAGEREF _Toc479273236 \h </w:instrText>
+              <w:instrText xml:space="preserve"> PAGEREF _Toc479542349 \h </w:instrText>
             </w:r>
             <w:r>
               <w:rPr>
@@ -1406,7 +1508,7 @@
               <w:szCs w:val="22"/>
             </w:rPr>
           </w:pPr>
-          <w:hyperlink w:anchor="_Toc479273237" w:history="1">
+          <w:hyperlink w:anchor="_Toc479542350" w:history="1">
             <w:r>
               <w:rPr>
                 <w:rStyle w:val="a6"/>
@@ -1441,7 +1543,7 @@
                 <w:noProof/>
                 <w:webHidden/>
               </w:rPr>
-              <w:instrText xml:space="preserve"> PAGEREF _Toc479273237 \h </w:instrText>
+              <w:instrText xml:space="preserve"> PAGEREF _Toc479542350 \h </w:instrText>
             </w:r>
             <w:r>
               <w:rPr>
@@ -1484,7 +1586,7 @@
               <w:szCs w:val="22"/>
             </w:rPr>
           </w:pPr>
-          <w:hyperlink w:anchor="_Toc479273238" w:history="1">
+          <w:hyperlink w:anchor="_Toc479542351" w:history="1">
             <w:r>
               <w:rPr>
                 <w:rStyle w:val="a6"/>
@@ -1519,7 +1621,7 @@
                 <w:noProof/>
                 <w:webHidden/>
               </w:rPr>
-              <w:instrText xml:space="preserve"> PAGEREF _Toc479273238 \h </w:instrText>
+              <w:instrText xml:space="preserve"> PAGEREF _Toc479542351 \h </w:instrText>
             </w:r>
             <w:r>
               <w:rPr>
@@ -1562,7 +1664,7 @@
               <w:szCs w:val="22"/>
             </w:rPr>
           </w:pPr>
-          <w:hyperlink w:anchor="_Toc479273239" w:history="1">
+          <w:hyperlink w:anchor="_Toc479542352" w:history="1">
             <w:r>
               <w:rPr>
                 <w:rStyle w:val="a6"/>
@@ -1597,7 +1699,7 @@
                 <w:noProof/>
                 <w:webHidden/>
               </w:rPr>
-              <w:instrText xml:space="preserve"> PAGEREF _Toc479273239 \h </w:instrText>
+              <w:instrText xml:space="preserve"> PAGEREF _Toc479542352 \h </w:instrText>
             </w:r>
             <w:r>
               <w:rPr>
@@ -1640,7 +1742,7 @@
               <w:szCs w:val="22"/>
             </w:rPr>
           </w:pPr>
-          <w:hyperlink w:anchor="_Toc479273240" w:history="1">
+          <w:hyperlink w:anchor="_Toc479542353" w:history="1">
             <w:r>
               <w:rPr>
                 <w:rStyle w:val="a6"/>
@@ -1676,7 +1778,7 @@
                 <w:noProof/>
                 <w:webHidden/>
               </w:rPr>
-              <w:instrText xml:space="preserve"> PAGEREF _Toc479273240 \h </w:instrText>
+              <w:instrText xml:space="preserve"> PAGEREF _Toc479542353 \h </w:instrText>
             </w:r>
             <w:r>
               <w:rPr>
@@ -1719,7 +1821,7 @@
               <w:szCs w:val="22"/>
             </w:rPr>
           </w:pPr>
-          <w:hyperlink w:anchor="_Toc479273241" w:history="1">
+          <w:hyperlink w:anchor="_Toc479542354" w:history="1">
             <w:r>
               <w:rPr>
                 <w:rStyle w:val="a6"/>
@@ -1754,7 +1856,7 @@
                 <w:noProof/>
                 <w:webHidden/>
               </w:rPr>
-              <w:instrText xml:space="preserve"> PAGEREF _Toc479273241 \h </w:instrText>
+              <w:instrText xml:space="preserve"> PAGEREF _Toc479542354 \h </w:instrText>
             </w:r>
             <w:r>
               <w:rPr>
@@ -1797,7 +1899,7 @@
               <w:szCs w:val="22"/>
             </w:rPr>
           </w:pPr>
-          <w:hyperlink w:anchor="_Toc479273242" w:history="1">
+          <w:hyperlink w:anchor="_Toc479542355" w:history="1">
             <w:r>
               <w:rPr>
                 <w:rStyle w:val="a6"/>
@@ -1832,7 +1934,7 @@
                 <w:noProof/>
                 <w:webHidden/>
               </w:rPr>
-              <w:instrText xml:space="preserve"> PAGEREF _Toc479273242 \h </w:instrText>
+              <w:instrText xml:space="preserve"> PAGEREF _Toc479542355 \h </w:instrText>
             </w:r>
             <w:r>
               <w:rPr>
@@ -1875,7 +1977,7 @@
               <w:szCs w:val="22"/>
             </w:rPr>
           </w:pPr>
-          <w:hyperlink w:anchor="_Toc479273243" w:history="1">
+          <w:hyperlink w:anchor="_Toc479542356" w:history="1">
             <w:r>
               <w:rPr>
                 <w:rStyle w:val="a6"/>
@@ -1910,7 +2012,7 @@
                 <w:noProof/>
                 <w:webHidden/>
               </w:rPr>
-              <w:instrText xml:space="preserve"> PAGEREF _Toc479273243 \h </w:instrText>
+              <w:instrText xml:space="preserve"> PAGEREF _Toc479542356 \h </w:instrText>
             </w:r>
             <w:r>
               <w:rPr>
@@ -1953,7 +2055,7 @@
               <w:szCs w:val="22"/>
             </w:rPr>
           </w:pPr>
-          <w:hyperlink w:anchor="_Toc479273244" w:history="1">
+          <w:hyperlink w:anchor="_Toc479542357" w:history="1">
             <w:r>
               <w:rPr>
                 <w:rStyle w:val="a6"/>
@@ -1988,7 +2090,7 @@
                 <w:noProof/>
                 <w:webHidden/>
               </w:rPr>
-              <w:instrText xml:space="preserve"> PAGEREF _Toc479273244 \h </w:instrText>
+              <w:instrText xml:space="preserve"> PAGEREF _Toc479542357 \h </w:instrText>
             </w:r>
             <w:r>
               <w:rPr>
@@ -2031,7 +2133,7 @@
               <w:szCs w:val="22"/>
             </w:rPr>
           </w:pPr>
-          <w:hyperlink w:anchor="_Toc479273245" w:history="1">
+          <w:hyperlink w:anchor="_Toc479542358" w:history="1">
             <w:r>
               <w:rPr>
                 <w:rStyle w:val="a6"/>
@@ -2066,7 +2168,7 @@
                 <w:noProof/>
                 <w:webHidden/>
               </w:rPr>
-              <w:instrText xml:space="preserve"> PAGEREF _Toc479273245 \h </w:instrText>
+              <w:instrText xml:space="preserve"> PAGEREF _Toc479542358 \h </w:instrText>
             </w:r>
             <w:r>
               <w:rPr>
@@ -2109,7 +2211,7 @@
               <w:szCs w:val="22"/>
             </w:rPr>
           </w:pPr>
-          <w:hyperlink w:anchor="_Toc479273246" w:history="1">
+          <w:hyperlink w:anchor="_Toc479542359" w:history="1">
             <w:r>
               <w:rPr>
                 <w:rStyle w:val="a6"/>
@@ -2144,7 +2246,7 @@
                 <w:noProof/>
                 <w:webHidden/>
               </w:rPr>
-              <w:instrText xml:space="preserve"> PAGEREF _Toc479273246 \h </w:instrText>
+              <w:instrText xml:space="preserve"> PAGEREF _Toc479542359 \h </w:instrText>
             </w:r>
             <w:r>
               <w:rPr>
@@ -2187,7 +2289,7 @@
               <w:szCs w:val="22"/>
             </w:rPr>
           </w:pPr>
-          <w:hyperlink w:anchor="_Toc479273247" w:history="1">
+          <w:hyperlink w:anchor="_Toc479542360" w:history="1">
             <w:r>
               <w:rPr>
                 <w:rStyle w:val="a6"/>
@@ -2222,7 +2324,7 @@
                 <w:noProof/>
                 <w:webHidden/>
               </w:rPr>
-              <w:instrText xml:space="preserve"> PAGEREF _Toc479273247 \h </w:instrText>
+              <w:instrText xml:space="preserve"> PAGEREF _Toc479542360 \h </w:instrText>
             </w:r>
             <w:r>
               <w:rPr>
@@ -2265,7 +2367,7 @@
               <w:szCs w:val="22"/>
             </w:rPr>
           </w:pPr>
-          <w:hyperlink w:anchor="_Toc479273248" w:history="1">
+          <w:hyperlink w:anchor="_Toc479542361" w:history="1">
             <w:r>
               <w:rPr>
                 <w:rStyle w:val="a6"/>
@@ -2300,7 +2402,7 @@
                 <w:noProof/>
                 <w:webHidden/>
               </w:rPr>
-              <w:instrText xml:space="preserve"> PAGEREF _Toc479273248 \h </w:instrText>
+              <w:instrText xml:space="preserve"> PAGEREF _Toc479542361 \h </w:instrText>
             </w:r>
             <w:r>
               <w:rPr>
@@ -2343,7 +2445,7 @@
               <w:szCs w:val="22"/>
             </w:rPr>
           </w:pPr>
-          <w:hyperlink w:anchor="_Toc479273249" w:history="1">
+          <w:hyperlink w:anchor="_Toc479542362" w:history="1">
             <w:r>
               <w:rPr>
                 <w:rStyle w:val="a6"/>
@@ -2378,7 +2480,7 @@
                 <w:noProof/>
                 <w:webHidden/>
               </w:rPr>
-              <w:instrText xml:space="preserve"> PAGEREF _Toc479273249 \h </w:instrText>
+              <w:instrText xml:space="preserve"> PAGEREF _Toc479542362 \h </w:instrText>
             </w:r>
             <w:r>
               <w:rPr>
@@ -2421,7 +2523,7 @@
               <w:szCs w:val="22"/>
             </w:rPr>
           </w:pPr>
-          <w:hyperlink w:anchor="_Toc479273250" w:history="1">
+          <w:hyperlink w:anchor="_Toc479542363" w:history="1">
             <w:r>
               <w:rPr>
                 <w:rStyle w:val="a6"/>
@@ -2456,7 +2558,7 @@
                 <w:noProof/>
                 <w:webHidden/>
               </w:rPr>
-              <w:instrText xml:space="preserve"> PAGEREF _Toc479273250 \h </w:instrText>
+              <w:instrText xml:space="preserve"> PAGEREF _Toc479542363 \h </w:instrText>
             </w:r>
             <w:r>
               <w:rPr>
@@ -2500,7 +2602,7 @@
               <w:szCs w:val="22"/>
             </w:rPr>
           </w:pPr>
-          <w:hyperlink w:anchor="_Toc479273251" w:history="1">
+          <w:hyperlink w:anchor="_Toc479542364" w:history="1">
             <w:r>
               <w:rPr>
                 <w:rStyle w:val="a6"/>
@@ -2543,7 +2645,7 @@
                 <w:noProof/>
                 <w:webHidden/>
               </w:rPr>
-              <w:instrText xml:space="preserve"> PAGEREF _Toc479273251 \h </w:instrText>
+              <w:instrText xml:space="preserve"> PAGEREF _Toc479542364 \h </w:instrText>
             </w:r>
             <w:r>
               <w:rPr>
@@ -2587,7 +2689,7 @@
               <w:szCs w:val="22"/>
             </w:rPr>
           </w:pPr>
-          <w:hyperlink w:anchor="_Toc479273252" w:history="1">
+          <w:hyperlink w:anchor="_Toc479542365" w:history="1">
             <w:r>
               <w:rPr>
                 <w:rStyle w:val="a6"/>
@@ -2630,7 +2732,7 @@
                 <w:noProof/>
                 <w:webHidden/>
               </w:rPr>
-              <w:instrText xml:space="preserve"> PAGEREF _Toc479273252 \h </w:instrText>
+              <w:instrText xml:space="preserve"> PAGEREF _Toc479542365 \h </w:instrText>
             </w:r>
             <w:r>
               <w:rPr>
@@ -2674,7 +2776,7 @@
               <w:szCs w:val="22"/>
             </w:rPr>
           </w:pPr>
-          <w:hyperlink w:anchor="_Toc479273253" w:history="1">
+          <w:hyperlink w:anchor="_Toc479542366" w:history="1">
             <w:r>
               <w:rPr>
                 <w:rStyle w:val="a6"/>
@@ -2696,7 +2798,22 @@
                 <w:rFonts w:hint="eastAsia"/>
                 <w:noProof/>
               </w:rPr>
-              <w:t>鱼的追踪算法</w:t>
+              <w:t>鱼的追踪</w:t>
+            </w:r>
+            <w:r>
+              <w:rPr>
+                <w:rStyle w:val="a6"/>
+                <w:noProof/>
+              </w:rPr>
+              <w:t>/</w:t>
+            </w:r>
+            <w:r>
+              <w:rPr>
+                <w:rStyle w:val="a6"/>
+                <w:rFonts w:hint="eastAsia"/>
+                <w:noProof/>
+              </w:rPr>
+              <w:t>躲避算法</w:t>
             </w:r>
             <w:r>
               <w:rPr>
@@ -2717,7 +2834,7 @@
                 <w:noProof/>
                 <w:webHidden/>
               </w:rPr>
-              <w:instrText xml:space="preserve"> PAGEREF _Toc479273253 \h </w:instrText>
+              <w:instrText xml:space="preserve"> PAGEREF _Toc479542366 \h </w:instrText>
             </w:r>
             <w:r>
               <w:rPr>
@@ -2738,6 +2855,93 @@
                 <w:webHidden/>
               </w:rPr>
               <w:t>15</w:t>
+            </w:r>
+            <w:r>
+              <w:rPr>
+                <w:noProof/>
+                <w:webHidden/>
+              </w:rPr>
+              <w:fldChar w:fldCharType="end"/>
+            </w:r>
+          </w:hyperlink>
+        </w:p>
+        <w:p>
+          <w:pPr>
+            <w:pStyle w:val="20"/>
+            <w:tabs>
+              <w:tab w:val="left" w:pos="1050"/>
+              <w:tab w:val="right" w:leader="dot" w:pos="8296"/>
+            </w:tabs>
+            <w:rPr>
+              <w:rFonts w:asciiTheme="minorHAnsi" w:eastAsiaTheme="minorEastAsia" w:hAnsiTheme="minorHAnsi" w:cstheme="minorBidi"/>
+              <w:noProof/>
+              <w:szCs w:val="22"/>
+            </w:rPr>
+          </w:pPr>
+          <w:hyperlink w:anchor="_Toc479542367" w:history="1">
+            <w:r>
+              <w:rPr>
+                <w:rStyle w:val="a6"/>
+                <w:noProof/>
+              </w:rPr>
+              <w:t>3.6</w:t>
+            </w:r>
+            <w:r>
+              <w:rPr>
+                <w:rFonts w:asciiTheme="minorHAnsi" w:eastAsiaTheme="minorEastAsia" w:hAnsiTheme="minorHAnsi" w:cstheme="minorBidi"/>
+                <w:noProof/>
+                <w:szCs w:val="22"/>
+              </w:rPr>
+              <w:tab/>
+            </w:r>
+            <w:r>
+              <w:rPr>
+                <w:rStyle w:val="a6"/>
+                <w:rFonts w:hint="eastAsia"/>
+                <w:noProof/>
+              </w:rPr>
+              <w:t>渐变特效</w:t>
+            </w:r>
+            <w:r>
+              <w:rPr>
+                <w:noProof/>
+                <w:webHidden/>
+              </w:rPr>
+              <w:tab/>
+            </w:r>
+            <w:r>
+              <w:rPr>
+                <w:noProof/>
+                <w:webHidden/>
+              </w:rPr>
+              <w:fldChar w:fldCharType="begin"/>
+            </w:r>
+            <w:r>
+              <w:rPr>
+                <w:noProof/>
+                <w:webHidden/>
+              </w:rPr>
+              <w:instrText xml:space="preserve"> PAGEREF _Toc479542367 \h </w:instrText>
+            </w:r>
+            <w:r>
+              <w:rPr>
+                <w:noProof/>
+                <w:webHidden/>
+              </w:rPr>
+            </w:r>
+            <w:r>
+              <w:rPr>
+                <w:noProof/>
+                <w:webHidden/>
+              </w:rPr>
+              <w:fldChar w:fldCharType="separate"/>
+            </w:r>
+            <w:r>
+              <w:rPr>
+                <w:noProof/>
+                <w:webHidden/>
+              </w:rPr>
+              <w:t>16</w:t>
             </w:r>
             <w:r>
               <w:rPr>
@@ -2760,7 +2964,7 @@
               <w:szCs w:val="22"/>
             </w:rPr>
           </w:pPr>
-          <w:hyperlink w:anchor="_Toc479273254" w:history="1">
+          <w:hyperlink w:anchor="_Toc479542368" w:history="1">
             <w:r>
               <w:rPr>
                 <w:rStyle w:val="a6"/>
@@ -2795,7 +2999,7 @@
                 <w:noProof/>
                 <w:webHidden/>
               </w:rPr>
-              <w:instrText xml:space="preserve"> PAGEREF _Toc479273254 \h </w:instrText>
+              <w:instrText xml:space="preserve"> PAGEREF _Toc479542368 \h </w:instrText>
             </w:r>
             <w:r>
               <w:rPr>
@@ -2815,7 +3019,7 @@
                 <w:noProof/>
                 <w:webHidden/>
               </w:rPr>
-              <w:t>15</w:t>
+              <w:t>17</w:t>
             </w:r>
             <w:r>
               <w:rPr>
@@ -2838,7 +3042,7 @@
               <w:szCs w:val="22"/>
             </w:rPr>
           </w:pPr>
-          <w:hyperlink w:anchor="_Toc479273255" w:history="1">
+          <w:hyperlink w:anchor="_Toc479542369" w:history="1">
             <w:r>
               <w:rPr>
                 <w:rStyle w:val="a6"/>
@@ -2873,7 +3077,7 @@
                 <w:noProof/>
                 <w:webHidden/>
               </w:rPr>
-              <w:instrText xml:space="preserve"> PAGEREF _Toc479273255 \h </w:instrText>
+              <w:instrText xml:space="preserve"> PAGEREF _Toc479542369 \h </w:instrText>
             </w:r>
             <w:r>
               <w:rPr>
@@ -2893,7 +3097,7 @@
                 <w:noProof/>
                 <w:webHidden/>
               </w:rPr>
-              <w:t>16</w:t>
+              <w:t>17</w:t>
             </w:r>
             <w:r>
               <w:rPr>
@@ -2916,7 +3120,7 @@
               <w:szCs w:val="22"/>
             </w:rPr>
           </w:pPr>
-          <w:hyperlink w:anchor="_Toc479273256" w:history="1">
+          <w:hyperlink w:anchor="_Toc479542370" w:history="1">
             <w:r>
               <w:rPr>
                 <w:rStyle w:val="a6"/>
@@ -2951,7 +3155,7 @@
                 <w:noProof/>
                 <w:webHidden/>
               </w:rPr>
-              <w:instrText xml:space="preserve"> PAGEREF _Toc479273256 \h </w:instrText>
+              <w:instrText xml:space="preserve"> PAGEREF _Toc479542370 \h </w:instrText>
             </w:r>
             <w:r>
               <w:rPr>
@@ -2971,7 +3175,7 @@
                 <w:noProof/>
                 <w:webHidden/>
               </w:rPr>
-              <w:t>16</w:t>
+              <w:t>17</w:t>
             </w:r>
             <w:r>
               <w:rPr>
@@ -2994,7 +3198,7 @@
               <w:szCs w:val="22"/>
             </w:rPr>
           </w:pPr>
-          <w:hyperlink w:anchor="_Toc479273257" w:history="1">
+          <w:hyperlink w:anchor="_Toc479542371" w:history="1">
             <w:r>
               <w:rPr>
                 <w:rStyle w:val="a6"/>
@@ -3029,7 +3233,7 @@
                 <w:noProof/>
                 <w:webHidden/>
               </w:rPr>
-              <w:instrText xml:space="preserve"> PAGEREF _Toc479273257 \h </w:instrText>
+              <w:instrText xml:space="preserve"> PAGEREF _Toc479542371 \h </w:instrText>
             </w:r>
             <w:r>
               <w:rPr>
@@ -3049,7 +3253,7 @@
                 <w:noProof/>
                 <w:webHidden/>
               </w:rPr>
-              <w:t>16</w:t>
+              <w:t>18</w:t>
             </w:r>
             <w:r>
               <w:rPr>
@@ -3072,7 +3276,7 @@
               <w:szCs w:val="22"/>
             </w:rPr>
           </w:pPr>
-          <w:hyperlink w:anchor="_Toc479273258" w:history="1">
+          <w:hyperlink w:anchor="_Toc479542372" w:history="1">
             <w:r>
               <w:rPr>
                 <w:rStyle w:val="a6"/>
@@ -3107,7 +3311,7 @@
                 <w:noProof/>
                 <w:webHidden/>
               </w:rPr>
-              <w:instrText xml:space="preserve"> PAGEREF _Toc479273258 \h </w:instrText>
+              <w:instrText xml:space="preserve"> PAGEREF _Toc479542372 \h </w:instrText>
             </w:r>
             <w:r>
               <w:rPr>
@@ -3127,7 +3331,7 @@
                 <w:noProof/>
                 <w:webHidden/>
               </w:rPr>
-              <w:t>16</w:t>
+              <w:t>18</w:t>
             </w:r>
             <w:r>
               <w:rPr>
@@ -3151,6 +3355,10 @@
       </w:sdtContent>
     </w:sdt>
     <w:p/>
+    <w:p>
+      <w:bookmarkStart w:id="0" w:name="_GoBack"/>
+      <w:bookmarkEnd w:id="0"/>
+    </w:p>
     <w:p/>
     <w:p/>
     <w:p/>
@@ -3167,22 +3375,12 @@
     <w:p/>
     <w:p>
       <w:pPr>
-        <w:rPr>
-          <w:rFonts w:hint="eastAsia"/>
-        </w:rPr>
-      </w:pPr>
-    </w:p>
-    <w:p>
-      <w:pPr>
         <w:pStyle w:val="1"/>
-        <w:rPr>
-          <w:rFonts w:hint="eastAsia"/>
-        </w:rPr>
-      </w:pPr>
-      <w:bookmarkStart w:id="0" w:name="_Toc437416613"/>
-      <w:bookmarkStart w:id="1" w:name="_Toc469496383"/>
-      <w:bookmarkStart w:id="2" w:name="_Toc477873197"/>
-      <w:bookmarkStart w:id="3" w:name="_Toc479273236"/>
+      </w:pPr>
+      <w:bookmarkStart w:id="1" w:name="_Toc437416613"/>
+      <w:bookmarkStart w:id="2" w:name="_Toc469496383"/>
+      <w:bookmarkStart w:id="3" w:name="_Toc477873197"/>
+      <w:bookmarkStart w:id="4" w:name="_Toc479542349"/>
       <w:r>
         <w:rPr>
           <w:rFonts w:hint="eastAsia"/>
@@ -3196,10 +3394,10 @@
         </w:rPr>
         <w:t>需求分析</w:t>
       </w:r>
-      <w:bookmarkEnd w:id="0"/>
       <w:bookmarkEnd w:id="1"/>
       <w:bookmarkEnd w:id="2"/>
       <w:bookmarkEnd w:id="3"/>
+      <w:bookmarkEnd w:id="4"/>
     </w:p>
     <w:p>
       <w:pPr>
@@ -3312,19 +3510,19 @@
           <w:szCs w:val="24"/>
         </w:rPr>
       </w:pPr>
-      <w:bookmarkStart w:id="4" w:name="_Toc243398326"/>
-      <w:bookmarkStart w:id="5" w:name="_Toc276128735"/>
-      <w:bookmarkStart w:id="6" w:name="_Toc307661397"/>
-      <w:bookmarkStart w:id="7" w:name="_Toc307826996"/>
-      <w:bookmarkStart w:id="8" w:name="_Toc307827212"/>
-      <w:bookmarkStart w:id="9" w:name="_Toc308014968"/>
-      <w:bookmarkStart w:id="10" w:name="_Toc343267513"/>
-      <w:bookmarkStart w:id="11" w:name="_Toc343757218"/>
-      <w:bookmarkStart w:id="12" w:name="_Toc371264094"/>
-      <w:bookmarkStart w:id="13" w:name="_Toc437416614"/>
-      <w:bookmarkStart w:id="14" w:name="_Toc469496384"/>
-      <w:bookmarkStart w:id="15" w:name="_Toc477873198"/>
-      <w:bookmarkStart w:id="16" w:name="_Toc479273237"/>
+      <w:bookmarkStart w:id="5" w:name="_Toc243398326"/>
+      <w:bookmarkStart w:id="6" w:name="_Toc276128735"/>
+      <w:bookmarkStart w:id="7" w:name="_Toc307661397"/>
+      <w:bookmarkStart w:id="8" w:name="_Toc307826996"/>
+      <w:bookmarkStart w:id="9" w:name="_Toc307827212"/>
+      <w:bookmarkStart w:id="10" w:name="_Toc308014968"/>
+      <w:bookmarkStart w:id="11" w:name="_Toc343267513"/>
+      <w:bookmarkStart w:id="12" w:name="_Toc343757218"/>
+      <w:bookmarkStart w:id="13" w:name="_Toc371264094"/>
+      <w:bookmarkStart w:id="14" w:name="_Toc437416614"/>
+      <w:bookmarkStart w:id="15" w:name="_Toc469496384"/>
+      <w:bookmarkStart w:id="16" w:name="_Toc477873198"/>
+      <w:bookmarkStart w:id="17" w:name="_Toc479542350"/>
       <w:r>
         <w:rPr>
           <w:rFonts w:hint="eastAsia"/>
@@ -3341,7 +3539,6 @@
         </w:rPr>
         <w:t>功能</w:t>
       </w:r>
-      <w:bookmarkEnd w:id="4"/>
       <w:bookmarkEnd w:id="5"/>
       <w:bookmarkEnd w:id="6"/>
       <w:bookmarkEnd w:id="7"/>
@@ -3354,6 +3551,7 @@
       <w:bookmarkEnd w:id="14"/>
       <w:bookmarkEnd w:id="15"/>
       <w:bookmarkEnd w:id="16"/>
+      <w:bookmarkEnd w:id="17"/>
     </w:p>
     <w:p>
       <w:pPr>
@@ -3991,19 +4189,19 @@
       <w:pPr>
         <w:pStyle w:val="3"/>
       </w:pPr>
-      <w:bookmarkStart w:id="17" w:name="_Toc477873199"/>
-      <w:bookmarkStart w:id="18" w:name="_Toc243398328"/>
-      <w:bookmarkStart w:id="19" w:name="_Toc276128737"/>
-      <w:bookmarkStart w:id="20" w:name="_Toc307661399"/>
-      <w:bookmarkStart w:id="21" w:name="_Toc307826998"/>
-      <w:bookmarkStart w:id="22" w:name="_Toc307827214"/>
-      <w:bookmarkStart w:id="23" w:name="_Toc308014970"/>
-      <w:bookmarkStart w:id="24" w:name="_Toc343267515"/>
-      <w:bookmarkStart w:id="25" w:name="_Toc343757220"/>
-      <w:bookmarkStart w:id="26" w:name="_Toc371264096"/>
-      <w:bookmarkStart w:id="27" w:name="_Toc437416616"/>
-      <w:bookmarkStart w:id="28" w:name="_Toc469496386"/>
-      <w:bookmarkStart w:id="29" w:name="_Toc479273238"/>
+      <w:bookmarkStart w:id="18" w:name="_Toc477873199"/>
+      <w:bookmarkStart w:id="19" w:name="_Toc243398328"/>
+      <w:bookmarkStart w:id="20" w:name="_Toc276128737"/>
+      <w:bookmarkStart w:id="21" w:name="_Toc307661399"/>
+      <w:bookmarkStart w:id="22" w:name="_Toc307826998"/>
+      <w:bookmarkStart w:id="23" w:name="_Toc307827214"/>
+      <w:bookmarkStart w:id="24" w:name="_Toc308014970"/>
+      <w:bookmarkStart w:id="25" w:name="_Toc343267515"/>
+      <w:bookmarkStart w:id="26" w:name="_Toc343757220"/>
+      <w:bookmarkStart w:id="27" w:name="_Toc371264096"/>
+      <w:bookmarkStart w:id="28" w:name="_Toc437416616"/>
+      <w:bookmarkStart w:id="29" w:name="_Toc469496386"/>
+      <w:bookmarkStart w:id="30" w:name="_Toc479542351"/>
       <w:r>
         <w:rPr>
           <w:rFonts w:hint="eastAsia"/>
@@ -4032,8 +4230,8 @@
         </w:rPr>
         <w:t>功能</w:t>
       </w:r>
-      <w:bookmarkEnd w:id="17"/>
-      <w:bookmarkEnd w:id="29"/>
+      <w:bookmarkEnd w:id="18"/>
+      <w:bookmarkEnd w:id="30"/>
     </w:p>
     <w:p>
       <w:pPr>
@@ -4105,7 +4303,6 @@
       <w:pPr>
         <w:spacing w:line="276" w:lineRule="auto"/>
         <w:rPr>
-          <w:rFonts w:hint="eastAsia"/>
           <w:sz w:val="24"/>
           <w:lang w:val="x-none"/>
         </w:rPr>
@@ -4189,8 +4386,8 @@
       <w:pPr>
         <w:pStyle w:val="3"/>
       </w:pPr>
-      <w:bookmarkStart w:id="30" w:name="_Toc477873200"/>
-      <w:bookmarkStart w:id="31" w:name="_Toc479273239"/>
+      <w:bookmarkStart w:id="31" w:name="_Toc477873200"/>
+      <w:bookmarkStart w:id="32" w:name="_Toc479542352"/>
       <w:r>
         <w:rPr>
           <w:rFonts w:hint="eastAsia"/>
@@ -4210,7 +4407,6 @@
         </w:rPr>
         <w:t>功能</w:t>
       </w:r>
-      <w:bookmarkEnd w:id="18"/>
       <w:bookmarkEnd w:id="19"/>
       <w:bookmarkEnd w:id="20"/>
       <w:bookmarkEnd w:id="21"/>
@@ -4221,8 +4417,9 @@
       <w:bookmarkEnd w:id="26"/>
       <w:bookmarkEnd w:id="27"/>
       <w:bookmarkEnd w:id="28"/>
-      <w:bookmarkEnd w:id="30"/>
+      <w:bookmarkEnd w:id="29"/>
       <w:bookmarkEnd w:id="31"/>
+      <w:bookmarkEnd w:id="32"/>
     </w:p>
     <w:p>
       <w:pPr>
@@ -4304,7 +4501,6 @@
     <w:p>
       <w:pPr>
         <w:rPr>
-          <w:rFonts w:hint="eastAsia"/>
           <w:lang w:val="x-none"/>
         </w:rPr>
       </w:pPr>
@@ -4326,7 +4522,6 @@
     <w:p>
       <w:pPr>
         <w:rPr>
-          <w:rFonts w:hint="eastAsia"/>
           <w:lang w:val="x-none"/>
         </w:rPr>
       </w:pPr>
@@ -4367,19 +4562,19 @@
           <w:lang w:eastAsia="zh-CN"/>
         </w:rPr>
       </w:pPr>
-      <w:bookmarkStart w:id="32" w:name="_Toc243398329"/>
-      <w:bookmarkStart w:id="33" w:name="_Toc276128738"/>
-      <w:bookmarkStart w:id="34" w:name="_Toc307661400"/>
-      <w:bookmarkStart w:id="35" w:name="_Toc307826999"/>
-      <w:bookmarkStart w:id="36" w:name="_Toc307827215"/>
-      <w:bookmarkStart w:id="37" w:name="_Toc308014971"/>
-      <w:bookmarkStart w:id="38" w:name="_Toc343267516"/>
-      <w:bookmarkStart w:id="39" w:name="_Toc343757221"/>
-      <w:bookmarkStart w:id="40" w:name="_Toc371264097"/>
-      <w:bookmarkStart w:id="41" w:name="_Toc437416619"/>
-      <w:bookmarkStart w:id="42" w:name="_Toc469496388"/>
-      <w:bookmarkStart w:id="43" w:name="_Toc477873201"/>
-      <w:bookmarkStart w:id="44" w:name="_Toc479273240"/>
+      <w:bookmarkStart w:id="33" w:name="_Toc243398329"/>
+      <w:bookmarkStart w:id="34" w:name="_Toc276128738"/>
+      <w:bookmarkStart w:id="35" w:name="_Toc307661400"/>
+      <w:bookmarkStart w:id="36" w:name="_Toc307826999"/>
+      <w:bookmarkStart w:id="37" w:name="_Toc307827215"/>
+      <w:bookmarkStart w:id="38" w:name="_Toc308014971"/>
+      <w:bookmarkStart w:id="39" w:name="_Toc343267516"/>
+      <w:bookmarkStart w:id="40" w:name="_Toc343757221"/>
+      <w:bookmarkStart w:id="41" w:name="_Toc371264097"/>
+      <w:bookmarkStart w:id="42" w:name="_Toc437416619"/>
+      <w:bookmarkStart w:id="43" w:name="_Toc469496388"/>
+      <w:bookmarkStart w:id="44" w:name="_Toc477873201"/>
+      <w:bookmarkStart w:id="45" w:name="_Toc479542353"/>
       <w:r>
         <w:rPr>
           <w:rFonts w:asciiTheme="minorEastAsia" w:eastAsiaTheme="minorEastAsia" w:hAnsiTheme="minorEastAsia" w:hint="eastAsia"/>
@@ -4399,7 +4594,6 @@
         </w:rPr>
         <w:t>数据</w:t>
       </w:r>
-      <w:bookmarkEnd w:id="32"/>
       <w:bookmarkEnd w:id="33"/>
       <w:bookmarkEnd w:id="34"/>
       <w:bookmarkEnd w:id="35"/>
@@ -4412,6 +4606,7 @@
       <w:bookmarkEnd w:id="42"/>
       <w:bookmarkEnd w:id="43"/>
       <w:bookmarkEnd w:id="44"/>
+      <w:bookmarkEnd w:id="45"/>
     </w:p>
     <w:p>
       <w:pPr>
@@ -5632,8 +5827,8 @@
       <w:pPr>
         <w:pStyle w:val="2"/>
       </w:pPr>
-      <w:bookmarkStart w:id="45" w:name="_Toc477873202"/>
-      <w:bookmarkStart w:id="46" w:name="_Toc479273241"/>
+      <w:bookmarkStart w:id="46" w:name="_Toc477873202"/>
+      <w:bookmarkStart w:id="47" w:name="_Toc479542354"/>
       <w:r>
         <w:rPr>
           <w:rFonts w:hint="eastAsia"/>
@@ -5650,8 +5845,8 @@
         </w:rPr>
         <w:t>界面</w:t>
       </w:r>
-      <w:bookmarkEnd w:id="45"/>
       <w:bookmarkEnd w:id="46"/>
+      <w:bookmarkEnd w:id="47"/>
     </w:p>
     <w:p>
       <w:pPr>
@@ -5849,19 +6044,19 @@
       <w:pPr>
         <w:pStyle w:val="2"/>
       </w:pPr>
-      <w:bookmarkStart w:id="47" w:name="_Toc243398330"/>
-      <w:bookmarkStart w:id="48" w:name="_Toc276128739"/>
-      <w:bookmarkStart w:id="49" w:name="_Toc307661401"/>
-      <w:bookmarkStart w:id="50" w:name="_Toc307827000"/>
-      <w:bookmarkStart w:id="51" w:name="_Toc307827216"/>
-      <w:bookmarkStart w:id="52" w:name="_Toc308014972"/>
-      <w:bookmarkStart w:id="53" w:name="_Toc343267517"/>
-      <w:bookmarkStart w:id="54" w:name="_Toc343757222"/>
-      <w:bookmarkStart w:id="55" w:name="_Toc371264098"/>
-      <w:bookmarkStart w:id="56" w:name="_Toc437416620"/>
-      <w:bookmarkStart w:id="57" w:name="_Toc469496389"/>
-      <w:bookmarkStart w:id="58" w:name="_Toc477873203"/>
-      <w:bookmarkStart w:id="59" w:name="_Toc479273242"/>
+      <w:bookmarkStart w:id="48" w:name="_Toc243398330"/>
+      <w:bookmarkStart w:id="49" w:name="_Toc276128739"/>
+      <w:bookmarkStart w:id="50" w:name="_Toc307661401"/>
+      <w:bookmarkStart w:id="51" w:name="_Toc307827000"/>
+      <w:bookmarkStart w:id="52" w:name="_Toc307827216"/>
+      <w:bookmarkStart w:id="53" w:name="_Toc308014972"/>
+      <w:bookmarkStart w:id="54" w:name="_Toc343267517"/>
+      <w:bookmarkStart w:id="55" w:name="_Toc343757222"/>
+      <w:bookmarkStart w:id="56" w:name="_Toc371264098"/>
+      <w:bookmarkStart w:id="57" w:name="_Toc437416620"/>
+      <w:bookmarkStart w:id="58" w:name="_Toc469496389"/>
+      <w:bookmarkStart w:id="59" w:name="_Toc477873203"/>
+      <w:bookmarkStart w:id="60" w:name="_Toc479542355"/>
       <w:r>
         <w:rPr>
           <w:rFonts w:hint="eastAsia"/>
@@ -5883,7 +6078,6 @@
         </w:rPr>
         <w:t>开发与运行环境需求</w:t>
       </w:r>
-      <w:bookmarkEnd w:id="47"/>
       <w:bookmarkEnd w:id="48"/>
       <w:bookmarkEnd w:id="49"/>
       <w:bookmarkEnd w:id="50"/>
@@ -5896,6 +6090,7 @@
       <w:bookmarkEnd w:id="57"/>
       <w:bookmarkEnd w:id="58"/>
       <w:bookmarkEnd w:id="59"/>
+      <w:bookmarkEnd w:id="60"/>
     </w:p>
     <w:p>
       <w:pPr>
@@ -6064,19 +6259,19 @@
       <w:pPr>
         <w:pStyle w:val="1"/>
       </w:pPr>
-      <w:bookmarkStart w:id="60" w:name="_Toc243398332"/>
-      <w:bookmarkStart w:id="61" w:name="_Toc276128741"/>
-      <w:bookmarkStart w:id="62" w:name="_Toc307661403"/>
-      <w:bookmarkStart w:id="63" w:name="_Toc307827002"/>
-      <w:bookmarkStart w:id="64" w:name="_Toc307827218"/>
-      <w:bookmarkStart w:id="65" w:name="_Toc308014974"/>
-      <w:bookmarkStart w:id="66" w:name="_Toc343267519"/>
-      <w:bookmarkStart w:id="67" w:name="_Toc343757224"/>
-      <w:bookmarkStart w:id="68" w:name="_Toc371264100"/>
-      <w:bookmarkStart w:id="69" w:name="_Toc437416622"/>
-      <w:bookmarkStart w:id="70" w:name="_Toc469496391"/>
-      <w:bookmarkStart w:id="71" w:name="_Toc477873204"/>
-      <w:bookmarkStart w:id="72" w:name="_Toc479273243"/>
+      <w:bookmarkStart w:id="61" w:name="_Toc243398332"/>
+      <w:bookmarkStart w:id="62" w:name="_Toc276128741"/>
+      <w:bookmarkStart w:id="63" w:name="_Toc307661403"/>
+      <w:bookmarkStart w:id="64" w:name="_Toc307827002"/>
+      <w:bookmarkStart w:id="65" w:name="_Toc307827218"/>
+      <w:bookmarkStart w:id="66" w:name="_Toc308014974"/>
+      <w:bookmarkStart w:id="67" w:name="_Toc343267519"/>
+      <w:bookmarkStart w:id="68" w:name="_Toc343757224"/>
+      <w:bookmarkStart w:id="69" w:name="_Toc371264100"/>
+      <w:bookmarkStart w:id="70" w:name="_Toc437416622"/>
+      <w:bookmarkStart w:id="71" w:name="_Toc469496391"/>
+      <w:bookmarkStart w:id="72" w:name="_Toc477873204"/>
+      <w:bookmarkStart w:id="73" w:name="_Toc479542356"/>
       <w:r>
         <w:rPr>
           <w:rFonts w:hint="eastAsia"/>
@@ -6089,7 +6284,6 @@
         </w:rPr>
         <w:t>总体设计</w:t>
       </w:r>
-      <w:bookmarkEnd w:id="60"/>
       <w:bookmarkEnd w:id="61"/>
       <w:bookmarkEnd w:id="62"/>
       <w:bookmarkEnd w:id="63"/>
@@ -6102,6 +6296,7 @@
       <w:bookmarkEnd w:id="70"/>
       <w:bookmarkEnd w:id="71"/>
       <w:bookmarkEnd w:id="72"/>
+      <w:bookmarkEnd w:id="73"/>
     </w:p>
     <w:p>
       <w:pPr>
@@ -6155,19 +6350,19 @@
       <w:pPr>
         <w:pStyle w:val="2"/>
       </w:pPr>
-      <w:bookmarkStart w:id="73" w:name="_Toc243398333"/>
-      <w:bookmarkStart w:id="74" w:name="_Toc276128742"/>
-      <w:bookmarkStart w:id="75" w:name="_Toc307661404"/>
-      <w:bookmarkStart w:id="76" w:name="_Toc307827003"/>
-      <w:bookmarkStart w:id="77" w:name="_Toc307827219"/>
-      <w:bookmarkStart w:id="78" w:name="_Toc308014975"/>
-      <w:bookmarkStart w:id="79" w:name="_Toc343267520"/>
-      <w:bookmarkStart w:id="80" w:name="_Toc343757225"/>
-      <w:bookmarkStart w:id="81" w:name="_Toc371264101"/>
-      <w:bookmarkStart w:id="82" w:name="_Toc437416623"/>
-      <w:bookmarkStart w:id="83" w:name="_Toc469496392"/>
-      <w:bookmarkStart w:id="84" w:name="_Toc477873205"/>
-      <w:bookmarkStart w:id="85" w:name="_Toc479273244"/>
+      <w:bookmarkStart w:id="74" w:name="_Toc243398333"/>
+      <w:bookmarkStart w:id="75" w:name="_Toc276128742"/>
+      <w:bookmarkStart w:id="76" w:name="_Toc307661404"/>
+      <w:bookmarkStart w:id="77" w:name="_Toc307827003"/>
+      <w:bookmarkStart w:id="78" w:name="_Toc307827219"/>
+      <w:bookmarkStart w:id="79" w:name="_Toc308014975"/>
+      <w:bookmarkStart w:id="80" w:name="_Toc343267520"/>
+      <w:bookmarkStart w:id="81" w:name="_Toc343757225"/>
+      <w:bookmarkStart w:id="82" w:name="_Toc371264101"/>
+      <w:bookmarkStart w:id="83" w:name="_Toc437416623"/>
+      <w:bookmarkStart w:id="84" w:name="_Toc469496392"/>
+      <w:bookmarkStart w:id="85" w:name="_Toc477873205"/>
+      <w:bookmarkStart w:id="86" w:name="_Toc479542357"/>
       <w:r>
         <w:rPr>
           <w:rFonts w:hint="eastAsia"/>
@@ -6180,7 +6375,6 @@
         </w:rPr>
         <w:t>主要数据结构</w:t>
       </w:r>
-      <w:bookmarkEnd w:id="73"/>
       <w:bookmarkEnd w:id="74"/>
       <w:bookmarkEnd w:id="75"/>
       <w:bookmarkEnd w:id="76"/>
@@ -6193,6 +6387,7 @@
       <w:bookmarkEnd w:id="83"/>
       <w:bookmarkEnd w:id="84"/>
       <w:bookmarkEnd w:id="85"/>
+      <w:bookmarkEnd w:id="86"/>
     </w:p>
     <w:p>
       <w:pPr>
@@ -8270,33 +8465,33 @@
           <w:lang w:eastAsia="zh-CN"/>
         </w:rPr>
       </w:pPr>
-      <w:bookmarkStart w:id="86" w:name="_Toc243398335"/>
-      <w:bookmarkStart w:id="87" w:name="_Toc276128744"/>
-      <w:bookmarkStart w:id="88" w:name="_Toc307661406"/>
-      <w:bookmarkStart w:id="89" w:name="_Toc307827005"/>
-      <w:bookmarkStart w:id="90" w:name="_Toc307827221"/>
-      <w:bookmarkStart w:id="91" w:name="_Toc308014977"/>
-      <w:bookmarkStart w:id="92" w:name="_Toc343267522"/>
-      <w:bookmarkStart w:id="93" w:name="_Toc343757227"/>
-      <w:bookmarkStart w:id="94" w:name="_Toc371264103"/>
-      <w:bookmarkStart w:id="95" w:name="_Toc437416625"/>
-      <w:bookmarkStart w:id="96" w:name="_Toc469496397"/>
-      <w:bookmarkStart w:id="97" w:name="_Toc477873208"/>
-      <w:bookmarkStart w:id="98" w:name="_Toc243398334"/>
-      <w:bookmarkStart w:id="99" w:name="_Toc276128743"/>
-      <w:bookmarkStart w:id="100" w:name="_Toc307661405"/>
-      <w:bookmarkStart w:id="101" w:name="_Toc307827004"/>
-      <w:bookmarkStart w:id="102" w:name="_Toc307827220"/>
-      <w:bookmarkStart w:id="103" w:name="_Toc308014976"/>
-      <w:bookmarkStart w:id="104" w:name="_Toc343267521"/>
-      <w:bookmarkStart w:id="105" w:name="_Toc343757226"/>
-      <w:bookmarkStart w:id="106" w:name="_Toc371264102"/>
-      <w:bookmarkStart w:id="107" w:name="_Toc437416624"/>
-      <w:bookmarkStart w:id="108" w:name="_Toc469496393"/>
-      <w:bookmarkStart w:id="109" w:name="_Toc477873206"/>
-      <w:bookmarkStart w:id="110" w:name="_Toc469496396"/>
-      <w:bookmarkStart w:id="111" w:name="_Toc477873207"/>
-      <w:bookmarkStart w:id="112" w:name="_Toc479273245"/>
+      <w:bookmarkStart w:id="87" w:name="_Toc243398334"/>
+      <w:bookmarkStart w:id="88" w:name="_Toc276128743"/>
+      <w:bookmarkStart w:id="89" w:name="_Toc307661405"/>
+      <w:bookmarkStart w:id="90" w:name="_Toc307827004"/>
+      <w:bookmarkStart w:id="91" w:name="_Toc307827220"/>
+      <w:bookmarkStart w:id="92" w:name="_Toc308014976"/>
+      <w:bookmarkStart w:id="93" w:name="_Toc343267521"/>
+      <w:bookmarkStart w:id="94" w:name="_Toc343757226"/>
+      <w:bookmarkStart w:id="95" w:name="_Toc371264102"/>
+      <w:bookmarkStart w:id="96" w:name="_Toc437416624"/>
+      <w:bookmarkStart w:id="97" w:name="_Toc469496393"/>
+      <w:bookmarkStart w:id="98" w:name="_Toc477873206"/>
+      <w:bookmarkStart w:id="99" w:name="_Toc469496396"/>
+      <w:bookmarkStart w:id="100" w:name="_Toc477873207"/>
+      <w:bookmarkStart w:id="101" w:name="_Toc243398335"/>
+      <w:bookmarkStart w:id="102" w:name="_Toc276128744"/>
+      <w:bookmarkStart w:id="103" w:name="_Toc307661406"/>
+      <w:bookmarkStart w:id="104" w:name="_Toc307827005"/>
+      <w:bookmarkStart w:id="105" w:name="_Toc307827221"/>
+      <w:bookmarkStart w:id="106" w:name="_Toc308014977"/>
+      <w:bookmarkStart w:id="107" w:name="_Toc343267522"/>
+      <w:bookmarkStart w:id="108" w:name="_Toc343757227"/>
+      <w:bookmarkStart w:id="109" w:name="_Toc371264103"/>
+      <w:bookmarkStart w:id="110" w:name="_Toc437416625"/>
+      <w:bookmarkStart w:id="111" w:name="_Toc469496397"/>
+      <w:bookmarkStart w:id="112" w:name="_Toc477873208"/>
+      <w:bookmarkStart w:id="113" w:name="_Toc479542358"/>
       <w:r>
         <w:rPr>
           <w:rFonts w:hint="eastAsia"/>
@@ -8323,7 +8518,7 @@
         </w:rPr>
         <w:t>设计</w:t>
       </w:r>
-      <w:bookmarkEnd w:id="112"/>
+      <w:bookmarkEnd w:id="113"/>
     </w:p>
     <w:p>
       <w:pPr>
@@ -8392,7 +8587,7 @@
       <w:pPr>
         <w:pStyle w:val="3"/>
       </w:pPr>
-      <w:bookmarkStart w:id="113" w:name="_Toc479273246"/>
+      <w:bookmarkStart w:id="114" w:name="_Toc479542359"/>
       <w:r>
         <w:rPr>
           <w:rFonts w:hint="eastAsia"/>
@@ -8414,7 +8609,7 @@
         </w:rPr>
         <w:t>子模块设计</w:t>
       </w:r>
-      <w:bookmarkEnd w:id="113"/>
+      <w:bookmarkEnd w:id="114"/>
     </w:p>
     <w:p>
       <w:pPr>
@@ -9963,12 +10158,20 @@
         </w:rPr>
         <w:t>。</w:t>
       </w:r>
+      <w:r>
+        <w:rPr>
+          <w:rFonts w:hint="eastAsia"/>
+          <w:sz w:val="24"/>
+          <w:lang w:val="x-none"/>
+        </w:rPr>
+        <w:t>这里游戏所有的元素以及相关的变量都会被清空，并释放掉。</w:t>
+      </w:r>
     </w:p>
     <w:p>
       <w:pPr>
         <w:pStyle w:val="3"/>
       </w:pPr>
-      <w:bookmarkStart w:id="114" w:name="_Toc479273247"/>
+      <w:bookmarkStart w:id="115" w:name="_Toc479542360"/>
       <w:r>
         <w:rPr>
           <w:rFonts w:hint="eastAsia"/>
@@ -9981,7 +10184,7 @@
         </w:rPr>
         <w:t>函数功能</w:t>
       </w:r>
-      <w:bookmarkEnd w:id="114"/>
+      <w:bookmarkEnd w:id="115"/>
     </w:p>
     <w:p>
       <w:pPr>
@@ -11130,7 +11333,6 @@
         </w:rPr>
       </w:pPr>
       <w:r>
-        <w:lastRenderedPageBreak/>
         <w:tab/>
       </w:r>
       <w:r>
@@ -11568,11 +11770,6 @@
       </w:r>
     </w:p>
     <w:p>
-      <w:pPr>
-        <w:rPr>
-          <w:rFonts w:hint="eastAsia"/>
-        </w:rPr>
-      </w:pPr>
       <w:r>
         <w:rPr>
           <w:rFonts w:hint="eastAsia"/>
@@ -12996,19 +13193,12 @@
       </w:r>
     </w:p>
     <w:p/>
-    <w:p>
-      <w:pPr>
-        <w:rPr>
-          <w:rFonts w:hint="eastAsia"/>
-        </w:rPr>
-      </w:pPr>
-    </w:p>
-    <w:p>
-      <w:r>
-        <w:rPr>
-          <w:rFonts w:hint="eastAsia"/>
-        </w:rPr>
-        <w:lastRenderedPageBreak/>
+    <w:p/>
+    <w:p>
+      <w:r>
+        <w:rPr>
+          <w:rFonts w:hint="eastAsia"/>
+        </w:rPr>
         <w:t>4</w:t>
       </w:r>
       <w:r>
@@ -13172,13 +13362,7 @@
         <w:t>失败）</w:t>
       </w:r>
     </w:p>
-    <w:p>
-      <w:pPr>
-        <w:rPr>
-          <w:rFonts w:hint="eastAsia"/>
-        </w:rPr>
-      </w:pPr>
-    </w:p>
+    <w:p/>
     <w:p>
       <w:r>
         <w:rPr>
@@ -14247,10 +14431,36 @@
       <w:pPr>
         <w:pStyle w:val="1"/>
       </w:pPr>
-      <w:bookmarkStart w:id="115" w:name="_Toc479273248"/>
+      <w:bookmarkStart w:id="116" w:name="_Toc479542361"/>
+      <w:bookmarkEnd w:id="87"/>
+      <w:bookmarkEnd w:id="88"/>
+      <w:bookmarkEnd w:id="89"/>
+      <w:bookmarkEnd w:id="90"/>
+      <w:bookmarkEnd w:id="91"/>
+      <w:bookmarkEnd w:id="92"/>
+      <w:bookmarkEnd w:id="93"/>
+      <w:bookmarkEnd w:id="94"/>
+      <w:bookmarkEnd w:id="95"/>
+      <w:bookmarkEnd w:id="96"/>
+      <w:bookmarkEnd w:id="97"/>
       <w:bookmarkEnd w:id="98"/>
       <w:bookmarkEnd w:id="99"/>
       <w:bookmarkEnd w:id="100"/>
+      <w:r>
+        <w:rPr>
+          <w:rFonts w:hint="eastAsia"/>
+        </w:rPr>
+        <w:t xml:space="preserve">3 </w:t>
+      </w:r>
+      <w:r>
+        <w:rPr>
+          <w:rFonts w:hint="eastAsia"/>
+        </w:rPr>
+        <w:t>关键</w:t>
+      </w:r>
+      <w:r>
+        <w:t>技术的实现</w:t>
+      </w:r>
       <w:bookmarkEnd w:id="101"/>
       <w:bookmarkEnd w:id="102"/>
       <w:bookmarkEnd w:id="103"/>
@@ -14262,35 +14472,8 @@
       <w:bookmarkEnd w:id="109"/>
       <w:bookmarkEnd w:id="110"/>
       <w:bookmarkEnd w:id="111"/>
-      <w:r>
-        <w:rPr>
-          <w:rFonts w:hint="eastAsia"/>
-        </w:rPr>
-        <w:lastRenderedPageBreak/>
-        <w:t xml:space="preserve">3 </w:t>
-      </w:r>
-      <w:r>
-        <w:rPr>
-          <w:rFonts w:hint="eastAsia"/>
-        </w:rPr>
-        <w:t>关键</w:t>
-      </w:r>
-      <w:r>
-        <w:t>技术的实现</w:t>
-      </w:r>
-      <w:bookmarkEnd w:id="86"/>
-      <w:bookmarkEnd w:id="87"/>
-      <w:bookmarkEnd w:id="88"/>
-      <w:bookmarkEnd w:id="89"/>
-      <w:bookmarkEnd w:id="90"/>
-      <w:bookmarkEnd w:id="91"/>
-      <w:bookmarkEnd w:id="92"/>
-      <w:bookmarkEnd w:id="93"/>
-      <w:bookmarkEnd w:id="94"/>
-      <w:bookmarkEnd w:id="95"/>
-      <w:bookmarkEnd w:id="96"/>
-      <w:bookmarkEnd w:id="97"/>
-      <w:bookmarkEnd w:id="115"/>
+      <w:bookmarkEnd w:id="112"/>
+      <w:bookmarkEnd w:id="116"/>
     </w:p>
     <w:p>
       <w:pPr>
@@ -14300,8 +14483,8 @@
           <w:lang w:val="en-US" w:eastAsia="zh-CN"/>
         </w:rPr>
       </w:pPr>
-      <w:bookmarkStart w:id="116" w:name="_Toc477873209"/>
-      <w:bookmarkStart w:id="117" w:name="_Toc479273249"/>
+      <w:bookmarkStart w:id="117" w:name="_Toc477873209"/>
+      <w:bookmarkStart w:id="118" w:name="_Toc479542362"/>
       <w:r>
         <w:rPr>
           <w:rFonts w:hint="eastAsia"/>
@@ -14328,8 +14511,8 @@
         </w:rPr>
         <w:t>的实现</w:t>
       </w:r>
-      <w:bookmarkEnd w:id="116"/>
       <w:bookmarkEnd w:id="117"/>
+      <w:bookmarkEnd w:id="118"/>
     </w:p>
     <w:p>
       <w:r>
@@ -14609,14 +14792,426 @@
     </w:p>
     <w:p>
       <w:pPr>
+        <w:spacing w:line="276" w:lineRule="auto"/>
+        <w:rPr>
+          <w:rFonts w:asciiTheme="minorEastAsia" w:eastAsiaTheme="minorEastAsia" w:hAnsiTheme="minorEastAsia"/>
+          <w:sz w:val="24"/>
+        </w:rPr>
+      </w:pPr>
+      <w:r>
+        <w:rPr>
+          <w:rFonts w:asciiTheme="minorEastAsia" w:eastAsiaTheme="minorEastAsia" w:hAnsiTheme="minorEastAsia"/>
+          <w:sz w:val="24"/>
+        </w:rPr>
+        <w:tab/>
+        <w:t>当然这里我们引入一个帧数的概念</w:t>
+      </w:r>
+      <w:r>
+        <w:rPr>
+          <w:rFonts w:asciiTheme="minorEastAsia" w:eastAsiaTheme="minorEastAsia" w:hAnsiTheme="minorEastAsia" w:hint="eastAsia"/>
+          <w:sz w:val="24"/>
+        </w:rPr>
+        <w:t>。我们在渲染画面的时候，每一个loop消耗的时间都是相似的，但是随着绘制对象的增多，比如鱼类的增加，绘制函数的消耗时间就会线性增加。那么给玩家的感官上的体验就会下降很多。因为随着绘制频率的下降，画面会出现明显的顿挫感，从而影响玩家的游戏体验。</w:t>
+      </w:r>
+    </w:p>
+    <w:p>
+      <w:pPr>
+        <w:spacing w:line="276" w:lineRule="auto"/>
+        <w:rPr>
+          <w:rFonts w:asciiTheme="minorEastAsia" w:eastAsiaTheme="minorEastAsia" w:hAnsiTheme="minorEastAsia"/>
+          <w:sz w:val="24"/>
+        </w:rPr>
+      </w:pPr>
+      <w:r>
+        <w:rPr>
+          <w:rFonts w:asciiTheme="minorEastAsia" w:eastAsiaTheme="minorEastAsia" w:hAnsiTheme="minorEastAsia"/>
+          <w:sz w:val="24"/>
+        </w:rPr>
+        <w:tab/>
+        <w:t>那么这个问题大体通过两个方面解决</w:t>
+      </w:r>
+      <w:r>
+        <w:rPr>
+          <w:rFonts w:asciiTheme="minorEastAsia" w:eastAsiaTheme="minorEastAsia" w:hAnsiTheme="minorEastAsia" w:hint="eastAsia"/>
+          <w:sz w:val="24"/>
+        </w:rPr>
+        <w:t>。</w:t>
+      </w:r>
+      <w:r>
+        <w:rPr>
+          <w:rFonts w:asciiTheme="minorEastAsia" w:eastAsiaTheme="minorEastAsia" w:hAnsiTheme="minorEastAsia"/>
+          <w:sz w:val="24"/>
+        </w:rPr>
+        <w:t>一个是通过提高绘图的效率</w:t>
+      </w:r>
+      <w:r>
+        <w:rPr>
+          <w:rFonts w:asciiTheme="minorEastAsia" w:eastAsiaTheme="minorEastAsia" w:hAnsiTheme="minorEastAsia" w:hint="eastAsia"/>
+          <w:sz w:val="24"/>
+        </w:rPr>
+        <w:t>（</w:t>
+      </w:r>
+      <w:r>
+        <w:rPr>
+          <w:rFonts w:asciiTheme="minorEastAsia" w:eastAsiaTheme="minorEastAsia" w:hAnsiTheme="minorEastAsia" w:hint="eastAsia"/>
+          <w:sz w:val="24"/>
+        </w:rPr>
+        <w:t>比如使</w:t>
+      </w:r>
+      <w:r>
+        <w:rPr>
+          <w:rFonts w:asciiTheme="minorEastAsia" w:eastAsiaTheme="minorEastAsia" w:hAnsiTheme="minorEastAsia" w:hint="eastAsia"/>
+          <w:sz w:val="24"/>
+        </w:rPr>
+        <w:lastRenderedPageBreak/>
+        <w:t>用硬件加速绘图接口OpenGL</w:t>
+      </w:r>
+      <w:r>
+        <w:rPr>
+          <w:rFonts w:asciiTheme="minorEastAsia" w:eastAsiaTheme="minorEastAsia" w:hAnsiTheme="minorEastAsia" w:hint="eastAsia"/>
+          <w:sz w:val="24"/>
+        </w:rPr>
+        <w:t>等等</w:t>
+      </w:r>
+      <w:r>
+        <w:rPr>
+          <w:rFonts w:asciiTheme="minorEastAsia" w:eastAsiaTheme="minorEastAsia" w:hAnsiTheme="minorEastAsia" w:hint="eastAsia"/>
+          <w:sz w:val="24"/>
+        </w:rPr>
+        <w:t>）</w:t>
+      </w:r>
+      <w:r>
+        <w:rPr>
+          <w:rFonts w:asciiTheme="minorEastAsia" w:eastAsiaTheme="minorEastAsia" w:hAnsiTheme="minorEastAsia" w:hint="eastAsia"/>
+          <w:sz w:val="24"/>
+        </w:rPr>
+        <w:t>另一个就是通过稳定渲染帧数</w:t>
+      </w:r>
+      <w:r>
+        <w:rPr>
+          <w:rFonts w:asciiTheme="minorEastAsia" w:eastAsiaTheme="minorEastAsia" w:hAnsiTheme="minorEastAsia" w:hint="eastAsia"/>
+          <w:sz w:val="24"/>
+        </w:rPr>
+        <w:t>。</w:t>
+      </w:r>
+      <w:r>
+        <w:rPr>
+          <w:rFonts w:asciiTheme="minorEastAsia" w:eastAsiaTheme="minorEastAsia" w:hAnsiTheme="minorEastAsia" w:hint="eastAsia"/>
+          <w:sz w:val="24"/>
+        </w:rPr>
+        <w:t>（比如引入渲染队列以、锁帧、以及添加线性插值补间等等</w:t>
+      </w:r>
+      <w:r>
+        <w:rPr>
+          <w:rFonts w:asciiTheme="minorEastAsia" w:eastAsiaTheme="minorEastAsia" w:hAnsiTheme="minorEastAsia" w:hint="eastAsia"/>
+          <w:sz w:val="24"/>
+        </w:rPr>
+        <w:t>）我们这里采取了后者</w:t>
+      </w:r>
+      <w:r>
+        <w:rPr>
+          <w:rFonts w:asciiTheme="minorEastAsia" w:eastAsiaTheme="minorEastAsia" w:hAnsiTheme="minorEastAsia" w:hint="eastAsia"/>
+          <w:sz w:val="24"/>
+        </w:rPr>
+        <w:t>，使用的是锁帧的技术。由于我们的游戏中的抽象时间（比如鱼类与主角npc判定的时间，以及鱼类速度更新时间）是以帧数为基准的</w:t>
+      </w:r>
+      <w:r>
+        <w:rPr>
+          <w:rFonts w:asciiTheme="minorEastAsia" w:eastAsiaTheme="minorEastAsia" w:hAnsiTheme="minorEastAsia" w:hint="eastAsia"/>
+          <w:sz w:val="24"/>
+        </w:rPr>
+        <w:t>。帧数的降低是不仅会影响到游戏的画面，还会影响游戏的操作。因此使</w:t>
+      </w:r>
+      <w:r>
+        <w:rPr>
+          <w:rFonts w:asciiTheme="minorEastAsia" w:eastAsiaTheme="minorEastAsia" w:hAnsiTheme="minorEastAsia" w:hint="eastAsia"/>
+          <w:sz w:val="24"/>
+        </w:rPr>
+        <w:t>游戏帧数稳定是一个非常要紧的问题。</w:t>
+      </w:r>
+    </w:p>
+    <w:p>
+      <w:pPr>
+        <w:spacing w:line="276" w:lineRule="auto"/>
+        <w:rPr>
+          <w:rFonts w:asciiTheme="minorEastAsia" w:eastAsiaTheme="minorEastAsia" w:hAnsiTheme="minorEastAsia"/>
+          <w:sz w:val="24"/>
+        </w:rPr>
+      </w:pPr>
+      <w:r>
+        <w:rPr>
+          <w:rFonts w:asciiTheme="minorEastAsia" w:eastAsiaTheme="minorEastAsia" w:hAnsiTheme="minorEastAsia"/>
+          <w:sz w:val="24"/>
+        </w:rPr>
+        <w:tab/>
+        <w:t>因此我们使用了WinAPI的多线程API创建一个线程为我们计时</w:t>
+      </w:r>
+      <w:r>
+        <w:rPr>
+          <w:rFonts w:asciiTheme="minorEastAsia" w:eastAsiaTheme="minorEastAsia" w:hAnsiTheme="minorEastAsia" w:hint="eastAsia"/>
+          <w:sz w:val="24"/>
+        </w:rPr>
+        <w:t>。</w:t>
+      </w:r>
+      <w:r>
+        <w:rPr>
+          <w:rFonts w:asciiTheme="minorEastAsia" w:eastAsiaTheme="minorEastAsia" w:hAnsiTheme="minorEastAsia"/>
+          <w:sz w:val="24"/>
+        </w:rPr>
+        <w:t>这样做是因为线性执行导致的计时功能永远是Loop执行时间加上Sleep时间</w:t>
+      </w:r>
+      <w:r>
+        <w:rPr>
+          <w:rFonts w:asciiTheme="minorEastAsia" w:eastAsiaTheme="minorEastAsia" w:hAnsiTheme="minorEastAsia" w:hint="eastAsia"/>
+          <w:sz w:val="24"/>
+        </w:rPr>
+        <w:t>，</w:t>
+      </w:r>
+      <w:r>
+        <w:rPr>
+          <w:rFonts w:asciiTheme="minorEastAsia" w:eastAsiaTheme="minorEastAsia" w:hAnsiTheme="minorEastAsia"/>
+          <w:sz w:val="24"/>
+        </w:rPr>
+        <w:t>达不到规范游戏时间的目的</w:t>
+      </w:r>
+      <w:r>
+        <w:rPr>
+          <w:rFonts w:asciiTheme="minorEastAsia" w:eastAsiaTheme="minorEastAsia" w:hAnsiTheme="minorEastAsia" w:hint="eastAsia"/>
+          <w:sz w:val="24"/>
+        </w:rPr>
+        <w:t>。</w:t>
+      </w:r>
+    </w:p>
+    <w:p>
+      <w:pPr>
+        <w:spacing w:line="276" w:lineRule="auto"/>
+        <w:rPr>
+          <w:rFonts w:asciiTheme="minorEastAsia" w:eastAsiaTheme="minorEastAsia" w:hAnsiTheme="minorEastAsia"/>
+          <w:sz w:val="24"/>
+        </w:rPr>
+      </w:pPr>
+      <w:r>
+        <w:rPr>
+          <w:rFonts w:asciiTheme="minorEastAsia" w:eastAsiaTheme="minorEastAsia" w:hAnsiTheme="minorEastAsia"/>
+          <w:sz w:val="24"/>
+        </w:rPr>
+        <w:tab/>
+        <w:t>我们在Loop函数中加入了</w:t>
+      </w:r>
+    </w:p>
+    <w:p>
+      <w:pPr>
+        <w:spacing w:line="276" w:lineRule="auto"/>
+        <w:jc w:val="center"/>
+        <w:rPr>
+          <w:rFonts w:ascii="新宋体" w:eastAsia="新宋体" w:hAnsiTheme="minorHAnsi" w:cs="新宋体"/>
+          <w:color w:val="000000"/>
+          <w:kern w:val="0"/>
+          <w:sz w:val="24"/>
+          <w:szCs w:val="19"/>
+        </w:rPr>
+      </w:pPr>
+      <w:r>
+        <w:rPr>
+          <w:rFonts w:ascii="新宋体" w:eastAsia="新宋体" w:hAnsiTheme="minorHAnsi" w:cs="新宋体"/>
+          <w:color w:val="000000"/>
+          <w:kern w:val="0"/>
+          <w:sz w:val="24"/>
+          <w:szCs w:val="19"/>
+        </w:rPr>
+        <w:t>wait = CreateThread(</w:t>
+      </w:r>
+      <w:r>
+        <w:rPr>
+          <w:rFonts w:ascii="新宋体" w:eastAsia="新宋体" w:hAnsiTheme="minorHAnsi" w:cs="新宋体"/>
+          <w:color w:val="6F008A"/>
+          <w:kern w:val="0"/>
+          <w:sz w:val="24"/>
+          <w:szCs w:val="19"/>
+        </w:rPr>
+        <w:t>NULL</w:t>
+      </w:r>
+      <w:r>
+        <w:rPr>
+          <w:rFonts w:ascii="新宋体" w:eastAsia="新宋体" w:hAnsiTheme="minorHAnsi" w:cs="新宋体"/>
+          <w:color w:val="000000"/>
+          <w:kern w:val="0"/>
+          <w:sz w:val="24"/>
+          <w:szCs w:val="19"/>
+        </w:rPr>
+        <w:t xml:space="preserve">, 0, game_lock_frame, </w:t>
+      </w:r>
+      <w:r>
+        <w:rPr>
+          <w:rFonts w:ascii="新宋体" w:eastAsia="新宋体" w:hAnsiTheme="minorHAnsi" w:cs="新宋体"/>
+          <w:color w:val="6F008A"/>
+          <w:kern w:val="0"/>
+          <w:sz w:val="24"/>
+          <w:szCs w:val="19"/>
+        </w:rPr>
+        <w:t>NULL</w:t>
+      </w:r>
+      <w:r>
+        <w:rPr>
+          <w:rFonts w:ascii="新宋体" w:eastAsia="新宋体" w:hAnsiTheme="minorHAnsi" w:cs="新宋体"/>
+          <w:color w:val="000000"/>
+          <w:kern w:val="0"/>
+          <w:sz w:val="24"/>
+          <w:szCs w:val="19"/>
+        </w:rPr>
+        <w:t xml:space="preserve">, 0, </w:t>
+      </w:r>
+      <w:r>
+        <w:rPr>
+          <w:rFonts w:ascii="新宋体" w:eastAsia="新宋体" w:hAnsiTheme="minorHAnsi" w:cs="新宋体"/>
+          <w:color w:val="6F008A"/>
+          <w:kern w:val="0"/>
+          <w:sz w:val="24"/>
+          <w:szCs w:val="19"/>
+        </w:rPr>
+        <w:t>NULL</w:t>
+      </w:r>
+      <w:r>
+        <w:rPr>
+          <w:rFonts w:ascii="新宋体" w:eastAsia="新宋体" w:hAnsiTheme="minorHAnsi" w:cs="新宋体"/>
+          <w:color w:val="000000"/>
+          <w:kern w:val="0"/>
+          <w:sz w:val="24"/>
+          <w:szCs w:val="19"/>
+        </w:rPr>
+        <w:t>);</w:t>
+      </w:r>
+    </w:p>
+    <w:p>
+      <w:pPr>
+        <w:spacing w:line="276" w:lineRule="auto"/>
+        <w:jc w:val="left"/>
+        <w:rPr>
+          <w:rFonts w:asciiTheme="minorEastAsia" w:eastAsiaTheme="minorEastAsia" w:hAnsiTheme="minorEastAsia" w:hint="eastAsia"/>
+          <w:sz w:val="40"/>
+        </w:rPr>
+      </w:pPr>
+      <w:r>
+        <w:rPr>
+          <w:rFonts w:ascii="新宋体" w:eastAsia="新宋体" w:hAnsiTheme="minorHAnsi" w:cs="新宋体"/>
+          <w:color w:val="000000"/>
+          <w:kern w:val="0"/>
+          <w:sz w:val="24"/>
+          <w:szCs w:val="19"/>
+        </w:rPr>
+        <w:tab/>
+      </w:r>
+      <w:r>
+        <w:rPr>
+          <w:rFonts w:ascii="新宋体" w:eastAsia="新宋体" w:hAnsiTheme="minorHAnsi" w:cs="新宋体"/>
+          <w:color w:val="000000"/>
+          <w:kern w:val="0"/>
+          <w:sz w:val="24"/>
+          <w:szCs w:val="19"/>
+        </w:rPr>
+        <w:t>其中</w:t>
+      </w:r>
+      <w:r>
+        <w:rPr>
+          <w:rFonts w:ascii="新宋体" w:eastAsia="新宋体" w:hAnsiTheme="minorHAnsi" w:cs="新宋体"/>
+          <w:color w:val="000000"/>
+          <w:kern w:val="0"/>
+          <w:sz w:val="24"/>
+          <w:szCs w:val="19"/>
+        </w:rPr>
+        <w:t>game_lock_frame</w:t>
+      </w:r>
+      <w:r>
+        <w:rPr>
+          <w:rFonts w:ascii="新宋体" w:eastAsia="新宋体" w:hAnsiTheme="minorHAnsi" w:cs="新宋体"/>
+          <w:color w:val="000000"/>
+          <w:kern w:val="0"/>
+          <w:sz w:val="24"/>
+          <w:szCs w:val="19"/>
+        </w:rPr>
+        <w:t>就是Sleep(time)函数</w:t>
+      </w:r>
+      <w:r>
+        <w:rPr>
+          <w:rFonts w:ascii="新宋体" w:eastAsia="新宋体" w:hAnsiTheme="minorHAnsi" w:cs="新宋体" w:hint="eastAsia"/>
+          <w:color w:val="000000"/>
+          <w:kern w:val="0"/>
+          <w:sz w:val="24"/>
+          <w:szCs w:val="19"/>
+        </w:rPr>
+        <w:t>，</w:t>
+      </w:r>
+      <w:r>
+        <w:rPr>
+          <w:rFonts w:ascii="新宋体" w:eastAsia="新宋体" w:hAnsiTheme="minorHAnsi" w:cs="新宋体"/>
+          <w:color w:val="000000"/>
+          <w:kern w:val="0"/>
+          <w:sz w:val="24"/>
+          <w:szCs w:val="19"/>
+        </w:rPr>
+        <w:t>经过测试运行</w:t>
+      </w:r>
+      <w:r>
+        <w:rPr>
+          <w:rFonts w:ascii="新宋体" w:eastAsia="新宋体" w:hAnsiTheme="minorHAnsi" w:cs="新宋体" w:hint="eastAsia"/>
+          <w:color w:val="000000"/>
+          <w:kern w:val="0"/>
+          <w:sz w:val="24"/>
+          <w:szCs w:val="19"/>
+        </w:rPr>
+        <w:t>，</w:t>
+      </w:r>
+      <w:r>
+        <w:rPr>
+          <w:rFonts w:ascii="新宋体" w:eastAsia="新宋体" w:hAnsiTheme="minorHAnsi" w:cs="新宋体"/>
+          <w:color w:val="000000"/>
+          <w:kern w:val="0"/>
+          <w:sz w:val="24"/>
+          <w:szCs w:val="19"/>
+        </w:rPr>
+        <w:t>验证了这个方法的确改善了游戏的整体体验</w:t>
+      </w:r>
+      <w:r>
+        <w:rPr>
+          <w:rFonts w:ascii="新宋体" w:eastAsia="新宋体" w:hAnsiTheme="minorHAnsi" w:cs="新宋体" w:hint="eastAsia"/>
+          <w:color w:val="000000"/>
+          <w:kern w:val="0"/>
+          <w:sz w:val="24"/>
+          <w:szCs w:val="19"/>
+        </w:rPr>
+        <w:t>。</w:t>
+      </w:r>
+      <w:r>
+        <w:rPr>
+          <w:rFonts w:ascii="新宋体" w:eastAsia="新宋体" w:hAnsiTheme="minorHAnsi" w:cs="新宋体"/>
+          <w:color w:val="000000"/>
+          <w:kern w:val="0"/>
+          <w:sz w:val="24"/>
+          <w:szCs w:val="19"/>
+        </w:rPr>
+        <w:t>尤其是在画面和操控上</w:t>
+      </w:r>
+      <w:r>
+        <w:rPr>
+          <w:rFonts w:ascii="新宋体" w:eastAsia="新宋体" w:hAnsiTheme="minorHAnsi" w:cs="新宋体" w:hint="eastAsia"/>
+          <w:color w:val="000000"/>
+          <w:kern w:val="0"/>
+          <w:sz w:val="24"/>
+          <w:szCs w:val="19"/>
+        </w:rPr>
+        <w:t>。</w:t>
+      </w:r>
+    </w:p>
+    <w:p>
+      <w:pPr>
         <w:pStyle w:val="2"/>
         <w:rPr>
           <w:sz w:val="24"/>
           <w:lang w:eastAsia="zh-CN"/>
         </w:rPr>
       </w:pPr>
-      <w:bookmarkStart w:id="118" w:name="_Toc477873210"/>
-      <w:bookmarkStart w:id="119" w:name="_Toc479273250"/>
+      <w:bookmarkStart w:id="119" w:name="_Toc477873210"/>
+      <w:bookmarkStart w:id="120" w:name="_Toc479542363"/>
       <w:r>
         <w:rPr>
           <w:rFonts w:hint="eastAsia"/>
@@ -14630,7 +15225,7 @@
         </w:rPr>
         <w:t xml:space="preserve"> </w:t>
       </w:r>
-      <w:bookmarkEnd w:id="118"/>
+      <w:bookmarkEnd w:id="119"/>
       <w:r>
         <w:rPr>
           <w:rFonts w:hint="eastAsia"/>
@@ -14646,7 +15241,7 @@
         </w:rPr>
         <w:t>的运动方式</w:t>
       </w:r>
-      <w:bookmarkEnd w:id="119"/>
+      <w:bookmarkEnd w:id="120"/>
     </w:p>
     <w:p>
       <w:pPr>
@@ -15002,7 +15597,6 @@
           <w:kern w:val="0"/>
           <w:sz w:val="24"/>
         </w:rPr>
-        <w:lastRenderedPageBreak/>
         <w:tab/>
         <w:t>根据</w:t>
       </w:r>
@@ -15644,7 +16238,7 @@
         <w:spacing w:line="276" w:lineRule="auto"/>
         <w:jc w:val="left"/>
         <w:rPr>
-          <w:rFonts w:asciiTheme="minorEastAsia" w:eastAsiaTheme="minorEastAsia" w:hAnsiTheme="minorEastAsia" w:cs="Menlo" w:hint="eastAsia"/>
+          <w:rFonts w:asciiTheme="minorEastAsia" w:eastAsiaTheme="minorEastAsia" w:hAnsiTheme="minorEastAsia" w:cs="Menlo"/>
           <w:color w:val="000000"/>
           <w:kern w:val="0"/>
           <w:sz w:val="24"/>
@@ -15734,7 +16328,7 @@
           <w:lang w:eastAsia="zh-CN"/>
         </w:rPr>
       </w:pPr>
-      <w:bookmarkStart w:id="120" w:name="_Toc479273251"/>
+      <w:bookmarkStart w:id="121" w:name="_Toc479542364"/>
       <w:r>
         <w:rPr>
           <w:rFonts w:hint="eastAsia"/>
@@ -15757,7 +16351,7 @@
         </w:rPr>
         <w:t>生成方式</w:t>
       </w:r>
-      <w:bookmarkEnd w:id="120"/>
+      <w:bookmarkEnd w:id="121"/>
     </w:p>
     <w:p>
       <w:pPr>
@@ -16021,7 +16615,15 @@
           <w:rFonts w:hint="eastAsia"/>
           <w:sz w:val="24"/>
         </w:rPr>
-        <w:t>最后减去的部分是作为修正因数出现的。如果游戏级别过高，那么生成小鱼的几率就会变小，使得游戏的难度虽玩家级别的上升而增高，从而达到压制最高分的功能。</w:t>
+        <w:t>最后减去的部分是作</w:t>
+      </w:r>
+      <w:r>
+        <w:rPr>
+          <w:rFonts w:hint="eastAsia"/>
+          <w:sz w:val="24"/>
+        </w:rPr>
+        <w:lastRenderedPageBreak/>
+        <w:t>为修正因数出现的。如果游戏级别过高，那么生成小鱼的几率就会变小，使得游戏的难度虽玩家级别的上升而增高，从而达到压制最高分的功能。</w:t>
       </w:r>
     </w:p>
     <w:p>
@@ -16463,19 +17065,19 @@
           <w:lang w:eastAsia="zh-CN"/>
         </w:rPr>
       </w:pPr>
-      <w:bookmarkStart w:id="121" w:name="_Toc243398336"/>
-      <w:bookmarkStart w:id="122" w:name="_Toc276128745"/>
-      <w:bookmarkStart w:id="123" w:name="_Toc307661407"/>
-      <w:bookmarkStart w:id="124" w:name="_Toc307827006"/>
-      <w:bookmarkStart w:id="125" w:name="_Toc307827222"/>
-      <w:bookmarkStart w:id="126" w:name="_Toc308014978"/>
-      <w:bookmarkStart w:id="127" w:name="_Toc343267523"/>
-      <w:bookmarkStart w:id="128" w:name="_Toc343757228"/>
-      <w:bookmarkStart w:id="129" w:name="_Toc371264104"/>
-      <w:bookmarkStart w:id="130" w:name="_Toc437416626"/>
-      <w:bookmarkStart w:id="131" w:name="_Toc469496398"/>
-      <w:bookmarkStart w:id="132" w:name="_Toc477873211"/>
-      <w:bookmarkStart w:id="133" w:name="_Toc479273252"/>
+      <w:bookmarkStart w:id="122" w:name="_Toc243398336"/>
+      <w:bookmarkStart w:id="123" w:name="_Toc276128745"/>
+      <w:bookmarkStart w:id="124" w:name="_Toc307661407"/>
+      <w:bookmarkStart w:id="125" w:name="_Toc307827006"/>
+      <w:bookmarkStart w:id="126" w:name="_Toc307827222"/>
+      <w:bookmarkStart w:id="127" w:name="_Toc308014978"/>
+      <w:bookmarkStart w:id="128" w:name="_Toc343267523"/>
+      <w:bookmarkStart w:id="129" w:name="_Toc343757228"/>
+      <w:bookmarkStart w:id="130" w:name="_Toc371264104"/>
+      <w:bookmarkStart w:id="131" w:name="_Toc437416626"/>
+      <w:bookmarkStart w:id="132" w:name="_Toc469496398"/>
+      <w:bookmarkStart w:id="133" w:name="_Toc477873211"/>
+      <w:bookmarkStart w:id="134" w:name="_Toc479542365"/>
       <w:r>
         <w:rPr>
           <w:rFonts w:hint="eastAsia"/>
@@ -16484,7 +17086,7 @@
         </w:rPr>
         <w:t>游戏的状态存取</w:t>
       </w:r>
-      <w:bookmarkEnd w:id="133"/>
+      <w:bookmarkEnd w:id="134"/>
     </w:p>
     <w:p>
       <w:pPr>
@@ -16570,16 +17172,7 @@
           <w:sz w:val="24"/>
           <w:lang w:val="x-none"/>
         </w:rPr>
-        <w:t>链式表，就需要格式化读入后，动态再次组建。由于链表中元素都相对平等，于是他</w:t>
-      </w:r>
-      <w:r>
-        <w:rPr>
-          <w:rFonts w:hint="eastAsia"/>
-          <w:sz w:val="24"/>
-          <w:lang w:val="x-none"/>
-        </w:rPr>
-        <w:lastRenderedPageBreak/>
-        <w:t>们之间的物理存储位置并不影响游戏内容的再现。因此，我们就可以根据影响</w:t>
+        <w:t>链式表，就需要格式化读入后，动态再次组建。由于链表中元素都相对平等，于是他们之间的物理存储位置并不影响游戏内容的再现。因此，我们就可以根据影响</w:t>
       </w:r>
       <w:r>
         <w:rPr>
@@ -16627,8 +17220,6 @@
           <w:lang w:val="x-none"/>
         </w:rPr>
       </w:pPr>
-      <w:bookmarkStart w:id="134" w:name="_GoBack"/>
-      <w:bookmarkEnd w:id="134"/>
       <w:r>
         <w:rPr>
           <w:rFonts w:hint="eastAsia"/>
@@ -16816,7 +17407,7 @@
           <w:lang w:eastAsia="zh-CN"/>
         </w:rPr>
       </w:pPr>
-      <w:bookmarkStart w:id="135" w:name="_Toc479273253"/>
+      <w:bookmarkStart w:id="135" w:name="_Toc479542366"/>
       <w:r>
         <w:rPr>
           <w:rFonts w:hint="eastAsia"/>
@@ -16837,7 +17428,30 @@
           <w:sz w:val="24"/>
           <w:lang w:eastAsia="zh-CN"/>
         </w:rPr>
-        <w:t>追踪算法</w:t>
+        <w:t>追踪</w:t>
+      </w:r>
+      <w:r>
+        <w:rPr>
+          <w:rFonts w:hint="eastAsia"/>
+          <w:sz w:val="24"/>
+          <w:lang w:eastAsia="zh-CN"/>
+        </w:rPr>
+        <w:t>/</w:t>
+      </w:r>
+      <w:r>
+        <w:rPr>
+          <w:rFonts w:hint="eastAsia"/>
+          <w:sz w:val="24"/>
+          <w:lang w:eastAsia="zh-CN"/>
+        </w:rPr>
+        <w:t>躲避</w:t>
+      </w:r>
+      <w:r>
+        <w:rPr>
+          <w:sz w:val="24"/>
+          <w:lang w:eastAsia="zh-CN"/>
+        </w:rPr>
+        <w:t>算法</w:t>
       </w:r>
       <w:bookmarkEnd w:id="135"/>
     </w:p>
@@ -16846,15 +17460,2324 @@
         <w:spacing w:line="276" w:lineRule="auto"/>
         <w:ind w:firstLineChars="177" w:firstLine="425"/>
         <w:rPr>
-          <w:sz w:val="24"/>
-        </w:rPr>
-      </w:pPr>
+          <w:rFonts w:hint="eastAsia"/>
+          <w:sz w:val="24"/>
+        </w:rPr>
+      </w:pPr>
+      <w:r>
+        <w:rPr>
+          <w:sz w:val="24"/>
+        </w:rPr>
+        <w:t>我们的</w:t>
+      </w:r>
+      <w:r>
+        <w:rPr>
+          <w:sz w:val="24"/>
+        </w:rPr>
+        <w:t>鱼类在获得随机的速度以后</w:t>
+      </w:r>
+      <w:r>
+        <w:rPr>
+          <w:rFonts w:hint="eastAsia"/>
+          <w:sz w:val="24"/>
+        </w:rPr>
+        <w:t>，大鱼</w:t>
+      </w:r>
+      <w:r>
+        <w:rPr>
+          <w:sz w:val="24"/>
+        </w:rPr>
+        <w:t>并不能够有效的对玩家构成威胁</w:t>
+      </w:r>
+      <w:r>
+        <w:rPr>
+          <w:rFonts w:hint="eastAsia"/>
+          <w:sz w:val="24"/>
+        </w:rPr>
+        <w:t>，</w:t>
+      </w:r>
+      <w:r>
+        <w:rPr>
+          <w:sz w:val="24"/>
+        </w:rPr>
+        <w:t>而小鱼又没有有效的避开玩家形成难度</w:t>
+      </w:r>
+      <w:r>
+        <w:rPr>
+          <w:rFonts w:hint="eastAsia"/>
+          <w:sz w:val="24"/>
+        </w:rPr>
+        <w:t>。</w:t>
+      </w:r>
+      <w:r>
+        <w:rPr>
+          <w:sz w:val="24"/>
+        </w:rPr>
+        <w:t>这样一来游戏的可玩性就会大大降低</w:t>
+      </w:r>
+      <w:r>
+        <w:rPr>
+          <w:rFonts w:hint="eastAsia"/>
+          <w:sz w:val="24"/>
+        </w:rPr>
+        <w:t>。</w:t>
+      </w:r>
+      <w:r>
+        <w:rPr>
+          <w:sz w:val="24"/>
+        </w:rPr>
+        <w:t>因此为了给游戏性带来一定提升</w:t>
+      </w:r>
+      <w:r>
+        <w:rPr>
+          <w:rFonts w:hint="eastAsia"/>
+          <w:sz w:val="24"/>
+        </w:rPr>
+        <w:t>，</w:t>
+      </w:r>
+      <w:r>
+        <w:rPr>
+          <w:sz w:val="24"/>
+        </w:rPr>
+        <w:t>我们设计了一个能够对玩家构成一定</w:t>
+      </w:r>
+      <w:r>
+        <w:rPr>
+          <w:rFonts w:hint="eastAsia"/>
+          <w:sz w:val="24"/>
+        </w:rPr>
+        <w:t>威胁的大鱼追踪算法</w:t>
+      </w:r>
+      <w:r>
+        <w:rPr>
+          <w:rFonts w:hint="eastAsia"/>
+          <w:sz w:val="24"/>
+        </w:rPr>
+        <w:t>。</w:t>
+      </w:r>
+    </w:p>
+    <w:p>
+      <w:pPr>
+        <w:widowControl/>
+        <w:shd w:val="clear" w:color="auto" w:fill="FFFFFF"/>
+        <w:spacing w:line="276" w:lineRule="auto"/>
+        <w:ind w:firstLine="420"/>
+        <w:jc w:val="left"/>
+        <w:rPr>
+          <w:rFonts w:ascii="Consolas" w:hAnsi="Consolas" w:cs="宋体"/>
+          <w:color w:val="000000"/>
+          <w:kern w:val="0"/>
+          <w:szCs w:val="21"/>
+        </w:rPr>
+      </w:pPr>
+      <w:r>
+        <w:rPr>
+          <w:rFonts w:ascii="Consolas" w:hAnsi="Consolas" w:cs="宋体"/>
+          <w:color w:val="000000"/>
+          <w:kern w:val="0"/>
+          <w:szCs w:val="21"/>
+        </w:rPr>
+        <w:t>p-&gt;</w:t>
+      </w:r>
+      <w:r>
+        <w:rPr>
+          <w:rFonts w:ascii="Consolas" w:hAnsi="Consolas" w:cs="宋体"/>
+          <w:color w:val="001080"/>
+          <w:kern w:val="0"/>
+          <w:szCs w:val="21"/>
+        </w:rPr>
+        <w:t>s_x</w:t>
+      </w:r>
+      <w:r>
+        <w:rPr>
+          <w:rFonts w:ascii="Consolas" w:hAnsi="Consolas" w:cs="宋体"/>
+          <w:color w:val="000000"/>
+          <w:kern w:val="0"/>
+          <w:szCs w:val="21"/>
+        </w:rPr>
+        <w:t> += SPD_CHASE * </w:t>
+      </w:r>
+      <w:r>
+        <w:rPr>
+          <w:rFonts w:ascii="Consolas" w:hAnsi="Consolas" w:cs="宋体"/>
+          <w:color w:val="09885A"/>
+          <w:kern w:val="0"/>
+          <w:szCs w:val="21"/>
+        </w:rPr>
+        <w:t>0.001</w:t>
+      </w:r>
+      <w:r>
+        <w:rPr>
+          <w:rFonts w:ascii="Consolas" w:hAnsi="Consolas" w:cs="宋体"/>
+          <w:color w:val="000000"/>
+          <w:kern w:val="0"/>
+          <w:szCs w:val="21"/>
+        </w:rPr>
+        <w:t> * (game.</w:t>
+      </w:r>
+      <w:r>
+        <w:rPr>
+          <w:rFonts w:ascii="Consolas" w:hAnsi="Consolas" w:cs="宋体"/>
+          <w:color w:val="001080"/>
+          <w:kern w:val="0"/>
+          <w:szCs w:val="21"/>
+        </w:rPr>
+        <w:t>mouse</w:t>
+      </w:r>
+      <w:r>
+        <w:rPr>
+          <w:rFonts w:ascii="Consolas" w:hAnsi="Consolas" w:cs="宋体"/>
+          <w:color w:val="000000"/>
+          <w:kern w:val="0"/>
+          <w:szCs w:val="21"/>
+        </w:rPr>
+        <w:t>.</w:t>
+      </w:r>
+      <w:r>
+        <w:rPr>
+          <w:rFonts w:ascii="Consolas" w:hAnsi="Consolas" w:cs="宋体"/>
+          <w:color w:val="001080"/>
+          <w:kern w:val="0"/>
+          <w:szCs w:val="21"/>
+        </w:rPr>
+        <w:t>x</w:t>
+      </w:r>
+      <w:r>
+        <w:rPr>
+          <w:rFonts w:ascii="Consolas" w:hAnsi="Consolas" w:cs="宋体"/>
+          <w:color w:val="000000"/>
+          <w:kern w:val="0"/>
+          <w:szCs w:val="21"/>
+        </w:rPr>
+        <w:t> - p-&gt;</w:t>
+      </w:r>
+      <w:r>
+        <w:rPr>
+          <w:rFonts w:ascii="Consolas" w:hAnsi="Consolas" w:cs="宋体"/>
+          <w:color w:val="001080"/>
+          <w:kern w:val="0"/>
+          <w:szCs w:val="21"/>
+        </w:rPr>
+        <w:t>x</w:t>
+      </w:r>
+      <w:r>
+        <w:rPr>
+          <w:rFonts w:ascii="Consolas" w:hAnsi="Consolas" w:cs="宋体"/>
+          <w:color w:val="000000"/>
+          <w:kern w:val="0"/>
+          <w:szCs w:val="21"/>
+        </w:rPr>
+        <w:t>);</w:t>
+      </w:r>
+    </w:p>
+    <w:p>
+      <w:pPr>
+        <w:widowControl/>
+        <w:shd w:val="clear" w:color="auto" w:fill="FFFFFF"/>
+        <w:spacing w:line="276" w:lineRule="auto"/>
+        <w:ind w:firstLine="420"/>
+        <w:jc w:val="left"/>
+        <w:rPr>
+          <w:rFonts w:ascii="Consolas" w:hAnsi="Consolas" w:cs="宋体"/>
+          <w:color w:val="000000"/>
+          <w:kern w:val="0"/>
+          <w:szCs w:val="21"/>
+        </w:rPr>
+      </w:pPr>
+      <w:r>
+        <w:rPr>
+          <w:rFonts w:ascii="Consolas" w:hAnsi="Consolas" w:cs="宋体"/>
+          <w:color w:val="000000"/>
+          <w:kern w:val="0"/>
+          <w:szCs w:val="21"/>
+        </w:rPr>
+        <w:lastRenderedPageBreak/>
+        <w:t>p-&gt;</w:t>
+      </w:r>
+      <w:r>
+        <w:rPr>
+          <w:rFonts w:ascii="Consolas" w:hAnsi="Consolas" w:cs="宋体"/>
+          <w:color w:val="001080"/>
+          <w:kern w:val="0"/>
+          <w:szCs w:val="21"/>
+        </w:rPr>
+        <w:t>s_y</w:t>
+      </w:r>
+      <w:r>
+        <w:rPr>
+          <w:rFonts w:ascii="Consolas" w:hAnsi="Consolas" w:cs="宋体"/>
+          <w:color w:val="000000"/>
+          <w:kern w:val="0"/>
+          <w:szCs w:val="21"/>
+        </w:rPr>
+        <w:t> += SPD_CHASE * </w:t>
+      </w:r>
+      <w:r>
+        <w:rPr>
+          <w:rFonts w:ascii="Consolas" w:hAnsi="Consolas" w:cs="宋体"/>
+          <w:color w:val="09885A"/>
+          <w:kern w:val="0"/>
+          <w:szCs w:val="21"/>
+        </w:rPr>
+        <w:t>0.001</w:t>
+      </w:r>
+      <w:r>
+        <w:rPr>
+          <w:rFonts w:ascii="Consolas" w:hAnsi="Consolas" w:cs="宋体"/>
+          <w:color w:val="000000"/>
+          <w:kern w:val="0"/>
+          <w:szCs w:val="21"/>
+        </w:rPr>
+        <w:t> * (game.</w:t>
+      </w:r>
+      <w:r>
+        <w:rPr>
+          <w:rFonts w:ascii="Consolas" w:hAnsi="Consolas" w:cs="宋体"/>
+          <w:color w:val="001080"/>
+          <w:kern w:val="0"/>
+          <w:szCs w:val="21"/>
+        </w:rPr>
+        <w:t>mouse</w:t>
+      </w:r>
+      <w:r>
+        <w:rPr>
+          <w:rFonts w:ascii="Consolas" w:hAnsi="Consolas" w:cs="宋体"/>
+          <w:color w:val="000000"/>
+          <w:kern w:val="0"/>
+          <w:szCs w:val="21"/>
+        </w:rPr>
+        <w:t>.</w:t>
+      </w:r>
+      <w:r>
+        <w:rPr>
+          <w:rFonts w:ascii="Consolas" w:hAnsi="Consolas" w:cs="宋体"/>
+          <w:color w:val="001080"/>
+          <w:kern w:val="0"/>
+          <w:szCs w:val="21"/>
+        </w:rPr>
+        <w:t>y</w:t>
+      </w:r>
+      <w:r>
+        <w:rPr>
+          <w:rFonts w:ascii="Consolas" w:hAnsi="Consolas" w:cs="宋体"/>
+          <w:color w:val="000000"/>
+          <w:kern w:val="0"/>
+          <w:szCs w:val="21"/>
+        </w:rPr>
+        <w:t> - p-&gt;</w:t>
+      </w:r>
+      <w:r>
+        <w:rPr>
+          <w:rFonts w:ascii="Consolas" w:hAnsi="Consolas" w:cs="宋体"/>
+          <w:color w:val="001080"/>
+          <w:kern w:val="0"/>
+          <w:szCs w:val="21"/>
+        </w:rPr>
+        <w:t>y</w:t>
+      </w:r>
+      <w:r>
+        <w:rPr>
+          <w:rFonts w:ascii="Consolas" w:hAnsi="Consolas" w:cs="宋体"/>
+          <w:color w:val="000000"/>
+          <w:kern w:val="0"/>
+          <w:szCs w:val="21"/>
+        </w:rPr>
+        <w:t>);</w:t>
+      </w:r>
+    </w:p>
+    <w:p>
+      <w:pPr>
+        <w:spacing w:line="276" w:lineRule="auto"/>
+        <w:ind w:firstLineChars="177" w:firstLine="425"/>
+        <w:rPr>
+          <w:sz w:val="24"/>
+        </w:rPr>
+      </w:pPr>
+      <w:r>
+        <w:rPr>
+          <w:rFonts w:hint="eastAsia"/>
+          <w:sz w:val="24"/>
+        </w:rPr>
+        <w:t>大鱼的速度导率是跟大鱼位置与</w:t>
+      </w:r>
+      <w:r>
+        <w:rPr>
+          <w:rFonts w:hint="eastAsia"/>
+          <w:sz w:val="24"/>
+        </w:rPr>
+        <w:t>玩家位置之差成正比，为了保证其符号，我们这里没有取平方。那么也就是说，玩家离鱼类越远，鱼类就会外加一个更大的速度来靠近玩家。因此，在玩家远离鱼群的时候，就会受到非常猛烈的攻击。</w:t>
+      </w:r>
+    </w:p>
+    <w:p>
+      <w:pPr>
+        <w:spacing w:line="276" w:lineRule="auto"/>
+        <w:ind w:firstLineChars="177" w:firstLine="425"/>
+        <w:rPr>
+          <w:rFonts w:ascii="Consolas" w:hAnsi="Consolas" w:cs="宋体"/>
+          <w:color w:val="000000"/>
+          <w:kern w:val="0"/>
+          <w:sz w:val="24"/>
+        </w:rPr>
+      </w:pPr>
+      <w:r>
+        <w:rPr>
+          <w:sz w:val="24"/>
+        </w:rPr>
+        <w:t>至于</w:t>
+      </w:r>
+      <w:r>
+        <w:rPr>
+          <w:rFonts w:ascii="Consolas" w:hAnsi="Consolas" w:cs="宋体"/>
+          <w:color w:val="000000"/>
+          <w:kern w:val="0"/>
+          <w:sz w:val="24"/>
+        </w:rPr>
+        <w:t>SPD_CHASE</w:t>
+      </w:r>
+      <w:r>
+        <w:rPr>
+          <w:rFonts w:ascii="Consolas" w:hAnsi="Consolas" w:cs="宋体" w:hint="eastAsia"/>
+          <w:color w:val="000000"/>
+          <w:kern w:val="0"/>
+          <w:sz w:val="24"/>
+        </w:rPr>
+        <w:t>，</w:t>
+      </w:r>
+      <w:r>
+        <w:rPr>
+          <w:rFonts w:ascii="Consolas" w:hAnsi="Consolas" w:cs="宋体"/>
+          <w:color w:val="000000"/>
+          <w:kern w:val="0"/>
+          <w:sz w:val="24"/>
+        </w:rPr>
+        <w:t>是为了方便对追踪速度导率进行补正的参数</w:t>
+      </w:r>
+      <w:r>
+        <w:rPr>
+          <w:rFonts w:ascii="Consolas" w:hAnsi="Consolas" w:cs="宋体" w:hint="eastAsia"/>
+          <w:color w:val="000000"/>
+          <w:kern w:val="0"/>
+          <w:sz w:val="24"/>
+        </w:rPr>
+        <w:t>。</w:t>
+      </w:r>
+      <w:r>
+        <w:rPr>
+          <w:rFonts w:ascii="Consolas" w:hAnsi="Consolas" w:cs="宋体"/>
+          <w:color w:val="000000"/>
+          <w:kern w:val="0"/>
+          <w:sz w:val="24"/>
+        </w:rPr>
+        <w:t>而这个</w:t>
+      </w:r>
+      <w:r>
+        <w:rPr>
+          <w:rFonts w:ascii="Consolas" w:hAnsi="Consolas" w:cs="宋体" w:hint="eastAsia"/>
+          <w:color w:val="000000"/>
+          <w:kern w:val="0"/>
+          <w:sz w:val="24"/>
+        </w:rPr>
+        <w:t>0.001</w:t>
+      </w:r>
+      <w:r>
+        <w:rPr>
+          <w:rFonts w:ascii="Consolas" w:hAnsi="Consolas" w:cs="宋体" w:hint="eastAsia"/>
+          <w:color w:val="000000"/>
+          <w:kern w:val="0"/>
+          <w:sz w:val="24"/>
+        </w:rPr>
+        <w:t>是我们在测试时得出的合理的放大因数。</w:t>
+      </w:r>
+      <w:r>
+        <w:rPr>
+          <w:rFonts w:ascii="Consolas" w:hAnsi="Consolas" w:cs="宋体" w:hint="eastAsia"/>
+          <w:color w:val="000000"/>
+          <w:kern w:val="0"/>
+          <w:sz w:val="24"/>
+        </w:rPr>
+        <w:t>在这个尺度下，鱼类的行为更加适合游戏的难度。</w:t>
+      </w:r>
+    </w:p>
+    <w:p>
+      <w:pPr>
+        <w:spacing w:line="276" w:lineRule="auto"/>
+        <w:ind w:firstLineChars="177" w:firstLine="425"/>
+        <w:rPr>
+          <w:rFonts w:ascii="Consolas" w:hAnsi="Consolas" w:cs="宋体"/>
+          <w:color w:val="000000"/>
+          <w:kern w:val="0"/>
+          <w:sz w:val="24"/>
+          <w:szCs w:val="21"/>
+        </w:rPr>
+      </w:pPr>
+    </w:p>
+    <w:p>
+      <w:pPr>
+        <w:spacing w:line="276" w:lineRule="auto"/>
+        <w:ind w:firstLineChars="177" w:firstLine="425"/>
+        <w:rPr>
+          <w:rFonts w:ascii="Consolas" w:hAnsi="Consolas" w:cs="宋体"/>
+          <w:color w:val="000000"/>
+          <w:kern w:val="0"/>
+          <w:sz w:val="24"/>
+          <w:szCs w:val="21"/>
+        </w:rPr>
+      </w:pPr>
+      <w:r>
+        <w:rPr>
+          <w:rFonts w:ascii="Consolas" w:hAnsi="Consolas" w:cs="宋体"/>
+          <w:color w:val="000000"/>
+          <w:kern w:val="0"/>
+          <w:sz w:val="24"/>
+          <w:szCs w:val="21"/>
+        </w:rPr>
+        <w:t>大鱼有了躲避算法</w:t>
+      </w:r>
+      <w:r>
+        <w:rPr>
+          <w:rFonts w:ascii="Consolas" w:hAnsi="Consolas" w:cs="宋体" w:hint="eastAsia"/>
+          <w:color w:val="000000"/>
+          <w:kern w:val="0"/>
+          <w:sz w:val="24"/>
+          <w:szCs w:val="21"/>
+        </w:rPr>
+        <w:t>，</w:t>
+      </w:r>
+      <w:r>
+        <w:rPr>
+          <w:rFonts w:ascii="Consolas" w:hAnsi="Consolas" w:cs="宋体"/>
+          <w:color w:val="000000"/>
+          <w:kern w:val="0"/>
+          <w:sz w:val="24"/>
+          <w:szCs w:val="21"/>
+        </w:rPr>
+        <w:t>那么小鱼就该有躲避算法</w:t>
+      </w:r>
+      <w:r>
+        <w:rPr>
+          <w:rFonts w:ascii="Consolas" w:hAnsi="Consolas" w:cs="宋体" w:hint="eastAsia"/>
+          <w:color w:val="000000"/>
+          <w:kern w:val="0"/>
+          <w:sz w:val="24"/>
+          <w:szCs w:val="21"/>
+        </w:rPr>
+        <w:t>。</w:t>
+      </w:r>
+      <w:r>
+        <w:rPr>
+          <w:rFonts w:ascii="Consolas" w:hAnsi="Consolas" w:cs="宋体"/>
+          <w:color w:val="000000"/>
+          <w:kern w:val="0"/>
+          <w:sz w:val="24"/>
+          <w:szCs w:val="21"/>
+        </w:rPr>
+        <w:t>我们的设计思路是小鱼的躲避速度应该随着玩家距离的减小而增大</w:t>
+      </w:r>
+      <w:r>
+        <w:rPr>
+          <w:rFonts w:ascii="Consolas" w:hAnsi="Consolas" w:cs="宋体" w:hint="eastAsia"/>
+          <w:color w:val="000000"/>
+          <w:kern w:val="0"/>
+          <w:sz w:val="24"/>
+          <w:szCs w:val="21"/>
+        </w:rPr>
+        <w:t>。</w:t>
+      </w:r>
+      <w:r>
+        <w:rPr>
+          <w:rFonts w:ascii="Consolas" w:hAnsi="Consolas" w:cs="宋体"/>
+          <w:color w:val="000000"/>
+          <w:kern w:val="0"/>
+          <w:sz w:val="24"/>
+          <w:szCs w:val="21"/>
+        </w:rPr>
+        <w:t>因此我们首先想到了反比函数</w:t>
+      </w:r>
+      <w:r>
+        <w:rPr>
+          <w:rFonts w:ascii="Consolas" w:hAnsi="Consolas" w:cs="宋体" w:hint="eastAsia"/>
+          <w:color w:val="000000"/>
+          <w:kern w:val="0"/>
+          <w:sz w:val="24"/>
+          <w:szCs w:val="21"/>
+        </w:rPr>
+        <w:t>。</w:t>
+      </w:r>
+      <w:r>
+        <w:rPr>
+          <w:rFonts w:ascii="Consolas" w:hAnsi="Consolas" w:cs="宋体"/>
+          <w:color w:val="000000"/>
+          <w:kern w:val="0"/>
+          <w:sz w:val="24"/>
+          <w:szCs w:val="21"/>
+        </w:rPr>
+        <w:t>因此我们设计了这样的躲避算法</w:t>
+      </w:r>
+      <w:r>
+        <w:rPr>
+          <w:rFonts w:ascii="Consolas" w:hAnsi="Consolas" w:cs="宋体" w:hint="eastAsia"/>
+          <w:color w:val="000000"/>
+          <w:kern w:val="0"/>
+          <w:sz w:val="24"/>
+          <w:szCs w:val="21"/>
+        </w:rPr>
+        <w:t>。</w:t>
+      </w:r>
+    </w:p>
+    <w:p>
+      <w:pPr>
+        <w:widowControl/>
+        <w:shd w:val="clear" w:color="auto" w:fill="FFFFFF"/>
+        <w:spacing w:line="276" w:lineRule="auto"/>
+        <w:ind w:firstLine="420"/>
+        <w:jc w:val="left"/>
+        <w:rPr>
+          <w:rFonts w:ascii="Consolas" w:hAnsi="Consolas" w:cs="宋体" w:hint="eastAsia"/>
+          <w:color w:val="000000"/>
+          <w:kern w:val="0"/>
+          <w:szCs w:val="21"/>
+        </w:rPr>
+      </w:pPr>
+      <w:r>
+        <w:rPr>
+          <w:rFonts w:ascii="Consolas" w:hAnsi="Consolas" w:cs="宋体"/>
+          <w:color w:val="000000"/>
+          <w:kern w:val="0"/>
+          <w:szCs w:val="21"/>
+        </w:rPr>
+        <w:t>p-&gt;</w:t>
+      </w:r>
+      <w:r>
+        <w:rPr>
+          <w:rFonts w:ascii="Consolas" w:hAnsi="Consolas" w:cs="宋体"/>
+          <w:color w:val="001080"/>
+          <w:kern w:val="0"/>
+          <w:szCs w:val="21"/>
+        </w:rPr>
+        <w:t>s_x</w:t>
+      </w:r>
+      <w:r>
+        <w:rPr>
+          <w:rFonts w:ascii="Consolas" w:hAnsi="Consolas" w:cs="宋体"/>
+          <w:color w:val="000000"/>
+          <w:kern w:val="0"/>
+          <w:szCs w:val="21"/>
+        </w:rPr>
+        <w:t> -= SPD_EVADE * </w:t>
+      </w:r>
+      <w:r>
+        <w:rPr>
+          <w:rFonts w:ascii="Consolas" w:hAnsi="Consolas" w:cs="宋体"/>
+          <w:color w:val="09885A"/>
+          <w:kern w:val="0"/>
+          <w:szCs w:val="21"/>
+        </w:rPr>
+        <w:t>15</w:t>
+      </w:r>
+      <w:r>
+        <w:rPr>
+          <w:rFonts w:ascii="Consolas" w:hAnsi="Consolas" w:cs="宋体"/>
+          <w:color w:val="000000"/>
+          <w:kern w:val="0"/>
+          <w:szCs w:val="21"/>
+        </w:rPr>
+        <w:t> / (</w:t>
+      </w:r>
+      <w:r>
+        <w:rPr>
+          <w:rFonts w:ascii="Consolas" w:hAnsi="Consolas" w:cs="宋体"/>
+          <w:color w:val="09885A"/>
+          <w:kern w:val="0"/>
+          <w:szCs w:val="21"/>
+        </w:rPr>
+        <w:t>2</w:t>
+      </w:r>
+      <w:r>
+        <w:rPr>
+          <w:rFonts w:ascii="Consolas" w:hAnsi="Consolas" w:cs="宋体"/>
+          <w:color w:val="000000"/>
+          <w:kern w:val="0"/>
+          <w:szCs w:val="21"/>
+        </w:rPr>
+        <w:t> * (game.</w:t>
+      </w:r>
+      <w:r>
+        <w:rPr>
+          <w:rFonts w:ascii="Consolas" w:hAnsi="Consolas" w:cs="宋体"/>
+          <w:color w:val="001080"/>
+          <w:kern w:val="0"/>
+          <w:szCs w:val="21"/>
+        </w:rPr>
+        <w:t>mouse</w:t>
+      </w:r>
+      <w:r>
+        <w:rPr>
+          <w:rFonts w:ascii="Consolas" w:hAnsi="Consolas" w:cs="宋体"/>
+          <w:color w:val="000000"/>
+          <w:kern w:val="0"/>
+          <w:szCs w:val="21"/>
+        </w:rPr>
+        <w:t>.</w:t>
+      </w:r>
+      <w:r>
+        <w:rPr>
+          <w:rFonts w:ascii="Consolas" w:hAnsi="Consolas" w:cs="宋体"/>
+          <w:color w:val="001080"/>
+          <w:kern w:val="0"/>
+          <w:szCs w:val="21"/>
+        </w:rPr>
+        <w:t>x</w:t>
+      </w:r>
+      <w:r>
+        <w:rPr>
+          <w:rFonts w:ascii="Consolas" w:hAnsi="Consolas" w:cs="宋体"/>
+          <w:color w:val="000000"/>
+          <w:kern w:val="0"/>
+          <w:szCs w:val="21"/>
+        </w:rPr>
+        <w:t> - p-&gt;</w:t>
+      </w:r>
+      <w:r>
+        <w:rPr>
+          <w:rFonts w:ascii="Consolas" w:hAnsi="Consolas" w:cs="宋体"/>
+          <w:color w:val="001080"/>
+          <w:kern w:val="0"/>
+          <w:szCs w:val="21"/>
+        </w:rPr>
+        <w:t>x</w:t>
+      </w:r>
+      <w:r>
+        <w:rPr>
+          <w:rFonts w:ascii="Consolas" w:hAnsi="Consolas" w:cs="宋体"/>
+          <w:color w:val="000000"/>
+          <w:kern w:val="0"/>
+          <w:szCs w:val="21"/>
+        </w:rPr>
+        <w:t>));</w:t>
+      </w:r>
+    </w:p>
+    <w:p>
+      <w:pPr>
+        <w:widowControl/>
+        <w:shd w:val="clear" w:color="auto" w:fill="FFFFFF"/>
+        <w:spacing w:line="276" w:lineRule="auto"/>
+        <w:ind w:firstLine="420"/>
+        <w:jc w:val="left"/>
+        <w:rPr>
+          <w:rFonts w:ascii="Consolas" w:hAnsi="Consolas" w:cs="宋体"/>
+          <w:color w:val="000000"/>
+          <w:kern w:val="0"/>
+          <w:szCs w:val="21"/>
+        </w:rPr>
+      </w:pPr>
+      <w:r>
+        <w:rPr>
+          <w:rFonts w:ascii="Consolas" w:hAnsi="Consolas" w:cs="宋体"/>
+          <w:color w:val="000000"/>
+          <w:kern w:val="0"/>
+          <w:szCs w:val="21"/>
+        </w:rPr>
+        <w:t>p-&gt;</w:t>
+      </w:r>
+      <w:r>
+        <w:rPr>
+          <w:rFonts w:ascii="Consolas" w:hAnsi="Consolas" w:cs="宋体"/>
+          <w:color w:val="001080"/>
+          <w:kern w:val="0"/>
+          <w:szCs w:val="21"/>
+        </w:rPr>
+        <w:t>s_y</w:t>
+      </w:r>
+      <w:r>
+        <w:rPr>
+          <w:rFonts w:ascii="Consolas" w:hAnsi="Consolas" w:cs="宋体"/>
+          <w:color w:val="000000"/>
+          <w:kern w:val="0"/>
+          <w:szCs w:val="21"/>
+        </w:rPr>
+        <w:t> -= SPD_EVADE * </w:t>
+      </w:r>
+      <w:r>
+        <w:rPr>
+          <w:rFonts w:ascii="Consolas" w:hAnsi="Consolas" w:cs="宋体"/>
+          <w:color w:val="09885A"/>
+          <w:kern w:val="0"/>
+          <w:szCs w:val="21"/>
+        </w:rPr>
+        <w:t>15</w:t>
+      </w:r>
+      <w:r>
+        <w:rPr>
+          <w:rFonts w:ascii="Consolas" w:hAnsi="Consolas" w:cs="宋体"/>
+          <w:color w:val="000000"/>
+          <w:kern w:val="0"/>
+          <w:szCs w:val="21"/>
+        </w:rPr>
+        <w:t> / (</w:t>
+      </w:r>
+      <w:r>
+        <w:rPr>
+          <w:rFonts w:ascii="Consolas" w:hAnsi="Consolas" w:cs="宋体"/>
+          <w:color w:val="09885A"/>
+          <w:kern w:val="0"/>
+          <w:szCs w:val="21"/>
+        </w:rPr>
+        <w:t>2</w:t>
+      </w:r>
+      <w:r>
+        <w:rPr>
+          <w:rFonts w:ascii="Consolas" w:hAnsi="Consolas" w:cs="宋体"/>
+          <w:color w:val="000000"/>
+          <w:kern w:val="0"/>
+          <w:szCs w:val="21"/>
+        </w:rPr>
+        <w:t> * (game.</w:t>
+      </w:r>
+      <w:r>
+        <w:rPr>
+          <w:rFonts w:ascii="Consolas" w:hAnsi="Consolas" w:cs="宋体"/>
+          <w:color w:val="001080"/>
+          <w:kern w:val="0"/>
+          <w:szCs w:val="21"/>
+        </w:rPr>
+        <w:t>mouse</w:t>
+      </w:r>
+      <w:r>
+        <w:rPr>
+          <w:rFonts w:ascii="Consolas" w:hAnsi="Consolas" w:cs="宋体"/>
+          <w:color w:val="000000"/>
+          <w:kern w:val="0"/>
+          <w:szCs w:val="21"/>
+        </w:rPr>
+        <w:t>.</w:t>
+      </w:r>
+      <w:r>
+        <w:rPr>
+          <w:rFonts w:ascii="Consolas" w:hAnsi="Consolas" w:cs="宋体"/>
+          <w:color w:val="001080"/>
+          <w:kern w:val="0"/>
+          <w:szCs w:val="21"/>
+        </w:rPr>
+        <w:t>y</w:t>
+      </w:r>
+      <w:r>
+        <w:rPr>
+          <w:rFonts w:ascii="Consolas" w:hAnsi="Consolas" w:cs="宋体"/>
+          <w:color w:val="000000"/>
+          <w:kern w:val="0"/>
+          <w:szCs w:val="21"/>
+        </w:rPr>
+        <w:t> - p-&gt;</w:t>
+      </w:r>
+      <w:r>
+        <w:rPr>
+          <w:rFonts w:ascii="Consolas" w:hAnsi="Consolas" w:cs="宋体"/>
+          <w:color w:val="001080"/>
+          <w:kern w:val="0"/>
+          <w:szCs w:val="21"/>
+        </w:rPr>
+        <w:t>y</w:t>
+      </w:r>
+      <w:r>
+        <w:rPr>
+          <w:rFonts w:ascii="Consolas" w:hAnsi="Consolas" w:cs="宋体"/>
+          <w:color w:val="000000"/>
+          <w:kern w:val="0"/>
+          <w:szCs w:val="21"/>
+        </w:rPr>
+        <w:t>));</w:t>
+      </w:r>
+    </w:p>
+    <w:p>
+      <w:pPr>
+        <w:spacing w:line="276" w:lineRule="auto"/>
+        <w:ind w:firstLineChars="177" w:firstLine="425"/>
+        <w:rPr>
+          <w:sz w:val="24"/>
+        </w:rPr>
+      </w:pPr>
+      <w:r>
+        <w:rPr>
+          <w:rFonts w:hint="eastAsia"/>
+          <w:sz w:val="24"/>
+        </w:rPr>
+        <w:t>小鱼的速度导率是与玩家到小鱼距离成反比关系。这个满足了我们的设计。而且通过之后的测试修正，鱼类的行为表现良好，在逼近小鱼时，小鱼会出现轻微躲避的行为。</w:t>
+      </w:r>
+    </w:p>
+    <w:p>
+      <w:pPr>
+        <w:spacing w:line="276" w:lineRule="auto"/>
+        <w:ind w:firstLineChars="177" w:firstLine="425"/>
+        <w:rPr>
+          <w:sz w:val="24"/>
+        </w:rPr>
+      </w:pPr>
+      <w:r>
+        <w:rPr>
+          <w:sz w:val="24"/>
+        </w:rPr>
+        <w:t>其实这样的算法有其缺陷</w:t>
+      </w:r>
+      <w:r>
+        <w:rPr>
+          <w:rFonts w:hint="eastAsia"/>
+          <w:sz w:val="24"/>
+        </w:rPr>
+        <w:t>，</w:t>
+      </w:r>
+      <w:r>
+        <w:rPr>
+          <w:sz w:val="24"/>
+        </w:rPr>
+        <w:t>因为是在原有速度上进行补正</w:t>
+      </w:r>
+      <w:r>
+        <w:rPr>
+          <w:rFonts w:hint="eastAsia"/>
+          <w:sz w:val="24"/>
+        </w:rPr>
+        <w:t>，</w:t>
+      </w:r>
+      <w:r>
+        <w:rPr>
+          <w:sz w:val="24"/>
+        </w:rPr>
+        <w:t>所以会出现</w:t>
+      </w:r>
+      <w:r>
+        <w:rPr>
+          <w:sz w:val="24"/>
+        </w:rPr>
+        <w:t>npc</w:t>
+      </w:r>
+      <w:r>
+        <w:rPr>
+          <w:sz w:val="24"/>
+        </w:rPr>
+        <w:t>在对玩家行为反应出现迟滞</w:t>
+      </w:r>
+      <w:r>
+        <w:rPr>
+          <w:rFonts w:hint="eastAsia"/>
+          <w:sz w:val="24"/>
+        </w:rPr>
+        <w:t>，</w:t>
+      </w:r>
+      <w:r>
+        <w:rPr>
+          <w:sz w:val="24"/>
+        </w:rPr>
+        <w:t>导致其</w:t>
+      </w:r>
+      <w:r>
+        <w:rPr>
+          <w:sz w:val="24"/>
+        </w:rPr>
+        <w:t>AI</w:t>
+      </w:r>
+      <w:r>
+        <w:rPr>
+          <w:sz w:val="24"/>
+        </w:rPr>
+        <w:t>性能下降</w:t>
+      </w:r>
+      <w:r>
+        <w:rPr>
+          <w:rFonts w:hint="eastAsia"/>
+          <w:sz w:val="24"/>
+        </w:rPr>
+        <w:t>，</w:t>
+      </w:r>
+      <w:r>
+        <w:rPr>
+          <w:sz w:val="24"/>
+        </w:rPr>
+        <w:t>但是这里我们就不再赘述这个算法的修改思路了</w:t>
+      </w:r>
+      <w:r>
+        <w:rPr>
+          <w:rFonts w:hint="eastAsia"/>
+          <w:sz w:val="24"/>
+        </w:rPr>
+        <w:t>。</w:t>
+      </w:r>
+    </w:p>
+    <w:p>
+      <w:pPr>
+        <w:pStyle w:val="2"/>
+        <w:numPr>
+          <w:ilvl w:val="1"/>
+          <w:numId w:val="4"/>
+        </w:numPr>
+        <w:rPr>
+          <w:sz w:val="24"/>
+          <w:lang w:eastAsia="zh-CN"/>
+        </w:rPr>
+      </w:pPr>
+      <w:bookmarkStart w:id="136" w:name="_Toc479542367"/>
+      <w:r>
+        <w:rPr>
+          <w:rFonts w:hint="eastAsia"/>
+          <w:sz w:val="24"/>
+          <w:lang w:eastAsia="zh-CN"/>
+        </w:rPr>
+        <w:t>渐变特效</w:t>
+      </w:r>
+      <w:bookmarkEnd w:id="136"/>
+    </w:p>
+    <w:p>
+      <w:pPr>
+        <w:spacing w:line="276" w:lineRule="auto"/>
+        <w:ind w:firstLineChars="177" w:firstLine="425"/>
+        <w:rPr>
+          <w:sz w:val="24"/>
+        </w:rPr>
+      </w:pPr>
+      <w:r>
+        <w:rPr>
+          <w:rFonts w:hint="eastAsia"/>
+          <w:sz w:val="24"/>
+        </w:rPr>
+        <w:t>我们在游戏的开始加入了一个我自己设计的</w:t>
+      </w:r>
+      <w:r>
+        <w:rPr>
+          <w:rFonts w:hint="eastAsia"/>
+          <w:sz w:val="24"/>
+        </w:rPr>
+        <w:t>logo</w:t>
+      </w:r>
+      <w:r>
+        <w:rPr>
+          <w:rFonts w:hint="eastAsia"/>
+          <w:sz w:val="24"/>
+        </w:rPr>
+        <w:t>，并对这个</w:t>
+      </w:r>
+      <w:r>
+        <w:rPr>
+          <w:rFonts w:hint="eastAsia"/>
+          <w:sz w:val="24"/>
+        </w:rPr>
+        <w:t>logo</w:t>
+      </w:r>
+      <w:r>
+        <w:rPr>
+          <w:rFonts w:hint="eastAsia"/>
+          <w:sz w:val="24"/>
+        </w:rPr>
+        <w:t>进行了渐变变换。由于这个渐变动画还是有一定的技术含量的，我就在这里说一下。</w:t>
+      </w:r>
+    </w:p>
+    <w:p>
+      <w:pPr>
+        <w:spacing w:line="276" w:lineRule="auto"/>
+        <w:ind w:firstLineChars="177" w:firstLine="425"/>
+        <w:rPr>
+          <w:sz w:val="24"/>
+        </w:rPr>
+      </w:pPr>
+      <w:r>
+        <w:rPr>
+          <w:sz w:val="24"/>
+        </w:rPr>
+        <w:t>首先我们在逻辑上进行渐变变换的时候</w:t>
+      </w:r>
+      <w:r>
+        <w:rPr>
+          <w:rFonts w:hint="eastAsia"/>
+          <w:sz w:val="24"/>
+        </w:rPr>
+        <w:t>，</w:t>
+      </w:r>
+      <w:r>
+        <w:rPr>
+          <w:sz w:val="24"/>
+        </w:rPr>
+        <w:t>我们其实就是在将图片变</w:t>
+      </w:r>
+      <w:r>
+        <w:rPr>
+          <w:rFonts w:hint="eastAsia"/>
+          <w:sz w:val="24"/>
+        </w:rPr>
+        <w:t>“亮”或者变“暗”。那么这个亮与暗就涉及到光照因数</w:t>
+      </w:r>
+      <w:r>
+        <w:rPr>
+          <w:rFonts w:hint="eastAsia"/>
+          <w:sz w:val="24"/>
+        </w:rPr>
+        <w:t>L</w:t>
+      </w:r>
+      <w:r>
+        <w:rPr>
+          <w:rFonts w:hint="eastAsia"/>
+          <w:sz w:val="24"/>
+        </w:rPr>
+        <w:t>。这个光照因数</w:t>
+      </w:r>
+      <w:r>
+        <w:rPr>
+          <w:rFonts w:hint="eastAsia"/>
+          <w:sz w:val="24"/>
+        </w:rPr>
+        <w:t>L</w:t>
+      </w:r>
+      <w:r>
+        <w:rPr>
+          <w:rFonts w:hint="eastAsia"/>
+          <w:sz w:val="24"/>
+        </w:rPr>
+        <w:t>的最大值我们称为</w:t>
+      </w:r>
+      <w:r>
+        <w:rPr>
+          <w:rFonts w:hint="eastAsia"/>
+          <w:sz w:val="24"/>
+        </w:rPr>
+        <w:t>L</w:t>
+      </w:r>
+      <w:r>
+        <w:rPr>
+          <w:rFonts w:hint="eastAsia"/>
+          <w:sz w:val="24"/>
+          <w:vertAlign w:val="subscript"/>
+        </w:rPr>
+        <w:t>max</w:t>
+      </w:r>
+      <w:r>
+        <w:rPr>
+          <w:rFonts w:hint="eastAsia"/>
+          <w:sz w:val="24"/>
+        </w:rPr>
+        <w:t>。</w:t>
+      </w:r>
+    </w:p>
+    <w:p>
+      <w:pPr>
+        <w:widowControl/>
+        <w:shd w:val="clear" w:color="auto" w:fill="FFFFFF"/>
+        <w:spacing w:line="276" w:lineRule="auto"/>
+        <w:ind w:firstLine="420"/>
+        <w:jc w:val="left"/>
+        <w:rPr>
+          <w:rFonts w:ascii="Consolas" w:hAnsi="Consolas" w:cs="宋体"/>
+          <w:color w:val="000000"/>
+          <w:kern w:val="0"/>
+          <w:sz w:val="24"/>
+        </w:rPr>
+      </w:pPr>
+      <w:r>
+        <w:rPr>
+          <w:sz w:val="24"/>
+        </w:rPr>
+        <w:t>由于</w:t>
+      </w:r>
+      <w:r>
+        <w:rPr>
+          <w:sz w:val="24"/>
+        </w:rPr>
+        <w:t>easyX</w:t>
+      </w:r>
+      <w:r>
+        <w:rPr>
+          <w:sz w:val="24"/>
+        </w:rPr>
+        <w:t>根本没有渐变的</w:t>
+      </w:r>
+      <w:r>
+        <w:rPr>
+          <w:sz w:val="24"/>
+        </w:rPr>
+        <w:t>函数</w:t>
+      </w:r>
+      <w:r>
+        <w:rPr>
+          <w:rFonts w:hint="eastAsia"/>
+          <w:sz w:val="24"/>
+        </w:rPr>
+        <w:t>，</w:t>
+      </w:r>
+      <w:r>
+        <w:rPr>
+          <w:sz w:val="24"/>
+        </w:rPr>
+        <w:t>也没有能够载入</w:t>
+      </w:r>
+      <w:r>
+        <w:rPr>
+          <w:sz w:val="24"/>
+        </w:rPr>
+        <w:t>alpha</w:t>
+      </w:r>
+      <w:r>
+        <w:rPr>
+          <w:sz w:val="24"/>
+        </w:rPr>
+        <w:t>通道的函数</w:t>
+      </w:r>
+      <w:r>
+        <w:rPr>
+          <w:rFonts w:hint="eastAsia"/>
+          <w:sz w:val="24"/>
+        </w:rPr>
+        <w:t>，</w:t>
+      </w:r>
+      <w:r>
+        <w:rPr>
+          <w:sz w:val="24"/>
+        </w:rPr>
+        <w:t>所以我们就只能够自己实现</w:t>
+      </w:r>
+      <w:r>
+        <w:rPr>
+          <w:rFonts w:hint="eastAsia"/>
+          <w:sz w:val="24"/>
+        </w:rPr>
+        <w:t>。</w:t>
+      </w:r>
+      <w:r>
+        <w:rPr>
+          <w:sz w:val="24"/>
+        </w:rPr>
+        <w:t>第一步我们应该能够历遍图片的每一个像素</w:t>
+      </w:r>
+      <w:r>
+        <w:rPr>
+          <w:rFonts w:hint="eastAsia"/>
+          <w:sz w:val="24"/>
+        </w:rPr>
+        <w:t>。</w:t>
+      </w:r>
+      <w:r>
+        <w:rPr>
+          <w:sz w:val="24"/>
+        </w:rPr>
+        <w:t>首先使用</w:t>
+      </w:r>
+      <w:r>
+        <w:rPr>
+          <w:rFonts w:ascii="Consolas" w:hAnsi="Consolas" w:cs="宋体"/>
+          <w:color w:val="000000"/>
+          <w:kern w:val="0"/>
+          <w:sz w:val="24"/>
+        </w:rPr>
+        <w:t>DWORD* pbImg = </w:t>
+      </w:r>
+      <w:r>
+        <w:rPr>
+          <w:rFonts w:ascii="Consolas" w:hAnsi="Consolas" w:cs="宋体"/>
+          <w:color w:val="795E26"/>
+          <w:kern w:val="0"/>
+          <w:sz w:val="24"/>
+        </w:rPr>
+        <w:t>GetImageBuffer</w:t>
+      </w:r>
+      <w:r>
+        <w:rPr>
+          <w:rFonts w:ascii="Consolas" w:hAnsi="Consolas" w:cs="宋体"/>
+          <w:color w:val="000000"/>
+          <w:kern w:val="0"/>
+          <w:sz w:val="24"/>
+        </w:rPr>
+        <w:t>(&amp;(intro.</w:t>
+      </w:r>
+      <w:r>
+        <w:rPr>
+          <w:rFonts w:ascii="Consolas" w:hAnsi="Consolas" w:cs="宋体"/>
+          <w:color w:val="001080"/>
+          <w:kern w:val="0"/>
+          <w:sz w:val="24"/>
+        </w:rPr>
+        <w:t>bk</w:t>
+      </w:r>
+      <w:r>
+        <w:rPr>
+          <w:rFonts w:ascii="Consolas" w:hAnsi="Consolas" w:cs="宋体"/>
+          <w:color w:val="000000"/>
+          <w:kern w:val="0"/>
+          <w:sz w:val="24"/>
+        </w:rPr>
+        <w:t>))</w:t>
+      </w:r>
+      <w:r>
+        <w:rPr>
+          <w:rFonts w:ascii="Consolas" w:hAnsi="Consolas" w:cs="宋体"/>
+          <w:color w:val="000000"/>
+          <w:kern w:val="0"/>
+          <w:sz w:val="24"/>
+        </w:rPr>
+        <w:t>得到图片的句柄</w:t>
+      </w:r>
+      <w:r>
+        <w:rPr>
+          <w:rFonts w:ascii="Consolas" w:hAnsi="Consolas" w:cs="宋体" w:hint="eastAsia"/>
+          <w:color w:val="000000"/>
+          <w:kern w:val="0"/>
+          <w:sz w:val="24"/>
+        </w:rPr>
+        <w:t>。</w:t>
+      </w:r>
+      <w:r>
+        <w:rPr>
+          <w:rFonts w:ascii="Consolas" w:hAnsi="Consolas" w:cs="宋体"/>
+          <w:color w:val="000000"/>
+          <w:kern w:val="0"/>
+          <w:sz w:val="24"/>
+        </w:rPr>
+        <w:t>那么对于图片上的每一个像素</w:t>
+      </w:r>
+      <w:r>
+        <w:rPr>
+          <w:rFonts w:ascii="Consolas" w:hAnsi="Consolas" w:cs="宋体" w:hint="eastAsia"/>
+          <w:color w:val="000000"/>
+          <w:kern w:val="0"/>
+          <w:sz w:val="24"/>
+        </w:rPr>
+        <w:t>，</w:t>
+      </w:r>
+      <w:r>
+        <w:rPr>
+          <w:rFonts w:ascii="Consolas" w:hAnsi="Consolas" w:cs="宋体"/>
+          <w:color w:val="000000"/>
+          <w:kern w:val="0"/>
+          <w:sz w:val="24"/>
+        </w:rPr>
+        <w:t>就可以用表达式</w:t>
+      </w:r>
+      <w:r>
+        <w:rPr>
+          <w:rFonts w:ascii="Consolas" w:hAnsi="Consolas" w:cs="宋体" w:hint="eastAsia"/>
+          <w:color w:val="000000"/>
+          <w:kern w:val="0"/>
+          <w:sz w:val="24"/>
+        </w:rPr>
+        <w:t>：</w:t>
+      </w:r>
+    </w:p>
+    <w:p>
+      <w:pPr>
+        <w:widowControl/>
+        <w:shd w:val="clear" w:color="auto" w:fill="FFFFFF"/>
+        <w:spacing w:line="276" w:lineRule="auto"/>
+        <w:ind w:firstLine="420"/>
+        <w:jc w:val="center"/>
+        <w:rPr>
+          <w:rFonts w:ascii="Consolas" w:hAnsi="Consolas" w:cs="宋体"/>
+          <w:color w:val="000000"/>
+          <w:kern w:val="0"/>
+          <w:sz w:val="24"/>
+          <w:szCs w:val="21"/>
+        </w:rPr>
+      </w:pPr>
+      <w:r>
+        <w:rPr>
+          <w:rFonts w:ascii="Consolas" w:hAnsi="Consolas" w:cs="宋体"/>
+          <w:color w:val="000000"/>
+          <w:kern w:val="0"/>
+          <w:sz w:val="24"/>
+          <w:szCs w:val="21"/>
+        </w:rPr>
+        <w:t>(pbImg[i*(intro.</w:t>
+      </w:r>
+      <w:r>
+        <w:rPr>
+          <w:rFonts w:ascii="Consolas" w:hAnsi="Consolas" w:cs="宋体"/>
+          <w:color w:val="001080"/>
+          <w:kern w:val="0"/>
+          <w:sz w:val="24"/>
+          <w:szCs w:val="21"/>
+        </w:rPr>
+        <w:t>bk</w:t>
+      </w:r>
+      <w:r>
+        <w:rPr>
+          <w:rFonts w:ascii="Consolas" w:hAnsi="Consolas" w:cs="宋体"/>
+          <w:color w:val="000000"/>
+          <w:kern w:val="0"/>
+          <w:sz w:val="24"/>
+          <w:szCs w:val="21"/>
+        </w:rPr>
+        <w:t>).</w:t>
+      </w:r>
+      <w:r>
+        <w:rPr>
+          <w:rFonts w:ascii="Consolas" w:hAnsi="Consolas" w:cs="宋体"/>
+          <w:color w:val="795E26"/>
+          <w:kern w:val="0"/>
+          <w:sz w:val="24"/>
+          <w:szCs w:val="21"/>
+        </w:rPr>
+        <w:t>getwidth</w:t>
+      </w:r>
+      <w:r>
+        <w:rPr>
+          <w:rFonts w:ascii="Consolas" w:hAnsi="Consolas" w:cs="宋体"/>
+          <w:color w:val="000000"/>
+          <w:kern w:val="0"/>
+          <w:sz w:val="24"/>
+          <w:szCs w:val="21"/>
+        </w:rPr>
+        <w:t>() + j])</w:t>
+      </w:r>
+    </w:p>
+    <w:p>
+      <w:pPr>
+        <w:widowControl/>
+        <w:shd w:val="clear" w:color="auto" w:fill="FFFFFF"/>
+        <w:spacing w:line="276" w:lineRule="auto"/>
+        <w:ind w:firstLine="420"/>
+        <w:jc w:val="left"/>
+        <w:rPr>
+          <w:rFonts w:ascii="Consolas" w:hAnsi="Consolas" w:cs="宋体"/>
+          <w:color w:val="000000"/>
+          <w:kern w:val="0"/>
+          <w:sz w:val="24"/>
+          <w:szCs w:val="21"/>
+        </w:rPr>
+      </w:pPr>
+      <w:r>
+        <w:rPr>
+          <w:rFonts w:ascii="Consolas" w:hAnsi="Consolas" w:cs="宋体"/>
+          <w:color w:val="000000"/>
+          <w:kern w:val="0"/>
+          <w:sz w:val="24"/>
+          <w:szCs w:val="21"/>
+        </w:rPr>
+        <w:t>表示出来</w:t>
+      </w:r>
+      <w:r>
+        <w:rPr>
+          <w:rFonts w:ascii="Consolas" w:hAnsi="Consolas" w:cs="宋体" w:hint="eastAsia"/>
+          <w:color w:val="000000"/>
+          <w:kern w:val="0"/>
+          <w:sz w:val="24"/>
+          <w:szCs w:val="21"/>
+        </w:rPr>
+        <w:t>。</w:t>
+      </w:r>
+      <w:r>
+        <w:rPr>
+          <w:rFonts w:ascii="Consolas" w:hAnsi="Consolas" w:cs="宋体"/>
+          <w:color w:val="000000"/>
+          <w:kern w:val="0"/>
+          <w:sz w:val="24"/>
+          <w:szCs w:val="21"/>
+        </w:rPr>
+        <w:t>由于</w:t>
+      </w:r>
+      <w:r>
+        <w:rPr>
+          <w:rFonts w:ascii="Consolas" w:hAnsi="Consolas" w:cs="宋体"/>
+          <w:color w:val="000000"/>
+          <w:kern w:val="0"/>
+          <w:sz w:val="24"/>
+          <w:szCs w:val="21"/>
+        </w:rPr>
+        <w:t>图片像素的</w:t>
+      </w:r>
+      <w:r>
+        <w:rPr>
+          <w:rFonts w:ascii="Consolas" w:hAnsi="Consolas" w:cs="宋体"/>
+          <w:color w:val="000000"/>
+          <w:kern w:val="0"/>
+          <w:sz w:val="24"/>
+          <w:szCs w:val="21"/>
+        </w:rPr>
+        <w:t>RGB</w:t>
+      </w:r>
+      <w:r>
+        <w:rPr>
+          <w:rFonts w:ascii="Consolas" w:hAnsi="Consolas" w:cs="宋体"/>
+          <w:color w:val="000000"/>
+          <w:kern w:val="0"/>
+          <w:sz w:val="24"/>
+          <w:szCs w:val="21"/>
+        </w:rPr>
+        <w:t>值全部为整型</w:t>
+      </w:r>
+      <w:r>
+        <w:rPr>
+          <w:rFonts w:ascii="Consolas" w:hAnsi="Consolas" w:cs="宋体" w:hint="eastAsia"/>
+          <w:color w:val="000000"/>
+          <w:kern w:val="0"/>
+          <w:sz w:val="24"/>
+          <w:szCs w:val="21"/>
+        </w:rPr>
+        <w:t>，</w:t>
+      </w:r>
+      <w:r>
+        <w:rPr>
+          <w:rFonts w:ascii="Consolas" w:hAnsi="Consolas" w:cs="宋体"/>
+          <w:color w:val="000000"/>
+          <w:kern w:val="0"/>
+          <w:sz w:val="24"/>
+          <w:szCs w:val="21"/>
+        </w:rPr>
+        <w:t>如果直接进行除法</w:t>
+      </w:r>
+      <w:r>
+        <w:rPr>
+          <w:rFonts w:ascii="Consolas" w:hAnsi="Consolas" w:cs="宋体" w:hint="eastAsia"/>
+          <w:color w:val="000000"/>
+          <w:kern w:val="0"/>
+          <w:sz w:val="24"/>
+          <w:szCs w:val="21"/>
+        </w:rPr>
+        <w:t>，</w:t>
+      </w:r>
+      <w:r>
+        <w:rPr>
+          <w:rFonts w:ascii="Consolas" w:hAnsi="Consolas" w:cs="宋体"/>
+          <w:color w:val="000000"/>
+          <w:kern w:val="0"/>
+          <w:sz w:val="24"/>
+          <w:szCs w:val="21"/>
+        </w:rPr>
+        <w:t>一定会影响其数值</w:t>
+      </w:r>
+      <w:r>
+        <w:rPr>
+          <w:rFonts w:ascii="Consolas" w:hAnsi="Consolas" w:cs="宋体" w:hint="eastAsia"/>
+          <w:color w:val="000000"/>
+          <w:kern w:val="0"/>
+          <w:sz w:val="24"/>
+          <w:szCs w:val="21"/>
+        </w:rPr>
+        <w:t>，</w:t>
+      </w:r>
+      <w:r>
+        <w:rPr>
+          <w:rFonts w:ascii="Consolas" w:hAnsi="Consolas" w:cs="宋体"/>
+          <w:color w:val="000000"/>
+          <w:kern w:val="0"/>
+          <w:sz w:val="24"/>
+          <w:szCs w:val="21"/>
+        </w:rPr>
+        <w:t>影响到图片质量</w:t>
+      </w:r>
+      <w:r>
+        <w:rPr>
+          <w:rFonts w:ascii="Consolas" w:hAnsi="Consolas" w:cs="宋体" w:hint="eastAsia"/>
+          <w:color w:val="000000"/>
+          <w:kern w:val="0"/>
+          <w:sz w:val="24"/>
+          <w:szCs w:val="21"/>
+        </w:rPr>
+        <w:t>。</w:t>
+      </w:r>
+      <w:r>
+        <w:rPr>
+          <w:rFonts w:ascii="Consolas" w:hAnsi="Consolas" w:cs="宋体"/>
+          <w:color w:val="000000"/>
+          <w:kern w:val="0"/>
+          <w:sz w:val="24"/>
+          <w:szCs w:val="21"/>
+        </w:rPr>
+        <w:t>因此考虑到我们需要渐变的灰度阶</w:t>
+      </w:r>
+      <w:r>
+        <w:rPr>
+          <w:rFonts w:ascii="Consolas" w:hAnsi="Consolas" w:cs="宋体" w:hint="eastAsia"/>
+          <w:color w:val="000000"/>
+          <w:kern w:val="0"/>
+          <w:sz w:val="24"/>
+          <w:szCs w:val="21"/>
+        </w:rPr>
+        <w:t>，</w:t>
+      </w:r>
+      <w:r>
+        <w:rPr>
+          <w:rFonts w:ascii="Consolas" w:hAnsi="Consolas" w:cs="宋体"/>
+          <w:color w:val="000000"/>
+          <w:kern w:val="0"/>
+          <w:sz w:val="24"/>
+          <w:szCs w:val="21"/>
+        </w:rPr>
+        <w:t>我们就定义</w:t>
+      </w:r>
+      <w:r>
+        <w:rPr>
+          <w:rFonts w:ascii="Consolas" w:hAnsi="Consolas" w:cs="宋体"/>
+          <w:color w:val="000000"/>
+          <w:kern w:val="0"/>
+          <w:sz w:val="24"/>
+          <w:szCs w:val="21"/>
+        </w:rPr>
+        <w:t>L</w:t>
+      </w:r>
+      <w:r>
+        <w:rPr>
+          <w:rFonts w:ascii="Consolas" w:hAnsi="Consolas" w:cs="宋体"/>
+          <w:color w:val="000000"/>
+          <w:kern w:val="0"/>
+          <w:sz w:val="24"/>
+          <w:szCs w:val="21"/>
+          <w:vertAlign w:val="subscript"/>
+        </w:rPr>
+        <w:t>max</w:t>
+      </w:r>
+      <w:r>
+        <w:rPr>
+          <w:rFonts w:ascii="Consolas" w:hAnsi="Consolas" w:cs="宋体"/>
+          <w:color w:val="000000"/>
+          <w:kern w:val="0"/>
+          <w:sz w:val="24"/>
+          <w:szCs w:val="21"/>
+        </w:rPr>
+        <w:t>等于</w:t>
+      </w:r>
+      <w:r>
+        <w:rPr>
+          <w:rFonts w:ascii="Consolas" w:hAnsi="Consolas" w:cs="宋体" w:hint="eastAsia"/>
+          <w:color w:val="000000"/>
+          <w:kern w:val="0"/>
+          <w:sz w:val="24"/>
+          <w:szCs w:val="21"/>
+        </w:rPr>
+        <w:t>64</w:t>
+      </w:r>
+      <w:r>
+        <w:rPr>
+          <w:rFonts w:ascii="Consolas" w:hAnsi="Consolas" w:cs="宋体" w:hint="eastAsia"/>
+          <w:color w:val="000000"/>
+          <w:kern w:val="0"/>
+          <w:sz w:val="24"/>
+          <w:szCs w:val="21"/>
+        </w:rPr>
+        <w:t>（</w:t>
+      </w:r>
+      <w:r>
+        <w:rPr>
+          <w:rFonts w:ascii="Consolas" w:hAnsi="Consolas" w:cs="宋体" w:hint="eastAsia"/>
+          <w:color w:val="000000"/>
+          <w:kern w:val="0"/>
+          <w:sz w:val="24"/>
+          <w:szCs w:val="21"/>
+        </w:rPr>
+        <w:t>2</w:t>
+      </w:r>
+      <w:r>
+        <w:rPr>
+          <w:rFonts w:ascii="Consolas" w:hAnsi="Consolas" w:cs="宋体" w:hint="eastAsia"/>
+          <w:color w:val="000000"/>
+          <w:kern w:val="0"/>
+          <w:sz w:val="24"/>
+          <w:szCs w:val="21"/>
+        </w:rPr>
+        <w:t>的六次方）。我们在最亮的部分应该使图片的</w:t>
+      </w:r>
+      <w:r>
+        <w:rPr>
+          <w:rFonts w:ascii="Consolas" w:hAnsi="Consolas" w:cs="宋体" w:hint="eastAsia"/>
+          <w:color w:val="000000"/>
+          <w:kern w:val="0"/>
+          <w:sz w:val="24"/>
+          <w:szCs w:val="21"/>
+        </w:rPr>
+        <w:t>RGB</w:t>
+      </w:r>
+      <w:r>
+        <w:rPr>
+          <w:rFonts w:ascii="Consolas" w:hAnsi="Consolas" w:cs="宋体" w:hint="eastAsia"/>
+          <w:color w:val="000000"/>
+          <w:kern w:val="0"/>
+          <w:sz w:val="24"/>
+          <w:szCs w:val="21"/>
+        </w:rPr>
+        <w:t>值等于图片原始值，在最暗的时候使绘制的</w:t>
+      </w:r>
+      <w:r>
+        <w:rPr>
+          <w:rFonts w:ascii="Consolas" w:hAnsi="Consolas" w:cs="宋体" w:hint="eastAsia"/>
+          <w:color w:val="000000"/>
+          <w:kern w:val="0"/>
+          <w:sz w:val="24"/>
+          <w:szCs w:val="21"/>
+        </w:rPr>
+        <w:t>RGB</w:t>
+      </w:r>
+      <w:r>
+        <w:rPr>
+          <w:rFonts w:ascii="Consolas" w:hAnsi="Consolas" w:cs="宋体" w:hint="eastAsia"/>
+          <w:color w:val="000000"/>
+          <w:kern w:val="0"/>
+          <w:sz w:val="24"/>
+          <w:szCs w:val="21"/>
+        </w:rPr>
+        <w:t>全部为</w:t>
+      </w:r>
+      <w:r>
+        <w:rPr>
+          <w:rFonts w:ascii="Consolas" w:hAnsi="Consolas" w:cs="宋体" w:hint="eastAsia"/>
+          <w:color w:val="000000"/>
+          <w:kern w:val="0"/>
+          <w:sz w:val="24"/>
+          <w:szCs w:val="21"/>
+        </w:rPr>
+        <w:t>0</w:t>
+      </w:r>
+      <w:r>
+        <w:rPr>
+          <w:rFonts w:ascii="Consolas" w:hAnsi="Consolas" w:cs="宋体" w:hint="eastAsia"/>
+          <w:color w:val="000000"/>
+          <w:kern w:val="0"/>
+          <w:sz w:val="24"/>
+          <w:szCs w:val="21"/>
+        </w:rPr>
+        <w:t>。</w:t>
+      </w:r>
+    </w:p>
+    <w:p>
+      <w:pPr>
+        <w:widowControl/>
+        <w:shd w:val="clear" w:color="auto" w:fill="FFFFFF"/>
+        <w:spacing w:line="276" w:lineRule="auto"/>
+        <w:ind w:firstLine="420"/>
+        <w:jc w:val="left"/>
+        <w:rPr>
+          <w:rFonts w:ascii="Consolas" w:hAnsi="Consolas" w:cs="宋体"/>
+          <w:color w:val="000000"/>
+          <w:kern w:val="0"/>
+          <w:sz w:val="24"/>
+          <w:szCs w:val="21"/>
+        </w:rPr>
+      </w:pPr>
+      <w:r>
+        <w:rPr>
+          <w:rFonts w:ascii="Consolas" w:hAnsi="Consolas" w:cs="宋体"/>
+          <w:color w:val="000000"/>
+          <w:kern w:val="0"/>
+          <w:sz w:val="24"/>
+          <w:szCs w:val="21"/>
+        </w:rPr>
+        <w:t>那么我们就总结出了</w:t>
+      </w:r>
+      <w:r>
+        <w:rPr>
+          <w:rFonts w:ascii="Consolas" w:hAnsi="Consolas" w:cs="宋体" w:hint="eastAsia"/>
+          <w:color w:val="000000"/>
+          <w:kern w:val="0"/>
+          <w:sz w:val="24"/>
+          <w:szCs w:val="21"/>
+        </w:rPr>
+        <w:t>：</w:t>
+      </w:r>
+      <w:r>
+        <w:rPr>
+          <w:rFonts w:ascii="Consolas" w:hAnsi="Consolas" w:cs="宋体"/>
+          <w:color w:val="000000"/>
+          <w:kern w:val="0"/>
+          <w:sz w:val="24"/>
+          <w:szCs w:val="21"/>
+        </w:rPr>
+        <w:t>对于一幅图片</w:t>
+      </w:r>
+      <w:r>
+        <w:rPr>
+          <w:rFonts w:ascii="Consolas" w:hAnsi="Consolas" w:cs="宋体"/>
+          <w:color w:val="000000"/>
+          <w:kern w:val="0"/>
+          <w:sz w:val="24"/>
+          <w:szCs w:val="21"/>
+        </w:rPr>
+        <w:t>I</w:t>
+      </w:r>
+      <w:r>
+        <w:rPr>
+          <w:rFonts w:ascii="Consolas" w:hAnsi="Consolas" w:cs="宋体" w:hint="eastAsia"/>
+          <w:color w:val="000000"/>
+          <w:kern w:val="0"/>
+          <w:sz w:val="24"/>
+          <w:szCs w:val="21"/>
+        </w:rPr>
+        <w:t>，</w:t>
+      </w:r>
+      <w:r>
+        <w:rPr>
+          <w:rFonts w:ascii="Consolas" w:hAnsi="Consolas" w:cs="宋体"/>
+          <w:color w:val="000000"/>
+          <w:kern w:val="0"/>
+          <w:sz w:val="24"/>
+          <w:szCs w:val="21"/>
+        </w:rPr>
+        <w:t>其经过灰度修正系数</w:t>
+      </w:r>
+      <w:r>
+        <w:rPr>
+          <w:rFonts w:ascii="Consolas" w:hAnsi="Consolas" w:cs="宋体"/>
+          <w:color w:val="000000"/>
+          <w:kern w:val="0"/>
+          <w:sz w:val="24"/>
+          <w:szCs w:val="21"/>
+        </w:rPr>
+        <w:t>L</w:t>
+      </w:r>
+      <w:r>
+        <w:rPr>
+          <w:rFonts w:ascii="Consolas" w:hAnsi="Consolas" w:cs="宋体"/>
+          <w:color w:val="000000"/>
+          <w:kern w:val="0"/>
+          <w:sz w:val="24"/>
+          <w:szCs w:val="21"/>
+        </w:rPr>
+        <w:t>处理后的灰度修正图像</w:t>
+      </w:r>
+      <w:r>
+        <w:rPr>
+          <w:rFonts w:ascii="Consolas" w:hAnsi="Consolas" w:cs="宋体"/>
+          <w:color w:val="000000"/>
+          <w:kern w:val="0"/>
+          <w:sz w:val="24"/>
+          <w:szCs w:val="21"/>
+        </w:rPr>
+        <w:t>I</w:t>
+      </w:r>
+      <w:r>
+        <w:rPr>
+          <w:rFonts w:ascii="Consolas" w:hAnsi="Consolas" w:cs="宋体"/>
+          <w:color w:val="000000"/>
+          <w:kern w:val="0"/>
+          <w:sz w:val="24"/>
+          <w:szCs w:val="21"/>
+          <w:vertAlign w:val="superscript"/>
+        </w:rPr>
+        <w:t>’</w:t>
+      </w:r>
+      <w:r>
+        <w:rPr>
+          <w:rFonts w:ascii="Consolas" w:hAnsi="Consolas" w:cs="宋体"/>
+          <w:color w:val="000000"/>
+          <w:kern w:val="0"/>
+          <w:sz w:val="24"/>
+          <w:szCs w:val="21"/>
+        </w:rPr>
+        <w:t>满足下式</w:t>
+      </w:r>
+      <w:r>
+        <w:rPr>
+          <w:rFonts w:ascii="Consolas" w:hAnsi="Consolas" w:cs="宋体" w:hint="eastAsia"/>
+          <w:color w:val="000000"/>
+          <w:kern w:val="0"/>
+          <w:sz w:val="24"/>
+          <w:szCs w:val="21"/>
+        </w:rPr>
+        <w:t>：</w:t>
+      </w:r>
+    </w:p>
+    <w:p>
+      <w:pPr>
+        <w:widowControl/>
+        <w:shd w:val="clear" w:color="auto" w:fill="FFFFFF"/>
+        <w:spacing w:line="276" w:lineRule="auto"/>
+        <w:ind w:firstLine="420"/>
+        <w:jc w:val="center"/>
+        <w:rPr>
+          <w:rFonts w:ascii="Consolas" w:hAnsi="Consolas" w:cs="宋体"/>
+          <w:color w:val="000000"/>
+          <w:kern w:val="0"/>
+          <w:sz w:val="24"/>
+          <w:szCs w:val="21"/>
+        </w:rPr>
+      </w:pPr>
+      <w:r>
+        <w:rPr>
+          <w:rFonts w:ascii="Consolas" w:hAnsi="Consolas" w:cs="宋体"/>
+          <w:color w:val="000000"/>
+          <w:kern w:val="0"/>
+          <w:sz w:val="24"/>
+          <w:szCs w:val="21"/>
+        </w:rPr>
+        <w:t>I</w:t>
+      </w:r>
+      <w:r>
+        <w:rPr>
+          <w:rFonts w:ascii="Consolas" w:hAnsi="Consolas" w:cs="宋体"/>
+          <w:color w:val="000000"/>
+          <w:kern w:val="0"/>
+          <w:sz w:val="24"/>
+          <w:szCs w:val="21"/>
+          <w:vertAlign w:val="superscript"/>
+        </w:rPr>
+        <w:t>’</w:t>
+      </w:r>
+      <w:r>
+        <w:rPr>
+          <w:rFonts w:ascii="Consolas" w:hAnsi="Consolas" w:cs="宋体"/>
+          <w:color w:val="000000"/>
+          <w:kern w:val="0"/>
+          <w:sz w:val="24"/>
+          <w:szCs w:val="21"/>
+        </w:rPr>
+        <w:t xml:space="preserve"> </w:t>
+      </w:r>
+      <w:r>
+        <w:rPr>
+          <w:rFonts w:ascii="Consolas" w:hAnsi="Consolas" w:cs="宋体" w:hint="eastAsia"/>
+          <w:color w:val="000000"/>
+          <w:kern w:val="0"/>
+          <w:sz w:val="24"/>
+          <w:szCs w:val="21"/>
+        </w:rPr>
+        <w:t>=</w:t>
+      </w:r>
+      <w:r>
+        <w:rPr>
+          <w:rFonts w:ascii="Consolas" w:hAnsi="Consolas" w:cs="宋体"/>
+          <w:color w:val="000000"/>
+          <w:kern w:val="0"/>
+          <w:sz w:val="24"/>
+          <w:szCs w:val="21"/>
+        </w:rPr>
+        <w:t xml:space="preserve"> I </w:t>
+      </w:r>
+      <w:r>
+        <w:rPr>
+          <w:rFonts w:ascii="Consolas" w:hAnsi="Consolas" w:cs="宋体" w:hint="eastAsia"/>
+          <w:color w:val="000000"/>
+          <w:kern w:val="0"/>
+          <w:sz w:val="24"/>
+          <w:szCs w:val="21"/>
+        </w:rPr>
+        <w:t>*</w:t>
+      </w:r>
+      <w:r>
+        <w:rPr>
+          <w:rFonts w:ascii="Consolas" w:hAnsi="Consolas" w:cs="宋体"/>
+          <w:color w:val="000000"/>
+          <w:kern w:val="0"/>
+          <w:sz w:val="24"/>
+          <w:szCs w:val="21"/>
+        </w:rPr>
+        <w:t xml:space="preserve"> L (0 &lt; L &lt; 1)</w:t>
+      </w:r>
+    </w:p>
+    <w:p>
+      <w:pPr>
+        <w:widowControl/>
+        <w:shd w:val="clear" w:color="auto" w:fill="FFFFFF"/>
+        <w:spacing w:line="276" w:lineRule="auto"/>
+        <w:ind w:firstLine="420"/>
+        <w:jc w:val="left"/>
+        <w:rPr>
+          <w:rFonts w:ascii="Consolas" w:hAnsi="Consolas" w:cs="宋体"/>
+          <w:color w:val="000000"/>
+          <w:kern w:val="0"/>
+          <w:sz w:val="24"/>
+        </w:rPr>
+      </w:pPr>
+      <w:r>
+        <w:rPr>
+          <w:rFonts w:ascii="Consolas" w:hAnsi="Consolas" w:cs="宋体" w:hint="eastAsia"/>
+          <w:color w:val="000000"/>
+          <w:kern w:val="0"/>
+          <w:sz w:val="24"/>
+        </w:rPr>
+        <w:lastRenderedPageBreak/>
+        <w:t>根据上式，我们就可以对整型的</w:t>
+      </w:r>
+      <w:r>
+        <w:rPr>
+          <w:rFonts w:ascii="Consolas" w:hAnsi="Consolas" w:cs="宋体" w:hint="eastAsia"/>
+          <w:color w:val="000000"/>
+          <w:kern w:val="0"/>
+          <w:sz w:val="24"/>
+        </w:rPr>
+        <w:t>RGB</w:t>
+      </w:r>
+      <w:r>
+        <w:rPr>
+          <w:rFonts w:ascii="Consolas" w:hAnsi="Consolas" w:cs="宋体" w:hint="eastAsia"/>
+          <w:color w:val="000000"/>
+          <w:kern w:val="0"/>
+          <w:sz w:val="24"/>
+        </w:rPr>
+        <w:t>值与整型的灰度修正因数</w:t>
+      </w:r>
+      <w:r>
+        <w:rPr>
+          <w:rFonts w:ascii="Consolas" w:hAnsi="Consolas" w:cs="宋体" w:hint="eastAsia"/>
+          <w:color w:val="000000"/>
+          <w:kern w:val="0"/>
+          <w:sz w:val="24"/>
+        </w:rPr>
+        <w:t>L</w:t>
+      </w:r>
+      <w:r>
+        <w:rPr>
+          <w:rFonts w:ascii="Consolas" w:hAnsi="Consolas" w:cs="宋体" w:hint="eastAsia"/>
+          <w:color w:val="000000"/>
+          <w:kern w:val="0"/>
+          <w:sz w:val="24"/>
+        </w:rPr>
+        <w:t>与整型的修正因数最大值</w:t>
+      </w:r>
+      <w:r>
+        <w:rPr>
+          <w:rFonts w:ascii="Consolas" w:hAnsi="Consolas" w:cs="宋体" w:hint="eastAsia"/>
+          <w:color w:val="000000"/>
+          <w:kern w:val="0"/>
+          <w:sz w:val="24"/>
+        </w:rPr>
+        <w:t>L</w:t>
+      </w:r>
+      <w:r>
+        <w:rPr>
+          <w:rFonts w:ascii="Consolas" w:hAnsi="Consolas" w:cs="宋体"/>
+          <w:color w:val="000000"/>
+          <w:kern w:val="0"/>
+          <w:sz w:val="24"/>
+          <w:vertAlign w:val="subscript"/>
+        </w:rPr>
+        <w:t>max</w:t>
+      </w:r>
+      <w:r>
+        <w:rPr>
+          <w:rFonts w:ascii="Consolas" w:hAnsi="Consolas" w:cs="宋体"/>
+          <w:color w:val="000000"/>
+          <w:kern w:val="0"/>
+          <w:sz w:val="24"/>
+        </w:rPr>
+        <w:t>进行一下描述</w:t>
+      </w:r>
+      <w:r>
+        <w:rPr>
+          <w:rFonts w:ascii="Consolas" w:hAnsi="Consolas" w:cs="宋体" w:hint="eastAsia"/>
+          <w:color w:val="000000"/>
+          <w:kern w:val="0"/>
+          <w:sz w:val="24"/>
+        </w:rPr>
+        <w:t>：</w:t>
+      </w:r>
+    </w:p>
+    <w:p>
+      <w:pPr>
+        <w:widowControl/>
+        <w:shd w:val="clear" w:color="auto" w:fill="FFFFFF"/>
+        <w:spacing w:line="276" w:lineRule="auto"/>
+        <w:jc w:val="center"/>
+        <w:rPr>
+          <w:rFonts w:ascii="Consolas" w:hAnsi="Consolas" w:cs="宋体" w:hint="eastAsia"/>
+          <w:color w:val="000000"/>
+          <w:kern w:val="0"/>
+          <w:sz w:val="22"/>
+        </w:rPr>
+      </w:pPr>
+      <w:r>
+        <w:rPr>
+          <w:rFonts w:ascii="Consolas" w:hAnsi="Consolas" w:cs="宋体"/>
+          <w:color w:val="000000"/>
+          <w:kern w:val="0"/>
+          <w:sz w:val="22"/>
+        </w:rPr>
+        <w:t>pbImg[i*(intro.</w:t>
+      </w:r>
+      <w:r>
+        <w:rPr>
+          <w:rFonts w:ascii="Consolas" w:hAnsi="Consolas" w:cs="宋体"/>
+          <w:color w:val="001080"/>
+          <w:kern w:val="0"/>
+          <w:sz w:val="22"/>
+        </w:rPr>
+        <w:t>bk</w:t>
+      </w:r>
+      <w:r>
+        <w:rPr>
+          <w:rFonts w:ascii="Consolas" w:hAnsi="Consolas" w:cs="宋体"/>
+          <w:color w:val="000000"/>
+          <w:kern w:val="0"/>
+          <w:sz w:val="22"/>
+        </w:rPr>
+        <w:t>).</w:t>
+      </w:r>
+      <w:r>
+        <w:rPr>
+          <w:rFonts w:ascii="Consolas" w:hAnsi="Consolas" w:cs="宋体"/>
+          <w:color w:val="795E26"/>
+          <w:kern w:val="0"/>
+          <w:sz w:val="22"/>
+        </w:rPr>
+        <w:t>getwidth</w:t>
+      </w:r>
+      <w:r>
+        <w:rPr>
+          <w:rFonts w:ascii="Consolas" w:hAnsi="Consolas" w:cs="宋体"/>
+          <w:color w:val="000000"/>
+          <w:kern w:val="0"/>
+          <w:sz w:val="22"/>
+        </w:rPr>
+        <w:t xml:space="preserve">() + j] </w:t>
+      </w:r>
+      <w:r>
+        <w:rPr>
+          <w:rFonts w:ascii="Consolas" w:hAnsi="Consolas" w:cs="宋体"/>
+          <w:color w:val="000000"/>
+          <w:kern w:val="0"/>
+          <w:sz w:val="22"/>
+        </w:rPr>
+        <w:t>* L</w:t>
+      </w:r>
+      <w:r>
+        <w:rPr>
+          <w:rFonts w:ascii="Consolas" w:hAnsi="Consolas" w:cs="宋体"/>
+          <w:color w:val="000000"/>
+          <w:kern w:val="0"/>
+          <w:sz w:val="22"/>
+        </w:rPr>
+        <w:t> &gt;&gt; </w:t>
+      </w:r>
+      <w:r>
+        <w:rPr>
+          <w:rFonts w:ascii="Consolas" w:hAnsi="Consolas" w:cs="宋体"/>
+          <w:color w:val="09885A"/>
+          <w:kern w:val="0"/>
+          <w:sz w:val="22"/>
+        </w:rPr>
+        <w:t>log</w:t>
+      </w:r>
+      <w:r>
+        <w:rPr>
+          <w:rFonts w:ascii="Consolas" w:hAnsi="Consolas" w:cs="宋体"/>
+          <w:color w:val="09885A"/>
+          <w:kern w:val="0"/>
+          <w:sz w:val="22"/>
+          <w:vertAlign w:val="subscript"/>
+        </w:rPr>
+        <w:t>2</w:t>
+      </w:r>
+      <w:r>
+        <w:rPr>
+          <w:rFonts w:ascii="Consolas" w:hAnsi="Consolas" w:cs="宋体"/>
+          <w:color w:val="09885A"/>
+          <w:kern w:val="0"/>
+          <w:sz w:val="22"/>
+        </w:rPr>
+        <w:t>(L</w:t>
+      </w:r>
+      <w:r>
+        <w:rPr>
+          <w:rFonts w:ascii="Consolas" w:hAnsi="Consolas" w:cs="宋体"/>
+          <w:color w:val="09885A"/>
+          <w:kern w:val="0"/>
+          <w:sz w:val="22"/>
+          <w:vertAlign w:val="subscript"/>
+        </w:rPr>
+        <w:t>max</w:t>
+      </w:r>
+      <w:r>
+        <w:rPr>
+          <w:rFonts w:ascii="Consolas" w:hAnsi="Consolas" w:cs="宋体"/>
+          <w:color w:val="09885A"/>
+          <w:kern w:val="0"/>
+          <w:sz w:val="22"/>
+        </w:rPr>
+        <w:t>)</w:t>
+      </w:r>
+      <w:r>
+        <w:rPr>
+          <w:rFonts w:ascii="Consolas" w:hAnsi="Consolas" w:cs="宋体" w:hint="eastAsia"/>
+          <w:color w:val="000000"/>
+          <w:kern w:val="0"/>
+          <w:sz w:val="22"/>
+        </w:rPr>
+        <w:t>（</w:t>
+      </w:r>
+      <w:r>
+        <w:rPr>
+          <w:rFonts w:ascii="Consolas" w:hAnsi="Consolas" w:cs="宋体" w:hint="eastAsia"/>
+          <w:color w:val="000000"/>
+          <w:kern w:val="0"/>
+          <w:sz w:val="22"/>
+        </w:rPr>
+        <w:t>1</w:t>
+      </w:r>
+      <w:r>
+        <w:rPr>
+          <w:rFonts w:ascii="Consolas" w:hAnsi="Consolas" w:cs="宋体"/>
+          <w:color w:val="000000"/>
+          <w:kern w:val="0"/>
+          <w:sz w:val="22"/>
+        </w:rPr>
+        <w:t xml:space="preserve"> &lt; L &lt; L</w:t>
+      </w:r>
+      <w:r>
+        <w:rPr>
+          <w:rFonts w:ascii="Consolas" w:hAnsi="Consolas" w:cs="宋体"/>
+          <w:color w:val="000000"/>
+          <w:kern w:val="0"/>
+          <w:sz w:val="22"/>
+          <w:vertAlign w:val="subscript"/>
+        </w:rPr>
+        <w:t>max</w:t>
+      </w:r>
+      <w:r>
+        <w:rPr>
+          <w:rFonts w:ascii="Consolas" w:hAnsi="Consolas" w:cs="宋体" w:hint="eastAsia"/>
+          <w:color w:val="000000"/>
+          <w:kern w:val="0"/>
+          <w:sz w:val="22"/>
+        </w:rPr>
+        <w:t>）</w:t>
+      </w:r>
+    </w:p>
+    <w:p>
+      <w:pPr>
+        <w:widowControl/>
+        <w:shd w:val="clear" w:color="auto" w:fill="FFFFFF"/>
+        <w:spacing w:line="276" w:lineRule="auto"/>
+        <w:ind w:firstLine="420"/>
+        <w:jc w:val="left"/>
+        <w:rPr>
+          <w:rFonts w:ascii="Consolas" w:hAnsi="Consolas" w:cs="宋体" w:hint="eastAsia"/>
+          <w:color w:val="000000"/>
+          <w:kern w:val="0"/>
+          <w:sz w:val="24"/>
+          <w:szCs w:val="21"/>
+        </w:rPr>
+      </w:pPr>
+      <w:r>
+        <w:rPr>
+          <w:rFonts w:ascii="Consolas" w:hAnsi="Consolas" w:cs="宋体"/>
+          <w:color w:val="000000"/>
+          <w:kern w:val="0"/>
+          <w:sz w:val="24"/>
+          <w:szCs w:val="21"/>
+        </w:rPr>
+        <w:t>这样一来</w:t>
+      </w:r>
+      <w:r>
+        <w:rPr>
+          <w:rFonts w:ascii="Consolas" w:hAnsi="Consolas" w:cs="宋体" w:hint="eastAsia"/>
+          <w:color w:val="000000"/>
+          <w:kern w:val="0"/>
+          <w:sz w:val="24"/>
+          <w:szCs w:val="21"/>
+        </w:rPr>
+        <w:t>，</w:t>
+      </w:r>
+      <w:r>
+        <w:rPr>
+          <w:rFonts w:ascii="Consolas" w:hAnsi="Consolas" w:cs="宋体"/>
+          <w:color w:val="000000"/>
+          <w:kern w:val="0"/>
+          <w:sz w:val="24"/>
+          <w:szCs w:val="21"/>
+        </w:rPr>
+        <w:t>我们就可以通过操纵</w:t>
+      </w:r>
+      <w:r>
+        <w:rPr>
+          <w:rFonts w:ascii="Consolas" w:hAnsi="Consolas" w:cs="宋体"/>
+          <w:color w:val="000000"/>
+          <w:kern w:val="0"/>
+          <w:sz w:val="24"/>
+          <w:szCs w:val="21"/>
+        </w:rPr>
+        <w:t>L</w:t>
+      </w:r>
+      <w:r>
+        <w:rPr>
+          <w:rFonts w:ascii="Consolas" w:hAnsi="Consolas" w:cs="宋体"/>
+          <w:color w:val="000000"/>
+          <w:kern w:val="0"/>
+          <w:sz w:val="24"/>
+          <w:szCs w:val="21"/>
+        </w:rPr>
+        <w:t>在不同时间绘制不同灰度修正因数的图像来达到渐变效果了</w:t>
+      </w:r>
+      <w:r>
+        <w:rPr>
+          <w:rFonts w:ascii="Consolas" w:hAnsi="Consolas" w:cs="宋体" w:hint="eastAsia"/>
+          <w:color w:val="000000"/>
+          <w:kern w:val="0"/>
+          <w:sz w:val="24"/>
+          <w:szCs w:val="21"/>
+        </w:rPr>
+        <w:t>。</w:t>
+      </w:r>
+      <w:r>
+        <w:rPr>
+          <w:rFonts w:ascii="Consolas" w:hAnsi="Consolas" w:cs="宋体"/>
+          <w:color w:val="000000"/>
+          <w:kern w:val="0"/>
+          <w:sz w:val="24"/>
+          <w:szCs w:val="21"/>
+        </w:rPr>
+        <w:t>而渐变的效果完全可以定义不同的</w:t>
+      </w:r>
+      <w:r>
+        <w:rPr>
+          <w:rFonts w:ascii="Consolas" w:hAnsi="Consolas" w:cs="宋体" w:hint="eastAsia"/>
+          <w:color w:val="000000"/>
+          <w:kern w:val="0"/>
+          <w:sz w:val="24"/>
+          <w:szCs w:val="21"/>
+        </w:rPr>
+        <w:t>f(</w:t>
+      </w:r>
+      <w:r>
+        <w:rPr>
+          <w:rFonts w:ascii="Consolas" w:hAnsi="Consolas" w:cs="宋体"/>
+          <w:color w:val="000000"/>
+          <w:kern w:val="0"/>
+          <w:sz w:val="24"/>
+          <w:szCs w:val="21"/>
+        </w:rPr>
+        <w:t>L</w:t>
+      </w:r>
+      <w:r>
+        <w:rPr>
+          <w:rFonts w:ascii="Consolas" w:hAnsi="Consolas" w:cs="宋体" w:hint="eastAsia"/>
+          <w:color w:val="000000"/>
+          <w:kern w:val="0"/>
+          <w:sz w:val="24"/>
+          <w:szCs w:val="21"/>
+        </w:rPr>
+        <w:t>)</w:t>
+      </w:r>
+      <w:r>
+        <w:rPr>
+          <w:rFonts w:ascii="Consolas" w:hAnsi="Consolas" w:cs="宋体" w:hint="eastAsia"/>
+          <w:color w:val="000000"/>
+          <w:kern w:val="0"/>
+          <w:sz w:val="24"/>
+          <w:szCs w:val="21"/>
+        </w:rPr>
+        <w:t>来实现不同的炫酷的效果。</w:t>
+      </w:r>
+    </w:p>
+    <w:p>
+      <w:pPr>
+        <w:widowControl/>
+        <w:shd w:val="clear" w:color="auto" w:fill="FFFFFF"/>
+        <w:spacing w:line="276" w:lineRule="auto"/>
+        <w:ind w:firstLine="420"/>
+        <w:jc w:val="left"/>
+        <w:rPr>
+          <w:rFonts w:ascii="Consolas" w:hAnsi="Consolas" w:cs="宋体" w:hint="eastAsia"/>
+          <w:color w:val="000000"/>
+          <w:kern w:val="0"/>
+          <w:sz w:val="24"/>
+          <w:szCs w:val="21"/>
+        </w:rPr>
+      </w:pPr>
+      <w:r>
+        <w:rPr>
+          <w:rFonts w:ascii="Consolas" w:hAnsi="Consolas" w:cs="宋体" w:hint="eastAsia"/>
+          <w:color w:val="000000"/>
+          <w:kern w:val="0"/>
+          <w:sz w:val="24"/>
+          <w:szCs w:val="21"/>
+        </w:rPr>
+        <w:t>根据上式，我们就可以实现对图片对象进行简易的渐变效果动画了。</w:t>
+      </w:r>
     </w:p>
     <w:p>
       <w:pPr>
         <w:pStyle w:val="1"/>
       </w:pPr>
-      <w:bookmarkStart w:id="136" w:name="_Toc479273254"/>
+      <w:bookmarkStart w:id="137" w:name="_Toc479542368"/>
       <w:r>
         <w:rPr>
           <w:rFonts w:hint="eastAsia"/>
@@ -16867,7 +19790,6 @@
         </w:rPr>
         <w:t>测试</w:t>
       </w:r>
-      <w:bookmarkEnd w:id="121"/>
       <w:bookmarkEnd w:id="122"/>
       <w:bookmarkEnd w:id="123"/>
       <w:bookmarkEnd w:id="124"/>
@@ -16879,99 +19801,33 @@
       <w:bookmarkEnd w:id="130"/>
       <w:bookmarkEnd w:id="131"/>
       <w:bookmarkEnd w:id="132"/>
-      <w:bookmarkEnd w:id="136"/>
-    </w:p>
-    <w:p>
-      <w:pPr>
-        <w:spacing w:beforeLines="50" w:before="156"/>
-        <w:ind w:firstLineChars="200" w:firstLine="420"/>
-        <w:rPr>
-          <w:szCs w:val="21"/>
-        </w:rPr>
-      </w:pPr>
-      <w:r>
-        <w:rPr>
-          <w:rFonts w:hint="eastAsia"/>
-          <w:szCs w:val="21"/>
-        </w:rPr>
-        <w:t>在</w:t>
-      </w:r>
-      <w:r>
-        <w:rPr>
-          <w:rFonts w:hint="eastAsia"/>
-          <w:szCs w:val="21"/>
-        </w:rPr>
-        <w:t>此</w:t>
-      </w:r>
-      <w:r>
-        <w:rPr>
-          <w:rFonts w:hint="eastAsia"/>
-          <w:szCs w:val="21"/>
-        </w:rPr>
-        <w:t>部分报告应给出你所设计的用于整个程序的测试用例和测试结果。测试用例的设计应</w:t>
-      </w:r>
-      <w:r>
-        <w:rPr>
-          <w:rFonts w:hint="eastAsia"/>
-          <w:szCs w:val="21"/>
-        </w:rPr>
-        <w:t>包括：正确运行程序的用例、</w:t>
-      </w:r>
-      <w:r>
-        <w:rPr>
-          <w:rFonts w:hint="eastAsia"/>
-          <w:szCs w:val="21"/>
-        </w:rPr>
-        <w:t>导致程序运行错误的用例</w:t>
-      </w:r>
-      <w:r>
-        <w:rPr>
-          <w:rFonts w:hint="eastAsia"/>
-          <w:szCs w:val="21"/>
-        </w:rPr>
-        <w:t>、</w:t>
-      </w:r>
-      <w:r>
-        <w:rPr>
-          <w:rFonts w:hint="eastAsia"/>
-          <w:szCs w:val="21"/>
-        </w:rPr>
-        <w:t>边界数据的用例等。</w:t>
-      </w:r>
-    </w:p>
-    <w:p>
-      <w:pPr>
-        <w:spacing w:beforeLines="50" w:before="156"/>
-        <w:ind w:firstLineChars="200" w:firstLine="420"/>
-        <w:rPr>
-          <w:b/>
-          <w:szCs w:val="21"/>
-        </w:rPr>
-      </w:pPr>
-      <w:r>
-        <w:rPr>
-          <w:rFonts w:hint="eastAsia"/>
-        </w:rPr>
-        <w:t>如果需要可以再细分小节。</w:t>
-      </w:r>
+      <w:bookmarkEnd w:id="133"/>
+      <w:bookmarkEnd w:id="137"/>
+    </w:p>
+    <w:p>
+      <w:pPr>
+        <w:rPr>
+          <w:rFonts w:hint="eastAsia"/>
+        </w:rPr>
+      </w:pPr>
     </w:p>
     <w:p>
       <w:pPr>
         <w:pStyle w:val="1"/>
       </w:pPr>
-      <w:bookmarkStart w:id="137" w:name="_Toc243398338"/>
-      <w:bookmarkStart w:id="138" w:name="_Toc276128747"/>
-      <w:bookmarkStart w:id="139" w:name="_Toc307661409"/>
-      <w:bookmarkStart w:id="140" w:name="_Toc307827008"/>
-      <w:bookmarkStart w:id="141" w:name="_Toc307827224"/>
-      <w:bookmarkStart w:id="142" w:name="_Toc308014980"/>
-      <w:bookmarkStart w:id="143" w:name="_Toc343267525"/>
-      <w:bookmarkStart w:id="144" w:name="_Toc343757230"/>
-      <w:bookmarkStart w:id="145" w:name="_Toc371264106"/>
-      <w:bookmarkStart w:id="146" w:name="_Toc437416628"/>
-      <w:bookmarkStart w:id="147" w:name="_Toc469496400"/>
-      <w:bookmarkStart w:id="148" w:name="_Toc477873212"/>
-      <w:bookmarkStart w:id="149" w:name="_Toc479273255"/>
+      <w:bookmarkStart w:id="138" w:name="_Toc243398338"/>
+      <w:bookmarkStart w:id="139" w:name="_Toc276128747"/>
+      <w:bookmarkStart w:id="140" w:name="_Toc307661409"/>
+      <w:bookmarkStart w:id="141" w:name="_Toc307827008"/>
+      <w:bookmarkStart w:id="142" w:name="_Toc307827224"/>
+      <w:bookmarkStart w:id="143" w:name="_Toc308014980"/>
+      <w:bookmarkStart w:id="144" w:name="_Toc343267525"/>
+      <w:bookmarkStart w:id="145" w:name="_Toc343757230"/>
+      <w:bookmarkStart w:id="146" w:name="_Toc371264106"/>
+      <w:bookmarkStart w:id="147" w:name="_Toc437416628"/>
+      <w:bookmarkStart w:id="148" w:name="_Toc469496400"/>
+      <w:bookmarkStart w:id="149" w:name="_Toc477873212"/>
+      <w:bookmarkStart w:id="150" w:name="_Toc479542369"/>
       <w:r>
         <w:rPr>
           <w:rFonts w:hint="eastAsia"/>
@@ -16984,7 +19840,6 @@
         </w:rPr>
         <w:t>总结提高</w:t>
       </w:r>
-      <w:bookmarkEnd w:id="137"/>
       <w:bookmarkEnd w:id="138"/>
       <w:bookmarkEnd w:id="139"/>
       <w:bookmarkEnd w:id="140"/>
@@ -16997,24 +19852,25 @@
       <w:bookmarkEnd w:id="147"/>
       <w:bookmarkEnd w:id="148"/>
       <w:bookmarkEnd w:id="149"/>
+      <w:bookmarkEnd w:id="150"/>
     </w:p>
     <w:p>
       <w:pPr>
         <w:pStyle w:val="2"/>
       </w:pPr>
-      <w:bookmarkStart w:id="150" w:name="_Toc243398339"/>
-      <w:bookmarkStart w:id="151" w:name="_Toc276128748"/>
-      <w:bookmarkStart w:id="152" w:name="_Toc307661410"/>
-      <w:bookmarkStart w:id="153" w:name="_Toc307827009"/>
-      <w:bookmarkStart w:id="154" w:name="_Toc307827225"/>
-      <w:bookmarkStart w:id="155" w:name="_Toc308014981"/>
-      <w:bookmarkStart w:id="156" w:name="_Toc343267526"/>
-      <w:bookmarkStart w:id="157" w:name="_Toc343757231"/>
-      <w:bookmarkStart w:id="158" w:name="_Toc371264107"/>
-      <w:bookmarkStart w:id="159" w:name="_Toc437416629"/>
-      <w:bookmarkStart w:id="160" w:name="_Toc469496401"/>
-      <w:bookmarkStart w:id="161" w:name="_Toc477873213"/>
-      <w:bookmarkStart w:id="162" w:name="_Toc479273256"/>
+      <w:bookmarkStart w:id="151" w:name="_Toc243398339"/>
+      <w:bookmarkStart w:id="152" w:name="_Toc276128748"/>
+      <w:bookmarkStart w:id="153" w:name="_Toc307661410"/>
+      <w:bookmarkStart w:id="154" w:name="_Toc307827009"/>
+      <w:bookmarkStart w:id="155" w:name="_Toc307827225"/>
+      <w:bookmarkStart w:id="156" w:name="_Toc308014981"/>
+      <w:bookmarkStart w:id="157" w:name="_Toc343267526"/>
+      <w:bookmarkStart w:id="158" w:name="_Toc343757231"/>
+      <w:bookmarkStart w:id="159" w:name="_Toc371264107"/>
+      <w:bookmarkStart w:id="160" w:name="_Toc437416629"/>
+      <w:bookmarkStart w:id="161" w:name="_Toc469496401"/>
+      <w:bookmarkStart w:id="162" w:name="_Toc477873213"/>
+      <w:bookmarkStart w:id="163" w:name="_Toc479542370"/>
       <w:r>
         <w:rPr>
           <w:rFonts w:hint="eastAsia"/>
@@ -17034,7 +19890,6 @@
         </w:rPr>
         <w:t>课程设计总结</w:t>
       </w:r>
-      <w:bookmarkEnd w:id="150"/>
       <w:bookmarkEnd w:id="151"/>
       <w:bookmarkEnd w:id="152"/>
       <w:bookmarkEnd w:id="153"/>
@@ -17047,41 +19902,1271 @@
       <w:bookmarkEnd w:id="160"/>
       <w:bookmarkEnd w:id="161"/>
       <w:bookmarkEnd w:id="162"/>
-    </w:p>
-    <w:p>
-      <w:pPr>
-        <w:ind w:leftChars="200" w:left="420" w:firstLineChars="200" w:firstLine="420"/>
-      </w:pPr>
-      <w:r>
-        <w:rPr>
-          <w:rFonts w:hint="eastAsia"/>
-        </w:rPr>
-        <w:t>同学依据自己的经历写出个性化的总结。内容可以包括：程序开发中的体会与收获，开发中遇到的问题与解决情况，自己对自己完成课设情况的评价等等</w:t>
-      </w:r>
-      <w:r>
-        <w:rPr>
-          <w:rFonts w:hint="eastAsia"/>
+      <w:bookmarkEnd w:id="163"/>
+    </w:p>
+    <w:p>
+      <w:pPr>
+        <w:spacing w:line="276" w:lineRule="auto"/>
+        <w:ind w:firstLineChars="177" w:firstLine="425"/>
+        <w:rPr>
+          <w:sz w:val="24"/>
+        </w:rPr>
+      </w:pPr>
+      <w:r>
+        <w:rPr>
+          <w:sz w:val="24"/>
+        </w:rPr>
+        <w:t>这次的课设我充分运用了</w:t>
+      </w:r>
+      <w:r>
+        <w:rPr>
+          <w:sz w:val="24"/>
+        </w:rPr>
+        <w:t>VS2015</w:t>
+      </w:r>
+      <w:r>
+        <w:rPr>
+          <w:rFonts w:hint="eastAsia"/>
+          <w:sz w:val="24"/>
+        </w:rPr>
+        <w:t>，</w:t>
+      </w:r>
+      <w:r>
+        <w:rPr>
+          <w:sz w:val="24"/>
+        </w:rPr>
+        <w:t>github</w:t>
+      </w:r>
+      <w:r>
+        <w:rPr>
+          <w:sz w:val="24"/>
+        </w:rPr>
+        <w:t>等工具</w:t>
+      </w:r>
+      <w:r>
+        <w:rPr>
+          <w:rFonts w:hint="eastAsia"/>
+          <w:sz w:val="24"/>
+        </w:rPr>
+        <w:t>，</w:t>
+      </w:r>
+      <w:r>
+        <w:rPr>
+          <w:sz w:val="24"/>
+        </w:rPr>
+        <w:t>我也严格的按照我自己的代码风格书写</w:t>
+      </w:r>
+      <w:r>
+        <w:rPr>
+          <w:rFonts w:hint="eastAsia"/>
+          <w:sz w:val="24"/>
         </w:rPr>
         <w:t>。</w:t>
       </w:r>
+      <w:r>
+        <w:rPr>
+          <w:sz w:val="24"/>
+        </w:rPr>
+        <w:t>总的下来</w:t>
+      </w:r>
+      <w:r>
+        <w:rPr>
+          <w:rFonts w:hint="eastAsia"/>
+          <w:sz w:val="24"/>
+        </w:rPr>
+        <w:t>，</w:t>
+      </w:r>
+      <w:r>
+        <w:rPr>
+          <w:sz w:val="24"/>
+        </w:rPr>
+        <w:t>这些课设的代码量大概也在</w:t>
+      </w:r>
+      <w:r>
+        <w:rPr>
+          <w:rFonts w:hint="eastAsia"/>
+          <w:sz w:val="24"/>
+        </w:rPr>
+        <w:t>3</w:t>
+      </w:r>
+      <w:r>
+        <w:rPr>
+          <w:sz w:val="24"/>
+        </w:rPr>
+        <w:t>k</w:t>
+      </w:r>
+      <w:r>
+        <w:rPr>
+          <w:sz w:val="24"/>
+        </w:rPr>
+        <w:t>行左右了</w:t>
+      </w:r>
+      <w:r>
+        <w:rPr>
+          <w:rFonts w:hint="eastAsia"/>
+          <w:sz w:val="24"/>
+        </w:rPr>
+        <w:t>。</w:t>
+      </w:r>
+      <w:r>
+        <w:rPr>
+          <w:sz w:val="24"/>
+        </w:rPr>
+        <w:t>也算个比较小的项目</w:t>
+      </w:r>
+      <w:r>
+        <w:rPr>
+          <w:rFonts w:hint="eastAsia"/>
+          <w:sz w:val="24"/>
+        </w:rPr>
+        <w:t>，</w:t>
+      </w:r>
+      <w:r>
+        <w:rPr>
+          <w:sz w:val="24"/>
+        </w:rPr>
+        <w:t>但</w:t>
+      </w:r>
+      <w:r>
+        <w:rPr>
+          <w:sz w:val="24"/>
+        </w:rPr>
+        <w:t>是大概超过了一个小程序的级别吧</w:t>
+      </w:r>
+      <w:r>
+        <w:rPr>
+          <w:rFonts w:hint="eastAsia"/>
+          <w:sz w:val="24"/>
+        </w:rPr>
+        <w:t>（大概）。我觉得收获挺多的。这个课设对我来说虽然不是说很难，但是我觉得既然是作业那就要严格按照作业要求来完成。所以我死心塌地得使用而</w:t>
+      </w:r>
+      <w:r>
+        <w:rPr>
+          <w:rFonts w:hint="eastAsia"/>
+          <w:sz w:val="24"/>
+        </w:rPr>
+        <w:t>easyX</w:t>
+      </w:r>
+      <w:r>
+        <w:rPr>
+          <w:rFonts w:hint="eastAsia"/>
+          <w:sz w:val="24"/>
+        </w:rPr>
+        <w:t>（其实是套了壳的</w:t>
+      </w:r>
+      <w:r>
+        <w:rPr>
+          <w:rFonts w:hint="eastAsia"/>
+          <w:sz w:val="24"/>
+        </w:rPr>
+        <w:t>GDI</w:t>
+      </w:r>
+      <w:r>
+        <w:rPr>
+          <w:rFonts w:hint="eastAsia"/>
+          <w:sz w:val="24"/>
+        </w:rPr>
+        <w:t>），也死心塌地地使用了</w:t>
+      </w:r>
+      <w:r>
+        <w:rPr>
+          <w:rFonts w:hint="eastAsia"/>
+          <w:sz w:val="24"/>
+        </w:rPr>
+        <w:t>C</w:t>
+      </w:r>
+      <w:r>
+        <w:rPr>
+          <w:rFonts w:hint="eastAsia"/>
+          <w:sz w:val="24"/>
+        </w:rPr>
+        <w:t>从头到脚实现了这个游戏。虽然很多思想都借鉴了</w:t>
+      </w:r>
+      <w:r>
+        <w:rPr>
+          <w:rFonts w:hint="eastAsia"/>
+          <w:sz w:val="24"/>
+        </w:rPr>
+        <w:t>OOPL</w:t>
+      </w:r>
+      <w:r>
+        <w:rPr>
+          <w:rFonts w:hint="eastAsia"/>
+          <w:sz w:val="24"/>
+        </w:rPr>
+        <w:t>的思想，以及</w:t>
+      </w:r>
+      <w:r>
+        <w:rPr>
+          <w:rFonts w:hint="eastAsia"/>
+          <w:sz w:val="24"/>
+        </w:rPr>
+        <w:t>C++</w:t>
+      </w:r>
+      <w:r>
+        <w:rPr>
+          <w:rFonts w:hint="eastAsia"/>
+          <w:sz w:val="24"/>
+        </w:rPr>
+        <w:t>的一些程序结构安排思路，但是还是严格的</w:t>
+      </w:r>
+      <w:r>
+        <w:rPr>
+          <w:rFonts w:hint="eastAsia"/>
+          <w:sz w:val="24"/>
+        </w:rPr>
+        <w:t>C</w:t>
+      </w:r>
+      <w:r>
+        <w:rPr>
+          <w:rFonts w:hint="eastAsia"/>
+          <w:sz w:val="24"/>
+        </w:rPr>
+        <w:t>程序。这样写反而倒是很有趣，就是可以避开一些可以大幅简化程序设计的函数。</w:t>
+      </w:r>
+    </w:p>
+    <w:p>
+      <w:pPr>
+        <w:spacing w:line="276" w:lineRule="auto"/>
+        <w:ind w:firstLineChars="177" w:firstLine="425"/>
+        <w:rPr>
+          <w:sz w:val="24"/>
+        </w:rPr>
+      </w:pPr>
+      <w:r>
+        <w:rPr>
+          <w:sz w:val="24"/>
+        </w:rPr>
+        <w:t>我其实很享受这个</w:t>
+      </w:r>
+      <w:r>
+        <w:rPr>
+          <w:sz w:val="24"/>
+        </w:rPr>
+        <w:t>过程</w:t>
+      </w:r>
+      <w:r>
+        <w:rPr>
+          <w:rFonts w:hint="eastAsia"/>
+          <w:sz w:val="24"/>
+        </w:rPr>
+        <w:t>，</w:t>
+      </w:r>
+      <w:r>
+        <w:rPr>
+          <w:sz w:val="24"/>
+        </w:rPr>
+        <w:t>我很喜欢这个课设</w:t>
+      </w:r>
+      <w:r>
+        <w:rPr>
+          <w:rFonts w:hint="eastAsia"/>
+          <w:sz w:val="24"/>
+        </w:rPr>
+        <w:t>。</w:t>
+      </w:r>
+      <w:r>
+        <w:rPr>
+          <w:sz w:val="24"/>
+        </w:rPr>
+        <w:t>因为这个课设是我大学以来做过自由度算是最大的一门课了</w:t>
+      </w:r>
+      <w:r>
+        <w:rPr>
+          <w:rFonts w:hint="eastAsia"/>
+          <w:sz w:val="24"/>
+        </w:rPr>
+        <w:t>。</w:t>
+      </w:r>
+      <w:r>
+        <w:rPr>
+          <w:sz w:val="24"/>
+        </w:rPr>
+        <w:t>而且这门课我也完全能够玩得开哈哈</w:t>
+      </w:r>
+      <w:r>
+        <w:rPr>
+          <w:rFonts w:hint="eastAsia"/>
+          <w:sz w:val="24"/>
+        </w:rPr>
+        <w:t>，</w:t>
+      </w:r>
+      <w:r>
+        <w:rPr>
+          <w:sz w:val="24"/>
+        </w:rPr>
+        <w:t>虽然是转专业的同学</w:t>
+      </w:r>
+      <w:r>
+        <w:rPr>
+          <w:rFonts w:hint="eastAsia"/>
+          <w:sz w:val="24"/>
+        </w:rPr>
+        <w:t>，</w:t>
+      </w:r>
+      <w:r>
+        <w:rPr>
+          <w:sz w:val="24"/>
+        </w:rPr>
+        <w:t>我也并没有因为这个而去忽视或者敷衍这门课</w:t>
+      </w:r>
+      <w:r>
+        <w:rPr>
+          <w:rFonts w:hint="eastAsia"/>
+          <w:sz w:val="24"/>
+        </w:rPr>
+        <w:t>。</w:t>
+      </w:r>
+      <w:r>
+        <w:rPr>
+          <w:sz w:val="24"/>
+        </w:rPr>
+        <w:t>因为我爱程序</w:t>
+      </w:r>
+      <w:r>
+        <w:rPr>
+          <w:rFonts w:hint="eastAsia"/>
+          <w:sz w:val="24"/>
+        </w:rPr>
+        <w:t>，</w:t>
+      </w:r>
+      <w:r>
+        <w:rPr>
+          <w:sz w:val="24"/>
+        </w:rPr>
+        <w:t>我爱用机器的角度去思考</w:t>
+      </w:r>
+      <w:r>
+        <w:rPr>
+          <w:rFonts w:hint="eastAsia"/>
+          <w:sz w:val="24"/>
+        </w:rPr>
+        <w:t>。</w:t>
+      </w:r>
+      <w:r>
+        <w:rPr>
+          <w:sz w:val="24"/>
+        </w:rPr>
+        <w:t>那种绝对逻辑绝对理性的处理方式</w:t>
+      </w:r>
+      <w:r>
+        <w:rPr>
+          <w:rFonts w:hint="eastAsia"/>
+          <w:sz w:val="24"/>
+        </w:rPr>
+        <w:t>，</w:t>
+      </w:r>
+      <w:r>
+        <w:rPr>
+          <w:sz w:val="24"/>
+        </w:rPr>
+        <w:t>是我认为非常高效的</w:t>
+      </w:r>
+      <w:r>
+        <w:rPr>
+          <w:rFonts w:hint="eastAsia"/>
+          <w:sz w:val="24"/>
+        </w:rPr>
+        <w:t>。</w:t>
+      </w:r>
+    </w:p>
+    <w:p>
+      <w:pPr>
+        <w:spacing w:line="276" w:lineRule="auto"/>
+        <w:ind w:firstLineChars="177" w:firstLine="425"/>
+        <w:rPr>
+          <w:sz w:val="24"/>
+        </w:rPr>
+      </w:pPr>
+      <w:r>
+        <w:rPr>
+          <w:sz w:val="24"/>
+        </w:rPr>
+        <w:t>很多人认为从头到尾的写未免会太过枯燥</w:t>
+      </w:r>
+      <w:r>
+        <w:rPr>
+          <w:rFonts w:hint="eastAsia"/>
+          <w:sz w:val="24"/>
+        </w:rPr>
+        <w:t>。</w:t>
+      </w:r>
+      <w:r>
+        <w:rPr>
+          <w:sz w:val="24"/>
+        </w:rPr>
+        <w:t>但是我却认为这是个创造的过程</w:t>
+      </w:r>
+      <w:r>
+        <w:rPr>
+          <w:rFonts w:hint="eastAsia"/>
+          <w:sz w:val="24"/>
+        </w:rPr>
+        <w:t>。</w:t>
+      </w:r>
+      <w:r>
+        <w:rPr>
+          <w:sz w:val="24"/>
+        </w:rPr>
+        <w:t>从一个一行都没有项目</w:t>
+      </w:r>
+      <w:r>
+        <w:rPr>
+          <w:rFonts w:hint="eastAsia"/>
+          <w:sz w:val="24"/>
+        </w:rPr>
+        <w:t>，</w:t>
+      </w:r>
+      <w:r>
+        <w:rPr>
+          <w:sz w:val="24"/>
+        </w:rPr>
+        <w:t>逐渐增添成这么一个具有完整体系结构的系统</w:t>
+      </w:r>
+      <w:r>
+        <w:rPr>
+          <w:rFonts w:hint="eastAsia"/>
+          <w:sz w:val="24"/>
+        </w:rPr>
+        <w:t>，</w:t>
+      </w:r>
+      <w:r>
+        <w:rPr>
+          <w:sz w:val="24"/>
+        </w:rPr>
+        <w:t>有它自己的处理方式</w:t>
+      </w:r>
+      <w:r>
+        <w:rPr>
+          <w:rFonts w:hint="eastAsia"/>
+          <w:sz w:val="24"/>
+        </w:rPr>
+        <w:t>，</w:t>
+      </w:r>
+      <w:r>
+        <w:rPr>
+          <w:sz w:val="24"/>
+        </w:rPr>
+        <w:t>有它自己的消息传递方式</w:t>
+      </w:r>
+      <w:r>
+        <w:rPr>
+          <w:rFonts w:hint="eastAsia"/>
+          <w:sz w:val="24"/>
+        </w:rPr>
+        <w:t>。</w:t>
+      </w:r>
+      <w:r>
+        <w:rPr>
+          <w:sz w:val="24"/>
+        </w:rPr>
+        <w:t>仿佛就像一个会思考的孩子</w:t>
+      </w:r>
+      <w:r>
+        <w:rPr>
+          <w:rFonts w:hint="eastAsia"/>
+          <w:sz w:val="24"/>
+        </w:rPr>
+        <w:t>，</w:t>
+      </w:r>
+      <w:r>
+        <w:rPr>
+          <w:sz w:val="24"/>
+        </w:rPr>
+        <w:t>我将它从小带到大</w:t>
+      </w:r>
+      <w:r>
+        <w:rPr>
+          <w:rFonts w:hint="eastAsia"/>
+          <w:sz w:val="24"/>
+        </w:rPr>
+        <w:t>。</w:t>
+      </w:r>
+    </w:p>
+    <w:p>
+      <w:pPr>
+        <w:spacing w:line="276" w:lineRule="auto"/>
+        <w:ind w:firstLineChars="177" w:firstLine="425"/>
+        <w:rPr>
+          <w:sz w:val="24"/>
+        </w:rPr>
+      </w:pPr>
+      <w:r>
+        <w:rPr>
+          <w:sz w:val="24"/>
+        </w:rPr>
+        <w:t>我从初中学习了第一门语言</w:t>
+      </w:r>
+      <w:r>
+        <w:rPr>
+          <w:sz w:val="24"/>
+        </w:rPr>
+        <w:t>VB</w:t>
+      </w:r>
+      <w:r>
+        <w:rPr>
+          <w:rFonts w:hint="eastAsia"/>
+          <w:sz w:val="24"/>
+        </w:rPr>
+        <w:t>，</w:t>
+      </w:r>
+      <w:r>
+        <w:rPr>
+          <w:sz w:val="24"/>
+        </w:rPr>
+        <w:t>我自己做了第一个程序</w:t>
+      </w:r>
+      <w:r>
+        <w:rPr>
+          <w:rFonts w:hint="eastAsia"/>
+          <w:sz w:val="24"/>
+        </w:rPr>
+        <w:t>，</w:t>
+      </w:r>
+      <w:r>
+        <w:rPr>
+          <w:sz w:val="24"/>
+        </w:rPr>
+        <w:t>就是杀毒软件</w:t>
+      </w:r>
+      <w:r>
+        <w:rPr>
+          <w:rFonts w:hint="eastAsia"/>
+          <w:sz w:val="24"/>
+        </w:rPr>
+        <w:t>，</w:t>
+      </w:r>
+      <w:r>
+        <w:rPr>
+          <w:sz w:val="24"/>
+        </w:rPr>
+        <w:t>就是简简单单使用</w:t>
+      </w:r>
+      <w:r>
+        <w:rPr>
+          <w:sz w:val="24"/>
+        </w:rPr>
+        <w:t>CRC32</w:t>
+      </w:r>
+      <w:r>
+        <w:rPr>
+          <w:sz w:val="24"/>
+        </w:rPr>
+        <w:t>以及</w:t>
+      </w:r>
+      <w:r>
+        <w:rPr>
+          <w:sz w:val="24"/>
+        </w:rPr>
+        <w:t>MD5</w:t>
+      </w:r>
+      <w:r>
+        <w:rPr>
+          <w:sz w:val="24"/>
+        </w:rPr>
+        <w:t>进行文件识别</w:t>
+      </w:r>
+      <w:r>
+        <w:rPr>
+          <w:rFonts w:hint="eastAsia"/>
+          <w:sz w:val="24"/>
+        </w:rPr>
+        <w:t>，</w:t>
+      </w:r>
+      <w:r>
+        <w:rPr>
+          <w:sz w:val="24"/>
+        </w:rPr>
+        <w:t>用摘要黑名单做的一个简易的病毒库</w:t>
+      </w:r>
+      <w:r>
+        <w:rPr>
+          <w:rFonts w:hint="eastAsia"/>
+          <w:sz w:val="24"/>
+        </w:rPr>
+        <w:t>。</w:t>
+      </w:r>
+      <w:r>
+        <w:rPr>
+          <w:sz w:val="24"/>
+        </w:rPr>
+        <w:t>当然</w:t>
+      </w:r>
+      <w:r>
+        <w:rPr>
+          <w:rFonts w:hint="eastAsia"/>
+          <w:sz w:val="24"/>
+        </w:rPr>
+        <w:t>，</w:t>
+      </w:r>
+      <w:r>
+        <w:rPr>
+          <w:sz w:val="24"/>
+        </w:rPr>
+        <w:t>那个时候我怎么可能懂</w:t>
+      </w:r>
+      <w:r>
+        <w:rPr>
+          <w:sz w:val="24"/>
+        </w:rPr>
+        <w:t>MD5</w:t>
+      </w:r>
+      <w:r>
+        <w:rPr>
+          <w:rFonts w:hint="eastAsia"/>
+          <w:sz w:val="24"/>
+        </w:rPr>
+        <w:t>，</w:t>
+      </w:r>
+      <w:r>
+        <w:rPr>
+          <w:sz w:val="24"/>
+        </w:rPr>
+        <w:t>虽然得了个奖</w:t>
+      </w:r>
+      <w:r>
+        <w:rPr>
+          <w:rFonts w:hint="eastAsia"/>
+          <w:sz w:val="24"/>
+        </w:rPr>
+        <w:t>，</w:t>
+      </w:r>
+      <w:r>
+        <w:rPr>
+          <w:sz w:val="24"/>
+        </w:rPr>
+        <w:t>但是看了网</w:t>
+      </w:r>
+      <w:r>
+        <w:rPr>
+          <w:sz w:val="24"/>
+        </w:rPr>
+        <w:lastRenderedPageBreak/>
+        <w:t>上网友的评论都说</w:t>
+      </w:r>
+      <w:r>
+        <w:rPr>
+          <w:rFonts w:hint="eastAsia"/>
+          <w:sz w:val="24"/>
+        </w:rPr>
+        <w:t>，</w:t>
+      </w:r>
+      <w:r>
+        <w:rPr>
+          <w:sz w:val="24"/>
+        </w:rPr>
+        <w:t>这一定是抄的</w:t>
+      </w:r>
+      <w:r>
+        <w:rPr>
+          <w:rFonts w:hint="eastAsia"/>
+          <w:sz w:val="24"/>
+        </w:rPr>
+        <w:t>，</w:t>
+      </w:r>
+      <w:r>
+        <w:rPr>
+          <w:sz w:val="24"/>
+        </w:rPr>
+        <w:t>都不是自己写的</w:t>
+      </w:r>
+      <w:r>
+        <w:rPr>
+          <w:rFonts w:hint="eastAsia"/>
+          <w:sz w:val="24"/>
+        </w:rPr>
+        <w:t>，</w:t>
+      </w:r>
+      <w:r>
+        <w:rPr>
+          <w:sz w:val="24"/>
+        </w:rPr>
+        <w:t>我内心就特别的伤感</w:t>
+      </w:r>
+      <w:r>
+        <w:rPr>
+          <w:rFonts w:hint="eastAsia"/>
+          <w:sz w:val="24"/>
+        </w:rPr>
+        <w:t>，</w:t>
+      </w:r>
+      <w:r>
+        <w:rPr>
+          <w:sz w:val="24"/>
+        </w:rPr>
+        <w:t>特别的委屈</w:t>
+      </w:r>
+      <w:r>
+        <w:rPr>
+          <w:rFonts w:hint="eastAsia"/>
+          <w:sz w:val="24"/>
+        </w:rPr>
+        <w:t>。</w:t>
+      </w:r>
+      <w:r>
+        <w:rPr>
+          <w:sz w:val="24"/>
+        </w:rPr>
+        <w:t>我自己的代码</w:t>
+      </w:r>
+      <w:r>
+        <w:rPr>
+          <w:rFonts w:hint="eastAsia"/>
+          <w:sz w:val="24"/>
+        </w:rPr>
+        <w:t>，</w:t>
+      </w:r>
+      <w:r>
+        <w:rPr>
+          <w:sz w:val="24"/>
+        </w:rPr>
+        <w:t>的确都是我自己写的</w:t>
+      </w:r>
+      <w:r>
+        <w:rPr>
+          <w:rFonts w:hint="eastAsia"/>
+          <w:sz w:val="24"/>
+        </w:rPr>
+        <w:t>，</w:t>
+      </w:r>
+      <w:r>
+        <w:rPr>
+          <w:sz w:val="24"/>
+        </w:rPr>
+        <w:t>我查的资料</w:t>
+      </w:r>
+      <w:r>
+        <w:rPr>
+          <w:rFonts w:hint="eastAsia"/>
+          <w:sz w:val="24"/>
+        </w:rPr>
+        <w:t>，</w:t>
+      </w:r>
+      <w:r>
+        <w:rPr>
+          <w:sz w:val="24"/>
+        </w:rPr>
+        <w:t>凭什么就说我是抄的呢</w:t>
+      </w:r>
+      <w:r>
+        <w:rPr>
+          <w:rFonts w:hint="eastAsia"/>
+          <w:sz w:val="24"/>
+        </w:rPr>
+        <w:t>？</w:t>
+      </w:r>
+    </w:p>
+    <w:p>
+      <w:pPr>
+        <w:spacing w:line="276" w:lineRule="auto"/>
+        <w:ind w:firstLineChars="177" w:firstLine="425"/>
+        <w:rPr>
+          <w:sz w:val="24"/>
+        </w:rPr>
+      </w:pPr>
+      <w:r>
+        <w:rPr>
+          <w:sz w:val="24"/>
+        </w:rPr>
+        <w:t>后来高中我就自己学习</w:t>
+      </w:r>
+      <w:r>
+        <w:rPr>
+          <w:sz w:val="24"/>
+        </w:rPr>
+        <w:t>C</w:t>
+      </w:r>
+      <w:r>
+        <w:rPr>
+          <w:rFonts w:hint="eastAsia"/>
+          <w:sz w:val="24"/>
+        </w:rPr>
+        <w:t>++</w:t>
+      </w:r>
+      <w:r>
+        <w:rPr>
+          <w:rFonts w:hint="eastAsia"/>
+          <w:sz w:val="24"/>
+        </w:rPr>
+        <w:t>，</w:t>
+      </w:r>
+      <w:r>
+        <w:rPr>
+          <w:sz w:val="24"/>
+        </w:rPr>
+        <w:t>接触了</w:t>
+      </w:r>
+      <w:r>
+        <w:rPr>
+          <w:sz w:val="24"/>
+        </w:rPr>
+        <w:t>OpenGL</w:t>
+      </w:r>
+      <w:r>
+        <w:rPr>
+          <w:sz w:val="24"/>
+        </w:rPr>
+        <w:t>和</w:t>
+      </w:r>
+      <w:r>
+        <w:rPr>
+          <w:sz w:val="24"/>
+        </w:rPr>
+        <w:t>DX</w:t>
+      </w:r>
+      <w:r>
+        <w:rPr>
+          <w:rFonts w:hint="eastAsia"/>
+          <w:sz w:val="24"/>
+        </w:rPr>
+        <w:t>，</w:t>
+      </w:r>
+      <w:r>
+        <w:rPr>
+          <w:sz w:val="24"/>
+        </w:rPr>
+        <w:t>扬言自己要写一个游戏引擎</w:t>
+      </w:r>
+      <w:r>
+        <w:rPr>
+          <w:rFonts w:hint="eastAsia"/>
+          <w:sz w:val="24"/>
+        </w:rPr>
+        <w:t>，</w:t>
+      </w:r>
+      <w:r>
+        <w:rPr>
+          <w:sz w:val="24"/>
+        </w:rPr>
+        <w:t>然后信誓旦旦地跟同学组了一个所谓的工作室</w:t>
+      </w:r>
+      <w:r>
+        <w:rPr>
+          <w:rFonts w:hint="eastAsia"/>
+          <w:sz w:val="24"/>
+        </w:rPr>
+        <w:t>。</w:t>
+      </w:r>
+      <w:r>
+        <w:rPr>
+          <w:sz w:val="24"/>
+        </w:rPr>
+        <w:t>那个时候进展很慢</w:t>
+      </w:r>
+      <w:r>
+        <w:rPr>
+          <w:rFonts w:hint="eastAsia"/>
+          <w:sz w:val="24"/>
+        </w:rPr>
+        <w:t>，</w:t>
+      </w:r>
+      <w:r>
+        <w:rPr>
+          <w:sz w:val="24"/>
+        </w:rPr>
+        <w:t>高中学业也很紧</w:t>
+      </w:r>
+      <w:r>
+        <w:rPr>
+          <w:rFonts w:hint="eastAsia"/>
+          <w:sz w:val="24"/>
+        </w:rPr>
+        <w:t>，</w:t>
+      </w:r>
+      <w:r>
+        <w:rPr>
+          <w:sz w:val="24"/>
+        </w:rPr>
+        <w:t>我真的觉得自己很失败</w:t>
+      </w:r>
+      <w:r>
+        <w:rPr>
+          <w:rFonts w:hint="eastAsia"/>
+          <w:sz w:val="24"/>
+        </w:rPr>
+        <w:t>。</w:t>
+      </w:r>
+    </w:p>
+    <w:p>
+      <w:pPr>
+        <w:spacing w:line="276" w:lineRule="auto"/>
+        <w:ind w:firstLineChars="177" w:firstLine="425"/>
+        <w:rPr>
+          <w:rFonts w:hint="eastAsia"/>
+          <w:sz w:val="24"/>
+        </w:rPr>
+      </w:pPr>
+      <w:r>
+        <w:rPr>
+          <w:sz w:val="24"/>
+        </w:rPr>
+        <w:t>大学</w:t>
+      </w:r>
+      <w:r>
+        <w:rPr>
+          <w:sz w:val="24"/>
+        </w:rPr>
+        <w:t>我落榜</w:t>
+      </w:r>
+      <w:r>
+        <w:rPr>
+          <w:rFonts w:hint="eastAsia"/>
+          <w:sz w:val="24"/>
+        </w:rPr>
+        <w:t>，</w:t>
+      </w:r>
+      <w:r>
+        <w:rPr>
+          <w:sz w:val="24"/>
+        </w:rPr>
+        <w:t>被分配到了社会学系</w:t>
+      </w:r>
+      <w:r>
+        <w:rPr>
+          <w:rFonts w:hint="eastAsia"/>
+          <w:sz w:val="24"/>
+        </w:rPr>
+        <w:t>。</w:t>
+      </w:r>
+      <w:r>
+        <w:rPr>
+          <w:sz w:val="24"/>
+        </w:rPr>
+        <w:t>我在大一想各种办法努力转专业</w:t>
+      </w:r>
+      <w:r>
+        <w:rPr>
+          <w:rFonts w:hint="eastAsia"/>
+          <w:sz w:val="24"/>
+        </w:rPr>
+        <w:t>，</w:t>
+      </w:r>
+      <w:r>
+        <w:rPr>
+          <w:sz w:val="24"/>
+        </w:rPr>
+        <w:t>最终我成功了</w:t>
+      </w:r>
+      <w:r>
+        <w:rPr>
+          <w:rFonts w:hint="eastAsia"/>
+          <w:sz w:val="24"/>
+        </w:rPr>
+        <w:t>。</w:t>
+      </w:r>
+      <w:r>
+        <w:rPr>
+          <w:sz w:val="24"/>
+        </w:rPr>
+        <w:t>我终于有了机会</w:t>
+      </w:r>
+      <w:r>
+        <w:rPr>
+          <w:rFonts w:hint="eastAsia"/>
+          <w:sz w:val="24"/>
+        </w:rPr>
+        <w:t>，</w:t>
+      </w:r>
+      <w:r>
+        <w:rPr>
+          <w:sz w:val="24"/>
+        </w:rPr>
+        <w:t>能够自己安排时间</w:t>
+      </w:r>
+      <w:r>
+        <w:rPr>
+          <w:sz w:val="24"/>
+        </w:rPr>
+        <w:t>写程序</w:t>
+      </w:r>
+      <w:r>
+        <w:rPr>
+          <w:rFonts w:hint="eastAsia"/>
+          <w:sz w:val="24"/>
+        </w:rPr>
+        <w:t>。也就是转专业的那个暑假，</w:t>
+      </w:r>
+      <w:r>
+        <w:rPr>
+          <w:sz w:val="24"/>
+        </w:rPr>
+        <w:t>我</w:t>
+      </w:r>
+      <w:r>
+        <w:rPr>
+          <w:sz w:val="24"/>
+        </w:rPr>
+        <w:t>用</w:t>
+      </w:r>
+      <w:r>
+        <w:rPr>
+          <w:sz w:val="24"/>
+        </w:rPr>
+        <w:t>C++</w:t>
+      </w:r>
+      <w:r>
+        <w:rPr>
+          <w:sz w:val="24"/>
+        </w:rPr>
+        <w:t>写了</w:t>
+      </w:r>
+      <w:r>
+        <w:rPr>
+          <w:sz w:val="24"/>
+        </w:rPr>
+        <w:t>obj507</w:t>
+      </w:r>
+      <w:r>
+        <w:rPr>
+          <w:rFonts w:hint="eastAsia"/>
+          <w:sz w:val="24"/>
+        </w:rPr>
+        <w:t>，</w:t>
+      </w:r>
+      <w:r>
+        <w:rPr>
+          <w:sz w:val="24"/>
+        </w:rPr>
+        <w:t>就在</w:t>
+      </w:r>
+      <w:r>
+        <w:rPr>
+          <w:sz w:val="24"/>
+        </w:rPr>
+        <w:t>github</w:t>
+      </w:r>
+      <w:r>
+        <w:rPr>
+          <w:sz w:val="24"/>
+        </w:rPr>
+        <w:t>上</w:t>
+      </w:r>
+      <w:r>
+        <w:rPr>
+          <w:rFonts w:hint="eastAsia"/>
+          <w:sz w:val="24"/>
+        </w:rPr>
+        <w:t>，</w:t>
+      </w:r>
+      <w:r>
+        <w:rPr>
+          <w:sz w:val="24"/>
+        </w:rPr>
+        <w:t>仅仅是一些零碎的组件</w:t>
+      </w:r>
+      <w:r>
+        <w:rPr>
+          <w:rFonts w:hint="eastAsia"/>
+          <w:sz w:val="24"/>
+        </w:rPr>
+        <w:t>。</w:t>
+      </w:r>
+      <w:r>
+        <w:rPr>
+          <w:sz w:val="24"/>
+        </w:rPr>
+        <w:t>再过一个月</w:t>
+      </w:r>
+      <w:r>
+        <w:rPr>
+          <w:rFonts w:hint="eastAsia"/>
+          <w:sz w:val="24"/>
+        </w:rPr>
+        <w:t>，</w:t>
+      </w:r>
+      <w:r>
+        <w:rPr>
+          <w:sz w:val="24"/>
+        </w:rPr>
+        <w:t>就是大二上学期了</w:t>
+      </w:r>
+      <w:r>
+        <w:rPr>
+          <w:rFonts w:hint="eastAsia"/>
+          <w:sz w:val="24"/>
+        </w:rPr>
+        <w:t>。</w:t>
+      </w:r>
+    </w:p>
+    <w:p>
+      <w:pPr>
+        <w:spacing w:line="276" w:lineRule="auto"/>
+        <w:ind w:firstLineChars="177" w:firstLine="425"/>
+        <w:rPr>
+          <w:sz w:val="24"/>
+        </w:rPr>
+      </w:pPr>
+      <w:r>
+        <w:rPr>
+          <w:sz w:val="24"/>
+        </w:rPr>
+        <w:t>可以说是这个项目是我真的自己动手做的第一个成品</w:t>
+      </w:r>
+      <w:r>
+        <w:rPr>
+          <w:rFonts w:hint="eastAsia"/>
+          <w:sz w:val="24"/>
+        </w:rPr>
+        <w:t>。</w:t>
+      </w:r>
+      <w:r>
+        <w:rPr>
+          <w:sz w:val="24"/>
+        </w:rPr>
+        <w:t>成就感可想而知</w:t>
+      </w:r>
+      <w:r>
+        <w:rPr>
+          <w:rFonts w:hint="eastAsia"/>
+          <w:sz w:val="24"/>
+        </w:rPr>
+        <w:t>。</w:t>
+      </w:r>
+      <w:r>
+        <w:rPr>
+          <w:sz w:val="24"/>
+        </w:rPr>
+        <w:t>我现在看着它都觉得很兴奋</w:t>
+      </w:r>
+      <w:r>
+        <w:rPr>
+          <w:rFonts w:hint="eastAsia"/>
+          <w:sz w:val="24"/>
+        </w:rPr>
+        <w:t>。</w:t>
+      </w:r>
+      <w:r>
+        <w:rPr>
+          <w:sz w:val="24"/>
+        </w:rPr>
+        <w:t>虽然写的还有很多不尽如人意的地方</w:t>
+      </w:r>
+      <w:r>
+        <w:rPr>
+          <w:rFonts w:hint="eastAsia"/>
+          <w:sz w:val="24"/>
+        </w:rPr>
+        <w:t>，</w:t>
+      </w:r>
+      <w:r>
+        <w:rPr>
+          <w:sz w:val="24"/>
+        </w:rPr>
+        <w:t>不过我做到了</w:t>
+      </w:r>
+      <w:r>
+        <w:rPr>
+          <w:rFonts w:hint="eastAsia"/>
+          <w:sz w:val="24"/>
+        </w:rPr>
+        <w:t>，</w:t>
+      </w:r>
+      <w:r>
+        <w:rPr>
+          <w:sz w:val="24"/>
+        </w:rPr>
+        <w:t>那就意味着以后我可以构造更复杂的系统</w:t>
+      </w:r>
+      <w:r>
+        <w:rPr>
+          <w:rFonts w:hint="eastAsia"/>
+          <w:sz w:val="24"/>
+        </w:rPr>
+        <w:t>。</w:t>
+      </w:r>
+    </w:p>
+    <w:p>
+      <w:pPr>
+        <w:spacing w:line="276" w:lineRule="auto"/>
+        <w:ind w:firstLineChars="177" w:firstLine="425"/>
+        <w:rPr>
+          <w:rFonts w:hint="eastAsia"/>
+          <w:sz w:val="24"/>
+        </w:rPr>
+      </w:pPr>
+      <w:r>
+        <w:rPr>
+          <w:sz w:val="24"/>
+        </w:rPr>
+        <w:t>感谢老师能够给我这个机会创造我自己喜欢的东西</w:t>
+      </w:r>
+      <w:r>
+        <w:rPr>
+          <w:rFonts w:hint="eastAsia"/>
+          <w:sz w:val="24"/>
+        </w:rPr>
+        <w:t>，</w:t>
+      </w:r>
+      <w:r>
+        <w:rPr>
+          <w:sz w:val="24"/>
+        </w:rPr>
+        <w:t>现在转专业课程也很多</w:t>
+      </w:r>
+      <w:r>
+        <w:rPr>
+          <w:rFonts w:hint="eastAsia"/>
+          <w:sz w:val="24"/>
+        </w:rPr>
+        <w:t>，</w:t>
+      </w:r>
+      <w:r>
+        <w:rPr>
+          <w:sz w:val="24"/>
+        </w:rPr>
+        <w:t>我也是挤出时间来写</w:t>
+      </w:r>
+      <w:r>
+        <w:rPr>
+          <w:rFonts w:hint="eastAsia"/>
+          <w:sz w:val="24"/>
+        </w:rPr>
+        <w:t>。</w:t>
+      </w:r>
+      <w:r>
+        <w:rPr>
+          <w:sz w:val="24"/>
+        </w:rPr>
+        <w:t>事实上这个项目总共按照八小时工作日算的话</w:t>
+      </w:r>
+      <w:r>
+        <w:rPr>
+          <w:rFonts w:hint="eastAsia"/>
+          <w:sz w:val="24"/>
+        </w:rPr>
+        <w:t>，</w:t>
+      </w:r>
+      <w:r>
+        <w:rPr>
+          <w:sz w:val="24"/>
+        </w:rPr>
+        <w:t>工时没有超过一周半</w:t>
+      </w:r>
+      <w:r>
+        <w:rPr>
+          <w:rFonts w:hint="eastAsia"/>
+          <w:sz w:val="24"/>
+        </w:rPr>
+        <w:t>。</w:t>
+      </w:r>
     </w:p>
     <w:p>
       <w:pPr>
         <w:pStyle w:val="2"/>
       </w:pPr>
-      <w:bookmarkStart w:id="163" w:name="_Toc243398340"/>
-      <w:bookmarkStart w:id="164" w:name="_Toc276128749"/>
-      <w:bookmarkStart w:id="165" w:name="_Toc307661411"/>
-      <w:bookmarkStart w:id="166" w:name="_Toc307827010"/>
-      <w:bookmarkStart w:id="167" w:name="_Toc307827226"/>
-      <w:bookmarkStart w:id="168" w:name="_Toc308014982"/>
-      <w:bookmarkStart w:id="169" w:name="_Toc343267527"/>
-      <w:bookmarkStart w:id="170" w:name="_Toc343757232"/>
-      <w:bookmarkStart w:id="171" w:name="_Toc371264108"/>
-      <w:bookmarkStart w:id="172" w:name="_Toc437416630"/>
-      <w:bookmarkStart w:id="173" w:name="_Toc469496402"/>
-      <w:bookmarkStart w:id="174" w:name="_Toc477873214"/>
-      <w:bookmarkStart w:id="175" w:name="_Toc479273257"/>
+      <w:bookmarkStart w:id="164" w:name="_Toc243398340"/>
+      <w:bookmarkStart w:id="165" w:name="_Toc276128749"/>
+      <w:bookmarkStart w:id="166" w:name="_Toc307661411"/>
+      <w:bookmarkStart w:id="167" w:name="_Toc307827010"/>
+      <w:bookmarkStart w:id="168" w:name="_Toc307827226"/>
+      <w:bookmarkStart w:id="169" w:name="_Toc308014982"/>
+      <w:bookmarkStart w:id="170" w:name="_Toc343267527"/>
+      <w:bookmarkStart w:id="171" w:name="_Toc343757232"/>
+      <w:bookmarkStart w:id="172" w:name="_Toc371264108"/>
+      <w:bookmarkStart w:id="173" w:name="_Toc437416630"/>
+      <w:bookmarkStart w:id="174" w:name="_Toc469496402"/>
+      <w:bookmarkStart w:id="175" w:name="_Toc477873214"/>
+      <w:bookmarkStart w:id="176" w:name="_Toc479542371"/>
       <w:r>
         <w:rPr>
           <w:rFonts w:hint="eastAsia"/>
@@ -17101,7 +21186,6 @@
         </w:rPr>
         <w:t>对本课程意见与建议</w:t>
       </w:r>
-      <w:bookmarkEnd w:id="163"/>
       <w:bookmarkEnd w:id="164"/>
       <w:bookmarkEnd w:id="165"/>
       <w:bookmarkEnd w:id="166"/>
@@ -17114,55 +21198,127 @@
       <w:bookmarkEnd w:id="173"/>
       <w:bookmarkEnd w:id="174"/>
       <w:bookmarkEnd w:id="175"/>
-    </w:p>
-    <w:p>
-      <w:r>
-        <w:rPr>
-          <w:rFonts w:hint="eastAsia"/>
-          <w:szCs w:val="21"/>
-        </w:rPr>
-        <w:tab/>
-      </w:r>
-      <w:r>
-        <w:rPr>
-          <w:rFonts w:hint="eastAsia"/>
-          <w:szCs w:val="21"/>
-        </w:rPr>
-        <w:t>我们共同完成了一个学期的学习，其中有辛酸，也有收获，有感动，也有遗憾，请同学们针对</w:t>
-      </w:r>
-      <w:r>
-        <w:rPr>
-          <w:rFonts w:hint="eastAsia"/>
-        </w:rPr>
-        <w:t>《高级语言程序设计</w:t>
-      </w:r>
-      <w:r>
-        <w:rPr>
-          <w:rFonts w:ascii="宋体" w:hAnsi="宋体" w:hint="eastAsia"/>
-        </w:rPr>
-        <w:t>Ⅲ</w:t>
-      </w:r>
-      <w:r>
-        <w:rPr>
-          <w:rFonts w:hint="eastAsia"/>
-        </w:rPr>
-        <w:t>》与《高级语言程序设计课程设计》这两门课程谈谈你的体会，总结优点，给出不足，为我们提高教学质量做出你的贡献。谢谢同学们！</w:t>
-      </w:r>
-    </w:p>
-    <w:p/>
+      <w:bookmarkEnd w:id="176"/>
+    </w:p>
+    <w:p>
+      <w:pPr>
+        <w:spacing w:line="276" w:lineRule="auto"/>
+        <w:ind w:firstLineChars="177" w:firstLine="425"/>
+        <w:rPr>
+          <w:rFonts w:hint="eastAsia"/>
+          <w:sz w:val="24"/>
+        </w:rPr>
+      </w:pPr>
+      <w:r>
+        <w:rPr>
+          <w:sz w:val="24"/>
+        </w:rPr>
+        <w:t>我对这个课程特别的满意</w:t>
+      </w:r>
+      <w:r>
+        <w:rPr>
+          <w:rFonts w:hint="eastAsia"/>
+          <w:sz w:val="24"/>
+        </w:rPr>
+        <w:t>。</w:t>
+      </w:r>
+      <w:r>
+        <w:rPr>
+          <w:sz w:val="24"/>
+        </w:rPr>
+        <w:t>尤其是我要感谢周珺老师</w:t>
+      </w:r>
+      <w:r>
+        <w:rPr>
+          <w:rFonts w:hint="eastAsia"/>
+          <w:sz w:val="24"/>
+        </w:rPr>
+        <w:t>。我能够特别开放的和周老师</w:t>
+      </w:r>
+      <w:r>
+        <w:rPr>
+          <w:sz w:val="24"/>
+        </w:rPr>
+        <w:t>讨论技术实现的问题</w:t>
+      </w:r>
+      <w:r>
+        <w:rPr>
+          <w:rFonts w:hint="eastAsia"/>
+          <w:sz w:val="24"/>
+        </w:rPr>
+        <w:t>。</w:t>
+      </w:r>
+      <w:r>
+        <w:rPr>
+          <w:sz w:val="24"/>
+        </w:rPr>
+        <w:t>而且周老师一直都很细心地</w:t>
+      </w:r>
+      <w:r>
+        <w:rPr>
+          <w:sz w:val="24"/>
+        </w:rPr>
+        <w:t>帮助我解决具体问题</w:t>
+      </w:r>
+      <w:r>
+        <w:rPr>
+          <w:rFonts w:hint="eastAsia"/>
+          <w:sz w:val="24"/>
+        </w:rPr>
+        <w:t>。</w:t>
+      </w:r>
+      <w:r>
+        <w:rPr>
+          <w:sz w:val="24"/>
+        </w:rPr>
+        <w:t>而且周珺老师的能力很强</w:t>
+      </w:r>
+      <w:r>
+        <w:rPr>
+          <w:rFonts w:hint="eastAsia"/>
+          <w:sz w:val="24"/>
+        </w:rPr>
+        <w:t>，</w:t>
+      </w:r>
+      <w:r>
+        <w:rPr>
+          <w:sz w:val="24"/>
+        </w:rPr>
+        <w:t>多谢了这么优秀的老师</w:t>
+      </w:r>
+      <w:r>
+        <w:rPr>
+          <w:rFonts w:hint="eastAsia"/>
+          <w:sz w:val="24"/>
+        </w:rPr>
+        <w:t>，</w:t>
+      </w:r>
+      <w:r>
+        <w:rPr>
+          <w:sz w:val="24"/>
+        </w:rPr>
+        <w:t>我才能够完成这个作品</w:t>
+      </w:r>
+      <w:r>
+        <w:rPr>
+          <w:rFonts w:hint="eastAsia"/>
+          <w:sz w:val="24"/>
+        </w:rPr>
+        <w:t>。</w:t>
+      </w:r>
+    </w:p>
     <w:p>
       <w:pPr>
         <w:pStyle w:val="2"/>
       </w:pPr>
-      <w:bookmarkStart w:id="176" w:name="_Toc469496403"/>
-      <w:bookmarkStart w:id="177" w:name="_Toc477873215"/>
-      <w:bookmarkStart w:id="178" w:name="_Toc479273258"/>
+      <w:bookmarkStart w:id="177" w:name="_Toc469496403"/>
+      <w:bookmarkStart w:id="178" w:name="_Toc477873215"/>
+      <w:bookmarkStart w:id="179" w:name="_Toc479542372"/>
       <w:r>
         <w:rPr>
           <w:rFonts w:hint="eastAsia"/>
           <w:lang w:eastAsia="zh-CN"/>
         </w:rPr>
-        <w:lastRenderedPageBreak/>
         <w:t>5</w:t>
       </w:r>
       <w:r>
@@ -17190,11 +21346,50 @@
         </w:rPr>
         <w:t>附件：程序源代码</w:t>
       </w:r>
-      <w:bookmarkEnd w:id="176"/>
       <w:bookmarkEnd w:id="177"/>
       <w:bookmarkEnd w:id="178"/>
-    </w:p>
-    <w:p/>
+      <w:bookmarkEnd w:id="179"/>
+    </w:p>
+    <w:p>
+      <w:pPr>
+        <w:spacing w:line="276" w:lineRule="auto"/>
+        <w:rPr>
+          <w:rFonts w:hint="eastAsia"/>
+          <w:sz w:val="28"/>
+          <w:szCs w:val="28"/>
+        </w:rPr>
+      </w:pPr>
+      <w:r>
+        <w:rPr>
+          <w:sz w:val="28"/>
+          <w:szCs w:val="28"/>
+        </w:rPr>
+        <w:tab/>
+      </w:r>
+      <w:r>
+        <w:rPr>
+          <w:sz w:val="28"/>
+          <w:szCs w:val="28"/>
+        </w:rPr>
+        <w:t>代码详见</w:t>
+      </w:r>
+      <w:r>
+        <w:rPr>
+          <w:rFonts w:hint="eastAsia"/>
+          <w:sz w:val="28"/>
+          <w:szCs w:val="28"/>
+        </w:rPr>
+        <w:t>：</w:t>
+      </w:r>
+      <w:r>
+        <w:rPr>
+          <w:sz w:val="28"/>
+          <w:szCs w:val="28"/>
+          <w:u w:val="single"/>
+        </w:rPr>
+        <w:t>https://github.com/mpskex/507-easyx</w:t>
+      </w:r>
+    </w:p>
     <w:sectPr>
       <w:pgSz w:w="11906" w:h="16838"/>
       <w:pgMar w:top="1440" w:right="1800" w:bottom="1440" w:left="1800" w:header="851" w:footer="992" w:gutter="0"/>
@@ -18810,7 +23005,7 @@
 </file>
 
 <file path=customXml/itemProps1.xml><?xml version="1.0" encoding="utf-8"?>
-<ds:datastoreItem xmlns:ds="http://schemas.openxmlformats.org/officeDocument/2006/customXml" ds:itemID="{348DA6C1-FA8D-43B1-BCD6-D3E61407F9D8}">
+<ds:datastoreItem xmlns:ds="http://schemas.openxmlformats.org/officeDocument/2006/customXml" ds:itemID="{FEB64735-2930-414D-9F80-4B13D27BC482}">
   <ds:schemaRefs>
     <ds:schemaRef ds:uri="http://schemas.openxmlformats.org/officeDocument/2006/bibliography"/>
   </ds:schemaRefs>
